--- a/初稿/08.docx
+++ b/初稿/08.docx
@@ -1,6 +1,6 @@
 
 <file path=word/document.xml><?xml version="1.0" encoding="utf-8"?>
-<w:document xmlns:wpc="http://schemas.microsoft.com/office/word/2010/wordprocessingCanvas" xmlns:cx="http://schemas.microsoft.com/office/drawing/2014/chartex" xmlns:cx1="http://schemas.microsoft.com/office/drawing/2015/9/8/chartex" xmlns:cx2="http://schemas.microsoft.com/office/drawing/2015/10/21/chartex" xmlns:mc="http://schemas.openxmlformats.org/markup-compatibility/2006" xmlns:o="urn:schemas-microsoft-com:office:office" xmlns:r="http://schemas.openxmlformats.org/officeDocument/2006/relationships" xmlns:m="http://schemas.openxmlformats.org/officeDocument/2006/math" xmlns:v="urn:schemas-microsoft-com:vml" xmlns:wp14="http://schemas.microsoft.com/office/word/2010/wordprocessingDrawing" xmlns:wp="http://schemas.openxmlformats.org/drawingml/2006/wordprocessingDrawing" xmlns:w10="urn:schemas-microsoft-com:office:word" xmlns:w="http://schemas.openxmlformats.org/wordprocessingml/2006/main" xmlns:w14="http://schemas.microsoft.com/office/word/2010/wordml" xmlns:w15="http://schemas.microsoft.com/office/word/2012/wordml" xmlns:w16se="http://schemas.microsoft.com/office/word/2015/wordml/symex" xmlns:wpg="http://schemas.microsoft.com/office/word/2010/wordprocessingGroup" xmlns:wpi="http://schemas.microsoft.com/office/word/2010/wordprocessingInk" xmlns:wne="http://schemas.microsoft.com/office/word/2006/wordml" xmlns:wps="http://schemas.microsoft.com/office/word/2010/wordprocessingShape" mc:Ignorable="w14 w15 w16se wp14">
+<w:document xmlns:wpc="http://schemas.microsoft.com/office/word/2010/wordprocessingCanvas" xmlns:cx="http://schemas.microsoft.com/office/drawing/2014/chartex" xmlns:cx1="http://schemas.microsoft.com/office/drawing/2015/9/8/chartex" xmlns:cx2="http://schemas.microsoft.com/office/drawing/2015/10/21/chartex" xmlns:cx3="http://schemas.microsoft.com/office/drawing/2016/5/9/chartex" xmlns:cx4="http://schemas.microsoft.com/office/drawing/2016/5/10/chartex" xmlns:cx5="http://schemas.microsoft.com/office/drawing/2016/5/11/chartex" xmlns:mc="http://schemas.openxmlformats.org/markup-compatibility/2006" xmlns:o="urn:schemas-microsoft-com:office:office" xmlns:r="http://schemas.openxmlformats.org/officeDocument/2006/relationships" xmlns:m="http://schemas.openxmlformats.org/officeDocument/2006/math" xmlns:v="urn:schemas-microsoft-com:vml" xmlns:wp14="http://schemas.microsoft.com/office/word/2010/wordprocessingDrawing" xmlns:wp="http://schemas.openxmlformats.org/drawingml/2006/wordprocessingDrawing" xmlns:w10="urn:schemas-microsoft-com:office:word" xmlns:w="http://schemas.openxmlformats.org/wordprocessingml/2006/main" xmlns:w14="http://schemas.microsoft.com/office/word/2010/wordml" xmlns:w15="http://schemas.microsoft.com/office/word/2012/wordml" xmlns:w16se="http://schemas.microsoft.com/office/word/2015/wordml/symex" xmlns:wpg="http://schemas.microsoft.com/office/word/2010/wordprocessingGroup" xmlns:wpi="http://schemas.microsoft.com/office/word/2010/wordprocessingInk" xmlns:wne="http://schemas.microsoft.com/office/word/2006/wordml" xmlns:wps="http://schemas.microsoft.com/office/word/2010/wordprocessingShape" mc:Ignorable="w14 w15 w16se wp14">
   <w:body>
     <w:p>
       <w:pPr>
@@ -70,13 +70,203 @@
       </w:r>
     </w:p>
     <w:p>
+      <w:pPr>
+        <w:rPr>
+          <w:rFonts w:hint="eastAsia"/>
+        </w:rPr>
+      </w:pPr>
+      <w:r>
+        <w:rPr>
+          <w:rFonts w:hint="eastAsia"/>
+        </w:rPr>
+        <w:t>在本章中，我们将探索</w:t>
+      </w:r>
+      <w:r>
+        <w:rPr>
+          <w:rFonts w:hint="eastAsia"/>
+        </w:rPr>
+        <w:t>Python</w:t>
+      </w:r>
+      <w:r>
+        <w:rPr>
+          <w:rFonts w:hint="eastAsia"/>
+        </w:rPr>
+        <w:t>的一些主干库，用于机器学习和自然语言处理。到目前为止，我们已经使用了</w:t>
+      </w:r>
+      <w:r>
+        <w:rPr>
+          <w:rFonts w:hint="eastAsia"/>
+        </w:rPr>
+        <w:t>NLTK</w:t>
+      </w:r>
+      <w:r>
+        <w:rPr>
+          <w:rFonts w:hint="eastAsia"/>
+        </w:rPr>
+        <w:t>，</w:t>
+      </w:r>
+      <w:r>
+        <w:rPr>
+          <w:rFonts w:hint="eastAsia"/>
+        </w:rPr>
+        <w:t>Scikit</w:t>
+      </w:r>
+      <w:r>
+        <w:rPr>
+          <w:rFonts w:hint="eastAsia"/>
+        </w:rPr>
+        <w:t>和</w:t>
+      </w:r>
+      <w:r>
+        <w:rPr>
+          <w:rFonts w:hint="eastAsia"/>
+        </w:rPr>
+        <w:t>genism</w:t>
+      </w:r>
+      <w:r>
+        <w:rPr>
+          <w:rFonts w:hint="eastAsia"/>
+        </w:rPr>
+        <w:t>，它们具有非常抽象的功能，并且非常专用于手头的任务。大多数统计</w:t>
+      </w:r>
+      <w:r>
+        <w:rPr>
+          <w:rFonts w:hint="eastAsia"/>
+        </w:rPr>
+        <w:t>NLP</w:t>
+      </w:r>
+      <w:r>
+        <w:rPr>
+          <w:rFonts w:hint="eastAsia"/>
+        </w:rPr>
+        <w:t>大量基于向量空间模型，这又依赖于由</w:t>
+      </w:r>
+      <w:r>
+        <w:rPr>
+          <w:rFonts w:hint="eastAsia"/>
+        </w:rPr>
+        <w:t>NumPy</w:t>
+      </w:r>
+      <w:r>
+        <w:rPr>
+          <w:rFonts w:hint="eastAsia"/>
+        </w:rPr>
+        <w:t>覆盖的基本线性代数。此外，许多</w:t>
+      </w:r>
+      <w:r>
+        <w:rPr>
+          <w:rFonts w:hint="eastAsia"/>
+        </w:rPr>
+        <w:t>NLP</w:t>
+      </w:r>
+      <w:r>
+        <w:rPr>
+          <w:rFonts w:hint="eastAsia"/>
+        </w:rPr>
+        <w:t>任务，如</w:t>
+      </w:r>
+      <w:r>
+        <w:rPr>
+          <w:rFonts w:hint="eastAsia"/>
+        </w:rPr>
+        <w:t>POS</w:t>
+      </w:r>
+      <w:r>
+        <w:rPr>
+          <w:rFonts w:hint="eastAsia"/>
+        </w:rPr>
+        <w:t>或</w:t>
+      </w:r>
+      <w:r>
+        <w:rPr>
+          <w:rFonts w:hint="eastAsia"/>
+        </w:rPr>
+        <w:t>NER</w:t>
+      </w:r>
+      <w:r>
+        <w:rPr>
+          <w:rFonts w:hint="eastAsia"/>
+        </w:rPr>
+        <w:t>标记，都是伪装的真正的分类器。我们将讨论的一些库大量用于所有这些任务。</w:t>
+      </w:r>
+    </w:p>
+    <w:p>
       <w:r>
         <w:t>The idea behind this chapter is to give you a quick overview of some the most fundamental Python libraries. This will help us understand more than just the data structure, design, and math behind some of the coolest libraries, such as NLTK and Scikit, which we have discussed in the previous chapters.</w:t>
       </w:r>
     </w:p>
     <w:p>
+      <w:pPr>
+        <w:rPr>
+          <w:rFonts w:hint="eastAsia"/>
+        </w:rPr>
+      </w:pPr>
+      <w:r>
+        <w:rPr>
+          <w:rFonts w:hint="eastAsia"/>
+        </w:rPr>
+        <w:t>本章背后的想法是给你一些最基本的</w:t>
+      </w:r>
+      <w:r>
+        <w:rPr>
+          <w:rFonts w:hint="eastAsia"/>
+        </w:rPr>
+        <w:t>Python</w:t>
+      </w:r>
+      <w:r>
+        <w:rPr>
+          <w:rFonts w:hint="eastAsia"/>
+        </w:rPr>
+        <w:t>库的快速概述。这将帮助我们了解更多的数据结构，设计和数学背后的一些最酷的库，如</w:t>
+      </w:r>
+      <w:r>
+        <w:rPr>
+          <w:rFonts w:hint="eastAsia"/>
+        </w:rPr>
+        <w:t>NLTK</w:t>
+      </w:r>
+      <w:r>
+        <w:rPr>
+          <w:rFonts w:hint="eastAsia"/>
+        </w:rPr>
+        <w:t>和</w:t>
+      </w:r>
+      <w:r>
+        <w:rPr>
+          <w:rFonts w:hint="eastAsia"/>
+        </w:rPr>
+        <w:t>Scikit</w:t>
+      </w:r>
+      <w:r>
+        <w:rPr>
+          <w:rFonts w:hint="eastAsia"/>
+        </w:rPr>
+        <w:t>，我们已经在前面的章节中讨论。</w:t>
+      </w:r>
+    </w:p>
+    <w:p>
       <w:r>
         <w:t>We will look at the following four libraries. I have tried to keep it short, but I highly encourage you to read in more detail about these libraries if you want Python to be a one-stop solution to most of your data science needs.</w:t>
+      </w:r>
+    </w:p>
+    <w:p>
+      <w:r>
+        <w:rPr>
+          <w:rFonts w:hint="eastAsia"/>
+        </w:rPr>
+        <w:t>我们将看看以下四个图书馆。我试图保持简短，但我强烈建议您阅读更多关于这些库的详细信息，如果你想让</w:t>
+      </w:r>
+      <w:r>
+        <w:rPr>
+          <w:rFonts w:hint="eastAsia"/>
+        </w:rPr>
+        <w:t>Python</w:t>
+      </w:r>
+      <w:r>
+        <w:rPr>
+          <w:rFonts w:hint="eastAsia"/>
+        </w:rPr>
+        <w:t>成为一个一站式的解决方案，大多数的数据科学需要。</w:t>
       </w:r>
     </w:p>
     <w:p>
@@ -102,6 +292,7 @@
         <w:ind w:firstLineChars="0"/>
       </w:pPr>
       <w:r>
+        <w:lastRenderedPageBreak/>
         <w:t>SciPy (Scientific Python)</w:t>
       </w:r>
     </w:p>
@@ -141,229 +332,1177 @@
     </w:p>
     <w:p>
       <w:r>
-        <w:t xml:space="preserve">NumPy is a Python library for dealing with numerical operations, and it's really fast. NumPy provides some of the highly optimized data structures, such as ndarrays. NumPy has many functions specially designed and optimized to perform some of the most common numeric operations. This is one of the reasons NLTK, scikitlearn, pandas, and other libraries use NumPy as </w:t>
-      </w:r>
+        <w:t>NumPy is a Python library for dealing with numerical operations, and it's really fast. NumPy provides some of the highly optimized data structures, such as ndarrays. NumPy has many functions specially designed and optimized to perform some of the most common numeric operations. This is one of the reasons NLTK, scikitlearn, pandas, and other libraries use NumPy as a base to implement some of the algorithms. This section will give you a brief summary with running examples of NumPy. This will not just help us understand the fundamental data structures beneath NLTK and other libraries, but also give us the ability to customize some of these functionalities to our needs.</w:t>
+      </w:r>
+    </w:p>
+    <w:p>
+      <w:pPr>
+        <w:rPr>
+          <w:rFonts w:hint="eastAsia"/>
+        </w:rPr>
+      </w:pPr>
+      <w:r>
+        <w:rPr>
+          <w:rFonts w:hint="eastAsia"/>
+        </w:rPr>
+        <w:t>NumPy</w:t>
+      </w:r>
+      <w:r>
+        <w:rPr>
+          <w:rFonts w:hint="eastAsia"/>
+        </w:rPr>
+        <w:t>是一个用于处理数值操作的</w:t>
+      </w:r>
+      <w:r>
+        <w:rPr>
+          <w:rFonts w:hint="eastAsia"/>
+        </w:rPr>
+        <w:t>Python</w:t>
+      </w:r>
+      <w:r>
+        <w:rPr>
+          <w:rFonts w:hint="eastAsia"/>
+        </w:rPr>
+        <w:t>库，它真的很快。</w:t>
+      </w:r>
+      <w:r>
+        <w:rPr>
+          <w:rFonts w:hint="eastAsia"/>
+        </w:rPr>
+        <w:t xml:space="preserve"> NumPy</w:t>
+      </w:r>
+      <w:r>
+        <w:rPr>
+          <w:rFonts w:hint="eastAsia"/>
+        </w:rPr>
+        <w:t>提供了一些高度优化的数据结构，如</w:t>
+      </w:r>
+      <w:r>
+        <w:rPr>
+          <w:rFonts w:hint="eastAsia"/>
+        </w:rPr>
+        <w:t>ndarrays</w:t>
+      </w:r>
+      <w:r>
+        <w:rPr>
+          <w:rFonts w:hint="eastAsia"/>
+        </w:rPr>
+        <w:t>。</w:t>
+      </w:r>
+      <w:r>
+        <w:rPr>
+          <w:rFonts w:hint="eastAsia"/>
+        </w:rPr>
+        <w:t xml:space="preserve"> NumPy</w:t>
+      </w:r>
+      <w:r>
+        <w:rPr>
+          <w:rFonts w:hint="eastAsia"/>
+        </w:rPr>
+        <w:t>有许多专门设计和优化的函数，用于执行一些最常见的数字操作。</w:t>
+      </w:r>
+      <w:r>
+        <w:rPr>
+          <w:rFonts w:hint="eastAsia"/>
+        </w:rPr>
+        <w:t xml:space="preserve"> </w:t>
+      </w:r>
+      <w:r>
+        <w:rPr>
+          <w:rFonts w:hint="eastAsia"/>
+        </w:rPr>
+        <w:t>这是</w:t>
+      </w:r>
+      <w:r>
+        <w:rPr>
+          <w:rFonts w:hint="eastAsia"/>
+        </w:rPr>
+        <w:t>NLTK</w:t>
+      </w:r>
+      <w:r>
+        <w:rPr>
+          <w:rFonts w:hint="eastAsia"/>
+        </w:rPr>
+        <w:t>，</w:t>
+      </w:r>
+      <w:r>
+        <w:rPr>
+          <w:rFonts w:hint="eastAsia"/>
+        </w:rPr>
+        <w:t>scikitlearn</w:t>
+      </w:r>
+      <w:r>
+        <w:rPr>
+          <w:rFonts w:hint="eastAsia"/>
+        </w:rPr>
+        <w:t>，</w:t>
+      </w:r>
+      <w:r>
+        <w:rPr>
+          <w:rFonts w:hint="eastAsia"/>
+        </w:rPr>
+        <w:t>pandas</w:t>
+      </w:r>
+      <w:r>
+        <w:rPr>
+          <w:rFonts w:hint="eastAsia"/>
+        </w:rPr>
+        <w:t>和其他库使用</w:t>
+      </w:r>
+      <w:r>
+        <w:rPr>
+          <w:rFonts w:hint="eastAsia"/>
+        </w:rPr>
+        <w:t>NumPy</w:t>
+      </w:r>
+      <w:r>
+        <w:rPr>
+          <w:rFonts w:hint="eastAsia"/>
+        </w:rPr>
+        <w:t>作为实现一些算法的基础的原因之一。</w:t>
+      </w:r>
+      <w:r>
+        <w:rPr>
+          <w:rFonts w:hint="eastAsia"/>
+        </w:rPr>
+        <w:t xml:space="preserve"> </w:t>
+      </w:r>
+      <w:r>
+        <w:rPr>
+          <w:rFonts w:hint="eastAsia"/>
+        </w:rPr>
+        <w:t>本节将简要介绍运行</w:t>
+      </w:r>
+      <w:r>
+        <w:rPr>
+          <w:rFonts w:hint="eastAsia"/>
+        </w:rPr>
+        <w:t>NumPy</w:t>
+      </w:r>
+      <w:r>
+        <w:rPr>
+          <w:rFonts w:hint="eastAsia"/>
+        </w:rPr>
+        <w:t>的例子。</w:t>
+      </w:r>
+      <w:r>
+        <w:rPr>
+          <w:rFonts w:hint="eastAsia"/>
+        </w:rPr>
+        <w:t xml:space="preserve"> </w:t>
+      </w:r>
+      <w:r>
+        <w:rPr>
+          <w:rFonts w:hint="eastAsia"/>
+        </w:rPr>
+        <w:t>这不仅有助于我们了解</w:t>
+      </w:r>
+      <w:r>
+        <w:rPr>
+          <w:rFonts w:hint="eastAsia"/>
+        </w:rPr>
+        <w:t>NLTK</w:t>
+      </w:r>
+      <w:r>
+        <w:rPr>
+          <w:rFonts w:hint="eastAsia"/>
+        </w:rPr>
+        <w:t>和其他库下的基本数据结构，而且还能够为我们的需求定制一些功能。</w:t>
+      </w:r>
+    </w:p>
+    <w:p>
+      <w:r>
+        <w:t>Let's start with discussion on ndarrays, how they can be used as matrices, and how easy and efficient it is to deal with matrices in NumPy.</w:t>
+      </w:r>
+    </w:p>
+    <w:p>
+      <w:r>
+        <w:rPr>
+          <w:rFonts w:hint="eastAsia"/>
+        </w:rPr>
+        <w:t>让我们开始讨论</w:t>
+      </w:r>
+      <w:r>
+        <w:rPr>
+          <w:rFonts w:hint="eastAsia"/>
+        </w:rPr>
+        <w:t>ndarrays</w:t>
+      </w:r>
+      <w:r>
+        <w:rPr>
+          <w:rFonts w:hint="eastAsia"/>
+        </w:rPr>
+        <w:t>，如何将它们用作矩阵，以及在</w:t>
+      </w:r>
+      <w:r>
+        <w:rPr>
+          <w:rFonts w:hint="eastAsia"/>
+        </w:rPr>
+        <w:t>NumPy</w:t>
+      </w:r>
+      <w:r>
+        <w:rPr>
+          <w:rFonts w:hint="eastAsia"/>
+        </w:rPr>
+        <w:t>中处理矩阵的容易性和高效性。</w:t>
+      </w:r>
+    </w:p>
+    <w:p>
+      <w:pPr>
+        <w:pStyle w:val="3"/>
+      </w:pPr>
+      <w:r>
+        <w:rPr>
+          <w:rFonts w:hint="eastAsia"/>
+        </w:rPr>
+        <w:t>多维数组</w:t>
+      </w:r>
+      <w:bookmarkStart w:id="0" w:name="_GoBack"/>
+      <w:bookmarkEnd w:id="0"/>
+    </w:p>
+    <w:p>
+      <w:r>
+        <w:t>An ndarray is an array object that represents a multidimensional, homogeneous array of fixed-size items.</w:t>
+      </w:r>
+    </w:p>
+    <w:p>
+      <w:pPr>
+        <w:rPr>
+          <w:rFonts w:hint="eastAsia"/>
+        </w:rPr>
+      </w:pPr>
+      <w:r>
+        <w:rPr>
+          <w:rFonts w:hint="eastAsia"/>
+        </w:rPr>
+        <w:t>ndarray</w:t>
+      </w:r>
+      <w:r>
+        <w:rPr>
+          <w:rFonts w:hint="eastAsia"/>
+        </w:rPr>
+        <w:t>是一个数组对象，表示固定大小项目的多维均匀数组。</w:t>
+      </w:r>
+    </w:p>
+    <w:p>
+      <w:r>
+        <w:t>We will start with building an ndarray using an ordinary Python list:</w:t>
+      </w:r>
+    </w:p>
+    <w:p>
+      <w:r>
+        <w:rPr>
+          <w:rFonts w:hint="eastAsia"/>
+        </w:rPr>
+        <w:t>我们将使用一个普通的</w:t>
+      </w:r>
+      <w:r>
+        <w:rPr>
+          <w:rFonts w:hint="eastAsia"/>
+        </w:rPr>
+        <w:t>Python</w:t>
+      </w:r>
+      <w:r>
+        <w:rPr>
+          <w:rFonts w:hint="eastAsia"/>
+        </w:rPr>
+        <w:t>列表来构建一个</w:t>
+      </w:r>
+      <w:r>
+        <w:rPr>
+          <w:rFonts w:hint="eastAsia"/>
+        </w:rPr>
+        <w:t>ndarray</w:t>
+      </w:r>
+      <w:r>
+        <w:rPr>
+          <w:rFonts w:hint="eastAsia"/>
+        </w:rPr>
+        <w:t>：</w:t>
+      </w:r>
+    </w:p>
+    <w:p>
+      <w:pPr>
+        <w:pStyle w:val="aff4"/>
+      </w:pPr>
+      <w:r>
+        <w:t>&gt;&gt;&gt;x=[1,2,5,7,3,11,14,25]</w:t>
+      </w:r>
+    </w:p>
+    <w:p>
+      <w:pPr>
+        <w:pStyle w:val="aff4"/>
+      </w:pPr>
       <w:r>
         <w:lastRenderedPageBreak/>
-        <w:t>a base to implement some of the algorithms. This section will give you a brief summary with running examples of NumPy. This will not just help us understand the fundamental data structures beneath NLTK and other libraries, but also give us the ability to customize some of these functionalities to our needs.</w:t>
-      </w:r>
-    </w:p>
-    <w:p>
-      <w:r>
-        <w:t>Let's start with discussion on ndarrays, how they can be used as matrices, and how easy and efficient it is to deal with matrices in NumPy.</w:t>
+        <w:t>&gt;&gt;&gt;import numpy as np</w:t>
+      </w:r>
+    </w:p>
+    <w:p>
+      <w:pPr>
+        <w:pStyle w:val="aff4"/>
+      </w:pPr>
+      <w:r>
+        <w:t>&gt;&gt;&gt;np_arr=np.array(x)</w:t>
+      </w:r>
+    </w:p>
+    <w:p>
+      <w:pPr>
+        <w:pStyle w:val="aff4"/>
+      </w:pPr>
+      <w:r>
+        <w:t>&gt;&gt;&gt;np_arr</w:t>
+      </w:r>
+    </w:p>
+    <w:p>
+      <w:r>
+        <w:t>As you can see, this is a linear 1D array. The real power of Numpy comes with 2D arrays. Let's move to 2D arrays. We will create one using a Python list of lists.</w:t>
+      </w:r>
+    </w:p>
+    <w:p>
+      <w:r>
+        <w:rPr>
+          <w:rFonts w:hint="eastAsia"/>
+        </w:rPr>
+        <w:t>如你所见，这是一个线性</w:t>
+      </w:r>
+      <w:r>
+        <w:rPr>
+          <w:rFonts w:hint="eastAsia"/>
+        </w:rPr>
+        <w:t>1D</w:t>
+      </w:r>
+      <w:r>
+        <w:rPr>
+          <w:rFonts w:hint="eastAsia"/>
+        </w:rPr>
+        <w:t>数组。</w:t>
+      </w:r>
+      <w:r>
+        <w:rPr>
+          <w:rFonts w:hint="eastAsia"/>
+        </w:rPr>
+        <w:t xml:space="preserve"> Numpy</w:t>
+      </w:r>
+      <w:r>
+        <w:rPr>
+          <w:rFonts w:hint="eastAsia"/>
+        </w:rPr>
+        <w:t>的真正强大之处在于</w:t>
+      </w:r>
+      <w:r>
+        <w:rPr>
+          <w:rFonts w:hint="eastAsia"/>
+        </w:rPr>
+        <w:t>2D</w:t>
+      </w:r>
+      <w:r>
+        <w:rPr>
+          <w:rFonts w:hint="eastAsia"/>
+        </w:rPr>
+        <w:t>数组。</w:t>
+      </w:r>
+      <w:r>
+        <w:rPr>
+          <w:rFonts w:hint="eastAsia"/>
+        </w:rPr>
+        <w:t xml:space="preserve"> </w:t>
+      </w:r>
+      <w:r>
+        <w:rPr>
+          <w:rFonts w:hint="eastAsia"/>
+        </w:rPr>
+        <w:t>让我们移动到</w:t>
+      </w:r>
+      <w:r>
+        <w:rPr>
+          <w:rFonts w:hint="eastAsia"/>
+        </w:rPr>
+        <w:t>2D</w:t>
+      </w:r>
+      <w:r>
+        <w:rPr>
+          <w:rFonts w:hint="eastAsia"/>
+        </w:rPr>
+        <w:t>数组。</w:t>
+      </w:r>
+      <w:r>
+        <w:rPr>
+          <w:rFonts w:hint="eastAsia"/>
+        </w:rPr>
+        <w:t xml:space="preserve"> </w:t>
+      </w:r>
+      <w:r>
+        <w:rPr>
+          <w:rFonts w:hint="eastAsia"/>
+        </w:rPr>
+        <w:t>我们将使用</w:t>
+      </w:r>
+      <w:r>
+        <w:rPr>
+          <w:rFonts w:hint="eastAsia"/>
+        </w:rPr>
+        <w:t>Python</w:t>
+      </w:r>
+      <w:r>
+        <w:rPr>
+          <w:rFonts w:hint="eastAsia"/>
+        </w:rPr>
+        <w:t>列表列表创建一个。</w:t>
+      </w:r>
+    </w:p>
+    <w:p>
+      <w:pPr>
+        <w:pStyle w:val="aff4"/>
+      </w:pPr>
+      <w:r>
+        <w:t>&gt;&gt;&gt;arr=[[1,2],[13,4],[33,78]]</w:t>
+      </w:r>
+    </w:p>
+    <w:p>
+      <w:pPr>
+        <w:pStyle w:val="aff4"/>
+      </w:pPr>
+      <w:r>
+        <w:t xml:space="preserve">&gt;&gt;&gt;np_2darr= np.array(arr) </w:t>
+      </w:r>
+    </w:p>
+    <w:p>
+      <w:pPr>
+        <w:pStyle w:val="aff4"/>
+      </w:pPr>
+      <w:r>
+        <w:t xml:space="preserve">&gt;&gt;&gt;type(np_2darr) </w:t>
+      </w:r>
+    </w:p>
+    <w:p>
+      <w:pPr>
+        <w:pStyle w:val="aff4"/>
+      </w:pPr>
+      <w:r>
+        <w:t>numpy.ndarray</w:t>
+      </w:r>
+    </w:p>
+    <w:p>
+      <w:pPr>
+        <w:pStyle w:val="4"/>
+      </w:pPr>
+      <w:r>
+        <w:t>Indexing</w:t>
+      </w:r>
+    </w:p>
+    <w:p>
+      <w:r>
+        <w:t>The ndarray is indexed more like Python containers. NumPy provides a slicing method to get different views of the ndarray.</w:t>
+      </w:r>
+    </w:p>
+    <w:p>
+      <w:r>
+        <w:rPr>
+          <w:rFonts w:hint="eastAsia"/>
+        </w:rPr>
+        <w:t>ndarray</w:t>
+      </w:r>
+      <w:r>
+        <w:rPr>
+          <w:rFonts w:hint="eastAsia"/>
+        </w:rPr>
+        <w:t>的索引更像是</w:t>
+      </w:r>
+      <w:r>
+        <w:rPr>
+          <w:rFonts w:hint="eastAsia"/>
+        </w:rPr>
+        <w:t>Python</w:t>
+      </w:r>
+      <w:r>
+        <w:rPr>
+          <w:rFonts w:hint="eastAsia"/>
+        </w:rPr>
+        <w:t>容器。</w:t>
+      </w:r>
+      <w:r>
+        <w:rPr>
+          <w:rFonts w:hint="eastAsia"/>
+        </w:rPr>
+        <w:t xml:space="preserve"> NumPy</w:t>
+      </w:r>
+      <w:r>
+        <w:rPr>
+          <w:rFonts w:hint="eastAsia"/>
+        </w:rPr>
+        <w:t>提供了一个切片方法来获得</w:t>
+      </w:r>
+      <w:r>
+        <w:rPr>
+          <w:rFonts w:hint="eastAsia"/>
+        </w:rPr>
+        <w:t>ndarray</w:t>
+      </w:r>
+      <w:r>
+        <w:rPr>
+          <w:rFonts w:hint="eastAsia"/>
+        </w:rPr>
+        <w:t>的不同视图。</w:t>
+      </w:r>
+    </w:p>
+    <w:p>
+      <w:pPr>
+        <w:pStyle w:val="aff4"/>
+      </w:pPr>
+      <w:r>
+        <w:t>&gt;&gt;&gt;np_2darr.tolist()</w:t>
+      </w:r>
+    </w:p>
+    <w:p>
+      <w:pPr>
+        <w:pStyle w:val="aff4"/>
+      </w:pPr>
+      <w:r>
+        <w:t xml:space="preserve">[[1, 2], [13, 4], [33, 78]] </w:t>
+      </w:r>
+    </w:p>
+    <w:p>
+      <w:pPr>
+        <w:pStyle w:val="aff4"/>
+      </w:pPr>
+      <w:r>
+        <w:t xml:space="preserve">&gt;&gt;&gt;np_2darr[:] </w:t>
+      </w:r>
+    </w:p>
+    <w:p>
+      <w:pPr>
+        <w:pStyle w:val="aff4"/>
+      </w:pPr>
+      <w:r>
+        <w:t xml:space="preserve">array([[1, 2], [13,  4], [33, 78]]) </w:t>
+      </w:r>
+    </w:p>
+    <w:p>
+      <w:pPr>
+        <w:pStyle w:val="aff4"/>
+      </w:pPr>
+      <w:r>
+        <w:t xml:space="preserve">&gt;&gt;&gt;np_2darr[:2] </w:t>
+      </w:r>
+    </w:p>
+    <w:p>
+      <w:pPr>
+        <w:pStyle w:val="aff4"/>
+      </w:pPr>
+      <w:r>
+        <w:t xml:space="preserve">array([[1, 2], [13, 4]]) </w:t>
+      </w:r>
+    </w:p>
+    <w:p>
+      <w:pPr>
+        <w:pStyle w:val="aff4"/>
+      </w:pPr>
+      <w:r>
+        <w:t xml:space="preserve">&gt;&gt;&gt;np_2darr[:1] </w:t>
+      </w:r>
+    </w:p>
+    <w:p>
+      <w:pPr>
+        <w:pStyle w:val="aff4"/>
+      </w:pPr>
+      <w:r>
+        <w:t xml:space="preserve">array([[1, 2]]) </w:t>
+      </w:r>
+    </w:p>
+    <w:p>
+      <w:pPr>
+        <w:pStyle w:val="aff4"/>
+      </w:pPr>
+      <w:r>
+        <w:t xml:space="preserve">&gt;&gt;&gt;np_2darr[2] </w:t>
+      </w:r>
+    </w:p>
+    <w:p>
+      <w:pPr>
+        <w:pStyle w:val="aff4"/>
+      </w:pPr>
+      <w:r>
+        <w:t xml:space="preserve">array([33, 78]) </w:t>
+      </w:r>
+    </w:p>
+    <w:p>
+      <w:pPr>
+        <w:pStyle w:val="aff4"/>
+      </w:pPr>
+      <w:r>
+        <w:t>&gt;&gt;&gt;    np_2darr[2][0]</w:t>
+      </w:r>
+    </w:p>
+    <w:p>
+      <w:pPr>
+        <w:pStyle w:val="aff4"/>
+      </w:pPr>
+      <w:r>
+        <w:t>&gt;&gt;&gt;33</w:t>
+      </w:r>
+    </w:p>
+    <w:p>
+      <w:pPr>
+        <w:pStyle w:val="aff4"/>
+      </w:pPr>
+      <w:r>
+        <w:t xml:space="preserve">&gt;&gt;&gt;    np_2darr[:-1] </w:t>
+      </w:r>
+    </w:p>
+    <w:p>
+      <w:pPr>
+        <w:pStyle w:val="aff4"/>
+      </w:pPr>
+      <w:r>
+        <w:t>array([[1, 2], [13, 4]])</w:t>
       </w:r>
     </w:p>
     <w:p>
       <w:pPr>
         <w:pStyle w:val="3"/>
-      </w:pPr>
-      <w:r>
-        <w:t>ndarray</w:t>
-      </w:r>
-    </w:p>
-    <w:p>
-      <w:r>
-        <w:t>An ndarray is an array object that represents a multidimensional, homogeneous array of fixed-size items.</w:t>
-      </w:r>
-    </w:p>
-    <w:p>
-      <w:r>
-        <w:t>We will start with building an ndarray using an ordinary Python list:</w:t>
-      </w:r>
-    </w:p>
-    <w:p>
-      <w:pPr>
-        <w:pStyle w:val="aff4"/>
-      </w:pPr>
-      <w:r>
-        <w:t>&gt;&gt;&gt;x=[1,2,5,7,3,11,14,25]</w:t>
-      </w:r>
-    </w:p>
-    <w:p>
-      <w:pPr>
-        <w:pStyle w:val="aff4"/>
-      </w:pPr>
-      <w:r>
-        <w:t>&gt;&gt;&gt;import numpy as np</w:t>
-      </w:r>
-    </w:p>
-    <w:p>
-      <w:pPr>
-        <w:pStyle w:val="aff4"/>
-      </w:pPr>
-      <w:r>
-        <w:t>&gt;&gt;&gt;np_arr=np.array(x)</w:t>
-      </w:r>
-    </w:p>
-    <w:p>
-      <w:pPr>
-        <w:pStyle w:val="aff4"/>
-      </w:pPr>
-      <w:r>
-        <w:t>&gt;&gt;&gt;np_arr</w:t>
-      </w:r>
-    </w:p>
-    <w:p>
-      <w:r>
-        <w:t>As you can see, this is a linear 1D array. The real power of Numpy comes with 2D arrays. Let's move to 2D arrays. We will create one using a Python list of lists.</w:t>
-      </w:r>
-    </w:p>
-    <w:p>
-      <w:pPr>
-        <w:pStyle w:val="aff4"/>
-      </w:pPr>
-      <w:r>
-        <w:t>&gt;&gt;&gt;arr=[[1,2],[13,4],[33,78]]</w:t>
-      </w:r>
-    </w:p>
-    <w:p>
-      <w:pPr>
-        <w:pStyle w:val="aff4"/>
-      </w:pPr>
-      <w:r>
-        <w:t xml:space="preserve">&gt;&gt;&gt;np_2darr= np.array(arr) </w:t>
-      </w:r>
-    </w:p>
-    <w:p>
-      <w:pPr>
-        <w:pStyle w:val="aff4"/>
-      </w:pPr>
-      <w:r>
-        <w:t xml:space="preserve">&gt;&gt;&gt;type(np_2darr) </w:t>
-      </w:r>
-    </w:p>
-    <w:p>
-      <w:pPr>
-        <w:pStyle w:val="aff4"/>
-      </w:pPr>
-      <w:r>
-        <w:t>numpy.ndarray</w:t>
-      </w:r>
-    </w:p>
-    <w:p>
-      <w:pPr>
-        <w:pStyle w:val="4"/>
-      </w:pPr>
-      <w:r>
-        <w:t>Indexing</w:t>
-      </w:r>
-    </w:p>
-    <w:p>
-      <w:r>
-        <w:t>The ndarray is indexed more like Python containers. NumPy provides a slicing method to get different views of the ndarray.</w:t>
-      </w:r>
-    </w:p>
-    <w:p>
-      <w:pPr>
-        <w:pStyle w:val="aff4"/>
-      </w:pPr>
-      <w:r>
-        <w:t>&gt;&gt;&gt;np_2darr.tolist()</w:t>
-      </w:r>
-    </w:p>
-    <w:p>
-      <w:pPr>
-        <w:pStyle w:val="aff4"/>
-      </w:pPr>
-      <w:r>
-        <w:t xml:space="preserve">[[1, 2], [13, 4], [33, 78]] </w:t>
-      </w:r>
-    </w:p>
-    <w:p>
-      <w:pPr>
-        <w:pStyle w:val="aff4"/>
-      </w:pPr>
-      <w:r>
-        <w:t xml:space="preserve">&gt;&gt;&gt;np_2darr[:] </w:t>
-      </w:r>
-    </w:p>
-    <w:p>
-      <w:pPr>
-        <w:pStyle w:val="aff4"/>
-      </w:pPr>
-      <w:r>
-        <w:t xml:space="preserve">array([[1, 2], [13,  4], [33, 78]]) </w:t>
-      </w:r>
-    </w:p>
-    <w:p>
-      <w:pPr>
-        <w:pStyle w:val="aff4"/>
-      </w:pPr>
-      <w:r>
-        <w:t xml:space="preserve">&gt;&gt;&gt;np_2darr[:2] </w:t>
-      </w:r>
-    </w:p>
-    <w:p>
-      <w:pPr>
-        <w:pStyle w:val="aff4"/>
-      </w:pPr>
-      <w:r>
-        <w:t xml:space="preserve">array([[1, 2], [13, 4]]) </w:t>
-      </w:r>
-    </w:p>
-    <w:p>
-      <w:pPr>
-        <w:pStyle w:val="aff4"/>
-      </w:pPr>
-      <w:r>
-        <w:t xml:space="preserve">&gt;&gt;&gt;np_2darr[:1] </w:t>
-      </w:r>
-    </w:p>
-    <w:p>
-      <w:pPr>
-        <w:pStyle w:val="aff4"/>
-      </w:pPr>
-      <w:r>
-        <w:t xml:space="preserve">array([[1, 2]]) </w:t>
-      </w:r>
-    </w:p>
-    <w:p>
-      <w:pPr>
-        <w:pStyle w:val="aff4"/>
-      </w:pPr>
+        <w:rPr>
+          <w:rFonts w:hint="eastAsia"/>
+        </w:rPr>
+      </w:pPr>
+      <w:r>
+        <w:rPr>
+          <w:rFonts w:hint="eastAsia"/>
+        </w:rPr>
+        <w:t>基本运算</w:t>
+      </w:r>
+    </w:p>
+    <w:p>
       <w:r>
         <w:lastRenderedPageBreak/>
-        <w:t xml:space="preserve">&gt;&gt;&gt;np_2darr[2] </w:t>
-      </w:r>
-    </w:p>
-    <w:p>
-      <w:pPr>
-        <w:pStyle w:val="aff4"/>
-      </w:pPr>
-      <w:r>
-        <w:t xml:space="preserve">array([33, 78]) </w:t>
-      </w:r>
-    </w:p>
-    <w:p>
-      <w:pPr>
-        <w:pStyle w:val="aff4"/>
-      </w:pPr>
-      <w:r>
-        <w:t>&gt;&gt;&gt;    np_2darr[2][0]</w:t>
-      </w:r>
-    </w:p>
-    <w:p>
-      <w:pPr>
-        <w:pStyle w:val="aff4"/>
-      </w:pPr>
-      <w:r>
-        <w:t>&gt;&gt;&gt;33</w:t>
-      </w:r>
-    </w:p>
-    <w:p>
-      <w:pPr>
-        <w:pStyle w:val="aff4"/>
-      </w:pPr>
-      <w:r>
-        <w:t xml:space="preserve">&gt;&gt;&gt;    np_2darr[:-1] </w:t>
-      </w:r>
-    </w:p>
-    <w:p>
-      <w:pPr>
-        <w:pStyle w:val="aff4"/>
-      </w:pPr>
-      <w:r>
-        <w:t>array([[1, 2], [13, 4]])</w:t>
+        <w:t>NumPy also has some other operations that can be used in various numeric processing. In this example, we want to get an array with values ranging from 0 to 10 with a step size of 0.1. This is typically required for any optimization routine. Some of the most common libraries, such as Scikit and NLTK, actually use these NumPy functions.</w:t>
+      </w:r>
+    </w:p>
+    <w:p>
+      <w:r>
+        <w:rPr>
+          <w:rFonts w:hint="eastAsia"/>
+        </w:rPr>
+        <w:t>NumPy</w:t>
+      </w:r>
+      <w:r>
+        <w:rPr>
+          <w:rFonts w:hint="eastAsia"/>
+        </w:rPr>
+        <w:t>还有一些其他操作可以用于各种数值处理。</w:t>
+      </w:r>
+      <w:r>
+        <w:rPr>
+          <w:rFonts w:hint="eastAsia"/>
+        </w:rPr>
+        <w:t xml:space="preserve"> </w:t>
+      </w:r>
+      <w:r>
+        <w:rPr>
+          <w:rFonts w:hint="eastAsia"/>
+        </w:rPr>
+        <w:t>在这个例子中，我们想得到一个值为</w:t>
+      </w:r>
+      <w:r>
+        <w:rPr>
+          <w:rFonts w:hint="eastAsia"/>
+        </w:rPr>
+        <w:t>0</w:t>
+      </w:r>
+      <w:r>
+        <w:rPr>
+          <w:rFonts w:hint="eastAsia"/>
+        </w:rPr>
+        <w:t>到</w:t>
+      </w:r>
+      <w:r>
+        <w:rPr>
+          <w:rFonts w:hint="eastAsia"/>
+        </w:rPr>
+        <w:t>10</w:t>
+      </w:r>
+      <w:r>
+        <w:rPr>
+          <w:rFonts w:hint="eastAsia"/>
+        </w:rPr>
+        <w:t>的数组，步长为</w:t>
+      </w:r>
+      <w:r>
+        <w:rPr>
+          <w:rFonts w:hint="eastAsia"/>
+        </w:rPr>
+        <w:t>0.1</w:t>
+      </w:r>
+      <w:r>
+        <w:rPr>
+          <w:rFonts w:hint="eastAsia"/>
+        </w:rPr>
+        <w:t>。</w:t>
+      </w:r>
+      <w:r>
+        <w:rPr>
+          <w:rFonts w:hint="eastAsia"/>
+        </w:rPr>
+        <w:t xml:space="preserve"> </w:t>
+      </w:r>
+      <w:r>
+        <w:rPr>
+          <w:rFonts w:hint="eastAsia"/>
+        </w:rPr>
+        <w:t>这通常是任何优化程序所必需的。</w:t>
+      </w:r>
+      <w:r>
+        <w:rPr>
+          <w:rFonts w:hint="eastAsia"/>
+        </w:rPr>
+        <w:t xml:space="preserve"> </w:t>
+      </w:r>
+      <w:r>
+        <w:rPr>
+          <w:rFonts w:hint="eastAsia"/>
+        </w:rPr>
+        <w:t>一些最常见的库，如</w:t>
+      </w:r>
+      <w:r>
+        <w:rPr>
+          <w:rFonts w:hint="eastAsia"/>
+        </w:rPr>
+        <w:t>Scikit</w:t>
+      </w:r>
+      <w:r>
+        <w:rPr>
+          <w:rFonts w:hint="eastAsia"/>
+        </w:rPr>
+        <w:t>和</w:t>
+      </w:r>
+      <w:r>
+        <w:rPr>
+          <w:rFonts w:hint="eastAsia"/>
+        </w:rPr>
+        <w:t>NLTK</w:t>
+      </w:r>
+      <w:r>
+        <w:rPr>
+          <w:rFonts w:hint="eastAsia"/>
+        </w:rPr>
+        <w:t>，实际上使用这些</w:t>
+      </w:r>
+      <w:r>
+        <w:rPr>
+          <w:rFonts w:hint="eastAsia"/>
+        </w:rPr>
+        <w:t>NumPy</w:t>
+      </w:r>
+      <w:r>
+        <w:rPr>
+          <w:rFonts w:hint="eastAsia"/>
+        </w:rPr>
+        <w:t>函数。</w:t>
+      </w:r>
+    </w:p>
+    <w:p>
+      <w:pPr>
+        <w:pStyle w:val="aff4"/>
+      </w:pPr>
+      <w:r>
+        <w:t xml:space="preserve">&gt;&gt;&gt;&gt;import numpy as np </w:t>
+      </w:r>
+    </w:p>
+    <w:p>
+      <w:pPr>
+        <w:pStyle w:val="aff4"/>
+      </w:pPr>
+      <w:r>
+        <w:t xml:space="preserve">&gt;&gt;&gt;&gt;np.arange(0.0, 1.0, 0.1) </w:t>
+      </w:r>
+    </w:p>
+    <w:p>
+      <w:pPr>
+        <w:pStyle w:val="aff4"/>
+      </w:pPr>
+      <w:r>
+        <w:t>array([ 0. ,  0.1,  0.2,  0.3,  0.4,  0.5,  0.6,  0.7,  0.8,  0.9,  1]</w:t>
+      </w:r>
+    </w:p>
+    <w:p>
+      <w:r>
+        <w:t>We can do something like this, and generate a array with all ones and all zeros:</w:t>
+      </w:r>
+    </w:p>
+    <w:p>
+      <w:r>
+        <w:rPr>
+          <w:rStyle w:val="shorttext"/>
+          <w:rFonts w:hint="eastAsia"/>
+        </w:rPr>
+        <w:t>我们可以做这样的事情，并生成一个包含所有</w:t>
+      </w:r>
+      <w:r>
+        <w:rPr>
+          <w:rStyle w:val="shorttext"/>
+          <w:rFonts w:hint="eastAsia"/>
+        </w:rPr>
+        <w:t>1</w:t>
+      </w:r>
+      <w:r>
+        <w:rPr>
+          <w:rStyle w:val="shorttext"/>
+          <w:rFonts w:hint="eastAsia"/>
+        </w:rPr>
+        <w:t>和全零的数组：</w:t>
+      </w:r>
+    </w:p>
+    <w:p>
+      <w:pPr>
+        <w:pStyle w:val="aff4"/>
+      </w:pPr>
+      <w:r>
+        <w:t xml:space="preserve">&gt;&gt;&gt;np.ones([2, 4]) </w:t>
+      </w:r>
+    </w:p>
+    <w:p>
+      <w:pPr>
+        <w:pStyle w:val="aff4"/>
+      </w:pPr>
+      <w:r>
+        <w:t xml:space="preserve">array([[1., 1., 1., 1.], [1., 1., 1., 1.]]) </w:t>
+      </w:r>
+    </w:p>
+    <w:p>
+      <w:pPr>
+        <w:pStyle w:val="aff4"/>
+      </w:pPr>
+      <w:r>
+        <w:t>&gt;&gt;&gt;np.zeros([3,4])</w:t>
+      </w:r>
+    </w:p>
+    <w:p>
+      <w:pPr>
+        <w:pStyle w:val="aff4"/>
+      </w:pPr>
+      <w:r>
+        <w:t>array([[0., 0., 0., 0.], [0., 0., 0., 0.], [0., 0., 0., 0.]])</w:t>
+      </w:r>
+    </w:p>
+    <w:p>
+      <w:r>
+        <w:t>Wow!</w:t>
+      </w:r>
+    </w:p>
+    <w:p>
+      <w:r>
+        <w:t>If you have done higher school math, you know that we need all these matrixes to perform many algebraic operations. And guess what, most of the Python machine learning libraries also do that!</w:t>
+      </w:r>
+    </w:p>
+    <w:p>
+      <w:r>
+        <w:rPr>
+          <w:rFonts w:hint="eastAsia"/>
+        </w:rPr>
+        <w:t>如果你做了高中数学，你知道我们需要所有这些矩阵来执行许多代数运算。</w:t>
+      </w:r>
+      <w:r>
+        <w:rPr>
+          <w:rFonts w:hint="eastAsia"/>
+        </w:rPr>
+        <w:t xml:space="preserve"> </w:t>
+      </w:r>
+      <w:r>
+        <w:rPr>
+          <w:rFonts w:hint="eastAsia"/>
+        </w:rPr>
+        <w:t>猜测是什么，大多数</w:t>
+      </w:r>
+      <w:r>
+        <w:rPr>
+          <w:rFonts w:hint="eastAsia"/>
+        </w:rPr>
+        <w:t>Python</w:t>
+      </w:r>
+      <w:r>
+        <w:rPr>
+          <w:rFonts w:hint="eastAsia"/>
+        </w:rPr>
+        <w:t>机器学习库也做到了！</w:t>
+      </w:r>
+    </w:p>
+    <w:p>
+      <w:pPr>
+        <w:pStyle w:val="aff4"/>
+      </w:pPr>
+      <w:r>
+        <w:t xml:space="preserve">&gt;&gt;&gt;np.linspace(0, 2, 10) </w:t>
+      </w:r>
+    </w:p>
+    <w:p>
+      <w:pPr>
+        <w:pStyle w:val="aff4"/>
+      </w:pPr>
+      <w:r>
+        <w:t>array([    0.,    0.22222222,    0.44444444,    0.66666667,    0.88888889,    1.11111111,    1.33333333,    1.55555556,    1.77777778,    2,    ])</w:t>
+      </w:r>
+    </w:p>
+    <w:p>
+      <w:r>
+        <w:t>The linespace function returns number samples which are evenly spaced, calculated over the interval from the start and end values. In the given example we were trying to get 10 sample in the range of 0 to 2.</w:t>
+      </w:r>
+    </w:p>
+    <w:p>
+      <w:r>
+        <w:rPr>
+          <w:rFonts w:hint="eastAsia"/>
+        </w:rPr>
+        <w:t>线空间函数返回均匀间隔的数字样本，在从开始值和结束值的间隔内计算。</w:t>
+      </w:r>
+      <w:r>
+        <w:rPr>
+          <w:rFonts w:hint="eastAsia"/>
+        </w:rPr>
+        <w:t xml:space="preserve"> </w:t>
+      </w:r>
+      <w:r>
+        <w:rPr>
+          <w:rFonts w:hint="eastAsia"/>
+        </w:rPr>
+        <w:t>在给定的示例中，我们试图获取</w:t>
+      </w:r>
+      <w:r>
+        <w:rPr>
+          <w:rFonts w:hint="eastAsia"/>
+        </w:rPr>
+        <w:t>0</w:t>
+      </w:r>
+      <w:r>
+        <w:rPr>
+          <w:rFonts w:hint="eastAsia"/>
+        </w:rPr>
+        <w:t>到</w:t>
+      </w:r>
+      <w:r>
+        <w:rPr>
+          <w:rFonts w:hint="eastAsia"/>
+        </w:rPr>
+        <w:t>2</w:t>
+      </w:r>
+      <w:r>
+        <w:rPr>
+          <w:rFonts w:hint="eastAsia"/>
+        </w:rPr>
+        <w:t>范围内的</w:t>
+      </w:r>
+      <w:r>
+        <w:rPr>
+          <w:rFonts w:hint="eastAsia"/>
+        </w:rPr>
+        <w:t>10</w:t>
+      </w:r>
+      <w:r>
+        <w:rPr>
+          <w:rFonts w:hint="eastAsia"/>
+        </w:rPr>
+        <w:t>个样本。</w:t>
+      </w:r>
+    </w:p>
+    <w:p>
+      <w:r>
+        <w:lastRenderedPageBreak/>
+        <w:t>Similarly, we can do this at the log scale. The function here is:</w:t>
+      </w:r>
+    </w:p>
+    <w:p>
+      <w:r>
+        <w:rPr>
+          <w:rStyle w:val="shorttext"/>
+          <w:rFonts w:hint="eastAsia"/>
+        </w:rPr>
+        <w:t>同样，我们可以在对数标度上做到这一点。</w:t>
+      </w:r>
+      <w:r>
+        <w:rPr>
+          <w:rStyle w:val="shorttext"/>
+          <w:rFonts w:hint="eastAsia"/>
+        </w:rPr>
+        <w:t xml:space="preserve"> </w:t>
+      </w:r>
+      <w:r>
+        <w:rPr>
+          <w:rStyle w:val="shorttext"/>
+          <w:rFonts w:hint="eastAsia"/>
+        </w:rPr>
+        <w:t>这里的功能是：</w:t>
+      </w:r>
+    </w:p>
+    <w:p>
+      <w:pPr>
+        <w:pStyle w:val="aff4"/>
+      </w:pPr>
+      <w:r>
+        <w:t xml:space="preserve">&gt;&gt;&gt;np.logspace(0,1) </w:t>
+      </w:r>
+    </w:p>
+    <w:p>
+      <w:pPr>
+        <w:pStyle w:val="aff4"/>
+      </w:pPr>
+      <w:r>
+        <w:t>array([    1.,    1.04811313,    1.09854114,    1.1513954,    7.90604321, 8.28642773,    8.68511374,    9.10298178,    9.54095476,    10.,    ])</w:t>
+      </w:r>
+    </w:p>
+    <w:p>
+      <w:r>
+        <w:t>You can still execute Python's help function to get more details about the parameter and the return values.</w:t>
+      </w:r>
+    </w:p>
+    <w:p>
+      <w:r>
+        <w:rPr>
+          <w:rStyle w:val="shorttext"/>
+          <w:rFonts w:hint="eastAsia"/>
+        </w:rPr>
+        <w:t>您仍然可以执行</w:t>
+      </w:r>
+      <w:r>
+        <w:rPr>
+          <w:rStyle w:val="shorttext"/>
+          <w:rFonts w:hint="eastAsia"/>
+        </w:rPr>
+        <w:t>Python</w:t>
+      </w:r>
+      <w:r>
+        <w:rPr>
+          <w:rStyle w:val="shorttext"/>
+          <w:rFonts w:hint="eastAsia"/>
+        </w:rPr>
+        <w:t>帮助功能，以获取有关参数和返回值的更多详细信息。</w:t>
+      </w:r>
+    </w:p>
+    <w:p>
+      <w:pPr>
+        <w:pStyle w:val="aff4"/>
+      </w:pPr>
+      <w:r>
+        <w:t xml:space="preserve">&gt;&gt;&gt;help(np.logspace) </w:t>
+      </w:r>
+    </w:p>
+    <w:p>
+      <w:pPr>
+        <w:pStyle w:val="aff4"/>
+      </w:pPr>
+      <w:r>
+        <w:t>Help on function logspace in module NumPy.core.function_base:</w:t>
+      </w:r>
+    </w:p>
+    <w:p>
+      <w:pPr>
+        <w:pStyle w:val="aff4"/>
+      </w:pPr>
+    </w:p>
+    <w:p>
+      <w:pPr>
+        <w:pStyle w:val="aff4"/>
+      </w:pPr>
+      <w:r>
+        <w:t xml:space="preserve">logspace(start, stop, num=50, endpoint=True, base=10.0) </w:t>
+      </w:r>
+    </w:p>
+    <w:p>
+      <w:pPr>
+        <w:pStyle w:val="aff4"/>
+      </w:pPr>
+      <w:r>
+        <w:t xml:space="preserve">    Return numbers spaced evenly on a log scale.</w:t>
+      </w:r>
+    </w:p>
+    <w:p>
+      <w:pPr>
+        <w:pStyle w:val="aff4"/>
+      </w:pPr>
+      <w:r>
+        <w:t xml:space="preserve">    </w:t>
+      </w:r>
+    </w:p>
+    <w:p>
+      <w:pPr>
+        <w:pStyle w:val="aff4"/>
+      </w:pPr>
+      <w:r>
+        <w:t xml:space="preserve">    In linear space, the sequence starts at ``base ** start``</w:t>
+      </w:r>
+    </w:p>
+    <w:p>
+      <w:pPr>
+        <w:pStyle w:val="aff4"/>
+      </w:pPr>
+      <w:r>
+        <w:t xml:space="preserve">    (`base` to the power of `start`) and ends with ``base ** stop``</w:t>
+      </w:r>
+    </w:p>
+    <w:p>
+      <w:pPr>
+        <w:pStyle w:val="aff4"/>
+      </w:pPr>
+      <w:r>
+        <w:t xml:space="preserve">    (see `endpoint` below).</w:t>
+      </w:r>
+    </w:p>
+    <w:p>
+      <w:pPr>
+        <w:pStyle w:val="aff4"/>
+      </w:pPr>
+      <w:r>
+        <w:t xml:space="preserve">    </w:t>
+      </w:r>
+    </w:p>
+    <w:p>
+      <w:pPr>
+        <w:pStyle w:val="aff4"/>
+      </w:pPr>
+      <w:r>
+        <w:t xml:space="preserve">    Parameters </w:t>
+      </w:r>
+    </w:p>
+    <w:p>
+      <w:pPr>
+        <w:pStyle w:val="aff4"/>
+      </w:pPr>
+      <w:r>
+        <w:t xml:space="preserve">    --------- </w:t>
+      </w:r>
+    </w:p>
+    <w:p>
+      <w:pPr>
+        <w:pStyle w:val="aff4"/>
+      </w:pPr>
+      <w:r>
+        <w:t xml:space="preserve">   start : float</w:t>
+      </w:r>
+    </w:p>
+    <w:p>
+      <w:r>
+        <w:t>So we have to provide the start and end and the number of samples we want on the scale; in this case, we also have to provide a base.</w:t>
+      </w:r>
+    </w:p>
+    <w:p>
+      <w:r>
+        <w:rPr>
+          <w:rStyle w:val="shorttext"/>
+          <w:rFonts w:hint="eastAsia"/>
+        </w:rPr>
+        <w:t>所以我们必须提供开始和结束以及我们想要的样本数量</w:t>
+      </w:r>
+      <w:r>
+        <w:rPr>
+          <w:rStyle w:val="shorttext"/>
+          <w:rFonts w:hint="eastAsia"/>
+        </w:rPr>
+        <w:t xml:space="preserve">; </w:t>
+      </w:r>
+      <w:r>
+        <w:rPr>
+          <w:rStyle w:val="shorttext"/>
+          <w:rFonts w:hint="eastAsia"/>
+        </w:rPr>
+        <w:t>在这种情况下，我们还要提供一个基地。</w:t>
       </w:r>
     </w:p>
     <w:p>
@@ -371,118 +1510,94 @@
         <w:pStyle w:val="3"/>
       </w:pPr>
       <w:r>
-        <w:t>Basic operations</w:t>
-      </w:r>
-    </w:p>
-    <w:p>
-      <w:r>
-        <w:t>NumPy also has some other operations that can be used in various numeric processing. In this example, we want to get an array with values ranging from 0 to 10 with a step size of 0.1. This is typically required for any optimization routine. Some of the most common libraries, such as Scikit and NLTK, actually use these NumPy functions.</w:t>
-      </w:r>
-    </w:p>
-    <w:p>
-      <w:pPr>
-        <w:pStyle w:val="aff4"/>
-      </w:pPr>
-      <w:r>
-        <w:t xml:space="preserve">&gt;&gt;&gt;&gt;import numpy as np </w:t>
-      </w:r>
-    </w:p>
-    <w:p>
-      <w:pPr>
-        <w:pStyle w:val="aff4"/>
-      </w:pPr>
-      <w:r>
-        <w:t xml:space="preserve">&gt;&gt;&gt;&gt;np.arange(0.0, 1.0, 0.1) </w:t>
-      </w:r>
-    </w:p>
-    <w:p>
-      <w:pPr>
-        <w:pStyle w:val="aff4"/>
-      </w:pPr>
-      <w:r>
-        <w:t>array([ 0. ,  0.1,  0.2,  0.3,  0.4,  0.5,  0.6,  0.7,  0.8,  0.9,  1]</w:t>
-      </w:r>
-    </w:p>
-    <w:p>
-      <w:r>
-        <w:t>We can do something like this, and generate a array with all ones and all zeros:</w:t>
-      </w:r>
-    </w:p>
-    <w:p>
-      <w:pPr>
-        <w:pStyle w:val="aff4"/>
-      </w:pPr>
-      <w:r>
-        <w:t xml:space="preserve">&gt;&gt;&gt;np.ones([2, 4]) </w:t>
-      </w:r>
-    </w:p>
-    <w:p>
-      <w:pPr>
-        <w:pStyle w:val="aff4"/>
-      </w:pPr>
-      <w:r>
-        <w:t xml:space="preserve">array([[1., 1., 1., 1.], [1., 1., 1., 1.]]) </w:t>
-      </w:r>
-    </w:p>
-    <w:p>
-      <w:pPr>
-        <w:pStyle w:val="aff4"/>
-      </w:pPr>
-      <w:r>
-        <w:t>&gt;&gt;&gt;np.zeros([3,4])</w:t>
-      </w:r>
-    </w:p>
-    <w:p>
-      <w:pPr>
-        <w:pStyle w:val="aff4"/>
-      </w:pPr>
-      <w:r>
-        <w:t>array([[0., 0., 0., 0.], [0., 0., 0., 0.], [0., 0., 0., 0.]])</w:t>
-      </w:r>
-    </w:p>
-    <w:p>
-      <w:r>
-        <w:t>Wow!</w:t>
-      </w:r>
-    </w:p>
-    <w:p>
-      <w:r>
-        <w:t>If you have done higher school math, you know that we need all these matrixes to perform many algebraic operations. And guess what, most of the Python machine learning libraries also do that!</w:t>
-      </w:r>
-    </w:p>
-    <w:p>
-      <w:pPr>
-        <w:pStyle w:val="aff4"/>
-      </w:pPr>
-      <w:r>
-        <w:t xml:space="preserve">&gt;&gt;&gt;np.linspace(0, 2, 10) </w:t>
-      </w:r>
-    </w:p>
-    <w:p>
-      <w:pPr>
-        <w:pStyle w:val="aff4"/>
-      </w:pPr>
-      <w:r>
-        <w:t>array([    0.,    0.22222222,    0.44444444,    0.66666667,    0.88888889,    1.11111111,    1.33333333,    1.55555556,    1.77777778,    2,    ])</w:t>
-      </w:r>
-    </w:p>
-    <w:p>
-      <w:r>
-        <w:t>The linespace function returns number samples which are evenly spaced, calculated over the interval from the start and end values. In the given example we were trying to get 10 sample in the range of 0 to 2.</w:t>
-      </w:r>
-    </w:p>
-    <w:p>
-      <w:r>
-        <w:t>Similarly, we can do this at the log scale. The function here is:</w:t>
-      </w:r>
-    </w:p>
-    <w:p>
-      <w:pPr>
-        <w:pStyle w:val="aff4"/>
-      </w:pPr>
-      <w:r>
-        <w:t xml:space="preserve">&gt;&gt;&gt;np.logspace(0,1) </w:t>
-      </w:r>
+        <w:rPr>
+          <w:rFonts w:hint="eastAsia"/>
+        </w:rPr>
+        <w:t>从数组中提取数据</w:t>
+      </w:r>
+    </w:p>
+    <w:p>
+      <w:r>
+        <w:t>We can do all sorts of manipulation and filtering on the ndarrays. Let's start with a new Ndarray, A:</w:t>
+      </w:r>
+    </w:p>
+    <w:p>
+      <w:r>
+        <w:rPr>
+          <w:rStyle w:val="shorttext"/>
+          <w:rFonts w:hint="eastAsia"/>
+        </w:rPr>
+        <w:t>我们可以在</w:t>
+      </w:r>
+      <w:r>
+        <w:rPr>
+          <w:rStyle w:val="shorttext"/>
+          <w:rFonts w:hint="eastAsia"/>
+        </w:rPr>
+        <w:t>ndarrays</w:t>
+      </w:r>
+      <w:r>
+        <w:rPr>
+          <w:rStyle w:val="shorttext"/>
+          <w:rFonts w:hint="eastAsia"/>
+        </w:rPr>
+        <w:t>上进行各种操作和过滤。</w:t>
+      </w:r>
+      <w:r>
+        <w:rPr>
+          <w:rStyle w:val="shorttext"/>
+          <w:rFonts w:hint="eastAsia"/>
+        </w:rPr>
+        <w:t xml:space="preserve"> </w:t>
+      </w:r>
+      <w:r>
+        <w:rPr>
+          <w:rStyle w:val="shorttext"/>
+          <w:rFonts w:hint="eastAsia"/>
+        </w:rPr>
+        <w:t>让我们从一个新的</w:t>
+      </w:r>
+      <w:r>
+        <w:rPr>
+          <w:rStyle w:val="shorttext"/>
+          <w:rFonts w:hint="eastAsia"/>
+        </w:rPr>
+        <w:t>Ndarray</w:t>
+      </w:r>
+      <w:r>
+        <w:rPr>
+          <w:rStyle w:val="shorttext"/>
+          <w:rFonts w:hint="eastAsia"/>
+        </w:rPr>
+        <w:t>开始，</w:t>
+      </w:r>
+      <w:r>
+        <w:rPr>
+          <w:rStyle w:val="shorttext"/>
+          <w:rFonts w:hint="eastAsia"/>
+        </w:rPr>
+        <w:t>A</w:t>
+      </w:r>
+      <w:r>
+        <w:rPr>
+          <w:rStyle w:val="shorttext"/>
+          <w:rFonts w:hint="eastAsia"/>
+        </w:rPr>
+        <w:t>：</w:t>
+      </w:r>
+    </w:p>
+    <w:p>
+      <w:pPr>
+        <w:pStyle w:val="aff4"/>
+      </w:pPr>
+      <w:r>
+        <w:t>&gt;&gt;&gt;A = array([[0, 0, 0], [0, 1, 2], [0, 2, 4], [0, 3, 6]])</w:t>
+      </w:r>
+    </w:p>
+    <w:p>
+      <w:pPr>
+        <w:pStyle w:val="aff4"/>
+      </w:pPr>
     </w:p>
     <w:p>
       <w:pPr>
@@ -490,269 +1605,218 @@
       </w:pPr>
       <w:r>
         <w:lastRenderedPageBreak/>
-        <w:t>array([    1.,    1.04811313,    1.09854114,    1.1513954,    7.90604321, 8.28642773,    8.68511374,    9.10298178,    9.54095476,    10.,    ])</w:t>
-      </w:r>
-    </w:p>
-    <w:p>
-      <w:r>
-        <w:t>You can still execute Python's help function to get more details about the parameter and the return values.</w:t>
-      </w:r>
-    </w:p>
-    <w:p>
-      <w:pPr>
-        <w:pStyle w:val="aff4"/>
-      </w:pPr>
-      <w:r>
-        <w:t xml:space="preserve">&gt;&gt;&gt;help(np.logspace) </w:t>
-      </w:r>
-    </w:p>
-    <w:p>
-      <w:pPr>
-        <w:pStyle w:val="aff4"/>
-      </w:pPr>
-      <w:r>
-        <w:t>Help on function logspace in module NumPy.core.function_base:</w:t>
-      </w:r>
-    </w:p>
-    <w:p>
-      <w:pPr>
-        <w:pStyle w:val="aff4"/>
-      </w:pPr>
-    </w:p>
-    <w:p>
-      <w:pPr>
-        <w:pStyle w:val="aff4"/>
-      </w:pPr>
-      <w:r>
-        <w:t xml:space="preserve">logspace(start, stop, num=50, endpoint=True, base=10.0) </w:t>
-      </w:r>
-    </w:p>
-    <w:p>
-      <w:pPr>
-        <w:pStyle w:val="aff4"/>
-      </w:pPr>
-      <w:r>
-        <w:t xml:space="preserve">    Return numbers spaced evenly on a log scale.</w:t>
-      </w:r>
-    </w:p>
-    <w:p>
-      <w:pPr>
-        <w:pStyle w:val="aff4"/>
-      </w:pPr>
-      <w:r>
-        <w:t xml:space="preserve">    </w:t>
-      </w:r>
-    </w:p>
-    <w:p>
-      <w:pPr>
-        <w:pStyle w:val="aff4"/>
-      </w:pPr>
-      <w:r>
-        <w:t xml:space="preserve">    In linear space, the sequence starts at ``base ** start``</w:t>
-      </w:r>
-    </w:p>
-    <w:p>
-      <w:pPr>
-        <w:pStyle w:val="aff4"/>
-      </w:pPr>
-      <w:r>
-        <w:t xml:space="preserve">    (`base` to the power of `start`) and ends with ``base ** stop``</w:t>
-      </w:r>
-    </w:p>
-    <w:p>
-      <w:pPr>
-        <w:pStyle w:val="aff4"/>
-      </w:pPr>
-      <w:r>
-        <w:t xml:space="preserve">    (see `endpoint` below).</w:t>
-      </w:r>
-    </w:p>
-    <w:p>
-      <w:pPr>
-        <w:pStyle w:val="aff4"/>
-      </w:pPr>
-      <w:r>
-        <w:t xml:space="preserve">    </w:t>
-      </w:r>
-    </w:p>
-    <w:p>
-      <w:pPr>
-        <w:pStyle w:val="aff4"/>
-      </w:pPr>
-      <w:r>
-        <w:t xml:space="preserve">    Parameters </w:t>
-      </w:r>
-    </w:p>
-    <w:p>
-      <w:pPr>
-        <w:pStyle w:val="aff4"/>
-      </w:pPr>
-      <w:r>
-        <w:t xml:space="preserve">    --------- </w:t>
-      </w:r>
-    </w:p>
-    <w:p>
-      <w:pPr>
-        <w:pStyle w:val="aff4"/>
-      </w:pPr>
-      <w:r>
-        <w:t xml:space="preserve">   start : float</w:t>
-      </w:r>
-    </w:p>
-    <w:p>
-      <w:r>
-        <w:t>So we have to provide the start and end and the number of samples we want on the scale; in this case, we also have to provide a base.</w:t>
+        <w:t xml:space="preserve">&gt;&gt;&gt;B = np.array([n for n in range n for n in range(4)]) </w:t>
+      </w:r>
+    </w:p>
+    <w:p>
+      <w:pPr>
+        <w:pStyle w:val="aff4"/>
+      </w:pPr>
+      <w:r>
+        <w:t xml:space="preserve">&gt;&gt;&gt;B </w:t>
+      </w:r>
+    </w:p>
+    <w:p>
+      <w:pPr>
+        <w:pStyle w:val="aff4"/>
+      </w:pPr>
+      <w:r>
+        <w:t>array([0, 1, 2, 3])</w:t>
+      </w:r>
+    </w:p>
+    <w:p>
+      <w:r>
+        <w:t>We can do this kind of conditional operation, and it's very elegant. We can observe this in the following example:</w:t>
+      </w:r>
+    </w:p>
+    <w:p>
+      <w:r>
+        <w:rPr>
+          <w:rStyle w:val="shorttext"/>
+          <w:rFonts w:hint="eastAsia"/>
+        </w:rPr>
+        <w:t>我们可以做这种条件操作，它非常优雅。</w:t>
+      </w:r>
+      <w:r>
+        <w:rPr>
+          <w:rStyle w:val="shorttext"/>
+          <w:rFonts w:hint="eastAsia"/>
+        </w:rPr>
+        <w:t xml:space="preserve"> </w:t>
+      </w:r>
+      <w:r>
+        <w:rPr>
+          <w:rStyle w:val="shorttext"/>
+          <w:rFonts w:hint="eastAsia"/>
+        </w:rPr>
+        <w:t>我们可以在以下示例中观察到这一点：</w:t>
+      </w:r>
+    </w:p>
+    <w:p>
+      <w:pPr>
+        <w:pStyle w:val="aff4"/>
+      </w:pPr>
+      <w:r>
+        <w:t xml:space="preserve">&gt;&gt;&gt;less_than_3 = B&lt;3 # we are filtering the items that are less than 3. </w:t>
+      </w:r>
+    </w:p>
+    <w:p>
+      <w:pPr>
+        <w:pStyle w:val="aff4"/>
+      </w:pPr>
+      <w:r>
+        <w:t xml:space="preserve">&gt;&gt;&gt;less_than_3 </w:t>
+      </w:r>
+    </w:p>
+    <w:p>
+      <w:pPr>
+        <w:pStyle w:val="aff4"/>
+      </w:pPr>
+      <w:r>
+        <w:t xml:space="preserve">array([ True,  True,  True, False], dtype=bool) </w:t>
+      </w:r>
+    </w:p>
+    <w:p>
+      <w:pPr>
+        <w:pStyle w:val="aff4"/>
+      </w:pPr>
+      <w:r>
+        <w:t xml:space="preserve">&gt;&gt;&gt;B[less_than_3] </w:t>
+      </w:r>
+    </w:p>
+    <w:p>
+      <w:pPr>
+        <w:pStyle w:val="aff4"/>
+      </w:pPr>
+      <w:r>
+        <w:t>array([0, 1, 2])</w:t>
+      </w:r>
+    </w:p>
+    <w:p>
+      <w:r>
+        <w:t>We can also assign a value to all these values, as follows:</w:t>
+      </w:r>
+    </w:p>
+    <w:p>
+      <w:r>
+        <w:rPr>
+          <w:rStyle w:val="shorttext"/>
+          <w:rFonts w:hint="eastAsia"/>
+        </w:rPr>
+        <w:t>我们还可以为所有这些值分配一个值，如下所示：</w:t>
+      </w:r>
+    </w:p>
+    <w:p>
+      <w:pPr>
+        <w:pStyle w:val="aff4"/>
+      </w:pPr>
+      <w:r>
+        <w:t xml:space="preserve">&gt;&gt;&gt;B[less_than_3] = 0 </w:t>
+      </w:r>
+    </w:p>
+    <w:p>
+      <w:pPr>
+        <w:pStyle w:val="aff4"/>
+      </w:pPr>
+      <w:r>
+        <w:t>&gt;&gt;&gt;: B array([0, 0, 0, 3])</w:t>
+      </w:r>
+    </w:p>
+    <w:p>
+      <w:r>
+        <w:t>There is a way to get the diagonal of the given matrix. Let's get the diagonal for our matrix A:</w:t>
+      </w:r>
+    </w:p>
+    <w:p>
+      <w:r>
+        <w:rPr>
+          <w:rStyle w:val="shorttext"/>
+          <w:rFonts w:hint="eastAsia"/>
+        </w:rPr>
+        <w:t>有一种方法来获得给定矩阵的对角线。</w:t>
+      </w:r>
+      <w:r>
+        <w:rPr>
+          <w:rStyle w:val="shorttext"/>
+          <w:rFonts w:hint="eastAsia"/>
+        </w:rPr>
+        <w:t xml:space="preserve"> </w:t>
+      </w:r>
+      <w:r>
+        <w:rPr>
+          <w:rStyle w:val="shorttext"/>
+          <w:rFonts w:hint="eastAsia"/>
+        </w:rPr>
+        <w:t>让我们得到矩阵</w:t>
+      </w:r>
+      <w:r>
+        <w:rPr>
+          <w:rStyle w:val="shorttext"/>
+          <w:rFonts w:hint="eastAsia"/>
+        </w:rPr>
+        <w:t>A</w:t>
+      </w:r>
+      <w:r>
+        <w:rPr>
+          <w:rStyle w:val="shorttext"/>
+          <w:rFonts w:hint="eastAsia"/>
+        </w:rPr>
+        <w:t>的对角线：</w:t>
+      </w:r>
+    </w:p>
+    <w:p>
+      <w:pPr>
+        <w:pStyle w:val="aff4"/>
+      </w:pPr>
+      <w:r>
+        <w:t xml:space="preserve">&gt;&gt;&gt;np.diag(A) </w:t>
+      </w:r>
+    </w:p>
+    <w:p>
+      <w:pPr>
+        <w:pStyle w:val="aff4"/>
+      </w:pPr>
+      <w:r>
+        <w:t>array([0, 1, 4])</w:t>
       </w:r>
     </w:p>
     <w:p>
       <w:pPr>
         <w:pStyle w:val="3"/>
-      </w:pPr>
-      <w:r>
-        <w:t>Extracting data from an array</w:t>
-      </w:r>
-    </w:p>
-    <w:p>
-      <w:r>
-        <w:t>We can do all sorts of manipulation and filtering on the ndarrays. Let's start with a new Ndarray, A:</w:t>
-      </w:r>
-    </w:p>
-    <w:p>
-      <w:pPr>
-        <w:pStyle w:val="aff4"/>
-      </w:pPr>
-      <w:r>
-        <w:t>&gt;&gt;&gt;A = array([[0, 0, 0], [0, 1, 2], [0, 2, 4], [0, 3, 6]])</w:t>
-      </w:r>
-    </w:p>
-    <w:p>
-      <w:pPr>
-        <w:pStyle w:val="aff4"/>
-      </w:pPr>
-    </w:p>
-    <w:p>
-      <w:pPr>
-        <w:pStyle w:val="aff4"/>
-      </w:pPr>
-      <w:r>
-        <w:t xml:space="preserve">&gt;&gt;&gt;B = np.array([n for n in range n for n in range(4)]) </w:t>
-      </w:r>
-    </w:p>
-    <w:p>
-      <w:pPr>
-        <w:pStyle w:val="aff4"/>
-      </w:pPr>
-      <w:r>
-        <w:t xml:space="preserve">&gt;&gt;&gt;B </w:t>
-      </w:r>
-    </w:p>
-    <w:p>
-      <w:pPr>
-        <w:pStyle w:val="aff4"/>
-      </w:pPr>
-      <w:r>
-        <w:t>array([0, 1, 2, 3])</w:t>
-      </w:r>
-    </w:p>
-    <w:p>
-      <w:r>
-        <w:t>We can do this kind of conditional operation, and it's very elegant. We can observe this in the following example:</w:t>
-      </w:r>
-    </w:p>
-    <w:p>
-      <w:pPr>
-        <w:pStyle w:val="aff4"/>
-      </w:pPr>
-      <w:r>
-        <w:t xml:space="preserve">&gt;&gt;&gt;less_than_3 = B&lt;3 # we are filtering the items that are less than 3. </w:t>
-      </w:r>
-    </w:p>
-    <w:p>
-      <w:pPr>
-        <w:pStyle w:val="aff4"/>
-      </w:pPr>
-      <w:r>
-        <w:t xml:space="preserve">&gt;&gt;&gt;less_than_3 </w:t>
-      </w:r>
-    </w:p>
-    <w:p>
-      <w:pPr>
-        <w:pStyle w:val="aff4"/>
-      </w:pPr>
-      <w:r>
-        <w:lastRenderedPageBreak/>
-        <w:t xml:space="preserve">array([ True,  True,  True, False], dtype=bool) </w:t>
-      </w:r>
-    </w:p>
-    <w:p>
-      <w:pPr>
-        <w:pStyle w:val="aff4"/>
-      </w:pPr>
-      <w:r>
-        <w:t xml:space="preserve">&gt;&gt;&gt;B[less_than_3] </w:t>
-      </w:r>
-    </w:p>
-    <w:p>
-      <w:pPr>
-        <w:pStyle w:val="aff4"/>
-      </w:pPr>
-      <w:r>
-        <w:t>array([0, 1, 2])</w:t>
-      </w:r>
-    </w:p>
-    <w:p>
-      <w:r>
-        <w:t>We can also assign a value to all these values, as follows:</w:t>
-      </w:r>
-    </w:p>
-    <w:p>
-      <w:pPr>
-        <w:pStyle w:val="aff4"/>
-      </w:pPr>
-      <w:r>
-        <w:t xml:space="preserve">&gt;&gt;&gt;B[less_than_3] = 0 </w:t>
-      </w:r>
-    </w:p>
-    <w:p>
-      <w:pPr>
-        <w:pStyle w:val="aff4"/>
-      </w:pPr>
-      <w:r>
-        <w:t>&gt;&gt;&gt;: B array([0, 0, 0, 3])</w:t>
-      </w:r>
-    </w:p>
-    <w:p>
-      <w:r>
-        <w:t>There is a way to get the diagonal of the given matrix. Let's get the diagonal for our matrix A:</w:t>
-      </w:r>
-    </w:p>
-    <w:p>
-      <w:pPr>
-        <w:pStyle w:val="aff4"/>
-      </w:pPr>
-      <w:r>
-        <w:t xml:space="preserve">&gt;&gt;&gt;np.diag(A) </w:t>
-      </w:r>
-    </w:p>
-    <w:p>
-      <w:pPr>
-        <w:pStyle w:val="aff4"/>
-      </w:pPr>
-      <w:r>
-        <w:t>array([0, 1, 4])</w:t>
-      </w:r>
-    </w:p>
-    <w:p>
-      <w:pPr>
-        <w:pStyle w:val="3"/>
-      </w:pPr>
-      <w:r>
-        <w:t>Complex matrix operations</w:t>
+        <w:rPr>
+          <w:rFonts w:hint="eastAsia"/>
+        </w:rPr>
+      </w:pPr>
+      <w:r>
+        <w:rPr>
+          <w:rFonts w:hint="eastAsia"/>
+        </w:rPr>
+        <w:t>复杂矩阵运算</w:t>
       </w:r>
     </w:p>
     <w:p>
       <w:r>
         <w:t>One of the common matrix operations is element-wise multiplication, where we will multiply one element of a matrix by an element of another matrix. The shape of the resultant matrix will be same as the input matrix, for example:</w:t>
+      </w:r>
+    </w:p>
+    <w:p>
+      <w:r>
+        <w:rPr>
+          <w:rFonts w:hint="eastAsia"/>
+        </w:rPr>
+        <w:t>公共矩阵运算之一是逐元素乘法，其中我们将矩阵的一个元素乘以另一个矩阵的元素。</w:t>
+      </w:r>
+      <w:r>
+        <w:rPr>
+          <w:rFonts w:hint="eastAsia"/>
+        </w:rPr>
+        <w:t xml:space="preserve"> </w:t>
+      </w:r>
+      <w:r>
+        <w:rPr>
+          <w:rFonts w:hint="eastAsia"/>
+        </w:rPr>
+        <w:t>所得矩阵的形状将与输入矩阵相同，例如：</w:t>
       </w:r>
     </w:p>
     <w:p>
@@ -803,10 +1867,15 @@
           </w:p>
           <w:p>
             <w:pPr>
-              <w:pStyle w:val="aff4"/>
+              <w:ind w:firstLine="0"/>
             </w:pPr>
             <w:r>
-              <w:t>&gt;&gt;&gt;A * B</w:t>
+              <w:rPr>
+                <w:rStyle w:val="shorttext"/>
+                <w:rFonts w:hint="eastAsia"/>
+              </w:rPr>
+              <w:lastRenderedPageBreak/>
+              <w:t>但是，我们不能执行以下操作，这将在执行时抛出错误：</w:t>
             </w:r>
           </w:p>
           <w:p>
@@ -814,7 +1883,7 @@
               <w:pStyle w:val="aff4"/>
             </w:pPr>
             <w:r>
-              <w:t>----------------------------------------------------------</w:t>
+              <w:t>&gt;&gt;&gt;A * B</w:t>
             </w:r>
           </w:p>
           <w:p>
@@ -822,7 +1891,7 @@
               <w:pStyle w:val="aff4"/>
             </w:pPr>
             <w:r>
-              <w:t>-----------------</w:t>
+              <w:t>----------------------------------------------------------</w:t>
             </w:r>
           </w:p>
           <w:p>
@@ -830,7 +1899,7 @@
               <w:pStyle w:val="aff4"/>
             </w:pPr>
             <w:r>
-              <w:t>ValueError Traceback (most recent call last)</w:t>
+              <w:t>-----------------</w:t>
             </w:r>
           </w:p>
           <w:p>
@@ -838,7 +1907,7 @@
               <w:pStyle w:val="aff4"/>
             </w:pPr>
             <w:r>
-              <w:t>&lt;ipython-input-53-e2f71f566704&gt; in &lt;module&gt;()</w:t>
+              <w:t>ValueError Traceback (most recent call last)</w:t>
             </w:r>
           </w:p>
           <w:p>
@@ -846,6 +1915,14 @@
               <w:pStyle w:val="aff4"/>
             </w:pPr>
             <w:r>
+              <w:t>&lt;ipython-input-53-e2f71f566704&gt; in &lt;module&gt;()</w:t>
+            </w:r>
+          </w:p>
+          <w:p>
+            <w:pPr>
+              <w:pStyle w:val="aff4"/>
+            </w:pPr>
+            <w:r>
               <w:t>----&gt; 1 A*B</w:t>
             </w:r>
           </w:p>
@@ -862,7 +1939,103 @@
               <w:ind w:firstLine="0"/>
             </w:pPr>
             <w:r>
+              <w:rPr>
+                <w:rFonts w:hint="eastAsia"/>
+              </w:rPr>
+              <w:t>ValueError</w:t>
+            </w:r>
+            <w:r>
+              <w:rPr>
+                <w:rFonts w:hint="eastAsia"/>
+              </w:rPr>
+              <w:t>：操作数不能与形状（</w:t>
+            </w:r>
+            <w:r>
+              <w:rPr>
+                <w:rFonts w:hint="eastAsia"/>
+              </w:rPr>
+              <w:t>2,2</w:t>
+            </w:r>
+            <w:r>
+              <w:rPr>
+                <w:rFonts w:hint="eastAsia"/>
+              </w:rPr>
+              <w:t>）（</w:t>
+            </w:r>
+            <w:r>
+              <w:rPr>
+                <w:rFonts w:hint="eastAsia"/>
+              </w:rPr>
+              <w:t>4</w:t>
+            </w:r>
+            <w:r>
+              <w:rPr>
+                <w:rFonts w:hint="eastAsia"/>
+              </w:rPr>
+              <w:t>，）一起广播。</w:t>
+            </w:r>
+          </w:p>
+          <w:p>
+            <w:pPr>
+              <w:ind w:firstLine="0"/>
+            </w:pPr>
+            <w:r>
               <w:t>Simply, the numbers of columns of the first operand have to match the number of rows in the second operand for matrix multiplication to work.</w:t>
+            </w:r>
+          </w:p>
+          <w:p>
+            <w:pPr>
+              <w:ind w:firstLine="0"/>
+              <w:rPr>
+                <w:rFonts w:hint="eastAsia"/>
+              </w:rPr>
+            </w:pPr>
+            <w:r>
+              <w:rPr>
+                <w:rFonts w:hint="eastAsia"/>
+              </w:rPr>
+              <w:t>ValueError</w:t>
+            </w:r>
+            <w:r>
+              <w:rPr>
+                <w:rFonts w:hint="eastAsia"/>
+              </w:rPr>
+              <w:t>：操作数不能与形状（</w:t>
+            </w:r>
+            <w:r>
+              <w:rPr>
+                <w:rFonts w:hint="eastAsia"/>
+              </w:rPr>
+              <w:t>2,2</w:t>
+            </w:r>
+            <w:r>
+              <w:rPr>
+                <w:rFonts w:hint="eastAsia"/>
+              </w:rPr>
+              <w:t>）（</w:t>
+            </w:r>
+            <w:r>
+              <w:rPr>
+                <w:rFonts w:hint="eastAsia"/>
+              </w:rPr>
+              <w:t>4</w:t>
+            </w:r>
+            <w:r>
+              <w:rPr>
+                <w:rFonts w:hint="eastAsia"/>
+              </w:rPr>
+              <w:t>，）一起广播。</w:t>
+            </w:r>
+          </w:p>
+          <w:p>
+            <w:pPr>
+              <w:ind w:firstLine="0"/>
+            </w:pPr>
+            <w:r>
+              <w:rPr>
+                <w:rFonts w:hint="eastAsia"/>
+              </w:rPr>
+              <w:t>简单地说，第一操作数的列数必须与第二操作数中的行数匹配，以便矩阵乘法工作。</w:t>
             </w:r>
           </w:p>
         </w:tc>
@@ -870,10 +2043,55 @@
     </w:tbl>
     <w:p>
       <w:r>
+        <w:lastRenderedPageBreak/>
         <w:t>Let's do the dot product, which is the backbone of many optimization and algebraic operations. I still feel doing this in a traditional environment was not very efficient. Let's see how easy it is in NumPy, and how super-efficient it is in terms of memory.</w:t>
       </w:r>
     </w:p>
     <w:p>
+      <w:r>
+        <w:rPr>
+          <w:rFonts w:hint="eastAsia"/>
+        </w:rPr>
+        <w:t>让我们做点积，这是许多优化和代数运算的支柱。</w:t>
+      </w:r>
+      <w:r>
+        <w:rPr>
+          <w:rFonts w:hint="eastAsia"/>
+        </w:rPr>
+        <w:t xml:space="preserve"> </w:t>
+      </w:r>
+      <w:r>
+        <w:rPr>
+          <w:rFonts w:hint="eastAsia"/>
+        </w:rPr>
+        <w:t>我仍然觉得这样做在传统的环境下不是很有效率。</w:t>
+      </w:r>
+      <w:r>
+        <w:rPr>
+          <w:rFonts w:hint="eastAsia"/>
+        </w:rPr>
+        <w:t xml:space="preserve"> </w:t>
+      </w:r>
+      <w:r>
+        <w:rPr>
+          <w:rFonts w:hint="eastAsia"/>
+        </w:rPr>
+        <w:t>让我们看看</w:t>
+      </w:r>
+      <w:r>
+        <w:rPr>
+          <w:rFonts w:hint="eastAsia"/>
+        </w:rPr>
+        <w:t>NumPy</w:t>
+      </w:r>
+      <w:r>
+        <w:rPr>
+          <w:rFonts w:hint="eastAsia"/>
+        </w:rPr>
+        <w:t>有多么容易，它在内存方面是多么高效。</w:t>
+      </w:r>
+    </w:p>
+    <w:p>
       <w:pPr>
         <w:pStyle w:val="aff4"/>
       </w:pPr>
@@ -891,56 +2109,680 @@
     </w:p>
     <w:p>
       <w:r>
+        <w:t>We can do operations like add, subtract, and transpose, as shown in the following example:</w:t>
+      </w:r>
+    </w:p>
+    <w:p>
+      <w:r>
+        <w:rPr>
+          <w:rStyle w:val="shorttext"/>
+          <w:rFonts w:hint="eastAsia"/>
+        </w:rPr>
+        <w:t>我们可以进行加，减和转置等操作，如下例所示：</w:t>
+      </w:r>
+    </w:p>
+    <w:p>
+      <w:pPr>
+        <w:pStyle w:val="aff4"/>
+      </w:pPr>
+      <w:r>
+        <w:t xml:space="preserve">&gt;&gt;&gt;A - A </w:t>
+      </w:r>
+    </w:p>
+    <w:p>
+      <w:pPr>
+        <w:pStyle w:val="aff4"/>
+      </w:pPr>
+      <w:r>
+        <w:t xml:space="preserve">array([[0, 0], [0, 0]]) </w:t>
+      </w:r>
+    </w:p>
+    <w:p>
+      <w:pPr>
+        <w:pStyle w:val="aff4"/>
+      </w:pPr>
+      <w:r>
+        <w:t xml:space="preserve">&gt;&gt;&gt;A + A </w:t>
+      </w:r>
+    </w:p>
+    <w:p>
+      <w:pPr>
+        <w:pStyle w:val="aff4"/>
+      </w:pPr>
+      <w:r>
+        <w:t xml:space="preserve">array([[2, 4], [6, 8]]) </w:t>
+      </w:r>
+    </w:p>
+    <w:p>
+      <w:pPr>
+        <w:pStyle w:val="aff4"/>
+      </w:pPr>
+      <w:r>
+        <w:t xml:space="preserve">&gt;&gt;&gt;np.transpose(A) </w:t>
+      </w:r>
+    </w:p>
+    <w:p>
+      <w:pPr>
+        <w:pStyle w:val="aff4"/>
+      </w:pPr>
+      <w:r>
+        <w:t xml:space="preserve">array([[1, 3], [2, 4]]) </w:t>
+      </w:r>
+    </w:p>
+    <w:p>
+      <w:pPr>
+        <w:pStyle w:val="aff4"/>
+      </w:pPr>
+      <w:r>
+        <w:t>&gt;&gt;&gt;&gt;A</w:t>
+      </w:r>
+    </w:p>
+    <w:p>
+      <w:pPr>
+        <w:pStyle w:val="aff4"/>
+      </w:pPr>
+      <w:r>
+        <w:t>array([[1, 2], [2, 3]])</w:t>
+      </w:r>
+    </w:p>
+    <w:p>
+      <w:r>
         <w:lastRenderedPageBreak/>
-        <w:t>We can do operations like add, subtract, and transpose, as shown in the following example:</w:t>
-      </w:r>
-    </w:p>
-    <w:p>
-      <w:pPr>
-        <w:pStyle w:val="aff4"/>
-      </w:pPr>
-      <w:r>
-        <w:t xml:space="preserve">&gt;&gt;&gt;A - A </w:t>
-      </w:r>
-    </w:p>
-    <w:p>
-      <w:pPr>
-        <w:pStyle w:val="aff4"/>
-      </w:pPr>
-      <w:r>
-        <w:t xml:space="preserve">array([[0, 0], [0, 0]]) </w:t>
-      </w:r>
-    </w:p>
-    <w:p>
-      <w:pPr>
-        <w:pStyle w:val="aff4"/>
-      </w:pPr>
-      <w:r>
-        <w:t xml:space="preserve">&gt;&gt;&gt;A + A </w:t>
-      </w:r>
-    </w:p>
-    <w:p>
-      <w:pPr>
-        <w:pStyle w:val="aff4"/>
-      </w:pPr>
-      <w:r>
-        <w:t xml:space="preserve">array([[2, 4], [6, 8]]) </w:t>
-      </w:r>
-    </w:p>
-    <w:p>
-      <w:pPr>
-        <w:pStyle w:val="aff4"/>
-      </w:pPr>
-      <w:r>
-        <w:t xml:space="preserve">&gt;&gt;&gt;np.transpose(A) </w:t>
-      </w:r>
-    </w:p>
-    <w:p>
-      <w:pPr>
-        <w:pStyle w:val="aff4"/>
-      </w:pPr>
-      <w:r>
-        <w:t xml:space="preserve">array([[1, 3], [2, 4]]) </w:t>
+        <w:t>The same transpose operations can be performed using an alternative operation, such as this:</w:t>
+      </w:r>
+    </w:p>
+    <w:p>
+      <w:r>
+        <w:rPr>
+          <w:rStyle w:val="shorttext"/>
+          <w:rFonts w:hint="eastAsia"/>
+        </w:rPr>
+        <w:t>可以使用替代操作执行相同的转置操作，例如：</w:t>
+      </w:r>
+    </w:p>
+    <w:p>
+      <w:pPr>
+        <w:pStyle w:val="aff4"/>
+      </w:pPr>
+      <w:r>
+        <w:t>&gt;&gt;&gt;A.T</w:t>
+      </w:r>
+    </w:p>
+    <w:p>
+      <w:pPr>
+        <w:pStyle w:val="aff4"/>
+      </w:pPr>
+      <w:r>
+        <w:t>array([[1, 3], [2, 4]])</w:t>
+      </w:r>
+    </w:p>
+    <w:p>
+      <w:r>
+        <w:t>We can also cast these ndarrays into a matrix and perform matrix operations,  as shown in the following example:</w:t>
+      </w:r>
+    </w:p>
+    <w:p>
+      <w:r>
+        <w:rPr>
+          <w:rStyle w:val="shorttext"/>
+          <w:rFonts w:hint="eastAsia"/>
+        </w:rPr>
+        <w:t>我们还可以将这些</w:t>
+      </w:r>
+      <w:r>
+        <w:rPr>
+          <w:rStyle w:val="shorttext"/>
+          <w:rFonts w:hint="eastAsia"/>
+        </w:rPr>
+        <w:t>ndarrays</w:t>
+      </w:r>
+      <w:r>
+        <w:rPr>
+          <w:rStyle w:val="shorttext"/>
+          <w:rFonts w:hint="eastAsia"/>
+        </w:rPr>
+        <w:t>转换为矩阵并执行矩阵操作，如以下示例所示：</w:t>
+      </w:r>
+    </w:p>
+    <w:p>
+      <w:pPr>
+        <w:pStyle w:val="aff4"/>
+      </w:pPr>
+      <w:r>
+        <w:t xml:space="preserve">&gt;&gt;&gt;M = np.matrix(A) </w:t>
+      </w:r>
+    </w:p>
+    <w:p>
+      <w:pPr>
+        <w:pStyle w:val="aff4"/>
+      </w:pPr>
+      <w:r>
+        <w:t xml:space="preserve">&gt;&gt;&gt;M </w:t>
+      </w:r>
+    </w:p>
+    <w:p>
+      <w:pPr>
+        <w:pStyle w:val="aff4"/>
+      </w:pPr>
+      <w:r>
+        <w:t>matrix([[1, 2], [3, 4</w:t>
+      </w:r>
+      <w:r>
+        <w:t xml:space="preserve"> </w:t>
+      </w:r>
+      <w:r>
+        <w:t xml:space="preserve">]]) </w:t>
+      </w:r>
+    </w:p>
+    <w:p>
+      <w:pPr>
+        <w:pStyle w:val="aff4"/>
+      </w:pPr>
+      <w:r>
+        <w:t xml:space="preserve">&gt;&gt;&gt; np.conjugate(M) </w:t>
+      </w:r>
+    </w:p>
+    <w:p>
+      <w:pPr>
+        <w:pStyle w:val="aff4"/>
+      </w:pPr>
+      <w:r>
+        <w:t xml:space="preserve">matrix([[1, 2], [3, 4]]) </w:t>
+      </w:r>
+    </w:p>
+    <w:p>
+      <w:pPr>
+        <w:pStyle w:val="aff4"/>
+      </w:pPr>
+      <w:r>
+        <w:t xml:space="preserve">&gt;&gt;&gt; np.invert(M) </w:t>
+      </w:r>
+    </w:p>
+    <w:p>
+      <w:pPr>
+        <w:pStyle w:val="aff4"/>
+      </w:pPr>
+      <w:r>
+        <w:t>matrix([[-2, -3], [-4, -5]])</w:t>
+      </w:r>
+    </w:p>
+    <w:p>
+      <w:r>
+        <w:t>We can perform all sorts of complex matrix operations with NumPy, and they are pretty simple to use too! Please have a look at documentation for more information on NumPy.</w:t>
+      </w:r>
+    </w:p>
+    <w:p>
+      <w:pPr>
+        <w:rPr>
+          <w:rFonts w:hint="eastAsia"/>
+        </w:rPr>
+      </w:pPr>
+      <w:r>
+        <w:rPr>
+          <w:rFonts w:hint="eastAsia"/>
+        </w:rPr>
+        <w:t>我们可以用</w:t>
+      </w:r>
+      <w:r>
+        <w:rPr>
+          <w:rFonts w:hint="eastAsia"/>
+        </w:rPr>
+        <w:t>NumPy</w:t>
+      </w:r>
+      <w:r>
+        <w:rPr>
+          <w:rFonts w:hint="eastAsia"/>
+        </w:rPr>
+        <w:t>执行各种复杂的矩阵运算，他们也很简单使用！</w:t>
+      </w:r>
+      <w:r>
+        <w:rPr>
+          <w:rFonts w:hint="eastAsia"/>
+        </w:rPr>
+        <w:t xml:space="preserve"> </w:t>
+      </w:r>
+      <w:r>
+        <w:rPr>
+          <w:rFonts w:hint="eastAsia"/>
+        </w:rPr>
+        <w:t>请查看有关</w:t>
+      </w:r>
+      <w:r>
+        <w:rPr>
+          <w:rFonts w:hint="eastAsia"/>
+        </w:rPr>
+        <w:t>NumPy</w:t>
+      </w:r>
+      <w:r>
+        <w:rPr>
+          <w:rFonts w:hint="eastAsia"/>
+        </w:rPr>
+        <w:t>的更多信息的文档。</w:t>
+      </w:r>
+    </w:p>
+    <w:p>
+      <w:r>
+        <w:t>Let's switch back to some of the common mathematics operations, such as min, max, mean, and standard deviation, for the given array elements. We have generated the normal distributed random numbers. Let's see how these things can be applied there:</w:t>
+      </w:r>
+    </w:p>
+    <w:p>
+      <w:r>
+        <w:rPr>
+          <w:rFonts w:hint="eastAsia"/>
+        </w:rPr>
+        <w:t>让我们切换回一些常见的数学运算，例如给定数组元素的最小，最大，平均和标准偏差。</w:t>
+      </w:r>
+      <w:r>
+        <w:rPr>
+          <w:rFonts w:hint="eastAsia"/>
+        </w:rPr>
+        <w:t xml:space="preserve"> </w:t>
+      </w:r>
+      <w:r>
+        <w:rPr>
+          <w:rFonts w:hint="eastAsia"/>
+        </w:rPr>
+        <w:t>我们已经生成了正态分布随机数。</w:t>
+      </w:r>
+      <w:r>
+        <w:rPr>
+          <w:rFonts w:hint="eastAsia"/>
+        </w:rPr>
+        <w:t xml:space="preserve"> </w:t>
+      </w:r>
+      <w:r>
+        <w:rPr>
+          <w:rFonts w:hint="eastAsia"/>
+        </w:rPr>
+        <w:t>让我们看看这些东西可以在那里应用：</w:t>
+      </w:r>
+    </w:p>
+    <w:p>
+      <w:pPr>
+        <w:pStyle w:val="aff4"/>
+      </w:pPr>
+      <w:r>
+        <w:t xml:space="preserve">&gt;&gt;&gt;N = np.random.randn(1,10) </w:t>
+      </w:r>
+    </w:p>
+    <w:p>
+      <w:pPr>
+        <w:pStyle w:val="aff4"/>
+      </w:pPr>
+      <w:r>
+        <w:t xml:space="preserve">&gt;&gt;&gt;N </w:t>
+      </w:r>
+    </w:p>
+    <w:p>
+      <w:pPr>
+        <w:pStyle w:val="aff4"/>
+      </w:pPr>
+      <w:r>
+        <w:t xml:space="preserve">array([[    0.59238571,    -0.22224549,    0.6753678,    0.48092087,    </w:t>
+      </w:r>
+    </w:p>
+    <w:p>
+      <w:pPr>
+        <w:pStyle w:val="aff4"/>
+      </w:pPr>
+      <w:r>
+        <w:t xml:space="preserve">-0.37402105,    -0.54067842,    0.11445297,    -0.02483442,    </w:t>
+      </w:r>
+    </w:p>
+    <w:p>
+      <w:pPr>
+        <w:pStyle w:val="aff4"/>
+      </w:pPr>
+      <w:r>
+        <w:t>-0.83847935,    0.03480181,    ]])</w:t>
+      </w:r>
+    </w:p>
+    <w:p>
+      <w:pPr>
+        <w:pStyle w:val="aff4"/>
+      </w:pPr>
+      <w:r>
+        <w:t>&gt;&gt;&gt;N.mean()</w:t>
+      </w:r>
+    </w:p>
+    <w:p>
+      <w:pPr>
+        <w:pStyle w:val="aff4"/>
+      </w:pPr>
+      <w:r>
+        <w:t>-0.010232957191371551</w:t>
+      </w:r>
+    </w:p>
+    <w:p>
+      <w:pPr>
+        <w:pStyle w:val="aff4"/>
+      </w:pPr>
+      <w:r>
+        <w:t>&gt;&gt;&gt;N.std()</w:t>
+      </w:r>
+    </w:p>
+    <w:p>
+      <w:pPr>
+        <w:pStyle w:val="aff4"/>
+      </w:pPr>
+      <w:r>
+        <w:lastRenderedPageBreak/>
+        <w:t>0.47295594072935421</w:t>
+      </w:r>
+    </w:p>
+    <w:p>
+      <w:r>
+        <w:t>This was an example demonstrating how NumPy can be used to perform simple mathematic and algebraic operations of finding out the mean and standard deviation of a set of numbers.</w:t>
+      </w:r>
+    </w:p>
+    <w:p>
+      <w:r>
+        <w:rPr>
+          <w:rStyle w:val="shorttext"/>
+          <w:rFonts w:hint="eastAsia"/>
+        </w:rPr>
+        <w:t>这是一个示例，演示如何使用</w:t>
+      </w:r>
+      <w:r>
+        <w:rPr>
+          <w:rStyle w:val="shorttext"/>
+          <w:rFonts w:hint="eastAsia"/>
+        </w:rPr>
+        <w:t>NumPy</w:t>
+      </w:r>
+      <w:r>
+        <w:rPr>
+          <w:rStyle w:val="shorttext"/>
+          <w:rFonts w:hint="eastAsia"/>
+        </w:rPr>
+        <w:t>来执行简单的数学和代数运算，找出一组数字的平均值和标准差。</w:t>
+      </w:r>
+    </w:p>
+    <w:p>
+      <w:pPr>
+        <w:pStyle w:val="4"/>
+      </w:pPr>
+      <w:r>
+        <w:t>Reshaping and stacking</w:t>
+      </w:r>
+    </w:p>
+    <w:p>
+      <w:r>
+        <w:t>In case of some of the numeric, algebraic operations we do need to change the shape of resultant matrix based on the input matrices. NumPy has some of the easiest ways of reshaping and stacking the matrix in whichever way you want.</w:t>
+      </w:r>
+    </w:p>
+    <w:p>
+      <w:r>
+        <w:rPr>
+          <w:rFonts w:hint="eastAsia"/>
+        </w:rPr>
+        <w:t>在一些数字，代数运算的情况下，我们需要基于输入矩阵改变结果矩阵的形状。</w:t>
+      </w:r>
+      <w:r>
+        <w:rPr>
+          <w:rFonts w:hint="eastAsia"/>
+        </w:rPr>
+        <w:t xml:space="preserve"> NumPy</w:t>
+      </w:r>
+      <w:r>
+        <w:rPr>
+          <w:rFonts w:hint="eastAsia"/>
+        </w:rPr>
+        <w:t>有一些最简单的方式来重塑和堆叠矩阵以任何你想要的方式。</w:t>
+      </w:r>
+    </w:p>
+    <w:p>
+      <w:pPr>
+        <w:pStyle w:val="aff4"/>
+      </w:pPr>
+      <w:r>
+        <w:t>&gt;&gt;&gt;A</w:t>
+      </w:r>
+    </w:p>
+    <w:p>
+      <w:pPr>
+        <w:pStyle w:val="aff4"/>
+      </w:pPr>
+      <w:r>
+        <w:t>array([[1, 2], [3, 4]])</w:t>
+      </w:r>
+    </w:p>
+    <w:p>
+      <w:r>
+        <w:t>If we want a flat matrix, we just need to reshape it using NumPy's reshape() function:</w:t>
+      </w:r>
+    </w:p>
+    <w:p>
+      <w:r>
+        <w:rPr>
+          <w:rStyle w:val="shorttext"/>
+          <w:rFonts w:hint="eastAsia"/>
+        </w:rPr>
+        <w:t>如果我们想要一个平面矩阵，我们只需要使用</w:t>
+      </w:r>
+      <w:r>
+        <w:rPr>
+          <w:rStyle w:val="shorttext"/>
+          <w:rFonts w:hint="eastAsia"/>
+        </w:rPr>
+        <w:t>NumPy</w:t>
+      </w:r>
+      <w:r>
+        <w:rPr>
+          <w:rStyle w:val="shorttext"/>
+          <w:rFonts w:hint="eastAsia"/>
+        </w:rPr>
+        <w:t>的</w:t>
+      </w:r>
+      <w:r>
+        <w:rPr>
+          <w:rStyle w:val="shorttext"/>
+          <w:rFonts w:hint="eastAsia"/>
+        </w:rPr>
+        <w:t>reshape</w:t>
+      </w:r>
+      <w:r>
+        <w:rPr>
+          <w:rStyle w:val="shorttext"/>
+          <w:rFonts w:hint="eastAsia"/>
+        </w:rPr>
+        <w:t>（）函数重塑它：</w:t>
+      </w:r>
+    </w:p>
+    <w:p>
+      <w:pPr>
+        <w:pStyle w:val="aff4"/>
+      </w:pPr>
+      <w:r>
+        <w:t>&gt;&gt;&gt;&gt;(r, c) = A.shape  # r is rows and c is columns</w:t>
+      </w:r>
+    </w:p>
+    <w:p>
+      <w:pPr>
+        <w:pStyle w:val="aff4"/>
+      </w:pPr>
+      <w:r>
+        <w:t>&gt;&gt;&gt;&gt;r,c</w:t>
+      </w:r>
+    </w:p>
+    <w:p>
+      <w:pPr>
+        <w:pStyle w:val="aff4"/>
+      </w:pPr>
+      <w:r>
+        <w:t xml:space="preserve">(2L, 2L) </w:t>
+      </w:r>
+    </w:p>
+    <w:p>
+      <w:pPr>
+        <w:pStyle w:val="aff4"/>
+      </w:pPr>
+      <w:r>
+        <w:t xml:space="preserve">&gt;&gt;&gt;&gt;A.reshape((1, r * c)) </w:t>
+      </w:r>
+    </w:p>
+    <w:p>
+      <w:pPr>
+        <w:pStyle w:val="aff4"/>
+      </w:pPr>
+      <w:r>
+        <w:t>array([[1, 2, 3, 4]])</w:t>
+      </w:r>
+    </w:p>
+    <w:p>
+      <w:r>
+        <w:t>This kind of reshaping is required in many algebraic operations. To flatten the ndarray, we can use the flatten() function:</w:t>
+      </w:r>
+    </w:p>
+    <w:p>
+      <w:r>
+        <w:rPr>
+          <w:rStyle w:val="shorttext"/>
+          <w:rFonts w:hint="eastAsia"/>
+        </w:rPr>
+        <w:t>这种重塑在许多代数运算中是必需的。</w:t>
+      </w:r>
+      <w:r>
+        <w:rPr>
+          <w:rStyle w:val="shorttext"/>
+          <w:rFonts w:hint="eastAsia"/>
+        </w:rPr>
+        <w:t xml:space="preserve"> </w:t>
+      </w:r>
+      <w:r>
+        <w:rPr>
+          <w:rStyle w:val="shorttext"/>
+          <w:rFonts w:hint="eastAsia"/>
+        </w:rPr>
+        <w:t>要展平</w:t>
+      </w:r>
+      <w:r>
+        <w:rPr>
+          <w:rStyle w:val="shorttext"/>
+          <w:rFonts w:hint="eastAsia"/>
+        </w:rPr>
+        <w:t>ndarray</w:t>
+      </w:r>
+      <w:r>
+        <w:rPr>
+          <w:rStyle w:val="shorttext"/>
+          <w:rFonts w:hint="eastAsia"/>
+        </w:rPr>
+        <w:t>，我们可以使用</w:t>
+      </w:r>
+      <w:r>
+        <w:rPr>
+          <w:rStyle w:val="shorttext"/>
+          <w:rFonts w:hint="eastAsia"/>
+        </w:rPr>
+        <w:t>flatten</w:t>
+      </w:r>
+      <w:r>
+        <w:rPr>
+          <w:rStyle w:val="shorttext"/>
+          <w:rFonts w:hint="eastAsia"/>
+        </w:rPr>
+        <w:t>（）函数：</w:t>
+      </w:r>
+    </w:p>
+    <w:p>
+      <w:pPr>
+        <w:pStyle w:val="aff4"/>
+      </w:pPr>
+      <w:r>
+        <w:t xml:space="preserve">&gt;&gt;&gt;A.flatten() </w:t>
+      </w:r>
+    </w:p>
+    <w:p>
+      <w:pPr>
+        <w:pStyle w:val="aff4"/>
+      </w:pPr>
+      <w:r>
+        <w:t>array([1, 2, 3, 4])</w:t>
+      </w:r>
+    </w:p>
+    <w:p>
+      <w:r>
+        <w:t>There is a function to repeat the same elements of the given array. We need to just specify the number of times we want the element to repeat. To repeat the ndarray, we can use the repeat() function:</w:t>
+      </w:r>
+    </w:p>
+    <w:p>
+      <w:r>
+        <w:rPr>
+          <w:rFonts w:hint="eastAsia"/>
+        </w:rPr>
+        <w:t>有一个函数重复给定数组的相同元素。</w:t>
+      </w:r>
+      <w:r>
+        <w:rPr>
+          <w:rFonts w:hint="eastAsia"/>
+        </w:rPr>
+        <w:t xml:space="preserve"> </w:t>
+      </w:r>
+      <w:r>
+        <w:rPr>
+          <w:rFonts w:hint="eastAsia"/>
+        </w:rPr>
+        <w:t>我们需要指定我们希望元素重复的次数。</w:t>
+      </w:r>
+      <w:r>
+        <w:rPr>
+          <w:rFonts w:hint="eastAsia"/>
+        </w:rPr>
+        <w:t xml:space="preserve"> </w:t>
+      </w:r>
+      <w:r>
+        <w:rPr>
+          <w:rFonts w:hint="eastAsia"/>
+        </w:rPr>
+        <w:t>要</w:t>
+      </w:r>
+      <w:r>
+        <w:rPr>
+          <w:rFonts w:hint="eastAsia"/>
+        </w:rPr>
+        <w:lastRenderedPageBreak/>
+        <w:t>重复</w:t>
+      </w:r>
+      <w:r>
+        <w:rPr>
+          <w:rFonts w:hint="eastAsia"/>
+        </w:rPr>
+        <w:t>ndarray</w:t>
+      </w:r>
+      <w:r>
+        <w:rPr>
+          <w:rFonts w:hint="eastAsia"/>
+        </w:rPr>
+        <w:t>，我们可以使用</w:t>
+      </w:r>
+      <w:r>
+        <w:rPr>
+          <w:rFonts w:hint="eastAsia"/>
+        </w:rPr>
+        <w:t>repeat</w:t>
+      </w:r>
+      <w:r>
+        <w:rPr>
+          <w:rFonts w:hint="eastAsia"/>
+        </w:rPr>
+        <w:t>（）函数：</w:t>
+      </w:r>
+    </w:p>
+    <w:p>
+      <w:pPr>
+        <w:pStyle w:val="aff4"/>
+      </w:pPr>
+      <w:r>
+        <w:t xml:space="preserve">&gt;&gt;&gt;np.repeat(A, 2) </w:t>
+      </w:r>
+    </w:p>
+    <w:p>
+      <w:pPr>
+        <w:pStyle w:val="aff4"/>
+      </w:pPr>
+      <w:r>
+        <w:t xml:space="preserve">array([1, 1, 2, 2, 3, 3, 4, 4]) </w:t>
       </w:r>
     </w:p>
     <w:p>
@@ -956,328 +2798,56 @@
         <w:pStyle w:val="aff4"/>
       </w:pPr>
       <w:r>
-        <w:t>array([[1, 2], [2, 3]])</w:t>
-      </w:r>
-    </w:p>
-    <w:p>
-      <w:r>
-        <w:t>The same transpose operations can be performed using an alternative operation, such as this:</w:t>
-      </w:r>
-    </w:p>
-    <w:p>
-      <w:pPr>
-        <w:pStyle w:val="aff4"/>
-      </w:pPr>
-      <w:r>
-        <w:t>&gt;&gt;&gt;A.T</w:t>
-      </w:r>
-    </w:p>
-    <w:p>
-      <w:pPr>
-        <w:pStyle w:val="aff4"/>
-      </w:pPr>
-      <w:r>
-        <w:t>array([[1, 3], [2, 4]])</w:t>
-      </w:r>
-    </w:p>
-    <w:p>
-      <w:r>
-        <w:t>We can also cast these ndarrays into a matrix and perform matrix operations,  as shown in the following example:</w:t>
-      </w:r>
-    </w:p>
-    <w:p>
-      <w:pPr>
-        <w:pStyle w:val="aff4"/>
-      </w:pPr>
-      <w:r>
-        <w:t xml:space="preserve">&gt;&gt;&gt;M = np.matrix(A) </w:t>
-      </w:r>
-    </w:p>
-    <w:p>
-      <w:pPr>
-        <w:pStyle w:val="aff4"/>
-      </w:pPr>
-      <w:r>
-        <w:t xml:space="preserve">&gt;&gt;&gt;M </w:t>
-      </w:r>
-    </w:p>
-    <w:p>
-      <w:pPr>
-        <w:pStyle w:val="aff4"/>
-      </w:pPr>
-      <w:r>
-        <w:t>matrix([[1, 2], [3, 4</w:t>
-      </w:r>
-      <w:r>
+        <w:t>array([[1, 2],[3, 4]])</w:t>
+      </w:r>
+    </w:p>
+    <w:p>
+      <w:r>
+        <w:t>In the preceding example, each element is repeated twice in sequence. A similar function known as tile() is used for for repeating the matrix, and is shown here:</w:t>
+      </w:r>
+    </w:p>
+    <w:p>
+      <w:r>
+        <w:rPr>
+          <w:rStyle w:val="shorttext"/>
+          <w:rFonts w:hint="eastAsia"/>
+        </w:rPr>
+        <w:t>在前面的示例中，每个元素按顺序重复两次。</w:t>
+      </w:r>
+      <w:r>
+        <w:rPr>
+          <w:rStyle w:val="shorttext"/>
+          <w:rFonts w:hint="eastAsia"/>
+        </w:rPr>
         <w:t xml:space="preserve"> </w:t>
       </w:r>
       <w:r>
-        <w:t xml:space="preserve">]]) </w:t>
-      </w:r>
-    </w:p>
-    <w:p>
-      <w:pPr>
-        <w:pStyle w:val="aff4"/>
-      </w:pPr>
-      <w:r>
-        <w:t xml:space="preserve">&gt;&gt;&gt; np.conjugate(M) </w:t>
-      </w:r>
-    </w:p>
-    <w:p>
-      <w:pPr>
-        <w:pStyle w:val="aff4"/>
-      </w:pPr>
-      <w:r>
-        <w:t xml:space="preserve">matrix([[1, 2], [3, 4]]) </w:t>
-      </w:r>
-    </w:p>
-    <w:p>
-      <w:pPr>
-        <w:pStyle w:val="aff4"/>
-      </w:pPr>
-      <w:r>
-        <w:t xml:space="preserve">&gt;&gt;&gt; np.invert(M) </w:t>
-      </w:r>
-    </w:p>
-    <w:p>
-      <w:pPr>
-        <w:pStyle w:val="aff4"/>
-      </w:pPr>
-      <w:r>
-        <w:t>matrix([[-2, -3], [-4, -5]])</w:t>
-      </w:r>
-    </w:p>
-    <w:p>
-      <w:r>
-        <w:t>We can perform all sorts of complex matrix operations with NumPy, and they are pretty simple to use too! Please have a look at documentation for more information on NumPy.</w:t>
-      </w:r>
-    </w:p>
-    <w:p>
-      <w:r>
-        <w:t>Let's switch back to some of the common mathematics operations, such as min, max, mean, and standard deviation, for the given array elements. We have generated the normal distributed random numbers. Let's see how these things can be applied there:</w:t>
-      </w:r>
-    </w:p>
-    <w:p>
-      <w:pPr>
-        <w:pStyle w:val="aff4"/>
-      </w:pPr>
-      <w:r>
-        <w:t xml:space="preserve">&gt;&gt;&gt;N = np.random.randn(1,10) </w:t>
-      </w:r>
-    </w:p>
-    <w:p>
-      <w:pPr>
-        <w:pStyle w:val="aff4"/>
-      </w:pPr>
-      <w:r>
-        <w:t xml:space="preserve">&gt;&gt;&gt;N </w:t>
-      </w:r>
-    </w:p>
-    <w:p>
-      <w:pPr>
-        <w:pStyle w:val="aff4"/>
-      </w:pPr>
-      <w:r>
-        <w:t xml:space="preserve">array([[    0.59238571,    -0.22224549,    0.6753678,    0.48092087,    </w:t>
-      </w:r>
-    </w:p>
-    <w:p>
-      <w:pPr>
-        <w:pStyle w:val="aff4"/>
-      </w:pPr>
-      <w:r>
-        <w:t xml:space="preserve">-0.37402105,    -0.54067842,    0.11445297,    -0.02483442,    </w:t>
-      </w:r>
-    </w:p>
-    <w:p>
-      <w:pPr>
-        <w:pStyle w:val="aff4"/>
-      </w:pPr>
-      <w:r>
-        <w:t>-0.83847935,    0.03480181,    ]])</w:t>
-      </w:r>
-    </w:p>
-    <w:p>
-      <w:pPr>
-        <w:pStyle w:val="aff4"/>
-      </w:pPr>
-      <w:r>
-        <w:t>&gt;&gt;&gt;N.mean()</w:t>
-      </w:r>
-    </w:p>
-    <w:p>
-      <w:pPr>
-        <w:pStyle w:val="aff4"/>
-      </w:pPr>
-      <w:r>
-        <w:lastRenderedPageBreak/>
-        <w:t>-0.010232957191371551</w:t>
-      </w:r>
-    </w:p>
-    <w:p>
-      <w:pPr>
-        <w:pStyle w:val="aff4"/>
-      </w:pPr>
-      <w:r>
-        <w:t>&gt;&gt;&gt;N.std()</w:t>
-      </w:r>
-    </w:p>
-    <w:p>
-      <w:pPr>
-        <w:pStyle w:val="aff4"/>
-      </w:pPr>
-      <w:r>
-        <w:t>0.47295594072935421</w:t>
-      </w:r>
-    </w:p>
-    <w:p>
-      <w:r>
-        <w:t>This was an example demonstrating how NumPy can be used to perform simple mathematic and algebraic operations of finding out the mean and standard deviation of a set of numbers.</w:t>
-      </w:r>
-    </w:p>
-    <w:p>
-      <w:pPr>
-        <w:pStyle w:val="4"/>
-      </w:pPr>
-      <w:r>
-        <w:t>Reshaping and stacking</w:t>
-      </w:r>
-    </w:p>
-    <w:p>
-      <w:r>
-        <w:t>In case of some of the numeric, algebraic operations we do need to change the shape of resultant matrix based on the input matrices. NumPy has some of the easiest ways of reshaping and stacking the matrix in whichever way you want.</w:t>
-      </w:r>
-    </w:p>
-    <w:p>
-      <w:pPr>
-        <w:pStyle w:val="aff4"/>
-      </w:pPr>
-      <w:r>
-        <w:t>&gt;&gt;&gt;A</w:t>
-      </w:r>
-    </w:p>
-    <w:p>
-      <w:pPr>
-        <w:pStyle w:val="aff4"/>
-      </w:pPr>
-      <w:r>
-        <w:t>array([[1, 2], [3, 4]])</w:t>
-      </w:r>
-    </w:p>
-    <w:p>
-      <w:r>
-        <w:t>If we want a flat matrix, we just need to reshape it using NumPy's reshape() function:</w:t>
-      </w:r>
-    </w:p>
-    <w:p>
-      <w:pPr>
-        <w:pStyle w:val="aff4"/>
-      </w:pPr>
-      <w:r>
-        <w:t>&gt;&gt;&gt;&gt;(r, c) = A.shape  # r is rows and c is columns</w:t>
-      </w:r>
-    </w:p>
-    <w:p>
-      <w:pPr>
-        <w:pStyle w:val="aff4"/>
-      </w:pPr>
-      <w:r>
-        <w:t>&gt;&gt;&gt;&gt;r,c</w:t>
-      </w:r>
-    </w:p>
-    <w:p>
-      <w:pPr>
-        <w:pStyle w:val="aff4"/>
-      </w:pPr>
-      <w:r>
-        <w:t xml:space="preserve">(2L, 2L) </w:t>
-      </w:r>
-    </w:p>
-    <w:p>
-      <w:pPr>
-        <w:pStyle w:val="aff4"/>
-      </w:pPr>
-      <w:r>
-        <w:t xml:space="preserve">&gt;&gt;&gt;&gt;A.reshape((1, r * c)) </w:t>
-      </w:r>
-    </w:p>
-    <w:p>
-      <w:pPr>
-        <w:pStyle w:val="aff4"/>
-      </w:pPr>
-      <w:r>
-        <w:t>array([[1, 2, 3, 4]])</w:t>
-      </w:r>
-    </w:p>
-    <w:p>
-      <w:r>
-        <w:t>This kind of reshaping is required in many algebraic operations. To flatten the ndarray, we can use the flatten() function:</w:t>
-      </w:r>
-    </w:p>
-    <w:p>
-      <w:pPr>
-        <w:pStyle w:val="aff4"/>
-      </w:pPr>
-      <w:r>
-        <w:t xml:space="preserve">&gt;&gt;&gt;A.flatten() </w:t>
-      </w:r>
-    </w:p>
-    <w:p>
-      <w:pPr>
-        <w:pStyle w:val="aff4"/>
-      </w:pPr>
-      <w:r>
-        <w:t>array([1, 2, 3, 4])</w:t>
-      </w:r>
-    </w:p>
-    <w:p>
-      <w:r>
-        <w:t>There is a function to repeat the same elements of the given array. We need to just specify the number of times we want the element to repeat. To repeat the ndarray, we can use the repeat() function:</w:t>
-      </w:r>
-    </w:p>
-    <w:p>
-      <w:pPr>
-        <w:pStyle w:val="aff4"/>
-      </w:pPr>
-      <w:r>
-        <w:t xml:space="preserve">&gt;&gt;&gt;np.repeat(A, 2) </w:t>
-      </w:r>
-    </w:p>
-    <w:p>
-      <w:pPr>
-        <w:pStyle w:val="aff4"/>
-      </w:pPr>
-      <w:r>
-        <w:t xml:space="preserve">array([1, 1, 2, 2, 3, 3, 4, 4]) </w:t>
-      </w:r>
-    </w:p>
-    <w:p>
-      <w:pPr>
-        <w:pStyle w:val="aff4"/>
-      </w:pPr>
-      <w:r>
-        <w:t>&gt;&gt;&gt;&gt;A</w:t>
-      </w:r>
-    </w:p>
-    <w:p>
-      <w:pPr>
-        <w:pStyle w:val="aff4"/>
-      </w:pPr>
-      <w:r>
-        <w:t>array([[1, 2],[3, 4]])</w:t>
-      </w:r>
-    </w:p>
-    <w:p>
-      <w:r>
-        <w:t>In the preceding example, each element is repeated twice in sequence. A similar function known as tile() is used for for repeating the matrix, and is shown here:</w:t>
-      </w:r>
-    </w:p>
-    <w:p>
-      <w:pPr>
-        <w:pStyle w:val="aff4"/>
-      </w:pPr>
-      <w:r>
-        <w:lastRenderedPageBreak/>
+        <w:rPr>
+          <w:rStyle w:val="shorttext"/>
+          <w:rFonts w:hint="eastAsia"/>
+        </w:rPr>
+        <w:t>称为</w:t>
+      </w:r>
+      <w:r>
+        <w:rPr>
+          <w:rStyle w:val="shorttext"/>
+          <w:rFonts w:hint="eastAsia"/>
+        </w:rPr>
+        <w:t>tile</w:t>
+      </w:r>
+      <w:r>
+        <w:rPr>
+          <w:rStyle w:val="shorttext"/>
+          <w:rFonts w:hint="eastAsia"/>
+        </w:rPr>
+        <w:t>（）的类似函数用于重复矩阵，如下所示：</w:t>
+      </w:r>
+    </w:p>
+    <w:p>
+      <w:pPr>
+        <w:pStyle w:val="aff4"/>
+      </w:pPr>
+      <w:r>
         <w:t>&gt;&gt;&gt;np.tile(A, 4)</w:t>
       </w:r>
     </w:p>
@@ -1295,6 +2865,43 @@
       </w:r>
     </w:p>
     <w:p>
+      <w:r>
+        <w:rPr>
+          <w:rStyle w:val="shorttext"/>
+          <w:rFonts w:hint="eastAsia"/>
+        </w:rPr>
+        <w:t>还有一些方法可以向矩阵中添加行或列。</w:t>
+      </w:r>
+      <w:r>
+        <w:rPr>
+          <w:rStyle w:val="shorttext"/>
+          <w:rFonts w:hint="eastAsia"/>
+        </w:rPr>
+        <w:t xml:space="preserve"> </w:t>
+      </w:r>
+      <w:r>
+        <w:rPr>
+          <w:rStyle w:val="shorttext"/>
+          <w:rFonts w:hint="eastAsia"/>
+        </w:rPr>
+        <w:t>如果我们想添加一行，我们使用</w:t>
+      </w:r>
+      <w:r>
+        <w:rPr>
+          <w:rStyle w:val="shorttext"/>
+          <w:rFonts w:hint="eastAsia"/>
+        </w:rPr>
+        <w:t>concatenate</w:t>
+      </w:r>
+      <w:r>
+        <w:rPr>
+          <w:rStyle w:val="shorttext"/>
+          <w:rFonts w:hint="eastAsia"/>
+        </w:rPr>
+        <w:t>（）函数：</w:t>
+      </w:r>
+    </w:p>
+    <w:p>
       <w:pPr>
         <w:pStyle w:val="aff4"/>
       </w:pPr>
@@ -1324,6 +2931,29 @@
       </w:r>
     </w:p>
     <w:p>
+      <w:r>
+        <w:rPr>
+          <w:rStyle w:val="shorttext"/>
+          <w:rFonts w:hint="eastAsia"/>
+        </w:rPr>
+        <w:t>这也可以使用</w:t>
+      </w:r>
+      <w:r>
+        <w:rPr>
+          <w:rStyle w:val="shorttext"/>
+          <w:rFonts w:hint="eastAsia"/>
+        </w:rPr>
+        <w:t>Vstack</w:t>
+      </w:r>
+      <w:r>
+        <w:rPr>
+          <w:rStyle w:val="shorttext"/>
+          <w:rFonts w:hint="eastAsia"/>
+        </w:rPr>
+        <w:t>（）函数来实现，如下所示：</w:t>
+      </w:r>
+    </w:p>
+    <w:p>
       <w:pPr>
         <w:pStyle w:val="aff4"/>
       </w:pPr>
@@ -1342,6 +2972,29 @@
     <w:p>
       <w:r>
         <w:t>Also, if you want to add a column, you can use the concatenate() function in the following manner:</w:t>
+      </w:r>
+    </w:p>
+    <w:p>
+      <w:r>
+        <w:rPr>
+          <w:rStyle w:val="shorttext"/>
+          <w:rFonts w:hint="eastAsia"/>
+        </w:rPr>
+        <w:t>此外，如果要添加列，可以按以下方式使用</w:t>
+      </w:r>
+      <w:r>
+        <w:rPr>
+          <w:rStyle w:val="shorttext"/>
+          <w:rFonts w:hint="eastAsia"/>
+        </w:rPr>
+        <w:t>concatenate</w:t>
+      </w:r>
+      <w:r>
+        <w:rPr>
+          <w:rStyle w:val="shorttext"/>
+          <w:rFonts w:hint="eastAsia"/>
+        </w:rPr>
+        <w:t>（）函数：</w:t>
       </w:r>
     </w:p>
     <w:p>
@@ -1382,6 +3035,61 @@
               <w:t>Alternatively, the hstack() function can be used to add columns. This is used very similarly to the vstack() function in the example shown above.</w:t>
             </w:r>
           </w:p>
+          <w:p>
+            <w:pPr>
+              <w:ind w:firstLine="0"/>
+            </w:pPr>
+            <w:r>
+              <w:rPr>
+                <w:rStyle w:val="shorttext"/>
+                <w:rFonts w:hint="eastAsia"/>
+              </w:rPr>
+              <w:lastRenderedPageBreak/>
+              <w:t>或者，</w:t>
+            </w:r>
+            <w:r>
+              <w:rPr>
+                <w:rStyle w:val="shorttext"/>
+                <w:rFonts w:hint="eastAsia"/>
+              </w:rPr>
+              <w:t>hstack</w:t>
+            </w:r>
+            <w:r>
+              <w:rPr>
+                <w:rStyle w:val="shorttext"/>
+                <w:rFonts w:hint="eastAsia"/>
+              </w:rPr>
+              <w:t>（）函数可用于添加列。</w:t>
+            </w:r>
+            <w:r>
+              <w:rPr>
+                <w:rStyle w:val="shorttext"/>
+                <w:rFonts w:hint="eastAsia"/>
+              </w:rPr>
+              <w:t xml:space="preserve"> </w:t>
+            </w:r>
+            <w:r>
+              <w:rPr>
+                <w:rStyle w:val="shorttext"/>
+                <w:rFonts w:hint="eastAsia"/>
+              </w:rPr>
+              <w:t>这与上面所示的示例中的</w:t>
+            </w:r>
+            <w:r>
+              <w:rPr>
+                <w:rStyle w:val="shorttext"/>
+                <w:rFonts w:hint="eastAsia"/>
+              </w:rPr>
+              <w:t>vstack</w:t>
+            </w:r>
+            <w:r>
+              <w:rPr>
+                <w:rStyle w:val="shorttext"/>
+                <w:rFonts w:hint="eastAsia"/>
+              </w:rPr>
+              <w:t>（）函数非常相似。</w:t>
+            </w:r>
+          </w:p>
         </w:tc>
       </w:tr>
     </w:tbl>
@@ -1390,6 +3098,7 @@
         <w:pStyle w:val="4"/>
       </w:pPr>
       <w:r>
+        <w:lastRenderedPageBreak/>
         <w:t>Random numbers</w:t>
       </w:r>
     </w:p>
@@ -1400,6 +3109,43 @@
     </w:p>
     <w:p>
       <w:pPr>
+        <w:rPr>
+          <w:rFonts w:hint="eastAsia"/>
+        </w:rPr>
+      </w:pPr>
+      <w:r>
+        <w:rPr>
+          <w:rFonts w:hint="eastAsia"/>
+        </w:rPr>
+        <w:t>随机数生成也用于涉及</w:t>
+      </w:r>
+      <w:r>
+        <w:rPr>
+          <w:rFonts w:hint="eastAsia"/>
+        </w:rPr>
+        <w:t>NLP</w:t>
+      </w:r>
+      <w:r>
+        <w:rPr>
+          <w:rFonts w:hint="eastAsia"/>
+        </w:rPr>
+        <w:t>和机器学习任务的许多任务。</w:t>
+      </w:r>
+      <w:r>
+        <w:rPr>
+          <w:rFonts w:hint="eastAsia"/>
+        </w:rPr>
+        <w:t xml:space="preserve"> </w:t>
+      </w:r>
+      <w:r>
+        <w:rPr>
+          <w:rFonts w:hint="eastAsia"/>
+        </w:rPr>
+        <w:t>让我们看看获取随机样本有多么容易：</w:t>
+      </w:r>
+    </w:p>
+    <w:p>
+      <w:pPr>
         <w:pStyle w:val="aff4"/>
       </w:pPr>
       <w:r>
@@ -1445,6 +3191,67 @@
     </w:p>
     <w:p>
       <w:pPr>
+        <w:rPr>
+          <w:rFonts w:hint="eastAsia"/>
+        </w:rPr>
+      </w:pPr>
+      <w:r>
+        <w:rPr>
+          <w:rFonts w:hint="eastAsia"/>
+        </w:rPr>
+        <w:t>还有一个称为</w:t>
+      </w:r>
+      <w:r>
+        <w:rPr>
+          <w:rFonts w:hint="eastAsia"/>
+        </w:rPr>
+        <w:t>random.randn</w:t>
+      </w:r>
+      <w:r>
+        <w:rPr>
+          <w:rFonts w:hint="eastAsia"/>
+        </w:rPr>
+        <w:t>（）的函数，它在给定的范围内生成正态分布的随机数。</w:t>
+      </w:r>
+      <w:r>
+        <w:rPr>
+          <w:rFonts w:hint="eastAsia"/>
+        </w:rPr>
+        <w:t xml:space="preserve"> </w:t>
+      </w:r>
+      <w:r>
+        <w:rPr>
+          <w:rFonts w:hint="eastAsia"/>
+        </w:rPr>
+        <w:t>因此，在下面的示例中，我们需要</w:t>
+      </w:r>
+      <w:r>
+        <w:rPr>
+          <w:rFonts w:hint="eastAsia"/>
+        </w:rPr>
+        <w:t>2</w:t>
+      </w:r>
+      <w:r>
+        <w:rPr>
+          <w:rFonts w:hint="eastAsia"/>
+        </w:rPr>
+        <w:t>到</w:t>
+      </w:r>
+      <w:r>
+        <w:rPr>
+          <w:rFonts w:hint="eastAsia"/>
+        </w:rPr>
+        <w:t>5</w:t>
+      </w:r>
+      <w:r>
+        <w:rPr>
+          <w:rFonts w:hint="eastAsia"/>
+        </w:rPr>
+        <w:t>之间的随机数。</w:t>
+      </w:r>
+    </w:p>
+    <w:p>
+      <w:pPr>
         <w:pStyle w:val="aff4"/>
       </w:pPr>
       <w:r>
@@ -1469,26 +3276,265 @@
     </w:p>
     <w:p>
       <w:r>
+        <w:t>This is achieved by using the function random.randn(2,5).</w:t>
+      </w:r>
+    </w:p>
+    <w:p>
+      <w:r>
+        <w:rPr>
+          <w:rFonts w:hint="eastAsia"/>
+        </w:rPr>
+        <w:t>这通过使用函数</w:t>
+      </w:r>
+      <w:r>
+        <w:rPr>
+          <w:rFonts w:hint="eastAsia"/>
+        </w:rPr>
+        <w:t>random.randn</w:t>
+      </w:r>
+      <w:r>
+        <w:rPr>
+          <w:rFonts w:hint="eastAsia"/>
+        </w:rPr>
+        <w:t>（</w:t>
+      </w:r>
+      <w:r>
+        <w:rPr>
+          <w:rFonts w:hint="eastAsia"/>
+        </w:rPr>
+        <w:t>2,5</w:t>
+      </w:r>
+      <w:r>
+        <w:rPr>
+          <w:rFonts w:hint="eastAsia"/>
+        </w:rPr>
+        <w:t>）来实现。</w:t>
+      </w:r>
+    </w:p>
+    <w:p>
+      <w:pPr>
+        <w:pStyle w:val="2"/>
+      </w:pPr>
+      <w:r>
+        <w:t>SciPy</w:t>
+      </w:r>
+    </w:p>
+    <w:p>
+      <w:r>
+        <w:t>Scientific Python or SciPy is a framework built on top of NumPy and ndarray and was essentially developed for advanced scientific operations such as optimization, integration, algebraic operations, and Fourier transforms.</w:t>
+      </w:r>
+    </w:p>
+    <w:p>
+      <w:pPr>
+        <w:rPr>
+          <w:rFonts w:hint="eastAsia"/>
+        </w:rPr>
+      </w:pPr>
+      <w:r>
+        <w:rPr>
+          <w:rFonts w:hint="eastAsia"/>
+        </w:rPr>
+        <w:t>科学</w:t>
+      </w:r>
+      <w:r>
+        <w:rPr>
+          <w:rFonts w:hint="eastAsia"/>
+        </w:rPr>
+        <w:t>Python</w:t>
+      </w:r>
+      <w:r>
+        <w:rPr>
+          <w:rFonts w:hint="eastAsia"/>
+        </w:rPr>
+        <w:t>或</w:t>
+      </w:r>
+      <w:r>
+        <w:rPr>
+          <w:rFonts w:hint="eastAsia"/>
+        </w:rPr>
+        <w:t>SciPy</w:t>
+      </w:r>
+      <w:r>
+        <w:rPr>
+          <w:rFonts w:hint="eastAsia"/>
+        </w:rPr>
+        <w:t>是一个构建在</w:t>
+      </w:r>
+      <w:r>
+        <w:rPr>
+          <w:rFonts w:hint="eastAsia"/>
+        </w:rPr>
+        <w:t>NumPy</w:t>
+      </w:r>
+      <w:r>
+        <w:rPr>
+          <w:rFonts w:hint="eastAsia"/>
+        </w:rPr>
+        <w:t>和</w:t>
+      </w:r>
+      <w:r>
+        <w:rPr>
+          <w:rFonts w:hint="eastAsia"/>
+        </w:rPr>
+        <w:t>ndarray</w:t>
+      </w:r>
+      <w:r>
+        <w:rPr>
+          <w:rFonts w:hint="eastAsia"/>
+        </w:rPr>
+        <w:t>之上的框架，基本上是为高级科</w:t>
+      </w:r>
+      <w:r>
+        <w:rPr>
+          <w:rFonts w:hint="eastAsia"/>
+        </w:rPr>
         <w:lastRenderedPageBreak/>
-        <w:t>This is achieved by using the function random.randn(2,5).</w:t>
-      </w:r>
-    </w:p>
-    <w:p>
-      <w:pPr>
-        <w:pStyle w:val="2"/>
-      </w:pPr>
-      <w:r>
+        <w:t>学操作（如优化，集成，代数运算和傅立叶变换）而开发的。</w:t>
+      </w:r>
+    </w:p>
+    <w:p>
+      <w:r>
+        <w:t>The concept was to efficiently use ndarrays to provide some of these common scientific algorithms in a memory-efficient manner. Because of NumPy and SciPy, we are in a state where we can focus on writing libraries such as scikit-learn and NLTK, which focus on domain-specific problems, while NumPy / SciPy do the heavy lifting for us. We will give you a brief overview of the data structures and common operations provided in SciPy. We get the details of some of the black-box libraries, such as scikit-learn and understand what goes on behind the scenes.</w:t>
+      </w:r>
+    </w:p>
+    <w:p>
+      <w:r>
+        <w:rPr>
+          <w:rFonts w:hint="eastAsia"/>
+        </w:rPr>
+        <w:t>这个概念是有效地使用</w:t>
+      </w:r>
+      <w:r>
+        <w:rPr>
+          <w:rFonts w:hint="eastAsia"/>
+        </w:rPr>
+        <w:t>ndarrays</w:t>
+      </w:r>
+      <w:r>
+        <w:rPr>
+          <w:rFonts w:hint="eastAsia"/>
+        </w:rPr>
+        <w:t>以内存高效的方式提供一些这些常见的科学算法。</w:t>
+      </w:r>
+      <w:r>
+        <w:rPr>
+          <w:rFonts w:hint="eastAsia"/>
+        </w:rPr>
+        <w:t xml:space="preserve"> </w:t>
+      </w:r>
+      <w:r>
+        <w:rPr>
+          <w:rFonts w:hint="eastAsia"/>
+        </w:rPr>
+        <w:t>因为</w:t>
+      </w:r>
+      <w:r>
+        <w:rPr>
+          <w:rFonts w:hint="eastAsia"/>
+        </w:rPr>
+        <w:t>NumPy</w:t>
+      </w:r>
+      <w:r>
+        <w:rPr>
+          <w:rFonts w:hint="eastAsia"/>
+        </w:rPr>
+        <w:t>和</w:t>
+      </w:r>
+      <w:r>
+        <w:rPr>
+          <w:rFonts w:hint="eastAsia"/>
+        </w:rPr>
         <w:t>SciPy</w:t>
       </w:r>
-    </w:p>
-    <w:p>
-      <w:r>
-        <w:t>Scientific Python or SciPy is a framework built on top of NumPy and ndarray and was essentially developed for advanced scientific operations such as optimization, integration, algebraic operations, and Fourier transforms.</w:t>
-      </w:r>
-    </w:p>
-    <w:p>
-      <w:r>
-        <w:t>The concept was to efficiently use ndarrays to provide some of these common scientific algorithms in a memory-efficient manner. Because of NumPy and SciPy, we are in a state where we can focus on writing libraries such as scikit-learn and NLTK, which focus on domain-specific problems, while NumPy / SciPy do the heavy lifting for us. We will give you a brief overview of the data structures and common operations provided in SciPy. We get the details of some of the black-box libraries, such as scikit-learn and understand what goes on behind the scenes.</w:t>
+      <w:r>
+        <w:rPr>
+          <w:rFonts w:hint="eastAsia"/>
+        </w:rPr>
+        <w:t>，我们处于一个状态，我们可以专注于编写库，如</w:t>
+      </w:r>
+      <w:r>
+        <w:rPr>
+          <w:rFonts w:hint="eastAsia"/>
+        </w:rPr>
+        <w:t>scikit-learn</w:t>
+      </w:r>
+      <w:r>
+        <w:rPr>
+          <w:rFonts w:hint="eastAsia"/>
+        </w:rPr>
+        <w:t>和</w:t>
+      </w:r>
+      <w:r>
+        <w:rPr>
+          <w:rFonts w:hint="eastAsia"/>
+        </w:rPr>
+        <w:t>NLTK</w:t>
+      </w:r>
+      <w:r>
+        <w:rPr>
+          <w:rFonts w:hint="eastAsia"/>
+        </w:rPr>
+        <w:t>，这些库专注于特定领域的问题，而</w:t>
+      </w:r>
+      <w:r>
+        <w:rPr>
+          <w:rFonts w:hint="eastAsia"/>
+        </w:rPr>
+        <w:t>NumPy / SciPy</w:t>
+      </w:r>
+      <w:r>
+        <w:rPr>
+          <w:rFonts w:hint="eastAsia"/>
+        </w:rPr>
+        <w:t>为我们提供了很大的帮助。</w:t>
+      </w:r>
+      <w:r>
+        <w:rPr>
+          <w:rFonts w:hint="eastAsia"/>
+        </w:rPr>
+        <w:t xml:space="preserve"> </w:t>
+      </w:r>
+      <w:r>
+        <w:rPr>
+          <w:rFonts w:hint="eastAsia"/>
+        </w:rPr>
+        <w:t>我们将向您简要介绍</w:t>
+      </w:r>
+      <w:r>
+        <w:rPr>
+          <w:rFonts w:hint="eastAsia"/>
+        </w:rPr>
+        <w:t>SciPy</w:t>
+      </w:r>
+      <w:r>
+        <w:rPr>
+          <w:rFonts w:hint="eastAsia"/>
+        </w:rPr>
+        <w:t>中提供的数据结构和常见操作。</w:t>
+      </w:r>
+      <w:r>
+        <w:rPr>
+          <w:rFonts w:hint="eastAsia"/>
+        </w:rPr>
+        <w:t xml:space="preserve"> </w:t>
+      </w:r>
+      <w:r>
+        <w:rPr>
+          <w:rFonts w:hint="eastAsia"/>
+        </w:rPr>
+        <w:t>我们得到一些黑盒图书馆的细节，例如</w:t>
+      </w:r>
+      <w:r>
+        <w:rPr>
+          <w:rFonts w:hint="eastAsia"/>
+        </w:rPr>
+        <w:t>scikit-learn</w:t>
+      </w:r>
+      <w:r>
+        <w:rPr>
+          <w:rFonts w:hint="eastAsia"/>
+        </w:rPr>
+        <w:t>和理解幕后情况。</w:t>
       </w:r>
     </w:p>
     <w:p>
@@ -1505,12 +3551,98 @@
       </w:r>
     </w:p>
     <w:p>
+      <w:pPr>
+        <w:rPr>
+          <w:rFonts w:hint="eastAsia"/>
+        </w:rPr>
+      </w:pPr>
+      <w:r>
+        <w:rPr>
+          <w:rFonts w:hint="eastAsia"/>
+        </w:rPr>
+        <w:t>这是您如何导入</w:t>
+      </w:r>
+      <w:r>
+        <w:rPr>
+          <w:rFonts w:hint="eastAsia"/>
+        </w:rPr>
+        <w:t>SciPy</w:t>
+      </w:r>
+      <w:r>
+        <w:rPr>
+          <w:rFonts w:hint="eastAsia"/>
+        </w:rPr>
+        <w:t>。</w:t>
+      </w:r>
+      <w:r>
+        <w:rPr>
+          <w:rFonts w:hint="eastAsia"/>
+        </w:rPr>
+        <w:t xml:space="preserve"> </w:t>
+      </w:r>
+      <w:r>
+        <w:rPr>
+          <w:rFonts w:hint="eastAsia"/>
+        </w:rPr>
+        <w:t>我使用</w:t>
+      </w:r>
+      <w:r>
+        <w:rPr>
+          <w:rFonts w:hint="eastAsia"/>
+        </w:rPr>
+        <w:t>sp</w:t>
+      </w:r>
+      <w:r>
+        <w:rPr>
+          <w:rFonts w:hint="eastAsia"/>
+        </w:rPr>
+        <w:t>作为别名，但你可以导入一切。</w:t>
+      </w:r>
+    </w:p>
+    <w:p>
       <w:r>
         <w:t>Let's start with something we are more familiar with. Let's see how integration can be achieved here, using the quad() function.</w:t>
       </w:r>
     </w:p>
     <w:p>
       <w:pPr>
+        <w:rPr>
+          <w:rFonts w:hint="eastAsia"/>
+        </w:rPr>
+      </w:pPr>
+      <w:r>
+        <w:rPr>
+          <w:rFonts w:hint="eastAsia"/>
+        </w:rPr>
+        <w:t>让我们从我们更熟悉的东西开始。</w:t>
+      </w:r>
+      <w:r>
+        <w:rPr>
+          <w:rFonts w:hint="eastAsia"/>
+        </w:rPr>
+        <w:t xml:space="preserve"> </w:t>
+      </w:r>
+      <w:r>
+        <w:rPr>
+          <w:rFonts w:hint="eastAsia"/>
+        </w:rPr>
+        <w:t>让我们看看如何使用</w:t>
+      </w:r>
+      <w:r>
+        <w:rPr>
+          <w:rFonts w:hint="eastAsia"/>
+        </w:rPr>
+        <w:t>quad</w:t>
+      </w:r>
+      <w:r>
+        <w:rPr>
+          <w:rFonts w:hint="eastAsia"/>
+        </w:rPr>
+        <w:t>（）函数在这里实现集成。</w:t>
+      </w:r>
+    </w:p>
+    <w:p>
+      <w:pPr>
         <w:pStyle w:val="aff4"/>
       </w:pPr>
       <w:r>
@@ -1568,6 +3700,62 @@
     <w:p>
       <w:r>
         <w:t>If we integrate the x, it will be x2/2, which is 0.5. There are other scientific functions, such as these:</w:t>
+      </w:r>
+    </w:p>
+    <w:p>
+      <w:r>
+        <w:rPr>
+          <w:rFonts w:hint="eastAsia"/>
+        </w:rPr>
+        <w:t>如果我们积分</w:t>
+      </w:r>
+      <w:r>
+        <w:rPr>
+          <w:rFonts w:hint="eastAsia"/>
+        </w:rPr>
+        <w:t>x</w:t>
+      </w:r>
+      <w:r>
+        <w:rPr>
+          <w:rFonts w:hint="eastAsia"/>
+        </w:rPr>
+        <w:t>，它将是</w:t>
+      </w:r>
+      <w:r>
+        <w:rPr>
+          <w:rFonts w:hint="eastAsia"/>
+        </w:rPr>
+        <w:t>x2 / 2</w:t>
+      </w:r>
+      <w:r>
+        <w:rPr>
+          <w:rFonts w:hint="eastAsia"/>
+        </w:rPr>
+        <w:t>，这是</w:t>
+      </w:r>
+      <w:r>
+        <w:rPr>
+          <w:rFonts w:hint="eastAsia"/>
+        </w:rPr>
+        <w:t>0.5</w:t>
+      </w:r>
+      <w:r>
+        <w:rPr>
+          <w:rFonts w:hint="eastAsia"/>
+        </w:rPr>
+        <w:t>。</w:t>
+      </w:r>
+      <w:r>
+        <w:rPr>
+          <w:rFonts w:hint="eastAsia"/>
+        </w:rPr>
+        <w:t xml:space="preserve"> </w:t>
+      </w:r>
+      <w:r>
+        <w:rPr>
+          <w:rFonts w:hint="eastAsia"/>
+        </w:rPr>
+        <w:t>还有其他科学功能，如：</w:t>
       </w:r>
     </w:p>
     <w:p>
@@ -1593,6 +3781,7 @@
         <w:ind w:firstLineChars="0"/>
       </w:pPr>
       <w:r>
+        <w:lastRenderedPageBreak/>
         <w:t>Fourier transforms (scipy.fftpack)</w:t>
       </w:r>
     </w:p>
@@ -1610,58 +3799,337 @@
       </w:r>
     </w:p>
     <w:p>
-      <w:r>
-        <w:t xml:space="preserve">But we will focus on only linear algebra and optimization because these are more relevant in </w:t>
-      </w:r>
+      <w:pPr>
+        <w:pStyle w:val="aff5"/>
+        <w:numPr>
+          <w:ilvl w:val="0"/>
+          <w:numId w:val="21"/>
+        </w:numPr>
+        <w:ind w:firstLineChars="0"/>
+      </w:pPr>
+      <w:r>
+        <w:t></w:t>
+      </w:r>
+      <w:r>
+        <w:rPr>
+          <w:rFonts w:hint="eastAsia"/>
+        </w:rPr>
+        <w:t>插值（</w:t>
+      </w:r>
+      <w:r>
+        <w:t>scipy.interpolate</w:t>
+      </w:r>
+      <w:r>
+        <w:rPr>
+          <w:rFonts w:hint="eastAsia"/>
+        </w:rPr>
+        <w:t>）</w:t>
+      </w:r>
+    </w:p>
+    <w:p>
+      <w:pPr>
+        <w:pStyle w:val="aff5"/>
+        <w:numPr>
+          <w:ilvl w:val="0"/>
+          <w:numId w:val="21"/>
+        </w:numPr>
+        <w:ind w:firstLineChars="0"/>
+      </w:pPr>
+      <w:r>
+        <w:t></w:t>
+      </w:r>
+      <w:r>
+        <w:rPr>
+          <w:rFonts w:hint="eastAsia"/>
+        </w:rPr>
+        <w:t>傅立叶变换（</w:t>
+      </w:r>
+      <w:r>
+        <w:t>scipy.fftpack</w:t>
+      </w:r>
+      <w:r>
+        <w:rPr>
+          <w:rFonts w:hint="eastAsia"/>
+        </w:rPr>
+        <w:t>）</w:t>
+      </w:r>
+    </w:p>
+    <w:p>
+      <w:pPr>
+        <w:pStyle w:val="aff5"/>
+        <w:numPr>
+          <w:ilvl w:val="0"/>
+          <w:numId w:val="21"/>
+        </w:numPr>
+        <w:ind w:firstLineChars="0"/>
+      </w:pPr>
+      <w:r>
+        <w:t></w:t>
+      </w:r>
+      <w:r>
+        <w:rPr>
+          <w:rFonts w:hint="eastAsia"/>
+        </w:rPr>
+        <w:t>信号处理（</w:t>
+      </w:r>
+      <w:r>
+        <w:t>scipy.signal</w:t>
+      </w:r>
+      <w:r>
+        <w:rPr>
+          <w:rFonts w:hint="eastAsia"/>
+        </w:rPr>
+        <w:t>）</w:t>
+      </w:r>
+    </w:p>
+    <w:p>
+      <w:r>
+        <w:t>But we will focus on only linear algebra and optimization because these are more relevant in the context of machine learning and NLP.</w:t>
+      </w:r>
+    </w:p>
+    <w:p>
+      <w:r>
+        <w:rPr>
+          <w:rStyle w:val="shorttext"/>
+          <w:rFonts w:hint="eastAsia"/>
+        </w:rPr>
+        <w:t>但是我们将仅关注线性代数和优化，因为这些在机器学习和</w:t>
+      </w:r>
+      <w:r>
+        <w:rPr>
+          <w:rStyle w:val="shorttext"/>
+          <w:rFonts w:hint="eastAsia"/>
+        </w:rPr>
+        <w:t>NLP</w:t>
+      </w:r>
+      <w:r>
+        <w:rPr>
+          <w:rStyle w:val="shorttext"/>
+          <w:rFonts w:hint="eastAsia"/>
+        </w:rPr>
+        <w:t>的上下文中更相关。</w:t>
+      </w:r>
+    </w:p>
+    <w:p>
+      <w:pPr>
+        <w:pStyle w:val="3"/>
+      </w:pPr>
+      <w:r>
+        <w:rPr>
+          <w:rFonts w:hint="eastAsia"/>
+        </w:rPr>
+        <w:t>线性代数</w:t>
+      </w:r>
+    </w:p>
+    <w:p>
+      <w:r>
+        <w:t>The linear algebra module contains a lot of matrix-related functions. Probably the best contribution of SciPy is sparse matrix (CSR matrix), which is used heavily in other packages for manipulation of matrices.</w:t>
+      </w:r>
+    </w:p>
+    <w:p>
+      <w:pPr>
+        <w:rPr>
+          <w:rFonts w:hint="eastAsia"/>
+        </w:rPr>
+      </w:pPr>
+      <w:r>
+        <w:rPr>
+          <w:rFonts w:hint="eastAsia"/>
+        </w:rPr>
+        <w:t>线性代数模块包含大量与矩阵相关的函数。</w:t>
+      </w:r>
+      <w:r>
+        <w:rPr>
+          <w:rFonts w:hint="eastAsia"/>
+        </w:rPr>
+        <w:t xml:space="preserve"> SciPy</w:t>
+      </w:r>
+      <w:r>
+        <w:rPr>
+          <w:rFonts w:hint="eastAsia"/>
+        </w:rPr>
+        <w:t>的最大贡献可能是稀疏矩阵（</w:t>
+      </w:r>
+      <w:r>
+        <w:rPr>
+          <w:rFonts w:hint="eastAsia"/>
+        </w:rPr>
+        <w:t>CSR</w:t>
+      </w:r>
+      <w:r>
+        <w:rPr>
+          <w:rFonts w:hint="eastAsia"/>
+        </w:rPr>
+        <w:t>矩阵），其在其他包中用于操纵矩阵。</w:t>
+      </w:r>
+    </w:p>
+    <w:p>
+      <w:r>
+        <w:t>SciPy provides one of the best ways of storing sparse matrices and doing data manipulation on them. It also provides some of the common operations, such as linear equation solving. It has a great way of solving eigenvalues and eigenvectors, matrix functions (for example, matrix exponentiation), and more complex operations such as decompositions (SVD). Some of these are the behind-the-scenes optimization in our ML routines. For example, SVD is the simplest form of LDA (topic modeling) that we used in Chapter 6, Text Classification.</w:t>
+      </w:r>
+    </w:p>
+    <w:p>
+      <w:pPr>
+        <w:rPr>
+          <w:rFonts w:hint="eastAsia"/>
+        </w:rPr>
+      </w:pPr>
+      <w:r>
+        <w:rPr>
+          <w:rFonts w:hint="eastAsia"/>
+        </w:rPr>
+        <w:t>SciPy</w:t>
+      </w:r>
+      <w:r>
+        <w:rPr>
+          <w:rFonts w:hint="eastAsia"/>
+        </w:rPr>
+        <w:t>提供了存储稀疏矩阵和对它们进行数据操作的最佳方法之一。</w:t>
+      </w:r>
+      <w:r>
+        <w:rPr>
+          <w:rFonts w:hint="eastAsia"/>
+        </w:rPr>
+        <w:t xml:space="preserve"> </w:t>
+      </w:r>
+      <w:r>
+        <w:rPr>
+          <w:rFonts w:hint="eastAsia"/>
+        </w:rPr>
+        <w:t>它还提供了一些常见的操作，如线性方程求解。</w:t>
+      </w:r>
+      <w:r>
+        <w:rPr>
+          <w:rFonts w:hint="eastAsia"/>
+        </w:rPr>
+        <w:t xml:space="preserve"> </w:t>
+      </w:r>
+      <w:r>
+        <w:rPr>
+          <w:rFonts w:hint="eastAsia"/>
+        </w:rPr>
+        <w:t>它具有解决特征值和特征向量，矩阵函数（例如，矩阵取幂）和更复杂的操作（例如分解（</w:t>
+      </w:r>
+      <w:r>
+        <w:rPr>
+          <w:rFonts w:hint="eastAsia"/>
+        </w:rPr>
+        <w:t>SVD</w:t>
+      </w:r>
+      <w:r>
+        <w:rPr>
+          <w:rFonts w:hint="eastAsia"/>
+        </w:rPr>
+        <w:t>））的伟大方式。</w:t>
+      </w:r>
+      <w:r>
+        <w:rPr>
+          <w:rFonts w:hint="eastAsia"/>
+        </w:rPr>
+        <w:t xml:space="preserve"> </w:t>
+      </w:r>
+      <w:r>
+        <w:rPr>
+          <w:rFonts w:hint="eastAsia"/>
+        </w:rPr>
+        <w:t>其中一些是我们的</w:t>
+      </w:r>
+      <w:r>
+        <w:rPr>
+          <w:rFonts w:hint="eastAsia"/>
+        </w:rPr>
+        <w:t>ML</w:t>
+      </w:r>
+      <w:r>
+        <w:rPr>
+          <w:rFonts w:hint="eastAsia"/>
+        </w:rPr>
+        <w:t>例程中的幕后优化。</w:t>
+      </w:r>
+      <w:r>
+        <w:rPr>
+          <w:rFonts w:hint="eastAsia"/>
+        </w:rPr>
+        <w:t xml:space="preserve"> </w:t>
+      </w:r>
+      <w:r>
+        <w:rPr>
+          <w:rFonts w:hint="eastAsia"/>
+        </w:rPr>
+        <w:t>例如，</w:t>
+      </w:r>
+      <w:r>
+        <w:rPr>
+          <w:rFonts w:hint="eastAsia"/>
+        </w:rPr>
+        <w:t>SVD</w:t>
+      </w:r>
+      <w:r>
+        <w:rPr>
+          <w:rFonts w:hint="eastAsia"/>
+        </w:rPr>
+        <w:t>是我们在第</w:t>
+      </w:r>
+      <w:r>
+        <w:rPr>
+          <w:rFonts w:hint="eastAsia"/>
+        </w:rPr>
+        <w:t>6</w:t>
+      </w:r>
+      <w:r>
+        <w:rPr>
+          <w:rFonts w:hint="eastAsia"/>
+        </w:rPr>
+        <w:t>章“文本分类”中使用的</w:t>
+      </w:r>
+      <w:r>
+        <w:rPr>
+          <w:rFonts w:hint="eastAsia"/>
+        </w:rPr>
+        <w:t>LDA</w:t>
+      </w:r>
+      <w:r>
+        <w:rPr>
+          <w:rFonts w:hint="eastAsia"/>
+        </w:rPr>
+        <w:t>（主题建模）的最简单形式。</w:t>
+      </w:r>
+    </w:p>
+    <w:p>
+      <w:r>
+        <w:t>The following is an example showing how the linear algebra module can be used:</w:t>
+      </w:r>
+    </w:p>
+    <w:p>
+      <w:r>
+        <w:rPr>
+          <w:rFonts w:hint="eastAsia"/>
+        </w:rPr>
+        <w:t>以下是显示线性代数模块如何使用的示例：</w:t>
+      </w:r>
+    </w:p>
+    <w:p>
+      <w:pPr>
+        <w:pStyle w:val="aff4"/>
+      </w:pPr>
+      <w:r>
+        <w:t>&gt;&gt;&gt;A = = sp.rand(2, 2)</w:t>
+      </w:r>
+    </w:p>
+    <w:p>
+      <w:pPr>
+        <w:pStyle w:val="aff4"/>
+      </w:pPr>
+      <w:r>
+        <w:t>&gt;&gt;&gt;B = = sp.rand(2, 2)</w:t>
+      </w:r>
+    </w:p>
+    <w:p>
+      <w:pPr>
+        <w:pStyle w:val="aff4"/>
+      </w:pPr>
       <w:r>
         <w:lastRenderedPageBreak/>
-        <w:t>the context of machine learning and NLP.</w:t>
-      </w:r>
-    </w:p>
-    <w:p>
-      <w:pPr>
-        <w:pStyle w:val="3"/>
-      </w:pPr>
-      <w:r>
-        <w:t>Linear algebra</w:t>
-      </w:r>
-    </w:p>
-    <w:p>
-      <w:r>
-        <w:t>The linear algebra module contains a lot of matrix-related functions. Probably the best contribution of SciPy is sparse matrix (CSR matrix), which is used heavily in other packages for manipulation of matrices.</w:t>
-      </w:r>
-    </w:p>
-    <w:p>
-      <w:r>
-        <w:t>SciPy provides one of the best ways of storing sparse matrices and doing data manipulation on them. It also provides some of the common operations, such as linear equation solving. It has a great way of solving eigenvalues and eigenvectors, matrix functions (for example, matrix exponentiation), and more complex operations such as decompositions (SVD). Some of these are the behind-the-scenes optimization in our ML routines. For example, SVD is the simplest form of LDA (topic modeling) that we used in Chapter 6, Text Classification.</w:t>
-      </w:r>
-    </w:p>
-    <w:p>
-      <w:r>
-        <w:t>The following is an example showing how the linear algebra module can be used:</w:t>
-      </w:r>
-    </w:p>
-    <w:p>
-      <w:pPr>
-        <w:pStyle w:val="aff4"/>
-      </w:pPr>
-      <w:r>
-        <w:t>&gt;&gt;&gt;A = = sp.rand(2, 2)</w:t>
-      </w:r>
-    </w:p>
-    <w:p>
-      <w:pPr>
-        <w:pStyle w:val="aff4"/>
-      </w:pPr>
-      <w:r>
-        <w:t>&gt;&gt;&gt;B = = sp.rand(2, 2)</w:t>
-      </w:r>
-    </w:p>
-    <w:p>
-      <w:pPr>
-        <w:pStyle w:val="aff4"/>
-      </w:pPr>
-      <w:r>
         <w:t>&gt;&gt;&gt;import Scipy</w:t>
       </w:r>
     </w:p>
@@ -1716,7 +4184,27 @@
               <w:ind w:firstLine="0"/>
             </w:pPr>
             <w:r>
-              <w:t>Detailed documentation is available at IUUQ EPDTTDJQZPSHEPDTDJQZSFGFSFODFMJOBMHIUNM.</w:t>
+              <w:t>Detailed documentation is available at</w:t>
+            </w:r>
+          </w:p>
+          <w:p>
+            <w:pPr>
+              <w:ind w:firstLine="0"/>
+            </w:pPr>
+            <w:r>
+              <w:rPr>
+                <w:rStyle w:val="shorttext"/>
+                <w:rFonts w:hint="eastAsia"/>
+              </w:rPr>
+              <w:t>详细文档可从</w:t>
+            </w:r>
+          </w:p>
+          <w:p>
+            <w:pPr>
+              <w:ind w:firstLine="0"/>
+            </w:pPr>
+            <w:r>
+              <w:t xml:space="preserve"> IUUQ EPDTTDJQZPSHEPDTDJQZSFGFSFODFMJOBMHIUNM.</w:t>
             </w:r>
           </w:p>
         </w:tc>
@@ -1727,7 +4215,10 @@
         <w:pStyle w:val="3"/>
       </w:pPr>
       <w:r>
-        <w:t>eigenvalues and eigenvectors</w:t>
+        <w:rPr>
+          <w:rFonts w:hint="eastAsia"/>
+        </w:rPr>
+        <w:t>特征值与特征向量</w:t>
       </w:r>
     </w:p>
     <w:p>
@@ -1736,11 +4227,176 @@
       </w:r>
     </w:p>
     <w:p>
+      <w:pPr>
+        <w:rPr>
+          <w:rFonts w:hint="eastAsia"/>
+        </w:rPr>
+      </w:pPr>
+      <w:r>
+        <w:rPr>
+          <w:rFonts w:hint="eastAsia"/>
+        </w:rPr>
+        <w:t>在一些</w:t>
+      </w:r>
+      <w:r>
+        <w:rPr>
+          <w:rFonts w:hint="eastAsia"/>
+        </w:rPr>
+        <w:t>NLP</w:t>
+      </w:r>
+      <w:r>
+        <w:rPr>
+          <w:rFonts w:hint="eastAsia"/>
+        </w:rPr>
+        <w:t>和机器学习应用程序中，我们将文档表示为术语文档矩阵。</w:t>
+      </w:r>
+      <w:r>
+        <w:rPr>
+          <w:rFonts w:hint="eastAsia"/>
+        </w:rPr>
+        <w:t xml:space="preserve"> </w:t>
+      </w:r>
+      <w:r>
+        <w:rPr>
+          <w:rFonts w:hint="eastAsia"/>
+        </w:rPr>
+        <w:t>通常针对许多不同的数学公式计算特征值和特征向量。</w:t>
+      </w:r>
+      <w:r>
+        <w:rPr>
+          <w:rFonts w:hint="eastAsia"/>
+        </w:rPr>
+        <w:t xml:space="preserve"> </w:t>
+      </w:r>
+      <w:r>
+        <w:rPr>
+          <w:rFonts w:hint="eastAsia"/>
+        </w:rPr>
+        <w:t>说</w:t>
+      </w:r>
+      <w:r>
+        <w:rPr>
+          <w:rFonts w:hint="eastAsia"/>
+        </w:rPr>
+        <w:t>A</w:t>
+      </w:r>
+      <w:r>
+        <w:rPr>
+          <w:rFonts w:hint="eastAsia"/>
+        </w:rPr>
+        <w:t>是我们的矩阵，并且存在矢量</w:t>
+      </w:r>
+      <w:r>
+        <w:rPr>
+          <w:rFonts w:hint="eastAsia"/>
+        </w:rPr>
+        <w:t>v</w:t>
+      </w:r>
+      <w:r>
+        <w:rPr>
+          <w:rFonts w:hint="eastAsia"/>
+        </w:rPr>
+        <w:t>，使得</w:t>
+      </w:r>
+      <w:r>
+        <w:rPr>
+          <w:rFonts w:hint="eastAsia"/>
+        </w:rPr>
+        <w:t>Av =</w:t>
+      </w:r>
+      <w:r>
+        <w:rPr>
+          <w:rFonts w:hint="eastAsia"/>
+        </w:rPr>
+        <w:t>λ</w:t>
+      </w:r>
+      <w:r>
+        <w:rPr>
+          <w:rFonts w:hint="eastAsia"/>
+        </w:rPr>
+        <w:t>v</w:t>
+      </w:r>
+      <w:r>
+        <w:rPr>
+          <w:rFonts w:hint="eastAsia"/>
+        </w:rPr>
+        <w:t>。</w:t>
+      </w:r>
+    </w:p>
+    <w:p>
       <w:r>
         <w:t>In this case, λ will be our eigenvalue and v will be our eigenvector. One of the most commonly used operation, the singular value decomposition (SVD)will require some calculus functionality. It's quite simple to achieve this in SciPy.</w:t>
       </w:r>
     </w:p>
     <w:p>
+      <w:r>
+        <w:rPr>
+          <w:rFonts w:hint="eastAsia"/>
+        </w:rPr>
+        <w:t>在这种情况下，λ将是我们的特征值，</w:t>
+      </w:r>
+      <w:r>
+        <w:rPr>
+          <w:rFonts w:hint="eastAsia"/>
+        </w:rPr>
+        <w:t>v</w:t>
+      </w:r>
+      <w:r>
+        <w:rPr>
+          <w:rFonts w:hint="eastAsia"/>
+        </w:rPr>
+        <w:t>将是我们的特征向量。</w:t>
+      </w:r>
+      <w:r>
+        <w:rPr>
+          <w:rFonts w:hint="eastAsia"/>
+        </w:rPr>
+        <w:t xml:space="preserve"> </w:t>
+      </w:r>
+      <w:r>
+        <w:rPr>
+          <w:rFonts w:hint="eastAsia"/>
+        </w:rPr>
+        <w:t>作为最常用的操作之一，奇异值分解（</w:t>
+      </w:r>
+      <w:r>
+        <w:rPr>
+          <w:rFonts w:hint="eastAsia"/>
+        </w:rPr>
+        <w:t>SVD</w:t>
+      </w:r>
+      <w:r>
+        <w:rPr>
+          <w:rFonts w:hint="eastAsia"/>
+        </w:rPr>
+        <w:t>）将需要一些微积分功能。</w:t>
+      </w:r>
+      <w:r>
+        <w:rPr>
+          <w:rFonts w:hint="eastAsia"/>
+        </w:rPr>
+        <w:t xml:space="preserve"> </w:t>
+      </w:r>
+      <w:r>
+        <w:rPr>
+          <w:rFonts w:hint="eastAsia"/>
+        </w:rPr>
+        <w:t>在</w:t>
+      </w:r>
+      <w:r>
+        <w:rPr>
+          <w:rFonts w:hint="eastAsia"/>
+        </w:rPr>
+        <w:t>SciPy</w:t>
+      </w:r>
+      <w:r>
+        <w:rPr>
+          <w:rFonts w:hint="eastAsia"/>
+        </w:rPr>
+        <w:t>中实现这个很简单。</w:t>
+      </w:r>
+    </w:p>
+    <w:p>
       <w:pPr>
         <w:pStyle w:val="aff4"/>
       </w:pPr>
@@ -1766,36 +4422,57 @@
     </w:p>
     <w:p>
       <w:r>
+        <w:t>And eigen vectors are as follows:</w:t>
+      </w:r>
+    </w:p>
+    <w:p>
+      <w:pPr>
+        <w:rPr>
+          <w:rFonts w:hint="eastAsia"/>
+        </w:rPr>
+      </w:pPr>
+      <w:r>
+        <w:rPr>
+          <w:rFonts w:hint="eastAsia"/>
+        </w:rPr>
+        <w:t>特征向量如下：</w:t>
+      </w:r>
+    </w:p>
+    <w:p>
+      <w:pPr>
+        <w:pStyle w:val="aff4"/>
+      </w:pPr>
+      <w:r>
+        <w:t>&gt;&gt;&gt;evals, evect = LA.eig(A)</w:t>
+      </w:r>
+    </w:p>
+    <w:p>
+      <w:r>
+        <w:t>We can perform other matrix operations, such as inverse, transpose, and determinant:</w:t>
+      </w:r>
+    </w:p>
+    <w:p>
+      <w:r>
+        <w:rPr>
+          <w:rFonts w:hint="eastAsia"/>
+        </w:rPr>
+        <w:t>我们可以执行其他矩阵运算，如逆，转置和行列式：</w:t>
+      </w:r>
+    </w:p>
+    <w:p>
+      <w:pPr>
+        <w:pStyle w:val="aff4"/>
+      </w:pPr>
+      <w:r>
+        <w:t xml:space="preserve">&gt;&gt;&gt;LA.inv(A) </w:t>
+      </w:r>
+    </w:p>
+    <w:p>
+      <w:pPr>
+        <w:pStyle w:val="aff4"/>
+      </w:pPr>
+      <w:r>
         <w:lastRenderedPageBreak/>
-        <w:t>And eigen vectors are as follows:</w:t>
-      </w:r>
-    </w:p>
-    <w:p>
-      <w:pPr>
-        <w:pStyle w:val="aff4"/>
-      </w:pPr>
-      <w:r>
-        <w:t>&gt;&gt;&gt;evals, evect = LA.eig(A)</w:t>
-      </w:r>
-    </w:p>
-    <w:p>
-      <w:r>
-        <w:t>We can perform other matrix operations, such as inverse, transpose, and determinant:</w:t>
-      </w:r>
-    </w:p>
-    <w:p>
-      <w:pPr>
-        <w:pStyle w:val="aff4"/>
-      </w:pPr>
-      <w:r>
-        <w:t xml:space="preserve">&gt;&gt;&gt;LA.inv(A) </w:t>
-      </w:r>
-    </w:p>
-    <w:p>
-      <w:pPr>
-        <w:pStyle w:val="aff4"/>
-      </w:pPr>
-      <w:r>
         <w:t xml:space="preserve">array([[-1.24454719, 1.97474827], [ 1.84807676, -1.15387236]]) </w:t>
       </w:r>
     </w:p>
@@ -1820,7 +4497,10 @@
         <w:pStyle w:val="3"/>
       </w:pPr>
       <w:r>
-        <w:t>The sparse matrix</w:t>
+        <w:rPr>
+          <w:rFonts w:hint="eastAsia"/>
+        </w:rPr>
+        <w:t>稀疏矩阵</w:t>
       </w:r>
     </w:p>
     <w:p>
@@ -1829,13 +4509,64 @@
       </w:r>
     </w:p>
     <w:p>
+      <w:pPr>
+        <w:rPr>
+          <w:rFonts w:hint="eastAsia"/>
+        </w:rPr>
+      </w:pPr>
+      <w:r>
+        <w:rPr>
+          <w:rFonts w:hint="eastAsia"/>
+        </w:rPr>
+        <w:t>在现实世界的场景中，当我们使用典型的矩阵时，该矩阵的大多数元素是零。对于任何矩阵运算，忽略所有这些非零元素是非常低效的。作为这种问题的解决方案，已经引入了稀疏矩阵格式，具有仅存储非零项的简单想法。</w:t>
+      </w:r>
+    </w:p>
+    <w:p>
       <w:r>
         <w:t>A matrix in which most of the elements are non-zeroes is called a dense matrix,  and the matrix in which most of the elements are zeroes is called a sparse matrix.</w:t>
       </w:r>
     </w:p>
     <w:p>
+      <w:pPr>
+        <w:rPr>
+          <w:rFonts w:hint="eastAsia"/>
+        </w:rPr>
+      </w:pPr>
+      <w:r>
+        <w:rPr>
+          <w:rFonts w:hint="eastAsia"/>
+        </w:rPr>
+        <w:t>其中大多数元素是非零的矩阵被称为密集矩阵，并且其中大多数元素是零的矩阵被称为稀疏矩阵。</w:t>
+      </w:r>
+    </w:p>
+    <w:p>
       <w:r>
         <w:t>A matrix is typically a 2D array with an index of row and column will provide the value of the element. Now there are different ways in which we can store  sparse matrices:</w:t>
+      </w:r>
+    </w:p>
+    <w:p>
+      <w:pPr>
+        <w:rPr>
+          <w:rFonts w:hint="eastAsia"/>
+        </w:rPr>
+      </w:pPr>
+      <w:r>
+        <w:rPr>
+          <w:rFonts w:hint="eastAsia"/>
+        </w:rPr>
+        <w:t>矩阵通常是具有行和列的索引的</w:t>
+      </w:r>
+      <w:r>
+        <w:rPr>
+          <w:rFonts w:hint="eastAsia"/>
+        </w:rPr>
+        <w:t>2D</w:t>
+      </w:r>
+      <w:r>
+        <w:rPr>
+          <w:rFonts w:hint="eastAsia"/>
+        </w:rPr>
+        <w:t>数组，将提供元素的值。现在有不同的方法来存储稀疏矩阵：</w:t>
       </w:r>
     </w:p>
     <w:p>
@@ -1914,7 +4645,195 @@
         <w:t>CRS/CSR (Compressed row Storage)</w:t>
       </w:r>
       <w:r>
-        <w:t>: A CSR matrix reads values first by column; a row index is stored for each value, and column pointers are stored (val, row_ind, col_ptr). Here, val is an array of the non-zero values of the matrix, row_ind represents the row indices corresponding to the values, and col_ptr is the list of val indexes where each column starts. The name is based on the fact that column index information is compressed relative to the COO format. This format is efficient for arithmetic operations, column slicing, and matrix-vector products.</w:t>
+        <w:t xml:space="preserve">: A CSR matrix reads values first by column; a row index is stored for each value, and column pointers are stored (val, row_ind, col_ptr). Here, val is an array of the non-zero values of the matrix, row_ind represents the row indices corresponding to the values, and col_ptr is the list of val indexes where each column starts. The name is based on the fact that column index information is compressed relative to the COO format. This format is efficient for arithmetic operations, </w:t>
+      </w:r>
+      <w:r>
+        <w:lastRenderedPageBreak/>
+        <w:t>column slicing, and matrix-vector products.</w:t>
+      </w:r>
+    </w:p>
+    <w:p>
+      <w:pPr>
+        <w:pStyle w:val="aff5"/>
+        <w:numPr>
+          <w:ilvl w:val="0"/>
+          <w:numId w:val="22"/>
+        </w:numPr>
+        <w:ind w:firstLineChars="0"/>
+      </w:pPr>
+      <w:r>
+        <w:t>DOK</w:t>
+      </w:r>
+      <w:r>
+        <w:rPr>
+          <w:rFonts w:hint="eastAsia"/>
+        </w:rPr>
+        <w:t>（键的字典）：这里，我们用格式（</w:t>
+      </w:r>
+      <w:r>
+        <w:t>row</w:t>
+      </w:r>
+      <w:r>
+        <w:rPr>
+          <w:rFonts w:hint="eastAsia"/>
+        </w:rPr>
+        <w:t>，</w:t>
+      </w:r>
+      <w:r>
+        <w:t>col</w:t>
+      </w:r>
+      <w:r>
+        <w:rPr>
+          <w:rFonts w:hint="eastAsia"/>
+        </w:rPr>
+        <w:t>）存储字典，并将值存储为字典值。</w:t>
+      </w:r>
+    </w:p>
+    <w:p>
+      <w:pPr>
+        <w:pStyle w:val="aff5"/>
+        <w:numPr>
+          <w:ilvl w:val="0"/>
+          <w:numId w:val="22"/>
+        </w:numPr>
+        <w:ind w:firstLineChars="0"/>
+      </w:pPr>
+      <w:r>
+        <w:t>LOL</w:t>
+      </w:r>
+      <w:r>
+        <w:rPr>
+          <w:rFonts w:hint="eastAsia"/>
+        </w:rPr>
+        <w:t>（列表列表）：这里，我们为每行提供一个列表，只有非零元素的索引。</w:t>
+      </w:r>
+    </w:p>
+    <w:p>
+      <w:pPr>
+        <w:pStyle w:val="aff5"/>
+        <w:numPr>
+          <w:ilvl w:val="0"/>
+          <w:numId w:val="22"/>
+        </w:numPr>
+        <w:ind w:firstLineChars="0"/>
+      </w:pPr>
+      <w:r>
+        <w:t>COL</w:t>
+      </w:r>
+      <w:r>
+        <w:rPr>
+          <w:rFonts w:hint="eastAsia"/>
+        </w:rPr>
+        <w:t>（坐标列表）：这里，列表（行，列，值）存储为列表。</w:t>
+      </w:r>
+    </w:p>
+    <w:p>
+      <w:pPr>
+        <w:pStyle w:val="aff5"/>
+        <w:numPr>
+          <w:ilvl w:val="0"/>
+          <w:numId w:val="22"/>
+        </w:numPr>
+        <w:ind w:firstLineChars="0"/>
+      </w:pPr>
+      <w:r>
+        <w:t>CRS / CSR</w:t>
+      </w:r>
+      <w:r>
+        <w:rPr>
+          <w:rFonts w:hint="eastAsia"/>
+        </w:rPr>
+        <w:t>（压缩行存储）：</w:t>
+      </w:r>
+      <w:r>
+        <w:t>CSR</w:t>
+      </w:r>
+      <w:r>
+        <w:rPr>
+          <w:rFonts w:hint="eastAsia"/>
+        </w:rPr>
+        <w:t>矩阵首先按列读取值</w:t>
+      </w:r>
+      <w:r>
+        <w:t>;</w:t>
+      </w:r>
+      <w:r>
+        <w:rPr>
+          <w:rFonts w:hint="eastAsia"/>
+        </w:rPr>
+        <w:t>为每个值存储行索引，并且存储列指针（</w:t>
+      </w:r>
+      <w:r>
+        <w:t>val</w:t>
+      </w:r>
+      <w:r>
+        <w:rPr>
+          <w:rFonts w:hint="eastAsia"/>
+        </w:rPr>
+        <w:t>，</w:t>
+      </w:r>
+      <w:r>
+        <w:t>row_ind</w:t>
+      </w:r>
+      <w:r>
+        <w:rPr>
+          <w:rFonts w:hint="eastAsia"/>
+        </w:rPr>
+        <w:t>，</w:t>
+      </w:r>
+      <w:r>
+        <w:t>col_ptr</w:t>
+      </w:r>
+      <w:r>
+        <w:rPr>
+          <w:rFonts w:hint="eastAsia"/>
+        </w:rPr>
+        <w:t>）。这里，</w:t>
+      </w:r>
+      <w:r>
+        <w:t>val</w:t>
+      </w:r>
+      <w:r>
+        <w:rPr>
+          <w:rFonts w:hint="eastAsia"/>
+        </w:rPr>
+        <w:t>是矩阵的非零值的数组，</w:t>
+      </w:r>
+      <w:r>
+        <w:t>row_ind</w:t>
+      </w:r>
+      <w:r>
+        <w:rPr>
+          <w:rFonts w:hint="eastAsia"/>
+        </w:rPr>
+        <w:t>表示对应于值的行索引，</w:t>
+      </w:r>
+      <w:r>
+        <w:t>col_ptr</w:t>
+      </w:r>
+      <w:r>
+        <w:rPr>
+          <w:rFonts w:hint="eastAsia"/>
+        </w:rPr>
+        <w:t>是每个列开始的</w:t>
+      </w:r>
+      <w:r>
+        <w:t>val</w:t>
+      </w:r>
+      <w:r>
+        <w:rPr>
+          <w:rFonts w:hint="eastAsia"/>
+        </w:rPr>
+        <w:t>索引的列表。该名称基于列索引信息相对于</w:t>
+      </w:r>
+      <w:r>
+        <w:t>COO</w:t>
+      </w:r>
+      <w:r>
+        <w:rPr>
+          <w:rFonts w:hint="eastAsia"/>
+        </w:rPr>
+        <w:t>格式进行压缩的事实。此格式对于算术运算，列切片和矩阵向量乘积有效。</w:t>
       </w:r>
     </w:p>
     <w:tbl>
@@ -1957,8 +4876,119 @@
         <w:ind w:firstLineChars="0"/>
       </w:pPr>
       <w:r>
-        <w:lastRenderedPageBreak/>
         <w:t>CSC (sparse column): This is similar to CSR, except that the values are read first by column; a row index is stored for each value, and column pointers are stored. In otherwords, CSC is (val, row_ind, col_ptr).</w:t>
+      </w:r>
+    </w:p>
+    <w:p>
+      <w:pPr>
+        <w:pStyle w:val="aff5"/>
+        <w:numPr>
+          <w:ilvl w:val="0"/>
+          <w:numId w:val="23"/>
+        </w:numPr>
+        <w:ind w:firstLineChars="0"/>
+      </w:pPr>
+      <w:r>
+        <w:rPr>
+          <w:rFonts w:hint="eastAsia"/>
+        </w:rPr>
+        <w:t></w:t>
+      </w:r>
+      <w:r>
+        <w:rPr>
+          <w:rFonts w:hint="eastAsia"/>
+        </w:rPr>
+        <w:t>CSC</w:t>
+      </w:r>
+      <w:r>
+        <w:rPr>
+          <w:rFonts w:hint="eastAsia"/>
+        </w:rPr>
+        <w:t>（稀疏列）：这类似于</w:t>
+      </w:r>
+      <w:r>
+        <w:rPr>
+          <w:rFonts w:hint="eastAsia"/>
+        </w:rPr>
+        <w:t>CSR</w:t>
+      </w:r>
+      <w:r>
+        <w:rPr>
+          <w:rFonts w:hint="eastAsia"/>
+        </w:rPr>
+        <w:t>，除了值是首先读取列</w:t>
+      </w:r>
+      <w:r>
+        <w:rPr>
+          <w:rFonts w:hint="eastAsia"/>
+        </w:rPr>
+        <w:t xml:space="preserve">; </w:t>
+      </w:r>
+      <w:r>
+        <w:rPr>
+          <w:rFonts w:hint="eastAsia"/>
+        </w:rPr>
+        <w:t>为每个值存储行索引，并且存储列指针。</w:t>
+      </w:r>
+      <w:r>
+        <w:rPr>
+          <w:rFonts w:hint="eastAsia"/>
+        </w:rPr>
+        <w:t xml:space="preserve"> </w:t>
+      </w:r>
+      <w:r>
+        <w:rPr>
+          <w:rFonts w:hint="eastAsia"/>
+        </w:rPr>
+        <w:t>换句话说，</w:t>
+      </w:r>
+      <w:r>
+        <w:rPr>
+          <w:rFonts w:hint="eastAsia"/>
+        </w:rPr>
+        <w:t>CSC</w:t>
+      </w:r>
+      <w:r>
+        <w:rPr>
+          <w:rFonts w:hint="eastAsia"/>
+        </w:rPr>
+        <w:t>是（</w:t>
+      </w:r>
+      <w:r>
+        <w:rPr>
+          <w:rFonts w:hint="eastAsia"/>
+        </w:rPr>
+        <w:t>val</w:t>
+      </w:r>
+      <w:r>
+        <w:rPr>
+          <w:rFonts w:hint="eastAsia"/>
+        </w:rPr>
+        <w:t>，</w:t>
+      </w:r>
+      <w:r>
+        <w:rPr>
+          <w:rFonts w:hint="eastAsia"/>
+        </w:rPr>
+        <w:t>row_ind</w:t>
+      </w:r>
+      <w:r>
+        <w:rPr>
+          <w:rFonts w:hint="eastAsia"/>
+        </w:rPr>
+        <w:t>，</w:t>
+      </w:r>
+      <w:r>
+        <w:rPr>
+          <w:rFonts w:hint="eastAsia"/>
+        </w:rPr>
+        <w:t>col_ptr</w:t>
+      </w:r>
+      <w:r>
+        <w:rPr>
+          <w:rFonts w:hint="eastAsia"/>
+        </w:rPr>
+        <w:t>）。</w:t>
       </w:r>
     </w:p>
     <w:tbl>
@@ -2001,6 +5031,55 @@
     </w:p>
     <w:p>
       <w:pPr>
+        <w:rPr>
+          <w:rFonts w:hint="eastAsia"/>
+        </w:rPr>
+      </w:pPr>
+      <w:r>
+        <w:rPr>
+          <w:rFonts w:hint="eastAsia"/>
+        </w:rPr>
+        <w:t>让我们有一些</w:t>
+      </w:r>
+      <w:r>
+        <w:rPr>
+          <w:rFonts w:hint="eastAsia"/>
+        </w:rPr>
+        <w:t>CSR</w:t>
+      </w:r>
+      <w:r>
+        <w:rPr>
+          <w:rFonts w:hint="eastAsia"/>
+        </w:rPr>
+        <w:t>矩阵操作的实践经验。</w:t>
+      </w:r>
+      <w:r>
+        <w:rPr>
+          <w:rFonts w:hint="eastAsia"/>
+        </w:rPr>
+        <w:t xml:space="preserve"> </w:t>
+      </w:r>
+      <w:r>
+        <w:rPr>
+          <w:rFonts w:hint="eastAsia"/>
+        </w:rPr>
+        <w:t>我们有一个稀疏矩阵</w:t>
+      </w:r>
+      <w:r>
+        <w:rPr>
+          <w:rFonts w:hint="eastAsia"/>
+        </w:rPr>
+        <w:t>A</w:t>
+      </w:r>
+      <w:r>
+        <w:rPr>
+          <w:rFonts w:hint="eastAsia"/>
+        </w:rPr>
+        <w:t>：</w:t>
+      </w:r>
+    </w:p>
+    <w:p>
+      <w:pPr>
         <w:pStyle w:val="aff4"/>
       </w:pPr>
       <w:r>
@@ -2052,6 +5131,7 @@
         <w:pStyle w:val="aff4"/>
       </w:pPr>
       <w:r>
+        <w:lastRenderedPageBreak/>
         <w:t xml:space="preserve">&gt;&gt;&gt;C </w:t>
       </w:r>
     </w:p>
@@ -2078,6 +5158,43 @@
     </w:p>
     <w:p>
       <w:pPr>
+        <w:rPr>
+          <w:rFonts w:hint="eastAsia"/>
+        </w:rPr>
+      </w:pPr>
+      <w:r>
+        <w:rPr>
+          <w:rFonts w:hint="eastAsia"/>
+        </w:rPr>
+        <w:t>如果你仔细阅读，</w:t>
+      </w:r>
+      <w:r>
+        <w:rPr>
+          <w:rFonts w:hint="eastAsia"/>
+        </w:rPr>
+        <w:t>CSR</w:t>
+      </w:r>
+      <w:r>
+        <w:rPr>
+          <w:rFonts w:hint="eastAsia"/>
+        </w:rPr>
+        <w:t>矩阵只存储三个元素。</w:t>
+      </w:r>
+      <w:r>
+        <w:rPr>
+          <w:rFonts w:hint="eastAsia"/>
+        </w:rPr>
+        <w:t xml:space="preserve"> </w:t>
+      </w:r>
+      <w:r>
+        <w:rPr>
+          <w:rFonts w:hint="eastAsia"/>
+        </w:rPr>
+        <w:t>让我们看看它存储了什么：</w:t>
+      </w:r>
+    </w:p>
+    <w:p>
+      <w:pPr>
         <w:pStyle w:val="aff4"/>
       </w:pPr>
       <w:r>
@@ -2114,6 +5231,38 @@
       </w:r>
     </w:p>
     <w:p>
+      <w:r>
+        <w:rPr>
+          <w:rFonts w:hint="eastAsia"/>
+        </w:rPr>
+        <w:t>这正是我们正在寻找的。</w:t>
+      </w:r>
+      <w:r>
+        <w:rPr>
+          <w:rFonts w:hint="eastAsia"/>
+        </w:rPr>
+        <w:t xml:space="preserve"> </w:t>
+      </w:r>
+      <w:r>
+        <w:rPr>
+          <w:rFonts w:hint="eastAsia"/>
+        </w:rPr>
+        <w:t>没有越过所有的零，我们仍然得到了与</w:t>
+      </w:r>
+      <w:r>
+        <w:rPr>
+          <w:rFonts w:hint="eastAsia"/>
+        </w:rPr>
+        <w:t>CSR</w:t>
+      </w:r>
+      <w:r>
+        <w:rPr>
+          <w:rFonts w:hint="eastAsia"/>
+        </w:rPr>
+        <w:t>矩阵相同的结果。</w:t>
+      </w:r>
+    </w:p>
+    <w:p>
       <w:pPr>
         <w:pStyle w:val="aff4"/>
       </w:pPr>
@@ -2126,7 +5275,10 @@
         <w:pStyle w:val="3"/>
       </w:pPr>
       <w:r>
-        <w:t>Optimization</w:t>
+        <w:rPr>
+          <w:rFonts w:hint="eastAsia"/>
+        </w:rPr>
+        <w:t>优化</w:t>
       </w:r>
     </w:p>
     <w:p>
@@ -2135,84 +5287,196 @@
       </w:r>
     </w:p>
     <w:p>
-      <w:pPr>
-        <w:pStyle w:val="aff4"/>
-      </w:pPr>
+      <w:r>
+        <w:rPr>
+          <w:rFonts w:hint="eastAsia"/>
+        </w:rPr>
+        <w:t>我希望你明白，每次我们在后台构建一个分类器或一个标签，所有这些都是一些优化程序。</w:t>
+      </w:r>
+      <w:r>
+        <w:rPr>
+          <w:rFonts w:hint="eastAsia"/>
+        </w:rPr>
+        <w:t xml:space="preserve"> </w:t>
+      </w:r>
+      <w:r>
+        <w:rPr>
+          <w:rFonts w:hint="eastAsia"/>
+        </w:rPr>
+        <w:t>让我们对</w:t>
+      </w:r>
+      <w:r>
+        <w:rPr>
+          <w:rFonts w:hint="eastAsia"/>
+        </w:rPr>
+        <w:t>SciPy</w:t>
+      </w:r>
+      <w:r>
+        <w:rPr>
+          <w:rFonts w:hint="eastAsia"/>
+        </w:rPr>
+        <w:t>中提供的函数有一些基本的了解。</w:t>
+      </w:r>
+      <w:r>
+        <w:rPr>
+          <w:rFonts w:hint="eastAsia"/>
+        </w:rPr>
+        <w:t xml:space="preserve"> </w:t>
+      </w:r>
+      <w:r>
+        <w:rPr>
+          <w:rFonts w:hint="eastAsia"/>
+        </w:rPr>
+        <w:t>我们将从获得给定多项式的最小值开始。</w:t>
+      </w:r>
+      <w:r>
+        <w:rPr>
+          <w:rFonts w:hint="eastAsia"/>
+        </w:rPr>
+        <w:t xml:space="preserve"> </w:t>
+      </w:r>
+      <w:r>
+        <w:rPr>
+          <w:rFonts w:hint="eastAsia"/>
+        </w:rPr>
+        <w:t>让我们跳到</w:t>
+      </w:r>
+      <w:r>
+        <w:rPr>
+          <w:rFonts w:hint="eastAsia"/>
+        </w:rPr>
+        <w:t>SciPy</w:t>
+      </w:r>
+      <w:r>
+        <w:rPr>
+          <w:rFonts w:hint="eastAsia"/>
+        </w:rPr>
+        <w:t>提供的优化例程的示例片段之一。</w:t>
+      </w:r>
+    </w:p>
+    <w:p>
+      <w:pPr>
+        <w:pStyle w:val="aff4"/>
+      </w:pPr>
+      <w:r>
+        <w:t>&gt;&gt;&gt;def f(x):</w:t>
+      </w:r>
+    </w:p>
+    <w:p>
+      <w:pPr>
+        <w:pStyle w:val="aff4"/>
+      </w:pPr>
+      <w:r>
+        <w:t>&gt;&gt;&gt;    returnx         return x**2-4</w:t>
+      </w:r>
+    </w:p>
+    <w:p>
+      <w:pPr>
+        <w:pStyle w:val="aff4"/>
+      </w:pPr>
+      <w:r>
+        <w:t xml:space="preserve">&gt;&gt;&gt;optimize.fmin_bfgs(f,0) </w:t>
+      </w:r>
+    </w:p>
+    <w:p>
+      <w:pPr>
+        <w:pStyle w:val="aff4"/>
+      </w:pPr>
+      <w:r>
+        <w:t>Optimization terminated successfully.</w:t>
+      </w:r>
+    </w:p>
+    <w:p>
+      <w:pPr>
+        <w:pStyle w:val="aff4"/>
+      </w:pPr>
+      <w:r>
+        <w:t xml:space="preserve">         Current function value: -4.000000</w:t>
+      </w:r>
+    </w:p>
+    <w:p>
+      <w:pPr>
+        <w:pStyle w:val="aff4"/>
+      </w:pPr>
+      <w:r>
+        <w:t xml:space="preserve">         Iterations: 0</w:t>
+      </w:r>
+    </w:p>
+    <w:p>
+      <w:pPr>
+        <w:pStyle w:val="aff4"/>
+      </w:pPr>
+      <w:r>
+        <w:t xml:space="preserve">         Function evaluations: 3 </w:t>
+      </w:r>
+    </w:p>
+    <w:p>
+      <w:pPr>
+        <w:pStyle w:val="aff4"/>
+      </w:pPr>
+      <w:r>
+        <w:t xml:space="preserve">         Gradient evaluations: 1 </w:t>
+      </w:r>
+    </w:p>
+    <w:p>
+      <w:pPr>
+        <w:pStyle w:val="aff4"/>
+      </w:pPr>
+      <w:r>
+        <w:t>array([0])</w:t>
+      </w:r>
+    </w:p>
+    <w:p>
       <w:r>
         <w:lastRenderedPageBreak/>
-        <w:t>&gt;&gt;&gt;def f(x):</w:t>
-      </w:r>
-    </w:p>
-    <w:p>
-      <w:pPr>
-        <w:pStyle w:val="aff4"/>
-      </w:pPr>
-      <w:r>
-        <w:t>&gt;&gt;&gt;    returnx         return x**2-4</w:t>
-      </w:r>
-    </w:p>
-    <w:p>
-      <w:pPr>
-        <w:pStyle w:val="aff4"/>
-      </w:pPr>
-      <w:r>
-        <w:t xml:space="preserve">&gt;&gt;&gt;optimize.fmin_bfgs(f,0) </w:t>
-      </w:r>
-    </w:p>
-    <w:p>
-      <w:pPr>
-        <w:pStyle w:val="aff4"/>
-      </w:pPr>
-      <w:r>
-        <w:t>Optimization terminated successfully.</w:t>
-      </w:r>
-    </w:p>
-    <w:p>
-      <w:pPr>
-        <w:pStyle w:val="aff4"/>
-      </w:pPr>
-      <w:r>
-        <w:t xml:space="preserve">         Current function value: -4.000000</w:t>
-      </w:r>
-    </w:p>
-    <w:p>
-      <w:pPr>
-        <w:pStyle w:val="aff4"/>
-      </w:pPr>
-      <w:r>
-        <w:t xml:space="preserve">         Iterations: 0</w:t>
-      </w:r>
-    </w:p>
-    <w:p>
-      <w:pPr>
-        <w:pStyle w:val="aff4"/>
-      </w:pPr>
-      <w:r>
-        <w:t xml:space="preserve">         Function evaluations: 3 </w:t>
-      </w:r>
-    </w:p>
-    <w:p>
-      <w:pPr>
-        <w:pStyle w:val="aff4"/>
-      </w:pPr>
-      <w:r>
-        <w:t xml:space="preserve">         Gradient evaluations: 1 </w:t>
-      </w:r>
-    </w:p>
-    <w:p>
-      <w:pPr>
-        <w:pStyle w:val="aff4"/>
-      </w:pPr>
-      <w:r>
-        <w:t>array([0])</w:t>
-      </w:r>
-    </w:p>
-    <w:p>
-      <w:r>
         <w:t>Here, the first argument is the function you want the minima of, and the second is the initial guess for the minima. In this example, we already knew that zero will be the minima. To get more details, use the function help(), as shown here:</w:t>
       </w:r>
     </w:p>
     <w:p>
+      <w:r>
+        <w:rPr>
+          <w:rFonts w:hint="eastAsia"/>
+        </w:rPr>
+        <w:t>这里，第一个参数是你想要的最小值的函数，第二个参数是最小值的初始猜测。</w:t>
+      </w:r>
+      <w:r>
+        <w:rPr>
+          <w:rFonts w:hint="eastAsia"/>
+        </w:rPr>
+        <w:t xml:space="preserve"> </w:t>
+      </w:r>
+      <w:r>
+        <w:rPr>
+          <w:rFonts w:hint="eastAsia"/>
+        </w:rPr>
+        <w:t>在这个例子中，我们已经知道零将是最小值。</w:t>
+      </w:r>
+      <w:r>
+        <w:rPr>
+          <w:rFonts w:hint="eastAsia"/>
+        </w:rPr>
+        <w:t xml:space="preserve"> </w:t>
+      </w:r>
+      <w:r>
+        <w:rPr>
+          <w:rFonts w:hint="eastAsia"/>
+        </w:rPr>
+        <w:t>要获得更多详细信息，请使用函数</w:t>
+      </w:r>
+      <w:r>
+        <w:rPr>
+          <w:rFonts w:hint="eastAsia"/>
+        </w:rPr>
+        <w:t>help</w:t>
+      </w:r>
+      <w:r>
+        <w:rPr>
+          <w:rFonts w:hint="eastAsia"/>
+        </w:rPr>
+        <w:t>（），如下所示：</w:t>
+      </w:r>
+    </w:p>
+    <w:p>
       <w:pPr>
         <w:pStyle w:val="aff4"/>
       </w:pPr>
@@ -2380,13 +5644,74 @@
         <w:pStyle w:val="aff4"/>
       </w:pPr>
       <w:r>
+        <w:t>array([ 0.])</w:t>
+      </w:r>
+    </w:p>
+    <w:p>
+      <w:r>
+        <w:t>To summarize, we now have enough knowledge about SciPy's most basic data structures, and some of the most common optimization techniques. The intention was to motivate you to not just run black-box machine learning or natural language processing, but to go beyond that and get the mathematical context about the ML algorithms you are using and also have a look at the source code and try to understand it.</w:t>
+      </w:r>
+    </w:p>
+    <w:p>
+      <w:pPr>
+        <w:rPr>
+          <w:rFonts w:hint="eastAsia"/>
+        </w:rPr>
+      </w:pPr>
+      <w:r>
+        <w:rPr>
+          <w:rFonts w:hint="eastAsia"/>
+        </w:rPr>
         <w:lastRenderedPageBreak/>
-        <w:t>array([ 0.])</w:t>
-      </w:r>
-    </w:p>
-    <w:p>
-      <w:r>
-        <w:t>To summarize, we now have enough knowledge about SciPy's most basic data structures, and some of the most common optimization techniques. The intention was to motivate you to not just run black-box machine learning or natural language processing, but to go beyond that and get the mathematical context about the ML algorithms you are using and also have a look at the source code and try to understand it.</w:t>
+        <w:t>总而言之，我们现在有足够的知识关于</w:t>
+      </w:r>
+      <w:r>
+        <w:rPr>
+          <w:rFonts w:hint="eastAsia"/>
+        </w:rPr>
+        <w:t>SciPy</w:t>
+      </w:r>
+      <w:r>
+        <w:rPr>
+          <w:rFonts w:hint="eastAsia"/>
+        </w:rPr>
+        <w:t>的最基本的数据结构，以及一些最常见的优化技术。</w:t>
+      </w:r>
+      <w:r>
+        <w:rPr>
+          <w:rFonts w:hint="eastAsia"/>
+        </w:rPr>
+        <w:t xml:space="preserve"> </w:t>
+      </w:r>
+      <w:r>
+        <w:rPr>
+          <w:rFonts w:hint="eastAsia"/>
+        </w:rPr>
+        <w:t>目的是激励你不仅仅运行黑盒机器学习或自然语言处理，而是要超越这一点，获得你所使用的</w:t>
+      </w:r>
+      <w:r>
+        <w:rPr>
+          <w:rFonts w:hint="eastAsia"/>
+        </w:rPr>
+        <w:t>ML</w:t>
+      </w:r>
+      <w:r>
+        <w:rPr>
+          <w:rFonts w:hint="eastAsia"/>
+        </w:rPr>
+        <w:t>算法的数学上下文，并且还要看看源代码，并尝试理解</w:t>
+      </w:r>
+      <w:r>
+        <w:rPr>
+          <w:rFonts w:hint="eastAsia"/>
+        </w:rPr>
+        <w:t xml:space="preserve"> </w:t>
+      </w:r>
+      <w:r>
+        <w:rPr>
+          <w:rFonts w:hint="eastAsia"/>
+        </w:rPr>
+        <w:t>它。</w:t>
       </w:r>
     </w:p>
     <w:p>
@@ -2395,6 +5720,26 @@
       </w:r>
     </w:p>
     <w:p>
+      <w:r>
+        <w:rPr>
+          <w:rFonts w:hint="eastAsia"/>
+        </w:rPr>
+        <w:t>实现这不仅仅帮助你理解的算法，而且还允许你优化</w:t>
+      </w:r>
+      <w:r>
+        <w:rPr>
+          <w:rFonts w:hint="eastAsia"/>
+        </w:rPr>
+        <w:t>/</w:t>
+      </w:r>
+      <w:r>
+        <w:rPr>
+          <w:rFonts w:hint="eastAsia"/>
+        </w:rPr>
+        <w:t>自定义实现到你的需要。</w:t>
+      </w:r>
+    </w:p>
+    <w:p>
       <w:pPr>
         <w:pStyle w:val="2"/>
       </w:pPr>
@@ -2408,16 +5753,98 @@
       </w:r>
     </w:p>
     <w:p>
+      <w:r>
+        <w:rPr>
+          <w:rFonts w:hint="eastAsia"/>
+        </w:rPr>
+        <w:t>让我们来谈谈熊猫，这是最令人兴奋的</w:t>
+      </w:r>
+      <w:r>
+        <w:rPr>
+          <w:rFonts w:hint="eastAsia"/>
+        </w:rPr>
+        <w:t>Python</w:t>
+      </w:r>
+      <w:r>
+        <w:rPr>
+          <w:rFonts w:hint="eastAsia"/>
+        </w:rPr>
+        <w:t>库之一，特别是对于那些喜欢</w:t>
+      </w:r>
+      <w:r>
+        <w:rPr>
+          <w:rFonts w:hint="eastAsia"/>
+        </w:rPr>
+        <w:t>R</w:t>
+      </w:r>
+      <w:r>
+        <w:rPr>
+          <w:rFonts w:hint="eastAsia"/>
+        </w:rPr>
+        <w:t>，想要以更向量化的方式玩数据的人。</w:t>
+      </w:r>
+      <w:r>
+        <w:rPr>
+          <w:rFonts w:hint="eastAsia"/>
+        </w:rPr>
+        <w:t xml:space="preserve"> </w:t>
+      </w:r>
+      <w:r>
+        <w:rPr>
+          <w:rFonts w:hint="eastAsia"/>
+        </w:rPr>
+        <w:t>我们将本章的这一部分只用于熊猫。</w:t>
+      </w:r>
+      <w:r>
+        <w:rPr>
+          <w:rFonts w:hint="eastAsia"/>
+        </w:rPr>
+        <w:t xml:space="preserve"> </w:t>
+      </w:r>
+      <w:r>
+        <w:rPr>
+          <w:rFonts w:hint="eastAsia"/>
+        </w:rPr>
+        <w:t>我们将讨论一些基本的数据操作和在熊猫框架中的处理。</w:t>
+      </w:r>
+    </w:p>
+    <w:p>
       <w:pPr>
         <w:pStyle w:val="3"/>
       </w:pPr>
       <w:r>
-        <w:t>Reading data</w:t>
+        <w:rPr>
+          <w:rFonts w:hint="eastAsia"/>
+        </w:rPr>
+        <w:t>读取数据</w:t>
       </w:r>
     </w:p>
     <w:p>
       <w:r>
         <w:t>Let's start with one of the most important tasks in any data analysis to parse the data from a CSV/other file.</w:t>
+      </w:r>
+    </w:p>
+    <w:p>
+      <w:r>
+        <w:rPr>
+          <w:rStyle w:val="shorttext"/>
+          <w:rFonts w:hint="eastAsia"/>
+        </w:rPr>
+        <w:t>让我们从任何数据分析中的一个最重要的任务开始，解析</w:t>
+      </w:r>
+      <w:r>
+        <w:rPr>
+          <w:rStyle w:val="shorttext"/>
+          <w:rFonts w:hint="eastAsia"/>
+        </w:rPr>
+        <w:t>CSV /</w:t>
+      </w:r>
+      <w:r>
+        <w:rPr>
+          <w:rStyle w:val="shorttext"/>
+          <w:rFonts w:hint="eastAsia"/>
+        </w:rPr>
+        <w:t>其他文件中的数据。</w:t>
       </w:r>
     </w:p>
     <w:tbl>
@@ -2467,6 +5894,29 @@
       </w:r>
     </w:p>
     <w:p>
+      <w:r>
+        <w:rPr>
+          <w:rStyle w:val="shorttext"/>
+          <w:rFonts w:hint="eastAsia"/>
+        </w:rPr>
+        <w:t>首先，请从上述链接将数据下载到本地存储，并将其加载到</w:t>
+      </w:r>
+      <w:r>
+        <w:rPr>
+          <w:rStyle w:val="shorttext"/>
+          <w:rFonts w:hint="eastAsia"/>
+        </w:rPr>
+        <w:t>pandas</w:t>
+      </w:r>
+      <w:r>
+        <w:rPr>
+          <w:rStyle w:val="shorttext"/>
+          <w:rFonts w:hint="eastAsia"/>
+        </w:rPr>
+        <w:t>数据框中，如下所示：</w:t>
+      </w:r>
+    </w:p>
+    <w:p>
       <w:pPr>
         <w:pStyle w:val="aff4"/>
       </w:pPr>
@@ -2479,6 +5929,7 @@
         <w:pStyle w:val="aff4"/>
       </w:pPr>
       <w:r>
+        <w:lastRenderedPageBreak/>
         <w:t>&gt;&gt;&gt;# Please provide the absolute path of the input file</w:t>
       </w:r>
     </w:p>
@@ -2599,7 +6050,6 @@
               <w:ind w:firstLine="0"/>
             </w:pPr>
             <w:r>
-              <w:lastRenderedPageBreak/>
               <w:t>0</w:t>
             </w:r>
           </w:p>
@@ -2837,8 +6287,185 @@
       </w:r>
     </w:p>
     <w:p>
+      <w:pPr>
+        <w:rPr>
+          <w:rFonts w:hint="eastAsia"/>
+        </w:rPr>
+      </w:pPr>
+      <w:r>
+        <w:rPr>
+          <w:rFonts w:hint="eastAsia"/>
+        </w:rPr>
+        <w:t>这将读取</w:t>
+      </w:r>
+      <w:r>
+        <w:rPr>
+          <w:rFonts w:hint="eastAsia"/>
+        </w:rPr>
+        <w:t>CSV</w:t>
+      </w:r>
+      <w:r>
+        <w:rPr>
+          <w:rFonts w:hint="eastAsia"/>
+        </w:rPr>
+        <w:t>文件并将其存储在</w:t>
+      </w:r>
+      <w:r>
+        <w:rPr>
+          <w:rFonts w:hint="eastAsia"/>
+        </w:rPr>
+        <w:t>DataFrame</w:t>
+      </w:r>
+      <w:r>
+        <w:rPr>
+          <w:rFonts w:hint="eastAsia"/>
+        </w:rPr>
+        <w:t>中。</w:t>
+      </w:r>
+      <w:r>
+        <w:rPr>
+          <w:rFonts w:hint="eastAsia"/>
+        </w:rPr>
+        <w:t xml:space="preserve"> </w:t>
+      </w:r>
+      <w:r>
+        <w:rPr>
+          <w:rFonts w:hint="eastAsia"/>
+        </w:rPr>
+        <w:t>现在，您在阅读</w:t>
+      </w:r>
+      <w:r>
+        <w:rPr>
+          <w:rFonts w:hint="eastAsia"/>
+        </w:rPr>
+        <w:t>CSV</w:t>
+      </w:r>
+      <w:r>
+        <w:rPr>
+          <w:rFonts w:hint="eastAsia"/>
+        </w:rPr>
+        <w:t>文件时有很多选项。</w:t>
+      </w:r>
+      <w:r>
+        <w:rPr>
+          <w:rFonts w:hint="eastAsia"/>
+        </w:rPr>
+        <w:t xml:space="preserve"> </w:t>
+      </w:r>
+      <w:r>
+        <w:rPr>
+          <w:rFonts w:hint="eastAsia"/>
+        </w:rPr>
+        <w:t>其中一个问题是我们读取这个</w:t>
+      </w:r>
+      <w:r>
+        <w:rPr>
+          <w:rFonts w:hint="eastAsia"/>
+        </w:rPr>
+        <w:t>DataFrame</w:t>
+      </w:r>
+      <w:r>
+        <w:rPr>
+          <w:rFonts w:hint="eastAsia"/>
+        </w:rPr>
+        <w:t>中的数据的第一行作为头</w:t>
+      </w:r>
+      <w:r>
+        <w:rPr>
+          <w:rFonts w:hint="eastAsia"/>
+        </w:rPr>
+        <w:t xml:space="preserve">; </w:t>
+      </w:r>
+      <w:r>
+        <w:rPr>
+          <w:rFonts w:hint="eastAsia"/>
+        </w:rPr>
+        <w:t>要使用实际的头，我们需要将选项头设置为</w:t>
+      </w:r>
+      <w:r>
+        <w:rPr>
+          <w:rFonts w:hint="eastAsia"/>
+        </w:rPr>
+        <w:t>None</w:t>
+      </w:r>
+      <w:r>
+        <w:rPr>
+          <w:rFonts w:hint="eastAsia"/>
+        </w:rPr>
+        <w:t>，并将名称列表作为列名传递。</w:t>
+      </w:r>
+      <w:r>
+        <w:rPr>
+          <w:rFonts w:hint="eastAsia"/>
+        </w:rPr>
+        <w:t xml:space="preserve"> </w:t>
+      </w:r>
+      <w:r>
+        <w:rPr>
+          <w:rFonts w:hint="eastAsia"/>
+        </w:rPr>
+        <w:t>如果我们已经在</w:t>
+      </w:r>
+      <w:r>
+        <w:rPr>
+          <w:rFonts w:hint="eastAsia"/>
+        </w:rPr>
+        <w:t>CSV</w:t>
+      </w:r>
+      <w:r>
+        <w:rPr>
+          <w:rFonts w:hint="eastAsia"/>
+        </w:rPr>
+        <w:t>中具有完美形式的头，我们不需要担心头像</w:t>
+      </w:r>
+      <w:r>
+        <w:rPr>
+          <w:rFonts w:hint="eastAsia"/>
+        </w:rPr>
+        <w:t>pandas</w:t>
+      </w:r>
+      <w:r>
+        <w:rPr>
+          <w:rFonts w:hint="eastAsia"/>
+        </w:rPr>
+        <w:t>，默认情况下，假设第一行是头。</w:t>
+      </w:r>
+      <w:r>
+        <w:rPr>
+          <w:rFonts w:hint="eastAsia"/>
+        </w:rPr>
+        <w:t xml:space="preserve"> </w:t>
+      </w:r>
+      <w:r>
+        <w:rPr>
+          <w:rFonts w:hint="eastAsia"/>
+        </w:rPr>
+        <w:t>前面代码中的头</w:t>
+      </w:r>
+      <w:r>
+        <w:rPr>
+          <w:rFonts w:hint="eastAsia"/>
+        </w:rPr>
+        <w:t>0</w:t>
+      </w:r>
+      <w:r>
+        <w:rPr>
+          <w:rFonts w:hint="eastAsia"/>
+        </w:rPr>
+        <w:t>实际上是将被视为头的行号。</w:t>
+      </w:r>
+    </w:p>
+    <w:p>
       <w:r>
         <w:t>So let's use the same data, and add the header into the frame:</w:t>
+      </w:r>
+    </w:p>
+    <w:p>
+      <w:r>
+        <w:rPr>
+          <w:rFonts w:hint="eastAsia"/>
+        </w:rPr>
+        <w:t>所以让我们使用相同的数据，并将标题添加到框架中：</w:t>
       </w:r>
     </w:p>
     <w:p>
@@ -3199,7 +6826,103 @@
     </w:tbl>
     <w:p>
       <w:r>
-        <w:t>This has created temporary column names for the frame so that, in case you have headers in the file as a first row, you can drop the header option, and pandas will detect the first row of the file as the header. The other common options are Sep/ Delimiter, where you want to specify the delimiter used to separate the columns. There are at least 20 different options available, which can be used to optimize the way we read and cleanse our data, for example removing Na's, removing blank lines, and indexing based on the specific column. Please have a look at the different type of files:</w:t>
+        <w:t xml:space="preserve">This has created temporary column names for the frame so that, in case you have headers in </w:t>
+      </w:r>
+      <w:r>
+        <w:lastRenderedPageBreak/>
+        <w:t>the file as a first row, you can drop the header option, and pandas will detect the first row of the file as the header. The other common options are Sep/ Delimiter, where you want to specify the delimiter used to separate the columns. There are at least 20 different options available, which can be used to optimize the way we read and cleanse our data, for example removing Na's, removing blank lines, and indexing based on the specific column. Please have a look at the different type of files:</w:t>
+      </w:r>
+    </w:p>
+    <w:p>
+      <w:r>
+        <w:rPr>
+          <w:rFonts w:hint="eastAsia"/>
+        </w:rPr>
+        <w:t>这已经为框架创建了临时列名称，因此，如果文件中的标题作为第一行，您可以删除标题选项，而</w:t>
+      </w:r>
+      <w:r>
+        <w:rPr>
+          <w:rFonts w:hint="eastAsia"/>
+        </w:rPr>
+        <w:t>pandas</w:t>
+      </w:r>
+      <w:r>
+        <w:rPr>
+          <w:rFonts w:hint="eastAsia"/>
+        </w:rPr>
+        <w:t>将检测文件的第一行作为标题。</w:t>
+      </w:r>
+      <w:r>
+        <w:rPr>
+          <w:rFonts w:hint="eastAsia"/>
+        </w:rPr>
+        <w:t xml:space="preserve"> </w:t>
+      </w:r>
+      <w:r>
+        <w:rPr>
+          <w:rFonts w:hint="eastAsia"/>
+        </w:rPr>
+        <w:t>其他常见选项是</w:t>
+      </w:r>
+      <w:r>
+        <w:rPr>
+          <w:rFonts w:hint="eastAsia"/>
+        </w:rPr>
+        <w:t>Sep / Delimiter</w:t>
+      </w:r>
+      <w:r>
+        <w:rPr>
+          <w:rFonts w:hint="eastAsia"/>
+        </w:rPr>
+        <w:t>，其中要指定用于分隔列的分隔符。</w:t>
+      </w:r>
+      <w:r>
+        <w:rPr>
+          <w:rFonts w:hint="eastAsia"/>
+        </w:rPr>
+        <w:t xml:space="preserve"> </w:t>
+      </w:r>
+      <w:r>
+        <w:rPr>
+          <w:rFonts w:hint="eastAsia"/>
+        </w:rPr>
+        <w:t>至少有</w:t>
+      </w:r>
+      <w:r>
+        <w:rPr>
+          <w:rFonts w:hint="eastAsia"/>
+        </w:rPr>
+        <w:t>20</w:t>
+      </w:r>
+      <w:r>
+        <w:rPr>
+          <w:rFonts w:hint="eastAsia"/>
+        </w:rPr>
+        <w:t>个不同的选项可用于优化我们读取和清理数据的方式，例如删除</w:t>
+      </w:r>
+      <w:r>
+        <w:rPr>
+          <w:rFonts w:hint="eastAsia"/>
+        </w:rPr>
+        <w:t>Na</w:t>
+      </w:r>
+      <w:r>
+        <w:rPr>
+          <w:rFonts w:hint="eastAsia"/>
+        </w:rPr>
+        <w:t>，删除空白行以及基于特定列的索引。</w:t>
+      </w:r>
+      <w:r>
+        <w:rPr>
+          <w:rFonts w:hint="eastAsia"/>
+        </w:rPr>
+        <w:t xml:space="preserve"> </w:t>
+      </w:r>
+      <w:r>
+        <w:rPr>
+          <w:rFonts w:hint="eastAsia"/>
+        </w:rPr>
+        <w:t>请看看不同类型的文件：</w:t>
       </w:r>
     </w:p>
     <w:p>
@@ -3265,23 +6988,201 @@
         <w:ind w:firstLineChars="0"/>
       </w:pPr>
       <w:r>
-        <w:lastRenderedPageBreak/>
         <w:tab/>
         <w:t>read_json: reading a JSON file.</w:t>
       </w:r>
     </w:p>
     <w:p>
       <w:r>
+        <w:t>read_csv</w:t>
+      </w:r>
+      <w:r>
+        <w:rPr>
+          <w:rFonts w:hint="eastAsia"/>
+        </w:rPr>
+        <w:t>：读取</w:t>
+      </w:r>
+      <w:r>
+        <w:t>CSV</w:t>
+      </w:r>
+      <w:r>
+        <w:rPr>
+          <w:rFonts w:hint="eastAsia"/>
+        </w:rPr>
+        <w:t>文件。</w:t>
+      </w:r>
+    </w:p>
+    <w:p>
+      <w:r>
+        <w:t>read_excel</w:t>
+      </w:r>
+      <w:r>
+        <w:rPr>
+          <w:rFonts w:hint="eastAsia"/>
+        </w:rPr>
+        <w:t>：读取</w:t>
+      </w:r>
+      <w:r>
+        <w:t>XLS</w:t>
+      </w:r>
+      <w:r>
+        <w:rPr>
+          <w:rFonts w:hint="eastAsia"/>
+        </w:rPr>
+        <w:t>文件。</w:t>
+      </w:r>
+    </w:p>
+    <w:p>
+      <w:r>
+        <w:t>read_hdf</w:t>
+      </w:r>
+      <w:r>
+        <w:rPr>
+          <w:rFonts w:hint="eastAsia"/>
+        </w:rPr>
+        <w:t>：读取</w:t>
+      </w:r>
+      <w:r>
+        <w:t>HDFS</w:t>
+      </w:r>
+      <w:r>
+        <w:rPr>
+          <w:rFonts w:hint="eastAsia"/>
+        </w:rPr>
+        <w:t>文件。</w:t>
+      </w:r>
+    </w:p>
+    <w:p>
+      <w:r>
+        <w:t>read_sql</w:t>
+      </w:r>
+      <w:r>
+        <w:rPr>
+          <w:rFonts w:hint="eastAsia"/>
+        </w:rPr>
+        <w:t>：读取</w:t>
+      </w:r>
+      <w:r>
+        <w:t>SQL</w:t>
+      </w:r>
+      <w:r>
+        <w:rPr>
+          <w:rFonts w:hint="eastAsia"/>
+        </w:rPr>
+        <w:t>文件。</w:t>
+      </w:r>
+    </w:p>
+    <w:p>
+      <w:r>
+        <w:t>read_json</w:t>
+      </w:r>
+      <w:r>
+        <w:rPr>
+          <w:rFonts w:hint="eastAsia"/>
+        </w:rPr>
+        <w:t>：读取</w:t>
+      </w:r>
+      <w:r>
+        <w:t>JSON</w:t>
+      </w:r>
+      <w:r>
+        <w:rPr>
+          <w:rFonts w:hint="eastAsia"/>
+        </w:rPr>
+        <w:t>文件。</w:t>
+      </w:r>
+    </w:p>
+    <w:p>
+      <w:r>
         <w:t>These can be the substitutes for all the different parsing methods we discussed in Chapter 2, Text Wrangling and Cleansing. The same numbers of options are available to write files too.</w:t>
       </w:r>
     </w:p>
     <w:p>
+      <w:pPr>
+        <w:rPr>
+          <w:rFonts w:hint="eastAsia"/>
+        </w:rPr>
+      </w:pPr>
+      <w:r>
+        <w:rPr>
+          <w:rFonts w:hint="eastAsia"/>
+        </w:rPr>
+        <w:t>这些可以是我们在第</w:t>
+      </w:r>
+      <w:r>
+        <w:rPr>
+          <w:rFonts w:hint="eastAsia"/>
+        </w:rPr>
+        <w:t>2</w:t>
+      </w:r>
+      <w:r>
+        <w:rPr>
+          <w:rFonts w:hint="eastAsia"/>
+        </w:rPr>
+        <w:t>章“文本串列和清理”中讨论的所有不同解析方法的替代。</w:t>
+      </w:r>
+      <w:r>
+        <w:rPr>
+          <w:rFonts w:hint="eastAsia"/>
+        </w:rPr>
+        <w:t xml:space="preserve"> </w:t>
+      </w:r>
+      <w:r>
+        <w:rPr>
+          <w:rFonts w:hint="eastAsia"/>
+        </w:rPr>
+        <w:t>相同数量的选项也可用于写入文件。</w:t>
+      </w:r>
+    </w:p>
+    <w:p>
       <w:r>
         <w:t>Now let's see the power of pandas frames. If you are an R programmer, you would love to see the summary and header option we have in R.</w:t>
       </w:r>
     </w:p>
     <w:p>
       <w:r>
+        <w:rPr>
+          <w:rFonts w:hint="eastAsia"/>
+        </w:rPr>
+        <w:t>现在让我们看看熊猫框架的力量。</w:t>
+      </w:r>
+      <w:r>
+        <w:rPr>
+          <w:rFonts w:hint="eastAsia"/>
+        </w:rPr>
+        <w:t xml:space="preserve"> </w:t>
+      </w:r>
+      <w:r>
+        <w:rPr>
+          <w:rFonts w:hint="eastAsia"/>
+        </w:rPr>
+        <w:t>如果你是一个</w:t>
+      </w:r>
+      <w:r>
+        <w:rPr>
+          <w:rFonts w:hint="eastAsia"/>
+        </w:rPr>
+        <w:t>R</w:t>
+      </w:r>
+      <w:r>
+        <w:rPr>
+          <w:rFonts w:hint="eastAsia"/>
+        </w:rPr>
+        <w:t>程序员，你会喜欢看到摘要和标题选项我们在</w:t>
+      </w:r>
+      <w:r>
+        <w:rPr>
+          <w:rFonts w:hint="eastAsia"/>
+        </w:rPr>
+        <w:t>R.</w:t>
+      </w:r>
+    </w:p>
+    <w:p>
+      <w:pPr>
+        <w:pStyle w:val="aff4"/>
+      </w:pPr>
+      <w:r>
+        <w:lastRenderedPageBreak/>
         <w:t>&gt;&gt;&gt;data.describe()</w:t>
       </w:r>
     </w:p>
@@ -3291,6 +7192,22 @@
       </w:r>
     </w:p>
     <w:p>
+      <w:r>
+        <w:rPr>
+          <w:rStyle w:val="shorttext"/>
+          <w:rFonts w:hint="eastAsia"/>
+        </w:rPr>
+        <w:t>describe</w:t>
+      </w:r>
+      <w:r>
+        <w:rPr>
+          <w:rStyle w:val="shorttext"/>
+          <w:rFonts w:hint="eastAsia"/>
+        </w:rPr>
+        <w:t>（）函数将为您提供每个列和唯一值的简要摘要。</w:t>
+      </w:r>
+    </w:p>
+    <w:p>
       <w:pPr>
         <w:pStyle w:val="aff4"/>
       </w:pPr>
@@ -3397,6 +7314,29 @@
     <w:p>
       <w:r>
         <w:t>Again for R lovers, we are now dealing with vectors, so that we can look for each value of the column by using something like this:</w:t>
+      </w:r>
+    </w:p>
+    <w:p>
+      <w:r>
+        <w:rPr>
+          <w:rStyle w:val="shorttext"/>
+          <w:rFonts w:hint="eastAsia"/>
+        </w:rPr>
+        <w:t>再次对于</w:t>
+      </w:r>
+      <w:r>
+        <w:rPr>
+          <w:rStyle w:val="shorttext"/>
+          <w:rFonts w:hint="eastAsia"/>
+        </w:rPr>
+        <w:t>R</w:t>
+      </w:r>
+      <w:r>
+        <w:rPr>
+          <w:rStyle w:val="shorttext"/>
+          <w:rFonts w:hint="eastAsia"/>
+        </w:rPr>
+        <w:t>的恋人，我们现在处理向量，所以我们可以通过使用这样的东西寻找列的每个值：</w:t>
       </w:r>
     </w:p>
     <w:p>
@@ -3475,24 +7415,117 @@
     </w:p>
     <w:p>
       <w:pPr>
+        <w:rPr>
+          <w:rFonts w:hint="eastAsia"/>
+        </w:rPr>
+      </w:pPr>
+      <w:r>
+        <w:rPr>
+          <w:rFonts w:hint="eastAsia"/>
+        </w:rPr>
+        <w:t>现在我们可以过滤</w:t>
+      </w:r>
+      <w:r>
+        <w:rPr>
+          <w:rFonts w:hint="eastAsia"/>
+        </w:rPr>
+        <w:t>DataFrame</w:t>
+      </w:r>
+      <w:r>
+        <w:rPr>
+          <w:rFonts w:hint="eastAsia"/>
+        </w:rPr>
+        <w:t>了。</w:t>
+      </w:r>
+      <w:r>
+        <w:rPr>
+          <w:rFonts w:hint="eastAsia"/>
+        </w:rPr>
+        <w:t xml:space="preserve"> </w:t>
+      </w:r>
+      <w:r>
+        <w:rPr>
+          <w:rFonts w:hint="eastAsia"/>
+        </w:rPr>
+        <w:t>这里</w:t>
+      </w:r>
+      <w:r>
+        <w:rPr>
+          <w:rFonts w:hint="eastAsia"/>
+        </w:rPr>
+        <w:t>setosa</w:t>
+      </w:r>
+      <w:r>
+        <w:rPr>
+          <w:rFonts w:hint="eastAsia"/>
+        </w:rPr>
+        <w:t>将只有与虹膜</w:t>
+      </w:r>
+      <w:r>
+        <w:rPr>
+          <w:rFonts w:hint="eastAsia"/>
+        </w:rPr>
+        <w:t>setosa</w:t>
+      </w:r>
+      <w:r>
+        <w:rPr>
+          <w:rFonts w:hint="eastAsia"/>
+        </w:rPr>
+        <w:t>有关的条目。</w:t>
+      </w:r>
+    </w:p>
+    <w:p>
+      <w:pPr>
+        <w:pStyle w:val="aff4"/>
+      </w:pPr>
+      <w:r>
+        <w:t>&gt;&gt;&gt;sntsosa=data[data['Cat'] == 'Iris-setosa']</w:t>
+      </w:r>
+    </w:p>
+    <w:p>
+      <w:pPr>
         <w:pStyle w:val="aff4"/>
       </w:pPr>
       <w:r>
         <w:lastRenderedPageBreak/>
-        <w:t>&gt;&gt;&gt;sntsosa=data[data['Cat'] == 'Iris-setosa']</w:t>
-      </w:r>
-    </w:p>
-    <w:p>
-      <w:pPr>
-        <w:pStyle w:val="aff4"/>
-      </w:pPr>
-      <w:r>
         <w:t>&gt;&gt;&gt;sntsosa[:5]</w:t>
       </w:r>
     </w:p>
     <w:p>
       <w:r>
         <w:t>This is our typical SQL Group By function. We have all kinds of aggregate functions as well.</w:t>
+      </w:r>
+    </w:p>
+    <w:p>
+      <w:r>
+        <w:rPr>
+          <w:rFonts w:hint="eastAsia"/>
+        </w:rPr>
+        <w:t>这是我们典型的</w:t>
+      </w:r>
+      <w:r>
+        <w:rPr>
+          <w:rFonts w:hint="eastAsia"/>
+        </w:rPr>
+        <w:t>SQL Group By</w:t>
+      </w:r>
+      <w:r>
+        <w:rPr>
+          <w:rFonts w:hint="eastAsia"/>
+        </w:rPr>
+        <w:t>函数。</w:t>
+      </w:r>
+      <w:r>
+        <w:rPr>
+          <w:rFonts w:hint="eastAsia"/>
+        </w:rPr>
+        <w:t xml:space="preserve"> </w:t>
+      </w:r>
+      <w:r>
+        <w:rPr>
+          <w:rFonts w:hint="eastAsia"/>
+        </w:rPr>
+        <w:t>我们也有各种聚合函数。</w:t>
       </w:r>
     </w:p>
     <w:tbl>
@@ -3534,12 +7567,47 @@
         <w:pStyle w:val="3"/>
       </w:pPr>
       <w:r>
-        <w:t>Series data</w:t>
+        <w:rPr>
+          <w:rFonts w:hint="eastAsia"/>
+        </w:rPr>
+        <w:t>数列</w:t>
       </w:r>
     </w:p>
     <w:p>
       <w:r>
         <w:t>Pandas also have a neat way of indexing by date, and then using the frame for all sorts of time series kind of analysis. The best part is that once we have indexed the data by date some of the most painful operations on the dates will be a command away from us. Let's take a look at series data, such as stock price data for a few stocks, and how the values of the opening and closing stock change weekly.</w:t>
+      </w:r>
+    </w:p>
+    <w:p>
+      <w:r>
+        <w:rPr>
+          <w:rFonts w:hint="eastAsia"/>
+        </w:rPr>
+        <w:t>熊猫也有一个整齐的方式按日期索引，然后使用框架进行各种时间序列分析。</w:t>
+      </w:r>
+      <w:r>
+        <w:rPr>
+          <w:rFonts w:hint="eastAsia"/>
+        </w:rPr>
+        <w:t xml:space="preserve"> </w:t>
+      </w:r>
+      <w:r>
+        <w:rPr>
+          <w:rFonts w:hint="eastAsia"/>
+        </w:rPr>
+        <w:t>最好的部分是，一旦我们按日期索引数据，一些最痛苦的日期操作将是一个命令远离我们。</w:t>
+      </w:r>
+      <w:r>
+        <w:rPr>
+          <w:rFonts w:hint="eastAsia"/>
+        </w:rPr>
+        <w:t xml:space="preserve"> </w:t>
+      </w:r>
+      <w:r>
+        <w:rPr>
+          <w:rFonts w:hint="eastAsia"/>
+        </w:rPr>
+        <w:t>让我们来看看系列数据，例如几个股票的股票价格数据，以及开仓和收盘股票的价格每周变化。</w:t>
       </w:r>
     </w:p>
     <w:p>
@@ -3601,7 +7669,10 @@
               <w:ind w:firstLine="0"/>
             </w:pPr>
             <w:r>
-              <w:t>date</w:t>
+              <w:t>D</w:t>
+            </w:r>
+            <w:r>
+              <w:t>ate</w:t>
             </w:r>
           </w:p>
         </w:tc>
@@ -4089,6 +8160,7 @@
         <w:pStyle w:val="aff4"/>
       </w:pPr>
       <w:r>
+        <w:lastRenderedPageBreak/>
         <w:t>&gt;&gt;&gt;max(stockdata['percent_change_price'])</w:t>
       </w:r>
     </w:p>
@@ -4121,92 +8193,389 @@
         <w:pStyle w:val="aff4"/>
       </w:pPr>
       <w:r>
+        <w:t>[2011-01-07, ..., 2011-01-28]</w:t>
+      </w:r>
+    </w:p>
+    <w:p>
+      <w:pPr>
+        <w:pStyle w:val="aff4"/>
+      </w:pPr>
+      <w:r>
+        <w:t xml:space="preserve">Length: 100, Freq: None, Timezone: None </w:t>
+      </w:r>
+    </w:p>
+    <w:p>
+      <w:pPr>
+        <w:pStyle w:val="aff4"/>
+      </w:pPr>
+      <w:r>
+        <w:t>&gt;&gt;&gt;stockdata.index.day</w:t>
+      </w:r>
+    </w:p>
+    <w:p>
+      <w:pPr>
+        <w:pStyle w:val="aff4"/>
+      </w:pPr>
+      <w:r>
+        <w:t xml:space="preserve">array([ 7, 14, 21, 28, 4, 11, 18, 25, 4, 11, 18, 25, 7, 14, 21, 28, 4,11, 18, 25, 4, 11, 18, 25, </w:t>
+      </w:r>
+    </w:p>
+    <w:p>
+      <w:pPr>
+        <w:pStyle w:val="aff4"/>
+      </w:pPr>
+      <w:r>
+        <w:t>7, 14, 21, 28, 4])</w:t>
+      </w:r>
+    </w:p>
+    <w:p>
+      <w:r>
+        <w:t>The preceding command gives the day of the week for each date.</w:t>
+      </w:r>
+    </w:p>
+    <w:p>
+      <w:pPr>
+        <w:pStyle w:val="aff4"/>
+      </w:pPr>
+      <w:r>
+        <w:t>&gt;&gt;&gt;stockdata.index.month</w:t>
+      </w:r>
+    </w:p>
+    <w:p>
+      <w:r>
+        <w:t>The preceding command lists different values by month.</w:t>
+      </w:r>
+    </w:p>
+    <w:p>
+      <w:pPr>
+        <w:pStyle w:val="aff4"/>
+      </w:pPr>
+      <w:r>
+        <w:t>&gt;&gt;&gt;stockdata.index.year</w:t>
+      </w:r>
+    </w:p>
+    <w:p>
+      <w:r>
+        <w:t>The preceding command lists different values by year.</w:t>
+      </w:r>
+    </w:p>
+    <w:p>
+      <w:r>
+        <w:t>You can aggregate the data using a resample with whatever aggregation you want.  It could be sum, mean, median, min, or max.</w:t>
+      </w:r>
+    </w:p>
+    <w:p>
+      <w:r>
+        <w:rPr>
+          <w:rFonts w:hint="eastAsia"/>
+        </w:rPr>
+        <w:t>您可以使用任何您想要的聚合重新采样来聚合数据。</w:t>
+      </w:r>
+      <w:r>
+        <w:rPr>
+          <w:rFonts w:hint="eastAsia"/>
+        </w:rPr>
+        <w:t xml:space="preserve"> </w:t>
+      </w:r>
+      <w:r>
+        <w:rPr>
+          <w:rFonts w:hint="eastAsia"/>
+        </w:rPr>
+        <w:t>它可以是</w:t>
+      </w:r>
+      <w:r>
+        <w:rPr>
+          <w:rFonts w:hint="eastAsia"/>
+        </w:rPr>
+        <w:t>sum</w:t>
+      </w:r>
+      <w:r>
+        <w:rPr>
+          <w:rFonts w:hint="eastAsia"/>
+        </w:rPr>
+        <w:t>，</w:t>
+      </w:r>
+      <w:r>
+        <w:rPr>
+          <w:rFonts w:hint="eastAsia"/>
+        </w:rPr>
+        <w:t>mean</w:t>
+      </w:r>
+      <w:r>
+        <w:rPr>
+          <w:rFonts w:hint="eastAsia"/>
+        </w:rPr>
+        <w:t>，</w:t>
+      </w:r>
+      <w:r>
+        <w:rPr>
+          <w:rFonts w:hint="eastAsia"/>
+        </w:rPr>
+        <w:t>median</w:t>
+      </w:r>
+      <w:r>
+        <w:rPr>
+          <w:rFonts w:hint="eastAsia"/>
+        </w:rPr>
+        <w:t>，</w:t>
+      </w:r>
+      <w:r>
+        <w:rPr>
+          <w:rFonts w:hint="eastAsia"/>
+        </w:rPr>
+        <w:t>min</w:t>
+      </w:r>
+      <w:r>
+        <w:rPr>
+          <w:rFonts w:hint="eastAsia"/>
+        </w:rPr>
+        <w:t>或</w:t>
+      </w:r>
+      <w:r>
+        <w:rPr>
+          <w:rFonts w:hint="eastAsia"/>
+        </w:rPr>
+        <w:t>max</w:t>
+      </w:r>
+      <w:r>
+        <w:rPr>
+          <w:rFonts w:hint="eastAsia"/>
+        </w:rPr>
+        <w:t>。</w:t>
+      </w:r>
+    </w:p>
+    <w:p>
+      <w:pPr>
+        <w:pStyle w:val="aff4"/>
+      </w:pPr>
+      <w:r>
+        <w:t>&gt;&gt;&gt;import numpy as np</w:t>
+      </w:r>
+    </w:p>
+    <w:p>
+      <w:pPr>
+        <w:pStyle w:val="aff4"/>
+      </w:pPr>
+      <w:r>
+        <w:t>&gt;&gt;&gt;stockdata.resample('M', how=np.sum)</w:t>
+      </w:r>
+    </w:p>
+    <w:p>
+      <w:pPr>
+        <w:pStyle w:val="3"/>
+        <w:rPr>
+          <w:rFonts w:hint="eastAsia"/>
+        </w:rPr>
+      </w:pPr>
+      <w:r>
+        <w:rPr>
+          <w:rFonts w:hint="eastAsia"/>
+        </w:rPr>
+        <w:t>列转换</w:t>
+      </w:r>
+    </w:p>
+    <w:p>
+      <w:r>
+        <w:t>Say we want to filter out columns or to add a column. We can achieve this by just by providing a list of columns as an argument to axis 1. We can drop the columns from a data frame like this:</w:t>
+      </w:r>
+    </w:p>
+    <w:p>
+      <w:pPr>
+        <w:rPr>
+          <w:rFonts w:hint="eastAsia"/>
+        </w:rPr>
+      </w:pPr>
+      <w:r>
+        <w:rPr>
+          <w:rFonts w:hint="eastAsia"/>
+        </w:rPr>
+        <w:t>假设我们要过滤出列或添加列。</w:t>
+      </w:r>
+      <w:r>
+        <w:rPr>
+          <w:rFonts w:hint="eastAsia"/>
+        </w:rPr>
+        <w:t xml:space="preserve"> </w:t>
+      </w:r>
+      <w:r>
+        <w:rPr>
+          <w:rFonts w:hint="eastAsia"/>
+        </w:rPr>
+        <w:t>我们可以通过提供列的列表作为轴</w:t>
+      </w:r>
+      <w:r>
+        <w:rPr>
+          <w:rFonts w:hint="eastAsia"/>
+        </w:rPr>
+        <w:t>1</w:t>
+      </w:r>
+      <w:r>
+        <w:rPr>
+          <w:rFonts w:hint="eastAsia"/>
+        </w:rPr>
+        <w:t>的参数来实现这一点。我们可以从数据框中删除列，如下所示：</w:t>
+      </w:r>
+    </w:p>
+    <w:p>
+      <w:pPr>
+        <w:pStyle w:val="aff4"/>
+      </w:pPr>
+      <w:r>
+        <w:t xml:space="preserve">&gt;&gt;&gt;stockdata.drop(["percent_change_volume_over_last_wk"],axis=1) </w:t>
+      </w:r>
+    </w:p>
+    <w:p>
+      <w:r>
+        <w:t>Let's filter out some of the unwanted columns, and work with a limited set of columns. We can create a new DataFrame like this:</w:t>
+      </w:r>
+    </w:p>
+    <w:p>
+      <w:pPr>
+        <w:rPr>
+          <w:rFonts w:hint="eastAsia"/>
+        </w:rPr>
+      </w:pPr>
+      <w:r>
+        <w:rPr>
+          <w:rFonts w:hint="eastAsia"/>
+        </w:rPr>
+        <w:t>让我们过滤掉一些不需要的列，并使用有限的一组列。</w:t>
+      </w:r>
+      <w:r>
+        <w:rPr>
+          <w:rFonts w:hint="eastAsia"/>
+        </w:rPr>
+        <w:t xml:space="preserve"> </w:t>
+      </w:r>
+      <w:r>
+        <w:rPr>
+          <w:rFonts w:hint="eastAsia"/>
+        </w:rPr>
+        <w:t>我们可以这样创建一个新的</w:t>
+      </w:r>
+      <w:r>
+        <w:rPr>
+          <w:rFonts w:hint="eastAsia"/>
+        </w:rPr>
+        <w:t>DataFrame</w:t>
+      </w:r>
+      <w:r>
+        <w:rPr>
+          <w:rFonts w:hint="eastAsia"/>
+        </w:rPr>
+        <w:t>：</w:t>
+      </w:r>
+    </w:p>
+    <w:p>
+      <w:pPr>
+        <w:pStyle w:val="aff4"/>
+      </w:pPr>
+      <w:r>
         <w:lastRenderedPageBreak/>
-        <w:t>[2011-01-07, ..., 2011-01-28]</w:t>
-      </w:r>
-    </w:p>
-    <w:p>
-      <w:pPr>
-        <w:pStyle w:val="aff4"/>
-      </w:pPr>
-      <w:r>
-        <w:t xml:space="preserve">Length: 100, Freq: None, Timezone: None </w:t>
-      </w:r>
-    </w:p>
-    <w:p>
-      <w:pPr>
-        <w:pStyle w:val="aff4"/>
-      </w:pPr>
-      <w:r>
-        <w:t>&gt;&gt;&gt;stockdata.index.day</w:t>
-      </w:r>
-    </w:p>
-    <w:p>
-      <w:pPr>
-        <w:pStyle w:val="aff4"/>
-      </w:pPr>
-      <w:r>
-        <w:t xml:space="preserve">array([ 7, 14, 21, 28, 4, 11, 18, 25, 4, 11, 18, 25, 7, 14, 21, 28, 4,11, 18, 25, 4, 11, 18, 25, </w:t>
-      </w:r>
-    </w:p>
-    <w:p>
-      <w:pPr>
-        <w:pStyle w:val="aff4"/>
-      </w:pPr>
-      <w:r>
-        <w:t>7, 14, 21, 28, 4])</w:t>
-      </w:r>
-    </w:p>
-    <w:p>
-      <w:r>
-        <w:t>The preceding command gives the day of the week for each date.</w:t>
-      </w:r>
-    </w:p>
-    <w:p>
-      <w:pPr>
-        <w:pStyle w:val="aff4"/>
-      </w:pPr>
-      <w:r>
-        <w:t>&gt;&gt;&gt;stockdata.index.month</w:t>
-      </w:r>
-    </w:p>
-    <w:p>
-      <w:r>
-        <w:t>The preceding command lists different values by month.</w:t>
-      </w:r>
-    </w:p>
-    <w:p>
-      <w:pPr>
-        <w:pStyle w:val="aff4"/>
-      </w:pPr>
-      <w:r>
-        <w:t>&gt;&gt;&gt;stockdata.index.year</w:t>
-      </w:r>
-    </w:p>
-    <w:p>
-      <w:r>
-        <w:t>The preceding command lists different values by year.</w:t>
-      </w:r>
-    </w:p>
-    <w:p>
-      <w:r>
-        <w:t>You can aggregate the data using a resample with whatever aggregation you want.  It could be sum, mean, median, min, or max.</w:t>
-      </w:r>
-    </w:p>
-    <w:p>
-      <w:pPr>
-        <w:pStyle w:val="aff4"/>
-      </w:pPr>
-      <w:r>
-        <w:t>&gt;&gt;&gt;import numpy as np</w:t>
-      </w:r>
-    </w:p>
-    <w:p>
-      <w:pPr>
-        <w:pStyle w:val="aff4"/>
-      </w:pPr>
-      <w:r>
-        <w:t>&gt;&gt;&gt;stockdata.resample('M', how=np.sum)</w:t>
+        <w:t>&gt;&gt;&gt;stockdata_new = pd.DataFrame(stockdata, columns=["stock","open","high"</w:t>
+      </w:r>
+    </w:p>
+    <w:p>
+      <w:pPr>
+        <w:pStyle w:val="aff4"/>
+      </w:pPr>
+      <w:r>
+        <w:t>,"low","close","volume"])</w:t>
+      </w:r>
+    </w:p>
+    <w:p>
+      <w:pPr>
+        <w:pStyle w:val="aff4"/>
+      </w:pPr>
+      <w:r>
+        <w:t>&gt;&gt;&gt;stockdata_new.head()</w:t>
+      </w:r>
+    </w:p>
+    <w:p>
+      <w:r>
+        <w:t>We can also run R-like operations on the columns. Say I want to rename the columns. I can do something like this:</w:t>
+      </w:r>
+    </w:p>
+    <w:p>
+      <w:pPr>
+        <w:rPr>
+          <w:rFonts w:hint="eastAsia"/>
+        </w:rPr>
+      </w:pPr>
+      <w:r>
+        <w:rPr>
+          <w:rFonts w:hint="eastAsia"/>
+        </w:rPr>
+        <w:t>我们还可以在列上运行类似</w:t>
+      </w:r>
+      <w:r>
+        <w:rPr>
+          <w:rFonts w:hint="eastAsia"/>
+        </w:rPr>
+        <w:t>R</w:t>
+      </w:r>
+      <w:r>
+        <w:rPr>
+          <w:rFonts w:hint="eastAsia"/>
+        </w:rPr>
+        <w:t>的操作。</w:t>
+      </w:r>
+      <w:r>
+        <w:rPr>
+          <w:rFonts w:hint="eastAsia"/>
+        </w:rPr>
+        <w:t xml:space="preserve"> </w:t>
+      </w:r>
+      <w:r>
+        <w:rPr>
+          <w:rFonts w:hint="eastAsia"/>
+        </w:rPr>
+        <w:t>说我想重命名列。</w:t>
+      </w:r>
+      <w:r>
+        <w:rPr>
+          <w:rFonts w:hint="eastAsia"/>
+        </w:rPr>
+        <w:t xml:space="preserve"> </w:t>
+      </w:r>
+      <w:r>
+        <w:rPr>
+          <w:rFonts w:hint="eastAsia"/>
+        </w:rPr>
+        <w:t>我可以做这样的事情：</w:t>
+      </w:r>
+    </w:p>
+    <w:p>
+      <w:pPr>
+        <w:pStyle w:val="aff4"/>
+      </w:pPr>
+      <w:r>
+        <w:t>&gt;&gt;&gt;stockdata["previous_weeks_volume"] = 0</w:t>
+      </w:r>
+    </w:p>
+    <w:p>
+      <w:r>
+        <w:t>This will change all the values in the column to 0. We can do it conditionally and create derived variables in place.</w:t>
+      </w:r>
+    </w:p>
+    <w:p>
+      <w:r>
+        <w:rPr>
+          <w:rFonts w:hint="eastAsia"/>
+        </w:rPr>
+        <w:t>这将把列中的所有值都更改为</w:t>
+      </w:r>
+      <w:r>
+        <w:rPr>
+          <w:rFonts w:hint="eastAsia"/>
+        </w:rPr>
+        <w:t>0.</w:t>
+      </w:r>
+      <w:r>
+        <w:rPr>
+          <w:rFonts w:hint="eastAsia"/>
+        </w:rPr>
+        <w:t>我们可以有条件地创建派生变量。</w:t>
       </w:r>
     </w:p>
     <w:p>
@@ -4214,89 +8583,101 @@
         <w:pStyle w:val="3"/>
       </w:pPr>
       <w:r>
-        <w:t>Column transformation</w:t>
-      </w:r>
-    </w:p>
-    <w:p>
-      <w:r>
-        <w:t>Say we want to filter out columns or to add a column. We can achieve this by just by providing a list of columns as an argument to axis 1. We can drop the columns from a data frame like this:</w:t>
-      </w:r>
-    </w:p>
-    <w:p>
-      <w:pPr>
-        <w:pStyle w:val="aff4"/>
-      </w:pPr>
-      <w:r>
-        <w:t xml:space="preserve">&gt;&gt;&gt;stockdata.drop(["percent_change_volume_over_last_wk"],axis=1) </w:t>
-      </w:r>
-    </w:p>
-    <w:p>
-      <w:r>
-        <w:t>Let's filter out some of the unwanted columns, and work with a limited set of columns. We can create a new DataFrame like this:</w:t>
-      </w:r>
-    </w:p>
-    <w:p>
-      <w:pPr>
-        <w:pStyle w:val="aff4"/>
-      </w:pPr>
-      <w:r>
-        <w:t>&gt;&gt;&gt;stockdata_new = pd.DataFrame(stockdata, columns=["stock","open","high"</w:t>
-      </w:r>
-    </w:p>
-    <w:p>
-      <w:pPr>
-        <w:pStyle w:val="aff4"/>
-      </w:pPr>
-      <w:r>
-        <w:t>,"low","close","volume"])</w:t>
-      </w:r>
-    </w:p>
-    <w:p>
-      <w:pPr>
-        <w:pStyle w:val="aff4"/>
-      </w:pPr>
-      <w:r>
-        <w:t>&gt;&gt;&gt;stockdata_new.head()</w:t>
-      </w:r>
-    </w:p>
-    <w:p>
-      <w:r>
-        <w:t>We can also run R-like operations on the columns. Say I want to rename the columns. I can do something like this:</w:t>
-      </w:r>
-    </w:p>
-    <w:p>
-      <w:pPr>
-        <w:pStyle w:val="aff4"/>
-      </w:pPr>
-      <w:r>
-        <w:t>&gt;&gt;&gt;stockdata["previous_weeks_volume"] = 0</w:t>
-      </w:r>
-    </w:p>
-    <w:p>
-      <w:r>
-        <w:t>This will change all the values in the column to 0. We can do it conditionally and create derived variables in place.</w:t>
-      </w:r>
-    </w:p>
-    <w:p>
-      <w:pPr>
-        <w:pStyle w:val="3"/>
-      </w:pPr>
-      <w:r>
-        <w:t>Noisy data</w:t>
-      </w:r>
-    </w:p>
-    <w:p>
-      <w:r>
-        <w:t xml:space="preserve">A typical day in the life of a data scientist starts with data cleaning. Removing noise, cleaning </w:t>
-      </w:r>
-      <w:r>
-        <w:lastRenderedPageBreak/>
-        <w:t>unwanted files, making sure that date formats are correct, ignoring noisy records, and dealing with missing values. Typically, the biggest chunk of time is spent on data cleansing rather than on any other activity.</w:t>
+        <w:rPr>
+          <w:rFonts w:hint="eastAsia"/>
+        </w:rPr>
+        <w:t>噪声数据</w:t>
+      </w:r>
+    </w:p>
+    <w:p>
+      <w:r>
+        <w:t>A typical day in the life of a data scientist starts with data cleaning. Removing noise, cleaning unwanted files, making sure that date formats are correct, ignoring noisy records, and dealing with missing values. Typically, the biggest chunk of time is spent on data cleansing rather than on any other activity.</w:t>
+      </w:r>
+    </w:p>
+    <w:p>
+      <w:pPr>
+        <w:rPr>
+          <w:rFonts w:hint="eastAsia"/>
+        </w:rPr>
+      </w:pPr>
+      <w:r>
+        <w:rPr>
+          <w:rFonts w:hint="eastAsia"/>
+        </w:rPr>
+        <w:t>在数据科学家的生活中的典型的一天从数据清洗开始。</w:t>
+      </w:r>
+      <w:r>
+        <w:rPr>
+          <w:rFonts w:hint="eastAsia"/>
+        </w:rPr>
+        <w:t xml:space="preserve"> </w:t>
+      </w:r>
+      <w:r>
+        <w:rPr>
+          <w:rFonts w:hint="eastAsia"/>
+        </w:rPr>
+        <w:t>删除噪音，清除不需要的文件，确保日期格式正确，忽略嘈杂的记录，并处理丢失的值。</w:t>
+      </w:r>
+      <w:r>
+        <w:rPr>
+          <w:rFonts w:hint="eastAsia"/>
+        </w:rPr>
+        <w:t xml:space="preserve"> </w:t>
+      </w:r>
+      <w:r>
+        <w:rPr>
+          <w:rFonts w:hint="eastAsia"/>
+        </w:rPr>
+        <w:t>通常，最大的时间段用于数据清理，而不是任何其他活动。</w:t>
       </w:r>
     </w:p>
     <w:p>
       <w:r>
         <w:t>In a real-world scenario, the data is messy in most cases, and we have to deal with missing values, null values, Na's, and other formatting issues. So one of the major features of any data library is to deal with all these problems and address them in an efficient way. pandas provide some amazing features to deal with some of these problems.</w:t>
+      </w:r>
+    </w:p>
+    <w:p>
+      <w:r>
+        <w:rPr>
+          <w:rFonts w:hint="eastAsia"/>
+        </w:rPr>
+        <w:t>在现实世界的场景中，在大多数情况下，数据是混乱的，我们必须处理缺失值，空值，</w:t>
+      </w:r>
+      <w:r>
+        <w:rPr>
+          <w:rFonts w:hint="eastAsia"/>
+        </w:rPr>
+        <w:t>Na</w:t>
+      </w:r>
+      <w:r>
+        <w:rPr>
+          <w:rFonts w:hint="eastAsia"/>
+        </w:rPr>
+        <w:t>和其他格式问题。</w:t>
+      </w:r>
+      <w:r>
+        <w:rPr>
+          <w:rFonts w:hint="eastAsia"/>
+        </w:rPr>
+        <w:t xml:space="preserve"> </w:t>
+      </w:r>
+      <w:r>
+        <w:rPr>
+          <w:rFonts w:hint="eastAsia"/>
+        </w:rPr>
+        <w:t>因此，任何数据库的主要特征之一是处理所有这些问题并以有效的方式解决它们。</w:t>
+      </w:r>
+      <w:r>
+        <w:rPr>
+          <w:rFonts w:hint="eastAsia"/>
+        </w:rPr>
+        <w:t xml:space="preserve"> </w:t>
+      </w:r>
+      <w:r>
+        <w:rPr>
+          <w:rFonts w:hint="eastAsia"/>
+        </w:rPr>
+        <w:t>熊猫提供一些惊人的功能来处理这些问题的一些。</w:t>
       </w:r>
     </w:p>
     <w:p>
@@ -4347,7 +8728,10 @@
               <w:ind w:firstLine="0"/>
             </w:pPr>
             <w:r>
-              <w:t>date</w:t>
+              <w:t>D</w:t>
+            </w:r>
+            <w:r>
+              <w:t>ate</w:t>
             </w:r>
           </w:p>
         </w:tc>
@@ -4451,7 +8835,11 @@
               <w:ind w:firstLine="0"/>
             </w:pPr>
             <w:r>
-              <w:t>percent_ change_ price</w:t>
+              <w:t xml:space="preserve">percent_ </w:t>
+            </w:r>
+            <w:r>
+              <w:lastRenderedPageBreak/>
+              <w:t>change_ price</w:t>
             </w:r>
           </w:p>
         </w:tc>
@@ -4466,6 +8854,7 @@
               <w:ind w:firstLine="0"/>
             </w:pPr>
             <w:r>
+              <w:lastRenderedPageBreak/>
               <w:t>01/14/2011</w:t>
             </w:r>
           </w:p>
@@ -4820,6 +9209,50 @@
       </w:r>
     </w:p>
     <w:p>
+      <w:r>
+        <w:rPr>
+          <w:rFonts w:hint="eastAsia"/>
+        </w:rPr>
+        <w:t>你还注意到我们在值前面有一个</w:t>
+      </w:r>
+      <w:r>
+        <w:rPr>
+          <w:rFonts w:hint="eastAsia"/>
+        </w:rPr>
+        <w:t>$</w:t>
+      </w:r>
+      <w:r>
+        <w:rPr>
+          <w:rFonts w:hint="eastAsia"/>
+        </w:rPr>
+        <w:t>符号，这使得数字操作困难。</w:t>
+      </w:r>
+      <w:r>
+        <w:rPr>
+          <w:rFonts w:hint="eastAsia"/>
+        </w:rPr>
+        <w:t xml:space="preserve"> </w:t>
+      </w:r>
+      <w:r>
+        <w:rPr>
+          <w:rFonts w:hint="eastAsia"/>
+        </w:rPr>
+        <w:t>让我们摆脱它，因为它会给我们嘈杂的结果，否则（例如</w:t>
+      </w:r>
+      <w:r>
+        <w:rPr>
+          <w:rFonts w:hint="eastAsia"/>
+        </w:rPr>
+        <w:t>$ 43.86</w:t>
+      </w:r>
+      <w:r>
+        <w:rPr>
+          <w:rFonts w:hint="eastAsia"/>
+        </w:rPr>
+        <w:t>不是这里的顶级值）。</w:t>
+      </w:r>
+    </w:p>
+    <w:p>
       <w:pPr>
         <w:pStyle w:val="aff4"/>
       </w:pPr>
@@ -4881,6 +9314,15 @@
       </w:r>
     </w:p>
     <w:p>
+      <w:r>
+        <w:rPr>
+          <w:rStyle w:val="shorttext"/>
+          <w:rFonts w:hint="eastAsia"/>
+        </w:rPr>
+        <w:t>我们可以对两列执行一些操作，并从中导出一个新变量：</w:t>
+      </w:r>
+    </w:p>
+    <w:p>
       <w:pPr>
         <w:pStyle w:val="aff4"/>
       </w:pPr>
@@ -4893,71 +9335,71 @@
         <w:pStyle w:val="aff4"/>
       </w:pPr>
       <w:r>
+        <w:t>objects(convert_numeric=True)</w:t>
+      </w:r>
+    </w:p>
+    <w:p>
+      <w:pPr>
+        <w:pStyle w:val="aff4"/>
+      </w:pPr>
+      <w:r>
+        <w:t>&gt;&gt;&gt;stockdata_new.close = stockdata_new.close.str.replace('$', '').</w:t>
+      </w:r>
+    </w:p>
+    <w:p>
+      <w:pPr>
+        <w:pStyle w:val="aff4"/>
+      </w:pPr>
+      <w:r>
+        <w:t xml:space="preserve"> convert_objects(convert_numeric=True)</w:t>
+      </w:r>
+    </w:p>
+    <w:p>
+      <w:pPr>
+        <w:pStyle w:val="aff4"/>
+      </w:pPr>
+      <w:r>
+        <w:t>&gt;&gt;&gt;(stockdata_new.close - stockdata_new.open).convert_objects(convert_</w:t>
+      </w:r>
+    </w:p>
+    <w:p>
+      <w:pPr>
+        <w:pStyle w:val="aff4"/>
+      </w:pPr>
+      <w:r>
+        <w:t>numeric=True)</w:t>
+      </w:r>
+    </w:p>
+    <w:p>
+      <w:pPr>
+        <w:pStyle w:val="aff4"/>
+      </w:pPr>
+      <w:r>
+        <w:t xml:space="preserve">&gt;&gt;&gt;stockdata_new.open.describe() </w:t>
+      </w:r>
+    </w:p>
+    <w:p>
+      <w:pPr>
+        <w:pStyle w:val="aff4"/>
+      </w:pPr>
+      <w:r>
+        <w:t xml:space="preserve">count    100.000000 </w:t>
+      </w:r>
+    </w:p>
+    <w:p>
+      <w:pPr>
+        <w:pStyle w:val="aff4"/>
+      </w:pPr>
+      <w:r>
+        <w:t xml:space="preserve">mean      51.286800 </w:t>
+      </w:r>
+    </w:p>
+    <w:p>
+      <w:pPr>
+        <w:pStyle w:val="aff4"/>
+      </w:pPr>
+      <w:r>
         <w:lastRenderedPageBreak/>
-        <w:t>objects(convert_numeric=True)</w:t>
-      </w:r>
-    </w:p>
-    <w:p>
-      <w:pPr>
-        <w:pStyle w:val="aff4"/>
-      </w:pPr>
-      <w:r>
-        <w:t>&gt;&gt;&gt;stockdata_new.close = stockdata_new.close.str.replace('$', '').</w:t>
-      </w:r>
-    </w:p>
-    <w:p>
-      <w:pPr>
-        <w:pStyle w:val="aff4"/>
-      </w:pPr>
-      <w:r>
-        <w:t xml:space="preserve"> convert_objects(convert_numeric=True)</w:t>
-      </w:r>
-    </w:p>
-    <w:p>
-      <w:pPr>
-        <w:pStyle w:val="aff4"/>
-      </w:pPr>
-      <w:r>
-        <w:t>&gt;&gt;&gt;(stockdata_new.close - stockdata_new.open).convert_objects(convert_</w:t>
-      </w:r>
-    </w:p>
-    <w:p>
-      <w:pPr>
-        <w:pStyle w:val="aff4"/>
-      </w:pPr>
-      <w:r>
-        <w:t>numeric=True)</w:t>
-      </w:r>
-    </w:p>
-    <w:p>
-      <w:pPr>
-        <w:pStyle w:val="aff4"/>
-      </w:pPr>
-      <w:r>
-        <w:t xml:space="preserve">&gt;&gt;&gt;stockdata_new.open.describe() </w:t>
-      </w:r>
-    </w:p>
-    <w:p>
-      <w:pPr>
-        <w:pStyle w:val="aff4"/>
-      </w:pPr>
-      <w:r>
-        <w:t xml:space="preserve">count    100.000000 </w:t>
-      </w:r>
-    </w:p>
-    <w:p>
-      <w:pPr>
-        <w:pStyle w:val="aff4"/>
-      </w:pPr>
-      <w:r>
-        <w:t xml:space="preserve">mean      51.286800 </w:t>
-      </w:r>
-    </w:p>
-    <w:p>
-      <w:pPr>
-        <w:pStyle w:val="aff4"/>
-      </w:pPr>
-      <w:r>
         <w:t xml:space="preserve">std       32.154889 </w:t>
       </w:r>
     </w:p>
@@ -5016,6 +9458,19 @@
     </w:p>
     <w:p>
       <w:pPr>
+        <w:rPr>
+          <w:rFonts w:hint="eastAsia"/>
+        </w:rPr>
+      </w:pPr>
+      <w:r>
+        <w:rPr>
+          <w:rFonts w:hint="eastAsia"/>
+        </w:rPr>
+        <w:t>我们还可以执行一些算术运算，并从中创建新的变量。</w:t>
+      </w:r>
+    </w:p>
+    <w:p>
+      <w:pPr>
         <w:pStyle w:val="aff4"/>
       </w:pPr>
       <w:r>
@@ -5037,6 +9492,31 @@
     </w:p>
     <w:p>
       <w:pPr>
+        <w:rPr>
+          <w:rFonts w:hint="eastAsia"/>
+        </w:rPr>
+      </w:pPr>
+      <w:r>
+        <w:rPr>
+          <w:rFonts w:hint="eastAsia"/>
+        </w:rPr>
+        <w:t>我们可以用这种方式过滤列的值的数据。</w:t>
+      </w:r>
+      <w:r>
+        <w:rPr>
+          <w:rFonts w:hint="eastAsia"/>
+        </w:rPr>
+        <w:t xml:space="preserve"> </w:t>
+      </w:r>
+      <w:r>
+        <w:rPr>
+          <w:rFonts w:hint="eastAsia"/>
+        </w:rPr>
+        <w:t>例如，让我们过滤出一个数据集，其中一个公司，我们有股票价值。</w:t>
+      </w:r>
+    </w:p>
+    <w:p>
+      <w:pPr>
         <w:pStyle w:val="aff4"/>
       </w:pPr>
       <w:r>
@@ -5057,6 +9537,26 @@
       </w:r>
     </w:p>
     <w:p>
+      <w:r>
+        <w:rPr>
+          <w:rFonts w:hint="eastAsia"/>
+        </w:rPr>
+        <w:t>总而言之，我们已经看到了一些与大熊猫这一节中的数据读取，清理，操作和聚合相关的有用函数。</w:t>
+      </w:r>
+      <w:r>
+        <w:rPr>
+          <w:rFonts w:hint="eastAsia"/>
+        </w:rPr>
+        <w:t xml:space="preserve"> </w:t>
+      </w:r>
+      <w:r>
+        <w:rPr>
+          <w:rFonts w:hint="eastAsia"/>
+        </w:rPr>
+        <w:t>在下一节中，将尝试使用这些数据框架中的一些来生成可视化数据。</w:t>
+      </w:r>
+    </w:p>
+    <w:p>
       <w:pPr>
         <w:pStyle w:val="2"/>
       </w:pPr>
@@ -5071,6 +9571,61 @@
     </w:p>
     <w:p>
       <w:pPr>
+        <w:rPr>
+          <w:rFonts w:hint="eastAsia"/>
+        </w:rPr>
+      </w:pPr>
+      <w:r>
+        <w:rPr>
+          <w:rFonts w:hint="eastAsia"/>
+        </w:rPr>
+        <w:t>matplotlib</w:t>
+      </w:r>
+      <w:r>
+        <w:rPr>
+          <w:rFonts w:hint="eastAsia"/>
+        </w:rPr>
+        <w:t>是一个非常受欢迎的可视化库用</w:t>
+      </w:r>
+      <w:r>
+        <w:rPr>
+          <w:rFonts w:hint="eastAsia"/>
+        </w:rPr>
+        <w:t>Python</w:t>
+      </w:r>
+      <w:r>
+        <w:rPr>
+          <w:rFonts w:hint="eastAsia"/>
+        </w:rPr>
+        <w:t>编写。</w:t>
+      </w:r>
+      <w:r>
+        <w:rPr>
+          <w:rFonts w:hint="eastAsia"/>
+        </w:rPr>
+        <w:t xml:space="preserve"> </w:t>
+      </w:r>
+      <w:r>
+        <w:rPr>
+          <w:rFonts w:hint="eastAsia"/>
+        </w:rPr>
+        <w:t>我们将介绍一些最常用的可视化。</w:t>
+      </w:r>
+      <w:r>
+        <w:rPr>
+          <w:rFonts w:hint="eastAsia"/>
+        </w:rPr>
+        <w:t xml:space="preserve"> </w:t>
+      </w:r>
+      <w:r>
+        <w:rPr>
+          <w:rFonts w:hint="eastAsia"/>
+        </w:rPr>
+        <w:t>让我们从导入库开始：</w:t>
+      </w:r>
+    </w:p>
+    <w:p>
+      <w:pPr>
         <w:pStyle w:val="aff4"/>
       </w:pPr>
       <w:r>
@@ -5082,6 +9637,7 @@
         <w:pStyle w:val="aff4"/>
       </w:pPr>
       <w:r>
+        <w:lastRenderedPageBreak/>
         <w:t>&gt;&gt;&gt;import matplotlib.pyplot as plt</w:t>
       </w:r>
     </w:p>
@@ -5090,98 +9646,473 @@
         <w:pStyle w:val="aff4"/>
       </w:pPr>
       <w:r>
+        <w:t>&gt;&gt;&gt;import numpy</w:t>
+      </w:r>
+    </w:p>
+    <w:p>
+      <w:r>
+        <w:t>We will use the same running data set from the Dow Jones index for some of the visualizations now. We already have stock data for company "AA". Let's make one more frame for a new company CSCO, and plot some of these:</w:t>
+      </w:r>
+    </w:p>
+    <w:p>
+      <w:pPr>
+        <w:rPr>
+          <w:rFonts w:hint="eastAsia"/>
+        </w:rPr>
+      </w:pPr>
+      <w:r>
+        <w:rPr>
+          <w:rFonts w:hint="eastAsia"/>
+        </w:rPr>
+        <w:t>我们将使用与道琼斯指数相同的运行数据集来进行一些可视化。</w:t>
+      </w:r>
+      <w:r>
+        <w:rPr>
+          <w:rFonts w:hint="eastAsia"/>
+        </w:rPr>
+        <w:t xml:space="preserve"> </w:t>
+      </w:r>
+      <w:r>
+        <w:rPr>
+          <w:rFonts w:hint="eastAsia"/>
+        </w:rPr>
+        <w:t>我们已经有公司“</w:t>
+      </w:r>
+      <w:r>
+        <w:rPr>
+          <w:rFonts w:hint="eastAsia"/>
+        </w:rPr>
+        <w:t>AA</w:t>
+      </w:r>
+      <w:r>
+        <w:rPr>
+          <w:rFonts w:hint="eastAsia"/>
+        </w:rPr>
+        <w:t>”的股票数据。</w:t>
+      </w:r>
+      <w:r>
+        <w:rPr>
+          <w:rFonts w:hint="eastAsia"/>
+        </w:rPr>
+        <w:t xml:space="preserve"> </w:t>
+      </w:r>
+      <w:r>
+        <w:rPr>
+          <w:rFonts w:hint="eastAsia"/>
+        </w:rPr>
+        <w:t>让我们为一家新公司</w:t>
+      </w:r>
+      <w:r>
+        <w:rPr>
+          <w:rFonts w:hint="eastAsia"/>
+        </w:rPr>
+        <w:t>CSCO</w:t>
+      </w:r>
+      <w:r>
+        <w:rPr>
+          <w:rFonts w:hint="eastAsia"/>
+        </w:rPr>
+        <w:t>再做一个框架，并绘制一些：</w:t>
+      </w:r>
+    </w:p>
+    <w:p>
+      <w:pPr>
+        <w:pStyle w:val="aff4"/>
+      </w:pPr>
+      <w:r>
+        <w:t>&gt;&gt;&gt;stockCSCO = stockdata_new.query('stock=="CSCO"')</w:t>
+      </w:r>
+    </w:p>
+    <w:p>
+      <w:pPr>
+        <w:pStyle w:val="aff4"/>
+      </w:pPr>
+      <w:r>
+        <w:t>&gt;&gt;&gt;stockCSCO.head()</w:t>
+      </w:r>
+    </w:p>
+    <w:p>
+      <w:pPr>
+        <w:pStyle w:val="aff4"/>
+      </w:pPr>
+      <w:r>
+        <w:t>&gt;&gt;&gt;from matplotlib import figure</w:t>
+      </w:r>
+    </w:p>
+    <w:p>
+      <w:pPr>
+        <w:pStyle w:val="aff4"/>
+      </w:pPr>
+      <w:r>
+        <w:t>&gt;&gt;&gt;plt.figure()</w:t>
+      </w:r>
+    </w:p>
+    <w:p>
+      <w:pPr>
+        <w:pStyle w:val="aff4"/>
+      </w:pPr>
+      <w:r>
+        <w:t>&gt;&gt;&gt;plt.scatter(stockdata_new.index.date,stockdata_new.volume)</w:t>
+      </w:r>
+    </w:p>
+    <w:p>
+      <w:pPr>
+        <w:pStyle w:val="aff4"/>
+      </w:pPr>
+      <w:r>
+        <w:t>&gt;&gt;&gt;plt.xlabel('day') # added the name of the x axis</w:t>
+      </w:r>
+    </w:p>
+    <w:p>
+      <w:pPr>
+        <w:pStyle w:val="aff4"/>
+      </w:pPr>
+      <w:r>
+        <w:t>&gt;&gt;&gt;plt.ylabel('stock close value') # add label to y-axis</w:t>
+      </w:r>
+    </w:p>
+    <w:p>
+      <w:pPr>
+        <w:pStyle w:val="aff4"/>
+      </w:pPr>
+      <w:r>
+        <w:t>&gt;&gt;&gt;plt.title('title') # add the title to your graph</w:t>
+      </w:r>
+    </w:p>
+    <w:p>
+      <w:pPr>
+        <w:pStyle w:val="aff4"/>
+      </w:pPr>
+      <w:r>
+        <w:t>&gt;&gt;&gt;plt.savefig("matplot1.jpg")  # savefig in local</w:t>
+      </w:r>
+    </w:p>
+    <w:p>
+      <w:r>
+        <w:t>You can also save the figure as a JPEG/PNG file. This can be done using the savefig() function shown here:</w:t>
+      </w:r>
+    </w:p>
+    <w:p>
+      <w:r>
+        <w:rPr>
+          <w:rFonts w:hint="eastAsia"/>
+        </w:rPr>
+        <w:t>您还可以将图保存为</w:t>
+      </w:r>
+      <w:r>
+        <w:rPr>
+          <w:rFonts w:hint="eastAsia"/>
+        </w:rPr>
+        <w:t>JPEG / PNG</w:t>
+      </w:r>
+      <w:r>
+        <w:rPr>
+          <w:rFonts w:hint="eastAsia"/>
+        </w:rPr>
+        <w:t>文件。</w:t>
+      </w:r>
+      <w:r>
+        <w:rPr>
+          <w:rFonts w:hint="eastAsia"/>
+        </w:rPr>
+        <w:t xml:space="preserve"> </w:t>
+      </w:r>
+      <w:r>
+        <w:rPr>
+          <w:rFonts w:hint="eastAsia"/>
+        </w:rPr>
+        <w:t>这可以使用</w:t>
+      </w:r>
+      <w:r>
+        <w:rPr>
+          <w:rFonts w:hint="eastAsia"/>
+        </w:rPr>
+        <w:t>savefig</w:t>
+      </w:r>
+      <w:r>
+        <w:rPr>
+          <w:rFonts w:hint="eastAsia"/>
+        </w:rPr>
+        <w:t>（）函数完成，如下所示：</w:t>
+      </w:r>
+    </w:p>
+    <w:p>
+      <w:pPr>
+        <w:pStyle w:val="aff4"/>
+      </w:pPr>
+      <w:r>
+        <w:t>&gt;&gt;&gt;plt.savefig("matplot1.jpg")</w:t>
+      </w:r>
+    </w:p>
+    <w:p>
+      <w:pPr>
+        <w:pStyle w:val="3"/>
+      </w:pPr>
+      <w:r>
+        <w:rPr>
+          <w:rFonts w:hint="eastAsia"/>
+        </w:rPr>
+        <w:t>子图绘制</w:t>
+      </w:r>
+    </w:p>
+    <w:p>
+      <w:r>
+        <w:t>Subplot is the best way to layout your plots. This works as a canvas, where we can add not just one plot but multiple plots. In this example, we have tried to put four plots with the parameters numrow, numcol which will define the canvas and the next argument in the plot number.</w:t>
+      </w:r>
+    </w:p>
+    <w:p>
+      <w:pPr>
+        <w:rPr>
+          <w:rFonts w:hint="eastAsia"/>
+        </w:rPr>
+      </w:pPr>
+      <w:r>
+        <w:rPr>
+          <w:rFonts w:hint="eastAsia"/>
+        </w:rPr>
+        <w:t>子图是布局你的地块的最好方法。</w:t>
+      </w:r>
+      <w:r>
+        <w:rPr>
+          <w:rFonts w:hint="eastAsia"/>
+        </w:rPr>
+        <w:t xml:space="preserve"> </w:t>
+      </w:r>
+      <w:r>
+        <w:rPr>
+          <w:rFonts w:hint="eastAsia"/>
+        </w:rPr>
+        <w:t>这作为一个画布，在那里我们可以添加不只是一个情节，但多个图。</w:t>
+      </w:r>
+      <w:r>
+        <w:rPr>
+          <w:rFonts w:hint="eastAsia"/>
+        </w:rPr>
+        <w:t xml:space="preserve"> </w:t>
+      </w:r>
+      <w:r>
+        <w:rPr>
+          <w:rFonts w:hint="eastAsia"/>
+        </w:rPr>
+        <w:t>在这个例子中，我们试图用参数</w:t>
+      </w:r>
+      <w:r>
+        <w:rPr>
+          <w:rFonts w:hint="eastAsia"/>
+        </w:rPr>
+        <w:t>numrow</w:t>
+      </w:r>
+      <w:r>
+        <w:rPr>
+          <w:rFonts w:hint="eastAsia"/>
+        </w:rPr>
+        <w:t>，</w:t>
+      </w:r>
+      <w:r>
+        <w:rPr>
+          <w:rFonts w:hint="eastAsia"/>
+        </w:rPr>
+        <w:t>numcol</w:t>
+      </w:r>
+      <w:r>
+        <w:rPr>
+          <w:rFonts w:hint="eastAsia"/>
+        </w:rPr>
+        <w:t>来放置四个图，它将定义画布，并且在图中的下一个参数。</w:t>
+      </w:r>
+    </w:p>
+    <w:p>
+      <w:pPr>
+        <w:pStyle w:val="aff4"/>
+      </w:pPr>
+      <w:r>
+        <w:t>&gt;&gt;&gt;plt.subplot(2, 2, 1)</w:t>
+      </w:r>
+    </w:p>
+    <w:p>
+      <w:pPr>
+        <w:pStyle w:val="aff4"/>
+      </w:pPr>
+      <w:r>
+        <w:t>&gt;&gt;&gt;plt.plot(stockAA.index.weekofyear, stockAA.open, 'r--')</w:t>
+      </w:r>
+    </w:p>
+    <w:p>
+      <w:pPr>
+        <w:pStyle w:val="aff4"/>
+      </w:pPr>
+      <w:r>
+        <w:t>&gt;&gt;&gt;plt.subplot(2, 2, 2)</w:t>
+      </w:r>
+    </w:p>
+    <w:p>
+      <w:pPr>
+        <w:pStyle w:val="aff4"/>
+      </w:pPr>
+      <w:r>
+        <w:t>&gt;&gt;&gt;plt.plot(stockCSCO.index.weekofyear, stockCSCO.open, 'g-*')</w:t>
+      </w:r>
+    </w:p>
+    <w:p>
+      <w:pPr>
+        <w:pStyle w:val="aff4"/>
+      </w:pPr>
+      <w:r>
         <w:lastRenderedPageBreak/>
-        <w:t>&gt;&gt;&gt;import numpy</w:t>
-      </w:r>
-    </w:p>
-    <w:p>
-      <w:r>
-        <w:t>We will use the same running data set from the Dow Jones index for some of the visualizations now. We already have stock data for company "AA". Let's make one more frame for a new company CSCO, and plot some of these:</w:t>
-      </w:r>
-    </w:p>
-    <w:p>
-      <w:pPr>
-        <w:pStyle w:val="aff4"/>
-      </w:pPr>
-      <w:r>
-        <w:t>&gt;&gt;&gt;stockCSCO = stockdata_new.query('stock=="CSCO"')</w:t>
-      </w:r>
-    </w:p>
-    <w:p>
-      <w:pPr>
-        <w:pStyle w:val="aff4"/>
-      </w:pPr>
-      <w:r>
-        <w:t>&gt;&gt;&gt;stockCSCO.head()</w:t>
-      </w:r>
-    </w:p>
-    <w:p>
-      <w:pPr>
-        <w:pStyle w:val="aff4"/>
-      </w:pPr>
-      <w:r>
-        <w:t>&gt;&gt;&gt;from matplotlib import figure</w:t>
-      </w:r>
-    </w:p>
-    <w:p>
-      <w:pPr>
-        <w:pStyle w:val="aff4"/>
-      </w:pPr>
-      <w:r>
-        <w:t>&gt;&gt;&gt;plt.figure()</w:t>
-      </w:r>
-    </w:p>
-    <w:p>
-      <w:pPr>
-        <w:pStyle w:val="aff4"/>
-      </w:pPr>
-      <w:r>
-        <w:t>&gt;&gt;&gt;plt.scatter(stockdata_new.index.date,stockdata_new.volume)</w:t>
-      </w:r>
-    </w:p>
-    <w:p>
-      <w:pPr>
-        <w:pStyle w:val="aff4"/>
-      </w:pPr>
-      <w:r>
-        <w:t>&gt;&gt;&gt;plt.xlabel('day') # added the name of the x axis</w:t>
-      </w:r>
-    </w:p>
-    <w:p>
-      <w:pPr>
-        <w:pStyle w:val="aff4"/>
-      </w:pPr>
-      <w:r>
-        <w:t>&gt;&gt;&gt;plt.ylabel('stock close value') # add label to y-axis</w:t>
-      </w:r>
-    </w:p>
-    <w:p>
-      <w:pPr>
-        <w:pStyle w:val="aff4"/>
-      </w:pPr>
-      <w:r>
-        <w:t>&gt;&gt;&gt;plt.title('title') # add the title to your graph</w:t>
-      </w:r>
-    </w:p>
-    <w:p>
-      <w:pPr>
-        <w:pStyle w:val="aff4"/>
-      </w:pPr>
-      <w:r>
-        <w:t>&gt;&gt;&gt;plt.savefig("matplot1.jpg")  # savefig in local</w:t>
-      </w:r>
-    </w:p>
-    <w:p>
-      <w:r>
-        <w:t>You can also save the figure as a JPEG/PNG file. This can be done using the savefig() function shown here:</w:t>
-      </w:r>
-    </w:p>
-    <w:p>
-      <w:pPr>
-        <w:pStyle w:val="aff4"/>
-      </w:pPr>
-      <w:r>
-        <w:t>&gt;&gt;&gt;plt.savefig("matplot1.jpg")</w:t>
+        <w:t>&gt;&gt;&gt;plt.subplot(2, 2, 3)</w:t>
+      </w:r>
+    </w:p>
+    <w:p>
+      <w:pPr>
+        <w:pStyle w:val="aff4"/>
+      </w:pPr>
+      <w:r>
+        <w:t>&gt;&gt;&gt;plt.plot(stockAA.index.weekofyear, stockAA.open, 'g--')</w:t>
+      </w:r>
+    </w:p>
+    <w:p>
+      <w:pPr>
+        <w:pStyle w:val="aff4"/>
+      </w:pPr>
+      <w:r>
+        <w:t>&gt;&gt;&gt;plt.subplot(2, 2, 4)</w:t>
+      </w:r>
+    </w:p>
+    <w:p>
+      <w:pPr>
+        <w:pStyle w:val="aff4"/>
+      </w:pPr>
+      <w:r>
+        <w:t>&gt;&gt;&gt;plt.plot(stockCSCO.index.weekofyear, stockCSCO.open, 'r-*')</w:t>
+      </w:r>
+    </w:p>
+    <w:p>
+      <w:pPr>
+        <w:pStyle w:val="aff4"/>
+      </w:pPr>
+      <w:r>
+        <w:t>&gt;&gt;&gt;plt.subplot(2, 2, 3)</w:t>
+      </w:r>
+    </w:p>
+    <w:p>
+      <w:pPr>
+        <w:pStyle w:val="aff4"/>
+      </w:pPr>
+      <w:r>
+        <w:t>&gt;&gt;&gt;plt.plot(x, y, 'g--')</w:t>
+      </w:r>
+    </w:p>
+    <w:p>
+      <w:pPr>
+        <w:pStyle w:val="aff4"/>
+      </w:pPr>
+      <w:r>
+        <w:t>&gt;&gt;&gt;plt.subplot(2, 2, 4)</w:t>
+      </w:r>
+    </w:p>
+    <w:p>
+      <w:pPr>
+        <w:pStyle w:val="aff4"/>
+      </w:pPr>
+      <w:r>
+        <w:t>&gt;&gt;&gt;plt.plot(x, y, 'r-*')</w:t>
+      </w:r>
+    </w:p>
+    <w:p>
+      <w:r>
+        <w:t xml:space="preserve"> </w:t>
+      </w:r>
+      <w:r>
+        <w:t xml:space="preserve"> </w:t>
+      </w:r>
+      <w:r>
+        <w:rPr>
+          <w:rFonts w:hint="eastAsia"/>
+        </w:rPr>
+        <w:t>（图）</w:t>
+      </w:r>
+    </w:p>
+    <w:p>
+      <w:r>
+        <w:t>We can do something more elegant for plotting many plots at one go!</w:t>
+      </w:r>
+    </w:p>
+    <w:p>
+      <w:pPr>
+        <w:rPr>
+          <w:rFonts w:hint="eastAsia"/>
+        </w:rPr>
+      </w:pPr>
+      <w:r>
+        <w:rPr>
+          <w:rFonts w:hint="eastAsia"/>
+        </w:rPr>
+        <w:t>我们可以做一些更优雅的东西来绘制很多地块！</w:t>
+      </w:r>
+    </w:p>
+    <w:p>
+      <w:pPr>
+        <w:pStyle w:val="aff4"/>
+      </w:pPr>
+      <w:r>
+        <w:t>&gt;&gt;&gt;fig, axes = plt.subplots(nrows=1, ncols=2) &gt;&gt;&gt;for ax in axes:</w:t>
+      </w:r>
+    </w:p>
+    <w:p>
+      <w:pPr>
+        <w:pStyle w:val="aff4"/>
+      </w:pPr>
+      <w:r>
+        <w:t>&gt;&gt;&gt;     ax.plot(x, y, 'r')</w:t>
+      </w:r>
+    </w:p>
+    <w:p>
+      <w:pPr>
+        <w:pStyle w:val="aff4"/>
+      </w:pPr>
+      <w:r>
+        <w:t>&gt;&gt;&gt;     ax.set_xlabel('x')</w:t>
+      </w:r>
+    </w:p>
+    <w:p>
+      <w:pPr>
+        <w:pStyle w:val="aff4"/>
+      </w:pPr>
+      <w:r>
+        <w:t>&gt;&gt;&gt;     ax.set_ylabel('y')</w:t>
+      </w:r>
+    </w:p>
+    <w:p>
+      <w:pPr>
+        <w:pStyle w:val="aff4"/>
+      </w:pPr>
+      <w:r>
+        <w:t>&gt;&gt;&gt;     ax.set_title('title');</w:t>
+      </w:r>
+    </w:p>
+    <w:p>
+      <w:r>
+        <w:t>As you case see, there are ways to code a lot more like in typical Python to handle different aspects of the plots you want to achieve.</w:t>
+      </w:r>
+    </w:p>
+    <w:p>
+      <w:r>
+        <w:rPr>
+          <w:rFonts w:hint="eastAsia"/>
+        </w:rPr>
+        <w:t>正如你看到的，有很多方法来编写代码，就像在典型的</w:t>
+      </w:r>
+      <w:r>
+        <w:rPr>
+          <w:rFonts w:hint="eastAsia"/>
+        </w:rPr>
+        <w:t>Python</w:t>
+      </w:r>
+      <w:r>
+        <w:rPr>
+          <w:rFonts w:hint="eastAsia"/>
+        </w:rPr>
+        <w:t>中处理你想实现的地块的不同方面。</w:t>
       </w:r>
     </w:p>
     <w:p>
@@ -5189,173 +10120,285 @@
         <w:pStyle w:val="3"/>
       </w:pPr>
       <w:r>
-        <w:t>Subplot</w:t>
-      </w:r>
-    </w:p>
-    <w:p>
-      <w:r>
-        <w:t>Subplot is the best way to layout your plots. This works as a canvas, where we can add not just one plot but multiple plots. In this example, we have tried to put four plots with the parameters numrow, numcol which will define the canvas and the next argument in the plot number.</w:t>
-      </w:r>
-    </w:p>
-    <w:p>
-      <w:pPr>
-        <w:pStyle w:val="aff4"/>
-      </w:pPr>
-      <w:r>
-        <w:t>&gt;&gt;&gt;plt.subplot(2, 2, 1)</w:t>
-      </w:r>
-    </w:p>
-    <w:p>
-      <w:pPr>
-        <w:pStyle w:val="aff4"/>
-      </w:pPr>
-      <w:r>
-        <w:t>&gt;&gt;&gt;plt.plot(stockAA.index.weekofyear, stockAA.open, 'r--')</w:t>
-      </w:r>
-    </w:p>
-    <w:p>
-      <w:pPr>
-        <w:pStyle w:val="aff4"/>
-      </w:pPr>
-      <w:r>
-        <w:t>&gt;&gt;&gt;plt.subplot(2, 2, 2)</w:t>
-      </w:r>
-    </w:p>
-    <w:p>
-      <w:pPr>
-        <w:pStyle w:val="aff4"/>
-      </w:pPr>
-      <w:r>
-        <w:t>&gt;&gt;&gt;plt.plot(stockCSCO.index.weekofyear, stockCSCO.open, 'g-*')</w:t>
-      </w:r>
-    </w:p>
-    <w:p>
-      <w:pPr>
-        <w:pStyle w:val="aff4"/>
-      </w:pPr>
-      <w:r>
-        <w:t>&gt;&gt;&gt;plt.subplot(2, 2, 3)</w:t>
-      </w:r>
-    </w:p>
-    <w:p>
-      <w:pPr>
-        <w:pStyle w:val="aff4"/>
-      </w:pPr>
-      <w:r>
-        <w:t>&gt;&gt;&gt;plt.plot(stockAA.index.weekofyear, stockAA.open, 'g--')</w:t>
-      </w:r>
-    </w:p>
-    <w:p>
-      <w:pPr>
-        <w:pStyle w:val="aff4"/>
-      </w:pPr>
-      <w:r>
-        <w:t>&gt;&gt;&gt;plt.subplot(2, 2, 4)</w:t>
-      </w:r>
-    </w:p>
-    <w:p>
-      <w:pPr>
-        <w:pStyle w:val="aff4"/>
-      </w:pPr>
-      <w:r>
-        <w:t>&gt;&gt;&gt;plt.plot(stockCSCO.index.weekofyear, stockCSCO.open, 'r-*')</w:t>
-      </w:r>
-    </w:p>
-    <w:p>
-      <w:pPr>
-        <w:pStyle w:val="aff4"/>
-      </w:pPr>
-      <w:r>
-        <w:t>&gt;&gt;&gt;plt.subplot(2, 2, 3)</w:t>
-      </w:r>
-    </w:p>
-    <w:p>
-      <w:pPr>
-        <w:pStyle w:val="aff4"/>
-      </w:pPr>
-      <w:r>
-        <w:t>&gt;&gt;&gt;plt.plot(x, y, 'g--')</w:t>
-      </w:r>
-    </w:p>
-    <w:p>
-      <w:pPr>
-        <w:pStyle w:val="aff4"/>
-      </w:pPr>
-      <w:r>
-        <w:t>&gt;&gt;&gt;plt.subplot(2, 2, 4)</w:t>
-      </w:r>
-    </w:p>
-    <w:p>
-      <w:pPr>
-        <w:pStyle w:val="aff4"/>
-      </w:pPr>
-      <w:r>
-        <w:t>&gt;&gt;&gt;plt.plot(x, y, 'r-*')</w:t>
-      </w:r>
-    </w:p>
-    <w:p>
+        <w:rPr>
+          <w:rFonts w:hint="eastAsia"/>
+        </w:rPr>
+        <w:t>添加坐标轴</w:t>
+      </w:r>
+    </w:p>
+    <w:p>
+      <w:r>
+        <w:t>We can add an axis to the figure by using addaxis(). By adding an axis to the figure, we can define our own drawing area. addaxis() takes the following arguments:</w:t>
+      </w:r>
+    </w:p>
+    <w:p>
+      <w:r>
+        <w:rPr>
+          <w:rFonts w:hint="eastAsia"/>
+        </w:rPr>
+        <w:t>我们可以通过使用</w:t>
+      </w:r>
+      <w:r>
+        <w:rPr>
+          <w:rFonts w:hint="eastAsia"/>
+        </w:rPr>
+        <w:t>addaxis</w:t>
+      </w:r>
+      <w:r>
+        <w:rPr>
+          <w:rFonts w:hint="eastAsia"/>
+        </w:rPr>
+        <w:t>（）为图添加一个轴。</w:t>
+      </w:r>
+      <w:r>
+        <w:rPr>
+          <w:rFonts w:hint="eastAsia"/>
+        </w:rPr>
+        <w:t xml:space="preserve"> </w:t>
+      </w:r>
+      <w:r>
+        <w:rPr>
+          <w:rFonts w:hint="eastAsia"/>
+        </w:rPr>
+        <w:t>通过向图中添加轴，我们可以定义我们自己的绘图区域。</w:t>
+      </w:r>
+      <w:r>
+        <w:rPr>
+          <w:rFonts w:hint="eastAsia"/>
+        </w:rPr>
+        <w:t xml:space="preserve"> addaxis</w:t>
+      </w:r>
+      <w:r>
+        <w:rPr>
+          <w:rFonts w:hint="eastAsia"/>
+        </w:rPr>
+        <w:t>（）使用以下参数：</w:t>
+      </w:r>
+    </w:p>
+    <w:p>
+      <w:pPr>
+        <w:pStyle w:val="aff4"/>
+      </w:pPr>
+      <w:r>
+        <w:t>*rect* [*left*, *bottom*, *width*, *height*]</w:t>
+      </w:r>
+    </w:p>
+    <w:p>
+      <w:pPr>
+        <w:pStyle w:val="aff4"/>
+      </w:pPr>
+      <w:r>
+        <w:t>&gt;&gt;&gt;fig = plt.figure()</w:t>
+      </w:r>
+    </w:p>
+    <w:p>
+      <w:pPr>
+        <w:pStyle w:val="aff4"/>
+      </w:pPr>
+      <w:r>
+        <w:t xml:space="preserve">&gt;&gt;&gt;axes = fig.add_axes([0.1, 0.1, 0.8, 0.8]) # left, bottom, width, height (range 0 to 1) </w:t>
+      </w:r>
+    </w:p>
+    <w:p>
+      <w:pPr>
+        <w:pStyle w:val="aff4"/>
+      </w:pPr>
+      <w:r>
+        <w:t>&gt;&gt;&gt;axes.plot(x, y, 'r')</w:t>
+      </w:r>
+    </w:p>
+    <w:p>
+      <w:r>
+        <w:t xml:space="preserve">Let' plot some of the most commonly used type of plots. The great thing is that most of the </w:t>
+      </w:r>
       <w:r>
         <w:lastRenderedPageBreak/>
+        <w:t>parameters, such as title and label, still work in the same way. Only the kind of plot will change.</w:t>
+      </w:r>
+    </w:p>
+    <w:p>
+      <w:r>
+        <w:rPr>
+          <w:rFonts w:hint="eastAsia"/>
+        </w:rPr>
+        <w:t>让我们绘制一些最常用的图形类型。</w:t>
+      </w:r>
+      <w:r>
+        <w:rPr>
+          <w:rFonts w:hint="eastAsia"/>
+        </w:rPr>
         <w:t xml:space="preserve"> </w:t>
       </w:r>
       <w:r>
+        <w:rPr>
+          <w:rFonts w:hint="eastAsia"/>
+        </w:rPr>
+        <w:t>伟大的事情是，大多数参数，如标题和标签，仍然以相同的方式工作。</w:t>
+      </w:r>
+      <w:r>
+        <w:rPr>
+          <w:rFonts w:hint="eastAsia"/>
+        </w:rPr>
         <w:t xml:space="preserve"> </w:t>
       </w:r>
       <w:r>
         <w:rPr>
           <w:rFonts w:hint="eastAsia"/>
         </w:rPr>
+        <w:t>只有那种情节会改变。</w:t>
+      </w:r>
+    </w:p>
+    <w:p>
+      <w:r>
+        <w:t>If you want to add an x label, a y label, and a title with the axis; the commands are as follows:</w:t>
+      </w:r>
+    </w:p>
+    <w:p>
+      <w:r>
+        <w:rPr>
+          <w:rStyle w:val="shorttext"/>
+          <w:rFonts w:hint="eastAsia"/>
+        </w:rPr>
+        <w:t>如果要添加</w:t>
+      </w:r>
+      <w:r>
+        <w:rPr>
+          <w:rStyle w:val="shorttext"/>
+          <w:rFonts w:hint="eastAsia"/>
+        </w:rPr>
+        <w:t>x</w:t>
+      </w:r>
+      <w:r>
+        <w:rPr>
+          <w:rStyle w:val="shorttext"/>
+          <w:rFonts w:hint="eastAsia"/>
+        </w:rPr>
+        <w:t>标签，</w:t>
+      </w:r>
+      <w:r>
+        <w:rPr>
+          <w:rStyle w:val="shorttext"/>
+          <w:rFonts w:hint="eastAsia"/>
+        </w:rPr>
+        <w:t>y</w:t>
+      </w:r>
+      <w:r>
+        <w:rPr>
+          <w:rStyle w:val="shorttext"/>
+          <w:rFonts w:hint="eastAsia"/>
+        </w:rPr>
+        <w:t>标签和带轴的标题</w:t>
+      </w:r>
+      <w:r>
+        <w:rPr>
+          <w:rStyle w:val="shorttext"/>
+          <w:rFonts w:hint="eastAsia"/>
+        </w:rPr>
+        <w:t xml:space="preserve">; </w:t>
+      </w:r>
+      <w:r>
+        <w:rPr>
+          <w:rStyle w:val="shorttext"/>
+          <w:rFonts w:hint="eastAsia"/>
+        </w:rPr>
+        <w:t>命令如下：</w:t>
+      </w:r>
+    </w:p>
+    <w:p>
+      <w:pPr>
+        <w:pStyle w:val="aff4"/>
+      </w:pPr>
+      <w:r>
+        <w:t>&gt;&gt;&gt;fig = plt.figure()</w:t>
+      </w:r>
+    </w:p>
+    <w:p>
+      <w:pPr>
+        <w:pStyle w:val="aff4"/>
+      </w:pPr>
+      <w:r>
+        <w:t>&gt;&gt;&gt;ax = fig.add_axes([0.1, 0.1, 0.8, 0.8])</w:t>
+      </w:r>
+    </w:p>
+    <w:p>
+      <w:pPr>
+        <w:pStyle w:val="aff4"/>
+      </w:pPr>
+      <w:r>
+        <w:t>&gt;&gt;&gt;ax.plot(stockAA.index.weekofyear,stockAA.open,label="AA")</w:t>
+      </w:r>
+    </w:p>
+    <w:p>
+      <w:pPr>
+        <w:pStyle w:val="aff4"/>
+      </w:pPr>
+      <w:r>
+        <w:t>&gt;&gt;&gt;ax.plot(stockAA.index.weekofyear,stockCSCO.open,label="CSCO")</w:t>
+      </w:r>
+    </w:p>
+    <w:p>
+      <w:pPr>
+        <w:pStyle w:val="aff4"/>
+      </w:pPr>
+      <w:r>
+        <w:t>&gt;&gt;&gt;ax.set_xlabel('weekofyear')</w:t>
+      </w:r>
+    </w:p>
+    <w:p>
+      <w:pPr>
+        <w:pStyle w:val="aff4"/>
+      </w:pPr>
+      <w:r>
+        <w:t>&gt;&gt;&gt;ax.set_ylabel('stock value')</w:t>
+      </w:r>
+    </w:p>
+    <w:p>
+      <w:pPr>
+        <w:pStyle w:val="aff4"/>
+      </w:pPr>
+      <w:r>
+        <w:t>&gt;&gt;&gt;ax.set_title('Weekly change in stock price')</w:t>
+      </w:r>
+    </w:p>
+    <w:p>
+      <w:pPr>
+        <w:pStyle w:val="aff4"/>
+      </w:pPr>
+      <w:r>
+        <w:t>&gt;&gt;&gt;ax.legend(loc=2); # upper left corner</w:t>
+      </w:r>
+    </w:p>
+    <w:p>
+      <w:pPr>
+        <w:pStyle w:val="aff4"/>
+      </w:pPr>
+      <w:r>
+        <w:t>&gt;&gt;&gt;plt.savefig("matplot3.jpg")</w:t>
+      </w:r>
+    </w:p>
+    <w:p>
+      <w:r>
+        <w:t>Try writing the preceding code and observe the output!</w:t>
+      </w:r>
+    </w:p>
+    <w:p>
+      <w:r>
+        <w:rPr>
+          <w:rStyle w:val="shorttext"/>
+          <w:rFonts w:hint="eastAsia"/>
+        </w:rPr>
+        <w:t>尝试编写前面的代码并观察输出！</w:t>
+      </w:r>
+    </w:p>
+    <w:p>
+      <w:r>
+        <w:rPr>
+          <w:rFonts w:hint="eastAsia"/>
+        </w:rPr>
         <w:t>（图）</w:t>
       </w:r>
-    </w:p>
-    <w:p>
-      <w:r>
-        <w:t>We can do something more elegant for plotting many plots at one go!</w:t>
-      </w:r>
-    </w:p>
-    <w:p>
-      <w:pPr>
-        <w:pStyle w:val="aff4"/>
-      </w:pPr>
-      <w:r>
-        <w:t>&gt;&gt;&gt;fig, axes = plt.subplots(nrows=1, ncols=2) &gt;&gt;&gt;for ax in axes:</w:t>
-      </w:r>
-    </w:p>
-    <w:p>
-      <w:pPr>
-        <w:pStyle w:val="aff4"/>
-      </w:pPr>
-      <w:r>
-        <w:t>&gt;&gt;&gt;     ax.plot(x, y, 'r')</w:t>
-      </w:r>
-    </w:p>
-    <w:p>
-      <w:pPr>
-        <w:pStyle w:val="aff4"/>
-      </w:pPr>
-      <w:r>
-        <w:t>&gt;&gt;&gt;     ax.set_xlabel('x')</w:t>
-      </w:r>
-    </w:p>
-    <w:p>
-      <w:pPr>
-        <w:pStyle w:val="aff4"/>
-      </w:pPr>
-      <w:r>
-        <w:t>&gt;&gt;&gt;     ax.set_ylabel('y')</w:t>
-      </w:r>
-    </w:p>
-    <w:p>
-      <w:pPr>
-        <w:pStyle w:val="aff4"/>
-      </w:pPr>
-      <w:r>
-        <w:t>&gt;&gt;&gt;     ax.set_title('title');</w:t>
-      </w:r>
-    </w:p>
-    <w:p>
-      <w:r>
-        <w:t>As you case see, there are ways to code a lot more like in typical Python to handle different aspects of the plots you want to achieve.</w:t>
+      <w:r>
+        <w:t xml:space="preserve"> </w:t>
       </w:r>
     </w:p>
     <w:p>
@@ -5363,20 +10406,309 @@
         <w:pStyle w:val="3"/>
       </w:pPr>
       <w:r>
-        <w:t>Adding an axis</w:t>
-      </w:r>
-    </w:p>
-    <w:p>
-      <w:r>
-        <w:t>We can add an axis to the figure by using addaxis(). By adding an axis to the figure, we can define our own drawing area. addaxis() takes the following arguments:</w:t>
-      </w:r>
-    </w:p>
-    <w:p>
-      <w:pPr>
-        <w:pStyle w:val="aff4"/>
-      </w:pPr>
-      <w:r>
-        <w:t>*rect* [*left*, *bottom*, *width*, *height*]</w:t>
+        <w:rPr>
+          <w:rFonts w:hint="eastAsia"/>
+        </w:rPr>
+        <w:t>散点图绘制</w:t>
+      </w:r>
+    </w:p>
+    <w:p>
+      <w:r>
+        <w:t>One of the simplest forms of plotting is to plot the y-axis point for different x-axis values. In the following example, we have tried to capture the variation of the stock price weekly in a scatter plot:</w:t>
+      </w:r>
+    </w:p>
+    <w:p>
+      <w:r>
+        <w:rPr>
+          <w:rStyle w:val="shorttext"/>
+          <w:rFonts w:hint="eastAsia"/>
+        </w:rPr>
+        <w:t>绘制的最简单形式之一是绘制不同</w:t>
+      </w:r>
+      <w:r>
+        <w:rPr>
+          <w:rStyle w:val="shorttext"/>
+          <w:rFonts w:hint="eastAsia"/>
+        </w:rPr>
+        <w:t>x</w:t>
+      </w:r>
+      <w:r>
+        <w:rPr>
+          <w:rStyle w:val="shorttext"/>
+          <w:rFonts w:hint="eastAsia"/>
+        </w:rPr>
+        <w:t>轴值的</w:t>
+      </w:r>
+      <w:r>
+        <w:rPr>
+          <w:rStyle w:val="shorttext"/>
+          <w:rFonts w:hint="eastAsia"/>
+        </w:rPr>
+        <w:t>y</w:t>
+      </w:r>
+      <w:r>
+        <w:rPr>
+          <w:rStyle w:val="shorttext"/>
+          <w:rFonts w:hint="eastAsia"/>
+        </w:rPr>
+        <w:t>轴点。</w:t>
+      </w:r>
+      <w:r>
+        <w:rPr>
+          <w:rStyle w:val="shorttext"/>
+          <w:rFonts w:hint="eastAsia"/>
+        </w:rPr>
+        <w:t xml:space="preserve"> </w:t>
+      </w:r>
+      <w:r>
+        <w:rPr>
+          <w:rStyle w:val="shorttext"/>
+          <w:rFonts w:hint="eastAsia"/>
+        </w:rPr>
+        <w:t>在以下示例中，我们尝试捕捉散点图中每周的股价变化：</w:t>
+      </w:r>
+    </w:p>
+    <w:p>
+      <w:pPr>
+        <w:pStyle w:val="aff4"/>
+      </w:pPr>
+      <w:r>
+        <w:t>&gt;&gt;&gt;import matplotlib.pyplot as plt</w:t>
+      </w:r>
+    </w:p>
+    <w:p>
+      <w:pPr>
+        <w:pStyle w:val="aff4"/>
+      </w:pPr>
+      <w:r>
+        <w:t>&gt;&gt;&gt;plt.scatter(stockAA.index.weekofyear,stockAA.open)</w:t>
+      </w:r>
+    </w:p>
+    <w:p>
+      <w:pPr>
+        <w:pStyle w:val="aff4"/>
+      </w:pPr>
+      <w:r>
+        <w:t>&gt;&gt;&gt;plt.savefig("matplot4.jpg")</w:t>
+      </w:r>
+    </w:p>
+    <w:p>
+      <w:pPr>
+        <w:pStyle w:val="aff4"/>
+      </w:pPr>
+      <w:r>
+        <w:t>&gt;&gt;&gt;plt.close()</w:t>
+      </w:r>
+    </w:p>
+    <w:p>
+      <w:pPr>
+        <w:pStyle w:val="3"/>
+      </w:pPr>
+      <w:r>
+        <w:rPr>
+          <w:rFonts w:hint="eastAsia"/>
+        </w:rPr>
+        <w:t>条形图绘制</w:t>
+      </w:r>
+    </w:p>
+    <w:p>
+      <w:r>
+        <w:t>Intuitively, the distribution of the y axis is shown against the x axis in the following bar chart. In the following example, we have used a bar plot to display data on a graph.</w:t>
+      </w:r>
+    </w:p>
+    <w:p>
+      <w:r>
+        <w:rPr>
+          <w:rStyle w:val="shorttext"/>
+          <w:rFonts w:hint="eastAsia"/>
+        </w:rPr>
+        <w:lastRenderedPageBreak/>
+        <w:t>直观地，在下面的条形图中相对于</w:t>
+      </w:r>
+      <w:r>
+        <w:rPr>
+          <w:rStyle w:val="shorttext"/>
+          <w:rFonts w:hint="eastAsia"/>
+        </w:rPr>
+        <w:t>x</w:t>
+      </w:r>
+      <w:r>
+        <w:rPr>
+          <w:rStyle w:val="shorttext"/>
+          <w:rFonts w:hint="eastAsia"/>
+        </w:rPr>
+        <w:t>轴示出了</w:t>
+      </w:r>
+      <w:r>
+        <w:rPr>
+          <w:rStyle w:val="shorttext"/>
+          <w:rFonts w:hint="eastAsia"/>
+        </w:rPr>
+        <w:t>y</w:t>
+      </w:r>
+      <w:r>
+        <w:rPr>
+          <w:rStyle w:val="shorttext"/>
+          <w:rFonts w:hint="eastAsia"/>
+        </w:rPr>
+        <w:t>轴的分布。</w:t>
+      </w:r>
+      <w:r>
+        <w:rPr>
+          <w:rStyle w:val="shorttext"/>
+          <w:rFonts w:hint="eastAsia"/>
+        </w:rPr>
+        <w:t xml:space="preserve"> </w:t>
+      </w:r>
+      <w:r>
+        <w:rPr>
+          <w:rStyle w:val="shorttext"/>
+          <w:rFonts w:hint="eastAsia"/>
+        </w:rPr>
+        <w:t>在以下示例中，我们使用条形图在图形上显示数据。</w:t>
+      </w:r>
+    </w:p>
+    <w:p>
+      <w:pPr>
+        <w:pStyle w:val="aff4"/>
+      </w:pPr>
+      <w:r>
+        <w:t>&gt;&gt;&gt;n = 12</w:t>
+      </w:r>
+    </w:p>
+    <w:p>
+      <w:pPr>
+        <w:pStyle w:val="aff4"/>
+      </w:pPr>
+      <w:r>
+        <w:t>&gt;&gt;&gt;X = np.arange(n)</w:t>
+      </w:r>
+    </w:p>
+    <w:p>
+      <w:pPr>
+        <w:pStyle w:val="aff4"/>
+      </w:pPr>
+      <w:r>
+        <w:t>&gt;&gt;&gt;Y1 = np.random.uniform(0.5, 1.0, n)</w:t>
+      </w:r>
+    </w:p>
+    <w:p>
+      <w:pPr>
+        <w:pStyle w:val="aff4"/>
+      </w:pPr>
+      <w:r>
+        <w:t>&gt;&gt;&gt;Y2 = np.random.uniform(0.5, 1.0, n)</w:t>
+      </w:r>
+    </w:p>
+    <w:p>
+      <w:pPr>
+        <w:pStyle w:val="aff4"/>
+      </w:pPr>
+      <w:r>
+        <w:t>&gt;&gt;&gt;plt.bar(X, +Y1, facecolor='#9999ff', edgecolor='white')</w:t>
+      </w:r>
+    </w:p>
+    <w:p>
+      <w:pPr>
+        <w:pStyle w:val="aff4"/>
+      </w:pPr>
+      <w:r>
+        <w:t>&gt;&gt;&gt;plt.bar(X, -Y2, facecolor='#ff9999', edgecolor='white')</w:t>
+      </w:r>
+    </w:p>
+    <w:p>
+      <w:pPr>
+        <w:pStyle w:val="3"/>
+      </w:pPr>
+      <w:r>
+        <w:t>3D</w:t>
+      </w:r>
+      <w:r>
+        <w:rPr>
+          <w:rFonts w:hint="eastAsia"/>
+        </w:rPr>
+        <w:t>绘图</w:t>
+      </w:r>
+    </w:p>
+    <w:p>
+      <w:r>
+        <w:t>We can also build some spectacular 3D visualizations in matplotlib. The following example shows how one can create a 3D plot using matplotlib:</w:t>
+      </w:r>
+    </w:p>
+    <w:p>
+      <w:r>
+        <w:rPr>
+          <w:rFonts w:hint="eastAsia"/>
+        </w:rPr>
+        <w:t>我们还可以在</w:t>
+      </w:r>
+      <w:r>
+        <w:rPr>
+          <w:rFonts w:hint="eastAsia"/>
+        </w:rPr>
+        <w:t>matplotlib</w:t>
+      </w:r>
+      <w:r>
+        <w:rPr>
+          <w:rFonts w:hint="eastAsia"/>
+        </w:rPr>
+        <w:t>中构建一些壮观的</w:t>
+      </w:r>
+      <w:r>
+        <w:rPr>
+          <w:rFonts w:hint="eastAsia"/>
+        </w:rPr>
+        <w:t>3D</w:t>
+      </w:r>
+      <w:r>
+        <w:rPr>
+          <w:rFonts w:hint="eastAsia"/>
+        </w:rPr>
+        <w:t>可视化。</w:t>
+      </w:r>
+      <w:r>
+        <w:rPr>
+          <w:rFonts w:hint="eastAsia"/>
+        </w:rPr>
+        <w:t xml:space="preserve"> </w:t>
+      </w:r>
+      <w:r>
+        <w:rPr>
+          <w:rFonts w:hint="eastAsia"/>
+        </w:rPr>
+        <w:t>以下示例显示如何使用</w:t>
+      </w:r>
+      <w:r>
+        <w:rPr>
+          <w:rFonts w:hint="eastAsia"/>
+        </w:rPr>
+        <w:t>matplotlib</w:t>
+      </w:r>
+      <w:r>
+        <w:rPr>
+          <w:rFonts w:hint="eastAsia"/>
+        </w:rPr>
+        <w:t>创建</w:t>
+      </w:r>
+      <w:r>
+        <w:rPr>
+          <w:rFonts w:hint="eastAsia"/>
+        </w:rPr>
+        <w:t>3D</w:t>
+      </w:r>
+      <w:r>
+        <w:rPr>
+          <w:rFonts w:hint="eastAsia"/>
+        </w:rPr>
+        <w:t>图：</w:t>
+      </w:r>
+    </w:p>
+    <w:p>
+      <w:pPr>
+        <w:pStyle w:val="aff4"/>
+      </w:pPr>
+      <w:r>
+        <w:t>&gt;&gt;&gt;from mpl_toolkits.mplot3d import Axes3D</w:t>
       </w:r>
     </w:p>
     <w:p>
@@ -5392,256 +10724,6 @@
         <w:pStyle w:val="aff4"/>
       </w:pPr>
       <w:r>
-        <w:t xml:space="preserve">&gt;&gt;&gt;axes = fig.add_axes([0.1, 0.1, 0.8, 0.8]) # left, bottom, width, height (range 0 to 1) </w:t>
-      </w:r>
-    </w:p>
-    <w:p>
-      <w:pPr>
-        <w:pStyle w:val="aff4"/>
-      </w:pPr>
-      <w:r>
-        <w:t>&gt;&gt;&gt;axes.plot(x, y, 'r')</w:t>
-      </w:r>
-    </w:p>
-    <w:p>
-      <w:r>
-        <w:t>Let' plot some of the most commonly used type of plots. The great thing is that most of the parameters, such as title and label, still work in the same way. Only the kind of plot will change.</w:t>
-      </w:r>
-    </w:p>
-    <w:p>
-      <w:r>
-        <w:t>If you want to add an x label, a y label, and a title with the axis; the commands are as follows:</w:t>
-      </w:r>
-    </w:p>
-    <w:p>
-      <w:pPr>
-        <w:pStyle w:val="aff4"/>
-      </w:pPr>
-      <w:r>
-        <w:t>&gt;&gt;&gt;fig = plt.figure()</w:t>
-      </w:r>
-    </w:p>
-    <w:p>
-      <w:pPr>
-        <w:pStyle w:val="aff4"/>
-      </w:pPr>
-      <w:r>
-        <w:t>&gt;&gt;&gt;ax = fig.add_axes([0.1, 0.1, 0.8, 0.8])</w:t>
-      </w:r>
-    </w:p>
-    <w:p>
-      <w:pPr>
-        <w:pStyle w:val="aff4"/>
-      </w:pPr>
-      <w:r>
-        <w:t>&gt;&gt;&gt;ax.plot(stockAA.index.weekofyear,stockAA.open,label="AA")</w:t>
-      </w:r>
-    </w:p>
-    <w:p>
-      <w:pPr>
-        <w:pStyle w:val="aff4"/>
-      </w:pPr>
-      <w:r>
-        <w:t>&gt;&gt;&gt;ax.plot(stockAA.index.weekofyear,stockCSCO.open,label="CSCO")</w:t>
-      </w:r>
-    </w:p>
-    <w:p>
-      <w:pPr>
-        <w:pStyle w:val="aff4"/>
-      </w:pPr>
-      <w:r>
-        <w:t>&gt;&gt;&gt;ax.set_xlabel('weekofyear')</w:t>
-      </w:r>
-    </w:p>
-    <w:p>
-      <w:pPr>
-        <w:pStyle w:val="aff4"/>
-      </w:pPr>
-      <w:r>
-        <w:t>&gt;&gt;&gt;ax.set_ylabel('stock value')</w:t>
-      </w:r>
-    </w:p>
-    <w:p>
-      <w:pPr>
-        <w:pStyle w:val="aff4"/>
-      </w:pPr>
-      <w:r>
-        <w:t>&gt;&gt;&gt;ax.set_title('Weekly change in stock price')</w:t>
-      </w:r>
-    </w:p>
-    <w:p>
-      <w:pPr>
-        <w:pStyle w:val="aff4"/>
-      </w:pPr>
-      <w:r>
-        <w:t>&gt;&gt;&gt;ax.legend(loc=2); # upper left corner</w:t>
-      </w:r>
-    </w:p>
-    <w:p>
-      <w:pPr>
-        <w:pStyle w:val="aff4"/>
-      </w:pPr>
-      <w:r>
-        <w:t>&gt;&gt;&gt;plt.savefig("matplot3.jpg")</w:t>
-      </w:r>
-    </w:p>
-    <w:p>
-      <w:r>
-        <w:t>Try writing the preceding code and observe the output!</w:t>
-      </w:r>
-    </w:p>
-    <w:p>
-      <w:r>
-        <w:rPr>
-          <w:rFonts w:hint="eastAsia"/>
-        </w:rPr>
-        <w:t>（图）</w:t>
-      </w:r>
-      <w:r>
-        <w:t xml:space="preserve"> </w:t>
-      </w:r>
-    </w:p>
-    <w:p>
-      <w:pPr>
-        <w:pStyle w:val="3"/>
-      </w:pPr>
-      <w:r>
-        <w:lastRenderedPageBreak/>
-        <w:t>A scatter plot</w:t>
-      </w:r>
-    </w:p>
-    <w:p>
-      <w:r>
-        <w:t>One of the simplest forms of plotting is to plot the y-axis point for different x-axis values. In the following example, we have tried to capture the variation of the stock price weekly in a scatter plot:</w:t>
-      </w:r>
-    </w:p>
-    <w:p>
-      <w:pPr>
-        <w:pStyle w:val="aff4"/>
-      </w:pPr>
-      <w:r>
-        <w:t>&gt;&gt;&gt;import matplotlib.pyplot as plt</w:t>
-      </w:r>
-    </w:p>
-    <w:p>
-      <w:pPr>
-        <w:pStyle w:val="aff4"/>
-      </w:pPr>
-      <w:r>
-        <w:t>&gt;&gt;&gt;plt.scatter(stockAA.index.weekofyear,stockAA.open)</w:t>
-      </w:r>
-    </w:p>
-    <w:p>
-      <w:pPr>
-        <w:pStyle w:val="aff4"/>
-      </w:pPr>
-      <w:r>
-        <w:t>&gt;&gt;&gt;plt.savefig("matplot4.jpg")</w:t>
-      </w:r>
-    </w:p>
-    <w:p>
-      <w:pPr>
-        <w:pStyle w:val="aff4"/>
-      </w:pPr>
-      <w:r>
-        <w:t>&gt;&gt;&gt;plt.close()</w:t>
-      </w:r>
-    </w:p>
-    <w:p>
-      <w:pPr>
-        <w:pStyle w:val="3"/>
-      </w:pPr>
-      <w:r>
-        <w:t>A bar plot</w:t>
-      </w:r>
-    </w:p>
-    <w:p>
-      <w:r>
-        <w:t>Intuitively, the distribution of the y axis is shown against the x axis in the following bar chart. In the following example, we have used a bar plot to display data on a graph.</w:t>
-      </w:r>
-    </w:p>
-    <w:p>
-      <w:pPr>
-        <w:pStyle w:val="aff4"/>
-      </w:pPr>
-      <w:r>
-        <w:t>&gt;&gt;&gt;n = 12</w:t>
-      </w:r>
-    </w:p>
-    <w:p>
-      <w:pPr>
-        <w:pStyle w:val="aff4"/>
-      </w:pPr>
-      <w:r>
-        <w:t>&gt;&gt;&gt;X = np.arange(n)</w:t>
-      </w:r>
-    </w:p>
-    <w:p>
-      <w:pPr>
-        <w:pStyle w:val="aff4"/>
-      </w:pPr>
-      <w:r>
-        <w:t>&gt;&gt;&gt;Y1 = np.random.uniform(0.5, 1.0, n)</w:t>
-      </w:r>
-    </w:p>
-    <w:p>
-      <w:pPr>
-        <w:pStyle w:val="aff4"/>
-      </w:pPr>
-      <w:r>
-        <w:t>&gt;&gt;&gt;Y2 = np.random.uniform(0.5, 1.0, n)</w:t>
-      </w:r>
-    </w:p>
-    <w:p>
-      <w:pPr>
-        <w:pStyle w:val="aff4"/>
-      </w:pPr>
-      <w:r>
-        <w:t>&gt;&gt;&gt;plt.bar(X, +Y1, facecolor='#9999ff', edgecolor='white')</w:t>
-      </w:r>
-    </w:p>
-    <w:p>
-      <w:pPr>
-        <w:pStyle w:val="aff4"/>
-      </w:pPr>
-      <w:r>
-        <w:t>&gt;&gt;&gt;plt.bar(X, -Y2, facecolor='#ff9999', edgecolor='white')</w:t>
-      </w:r>
-    </w:p>
-    <w:p>
-      <w:pPr>
-        <w:pStyle w:val="3"/>
-      </w:pPr>
-      <w:r>
-        <w:t>3D plots</w:t>
-      </w:r>
-    </w:p>
-    <w:p>
-      <w:r>
-        <w:t>We can also build some spectacular 3D visualizations in matplotlib. The following example shows how one can create a 3D plot using matplotlib:</w:t>
-      </w:r>
-    </w:p>
-    <w:p>
-      <w:pPr>
-        <w:pStyle w:val="aff4"/>
-      </w:pPr>
-      <w:r>
-        <w:t>&gt;&gt;&gt;from mpl_toolkits.mplot3d import Axes3D</w:t>
-      </w:r>
-    </w:p>
-    <w:p>
-      <w:pPr>
-        <w:pStyle w:val="aff4"/>
-      </w:pPr>
-      <w:r>
-        <w:t>&gt;&gt;&gt;fig = plt.figure()</w:t>
-      </w:r>
-    </w:p>
-    <w:p>
-      <w:pPr>
-        <w:pStyle w:val="aff4"/>
-      </w:pPr>
-      <w:r>
         <w:t>&gt;&gt;&gt;ax = Axes3D(fig)</w:t>
       </w:r>
     </w:p>
@@ -5698,13 +10780,24 @@
         <w:pStyle w:val="2"/>
       </w:pPr>
       <w:r>
-        <w:lastRenderedPageBreak/>
-        <w:t>External references</w:t>
+        <w:rPr>
+          <w:rFonts w:hint="eastAsia"/>
+        </w:rPr>
+        <w:t>外部参考资料</w:t>
       </w:r>
     </w:p>
     <w:p>
       <w:r>
         <w:t>I like to encourage readers to go over some of the following links for more details about the individual libraries, and for more resources:</w:t>
+      </w:r>
+    </w:p>
+    <w:p>
+      <w:r>
+        <w:rPr>
+          <w:rStyle w:val="shorttext"/>
+          <w:rFonts w:hint="eastAsia"/>
+        </w:rPr>
+        <w:t>我想鼓励读者阅读以下链接，了解有关各个库的更多详细信息，以及更多资源：</w:t>
       </w:r>
     </w:p>
     <w:p>
@@ -5793,7 +10886,10 @@
         <w:pStyle w:val="2"/>
       </w:pPr>
       <w:r>
-        <w:t>Summary</w:t>
+        <w:rPr>
+          <w:rFonts w:hint="eastAsia"/>
+        </w:rPr>
+        <w:t>本章小结</w:t>
       </w:r>
     </w:p>
     <w:p>
@@ -5802,18 +10898,155 @@
       </w:r>
     </w:p>
     <w:p>
-      <w:r>
-        <w:t>We have also touched upon pandas, which is a very efficient library for data manipulation, and has been getting a lot of mileage in recent times. Finally, we gave you a quick view of one of Python's most commonly used v</w:t>
-      </w:r>
-      <w:bookmarkStart w:id="0" w:name="_GoBack"/>
-      <w:bookmarkEnd w:id="0"/>
-      <w:r>
-        <w:t>isualization libraries, matplotlib.</w:t>
+      <w:pPr>
+        <w:rPr>
+          <w:rFonts w:hint="eastAsia"/>
+        </w:rPr>
+      </w:pPr>
+      <w:r>
+        <w:rPr>
+          <w:rFonts w:hint="eastAsia"/>
+        </w:rPr>
+        <w:t>本章是对一些最基本的</w:t>
+      </w:r>
+      <w:r>
+        <w:rPr>
+          <w:rFonts w:hint="eastAsia"/>
+        </w:rPr>
+        <w:t>Python</w:t>
+      </w:r>
+      <w:r>
+        <w:rPr>
+          <w:rFonts w:hint="eastAsia"/>
+        </w:rPr>
+        <w:t>库的简要总结，当我们处理文本和其他数据时，它们为我们做了很多重大的工作。</w:t>
+      </w:r>
+      <w:r>
+        <w:rPr>
+          <w:rFonts w:hint="eastAsia"/>
+        </w:rPr>
+        <w:t xml:space="preserve"> NumPy</w:t>
+      </w:r>
+      <w:r>
+        <w:rPr>
+          <w:rFonts w:hint="eastAsia"/>
+        </w:rPr>
+        <w:t>帮助我们处理数字操作和其中一些所需的数据结构类型。</w:t>
+      </w:r>
+      <w:r>
+        <w:rPr>
+          <w:rFonts w:hint="eastAsia"/>
+        </w:rPr>
+        <w:t xml:space="preserve"> SciPy</w:t>
+      </w:r>
+      <w:r>
+        <w:rPr>
+          <w:rFonts w:hint="eastAsia"/>
+        </w:rPr>
+        <w:t>具有许多在各种</w:t>
+      </w:r>
+      <w:r>
+        <w:rPr>
+          <w:rFonts w:hint="eastAsia"/>
+        </w:rPr>
+        <w:t>Python</w:t>
+      </w:r>
+      <w:r>
+        <w:rPr>
+          <w:rFonts w:hint="eastAsia"/>
+        </w:rPr>
+        <w:t>库中使用的科学操作。</w:t>
+      </w:r>
+      <w:r>
+        <w:rPr>
+          <w:rFonts w:hint="eastAsia"/>
+        </w:rPr>
+        <w:t xml:space="preserve"> </w:t>
+      </w:r>
+      <w:r>
+        <w:rPr>
+          <w:rFonts w:hint="eastAsia"/>
+        </w:rPr>
+        <w:t>我们学习了如何使用这些函数和数据结构。</w:t>
+      </w:r>
+    </w:p>
+    <w:p>
+      <w:r>
+        <w:t>We have also touched upon pandas, which is a very efficient library for data manipulation, and has been getting a lot of mileage in recent times. Finally, we gave you a quick view of one of Python's most commonly used visualization libraries, matplotlib.</w:t>
+      </w:r>
+    </w:p>
+    <w:p>
+      <w:pPr>
+        <w:rPr>
+          <w:rFonts w:hint="eastAsia"/>
+        </w:rPr>
+      </w:pPr>
+      <w:r>
+        <w:rPr>
+          <w:rFonts w:hint="eastAsia"/>
+        </w:rPr>
+        <w:t>我们还碰到了熊猫，这是一个非常有效的数据操作库，并且在最近的时间已经获得了很多里程。</w:t>
+      </w:r>
+      <w:r>
+        <w:rPr>
+          <w:rFonts w:hint="eastAsia"/>
+        </w:rPr>
+        <w:t xml:space="preserve"> </w:t>
+      </w:r>
+      <w:r>
+        <w:rPr>
+          <w:rFonts w:hint="eastAsia"/>
+        </w:rPr>
+        <w:t>最后，我们快速浏览了</w:t>
+      </w:r>
+      <w:r>
+        <w:rPr>
+          <w:rFonts w:hint="eastAsia"/>
+        </w:rPr>
+        <w:t>Python</w:t>
+      </w:r>
+      <w:r>
+        <w:rPr>
+          <w:rFonts w:hint="eastAsia"/>
+        </w:rPr>
+        <w:t>最常用的可视化库</w:t>
+      </w:r>
+      <w:r>
+        <w:rPr>
+          <w:rFonts w:hint="eastAsia"/>
+        </w:rPr>
+        <w:t>matplotlib</w:t>
+      </w:r>
+      <w:r>
+        <w:rPr>
+          <w:rFonts w:hint="eastAsia"/>
+        </w:rPr>
+        <w:t>。</w:t>
       </w:r>
     </w:p>
     <w:p>
       <w:r>
         <w:t>In the next chapter, we will focus on social media. We will see how to capture data from some of the common social networks and produce meaningful insights around social media.</w:t>
+      </w:r>
+    </w:p>
+    <w:p>
+      <w:r>
+        <w:rPr>
+          <w:rFonts w:hint="eastAsia"/>
+        </w:rPr>
+        <w:t>在下一章中，我们将关注社交媒体。</w:t>
+      </w:r>
+      <w:r>
+        <w:rPr>
+          <w:rFonts w:hint="eastAsia"/>
+        </w:rPr>
+        <w:t xml:space="preserve"> </w:t>
+      </w:r>
+      <w:r>
+        <w:rPr>
+          <w:rFonts w:hint="eastAsia"/>
+        </w:rPr>
+        <w:t>我们将看到如何从一些常见的社交网络捕获数据，并对社交媒体产生有意义的洞察。</w:t>
       </w:r>
     </w:p>
     <w:p>
@@ -5837,7 +11070,6 @@
       <w:pgMar w:top="1361" w:right="1191" w:bottom="1021" w:left="1191" w:header="822" w:footer="765" w:gutter="0"/>
       <w:pgNumType w:start="1"/>
       <w:cols w:space="425"/>
-      <w:titlePg/>
       <w:docGrid w:type="lines" w:linePitch="330" w:charSpace="15"/>
     </w:sectPr>
   </w:body>
@@ -5845,7 +11077,7 @@
 </file>
 
 <file path=word/endnotes.xml><?xml version="1.0" encoding="utf-8"?>
-<w:endnotes xmlns:wpc="http://schemas.microsoft.com/office/word/2010/wordprocessingCanvas" xmlns:cx="http://schemas.microsoft.com/office/drawing/2014/chartex" xmlns:cx1="http://schemas.microsoft.com/office/drawing/2015/9/8/chartex" xmlns:cx2="http://schemas.microsoft.com/office/drawing/2015/10/21/chartex" xmlns:mc="http://schemas.openxmlformats.org/markup-compatibility/2006" xmlns:o="urn:schemas-microsoft-com:office:office" xmlns:r="http://schemas.openxmlformats.org/officeDocument/2006/relationships" xmlns:m="http://schemas.openxmlformats.org/officeDocument/2006/math" xmlns:v="urn:schemas-microsoft-com:vml" xmlns:wp14="http://schemas.microsoft.com/office/word/2010/wordprocessingDrawing" xmlns:wp="http://schemas.openxmlformats.org/drawingml/2006/wordprocessingDrawing" xmlns:w10="urn:schemas-microsoft-com:office:word" xmlns:w="http://schemas.openxmlformats.org/wordprocessingml/2006/main" xmlns:w14="http://schemas.microsoft.com/office/word/2010/wordml" xmlns:w15="http://schemas.microsoft.com/office/word/2012/wordml" xmlns:w16se="http://schemas.microsoft.com/office/word/2015/wordml/symex" xmlns:wpg="http://schemas.microsoft.com/office/word/2010/wordprocessingGroup" xmlns:wpi="http://schemas.microsoft.com/office/word/2010/wordprocessingInk" xmlns:wne="http://schemas.microsoft.com/office/word/2006/wordml" xmlns:wps="http://schemas.microsoft.com/office/word/2010/wordprocessingShape" mc:Ignorable="w14 w15 w16se wp14">
+<w:endnotes xmlns:wpc="http://schemas.microsoft.com/office/word/2010/wordprocessingCanvas" xmlns:cx="http://schemas.microsoft.com/office/drawing/2014/chartex" xmlns:cx1="http://schemas.microsoft.com/office/drawing/2015/9/8/chartex" xmlns:cx2="http://schemas.microsoft.com/office/drawing/2015/10/21/chartex" xmlns:cx3="http://schemas.microsoft.com/office/drawing/2016/5/9/chartex" xmlns:cx4="http://schemas.microsoft.com/office/drawing/2016/5/10/chartex" xmlns:cx5="http://schemas.microsoft.com/office/drawing/2016/5/11/chartex" xmlns:mc="http://schemas.openxmlformats.org/markup-compatibility/2006" xmlns:o="urn:schemas-microsoft-com:office:office" xmlns:r="http://schemas.openxmlformats.org/officeDocument/2006/relationships" xmlns:m="http://schemas.openxmlformats.org/officeDocument/2006/math" xmlns:v="urn:schemas-microsoft-com:vml" xmlns:wp14="http://schemas.microsoft.com/office/word/2010/wordprocessingDrawing" xmlns:wp="http://schemas.openxmlformats.org/drawingml/2006/wordprocessingDrawing" xmlns:w10="urn:schemas-microsoft-com:office:word" xmlns:w="http://schemas.openxmlformats.org/wordprocessingml/2006/main" xmlns:w14="http://schemas.microsoft.com/office/word/2010/wordml" xmlns:w15="http://schemas.microsoft.com/office/word/2012/wordml" xmlns:w16se="http://schemas.microsoft.com/office/word/2015/wordml/symex" xmlns:wpg="http://schemas.microsoft.com/office/word/2010/wordprocessingGroup" xmlns:wpi="http://schemas.microsoft.com/office/word/2010/wordprocessingInk" xmlns:wne="http://schemas.microsoft.com/office/word/2006/wordml" xmlns:wps="http://schemas.microsoft.com/office/word/2010/wordprocessingShape" mc:Ignorable="w14 w15 w16se wp14">
   <w:endnote w:type="separator" w:id="-1">
     <w:p>
       <w:pPr>
@@ -5870,7 +11102,7 @@
 </file>
 
 <file path=word/footer1.xml><?xml version="1.0" encoding="utf-8"?>
-<w:ftr xmlns:wpc="http://schemas.microsoft.com/office/word/2010/wordprocessingCanvas" xmlns:cx="http://schemas.microsoft.com/office/drawing/2014/chartex" xmlns:cx1="http://schemas.microsoft.com/office/drawing/2015/9/8/chartex" xmlns:cx2="http://schemas.microsoft.com/office/drawing/2015/10/21/chartex" xmlns:mc="http://schemas.openxmlformats.org/markup-compatibility/2006" xmlns:o="urn:schemas-microsoft-com:office:office" xmlns:r="http://schemas.openxmlformats.org/officeDocument/2006/relationships" xmlns:m="http://schemas.openxmlformats.org/officeDocument/2006/math" xmlns:v="urn:schemas-microsoft-com:vml" xmlns:wp14="http://schemas.microsoft.com/office/word/2010/wordprocessingDrawing" xmlns:wp="http://schemas.openxmlformats.org/drawingml/2006/wordprocessingDrawing" xmlns:w10="urn:schemas-microsoft-com:office:word" xmlns:w="http://schemas.openxmlformats.org/wordprocessingml/2006/main" xmlns:w14="http://schemas.microsoft.com/office/word/2010/wordml" xmlns:w15="http://schemas.microsoft.com/office/word/2012/wordml" xmlns:w16se="http://schemas.microsoft.com/office/word/2015/wordml/symex" xmlns:wpg="http://schemas.microsoft.com/office/word/2010/wordprocessingGroup" xmlns:wpi="http://schemas.microsoft.com/office/word/2010/wordprocessingInk" xmlns:wne="http://schemas.microsoft.com/office/word/2006/wordml" xmlns:wps="http://schemas.microsoft.com/office/word/2010/wordprocessingShape" mc:Ignorable="w14 w15 w16se wp14">
+<w:ftr xmlns:wpc="http://schemas.microsoft.com/office/word/2010/wordprocessingCanvas" xmlns:cx="http://schemas.microsoft.com/office/drawing/2014/chartex" xmlns:cx1="http://schemas.microsoft.com/office/drawing/2015/9/8/chartex" xmlns:cx2="http://schemas.microsoft.com/office/drawing/2015/10/21/chartex" xmlns:cx3="http://schemas.microsoft.com/office/drawing/2016/5/9/chartex" xmlns:cx4="http://schemas.microsoft.com/office/drawing/2016/5/10/chartex" xmlns:cx5="http://schemas.microsoft.com/office/drawing/2016/5/11/chartex" xmlns:mc="http://schemas.openxmlformats.org/markup-compatibility/2006" xmlns:o="urn:schemas-microsoft-com:office:office" xmlns:r="http://schemas.openxmlformats.org/officeDocument/2006/relationships" xmlns:m="http://schemas.openxmlformats.org/officeDocument/2006/math" xmlns:v="urn:schemas-microsoft-com:vml" xmlns:wp14="http://schemas.microsoft.com/office/word/2010/wordprocessingDrawing" xmlns:wp="http://schemas.openxmlformats.org/drawingml/2006/wordprocessingDrawing" xmlns:w10="urn:schemas-microsoft-com:office:word" xmlns:w="http://schemas.openxmlformats.org/wordprocessingml/2006/main" xmlns:w14="http://schemas.microsoft.com/office/word/2010/wordml" xmlns:w15="http://schemas.microsoft.com/office/word/2012/wordml" xmlns:w16se="http://schemas.microsoft.com/office/word/2015/wordml/symex" xmlns:wpg="http://schemas.microsoft.com/office/word/2010/wordprocessingGroup" xmlns:wpi="http://schemas.microsoft.com/office/word/2010/wordprocessingInk" xmlns:wne="http://schemas.microsoft.com/office/word/2006/wordml" xmlns:wps="http://schemas.microsoft.com/office/word/2010/wordprocessingShape" mc:Ignorable="w14 w15 w16se wp14">
   <w:p>
     <w:pPr>
       <w:pStyle w:val="a4"/>
@@ -5881,7 +11113,7 @@
 </file>
 
 <file path=word/footer2.xml><?xml version="1.0" encoding="utf-8"?>
-<w:ftr xmlns:wpc="http://schemas.microsoft.com/office/word/2010/wordprocessingCanvas" xmlns:cx="http://schemas.microsoft.com/office/drawing/2014/chartex" xmlns:cx1="http://schemas.microsoft.com/office/drawing/2015/9/8/chartex" xmlns:cx2="http://schemas.microsoft.com/office/drawing/2015/10/21/chartex" xmlns:mc="http://schemas.openxmlformats.org/markup-compatibility/2006" xmlns:o="urn:schemas-microsoft-com:office:office" xmlns:r="http://schemas.openxmlformats.org/officeDocument/2006/relationships" xmlns:m="http://schemas.openxmlformats.org/officeDocument/2006/math" xmlns:v="urn:schemas-microsoft-com:vml" xmlns:wp14="http://schemas.microsoft.com/office/word/2010/wordprocessingDrawing" xmlns:wp="http://schemas.openxmlformats.org/drawingml/2006/wordprocessingDrawing" xmlns:w10="urn:schemas-microsoft-com:office:word" xmlns:w="http://schemas.openxmlformats.org/wordprocessingml/2006/main" xmlns:w14="http://schemas.microsoft.com/office/word/2010/wordml" xmlns:w15="http://schemas.microsoft.com/office/word/2012/wordml" xmlns:w16se="http://schemas.microsoft.com/office/word/2015/wordml/symex" xmlns:wpg="http://schemas.microsoft.com/office/word/2010/wordprocessingGroup" xmlns:wpi="http://schemas.microsoft.com/office/word/2010/wordprocessingInk" xmlns:wne="http://schemas.microsoft.com/office/word/2006/wordml" xmlns:wps="http://schemas.microsoft.com/office/word/2010/wordprocessingShape" mc:Ignorable="w14 w15 w16se wp14">
+<w:ftr xmlns:wpc="http://schemas.microsoft.com/office/word/2010/wordprocessingCanvas" xmlns:cx="http://schemas.microsoft.com/office/drawing/2014/chartex" xmlns:cx1="http://schemas.microsoft.com/office/drawing/2015/9/8/chartex" xmlns:cx2="http://schemas.microsoft.com/office/drawing/2015/10/21/chartex" xmlns:cx3="http://schemas.microsoft.com/office/drawing/2016/5/9/chartex" xmlns:cx4="http://schemas.microsoft.com/office/drawing/2016/5/10/chartex" xmlns:cx5="http://schemas.microsoft.com/office/drawing/2016/5/11/chartex" xmlns:mc="http://schemas.openxmlformats.org/markup-compatibility/2006" xmlns:o="urn:schemas-microsoft-com:office:office" xmlns:r="http://schemas.openxmlformats.org/officeDocument/2006/relationships" xmlns:m="http://schemas.openxmlformats.org/officeDocument/2006/math" xmlns:v="urn:schemas-microsoft-com:vml" xmlns:wp14="http://schemas.microsoft.com/office/word/2010/wordprocessingDrawing" xmlns:wp="http://schemas.openxmlformats.org/drawingml/2006/wordprocessingDrawing" xmlns:w10="urn:schemas-microsoft-com:office:word" xmlns:w="http://schemas.openxmlformats.org/wordprocessingml/2006/main" xmlns:w14="http://schemas.microsoft.com/office/word/2010/wordml" xmlns:w15="http://schemas.microsoft.com/office/word/2012/wordml" xmlns:w16se="http://schemas.microsoft.com/office/word/2015/wordml/symex" xmlns:wpg="http://schemas.microsoft.com/office/word/2010/wordprocessingGroup" xmlns:wpi="http://schemas.microsoft.com/office/word/2010/wordprocessingInk" xmlns:wne="http://schemas.microsoft.com/office/word/2006/wordml" xmlns:wps="http://schemas.microsoft.com/office/word/2010/wordprocessingShape" mc:Ignorable="w14 w15 w16se wp14">
   <w:p>
     <w:pPr>
       <w:pStyle w:val="a4"/>
@@ -5892,7 +11124,7 @@
 </file>
 
 <file path=word/footer3.xml><?xml version="1.0" encoding="utf-8"?>
-<w:ftr xmlns:wpc="http://schemas.microsoft.com/office/word/2010/wordprocessingCanvas" xmlns:cx="http://schemas.microsoft.com/office/drawing/2014/chartex" xmlns:cx1="http://schemas.microsoft.com/office/drawing/2015/9/8/chartex" xmlns:cx2="http://schemas.microsoft.com/office/drawing/2015/10/21/chartex" xmlns:mc="http://schemas.openxmlformats.org/markup-compatibility/2006" xmlns:o="urn:schemas-microsoft-com:office:office" xmlns:r="http://schemas.openxmlformats.org/officeDocument/2006/relationships" xmlns:m="http://schemas.openxmlformats.org/officeDocument/2006/math" xmlns:v="urn:schemas-microsoft-com:vml" xmlns:wp14="http://schemas.microsoft.com/office/word/2010/wordprocessingDrawing" xmlns:wp="http://schemas.openxmlformats.org/drawingml/2006/wordprocessingDrawing" xmlns:w10="urn:schemas-microsoft-com:office:word" xmlns:w="http://schemas.openxmlformats.org/wordprocessingml/2006/main" xmlns:w14="http://schemas.microsoft.com/office/word/2010/wordml" xmlns:w15="http://schemas.microsoft.com/office/word/2012/wordml" xmlns:w16se="http://schemas.microsoft.com/office/word/2015/wordml/symex" xmlns:wpg="http://schemas.microsoft.com/office/word/2010/wordprocessingGroup" xmlns:wpi="http://schemas.microsoft.com/office/word/2010/wordprocessingInk" xmlns:wne="http://schemas.microsoft.com/office/word/2006/wordml" xmlns:wps="http://schemas.microsoft.com/office/word/2010/wordprocessingShape" mc:Ignorable="w14 w15 w16se wp14">
+<w:ftr xmlns:wpc="http://schemas.microsoft.com/office/word/2010/wordprocessingCanvas" xmlns:cx="http://schemas.microsoft.com/office/drawing/2014/chartex" xmlns:cx1="http://schemas.microsoft.com/office/drawing/2015/9/8/chartex" xmlns:cx2="http://schemas.microsoft.com/office/drawing/2015/10/21/chartex" xmlns:cx3="http://schemas.microsoft.com/office/drawing/2016/5/9/chartex" xmlns:cx4="http://schemas.microsoft.com/office/drawing/2016/5/10/chartex" xmlns:cx5="http://schemas.microsoft.com/office/drawing/2016/5/11/chartex" xmlns:mc="http://schemas.openxmlformats.org/markup-compatibility/2006" xmlns:o="urn:schemas-microsoft-com:office:office" xmlns:r="http://schemas.openxmlformats.org/officeDocument/2006/relationships" xmlns:m="http://schemas.openxmlformats.org/officeDocument/2006/math" xmlns:v="urn:schemas-microsoft-com:vml" xmlns:wp14="http://schemas.microsoft.com/office/word/2010/wordprocessingDrawing" xmlns:wp="http://schemas.openxmlformats.org/drawingml/2006/wordprocessingDrawing" xmlns:w10="urn:schemas-microsoft-com:office:word" xmlns:w="http://schemas.openxmlformats.org/wordprocessingml/2006/main" xmlns:w14="http://schemas.microsoft.com/office/word/2010/wordml" xmlns:w15="http://schemas.microsoft.com/office/word/2012/wordml" xmlns:w16se="http://schemas.microsoft.com/office/word/2015/wordml/symex" xmlns:wpg="http://schemas.microsoft.com/office/word/2010/wordprocessingGroup" xmlns:wpi="http://schemas.microsoft.com/office/word/2010/wordprocessingInk" xmlns:wne="http://schemas.microsoft.com/office/word/2006/wordml" xmlns:wps="http://schemas.microsoft.com/office/word/2010/wordprocessingShape" mc:Ignorable="w14 w15 w16se wp14">
   <w:p>
     <w:pPr>
       <w:pStyle w:val="a4"/>
@@ -5903,7 +11135,7 @@
 </file>
 
 <file path=word/footnotes.xml><?xml version="1.0" encoding="utf-8"?>
-<w:footnotes xmlns:wpc="http://schemas.microsoft.com/office/word/2010/wordprocessingCanvas" xmlns:cx="http://schemas.microsoft.com/office/drawing/2014/chartex" xmlns:cx1="http://schemas.microsoft.com/office/drawing/2015/9/8/chartex" xmlns:cx2="http://schemas.microsoft.com/office/drawing/2015/10/21/chartex" xmlns:mc="http://schemas.openxmlformats.org/markup-compatibility/2006" xmlns:o="urn:schemas-microsoft-com:office:office" xmlns:r="http://schemas.openxmlformats.org/officeDocument/2006/relationships" xmlns:m="http://schemas.openxmlformats.org/officeDocument/2006/math" xmlns:v="urn:schemas-microsoft-com:vml" xmlns:wp14="http://schemas.microsoft.com/office/word/2010/wordprocessingDrawing" xmlns:wp="http://schemas.openxmlformats.org/drawingml/2006/wordprocessingDrawing" xmlns:w10="urn:schemas-microsoft-com:office:word" xmlns:w="http://schemas.openxmlformats.org/wordprocessingml/2006/main" xmlns:w14="http://schemas.microsoft.com/office/word/2010/wordml" xmlns:w15="http://schemas.microsoft.com/office/word/2012/wordml" xmlns:w16se="http://schemas.microsoft.com/office/word/2015/wordml/symex" xmlns:wpg="http://schemas.microsoft.com/office/word/2010/wordprocessingGroup" xmlns:wpi="http://schemas.microsoft.com/office/word/2010/wordprocessingInk" xmlns:wne="http://schemas.microsoft.com/office/word/2006/wordml" xmlns:wps="http://schemas.microsoft.com/office/word/2010/wordprocessingShape" mc:Ignorable="w14 w15 w16se wp14">
+<w:footnotes xmlns:wpc="http://schemas.microsoft.com/office/word/2010/wordprocessingCanvas" xmlns:cx="http://schemas.microsoft.com/office/drawing/2014/chartex" xmlns:cx1="http://schemas.microsoft.com/office/drawing/2015/9/8/chartex" xmlns:cx2="http://schemas.microsoft.com/office/drawing/2015/10/21/chartex" xmlns:cx3="http://schemas.microsoft.com/office/drawing/2016/5/9/chartex" xmlns:cx4="http://schemas.microsoft.com/office/drawing/2016/5/10/chartex" xmlns:cx5="http://schemas.microsoft.com/office/drawing/2016/5/11/chartex" xmlns:mc="http://schemas.openxmlformats.org/markup-compatibility/2006" xmlns:o="urn:schemas-microsoft-com:office:office" xmlns:r="http://schemas.openxmlformats.org/officeDocument/2006/relationships" xmlns:m="http://schemas.openxmlformats.org/officeDocument/2006/math" xmlns:v="urn:schemas-microsoft-com:vml" xmlns:wp14="http://schemas.microsoft.com/office/word/2010/wordprocessingDrawing" xmlns:wp="http://schemas.openxmlformats.org/drawingml/2006/wordprocessingDrawing" xmlns:w10="urn:schemas-microsoft-com:office:word" xmlns:w="http://schemas.openxmlformats.org/wordprocessingml/2006/main" xmlns:w14="http://schemas.microsoft.com/office/word/2010/wordml" xmlns:w15="http://schemas.microsoft.com/office/word/2012/wordml" xmlns:w16se="http://schemas.microsoft.com/office/word/2015/wordml/symex" xmlns:wpg="http://schemas.microsoft.com/office/word/2010/wordprocessingGroup" xmlns:wpi="http://schemas.microsoft.com/office/word/2010/wordprocessingInk" xmlns:wne="http://schemas.microsoft.com/office/word/2006/wordml" xmlns:wps="http://schemas.microsoft.com/office/word/2010/wordprocessingShape" mc:Ignorable="w14 w15 w16se wp14">
   <w:footnote w:type="separator" w:id="-1">
     <w:p>
       <w:pPr>
@@ -5928,7 +11160,7 @@
 </file>
 
 <file path=word/header1.xml><?xml version="1.0" encoding="utf-8"?>
-<w:hdr xmlns:wpc="http://schemas.microsoft.com/office/word/2010/wordprocessingCanvas" xmlns:cx="http://schemas.microsoft.com/office/drawing/2014/chartex" xmlns:cx1="http://schemas.microsoft.com/office/drawing/2015/9/8/chartex" xmlns:cx2="http://schemas.microsoft.com/office/drawing/2015/10/21/chartex" xmlns:mc="http://schemas.openxmlformats.org/markup-compatibility/2006" xmlns:o="urn:schemas-microsoft-com:office:office" xmlns:r="http://schemas.openxmlformats.org/officeDocument/2006/relationships" xmlns:m="http://schemas.openxmlformats.org/officeDocument/2006/math" xmlns:v="urn:schemas-microsoft-com:vml" xmlns:wp14="http://schemas.microsoft.com/office/word/2010/wordprocessingDrawing" xmlns:wp="http://schemas.openxmlformats.org/drawingml/2006/wordprocessingDrawing" xmlns:w10="urn:schemas-microsoft-com:office:word" xmlns:w="http://schemas.openxmlformats.org/wordprocessingml/2006/main" xmlns:w14="http://schemas.microsoft.com/office/word/2010/wordml" xmlns:w15="http://schemas.microsoft.com/office/word/2012/wordml" xmlns:w16se="http://schemas.microsoft.com/office/word/2015/wordml/symex" xmlns:wpg="http://schemas.microsoft.com/office/word/2010/wordprocessingGroup" xmlns:wpi="http://schemas.microsoft.com/office/word/2010/wordprocessingInk" xmlns:wne="http://schemas.microsoft.com/office/word/2006/wordml" xmlns:wps="http://schemas.microsoft.com/office/word/2010/wordprocessingShape" mc:Ignorable="w14 w15 w16se wp14">
+<w:hdr xmlns:wpc="http://schemas.microsoft.com/office/word/2010/wordprocessingCanvas" xmlns:cx="http://schemas.microsoft.com/office/drawing/2014/chartex" xmlns:cx1="http://schemas.microsoft.com/office/drawing/2015/9/8/chartex" xmlns:cx2="http://schemas.microsoft.com/office/drawing/2015/10/21/chartex" xmlns:cx3="http://schemas.microsoft.com/office/drawing/2016/5/9/chartex" xmlns:cx4="http://schemas.microsoft.com/office/drawing/2016/5/10/chartex" xmlns:cx5="http://schemas.microsoft.com/office/drawing/2016/5/11/chartex" xmlns:mc="http://schemas.openxmlformats.org/markup-compatibility/2006" xmlns:o="urn:schemas-microsoft-com:office:office" xmlns:r="http://schemas.openxmlformats.org/officeDocument/2006/relationships" xmlns:m="http://schemas.openxmlformats.org/officeDocument/2006/math" xmlns:v="urn:schemas-microsoft-com:vml" xmlns:wp14="http://schemas.microsoft.com/office/word/2010/wordprocessingDrawing" xmlns:wp="http://schemas.openxmlformats.org/drawingml/2006/wordprocessingDrawing" xmlns:w10="urn:schemas-microsoft-com:office:word" xmlns:w="http://schemas.openxmlformats.org/wordprocessingml/2006/main" xmlns:w14="http://schemas.microsoft.com/office/word/2010/wordml" xmlns:w15="http://schemas.microsoft.com/office/word/2012/wordml" xmlns:w16se="http://schemas.microsoft.com/office/word/2015/wordml/symex" xmlns:wpg="http://schemas.microsoft.com/office/word/2010/wordprocessingGroup" xmlns:wpi="http://schemas.microsoft.com/office/word/2010/wordprocessingInk" xmlns:wne="http://schemas.microsoft.com/office/word/2006/wordml" xmlns:wps="http://schemas.microsoft.com/office/word/2010/wordprocessingShape" mc:Ignorable="w14 w15 w16se wp14">
   <w:p>
     <w:pPr>
       <w:pStyle w:val="a3"/>
@@ -5966,7 +11198,7 @@
         <w:rStyle w:val="a6"/>
         <w:noProof/>
       </w:rPr>
-      <w:t>22</w:t>
+      <w:t>20</w:t>
     </w:r>
     <w:r>
       <w:rPr>
@@ -5997,7 +11229,7 @@
 </file>
 
 <file path=word/header2.xml><?xml version="1.0" encoding="utf-8"?>
-<w:hdr xmlns:wpc="http://schemas.microsoft.com/office/word/2010/wordprocessingCanvas" xmlns:cx="http://schemas.microsoft.com/office/drawing/2014/chartex" xmlns:cx1="http://schemas.microsoft.com/office/drawing/2015/9/8/chartex" xmlns:cx2="http://schemas.microsoft.com/office/drawing/2015/10/21/chartex" xmlns:mc="http://schemas.openxmlformats.org/markup-compatibility/2006" xmlns:o="urn:schemas-microsoft-com:office:office" xmlns:r="http://schemas.openxmlformats.org/officeDocument/2006/relationships" xmlns:m="http://schemas.openxmlformats.org/officeDocument/2006/math" xmlns:v="urn:schemas-microsoft-com:vml" xmlns:wp14="http://schemas.microsoft.com/office/word/2010/wordprocessingDrawing" xmlns:wp="http://schemas.openxmlformats.org/drawingml/2006/wordprocessingDrawing" xmlns:w10="urn:schemas-microsoft-com:office:word" xmlns:w="http://schemas.openxmlformats.org/wordprocessingml/2006/main" xmlns:w14="http://schemas.microsoft.com/office/word/2010/wordml" xmlns:w15="http://schemas.microsoft.com/office/word/2012/wordml" xmlns:w16se="http://schemas.microsoft.com/office/word/2015/wordml/symex" xmlns:wpg="http://schemas.microsoft.com/office/word/2010/wordprocessingGroup" xmlns:wpi="http://schemas.microsoft.com/office/word/2010/wordprocessingInk" xmlns:wne="http://schemas.microsoft.com/office/word/2006/wordml" xmlns:wps="http://schemas.microsoft.com/office/word/2010/wordprocessingShape" mc:Ignorable="w14 w15 w16se wp14">
+<w:hdr xmlns:wpc="http://schemas.microsoft.com/office/word/2010/wordprocessingCanvas" xmlns:cx="http://schemas.microsoft.com/office/drawing/2014/chartex" xmlns:cx1="http://schemas.microsoft.com/office/drawing/2015/9/8/chartex" xmlns:cx2="http://schemas.microsoft.com/office/drawing/2015/10/21/chartex" xmlns:cx3="http://schemas.microsoft.com/office/drawing/2016/5/9/chartex" xmlns:cx4="http://schemas.microsoft.com/office/drawing/2016/5/10/chartex" xmlns:cx5="http://schemas.microsoft.com/office/drawing/2016/5/11/chartex" xmlns:mc="http://schemas.openxmlformats.org/markup-compatibility/2006" xmlns:o="urn:schemas-microsoft-com:office:office" xmlns:r="http://schemas.openxmlformats.org/officeDocument/2006/relationships" xmlns:m="http://schemas.openxmlformats.org/officeDocument/2006/math" xmlns:v="urn:schemas-microsoft-com:vml" xmlns:wp14="http://schemas.microsoft.com/office/word/2010/wordprocessingDrawing" xmlns:wp="http://schemas.openxmlformats.org/drawingml/2006/wordprocessingDrawing" xmlns:w10="urn:schemas-microsoft-com:office:word" xmlns:w="http://schemas.openxmlformats.org/wordprocessingml/2006/main" xmlns:w14="http://schemas.microsoft.com/office/word/2010/wordml" xmlns:w15="http://schemas.microsoft.com/office/word/2012/wordml" xmlns:w16se="http://schemas.microsoft.com/office/word/2015/wordml/symex" xmlns:wpg="http://schemas.microsoft.com/office/word/2010/wordprocessingGroup" xmlns:wpi="http://schemas.microsoft.com/office/word/2010/wordprocessingInk" xmlns:wne="http://schemas.microsoft.com/office/word/2006/wordml" xmlns:wps="http://schemas.microsoft.com/office/word/2010/wordprocessingShape" mc:Ignorable="w14 w15 w16se wp14">
   <w:p>
     <w:pPr>
       <w:pStyle w:val="a3"/>
@@ -6023,7 +11255,7 @@
       <w:rPr>
         <w:rFonts w:eastAsia="仿宋_GB2312" w:hint="eastAsia"/>
       </w:rPr>
-      <w:t>1</w:t>
+      <w:t>8</w:t>
     </w:r>
     <w:r>
       <w:rPr>
@@ -6041,7 +11273,31 @@
       <w:rPr>
         <w:rFonts w:eastAsia="仿宋_GB2312" w:hint="eastAsia"/>
       </w:rPr>
-      <w:t xml:space="preserve">自然语言处理简介　</w:t>
+      <w:t>NLTK</w:t>
+    </w:r>
+    <w:r>
+      <w:rPr>
+        <w:rFonts w:eastAsia="仿宋_GB2312" w:hint="eastAsia"/>
+      </w:rPr>
+      <w:t>与其它</w:t>
+    </w:r>
+    <w:r>
+      <w:rPr>
+        <w:rFonts w:eastAsia="仿宋_GB2312" w:hint="eastAsia"/>
+      </w:rPr>
+      <w:t>Python</w:t>
+    </w:r>
+    <w:r>
+      <w:rPr>
+        <w:rFonts w:eastAsia="仿宋_GB2312" w:hint="eastAsia"/>
+      </w:rPr>
+      <w:t>库的搭配运用</w:t>
+    </w:r>
+    <w:r>
+      <w:rPr>
+        <w:rFonts w:eastAsia="仿宋_GB2312" w:hint="eastAsia"/>
+      </w:rPr>
+      <w:t xml:space="preserve">　</w:t>
     </w:r>
     <w:r>
       <w:rPr>
@@ -6066,7 +11322,7 @@
         <w:rStyle w:val="a6"/>
         <w:noProof/>
       </w:rPr>
-      <w:t>23</w:t>
+      <w:t>21</w:t>
     </w:r>
     <w:r>
       <w:rPr>
@@ -6097,7 +11353,7 @@
 </file>
 
 <file path=word/header3.xml><?xml version="1.0" encoding="utf-8"?>
-<w:hdr xmlns:wpc="http://schemas.microsoft.com/office/word/2010/wordprocessingCanvas" xmlns:cx="http://schemas.microsoft.com/office/drawing/2014/chartex" xmlns:cx1="http://schemas.microsoft.com/office/drawing/2015/9/8/chartex" xmlns:cx2="http://schemas.microsoft.com/office/drawing/2015/10/21/chartex" xmlns:mc="http://schemas.openxmlformats.org/markup-compatibility/2006" xmlns:o="urn:schemas-microsoft-com:office:office" xmlns:r="http://schemas.openxmlformats.org/officeDocument/2006/relationships" xmlns:m="http://schemas.openxmlformats.org/officeDocument/2006/math" xmlns:v="urn:schemas-microsoft-com:vml" xmlns:wp14="http://schemas.microsoft.com/office/word/2010/wordprocessingDrawing" xmlns:wp="http://schemas.openxmlformats.org/drawingml/2006/wordprocessingDrawing" xmlns:w10="urn:schemas-microsoft-com:office:word" xmlns:w="http://schemas.openxmlformats.org/wordprocessingml/2006/main" xmlns:w14="http://schemas.microsoft.com/office/word/2010/wordml" xmlns:w15="http://schemas.microsoft.com/office/word/2012/wordml" xmlns:w16se="http://schemas.microsoft.com/office/word/2015/wordml/symex" xmlns:wpg="http://schemas.microsoft.com/office/word/2010/wordprocessingGroup" xmlns:wpi="http://schemas.microsoft.com/office/word/2010/wordprocessingInk" xmlns:wne="http://schemas.microsoft.com/office/word/2006/wordml" xmlns:wps="http://schemas.microsoft.com/office/word/2010/wordprocessingShape" mc:Ignorable="w14 w15 w16se wp14">
+<w:hdr xmlns:wpc="http://schemas.microsoft.com/office/word/2010/wordprocessingCanvas" xmlns:cx="http://schemas.microsoft.com/office/drawing/2014/chartex" xmlns:cx1="http://schemas.microsoft.com/office/drawing/2015/9/8/chartex" xmlns:cx2="http://schemas.microsoft.com/office/drawing/2015/10/21/chartex" xmlns:cx3="http://schemas.microsoft.com/office/drawing/2016/5/9/chartex" xmlns:cx4="http://schemas.microsoft.com/office/drawing/2016/5/10/chartex" xmlns:cx5="http://schemas.microsoft.com/office/drawing/2016/5/11/chartex" xmlns:mc="http://schemas.openxmlformats.org/markup-compatibility/2006" xmlns:o="urn:schemas-microsoft-com:office:office" xmlns:r="http://schemas.openxmlformats.org/officeDocument/2006/relationships" xmlns:m="http://schemas.openxmlformats.org/officeDocument/2006/math" xmlns:v="urn:schemas-microsoft-com:vml" xmlns:wp14="http://schemas.microsoft.com/office/word/2010/wordprocessingDrawing" xmlns:wp="http://schemas.openxmlformats.org/drawingml/2006/wordprocessingDrawing" xmlns:w10="urn:schemas-microsoft-com:office:word" xmlns:w="http://schemas.openxmlformats.org/wordprocessingml/2006/main" xmlns:w14="http://schemas.microsoft.com/office/word/2010/wordml" xmlns:w15="http://schemas.microsoft.com/office/word/2012/wordml" xmlns:w16se="http://schemas.microsoft.com/office/word/2015/wordml/symex" xmlns:wpg="http://schemas.microsoft.com/office/word/2010/wordprocessingGroup" xmlns:wpi="http://schemas.microsoft.com/office/word/2010/wordprocessingInk" xmlns:wne="http://schemas.microsoft.com/office/word/2006/wordml" xmlns:wps="http://schemas.microsoft.com/office/word/2010/wordprocessingShape" mc:Ignorable="w14 w15 w16se wp14">
   <w:p>
     <w:pPr>
       <w:pStyle w:val="a3"/>
@@ -6112,7 +11368,7 @@
 </file>
 
 <file path=word/numbering.xml><?xml version="1.0" encoding="utf-8"?>
-<w:numbering xmlns:wpc="http://schemas.microsoft.com/office/word/2010/wordprocessingCanvas" xmlns:cx="http://schemas.microsoft.com/office/drawing/2014/chartex" xmlns:cx1="http://schemas.microsoft.com/office/drawing/2015/9/8/chartex" xmlns:cx2="http://schemas.microsoft.com/office/drawing/2015/10/21/chartex" xmlns:mc="http://schemas.openxmlformats.org/markup-compatibility/2006" xmlns:o="urn:schemas-microsoft-com:office:office" xmlns:r="http://schemas.openxmlformats.org/officeDocument/2006/relationships" xmlns:m="http://schemas.openxmlformats.org/officeDocument/2006/math" xmlns:v="urn:schemas-microsoft-com:vml" xmlns:wp14="http://schemas.microsoft.com/office/word/2010/wordprocessingDrawing" xmlns:wp="http://schemas.openxmlformats.org/drawingml/2006/wordprocessingDrawing" xmlns:w10="urn:schemas-microsoft-com:office:word" xmlns:w="http://schemas.openxmlformats.org/wordprocessingml/2006/main" xmlns:w14="http://schemas.microsoft.com/office/word/2010/wordml" xmlns:w15="http://schemas.microsoft.com/office/word/2012/wordml" xmlns:w16se="http://schemas.microsoft.com/office/word/2015/wordml/symex" xmlns:wpg="http://schemas.microsoft.com/office/word/2010/wordprocessingGroup" xmlns:wpi="http://schemas.microsoft.com/office/word/2010/wordprocessingInk" xmlns:wne="http://schemas.microsoft.com/office/word/2006/wordml" xmlns:wps="http://schemas.microsoft.com/office/word/2010/wordprocessingShape" mc:Ignorable="w14 w15 w16se wp14">
+<w:numbering xmlns:wpc="http://schemas.microsoft.com/office/word/2010/wordprocessingCanvas" xmlns:cx="http://schemas.microsoft.com/office/drawing/2014/chartex" xmlns:cx1="http://schemas.microsoft.com/office/drawing/2015/9/8/chartex" xmlns:cx2="http://schemas.microsoft.com/office/drawing/2015/10/21/chartex" xmlns:cx3="http://schemas.microsoft.com/office/drawing/2016/5/9/chartex" xmlns:cx4="http://schemas.microsoft.com/office/drawing/2016/5/10/chartex" xmlns:cx5="http://schemas.microsoft.com/office/drawing/2016/5/11/chartex" xmlns:mc="http://schemas.openxmlformats.org/markup-compatibility/2006" xmlns:o="urn:schemas-microsoft-com:office:office" xmlns:r="http://schemas.openxmlformats.org/officeDocument/2006/relationships" xmlns:m="http://schemas.openxmlformats.org/officeDocument/2006/math" xmlns:v="urn:schemas-microsoft-com:vml" xmlns:wp14="http://schemas.microsoft.com/office/word/2010/wordprocessingDrawing" xmlns:wp="http://schemas.openxmlformats.org/drawingml/2006/wordprocessingDrawing" xmlns:w10="urn:schemas-microsoft-com:office:word" xmlns:w="http://schemas.openxmlformats.org/wordprocessingml/2006/main" xmlns:w14="http://schemas.microsoft.com/office/word/2010/wordml" xmlns:w15="http://schemas.microsoft.com/office/word/2012/wordml" xmlns:w16se="http://schemas.microsoft.com/office/word/2015/wordml/symex" xmlns:wpg="http://schemas.microsoft.com/office/word/2010/wordprocessingGroup" xmlns:wpi="http://schemas.microsoft.com/office/word/2010/wordprocessingInk" xmlns:wne="http://schemas.microsoft.com/office/word/2006/wordml" xmlns:wps="http://schemas.microsoft.com/office/word/2010/wordprocessingShape" mc:Ignorable="w14 w15 w16se wp14">
   <w:abstractNum w:abstractNumId="0" w15:restartNumberingAfterBreak="0">
     <w:nsid w:val="04206AA1"/>
     <w:multiLevelType w:val="hybridMultilevel"/>
@@ -9569,7 +14825,7 @@
     </w:rPrDefault>
     <w:pPrDefault/>
   </w:docDefaults>
-  <w:latentStyles w:defLockedState="0" w:defUIPriority="99" w:defSemiHidden="0" w:defUnhideWhenUsed="0" w:defQFormat="0" w:count="373">
+  <w:latentStyles w:defLockedState="0" w:defUIPriority="99" w:defSemiHidden="0" w:defUnhideWhenUsed="0" w:defQFormat="0" w:count="374">
     <w:lsdException w:name="Normal" w:uiPriority="0" w:qFormat="1"/>
     <w:lsdException w:name="heading 1" w:uiPriority="0" w:qFormat="1"/>
     <w:lsdException w:name="heading 2" w:uiPriority="0" w:qFormat="1"/>
@@ -9675,7 +14931,6 @@
     <w:lsdException w:name="HTML Sample" w:semiHidden="1" w:unhideWhenUsed="1"/>
     <w:lsdException w:name="HTML Typewriter" w:semiHidden="1" w:unhideWhenUsed="1"/>
     <w:lsdException w:name="HTML Variable" w:semiHidden="1" w:unhideWhenUsed="1"/>
-    <w:lsdException w:name="Normal Table" w:semiHidden="1" w:unhideWhenUsed="1"/>
     <w:lsdException w:name="annotation subject" w:semiHidden="1" w:unhideWhenUsed="1"/>
     <w:lsdException w:name="No List" w:semiHidden="1" w:unhideWhenUsed="1"/>
     <w:lsdException w:name="Outline List 1" w:semiHidden="1" w:unhideWhenUsed="1"/>
@@ -9722,10 +14977,8 @@
     <w:lsdException w:name="Table Subtle 2" w:semiHidden="1" w:unhideWhenUsed="1"/>
     <w:lsdException w:name="Table Web 1" w:semiHidden="1" w:unhideWhenUsed="1"/>
     <w:lsdException w:name="Table Web 2" w:semiHidden="1" w:unhideWhenUsed="1"/>
-    <w:lsdException w:name="Table Web 3" w:semiHidden="1" w:unhideWhenUsed="1"/>
     <w:lsdException w:name="Balloon Text" w:semiHidden="1" w:unhideWhenUsed="1"/>
     <w:lsdException w:name="Table Grid" w:uiPriority="59"/>
-    <w:lsdException w:name="Table Theme" w:semiHidden="1" w:unhideWhenUsed="1"/>
     <w:lsdException w:name="Placeholder Text" w:semiHidden="1" w:unhideWhenUsed="1"/>
     <w:lsdException w:name="No Spacing" w:uiPriority="1" w:qFormat="1"/>
     <w:lsdException w:name="Light Shading"/>
@@ -9943,6 +15196,7 @@
     <w:lsdException w:name="List Table 7 Colorful Accent 6" w:uiPriority="50"/>
     <w:lsdException w:name="Mention" w:semiHidden="1" w:unhideWhenUsed="1"/>
     <w:lsdException w:name="Smart Hyperlink" w:semiHidden="1" w:unhideWhenUsed="1"/>
+    <w:lsdException w:name="Hashtag" w:semiHidden="1" w:unhideWhenUsed="1"/>
   </w:latentStyles>
   <w:style w:type="paragraph" w:default="1" w:styleId="a">
     <w:name w:val="Normal"/>
@@ -10052,6 +15306,7 @@
   <w:style w:type="character" w:default="1" w:styleId="a0">
     <w:name w:val="Default Paragraph Font"/>
     <w:uiPriority w:val="1"/>
+    <w:semiHidden/>
     <w:unhideWhenUsed/>
   </w:style>
   <w:style w:type="table" w:default="1" w:styleId="a1">
@@ -10612,6 +15867,11 @@
       <w:ind w:firstLineChars="200" w:firstLine="420"/>
     </w:pPr>
   </w:style>
+  <w:style w:type="character" w:customStyle="1" w:styleId="shorttext">
+    <w:name w:val="short_text"/>
+    <w:basedOn w:val="a0"/>
+    <w:rsid w:val="007C16A9"/>
+  </w:style>
 </w:styles>
 </file>
 
@@ -10915,7 +16175,7 @@
 </file>
 
 <file path=customXml/itemProps1.xml><?xml version="1.0" encoding="utf-8"?>
-<ds:datastoreItem xmlns:ds="http://schemas.openxmlformats.org/officeDocument/2006/customXml" ds:itemID="{38B42863-B013-404E-8C1F-F3175A592555}">
+<ds:datastoreItem xmlns:ds="http://schemas.openxmlformats.org/officeDocument/2006/customXml" ds:itemID="{8B7DB763-FFA8-4A4A-BF48-1DB618427FCC}">
   <ds:schemaRefs>
     <ds:schemaRef ds:uri="http://schemas.openxmlformats.org/officeDocument/2006/bibliography"/>
   </ds:schemaRefs>

--- a/初稿/08.docx
+++ b/初稿/08.docx
@@ -66,20 +66,28 @@
     <w:p/>
     <w:p>
       <w:r>
-        <w:t>In this chapter, we will explore some of the backbone libraries of Python for machine learning and natural language processing. Until now, we have used NLTK, Scikit, and genism, which had very abstract functions, and were very specific to the task in hand. Most of statistical NLP is heavily based on the vector space model, which in turn depends on basic linear algebra covered by NumPy. Also many NLP tasks, such as POS or NER tagging, are really classifiers in disguise. Some of the libraries we will discuss are heavily used in all these tasks.</w:t>
-      </w:r>
-    </w:p>
-    <w:p>
-      <w:pPr>
-        <w:rPr>
-          <w:rFonts w:hint="eastAsia"/>
-        </w:rPr>
-      </w:pPr>
-      <w:r>
-        <w:rPr>
-          <w:rFonts w:hint="eastAsia"/>
-        </w:rPr>
-        <w:t>在本章中，我们将探索</w:t>
+        <w:rPr>
+          <w:rFonts w:hint="eastAsia"/>
+        </w:rPr>
+        <w:t>在</w:t>
+      </w:r>
+      <w:r>
+        <w:rPr>
+          <w:rFonts w:hint="eastAsia"/>
+        </w:rPr>
+        <w:t>这一章</w:t>
+      </w:r>
+      <w:r>
+        <w:rPr>
+          <w:rFonts w:hint="eastAsia"/>
+        </w:rPr>
+        <w:t>中，我们将</w:t>
+      </w:r>
+      <w:r>
+        <w:rPr>
+          <w:rFonts w:hint="eastAsia"/>
+        </w:rPr>
+        <w:t>会带您探索</w:t>
       </w:r>
       <w:r>
         <w:rPr>
@@ -91,7 +99,19 @@
         <w:rPr>
           <w:rFonts w:hint="eastAsia"/>
         </w:rPr>
-        <w:t>的一些主干库，用于机器学习和自然语言处理。到目前为止，我们已经使用了</w:t>
+        <w:t>在机器学习和自然语言处理方面的一些</w:t>
+      </w:r>
+      <w:r>
+        <w:rPr>
+          <w:rFonts w:hint="eastAsia"/>
+        </w:rPr>
+        <w:t>主干库。到目前为止，我们已经</w:t>
+      </w:r>
+      <w:r>
+        <w:rPr>
+          <w:rFonts w:hint="eastAsia"/>
+        </w:rPr>
+        <w:t>使用过了</w:t>
       </w:r>
       <w:r>
         <w:rPr>
@@ -127,7 +147,37 @@
         <w:rPr>
           <w:rFonts w:hint="eastAsia"/>
         </w:rPr>
-        <w:t>，它们具有非常抽象的功能，并且非常专用于手头的任务。大多数统计</w:t>
+        <w:t>这三个库</w:t>
+      </w:r>
+      <w:r>
+        <w:rPr>
+          <w:rFonts w:hint="eastAsia"/>
+        </w:rPr>
+        <w:t>，它们</w:t>
+      </w:r>
+      <w:r>
+        <w:rPr>
+          <w:rFonts w:hint="eastAsia"/>
+        </w:rPr>
+        <w:t>在功能上都</w:t>
+      </w:r>
+      <w:r>
+        <w:rPr>
+          <w:rFonts w:hint="eastAsia"/>
+        </w:rPr>
+        <w:t>非常抽象，所要处理的也都是非常具有针对性的</w:t>
+      </w:r>
+      <w:r>
+        <w:rPr>
+          <w:rFonts w:hint="eastAsia"/>
+        </w:rPr>
+        <w:t>任务。大多数统计</w:t>
+      </w:r>
+      <w:r>
+        <w:rPr>
+          <w:rFonts w:hint="eastAsia"/>
+        </w:rPr>
+        <w:t>型</w:t>
       </w:r>
       <w:r>
         <w:rPr>
@@ -139,7 +189,43 @@
         <w:rPr>
           <w:rFonts w:hint="eastAsia"/>
         </w:rPr>
-        <w:t>大量基于向量空间模型，这又依赖于由</w:t>
+        <w:t>都大量的依赖于</w:t>
+      </w:r>
+      <w:r>
+        <w:rPr>
+          <w:rFonts w:hint="eastAsia"/>
+        </w:rPr>
+        <w:t>向量空间模型，</w:t>
+      </w:r>
+      <w:r>
+        <w:rPr>
+          <w:rFonts w:hint="eastAsia"/>
+        </w:rPr>
+        <w:t>而向量空间模型</w:t>
+      </w:r>
+      <w:r>
+        <w:rPr>
+          <w:rFonts w:hint="eastAsia"/>
+        </w:rPr>
+        <w:t>的基础是</w:t>
+      </w:r>
+      <w:r>
+        <w:rPr>
+          <w:rFonts w:hint="eastAsia"/>
+        </w:rPr>
+        <w:t>线性代数</w:t>
+      </w:r>
+      <w:r>
+        <w:rPr>
+          <w:rFonts w:hint="eastAsia"/>
+        </w:rPr>
+        <w:t>的基本</w:t>
+      </w:r>
+      <w:r>
+        <w:rPr>
+          <w:rFonts w:hint="eastAsia"/>
+        </w:rPr>
+        <w:t>运算，这部分将由</w:t>
       </w:r>
       <w:r>
         <w:rPr>
@@ -151,7 +237,7 @@
         <w:rPr>
           <w:rFonts w:hint="eastAsia"/>
         </w:rPr>
-        <w:t>覆盖的基本线性代数。此外，许多</w:t>
+        <w:t>库所覆盖。除此之外，</w:t>
       </w:r>
       <w:r>
         <w:rPr>
@@ -163,7 +249,19 @@
         <w:rPr>
           <w:rFonts w:hint="eastAsia"/>
         </w:rPr>
-        <w:t>任务，如</w:t>
+        <w:t>领域中有许多</w:t>
+      </w:r>
+      <w:r>
+        <w:rPr>
+          <w:rFonts w:hint="eastAsia"/>
+        </w:rPr>
+        <w:t>任务</w:t>
+      </w:r>
+      <w:r>
+        <w:rPr>
+          <w:rFonts w:hint="eastAsia"/>
+        </w:rPr>
+        <w:t>（譬如</w:t>
       </w:r>
       <w:r>
         <w:rPr>
@@ -187,25 +285,63 @@
         <w:rPr>
           <w:rFonts w:hint="eastAsia"/>
         </w:rPr>
-        <w:t>标记，都是伪装的真正的分类器。我们将讨论的一些库大量用于所有这些任务。</w:t>
-      </w:r>
-    </w:p>
-    <w:p>
-      <w:r>
-        <w:t>The idea behind this chapter is to give you a quick overview of some the most fundamental Python libraries. This will help us understand more than just the data structure, design, and math behind some of the coolest libraries, such as NLTK and Scikit, which we have discussed in the previous chapters.</w:t>
-      </w:r>
-    </w:p>
-    <w:p>
-      <w:pPr>
-        <w:rPr>
-          <w:rFonts w:hint="eastAsia"/>
-        </w:rPr>
-      </w:pPr>
-      <w:r>
-        <w:rPr>
-          <w:rFonts w:hint="eastAsia"/>
-        </w:rPr>
-        <w:t>本章背后的想法是给你一些最基本的</w:t>
+        <w:t>标记</w:t>
+      </w:r>
+      <w:r>
+        <w:rPr>
+          <w:rFonts w:hint="eastAsia"/>
+        </w:rPr>
+        <w:t>）</w:t>
+      </w:r>
+      <w:r>
+        <w:rPr>
+          <w:rFonts w:hint="eastAsia"/>
+        </w:rPr>
+        <w:t>在卸下伪装之后，其实都是一些</w:t>
+      </w:r>
+      <w:r>
+        <w:rPr>
+          <w:rFonts w:hint="eastAsia"/>
+        </w:rPr>
+        <w:t>分类器</w:t>
+      </w:r>
+      <w:r>
+        <w:rPr>
+          <w:rFonts w:hint="eastAsia"/>
+        </w:rPr>
+        <w:t>。我们将</w:t>
+      </w:r>
+      <w:r>
+        <w:rPr>
+          <w:rFonts w:hint="eastAsia"/>
+        </w:rPr>
+        <w:t>会</w:t>
+      </w:r>
+      <w:r>
+        <w:rPr>
+          <w:rFonts w:hint="eastAsia"/>
+        </w:rPr>
+        <w:t>讨论</w:t>
+      </w:r>
+      <w:r>
+        <w:rPr>
+          <w:rFonts w:hint="eastAsia"/>
+        </w:rPr>
+        <w:t>所有这些任务中会被大量用到的部分程序库</w:t>
+      </w:r>
+      <w:r>
+        <w:rPr>
+          <w:rFonts w:hint="eastAsia"/>
+        </w:rPr>
+        <w:t>。</w:t>
+      </w:r>
+    </w:p>
+    <w:p>
+      <w:r>
+        <w:rPr>
+          <w:rFonts w:hint="eastAsia"/>
+        </w:rPr>
+        <w:t>我们对于本章的主要用意是希望给读者提供一份这些最基本的</w:t>
       </w:r>
       <w:r>
         <w:rPr>
@@ -217,7 +353,43 @@
         <w:rPr>
           <w:rFonts w:hint="eastAsia"/>
         </w:rPr>
-        <w:t>库的快速概述。这将帮助我们了解更多的数据结构，设计和数学背后的一些最酷的库，如</w:t>
+        <w:t>库的快速预览</w:t>
+      </w:r>
+      <w:r>
+        <w:rPr>
+          <w:rFonts w:hint="eastAsia"/>
+        </w:rPr>
+        <w:t>。</w:t>
+      </w:r>
+      <w:r>
+        <w:rPr>
+          <w:rFonts w:hint="eastAsia"/>
+        </w:rPr>
+        <w:t>这将有助于我们了解更多这些最酷炫的程序库背后</w:t>
+      </w:r>
+      <w:r>
+        <w:rPr>
+          <w:rFonts w:hint="eastAsia"/>
+        </w:rPr>
+        <w:t>的数据结构</w:t>
+      </w:r>
+      <w:r>
+        <w:rPr>
+          <w:rFonts w:hint="eastAsia"/>
+        </w:rPr>
+        <w:t>、</w:t>
+      </w:r>
+      <w:r>
+        <w:rPr>
+          <w:rFonts w:hint="eastAsia"/>
+        </w:rPr>
+        <w:t>设计和数学</w:t>
+      </w:r>
+      <w:r>
+        <w:rPr>
+          <w:rFonts w:hint="eastAsia"/>
+        </w:rPr>
+        <w:t>，譬如我们在之前章节中所讨论的</w:t>
       </w:r>
       <w:r>
         <w:rPr>
@@ -241,20 +413,39 @@
         <w:rPr>
           <w:rFonts w:hint="eastAsia"/>
         </w:rPr>
-        <w:t>，我们已经在前面的章节中讨论。</w:t>
-      </w:r>
-    </w:p>
-    <w:p>
-      <w:r>
-        <w:t>We will look at the following four libraries. I have tried to keep it short, but I highly encourage you to read in more detail about these libraries if you want Python to be a one-stop solution to most of your data science needs.</w:t>
-      </w:r>
-    </w:p>
-    <w:p>
-      <w:r>
-        <w:rPr>
-          <w:rFonts w:hint="eastAsia"/>
-        </w:rPr>
-        <w:t>我们将看看以下四个图书馆。我试图保持简短，但我强烈建议您阅读更多关于这些库的详细信息，如果你想让</w:t>
+        <w:t>。</w:t>
+      </w:r>
+    </w:p>
+    <w:p>
+      <w:r>
+        <w:rPr>
+          <w:rFonts w:hint="eastAsia"/>
+        </w:rPr>
+        <w:t>下面是本章将要介绍四个程序库</w:t>
+      </w:r>
+      <w:r>
+        <w:rPr>
+          <w:rFonts w:hint="eastAsia"/>
+        </w:rPr>
+        <w:t>。</w:t>
+      </w:r>
+      <w:r>
+        <w:rPr>
+          <w:rFonts w:hint="eastAsia"/>
+        </w:rPr>
+        <w:t>在这里，我们会尽量维持一份简介该有的篇幅</w:t>
+      </w:r>
+      <w:r>
+        <w:rPr>
+          <w:rFonts w:hint="eastAsia"/>
+        </w:rPr>
+        <w:t>，但</w:t>
+      </w:r>
+      <w:r>
+        <w:rPr>
+          <w:rFonts w:hint="eastAsia"/>
+        </w:rPr>
+        <w:t>如果您希望在数据科学领域掌握更多基于</w:t>
       </w:r>
       <w:r>
         <w:rPr>
@@ -266,7 +457,37 @@
         <w:rPr>
           <w:rFonts w:hint="eastAsia"/>
         </w:rPr>
-        <w:t>成为一个一站式的解决方案，大多数的数据科学需要。</w:t>
+        <w:t>的一站式解决反感，</w:t>
+      </w:r>
+      <w:r>
+        <w:rPr>
+          <w:rFonts w:hint="eastAsia"/>
+        </w:rPr>
+        <w:t>我</w:t>
+      </w:r>
+      <w:r>
+        <w:rPr>
+          <w:rFonts w:hint="eastAsia"/>
+        </w:rPr>
+        <w:t>个人会</w:t>
+      </w:r>
+      <w:r>
+        <w:rPr>
+          <w:rFonts w:hint="eastAsia"/>
+        </w:rPr>
+        <w:t>强烈建议</w:t>
+      </w:r>
+      <w:r>
+        <w:rPr>
+          <w:rFonts w:hint="eastAsia"/>
+        </w:rPr>
+        <w:t>读者应该去</w:t>
+      </w:r>
+      <w:r>
+        <w:rPr>
+          <w:rFonts w:hint="eastAsia"/>
+        </w:rPr>
+        <w:t>阅读更多关于这些库的详细信息。</w:t>
       </w:r>
     </w:p>
     <w:p>
@@ -279,7 +500,37 @@
         <w:ind w:firstLineChars="0"/>
       </w:pPr>
       <w:r>
-        <w:t>NumPy (Numeric Python)</w:t>
+        <w:t xml:space="preserve">NumPy </w:t>
+      </w:r>
+      <w:r>
+        <w:rPr>
+          <w:rFonts w:hint="eastAsia"/>
+        </w:rPr>
+        <w:t>（用</w:t>
+      </w:r>
+      <w:r>
+        <w:rPr>
+          <w:rFonts w:hint="eastAsia"/>
+        </w:rPr>
+        <w:t>于</w:t>
+      </w:r>
+      <w:r>
+        <w:rPr>
+          <w:rFonts w:hint="eastAsia"/>
+        </w:rPr>
+        <w:t>Python</w:t>
+      </w:r>
+      <w:r>
+        <w:rPr>
+          <w:rFonts w:hint="eastAsia"/>
+        </w:rPr>
+        <w:t>中的</w:t>
+      </w:r>
+      <w:r>
+        <w:rPr>
+          <w:rFonts w:hint="eastAsia"/>
+        </w:rPr>
+        <w:t>数值运算）</w:t>
       </w:r>
     </w:p>
     <w:p>
@@ -292,8 +543,43 @@
         <w:ind w:firstLineChars="0"/>
       </w:pPr>
       <w:r>
-        <w:lastRenderedPageBreak/>
-        <w:t>SciPy (Scientific Python)</w:t>
+        <w:t xml:space="preserve">SciPy </w:t>
+      </w:r>
+      <w:r>
+        <w:rPr>
+          <w:rFonts w:hint="eastAsia"/>
+        </w:rPr>
+        <w:t>（</w:t>
+      </w:r>
+      <w:r>
+        <w:rPr>
+          <w:rFonts w:hint="eastAsia"/>
+        </w:rPr>
+        <w:t>用于</w:t>
+      </w:r>
+      <w:r>
+        <w:rPr>
+          <w:rFonts w:hint="eastAsia"/>
+        </w:rPr>
+        <w:t>Python</w:t>
+      </w:r>
+      <w:r>
+        <w:rPr>
+          <w:rFonts w:hint="eastAsia"/>
+        </w:rPr>
+        <w:t>中的</w:t>
+      </w:r>
+      <w:r>
+        <w:rPr>
+          <w:rFonts w:hint="eastAsia"/>
+        </w:rPr>
+        <w:t>科学计算</w:t>
+      </w:r>
+      <w:r>
+        <w:rPr>
+          <w:rFonts w:hint="eastAsia"/>
+        </w:rPr>
+        <w:t>）</w:t>
       </w:r>
     </w:p>
     <w:p>
@@ -306,7 +592,13 @@
         <w:ind w:firstLineChars="0"/>
       </w:pPr>
       <w:r>
-        <w:t>Pandas (Data manipulation)</w:t>
+        <w:t xml:space="preserve">Pandas </w:t>
+      </w:r>
+      <w:r>
+        <w:rPr>
+          <w:rFonts w:hint="eastAsia"/>
+        </w:rPr>
+        <w:t>（用于进行数据操纵）</w:t>
       </w:r>
     </w:p>
     <w:p>
@@ -319,7 +611,25 @@
         <w:ind w:firstLineChars="0"/>
       </w:pPr>
       <w:r>
-        <w:t>Matplotlib (Visualization)</w:t>
+        <w:t xml:space="preserve">Matplotlib </w:t>
+      </w:r>
+      <w:r>
+        <w:rPr>
+          <w:rFonts w:hint="eastAsia"/>
+        </w:rPr>
+        <w:t>（用于</w:t>
+      </w:r>
+      <w:r>
+        <w:rPr>
+          <w:rFonts w:hint="eastAsia"/>
+        </w:rPr>
+        <w:t>执行可视化处理</w:t>
+      </w:r>
+      <w:r>
+        <w:rPr>
+          <w:rFonts w:hint="eastAsia"/>
+        </w:rPr>
+        <w:t>）</w:t>
       </w:r>
     </w:p>
     <w:p>
@@ -332,15 +642,14 @@
     </w:p>
     <w:p>
       <w:r>
-        <w:t>NumPy is a Python library for dealing with numerical operations, and it's really fast. NumPy provides some of the highly optimized data structures, such as ndarrays. NumPy has many functions specially designed and optimized to perform some of the most common numeric operations. This is one of the reasons NLTK, scikitlearn, pandas, and other libraries use NumPy as a base to implement some of the algorithms. This section will give you a brief summary with running examples of NumPy. This will not just help us understand the fundamental data structures beneath NLTK and other libraries, but also give us the ability to customize some of these functionalities to our needs.</w:t>
-      </w:r>
-    </w:p>
-    <w:p>
-      <w:pPr>
-        <w:rPr>
-          <w:rFonts w:hint="eastAsia"/>
-        </w:rPr>
-      </w:pPr>
+        <w:t xml:space="preserve">NumPy is a Python library for dealing with numerical operations, and it's really fast. NumPy provides some of the highly optimized data structures, such as ndarrays. NumPy has many functions specially designed and optimized to perform some of the most common numeric operations. This is one of the reasons NLTK, scikitlearn, pandas, and other libraries use NumPy as a base to implement some of the algorithms. This section will give you a brief summary with </w:t>
+      </w:r>
+      <w:r>
+        <w:lastRenderedPageBreak/>
+        <w:t>running examples of NumPy. This will not just help us understand the fundamental data structures beneath NLTK and other libraries, but also give us the ability to customize some of these functionalities to our needs.</w:t>
+      </w:r>
+    </w:p>
+    <w:p>
       <w:r>
         <w:rPr>
           <w:rFonts w:hint="eastAsia"/>
@@ -556,21 +865,245 @@
           <w:rFonts w:hint="eastAsia"/>
         </w:rPr>
         <w:t>多维数组</w:t>
+      </w:r>
+    </w:p>
+    <w:p>
+      <w:r>
+        <w:t>An ndarray is an array object that represents a multidimensional, homogeneous array of fixed-size items.</w:t>
+      </w:r>
+    </w:p>
+    <w:p>
+      <w:r>
+        <w:rPr>
+          <w:rFonts w:hint="eastAsia"/>
+        </w:rPr>
+        <w:t>ndarray</w:t>
+      </w:r>
+      <w:r>
+        <w:rPr>
+          <w:rFonts w:hint="eastAsia"/>
+        </w:rPr>
+        <w:t>是一个数组对象，表示固定大小项目的多维均匀数组。</w:t>
+      </w:r>
+    </w:p>
+    <w:p>
+      <w:r>
+        <w:t>We will start with building an ndarray using an ordinary Python list:</w:t>
+      </w:r>
+    </w:p>
+    <w:p>
+      <w:r>
+        <w:rPr>
+          <w:rFonts w:hint="eastAsia"/>
+        </w:rPr>
+        <w:t>我们将使用一个普通的</w:t>
+      </w:r>
+      <w:r>
+        <w:rPr>
+          <w:rFonts w:hint="eastAsia"/>
+        </w:rPr>
+        <w:t>Python</w:t>
+      </w:r>
+      <w:r>
+        <w:rPr>
+          <w:rFonts w:hint="eastAsia"/>
+        </w:rPr>
+        <w:t>列表来构建一个</w:t>
+      </w:r>
+      <w:r>
+        <w:rPr>
+          <w:rFonts w:hint="eastAsia"/>
+        </w:rPr>
+        <w:t>ndarray</w:t>
+      </w:r>
+      <w:r>
+        <w:rPr>
+          <w:rFonts w:hint="eastAsia"/>
+        </w:rPr>
+        <w:t>：</w:t>
+      </w:r>
+    </w:p>
+    <w:p>
+      <w:pPr>
+        <w:pStyle w:val="aff4"/>
+      </w:pPr>
+      <w:r>
+        <w:t>&gt;&gt;&gt;x=[1,2,5,7,3,11,14,25]</w:t>
+      </w:r>
+    </w:p>
+    <w:p>
+      <w:pPr>
+        <w:pStyle w:val="aff4"/>
+      </w:pPr>
+      <w:r>
+        <w:t>&gt;&gt;&gt;import numpy as np</w:t>
+      </w:r>
+    </w:p>
+    <w:p>
+      <w:pPr>
+        <w:pStyle w:val="aff4"/>
+      </w:pPr>
+      <w:r>
+        <w:t>&gt;&gt;&gt;np_arr=np.array(x)</w:t>
+      </w:r>
+    </w:p>
+    <w:p>
+      <w:pPr>
+        <w:pStyle w:val="aff4"/>
+      </w:pPr>
+      <w:r>
+        <w:t>&gt;&gt;&gt;np_arr</w:t>
+      </w:r>
+    </w:p>
+    <w:p>
+      <w:r>
+        <w:t>As you can see, this is a linear 1D array. The real power of Numpy comes with 2D ar</w:t>
       </w:r>
       <w:bookmarkStart w:id="0" w:name="_GoBack"/>
       <w:bookmarkEnd w:id="0"/>
-    </w:p>
-    <w:p>
-      <w:r>
-        <w:t>An ndarray is an array object that represents a multidimensional, homogeneous array of fixed-size items.</w:t>
-      </w:r>
-    </w:p>
-    <w:p>
-      <w:pPr>
-        <w:rPr>
-          <w:rFonts w:hint="eastAsia"/>
-        </w:rPr>
-      </w:pPr>
+      <w:r>
+        <w:t>rays. Let's move to 2D arrays. We will create one using a Python list of lists.</w:t>
+      </w:r>
+    </w:p>
+    <w:p>
+      <w:r>
+        <w:rPr>
+          <w:rFonts w:hint="eastAsia"/>
+        </w:rPr>
+        <w:t>如你所见，这是一个线性</w:t>
+      </w:r>
+      <w:r>
+        <w:rPr>
+          <w:rFonts w:hint="eastAsia"/>
+        </w:rPr>
+        <w:t>1D</w:t>
+      </w:r>
+      <w:r>
+        <w:rPr>
+          <w:rFonts w:hint="eastAsia"/>
+        </w:rPr>
+        <w:t>数组。</w:t>
+      </w:r>
+      <w:r>
+        <w:rPr>
+          <w:rFonts w:hint="eastAsia"/>
+        </w:rPr>
+        <w:t xml:space="preserve"> Numpy</w:t>
+      </w:r>
+      <w:r>
+        <w:rPr>
+          <w:rFonts w:hint="eastAsia"/>
+        </w:rPr>
+        <w:t>的真正强大之处在于</w:t>
+      </w:r>
+      <w:r>
+        <w:rPr>
+          <w:rFonts w:hint="eastAsia"/>
+        </w:rPr>
+        <w:t>2D</w:t>
+      </w:r>
+      <w:r>
+        <w:rPr>
+          <w:rFonts w:hint="eastAsia"/>
+        </w:rPr>
+        <w:t>数组。</w:t>
+      </w:r>
+      <w:r>
+        <w:rPr>
+          <w:rFonts w:hint="eastAsia"/>
+        </w:rPr>
+        <w:t xml:space="preserve"> </w:t>
+      </w:r>
+      <w:r>
+        <w:rPr>
+          <w:rFonts w:hint="eastAsia"/>
+        </w:rPr>
+        <w:t>让我们移动到</w:t>
+      </w:r>
+      <w:r>
+        <w:rPr>
+          <w:rFonts w:hint="eastAsia"/>
+        </w:rPr>
+        <w:t>2D</w:t>
+      </w:r>
+      <w:r>
+        <w:rPr>
+          <w:rFonts w:hint="eastAsia"/>
+        </w:rPr>
+        <w:t>数组。</w:t>
+      </w:r>
+      <w:r>
+        <w:rPr>
+          <w:rFonts w:hint="eastAsia"/>
+        </w:rPr>
+        <w:t xml:space="preserve"> </w:t>
+      </w:r>
+      <w:r>
+        <w:rPr>
+          <w:rFonts w:hint="eastAsia"/>
+        </w:rPr>
+        <w:t>我们将使用</w:t>
+      </w:r>
+      <w:r>
+        <w:rPr>
+          <w:rFonts w:hint="eastAsia"/>
+        </w:rPr>
+        <w:t>Python</w:t>
+      </w:r>
+      <w:r>
+        <w:rPr>
+          <w:rFonts w:hint="eastAsia"/>
+        </w:rPr>
+        <w:t>列表列表创建一个。</w:t>
+      </w:r>
+    </w:p>
+    <w:p>
+      <w:pPr>
+        <w:pStyle w:val="aff4"/>
+      </w:pPr>
+      <w:r>
+        <w:t>&gt;&gt;&gt;arr=[[1,2],[13,4],[33,78]]</w:t>
+      </w:r>
+    </w:p>
+    <w:p>
+      <w:pPr>
+        <w:pStyle w:val="aff4"/>
+      </w:pPr>
+      <w:r>
+        <w:t xml:space="preserve">&gt;&gt;&gt;np_2darr= np.array(arr) </w:t>
+      </w:r>
+    </w:p>
+    <w:p>
+      <w:pPr>
+        <w:pStyle w:val="aff4"/>
+      </w:pPr>
+      <w:r>
+        <w:t xml:space="preserve">&gt;&gt;&gt;type(np_2darr) </w:t>
+      </w:r>
+    </w:p>
+    <w:p>
+      <w:pPr>
+        <w:pStyle w:val="aff4"/>
+      </w:pPr>
+      <w:r>
+        <w:t>numpy.ndarray</w:t>
+      </w:r>
+    </w:p>
+    <w:p>
+      <w:pPr>
+        <w:pStyle w:val="4"/>
+      </w:pPr>
+      <w:r>
+        <w:lastRenderedPageBreak/>
+        <w:t>Indexing</w:t>
+      </w:r>
+    </w:p>
+    <w:p>
+      <w:r>
+        <w:t>The ndarray is indexed more like Python containers. NumPy provides a slicing method to get different views of the ndarray.</w:t>
+      </w:r>
+    </w:p>
+    <w:p>
       <w:r>
         <w:rPr>
           <w:rFonts w:hint="eastAsia"/>
@@ -581,20 +1114,7 @@
         <w:rPr>
           <w:rFonts w:hint="eastAsia"/>
         </w:rPr>
-        <w:t>是一个数组对象，表示固定大小项目的多维均匀数组。</w:t>
-      </w:r>
-    </w:p>
-    <w:p>
-      <w:r>
-        <w:t>We will start with building an ndarray using an ordinary Python list:</w:t>
-      </w:r>
-    </w:p>
-    <w:p>
-      <w:r>
-        <w:rPr>
-          <w:rFonts w:hint="eastAsia"/>
-        </w:rPr>
-        <w:t>我们将使用一个普通的</w:t>
+        <w:t>的索引更像是</w:t>
       </w:r>
       <w:r>
         <w:rPr>
@@ -606,7 +1126,19 @@
         <w:rPr>
           <w:rFonts w:hint="eastAsia"/>
         </w:rPr>
-        <w:t>列表来构建一个</w:t>
+        <w:t>容器。</w:t>
+      </w:r>
+      <w:r>
+        <w:rPr>
+          <w:rFonts w:hint="eastAsia"/>
+        </w:rPr>
+        <w:t xml:space="preserve"> NumPy</w:t>
+      </w:r>
+      <w:r>
+        <w:rPr>
+          <w:rFonts w:hint="eastAsia"/>
+        </w:rPr>
+        <w:t>提供了一个切片方法来获得</w:t>
       </w:r>
       <w:r>
         <w:rPr>
@@ -618,6 +1150,743 @@
         <w:rPr>
           <w:rFonts w:hint="eastAsia"/>
         </w:rPr>
+        <w:t>的不同视图。</w:t>
+      </w:r>
+    </w:p>
+    <w:p>
+      <w:pPr>
+        <w:pStyle w:val="aff4"/>
+      </w:pPr>
+      <w:r>
+        <w:t>&gt;&gt;&gt;np_2darr.tolist()</w:t>
+      </w:r>
+    </w:p>
+    <w:p>
+      <w:pPr>
+        <w:pStyle w:val="aff4"/>
+      </w:pPr>
+      <w:r>
+        <w:t xml:space="preserve">[[1, 2], [13, 4], [33, 78]] </w:t>
+      </w:r>
+    </w:p>
+    <w:p>
+      <w:pPr>
+        <w:pStyle w:val="aff4"/>
+      </w:pPr>
+      <w:r>
+        <w:t xml:space="preserve">&gt;&gt;&gt;np_2darr[:] </w:t>
+      </w:r>
+    </w:p>
+    <w:p>
+      <w:pPr>
+        <w:pStyle w:val="aff4"/>
+      </w:pPr>
+      <w:r>
+        <w:t xml:space="preserve">array([[1, 2], [13,  4], [33, 78]]) </w:t>
+      </w:r>
+    </w:p>
+    <w:p>
+      <w:pPr>
+        <w:pStyle w:val="aff4"/>
+      </w:pPr>
+      <w:r>
+        <w:t xml:space="preserve">&gt;&gt;&gt;np_2darr[:2] </w:t>
+      </w:r>
+    </w:p>
+    <w:p>
+      <w:pPr>
+        <w:pStyle w:val="aff4"/>
+      </w:pPr>
+      <w:r>
+        <w:t xml:space="preserve">array([[1, 2], [13, 4]]) </w:t>
+      </w:r>
+    </w:p>
+    <w:p>
+      <w:pPr>
+        <w:pStyle w:val="aff4"/>
+      </w:pPr>
+      <w:r>
+        <w:t xml:space="preserve">&gt;&gt;&gt;np_2darr[:1] </w:t>
+      </w:r>
+    </w:p>
+    <w:p>
+      <w:pPr>
+        <w:pStyle w:val="aff4"/>
+      </w:pPr>
+      <w:r>
+        <w:t xml:space="preserve">array([[1, 2]]) </w:t>
+      </w:r>
+    </w:p>
+    <w:p>
+      <w:pPr>
+        <w:pStyle w:val="aff4"/>
+      </w:pPr>
+      <w:r>
+        <w:t xml:space="preserve">&gt;&gt;&gt;np_2darr[2] </w:t>
+      </w:r>
+    </w:p>
+    <w:p>
+      <w:pPr>
+        <w:pStyle w:val="aff4"/>
+      </w:pPr>
+      <w:r>
+        <w:t xml:space="preserve">array([33, 78]) </w:t>
+      </w:r>
+    </w:p>
+    <w:p>
+      <w:pPr>
+        <w:pStyle w:val="aff4"/>
+      </w:pPr>
+      <w:r>
+        <w:t>&gt;&gt;&gt;    np_2darr[2][0]</w:t>
+      </w:r>
+    </w:p>
+    <w:p>
+      <w:pPr>
+        <w:pStyle w:val="aff4"/>
+      </w:pPr>
+      <w:r>
+        <w:t>&gt;&gt;&gt;33</w:t>
+      </w:r>
+    </w:p>
+    <w:p>
+      <w:pPr>
+        <w:pStyle w:val="aff4"/>
+      </w:pPr>
+      <w:r>
+        <w:t xml:space="preserve">&gt;&gt;&gt;    np_2darr[:-1] </w:t>
+      </w:r>
+    </w:p>
+    <w:p>
+      <w:pPr>
+        <w:pStyle w:val="aff4"/>
+      </w:pPr>
+      <w:r>
+        <w:t>array([[1, 2], [13, 4]])</w:t>
+      </w:r>
+    </w:p>
+    <w:p>
+      <w:pPr>
+        <w:pStyle w:val="3"/>
+      </w:pPr>
+      <w:r>
+        <w:rPr>
+          <w:rFonts w:hint="eastAsia"/>
+        </w:rPr>
+        <w:t>基本运算</w:t>
+      </w:r>
+    </w:p>
+    <w:p>
+      <w:r>
+        <w:t>NumPy also has some other operations that can be used in various numeric processing. In this example, we want to get an array with values ranging from 0 to 10 with a step size of 0.1. This is typically required for any optimization routine. Some of the most common libraries, such as Scikit and NLTK, actually use these NumPy functions.</w:t>
+      </w:r>
+    </w:p>
+    <w:p>
+      <w:r>
+        <w:rPr>
+          <w:rFonts w:hint="eastAsia"/>
+        </w:rPr>
+        <w:t>NumPy</w:t>
+      </w:r>
+      <w:r>
+        <w:rPr>
+          <w:rFonts w:hint="eastAsia"/>
+        </w:rPr>
+        <w:t>还有一些其他操作可以用于各种数值处理。</w:t>
+      </w:r>
+      <w:r>
+        <w:rPr>
+          <w:rFonts w:hint="eastAsia"/>
+        </w:rPr>
+        <w:t xml:space="preserve"> </w:t>
+      </w:r>
+      <w:r>
+        <w:rPr>
+          <w:rFonts w:hint="eastAsia"/>
+        </w:rPr>
+        <w:t>在这个例子中，我们想得到一个值为</w:t>
+      </w:r>
+      <w:r>
+        <w:rPr>
+          <w:rFonts w:hint="eastAsia"/>
+        </w:rPr>
+        <w:t>0</w:t>
+      </w:r>
+      <w:r>
+        <w:rPr>
+          <w:rFonts w:hint="eastAsia"/>
+        </w:rPr>
+        <w:t>到</w:t>
+      </w:r>
+      <w:r>
+        <w:rPr>
+          <w:rFonts w:hint="eastAsia"/>
+        </w:rPr>
+        <w:t>10</w:t>
+      </w:r>
+      <w:r>
+        <w:rPr>
+          <w:rFonts w:hint="eastAsia"/>
+        </w:rPr>
+        <w:t>的数组，步长为</w:t>
+      </w:r>
+      <w:r>
+        <w:rPr>
+          <w:rFonts w:hint="eastAsia"/>
+        </w:rPr>
+        <w:t>0.1</w:t>
+      </w:r>
+      <w:r>
+        <w:rPr>
+          <w:rFonts w:hint="eastAsia"/>
+        </w:rPr>
+        <w:t>。</w:t>
+      </w:r>
+      <w:r>
+        <w:rPr>
+          <w:rFonts w:hint="eastAsia"/>
+        </w:rPr>
+        <w:t xml:space="preserve"> </w:t>
+      </w:r>
+      <w:r>
+        <w:rPr>
+          <w:rFonts w:hint="eastAsia"/>
+        </w:rPr>
+        <w:t>这通常是任何优化程序所必需的。</w:t>
+      </w:r>
+      <w:r>
+        <w:rPr>
+          <w:rFonts w:hint="eastAsia"/>
+        </w:rPr>
+        <w:t xml:space="preserve"> </w:t>
+      </w:r>
+      <w:r>
+        <w:rPr>
+          <w:rFonts w:hint="eastAsia"/>
+        </w:rPr>
+        <w:t>一些最常见的库，如</w:t>
+      </w:r>
+      <w:r>
+        <w:rPr>
+          <w:rFonts w:hint="eastAsia"/>
+        </w:rPr>
+        <w:t>Scikit</w:t>
+      </w:r>
+      <w:r>
+        <w:rPr>
+          <w:rFonts w:hint="eastAsia"/>
+        </w:rPr>
+        <w:t>和</w:t>
+      </w:r>
+      <w:r>
+        <w:rPr>
+          <w:rFonts w:hint="eastAsia"/>
+        </w:rPr>
+        <w:t>NLTK</w:t>
+      </w:r>
+      <w:r>
+        <w:rPr>
+          <w:rFonts w:hint="eastAsia"/>
+        </w:rPr>
+        <w:t>，实际上使用这些</w:t>
+      </w:r>
+      <w:r>
+        <w:rPr>
+          <w:rFonts w:hint="eastAsia"/>
+        </w:rPr>
+        <w:t>NumPy</w:t>
+      </w:r>
+      <w:r>
+        <w:rPr>
+          <w:rFonts w:hint="eastAsia"/>
+        </w:rPr>
+        <w:t>函数。</w:t>
+      </w:r>
+    </w:p>
+    <w:p>
+      <w:pPr>
+        <w:pStyle w:val="aff4"/>
+      </w:pPr>
+      <w:r>
+        <w:t xml:space="preserve">&gt;&gt;&gt;&gt;import numpy as np </w:t>
+      </w:r>
+    </w:p>
+    <w:p>
+      <w:pPr>
+        <w:pStyle w:val="aff4"/>
+      </w:pPr>
+      <w:r>
+        <w:t xml:space="preserve">&gt;&gt;&gt;&gt;np.arange(0.0, 1.0, 0.1) </w:t>
+      </w:r>
+    </w:p>
+    <w:p>
+      <w:pPr>
+        <w:pStyle w:val="aff4"/>
+      </w:pPr>
+      <w:r>
+        <w:t>array([ 0. ,  0.1,  0.2,  0.3,  0.4,  0.5,  0.6,  0.7,  0.8,  0.9,  1]</w:t>
+      </w:r>
+    </w:p>
+    <w:p>
+      <w:r>
+        <w:t>We can do something like this, and generate a array with all ones and all zeros:</w:t>
+      </w:r>
+    </w:p>
+    <w:p>
+      <w:r>
+        <w:rPr>
+          <w:rStyle w:val="shorttext"/>
+          <w:rFonts w:hint="eastAsia"/>
+        </w:rPr>
+        <w:lastRenderedPageBreak/>
+        <w:t>我们可以做这样的事情，并生成一个包含所有</w:t>
+      </w:r>
+      <w:r>
+        <w:rPr>
+          <w:rStyle w:val="shorttext"/>
+          <w:rFonts w:hint="eastAsia"/>
+        </w:rPr>
+        <w:t>1</w:t>
+      </w:r>
+      <w:r>
+        <w:rPr>
+          <w:rStyle w:val="shorttext"/>
+          <w:rFonts w:hint="eastAsia"/>
+        </w:rPr>
+        <w:t>和全零的数组：</w:t>
+      </w:r>
+    </w:p>
+    <w:p>
+      <w:pPr>
+        <w:pStyle w:val="aff4"/>
+      </w:pPr>
+      <w:r>
+        <w:t xml:space="preserve">&gt;&gt;&gt;np.ones([2, 4]) </w:t>
+      </w:r>
+    </w:p>
+    <w:p>
+      <w:pPr>
+        <w:pStyle w:val="aff4"/>
+      </w:pPr>
+      <w:r>
+        <w:t xml:space="preserve">array([[1., 1., 1., 1.], [1., 1., 1., 1.]]) </w:t>
+      </w:r>
+    </w:p>
+    <w:p>
+      <w:pPr>
+        <w:pStyle w:val="aff4"/>
+      </w:pPr>
+      <w:r>
+        <w:t>&gt;&gt;&gt;np.zeros([3,4])</w:t>
+      </w:r>
+    </w:p>
+    <w:p>
+      <w:pPr>
+        <w:pStyle w:val="aff4"/>
+      </w:pPr>
+      <w:r>
+        <w:t>array([[0., 0., 0., 0.], [0., 0., 0., 0.], [0., 0., 0., 0.]])</w:t>
+      </w:r>
+    </w:p>
+    <w:p>
+      <w:r>
+        <w:t>Wow!</w:t>
+      </w:r>
+    </w:p>
+    <w:p>
+      <w:r>
+        <w:t>If you have done higher school math, you know that we need all these matrixes to perform many algebraic operations. And guess what, most of the Python machine learning libraries also do that!</w:t>
+      </w:r>
+    </w:p>
+    <w:p>
+      <w:r>
+        <w:rPr>
+          <w:rFonts w:hint="eastAsia"/>
+        </w:rPr>
+        <w:t>如果你做了高中数学，你知道我们需要所有这些矩阵来执行许多代数运算。</w:t>
+      </w:r>
+      <w:r>
+        <w:rPr>
+          <w:rFonts w:hint="eastAsia"/>
+        </w:rPr>
+        <w:t xml:space="preserve"> </w:t>
+      </w:r>
+      <w:r>
+        <w:rPr>
+          <w:rFonts w:hint="eastAsia"/>
+        </w:rPr>
+        <w:t>猜测是什么，大多数</w:t>
+      </w:r>
+      <w:r>
+        <w:rPr>
+          <w:rFonts w:hint="eastAsia"/>
+        </w:rPr>
+        <w:t>Python</w:t>
+      </w:r>
+      <w:r>
+        <w:rPr>
+          <w:rFonts w:hint="eastAsia"/>
+        </w:rPr>
+        <w:t>机器学习库也做到了！</w:t>
+      </w:r>
+    </w:p>
+    <w:p>
+      <w:pPr>
+        <w:pStyle w:val="aff4"/>
+      </w:pPr>
+      <w:r>
+        <w:t xml:space="preserve">&gt;&gt;&gt;np.linspace(0, 2, 10) </w:t>
+      </w:r>
+    </w:p>
+    <w:p>
+      <w:pPr>
+        <w:pStyle w:val="aff4"/>
+      </w:pPr>
+      <w:r>
+        <w:t>array([    0.,    0.22222222,    0.44444444,    0.66666667,    0.88888889,    1.11111111,    1.33333333,    1.55555556,    1.77777778,    2,    ])</w:t>
+      </w:r>
+    </w:p>
+    <w:p>
+      <w:r>
+        <w:t>The linespace function returns number samples which are evenly spaced, calculated over the interval from the start and end values. In the given example we were trying to get 10 sample in the range of 0 to 2.</w:t>
+      </w:r>
+    </w:p>
+    <w:p>
+      <w:r>
+        <w:rPr>
+          <w:rFonts w:hint="eastAsia"/>
+        </w:rPr>
+        <w:t>线空间函数返回均匀间隔的数字样本，在从开始值和结束值的间隔内计算。</w:t>
+      </w:r>
+      <w:r>
+        <w:rPr>
+          <w:rFonts w:hint="eastAsia"/>
+        </w:rPr>
+        <w:t xml:space="preserve"> </w:t>
+      </w:r>
+      <w:r>
+        <w:rPr>
+          <w:rFonts w:hint="eastAsia"/>
+        </w:rPr>
+        <w:t>在给定的示例中，我们试图获取</w:t>
+      </w:r>
+      <w:r>
+        <w:rPr>
+          <w:rFonts w:hint="eastAsia"/>
+        </w:rPr>
+        <w:t>0</w:t>
+      </w:r>
+      <w:r>
+        <w:rPr>
+          <w:rFonts w:hint="eastAsia"/>
+        </w:rPr>
+        <w:t>到</w:t>
+      </w:r>
+      <w:r>
+        <w:rPr>
+          <w:rFonts w:hint="eastAsia"/>
+        </w:rPr>
+        <w:t>2</w:t>
+      </w:r>
+      <w:r>
+        <w:rPr>
+          <w:rFonts w:hint="eastAsia"/>
+        </w:rPr>
+        <w:t>范围内的</w:t>
+      </w:r>
+      <w:r>
+        <w:rPr>
+          <w:rFonts w:hint="eastAsia"/>
+        </w:rPr>
+        <w:t>10</w:t>
+      </w:r>
+      <w:r>
+        <w:rPr>
+          <w:rFonts w:hint="eastAsia"/>
+        </w:rPr>
+        <w:t>个样本。</w:t>
+      </w:r>
+    </w:p>
+    <w:p>
+      <w:r>
+        <w:t>Similarly, we can do this at the log scale. The function here is:</w:t>
+      </w:r>
+    </w:p>
+    <w:p>
+      <w:r>
+        <w:rPr>
+          <w:rStyle w:val="shorttext"/>
+          <w:rFonts w:hint="eastAsia"/>
+        </w:rPr>
+        <w:t>同样，我们可以在对数标度上做到这一点。</w:t>
+      </w:r>
+      <w:r>
+        <w:rPr>
+          <w:rStyle w:val="shorttext"/>
+          <w:rFonts w:hint="eastAsia"/>
+        </w:rPr>
+        <w:t xml:space="preserve"> </w:t>
+      </w:r>
+      <w:r>
+        <w:rPr>
+          <w:rStyle w:val="shorttext"/>
+          <w:rFonts w:hint="eastAsia"/>
+        </w:rPr>
+        <w:t>这里的功能是：</w:t>
+      </w:r>
+    </w:p>
+    <w:p>
+      <w:pPr>
+        <w:pStyle w:val="aff4"/>
+      </w:pPr>
+      <w:r>
+        <w:t xml:space="preserve">&gt;&gt;&gt;np.logspace(0,1) </w:t>
+      </w:r>
+    </w:p>
+    <w:p>
+      <w:pPr>
+        <w:pStyle w:val="aff4"/>
+      </w:pPr>
+      <w:r>
+        <w:t>array([    1.,    1.04811313,    1.09854114,    1.1513954,    7.90604321, 8.28642773,    8.68511374,    9.10298178,    9.54095476,    10.,    ])</w:t>
+      </w:r>
+    </w:p>
+    <w:p>
+      <w:r>
+        <w:t>You can still execute Python's help function to get more details about the parameter and the return values.</w:t>
+      </w:r>
+    </w:p>
+    <w:p>
+      <w:r>
+        <w:rPr>
+          <w:rStyle w:val="shorttext"/>
+          <w:rFonts w:hint="eastAsia"/>
+        </w:rPr>
+        <w:t>您仍然可以执行</w:t>
+      </w:r>
+      <w:r>
+        <w:rPr>
+          <w:rStyle w:val="shorttext"/>
+          <w:rFonts w:hint="eastAsia"/>
+        </w:rPr>
+        <w:t>Python</w:t>
+      </w:r>
+      <w:r>
+        <w:rPr>
+          <w:rStyle w:val="shorttext"/>
+          <w:rFonts w:hint="eastAsia"/>
+        </w:rPr>
+        <w:t>帮助功能，以获取有关参数和返回值的更多详细信息。</w:t>
+      </w:r>
+    </w:p>
+    <w:p>
+      <w:pPr>
+        <w:pStyle w:val="aff4"/>
+      </w:pPr>
+      <w:r>
+        <w:t xml:space="preserve">&gt;&gt;&gt;help(np.logspace) </w:t>
+      </w:r>
+    </w:p>
+    <w:p>
+      <w:pPr>
+        <w:pStyle w:val="aff4"/>
+      </w:pPr>
+      <w:r>
+        <w:t>Help on function logspace in module NumPy.core.function_base:</w:t>
+      </w:r>
+    </w:p>
+    <w:p>
+      <w:pPr>
+        <w:pStyle w:val="aff4"/>
+      </w:pPr>
+    </w:p>
+    <w:p>
+      <w:pPr>
+        <w:pStyle w:val="aff4"/>
+      </w:pPr>
+      <w:r>
+        <w:lastRenderedPageBreak/>
+        <w:t xml:space="preserve">logspace(start, stop, num=50, endpoint=True, base=10.0) </w:t>
+      </w:r>
+    </w:p>
+    <w:p>
+      <w:pPr>
+        <w:pStyle w:val="aff4"/>
+      </w:pPr>
+      <w:r>
+        <w:t xml:space="preserve">    Return numbers spaced evenly on a log scale.</w:t>
+      </w:r>
+    </w:p>
+    <w:p>
+      <w:pPr>
+        <w:pStyle w:val="aff4"/>
+      </w:pPr>
+      <w:r>
+        <w:t xml:space="preserve">    </w:t>
+      </w:r>
+    </w:p>
+    <w:p>
+      <w:pPr>
+        <w:pStyle w:val="aff4"/>
+      </w:pPr>
+      <w:r>
+        <w:t xml:space="preserve">    In linear space, the sequence starts at ``base ** start``</w:t>
+      </w:r>
+    </w:p>
+    <w:p>
+      <w:pPr>
+        <w:pStyle w:val="aff4"/>
+      </w:pPr>
+      <w:r>
+        <w:t xml:space="preserve">    (`base` to the power of `start`) and ends with ``base ** stop``</w:t>
+      </w:r>
+    </w:p>
+    <w:p>
+      <w:pPr>
+        <w:pStyle w:val="aff4"/>
+      </w:pPr>
+      <w:r>
+        <w:t xml:space="preserve">    (see `endpoint` below).</w:t>
+      </w:r>
+    </w:p>
+    <w:p>
+      <w:pPr>
+        <w:pStyle w:val="aff4"/>
+      </w:pPr>
+      <w:r>
+        <w:t xml:space="preserve">    </w:t>
+      </w:r>
+    </w:p>
+    <w:p>
+      <w:pPr>
+        <w:pStyle w:val="aff4"/>
+      </w:pPr>
+      <w:r>
+        <w:t xml:space="preserve">    Parameters </w:t>
+      </w:r>
+    </w:p>
+    <w:p>
+      <w:pPr>
+        <w:pStyle w:val="aff4"/>
+      </w:pPr>
+      <w:r>
+        <w:t xml:space="preserve">    --------- </w:t>
+      </w:r>
+    </w:p>
+    <w:p>
+      <w:pPr>
+        <w:pStyle w:val="aff4"/>
+      </w:pPr>
+      <w:r>
+        <w:t xml:space="preserve">   start : float</w:t>
+      </w:r>
+    </w:p>
+    <w:p>
+      <w:r>
+        <w:t>So we have to provide the start and end and the number of samples we want on the scale; in this case, we also have to provide a base.</w:t>
+      </w:r>
+    </w:p>
+    <w:p>
+      <w:r>
+        <w:rPr>
+          <w:rStyle w:val="shorttext"/>
+          <w:rFonts w:hint="eastAsia"/>
+        </w:rPr>
+        <w:t>所以我们必须提供开始和结束以及我们想要的样本数量</w:t>
+      </w:r>
+      <w:r>
+        <w:rPr>
+          <w:rStyle w:val="shorttext"/>
+          <w:rFonts w:hint="eastAsia"/>
+        </w:rPr>
+        <w:t xml:space="preserve">; </w:t>
+      </w:r>
+      <w:r>
+        <w:rPr>
+          <w:rStyle w:val="shorttext"/>
+          <w:rFonts w:hint="eastAsia"/>
+        </w:rPr>
+        <w:t>在这种情况下，我们还要提供一个基地。</w:t>
+      </w:r>
+    </w:p>
+    <w:p>
+      <w:pPr>
+        <w:pStyle w:val="3"/>
+      </w:pPr>
+      <w:r>
+        <w:rPr>
+          <w:rFonts w:hint="eastAsia"/>
+        </w:rPr>
+        <w:t>从数组中提取数据</w:t>
+      </w:r>
+    </w:p>
+    <w:p>
+      <w:r>
+        <w:t>We can do all sorts of manipulation and filtering on the ndarrays. Let's start with a new Ndarray, A:</w:t>
+      </w:r>
+    </w:p>
+    <w:p>
+      <w:r>
+        <w:rPr>
+          <w:rStyle w:val="shorttext"/>
+          <w:rFonts w:hint="eastAsia"/>
+        </w:rPr>
+        <w:t>我们可以在</w:t>
+      </w:r>
+      <w:r>
+        <w:rPr>
+          <w:rStyle w:val="shorttext"/>
+          <w:rFonts w:hint="eastAsia"/>
+        </w:rPr>
+        <w:t>ndarrays</w:t>
+      </w:r>
+      <w:r>
+        <w:rPr>
+          <w:rStyle w:val="shorttext"/>
+          <w:rFonts w:hint="eastAsia"/>
+        </w:rPr>
+        <w:t>上进行各种操作和过滤。</w:t>
+      </w:r>
+      <w:r>
+        <w:rPr>
+          <w:rStyle w:val="shorttext"/>
+          <w:rFonts w:hint="eastAsia"/>
+        </w:rPr>
+        <w:t xml:space="preserve"> </w:t>
+      </w:r>
+      <w:r>
+        <w:rPr>
+          <w:rStyle w:val="shorttext"/>
+          <w:rFonts w:hint="eastAsia"/>
+        </w:rPr>
+        <w:t>让我们从一个新的</w:t>
+      </w:r>
+      <w:r>
+        <w:rPr>
+          <w:rStyle w:val="shorttext"/>
+          <w:rFonts w:hint="eastAsia"/>
+        </w:rPr>
+        <w:t>Ndarray</w:t>
+      </w:r>
+      <w:r>
+        <w:rPr>
+          <w:rStyle w:val="shorttext"/>
+          <w:rFonts w:hint="eastAsia"/>
+        </w:rPr>
+        <w:t>开始，</w:t>
+      </w:r>
+      <w:r>
+        <w:rPr>
+          <w:rStyle w:val="shorttext"/>
+          <w:rFonts w:hint="eastAsia"/>
+        </w:rPr>
+        <w:t>A</w:t>
+      </w:r>
+      <w:r>
+        <w:rPr>
+          <w:rStyle w:val="shorttext"/>
+          <w:rFonts w:hint="eastAsia"/>
+        </w:rPr>
         <w:t>：</w:t>
       </w:r>
     </w:p>
@@ -626,1166 +1895,198 @@
         <w:pStyle w:val="aff4"/>
       </w:pPr>
       <w:r>
-        <w:t>&gt;&gt;&gt;x=[1,2,5,7,3,11,14,25]</w:t>
-      </w:r>
-    </w:p>
-    <w:p>
-      <w:pPr>
-        <w:pStyle w:val="aff4"/>
-      </w:pPr>
+        <w:t>&gt;&gt;&gt;A = array([[0, 0, 0], [0, 1, 2], [0, 2, 4], [0, 3, 6]])</w:t>
+      </w:r>
+    </w:p>
+    <w:p>
+      <w:pPr>
+        <w:pStyle w:val="aff4"/>
+      </w:pPr>
+    </w:p>
+    <w:p>
+      <w:pPr>
+        <w:pStyle w:val="aff4"/>
+      </w:pPr>
+      <w:r>
+        <w:t xml:space="preserve">&gt;&gt;&gt;B = np.array([n for n in range n for n in range(4)]) </w:t>
+      </w:r>
+    </w:p>
+    <w:p>
+      <w:pPr>
+        <w:pStyle w:val="aff4"/>
+      </w:pPr>
+      <w:r>
+        <w:t xml:space="preserve">&gt;&gt;&gt;B </w:t>
+      </w:r>
+    </w:p>
+    <w:p>
+      <w:pPr>
+        <w:pStyle w:val="aff4"/>
+      </w:pPr>
+      <w:r>
+        <w:t>array([0, 1, 2, 3])</w:t>
+      </w:r>
+    </w:p>
+    <w:p>
+      <w:r>
+        <w:t>We can do this kind of conditional operation, and it's very elegant. We can observe this in the following example:</w:t>
+      </w:r>
+    </w:p>
+    <w:p>
+      <w:r>
+        <w:rPr>
+          <w:rStyle w:val="shorttext"/>
+          <w:rFonts w:hint="eastAsia"/>
+        </w:rPr>
+        <w:t>我们可以做这种条件操作，它非常优雅。</w:t>
+      </w:r>
+      <w:r>
+        <w:rPr>
+          <w:rStyle w:val="shorttext"/>
+          <w:rFonts w:hint="eastAsia"/>
+        </w:rPr>
+        <w:t xml:space="preserve"> </w:t>
+      </w:r>
+      <w:r>
+        <w:rPr>
+          <w:rStyle w:val="shorttext"/>
+          <w:rFonts w:hint="eastAsia"/>
+        </w:rPr>
+        <w:t>我们可以在以下示例中观察到这一点：</w:t>
+      </w:r>
+    </w:p>
+    <w:p>
+      <w:pPr>
+        <w:pStyle w:val="aff4"/>
+      </w:pPr>
+      <w:r>
+        <w:t xml:space="preserve">&gt;&gt;&gt;less_than_3 = B&lt;3 # we are filtering the items that are less than 3. </w:t>
+      </w:r>
+    </w:p>
+    <w:p>
+      <w:pPr>
+        <w:pStyle w:val="aff4"/>
+      </w:pPr>
+      <w:r>
+        <w:t xml:space="preserve">&gt;&gt;&gt;less_than_3 </w:t>
+      </w:r>
+    </w:p>
+    <w:p>
+      <w:pPr>
+        <w:pStyle w:val="aff4"/>
+      </w:pPr>
+      <w:r>
+        <w:t xml:space="preserve">array([ True,  True,  True, False], dtype=bool) </w:t>
+      </w:r>
+    </w:p>
+    <w:p>
+      <w:pPr>
+        <w:pStyle w:val="aff4"/>
+      </w:pPr>
+      <w:r>
+        <w:t xml:space="preserve">&gt;&gt;&gt;B[less_than_3] </w:t>
+      </w:r>
+    </w:p>
+    <w:p>
+      <w:pPr>
+        <w:pStyle w:val="aff4"/>
+      </w:pPr>
+      <w:r>
+        <w:t>array([0, 1, 2])</w:t>
+      </w:r>
+    </w:p>
+    <w:p>
       <w:r>
         <w:lastRenderedPageBreak/>
-        <w:t>&gt;&gt;&gt;import numpy as np</w:t>
-      </w:r>
-    </w:p>
-    <w:p>
-      <w:pPr>
-        <w:pStyle w:val="aff4"/>
-      </w:pPr>
-      <w:r>
-        <w:t>&gt;&gt;&gt;np_arr=np.array(x)</w:t>
-      </w:r>
-    </w:p>
-    <w:p>
-      <w:pPr>
-        <w:pStyle w:val="aff4"/>
-      </w:pPr>
-      <w:r>
-        <w:t>&gt;&gt;&gt;np_arr</w:t>
-      </w:r>
-    </w:p>
-    <w:p>
-      <w:r>
-        <w:t>As you can see, this is a linear 1D array. The real power of Numpy comes with 2D arrays. Let's move to 2D arrays. We will create one using a Python list of lists.</w:t>
-      </w:r>
-    </w:p>
-    <w:p>
-      <w:r>
-        <w:rPr>
-          <w:rFonts w:hint="eastAsia"/>
-        </w:rPr>
-        <w:t>如你所见，这是一个线性</w:t>
-      </w:r>
-      <w:r>
-        <w:rPr>
-          <w:rFonts w:hint="eastAsia"/>
-        </w:rPr>
-        <w:t>1D</w:t>
-      </w:r>
-      <w:r>
-        <w:rPr>
-          <w:rFonts w:hint="eastAsia"/>
-        </w:rPr>
-        <w:t>数组。</w:t>
-      </w:r>
-      <w:r>
-        <w:rPr>
-          <w:rFonts w:hint="eastAsia"/>
-        </w:rPr>
-        <w:t xml:space="preserve"> Numpy</w:t>
-      </w:r>
-      <w:r>
-        <w:rPr>
-          <w:rFonts w:hint="eastAsia"/>
-        </w:rPr>
-        <w:t>的真正强大之处在于</w:t>
-      </w:r>
-      <w:r>
-        <w:rPr>
-          <w:rFonts w:hint="eastAsia"/>
-        </w:rPr>
-        <w:t>2D</w:t>
-      </w:r>
-      <w:r>
-        <w:rPr>
-          <w:rFonts w:hint="eastAsia"/>
-        </w:rPr>
-        <w:t>数组。</w:t>
-      </w:r>
-      <w:r>
-        <w:rPr>
+        <w:t>We can also assign a value to all these values, as follows:</w:t>
+      </w:r>
+    </w:p>
+    <w:p>
+      <w:r>
+        <w:rPr>
+          <w:rStyle w:val="shorttext"/>
+          <w:rFonts w:hint="eastAsia"/>
+        </w:rPr>
+        <w:t>我们还可以为所有这些值分配一个值，如下所示：</w:t>
+      </w:r>
+    </w:p>
+    <w:p>
+      <w:pPr>
+        <w:pStyle w:val="aff4"/>
+      </w:pPr>
+      <w:r>
+        <w:t xml:space="preserve">&gt;&gt;&gt;B[less_than_3] = 0 </w:t>
+      </w:r>
+    </w:p>
+    <w:p>
+      <w:pPr>
+        <w:pStyle w:val="aff4"/>
+      </w:pPr>
+      <w:r>
+        <w:t>&gt;&gt;&gt;: B array([0, 0, 0, 3])</w:t>
+      </w:r>
+    </w:p>
+    <w:p>
+      <w:r>
+        <w:t>There is a way to get the diagonal of the given matrix. Let's get the diagonal for our matrix A:</w:t>
+      </w:r>
+    </w:p>
+    <w:p>
+      <w:r>
+        <w:rPr>
+          <w:rStyle w:val="shorttext"/>
+          <w:rFonts w:hint="eastAsia"/>
+        </w:rPr>
+        <w:t>有一种方法来获得给定矩阵的对角线。</w:t>
+      </w:r>
+      <w:r>
+        <w:rPr>
+          <w:rStyle w:val="shorttext"/>
           <w:rFonts w:hint="eastAsia"/>
         </w:rPr>
         <w:t xml:space="preserve"> </w:t>
       </w:r>
       <w:r>
         <w:rPr>
-          <w:rFonts w:hint="eastAsia"/>
-        </w:rPr>
-        <w:t>让我们移动到</w:t>
-      </w:r>
-      <w:r>
-        <w:rPr>
-          <w:rFonts w:hint="eastAsia"/>
-        </w:rPr>
-        <w:t>2D</w:t>
-      </w:r>
-      <w:r>
-        <w:rPr>
-          <w:rFonts w:hint="eastAsia"/>
-        </w:rPr>
-        <w:t>数组。</w:t>
-      </w:r>
-      <w:r>
-        <w:rPr>
-          <w:rFonts w:hint="eastAsia"/>
-        </w:rPr>
-        <w:t xml:space="preserve"> </w:t>
-      </w:r>
-      <w:r>
-        <w:rPr>
-          <w:rFonts w:hint="eastAsia"/>
-        </w:rPr>
-        <w:t>我们将使用</w:t>
-      </w:r>
-      <w:r>
-        <w:rPr>
-          <w:rFonts w:hint="eastAsia"/>
-        </w:rPr>
-        <w:t>Python</w:t>
-      </w:r>
-      <w:r>
-        <w:rPr>
-          <w:rFonts w:hint="eastAsia"/>
-        </w:rPr>
-        <w:t>列表列表创建一个。</w:t>
-      </w:r>
-    </w:p>
-    <w:p>
-      <w:pPr>
-        <w:pStyle w:val="aff4"/>
-      </w:pPr>
-      <w:r>
-        <w:t>&gt;&gt;&gt;arr=[[1,2],[13,4],[33,78]]</w:t>
-      </w:r>
-    </w:p>
-    <w:p>
-      <w:pPr>
-        <w:pStyle w:val="aff4"/>
-      </w:pPr>
-      <w:r>
-        <w:t xml:space="preserve">&gt;&gt;&gt;np_2darr= np.array(arr) </w:t>
-      </w:r>
-    </w:p>
-    <w:p>
-      <w:pPr>
-        <w:pStyle w:val="aff4"/>
-      </w:pPr>
-      <w:r>
-        <w:t xml:space="preserve">&gt;&gt;&gt;type(np_2darr) </w:t>
-      </w:r>
-    </w:p>
-    <w:p>
-      <w:pPr>
-        <w:pStyle w:val="aff4"/>
-      </w:pPr>
-      <w:r>
-        <w:t>numpy.ndarray</w:t>
-      </w:r>
-    </w:p>
-    <w:p>
-      <w:pPr>
-        <w:pStyle w:val="4"/>
-      </w:pPr>
-      <w:r>
-        <w:t>Indexing</w:t>
-      </w:r>
-    </w:p>
-    <w:p>
-      <w:r>
-        <w:t>The ndarray is indexed more like Python containers. NumPy provides a slicing method to get different views of the ndarray.</w:t>
-      </w:r>
-    </w:p>
-    <w:p>
-      <w:r>
-        <w:rPr>
-          <w:rFonts w:hint="eastAsia"/>
-        </w:rPr>
-        <w:t>ndarray</w:t>
-      </w:r>
-      <w:r>
-        <w:rPr>
-          <w:rFonts w:hint="eastAsia"/>
-        </w:rPr>
-        <w:t>的索引更像是</w:t>
-      </w:r>
-      <w:r>
-        <w:rPr>
-          <w:rFonts w:hint="eastAsia"/>
-        </w:rPr>
-        <w:t>Python</w:t>
-      </w:r>
-      <w:r>
-        <w:rPr>
-          <w:rFonts w:hint="eastAsia"/>
-        </w:rPr>
-        <w:t>容器。</w:t>
-      </w:r>
-      <w:r>
-        <w:rPr>
-          <w:rFonts w:hint="eastAsia"/>
-        </w:rPr>
-        <w:t xml:space="preserve"> NumPy</w:t>
-      </w:r>
-      <w:r>
-        <w:rPr>
-          <w:rFonts w:hint="eastAsia"/>
-        </w:rPr>
-        <w:t>提供了一个切片方法来获得</w:t>
-      </w:r>
-      <w:r>
-        <w:rPr>
-          <w:rFonts w:hint="eastAsia"/>
-        </w:rPr>
-        <w:t>ndarray</w:t>
-      </w:r>
-      <w:r>
-        <w:rPr>
-          <w:rFonts w:hint="eastAsia"/>
-        </w:rPr>
-        <w:t>的不同视图。</w:t>
-      </w:r>
-    </w:p>
-    <w:p>
-      <w:pPr>
-        <w:pStyle w:val="aff4"/>
-      </w:pPr>
-      <w:r>
-        <w:t>&gt;&gt;&gt;np_2darr.tolist()</w:t>
-      </w:r>
-    </w:p>
-    <w:p>
-      <w:pPr>
-        <w:pStyle w:val="aff4"/>
-      </w:pPr>
-      <w:r>
-        <w:t xml:space="preserve">[[1, 2], [13, 4], [33, 78]] </w:t>
-      </w:r>
-    </w:p>
-    <w:p>
-      <w:pPr>
-        <w:pStyle w:val="aff4"/>
-      </w:pPr>
-      <w:r>
-        <w:t xml:space="preserve">&gt;&gt;&gt;np_2darr[:] </w:t>
-      </w:r>
-    </w:p>
-    <w:p>
-      <w:pPr>
-        <w:pStyle w:val="aff4"/>
-      </w:pPr>
-      <w:r>
-        <w:t xml:space="preserve">array([[1, 2], [13,  4], [33, 78]]) </w:t>
-      </w:r>
-    </w:p>
-    <w:p>
-      <w:pPr>
-        <w:pStyle w:val="aff4"/>
-      </w:pPr>
-      <w:r>
-        <w:t xml:space="preserve">&gt;&gt;&gt;np_2darr[:2] </w:t>
-      </w:r>
-    </w:p>
-    <w:p>
-      <w:pPr>
-        <w:pStyle w:val="aff4"/>
-      </w:pPr>
-      <w:r>
-        <w:t xml:space="preserve">array([[1, 2], [13, 4]]) </w:t>
-      </w:r>
-    </w:p>
-    <w:p>
-      <w:pPr>
-        <w:pStyle w:val="aff4"/>
-      </w:pPr>
-      <w:r>
-        <w:t xml:space="preserve">&gt;&gt;&gt;np_2darr[:1] </w:t>
-      </w:r>
-    </w:p>
-    <w:p>
-      <w:pPr>
-        <w:pStyle w:val="aff4"/>
-      </w:pPr>
-      <w:r>
-        <w:t xml:space="preserve">array([[1, 2]]) </w:t>
-      </w:r>
-    </w:p>
-    <w:p>
-      <w:pPr>
-        <w:pStyle w:val="aff4"/>
-      </w:pPr>
-      <w:r>
-        <w:t xml:space="preserve">&gt;&gt;&gt;np_2darr[2] </w:t>
-      </w:r>
-    </w:p>
-    <w:p>
-      <w:pPr>
-        <w:pStyle w:val="aff4"/>
-      </w:pPr>
-      <w:r>
-        <w:t xml:space="preserve">array([33, 78]) </w:t>
-      </w:r>
-    </w:p>
-    <w:p>
-      <w:pPr>
-        <w:pStyle w:val="aff4"/>
-      </w:pPr>
-      <w:r>
-        <w:t>&gt;&gt;&gt;    np_2darr[2][0]</w:t>
-      </w:r>
-    </w:p>
-    <w:p>
-      <w:pPr>
-        <w:pStyle w:val="aff4"/>
-      </w:pPr>
-      <w:r>
-        <w:t>&gt;&gt;&gt;33</w:t>
-      </w:r>
-    </w:p>
-    <w:p>
-      <w:pPr>
-        <w:pStyle w:val="aff4"/>
-      </w:pPr>
-      <w:r>
-        <w:t xml:space="preserve">&gt;&gt;&gt;    np_2darr[:-1] </w:t>
-      </w:r>
-    </w:p>
-    <w:p>
-      <w:pPr>
-        <w:pStyle w:val="aff4"/>
-      </w:pPr>
-      <w:r>
-        <w:t>array([[1, 2], [13, 4]])</w:t>
+          <w:rStyle w:val="shorttext"/>
+          <w:rFonts w:hint="eastAsia"/>
+        </w:rPr>
+        <w:t>让我们得到矩阵</w:t>
+      </w:r>
+      <w:r>
+        <w:rPr>
+          <w:rStyle w:val="shorttext"/>
+          <w:rFonts w:hint="eastAsia"/>
+        </w:rPr>
+        <w:t>A</w:t>
+      </w:r>
+      <w:r>
+        <w:rPr>
+          <w:rStyle w:val="shorttext"/>
+          <w:rFonts w:hint="eastAsia"/>
+        </w:rPr>
+        <w:t>的对角线：</w:t>
+      </w:r>
+    </w:p>
+    <w:p>
+      <w:pPr>
+        <w:pStyle w:val="aff4"/>
+      </w:pPr>
+      <w:r>
+        <w:t xml:space="preserve">&gt;&gt;&gt;np.diag(A) </w:t>
+      </w:r>
+    </w:p>
+    <w:p>
+      <w:pPr>
+        <w:pStyle w:val="aff4"/>
+      </w:pPr>
+      <w:r>
+        <w:t>array([0, 1, 4])</w:t>
       </w:r>
     </w:p>
     <w:p>
       <w:pPr>
         <w:pStyle w:val="3"/>
-        <w:rPr>
-          <w:rFonts w:hint="eastAsia"/>
-        </w:rPr>
-      </w:pPr>
-      <w:r>
-        <w:rPr>
-          <w:rFonts w:hint="eastAsia"/>
-        </w:rPr>
-        <w:t>基本运算</w:t>
-      </w:r>
-    </w:p>
-    <w:p>
-      <w:r>
-        <w:lastRenderedPageBreak/>
-        <w:t>NumPy also has some other operations that can be used in various numeric processing. In this example, we want to get an array with values ranging from 0 to 10 with a step size of 0.1. This is typically required for any optimization routine. Some of the most common libraries, such as Scikit and NLTK, actually use these NumPy functions.</w:t>
-      </w:r>
-    </w:p>
-    <w:p>
-      <w:r>
-        <w:rPr>
-          <w:rFonts w:hint="eastAsia"/>
-        </w:rPr>
-        <w:t>NumPy</w:t>
-      </w:r>
-      <w:r>
-        <w:rPr>
-          <w:rFonts w:hint="eastAsia"/>
-        </w:rPr>
-        <w:t>还有一些其他操作可以用于各种数值处理。</w:t>
-      </w:r>
-      <w:r>
-        <w:rPr>
-          <w:rFonts w:hint="eastAsia"/>
-        </w:rPr>
-        <w:t xml:space="preserve"> </w:t>
-      </w:r>
-      <w:r>
-        <w:rPr>
-          <w:rFonts w:hint="eastAsia"/>
-        </w:rPr>
-        <w:t>在这个例子中，我们想得到一个值为</w:t>
-      </w:r>
-      <w:r>
-        <w:rPr>
-          <w:rFonts w:hint="eastAsia"/>
-        </w:rPr>
-        <w:t>0</w:t>
-      </w:r>
-      <w:r>
-        <w:rPr>
-          <w:rFonts w:hint="eastAsia"/>
-        </w:rPr>
-        <w:t>到</w:t>
-      </w:r>
-      <w:r>
-        <w:rPr>
-          <w:rFonts w:hint="eastAsia"/>
-        </w:rPr>
-        <w:t>10</w:t>
-      </w:r>
-      <w:r>
-        <w:rPr>
-          <w:rFonts w:hint="eastAsia"/>
-        </w:rPr>
-        <w:t>的数组，步长为</w:t>
-      </w:r>
-      <w:r>
-        <w:rPr>
-          <w:rFonts w:hint="eastAsia"/>
-        </w:rPr>
-        <w:t>0.1</w:t>
-      </w:r>
-      <w:r>
-        <w:rPr>
-          <w:rFonts w:hint="eastAsia"/>
-        </w:rPr>
-        <w:t>。</w:t>
-      </w:r>
-      <w:r>
-        <w:rPr>
-          <w:rFonts w:hint="eastAsia"/>
-        </w:rPr>
-        <w:t xml:space="preserve"> </w:t>
-      </w:r>
-      <w:r>
-        <w:rPr>
-          <w:rFonts w:hint="eastAsia"/>
-        </w:rPr>
-        <w:t>这通常是任何优化程序所必需的。</w:t>
-      </w:r>
-      <w:r>
-        <w:rPr>
-          <w:rFonts w:hint="eastAsia"/>
-        </w:rPr>
-        <w:t xml:space="preserve"> </w:t>
-      </w:r>
-      <w:r>
-        <w:rPr>
-          <w:rFonts w:hint="eastAsia"/>
-        </w:rPr>
-        <w:t>一些最常见的库，如</w:t>
-      </w:r>
-      <w:r>
-        <w:rPr>
-          <w:rFonts w:hint="eastAsia"/>
-        </w:rPr>
-        <w:t>Scikit</w:t>
-      </w:r>
-      <w:r>
-        <w:rPr>
-          <w:rFonts w:hint="eastAsia"/>
-        </w:rPr>
-        <w:t>和</w:t>
-      </w:r>
-      <w:r>
-        <w:rPr>
-          <w:rFonts w:hint="eastAsia"/>
-        </w:rPr>
-        <w:t>NLTK</w:t>
-      </w:r>
-      <w:r>
-        <w:rPr>
-          <w:rFonts w:hint="eastAsia"/>
-        </w:rPr>
-        <w:t>，实际上使用这些</w:t>
-      </w:r>
-      <w:r>
-        <w:rPr>
-          <w:rFonts w:hint="eastAsia"/>
-        </w:rPr>
-        <w:t>NumPy</w:t>
-      </w:r>
-      <w:r>
-        <w:rPr>
-          <w:rFonts w:hint="eastAsia"/>
-        </w:rPr>
-        <w:t>函数。</w:t>
-      </w:r>
-    </w:p>
-    <w:p>
-      <w:pPr>
-        <w:pStyle w:val="aff4"/>
-      </w:pPr>
-      <w:r>
-        <w:t xml:space="preserve">&gt;&gt;&gt;&gt;import numpy as np </w:t>
-      </w:r>
-    </w:p>
-    <w:p>
-      <w:pPr>
-        <w:pStyle w:val="aff4"/>
-      </w:pPr>
-      <w:r>
-        <w:t xml:space="preserve">&gt;&gt;&gt;&gt;np.arange(0.0, 1.0, 0.1) </w:t>
-      </w:r>
-    </w:p>
-    <w:p>
-      <w:pPr>
-        <w:pStyle w:val="aff4"/>
-      </w:pPr>
-      <w:r>
-        <w:t>array([ 0. ,  0.1,  0.2,  0.3,  0.4,  0.5,  0.6,  0.7,  0.8,  0.9,  1]</w:t>
-      </w:r>
-    </w:p>
-    <w:p>
-      <w:r>
-        <w:t>We can do something like this, and generate a array with all ones and all zeros:</w:t>
-      </w:r>
-    </w:p>
-    <w:p>
-      <w:r>
-        <w:rPr>
-          <w:rStyle w:val="shorttext"/>
-          <w:rFonts w:hint="eastAsia"/>
-        </w:rPr>
-        <w:t>我们可以做这样的事情，并生成一个包含所有</w:t>
-      </w:r>
-      <w:r>
-        <w:rPr>
-          <w:rStyle w:val="shorttext"/>
-          <w:rFonts w:hint="eastAsia"/>
-        </w:rPr>
-        <w:t>1</w:t>
-      </w:r>
-      <w:r>
-        <w:rPr>
-          <w:rStyle w:val="shorttext"/>
-          <w:rFonts w:hint="eastAsia"/>
-        </w:rPr>
-        <w:t>和全零的数组：</w:t>
-      </w:r>
-    </w:p>
-    <w:p>
-      <w:pPr>
-        <w:pStyle w:val="aff4"/>
-      </w:pPr>
-      <w:r>
-        <w:t xml:space="preserve">&gt;&gt;&gt;np.ones([2, 4]) </w:t>
-      </w:r>
-    </w:p>
-    <w:p>
-      <w:pPr>
-        <w:pStyle w:val="aff4"/>
-      </w:pPr>
-      <w:r>
-        <w:t xml:space="preserve">array([[1., 1., 1., 1.], [1., 1., 1., 1.]]) </w:t>
-      </w:r>
-    </w:p>
-    <w:p>
-      <w:pPr>
-        <w:pStyle w:val="aff4"/>
-      </w:pPr>
-      <w:r>
-        <w:t>&gt;&gt;&gt;np.zeros([3,4])</w:t>
-      </w:r>
-    </w:p>
-    <w:p>
-      <w:pPr>
-        <w:pStyle w:val="aff4"/>
-      </w:pPr>
-      <w:r>
-        <w:t>array([[0., 0., 0., 0.], [0., 0., 0., 0.], [0., 0., 0., 0.]])</w:t>
-      </w:r>
-    </w:p>
-    <w:p>
-      <w:r>
-        <w:t>Wow!</w:t>
-      </w:r>
-    </w:p>
-    <w:p>
-      <w:r>
-        <w:t>If you have done higher school math, you know that we need all these matrixes to perform many algebraic operations. And guess what, most of the Python machine learning libraries also do that!</w:t>
-      </w:r>
-    </w:p>
-    <w:p>
-      <w:r>
-        <w:rPr>
-          <w:rFonts w:hint="eastAsia"/>
-        </w:rPr>
-        <w:t>如果你做了高中数学，你知道我们需要所有这些矩阵来执行许多代数运算。</w:t>
-      </w:r>
-      <w:r>
-        <w:rPr>
-          <w:rFonts w:hint="eastAsia"/>
-        </w:rPr>
-        <w:t xml:space="preserve"> </w:t>
-      </w:r>
-      <w:r>
-        <w:rPr>
-          <w:rFonts w:hint="eastAsia"/>
-        </w:rPr>
-        <w:t>猜测是什么，大多数</w:t>
-      </w:r>
-      <w:r>
-        <w:rPr>
-          <w:rFonts w:hint="eastAsia"/>
-        </w:rPr>
-        <w:t>Python</w:t>
-      </w:r>
-      <w:r>
-        <w:rPr>
-          <w:rFonts w:hint="eastAsia"/>
-        </w:rPr>
-        <w:t>机器学习库也做到了！</w:t>
-      </w:r>
-    </w:p>
-    <w:p>
-      <w:pPr>
-        <w:pStyle w:val="aff4"/>
-      </w:pPr>
-      <w:r>
-        <w:t xml:space="preserve">&gt;&gt;&gt;np.linspace(0, 2, 10) </w:t>
-      </w:r>
-    </w:p>
-    <w:p>
-      <w:pPr>
-        <w:pStyle w:val="aff4"/>
-      </w:pPr>
-      <w:r>
-        <w:t>array([    0.,    0.22222222,    0.44444444,    0.66666667,    0.88888889,    1.11111111,    1.33333333,    1.55555556,    1.77777778,    2,    ])</w:t>
-      </w:r>
-    </w:p>
-    <w:p>
-      <w:r>
-        <w:t>The linespace function returns number samples which are evenly spaced, calculated over the interval from the start and end values. In the given example we were trying to get 10 sample in the range of 0 to 2.</w:t>
-      </w:r>
-    </w:p>
-    <w:p>
-      <w:r>
-        <w:rPr>
-          <w:rFonts w:hint="eastAsia"/>
-        </w:rPr>
-        <w:t>线空间函数返回均匀间隔的数字样本，在从开始值和结束值的间隔内计算。</w:t>
-      </w:r>
-      <w:r>
-        <w:rPr>
-          <w:rFonts w:hint="eastAsia"/>
-        </w:rPr>
-        <w:t xml:space="preserve"> </w:t>
-      </w:r>
-      <w:r>
-        <w:rPr>
-          <w:rFonts w:hint="eastAsia"/>
-        </w:rPr>
-        <w:t>在给定的示例中，我们试图获取</w:t>
-      </w:r>
-      <w:r>
-        <w:rPr>
-          <w:rFonts w:hint="eastAsia"/>
-        </w:rPr>
-        <w:t>0</w:t>
-      </w:r>
-      <w:r>
-        <w:rPr>
-          <w:rFonts w:hint="eastAsia"/>
-        </w:rPr>
-        <w:t>到</w:t>
-      </w:r>
-      <w:r>
-        <w:rPr>
-          <w:rFonts w:hint="eastAsia"/>
-        </w:rPr>
-        <w:t>2</w:t>
-      </w:r>
-      <w:r>
-        <w:rPr>
-          <w:rFonts w:hint="eastAsia"/>
-        </w:rPr>
-        <w:t>范围内的</w:t>
-      </w:r>
-      <w:r>
-        <w:rPr>
-          <w:rFonts w:hint="eastAsia"/>
-        </w:rPr>
-        <w:t>10</w:t>
-      </w:r>
-      <w:r>
-        <w:rPr>
-          <w:rFonts w:hint="eastAsia"/>
-        </w:rPr>
-        <w:t>个样本。</w:t>
-      </w:r>
-    </w:p>
-    <w:p>
-      <w:r>
-        <w:lastRenderedPageBreak/>
-        <w:t>Similarly, we can do this at the log scale. The function here is:</w:t>
-      </w:r>
-    </w:p>
-    <w:p>
-      <w:r>
-        <w:rPr>
-          <w:rStyle w:val="shorttext"/>
-          <w:rFonts w:hint="eastAsia"/>
-        </w:rPr>
-        <w:t>同样，我们可以在对数标度上做到这一点。</w:t>
-      </w:r>
-      <w:r>
-        <w:rPr>
-          <w:rStyle w:val="shorttext"/>
-          <w:rFonts w:hint="eastAsia"/>
-        </w:rPr>
-        <w:t xml:space="preserve"> </w:t>
-      </w:r>
-      <w:r>
-        <w:rPr>
-          <w:rStyle w:val="shorttext"/>
-          <w:rFonts w:hint="eastAsia"/>
-        </w:rPr>
-        <w:t>这里的功能是：</w:t>
-      </w:r>
-    </w:p>
-    <w:p>
-      <w:pPr>
-        <w:pStyle w:val="aff4"/>
-      </w:pPr>
-      <w:r>
-        <w:t xml:space="preserve">&gt;&gt;&gt;np.logspace(0,1) </w:t>
-      </w:r>
-    </w:p>
-    <w:p>
-      <w:pPr>
-        <w:pStyle w:val="aff4"/>
-      </w:pPr>
-      <w:r>
-        <w:t>array([    1.,    1.04811313,    1.09854114,    1.1513954,    7.90604321, 8.28642773,    8.68511374,    9.10298178,    9.54095476,    10.,    ])</w:t>
-      </w:r>
-    </w:p>
-    <w:p>
-      <w:r>
-        <w:t>You can still execute Python's help function to get more details about the parameter and the return values.</w:t>
-      </w:r>
-    </w:p>
-    <w:p>
-      <w:r>
-        <w:rPr>
-          <w:rStyle w:val="shorttext"/>
-          <w:rFonts w:hint="eastAsia"/>
-        </w:rPr>
-        <w:t>您仍然可以执行</w:t>
-      </w:r>
-      <w:r>
-        <w:rPr>
-          <w:rStyle w:val="shorttext"/>
-          <w:rFonts w:hint="eastAsia"/>
-        </w:rPr>
-        <w:t>Python</w:t>
-      </w:r>
-      <w:r>
-        <w:rPr>
-          <w:rStyle w:val="shorttext"/>
-          <w:rFonts w:hint="eastAsia"/>
-        </w:rPr>
-        <w:t>帮助功能，以获取有关参数和返回值的更多详细信息。</w:t>
-      </w:r>
-    </w:p>
-    <w:p>
-      <w:pPr>
-        <w:pStyle w:val="aff4"/>
-      </w:pPr>
-      <w:r>
-        <w:t xml:space="preserve">&gt;&gt;&gt;help(np.logspace) </w:t>
-      </w:r>
-    </w:p>
-    <w:p>
-      <w:pPr>
-        <w:pStyle w:val="aff4"/>
-      </w:pPr>
-      <w:r>
-        <w:t>Help on function logspace in module NumPy.core.function_base:</w:t>
-      </w:r>
-    </w:p>
-    <w:p>
-      <w:pPr>
-        <w:pStyle w:val="aff4"/>
-      </w:pPr>
-    </w:p>
-    <w:p>
-      <w:pPr>
-        <w:pStyle w:val="aff4"/>
-      </w:pPr>
-      <w:r>
-        <w:t xml:space="preserve">logspace(start, stop, num=50, endpoint=True, base=10.0) </w:t>
-      </w:r>
-    </w:p>
-    <w:p>
-      <w:pPr>
-        <w:pStyle w:val="aff4"/>
-      </w:pPr>
-      <w:r>
-        <w:t xml:space="preserve">    Return numbers spaced evenly on a log scale.</w:t>
-      </w:r>
-    </w:p>
-    <w:p>
-      <w:pPr>
-        <w:pStyle w:val="aff4"/>
-      </w:pPr>
-      <w:r>
-        <w:t xml:space="preserve">    </w:t>
-      </w:r>
-    </w:p>
-    <w:p>
-      <w:pPr>
-        <w:pStyle w:val="aff4"/>
-      </w:pPr>
-      <w:r>
-        <w:t xml:space="preserve">    In linear space, the sequence starts at ``base ** start``</w:t>
-      </w:r>
-    </w:p>
-    <w:p>
-      <w:pPr>
-        <w:pStyle w:val="aff4"/>
-      </w:pPr>
-      <w:r>
-        <w:t xml:space="preserve">    (`base` to the power of `start`) and ends with ``base ** stop``</w:t>
-      </w:r>
-    </w:p>
-    <w:p>
-      <w:pPr>
-        <w:pStyle w:val="aff4"/>
-      </w:pPr>
-      <w:r>
-        <w:t xml:space="preserve">    (see `endpoint` below).</w:t>
-      </w:r>
-    </w:p>
-    <w:p>
-      <w:pPr>
-        <w:pStyle w:val="aff4"/>
-      </w:pPr>
-      <w:r>
-        <w:t xml:space="preserve">    </w:t>
-      </w:r>
-    </w:p>
-    <w:p>
-      <w:pPr>
-        <w:pStyle w:val="aff4"/>
-      </w:pPr>
-      <w:r>
-        <w:t xml:space="preserve">    Parameters </w:t>
-      </w:r>
-    </w:p>
-    <w:p>
-      <w:pPr>
-        <w:pStyle w:val="aff4"/>
-      </w:pPr>
-      <w:r>
-        <w:t xml:space="preserve">    --------- </w:t>
-      </w:r>
-    </w:p>
-    <w:p>
-      <w:pPr>
-        <w:pStyle w:val="aff4"/>
-      </w:pPr>
-      <w:r>
-        <w:t xml:space="preserve">   start : float</w:t>
-      </w:r>
-    </w:p>
-    <w:p>
-      <w:r>
-        <w:t>So we have to provide the start and end and the number of samples we want on the scale; in this case, we also have to provide a base.</w:t>
-      </w:r>
-    </w:p>
-    <w:p>
-      <w:r>
-        <w:rPr>
-          <w:rStyle w:val="shorttext"/>
-          <w:rFonts w:hint="eastAsia"/>
-        </w:rPr>
-        <w:t>所以我们必须提供开始和结束以及我们想要的样本数量</w:t>
-      </w:r>
-      <w:r>
-        <w:rPr>
-          <w:rStyle w:val="shorttext"/>
-          <w:rFonts w:hint="eastAsia"/>
-        </w:rPr>
-        <w:t xml:space="preserve">; </w:t>
-      </w:r>
-      <w:r>
-        <w:rPr>
-          <w:rStyle w:val="shorttext"/>
-          <w:rFonts w:hint="eastAsia"/>
-        </w:rPr>
-        <w:t>在这种情况下，我们还要提供一个基地。</w:t>
-      </w:r>
-    </w:p>
-    <w:p>
-      <w:pPr>
-        <w:pStyle w:val="3"/>
-      </w:pPr>
-      <w:r>
-        <w:rPr>
-          <w:rFonts w:hint="eastAsia"/>
-        </w:rPr>
-        <w:t>从数组中提取数据</w:t>
-      </w:r>
-    </w:p>
-    <w:p>
-      <w:r>
-        <w:t>We can do all sorts of manipulation and filtering on the ndarrays. Let's start with a new Ndarray, A:</w:t>
-      </w:r>
-    </w:p>
-    <w:p>
-      <w:r>
-        <w:rPr>
-          <w:rStyle w:val="shorttext"/>
-          <w:rFonts w:hint="eastAsia"/>
-        </w:rPr>
-        <w:t>我们可以在</w:t>
-      </w:r>
-      <w:r>
-        <w:rPr>
-          <w:rStyle w:val="shorttext"/>
-          <w:rFonts w:hint="eastAsia"/>
-        </w:rPr>
-        <w:t>ndarrays</w:t>
-      </w:r>
-      <w:r>
-        <w:rPr>
-          <w:rStyle w:val="shorttext"/>
-          <w:rFonts w:hint="eastAsia"/>
-        </w:rPr>
-        <w:t>上进行各种操作和过滤。</w:t>
-      </w:r>
-      <w:r>
-        <w:rPr>
-          <w:rStyle w:val="shorttext"/>
-          <w:rFonts w:hint="eastAsia"/>
-        </w:rPr>
-        <w:t xml:space="preserve"> </w:t>
-      </w:r>
-      <w:r>
-        <w:rPr>
-          <w:rStyle w:val="shorttext"/>
-          <w:rFonts w:hint="eastAsia"/>
-        </w:rPr>
-        <w:t>让我们从一个新的</w:t>
-      </w:r>
-      <w:r>
-        <w:rPr>
-          <w:rStyle w:val="shorttext"/>
-          <w:rFonts w:hint="eastAsia"/>
-        </w:rPr>
-        <w:t>Ndarray</w:t>
-      </w:r>
-      <w:r>
-        <w:rPr>
-          <w:rStyle w:val="shorttext"/>
-          <w:rFonts w:hint="eastAsia"/>
-        </w:rPr>
-        <w:t>开始，</w:t>
-      </w:r>
-      <w:r>
-        <w:rPr>
-          <w:rStyle w:val="shorttext"/>
-          <w:rFonts w:hint="eastAsia"/>
-        </w:rPr>
-        <w:t>A</w:t>
-      </w:r>
-      <w:r>
-        <w:rPr>
-          <w:rStyle w:val="shorttext"/>
-          <w:rFonts w:hint="eastAsia"/>
-        </w:rPr>
-        <w:t>：</w:t>
-      </w:r>
-    </w:p>
-    <w:p>
-      <w:pPr>
-        <w:pStyle w:val="aff4"/>
-      </w:pPr>
-      <w:r>
-        <w:t>&gt;&gt;&gt;A = array([[0, 0, 0], [0, 1, 2], [0, 2, 4], [0, 3, 6]])</w:t>
-      </w:r>
-    </w:p>
-    <w:p>
-      <w:pPr>
-        <w:pStyle w:val="aff4"/>
-      </w:pPr>
-    </w:p>
-    <w:p>
-      <w:pPr>
-        <w:pStyle w:val="aff4"/>
-      </w:pPr>
-      <w:r>
-        <w:lastRenderedPageBreak/>
-        <w:t xml:space="preserve">&gt;&gt;&gt;B = np.array([n for n in range n for n in range(4)]) </w:t>
-      </w:r>
-    </w:p>
-    <w:p>
-      <w:pPr>
-        <w:pStyle w:val="aff4"/>
-      </w:pPr>
-      <w:r>
-        <w:t xml:space="preserve">&gt;&gt;&gt;B </w:t>
-      </w:r>
-    </w:p>
-    <w:p>
-      <w:pPr>
-        <w:pStyle w:val="aff4"/>
-      </w:pPr>
-      <w:r>
-        <w:t>array([0, 1, 2, 3])</w:t>
-      </w:r>
-    </w:p>
-    <w:p>
-      <w:r>
-        <w:t>We can do this kind of conditional operation, and it's very elegant. We can observe this in the following example:</w:t>
-      </w:r>
-    </w:p>
-    <w:p>
-      <w:r>
-        <w:rPr>
-          <w:rStyle w:val="shorttext"/>
-          <w:rFonts w:hint="eastAsia"/>
-        </w:rPr>
-        <w:t>我们可以做这种条件操作，它非常优雅。</w:t>
-      </w:r>
-      <w:r>
-        <w:rPr>
-          <w:rStyle w:val="shorttext"/>
-          <w:rFonts w:hint="eastAsia"/>
-        </w:rPr>
-        <w:t xml:space="preserve"> </w:t>
-      </w:r>
-      <w:r>
-        <w:rPr>
-          <w:rStyle w:val="shorttext"/>
-          <w:rFonts w:hint="eastAsia"/>
-        </w:rPr>
-        <w:t>我们可以在以下示例中观察到这一点：</w:t>
-      </w:r>
-    </w:p>
-    <w:p>
-      <w:pPr>
-        <w:pStyle w:val="aff4"/>
-      </w:pPr>
-      <w:r>
-        <w:t xml:space="preserve">&gt;&gt;&gt;less_than_3 = B&lt;3 # we are filtering the items that are less than 3. </w:t>
-      </w:r>
-    </w:p>
-    <w:p>
-      <w:pPr>
-        <w:pStyle w:val="aff4"/>
-      </w:pPr>
-      <w:r>
-        <w:t xml:space="preserve">&gt;&gt;&gt;less_than_3 </w:t>
-      </w:r>
-    </w:p>
-    <w:p>
-      <w:pPr>
-        <w:pStyle w:val="aff4"/>
-      </w:pPr>
-      <w:r>
-        <w:t xml:space="preserve">array([ True,  True,  True, False], dtype=bool) </w:t>
-      </w:r>
-    </w:p>
-    <w:p>
-      <w:pPr>
-        <w:pStyle w:val="aff4"/>
-      </w:pPr>
-      <w:r>
-        <w:t xml:space="preserve">&gt;&gt;&gt;B[less_than_3] </w:t>
-      </w:r>
-    </w:p>
-    <w:p>
-      <w:pPr>
-        <w:pStyle w:val="aff4"/>
-      </w:pPr>
-      <w:r>
-        <w:t>array([0, 1, 2])</w:t>
-      </w:r>
-    </w:p>
-    <w:p>
-      <w:r>
-        <w:t>We can also assign a value to all these values, as follows:</w:t>
-      </w:r>
-    </w:p>
-    <w:p>
-      <w:r>
-        <w:rPr>
-          <w:rStyle w:val="shorttext"/>
-          <w:rFonts w:hint="eastAsia"/>
-        </w:rPr>
-        <w:t>我们还可以为所有这些值分配一个值，如下所示：</w:t>
-      </w:r>
-    </w:p>
-    <w:p>
-      <w:pPr>
-        <w:pStyle w:val="aff4"/>
-      </w:pPr>
-      <w:r>
-        <w:t xml:space="preserve">&gt;&gt;&gt;B[less_than_3] = 0 </w:t>
-      </w:r>
-    </w:p>
-    <w:p>
-      <w:pPr>
-        <w:pStyle w:val="aff4"/>
-      </w:pPr>
-      <w:r>
-        <w:t>&gt;&gt;&gt;: B array([0, 0, 0, 3])</w:t>
-      </w:r>
-    </w:p>
-    <w:p>
-      <w:r>
-        <w:t>There is a way to get the diagonal of the given matrix. Let's get the diagonal for our matrix A:</w:t>
-      </w:r>
-    </w:p>
-    <w:p>
-      <w:r>
-        <w:rPr>
-          <w:rStyle w:val="shorttext"/>
-          <w:rFonts w:hint="eastAsia"/>
-        </w:rPr>
-        <w:t>有一种方法来获得给定矩阵的对角线。</w:t>
-      </w:r>
-      <w:r>
-        <w:rPr>
-          <w:rStyle w:val="shorttext"/>
-          <w:rFonts w:hint="eastAsia"/>
-        </w:rPr>
-        <w:t xml:space="preserve"> </w:t>
-      </w:r>
-      <w:r>
-        <w:rPr>
-          <w:rStyle w:val="shorttext"/>
-          <w:rFonts w:hint="eastAsia"/>
-        </w:rPr>
-        <w:t>让我们得到矩阵</w:t>
-      </w:r>
-      <w:r>
-        <w:rPr>
-          <w:rStyle w:val="shorttext"/>
-          <w:rFonts w:hint="eastAsia"/>
-        </w:rPr>
-        <w:t>A</w:t>
-      </w:r>
-      <w:r>
-        <w:rPr>
-          <w:rStyle w:val="shorttext"/>
-          <w:rFonts w:hint="eastAsia"/>
-        </w:rPr>
-        <w:t>的对角线：</w:t>
-      </w:r>
-    </w:p>
-    <w:p>
-      <w:pPr>
-        <w:pStyle w:val="aff4"/>
-      </w:pPr>
-      <w:r>
-        <w:t xml:space="preserve">&gt;&gt;&gt;np.diag(A) </w:t>
-      </w:r>
-    </w:p>
-    <w:p>
-      <w:pPr>
-        <w:pStyle w:val="aff4"/>
-      </w:pPr>
-      <w:r>
-        <w:t>array([0, 1, 4])</w:t>
-      </w:r>
-    </w:p>
-    <w:p>
-      <w:pPr>
-        <w:pStyle w:val="3"/>
-        <w:rPr>
-          <w:rFonts w:hint="eastAsia"/>
-        </w:rPr>
       </w:pPr>
       <w:r>
         <w:rPr>
@@ -1874,7 +2175,6 @@
                 <w:rStyle w:val="shorttext"/>
                 <w:rFonts w:hint="eastAsia"/>
               </w:rPr>
-              <w:lastRenderedPageBreak/>
               <w:t>但是，我们不能执行以下操作，这将在执行时抛出错误：</w:t>
             </w:r>
           </w:p>
@@ -1986,14 +2286,12 @@
           <w:p>
             <w:pPr>
               <w:ind w:firstLine="0"/>
-              <w:rPr>
-                <w:rFonts w:hint="eastAsia"/>
-              </w:rPr>
             </w:pPr>
             <w:r>
               <w:rPr>
                 <w:rFonts w:hint="eastAsia"/>
               </w:rPr>
+              <w:lastRenderedPageBreak/>
               <w:t>ValueError</w:t>
             </w:r>
             <w:r>
@@ -2187,8 +2485,286 @@
     </w:p>
     <w:p>
       <w:r>
+        <w:t>The same transpose operations can be performed using an alternative operation, such as this:</w:t>
+      </w:r>
+    </w:p>
+    <w:p>
+      <w:r>
+        <w:rPr>
+          <w:rStyle w:val="shorttext"/>
+          <w:rFonts w:hint="eastAsia"/>
+        </w:rPr>
+        <w:t>可以使用替代操作执行相同的转置操作，例如：</w:t>
+      </w:r>
+    </w:p>
+    <w:p>
+      <w:pPr>
+        <w:pStyle w:val="aff4"/>
+      </w:pPr>
+      <w:r>
+        <w:t>&gt;&gt;&gt;A.T</w:t>
+      </w:r>
+    </w:p>
+    <w:p>
+      <w:pPr>
+        <w:pStyle w:val="aff4"/>
+      </w:pPr>
+      <w:r>
+        <w:t>array([[1, 3], [2, 4]])</w:t>
+      </w:r>
+    </w:p>
+    <w:p>
+      <w:r>
+        <w:t>We can also cast these ndarrays into a matrix and perform matrix operations,  as shown in the following example:</w:t>
+      </w:r>
+    </w:p>
+    <w:p>
+      <w:r>
+        <w:rPr>
+          <w:rStyle w:val="shorttext"/>
+          <w:rFonts w:hint="eastAsia"/>
+        </w:rPr>
+        <w:t>我们还可以将这些</w:t>
+      </w:r>
+      <w:r>
+        <w:rPr>
+          <w:rStyle w:val="shorttext"/>
+          <w:rFonts w:hint="eastAsia"/>
+        </w:rPr>
+        <w:t>ndarrays</w:t>
+      </w:r>
+      <w:r>
+        <w:rPr>
+          <w:rStyle w:val="shorttext"/>
+          <w:rFonts w:hint="eastAsia"/>
+        </w:rPr>
+        <w:t>转换为矩阵并执行矩阵操作，如以下示例所示：</w:t>
+      </w:r>
+    </w:p>
+    <w:p>
+      <w:pPr>
+        <w:pStyle w:val="aff4"/>
+      </w:pPr>
+      <w:r>
+        <w:t xml:space="preserve">&gt;&gt;&gt;M = np.matrix(A) </w:t>
+      </w:r>
+    </w:p>
+    <w:p>
+      <w:pPr>
+        <w:pStyle w:val="aff4"/>
+      </w:pPr>
+      <w:r>
+        <w:t xml:space="preserve">&gt;&gt;&gt;M </w:t>
+      </w:r>
+    </w:p>
+    <w:p>
+      <w:pPr>
+        <w:pStyle w:val="aff4"/>
+      </w:pPr>
+      <w:r>
+        <w:t>matrix([[1, 2], [3, 4</w:t>
+      </w:r>
+      <w:r>
+        <w:t xml:space="preserve"> </w:t>
+      </w:r>
+      <w:r>
+        <w:t xml:space="preserve">]]) </w:t>
+      </w:r>
+    </w:p>
+    <w:p>
+      <w:pPr>
+        <w:pStyle w:val="aff4"/>
+      </w:pPr>
+      <w:r>
+        <w:t xml:space="preserve">&gt;&gt;&gt; np.conjugate(M) </w:t>
+      </w:r>
+    </w:p>
+    <w:p>
+      <w:pPr>
+        <w:pStyle w:val="aff4"/>
+      </w:pPr>
+      <w:r>
         <w:lastRenderedPageBreak/>
-        <w:t>The same transpose operations can be performed using an alternative operation, such as this:</w:t>
+        <w:t xml:space="preserve">matrix([[1, 2], [3, 4]]) </w:t>
+      </w:r>
+    </w:p>
+    <w:p>
+      <w:pPr>
+        <w:pStyle w:val="aff4"/>
+      </w:pPr>
+      <w:r>
+        <w:t xml:space="preserve">&gt;&gt;&gt; np.invert(M) </w:t>
+      </w:r>
+    </w:p>
+    <w:p>
+      <w:pPr>
+        <w:pStyle w:val="aff4"/>
+      </w:pPr>
+      <w:r>
+        <w:t>matrix([[-2, -3], [-4, -5]])</w:t>
+      </w:r>
+    </w:p>
+    <w:p>
+      <w:r>
+        <w:t>We can perform all sorts of complex matrix operations with NumPy, and they are pretty simple to use too! Please have a look at documentation for more information on NumPy.</w:t>
+      </w:r>
+    </w:p>
+    <w:p>
+      <w:r>
+        <w:rPr>
+          <w:rFonts w:hint="eastAsia"/>
+        </w:rPr>
+        <w:t>我们可以用</w:t>
+      </w:r>
+      <w:r>
+        <w:rPr>
+          <w:rFonts w:hint="eastAsia"/>
+        </w:rPr>
+        <w:t>NumPy</w:t>
+      </w:r>
+      <w:r>
+        <w:rPr>
+          <w:rFonts w:hint="eastAsia"/>
+        </w:rPr>
+        <w:t>执行各种复杂的矩阵运算，他们也很简单使用！</w:t>
+      </w:r>
+      <w:r>
+        <w:rPr>
+          <w:rFonts w:hint="eastAsia"/>
+        </w:rPr>
+        <w:t xml:space="preserve"> </w:t>
+      </w:r>
+      <w:r>
+        <w:rPr>
+          <w:rFonts w:hint="eastAsia"/>
+        </w:rPr>
+        <w:t>请查看有关</w:t>
+      </w:r>
+      <w:r>
+        <w:rPr>
+          <w:rFonts w:hint="eastAsia"/>
+        </w:rPr>
+        <w:t>NumPy</w:t>
+      </w:r>
+      <w:r>
+        <w:rPr>
+          <w:rFonts w:hint="eastAsia"/>
+        </w:rPr>
+        <w:t>的更多信息的文档。</w:t>
+      </w:r>
+    </w:p>
+    <w:p>
+      <w:r>
+        <w:t>Let's switch back to some of the common mathematics operations, such as min, max, mean, and standard deviation, for the given array elements. We have generated the normal distributed random numbers. Let's see how these things can be applied there:</w:t>
+      </w:r>
+    </w:p>
+    <w:p>
+      <w:r>
+        <w:rPr>
+          <w:rFonts w:hint="eastAsia"/>
+        </w:rPr>
+        <w:t>让我们切换回一些常见的数学运算，例如给定数组元素的最小，最大，平均和标准偏差。</w:t>
+      </w:r>
+      <w:r>
+        <w:rPr>
+          <w:rFonts w:hint="eastAsia"/>
+        </w:rPr>
+        <w:t xml:space="preserve"> </w:t>
+      </w:r>
+      <w:r>
+        <w:rPr>
+          <w:rFonts w:hint="eastAsia"/>
+        </w:rPr>
+        <w:t>我们已经生成了正态分布随机数。</w:t>
+      </w:r>
+      <w:r>
+        <w:rPr>
+          <w:rFonts w:hint="eastAsia"/>
+        </w:rPr>
+        <w:t xml:space="preserve"> </w:t>
+      </w:r>
+      <w:r>
+        <w:rPr>
+          <w:rFonts w:hint="eastAsia"/>
+        </w:rPr>
+        <w:t>让我们看看这些东西可以在那里应用：</w:t>
+      </w:r>
+    </w:p>
+    <w:p>
+      <w:pPr>
+        <w:pStyle w:val="aff4"/>
+      </w:pPr>
+      <w:r>
+        <w:t xml:space="preserve">&gt;&gt;&gt;N = np.random.randn(1,10) </w:t>
+      </w:r>
+    </w:p>
+    <w:p>
+      <w:pPr>
+        <w:pStyle w:val="aff4"/>
+      </w:pPr>
+      <w:r>
+        <w:t xml:space="preserve">&gt;&gt;&gt;N </w:t>
+      </w:r>
+    </w:p>
+    <w:p>
+      <w:pPr>
+        <w:pStyle w:val="aff4"/>
+      </w:pPr>
+      <w:r>
+        <w:t xml:space="preserve">array([[    0.59238571,    -0.22224549,    0.6753678,    0.48092087,    </w:t>
+      </w:r>
+    </w:p>
+    <w:p>
+      <w:pPr>
+        <w:pStyle w:val="aff4"/>
+      </w:pPr>
+      <w:r>
+        <w:t xml:space="preserve">-0.37402105,    -0.54067842,    0.11445297,    -0.02483442,    </w:t>
+      </w:r>
+    </w:p>
+    <w:p>
+      <w:pPr>
+        <w:pStyle w:val="aff4"/>
+      </w:pPr>
+      <w:r>
+        <w:t>-0.83847935,    0.03480181,    ]])</w:t>
+      </w:r>
+    </w:p>
+    <w:p>
+      <w:pPr>
+        <w:pStyle w:val="aff4"/>
+      </w:pPr>
+      <w:r>
+        <w:t>&gt;&gt;&gt;N.mean()</w:t>
+      </w:r>
+    </w:p>
+    <w:p>
+      <w:pPr>
+        <w:pStyle w:val="aff4"/>
+      </w:pPr>
+      <w:r>
+        <w:t>-0.010232957191371551</w:t>
+      </w:r>
+    </w:p>
+    <w:p>
+      <w:pPr>
+        <w:pStyle w:val="aff4"/>
+      </w:pPr>
+      <w:r>
+        <w:t>&gt;&gt;&gt;N.std()</w:t>
+      </w:r>
+    </w:p>
+    <w:p>
+      <w:pPr>
+        <w:pStyle w:val="aff4"/>
+      </w:pPr>
+      <w:r>
+        <w:t>0.47295594072935421</w:t>
+      </w:r>
+    </w:p>
+    <w:p>
+      <w:r>
+        <w:t>This was an example demonstrating how NumPy can be used to perform simple mathematic and algebraic operations of finding out the mean and standard deviation of a set of numbers.</w:t>
       </w:r>
     </w:p>
     <w:p>
@@ -2197,143 +2773,238 @@
           <w:rStyle w:val="shorttext"/>
           <w:rFonts w:hint="eastAsia"/>
         </w:rPr>
-        <w:t>可以使用替代操作执行相同的转置操作，例如：</w:t>
-      </w:r>
-    </w:p>
-    <w:p>
-      <w:pPr>
-        <w:pStyle w:val="aff4"/>
-      </w:pPr>
-      <w:r>
-        <w:t>&gt;&gt;&gt;A.T</w:t>
-      </w:r>
-    </w:p>
-    <w:p>
-      <w:pPr>
-        <w:pStyle w:val="aff4"/>
-      </w:pPr>
-      <w:r>
-        <w:t>array([[1, 3], [2, 4]])</w:t>
-      </w:r>
-    </w:p>
-    <w:p>
-      <w:r>
-        <w:t>We can also cast these ndarrays into a matrix and perform matrix operations,  as shown in the following example:</w:t>
-      </w:r>
-    </w:p>
-    <w:p>
+        <w:t>这是一个示例，演示如何使用</w:t>
+      </w:r>
       <w:r>
         <w:rPr>
           <w:rStyle w:val="shorttext"/>
           <w:rFonts w:hint="eastAsia"/>
         </w:rPr>
-        <w:t>我们还可以将这些</w:t>
+        <w:t>NumPy</w:t>
       </w:r>
       <w:r>
         <w:rPr>
           <w:rStyle w:val="shorttext"/>
           <w:rFonts w:hint="eastAsia"/>
         </w:rPr>
-        <w:t>ndarrays</w:t>
-      </w:r>
+        <w:t>来执行简单的数学和代数运算，找出一组数字的平均值和标准差。</w:t>
+      </w:r>
+    </w:p>
+    <w:p>
+      <w:pPr>
+        <w:pStyle w:val="4"/>
+      </w:pPr>
+      <w:r>
+        <w:t>Reshaping and stacking</w:t>
+      </w:r>
+    </w:p>
+    <w:p>
+      <w:r>
+        <w:t>In case of some of the numeric, algebraic operations we do need to change the shape of resultant matrix based on the input matrices. NumPy has some of the easiest ways of reshaping and stacking the matrix in whichever way you want.</w:t>
+      </w:r>
+    </w:p>
+    <w:p>
+      <w:r>
+        <w:rPr>
+          <w:rFonts w:hint="eastAsia"/>
+        </w:rPr>
+        <w:t>在一些数字，代数运算的情况下，我们需要基于输入矩阵改变结果矩阵的形状。</w:t>
+      </w:r>
+      <w:r>
+        <w:rPr>
+          <w:rFonts w:hint="eastAsia"/>
+        </w:rPr>
+        <w:t xml:space="preserve"> NumPy</w:t>
+      </w:r>
+      <w:r>
+        <w:rPr>
+          <w:rFonts w:hint="eastAsia"/>
+        </w:rPr>
+        <w:lastRenderedPageBreak/>
+        <w:t>有一些最简单的方式来重塑和堆叠矩阵以任何你想要的方式。</w:t>
+      </w:r>
+    </w:p>
+    <w:p>
+      <w:pPr>
+        <w:pStyle w:val="aff4"/>
+      </w:pPr>
+      <w:r>
+        <w:t>&gt;&gt;&gt;A</w:t>
+      </w:r>
+    </w:p>
+    <w:p>
+      <w:pPr>
+        <w:pStyle w:val="aff4"/>
+      </w:pPr>
+      <w:r>
+        <w:t>array([[1, 2], [3, 4]])</w:t>
+      </w:r>
+    </w:p>
+    <w:p>
+      <w:r>
+        <w:t>If we want a flat matrix, we just need to reshape it using NumPy's reshape() function:</w:t>
+      </w:r>
+    </w:p>
+    <w:p>
       <w:r>
         <w:rPr>
           <w:rStyle w:val="shorttext"/>
           <w:rFonts w:hint="eastAsia"/>
         </w:rPr>
-        <w:t>转换为矩阵并执行矩阵操作，如以下示例所示：</w:t>
-      </w:r>
-    </w:p>
-    <w:p>
-      <w:pPr>
-        <w:pStyle w:val="aff4"/>
-      </w:pPr>
-      <w:r>
-        <w:t xml:space="preserve">&gt;&gt;&gt;M = np.matrix(A) </w:t>
-      </w:r>
-    </w:p>
-    <w:p>
-      <w:pPr>
-        <w:pStyle w:val="aff4"/>
-      </w:pPr>
-      <w:r>
-        <w:t xml:space="preserve">&gt;&gt;&gt;M </w:t>
-      </w:r>
-    </w:p>
-    <w:p>
-      <w:pPr>
-        <w:pStyle w:val="aff4"/>
-      </w:pPr>
-      <w:r>
-        <w:t>matrix([[1, 2], [3, 4</w:t>
-      </w:r>
-      <w:r>
+        <w:t>如果我们想要一个平面矩阵，我们只需要使用</w:t>
+      </w:r>
+      <w:r>
+        <w:rPr>
+          <w:rStyle w:val="shorttext"/>
+          <w:rFonts w:hint="eastAsia"/>
+        </w:rPr>
+        <w:t>NumPy</w:t>
+      </w:r>
+      <w:r>
+        <w:rPr>
+          <w:rStyle w:val="shorttext"/>
+          <w:rFonts w:hint="eastAsia"/>
+        </w:rPr>
+        <w:t>的</w:t>
+      </w:r>
+      <w:r>
+        <w:rPr>
+          <w:rStyle w:val="shorttext"/>
+          <w:rFonts w:hint="eastAsia"/>
+        </w:rPr>
+        <w:t>reshape</w:t>
+      </w:r>
+      <w:r>
+        <w:rPr>
+          <w:rStyle w:val="shorttext"/>
+          <w:rFonts w:hint="eastAsia"/>
+        </w:rPr>
+        <w:t>（）函数重塑它：</w:t>
+      </w:r>
+    </w:p>
+    <w:p>
+      <w:pPr>
+        <w:pStyle w:val="aff4"/>
+      </w:pPr>
+      <w:r>
+        <w:t>&gt;&gt;&gt;&gt;(r, c) = A.shape  # r is rows and c is columns</w:t>
+      </w:r>
+    </w:p>
+    <w:p>
+      <w:pPr>
+        <w:pStyle w:val="aff4"/>
+      </w:pPr>
+      <w:r>
+        <w:t>&gt;&gt;&gt;&gt;r,c</w:t>
+      </w:r>
+    </w:p>
+    <w:p>
+      <w:pPr>
+        <w:pStyle w:val="aff4"/>
+      </w:pPr>
+      <w:r>
+        <w:t xml:space="preserve">(2L, 2L) </w:t>
+      </w:r>
+    </w:p>
+    <w:p>
+      <w:pPr>
+        <w:pStyle w:val="aff4"/>
+      </w:pPr>
+      <w:r>
+        <w:t xml:space="preserve">&gt;&gt;&gt;&gt;A.reshape((1, r * c)) </w:t>
+      </w:r>
+    </w:p>
+    <w:p>
+      <w:pPr>
+        <w:pStyle w:val="aff4"/>
+      </w:pPr>
+      <w:r>
+        <w:t>array([[1, 2, 3, 4]])</w:t>
+      </w:r>
+    </w:p>
+    <w:p>
+      <w:r>
+        <w:t>This kind of reshaping is required in many algebraic operations. To flatten the ndarray, we can use the flatten() function:</w:t>
+      </w:r>
+    </w:p>
+    <w:p>
+      <w:r>
+        <w:rPr>
+          <w:rStyle w:val="shorttext"/>
+          <w:rFonts w:hint="eastAsia"/>
+        </w:rPr>
+        <w:t>这种重塑在许多代数运算中是必需的。</w:t>
+      </w:r>
+      <w:r>
+        <w:rPr>
+          <w:rStyle w:val="shorttext"/>
+          <w:rFonts w:hint="eastAsia"/>
+        </w:rPr>
         <w:t xml:space="preserve"> </w:t>
       </w:r>
       <w:r>
-        <w:t xml:space="preserve">]]) </w:t>
-      </w:r>
-    </w:p>
-    <w:p>
-      <w:pPr>
-        <w:pStyle w:val="aff4"/>
-      </w:pPr>
-      <w:r>
-        <w:t xml:space="preserve">&gt;&gt;&gt; np.conjugate(M) </w:t>
-      </w:r>
-    </w:p>
-    <w:p>
-      <w:pPr>
-        <w:pStyle w:val="aff4"/>
-      </w:pPr>
-      <w:r>
-        <w:t xml:space="preserve">matrix([[1, 2], [3, 4]]) </w:t>
-      </w:r>
-    </w:p>
-    <w:p>
-      <w:pPr>
-        <w:pStyle w:val="aff4"/>
-      </w:pPr>
-      <w:r>
-        <w:t xml:space="preserve">&gt;&gt;&gt; np.invert(M) </w:t>
-      </w:r>
-    </w:p>
-    <w:p>
-      <w:pPr>
-        <w:pStyle w:val="aff4"/>
-      </w:pPr>
-      <w:r>
-        <w:t>matrix([[-2, -3], [-4, -5]])</w:t>
-      </w:r>
-    </w:p>
-    <w:p>
-      <w:r>
-        <w:t>We can perform all sorts of complex matrix operations with NumPy, and they are pretty simple to use too! Please have a look at documentation for more information on NumPy.</w:t>
-      </w:r>
-    </w:p>
-    <w:p>
-      <w:pPr>
-        <w:rPr>
-          <w:rFonts w:hint="eastAsia"/>
-        </w:rPr>
-      </w:pPr>
-      <w:r>
-        <w:rPr>
-          <w:rFonts w:hint="eastAsia"/>
-        </w:rPr>
-        <w:t>我们可以用</w:t>
-      </w:r>
-      <w:r>
-        <w:rPr>
-          <w:rFonts w:hint="eastAsia"/>
-        </w:rPr>
-        <w:t>NumPy</w:t>
-      </w:r>
-      <w:r>
-        <w:rPr>
-          <w:rFonts w:hint="eastAsia"/>
-        </w:rPr>
-        <w:t>执行各种复杂的矩阵运算，他们也很简单使用！</w:t>
+        <w:rPr>
+          <w:rStyle w:val="shorttext"/>
+          <w:rFonts w:hint="eastAsia"/>
+        </w:rPr>
+        <w:t>要展平</w:t>
+      </w:r>
+      <w:r>
+        <w:rPr>
+          <w:rStyle w:val="shorttext"/>
+          <w:rFonts w:hint="eastAsia"/>
+        </w:rPr>
+        <w:t>ndarray</w:t>
+      </w:r>
+      <w:r>
+        <w:rPr>
+          <w:rStyle w:val="shorttext"/>
+          <w:rFonts w:hint="eastAsia"/>
+        </w:rPr>
+        <w:t>，我们可以使用</w:t>
+      </w:r>
+      <w:r>
+        <w:rPr>
+          <w:rStyle w:val="shorttext"/>
+          <w:rFonts w:hint="eastAsia"/>
+        </w:rPr>
+        <w:t>flatten</w:t>
+      </w:r>
+      <w:r>
+        <w:rPr>
+          <w:rStyle w:val="shorttext"/>
+          <w:rFonts w:hint="eastAsia"/>
+        </w:rPr>
+        <w:t>（）函数：</w:t>
+      </w:r>
+    </w:p>
+    <w:p>
+      <w:pPr>
+        <w:pStyle w:val="aff4"/>
+      </w:pPr>
+      <w:r>
+        <w:t xml:space="preserve">&gt;&gt;&gt;A.flatten() </w:t>
+      </w:r>
+    </w:p>
+    <w:p>
+      <w:pPr>
+        <w:pStyle w:val="aff4"/>
+      </w:pPr>
+      <w:r>
+        <w:t>array([1, 2, 3, 4])</w:t>
+      </w:r>
+    </w:p>
+    <w:p>
+      <w:r>
+        <w:t>There is a function to repeat the same elements of the given array. We need to just specify the number of times we want the element to repeat. To repeat the ndarray, we can use the repeat() function:</w:t>
+      </w:r>
+    </w:p>
+    <w:p>
+      <w:r>
+        <w:rPr>
+          <w:rFonts w:hint="eastAsia"/>
+        </w:rPr>
+        <w:t>有一个函数重复给定数组的相同元素。</w:t>
       </w:r>
       <w:r>
         <w:rPr>
@@ -2345,32 +3016,7 @@
         <w:rPr>
           <w:rFonts w:hint="eastAsia"/>
         </w:rPr>
-        <w:t>请查看有关</w:t>
-      </w:r>
-      <w:r>
-        <w:rPr>
-          <w:rFonts w:hint="eastAsia"/>
-        </w:rPr>
-        <w:t>NumPy</w:t>
-      </w:r>
-      <w:r>
-        <w:rPr>
-          <w:rFonts w:hint="eastAsia"/>
-        </w:rPr>
-        <w:t>的更多信息的文档。</w:t>
-      </w:r>
-    </w:p>
-    <w:p>
-      <w:r>
-        <w:t>Let's switch back to some of the common mathematics operations, such as min, max, mean, and standard deviation, for the given array elements. We have generated the normal distributed random numbers. Let's see how these things can be applied there:</w:t>
-      </w:r>
-    </w:p>
-    <w:p>
-      <w:r>
-        <w:rPr>
-          <w:rFonts w:hint="eastAsia"/>
-        </w:rPr>
-        <w:t>让我们切换回一些常见的数学运算，例如给定数组元素的最小，最大，平均和标准偏差。</w:t>
+        <w:t>我们需要指定我们希望元素重复的次数。</w:t>
       </w:r>
       <w:r>
         <w:rPr>
@@ -2382,485 +3028,126 @@
         <w:rPr>
           <w:rFonts w:hint="eastAsia"/>
         </w:rPr>
-        <w:t>我们已经生成了正态分布随机数。</w:t>
-      </w:r>
-      <w:r>
-        <w:rPr>
+        <w:t>要重复</w:t>
+      </w:r>
+      <w:r>
+        <w:rPr>
+          <w:rFonts w:hint="eastAsia"/>
+        </w:rPr>
+        <w:t>ndarray</w:t>
+      </w:r>
+      <w:r>
+        <w:rPr>
+          <w:rFonts w:hint="eastAsia"/>
+        </w:rPr>
+        <w:t>，我们可以使用</w:t>
+      </w:r>
+      <w:r>
+        <w:rPr>
+          <w:rFonts w:hint="eastAsia"/>
+        </w:rPr>
+        <w:t>repeat</w:t>
+      </w:r>
+      <w:r>
+        <w:rPr>
+          <w:rFonts w:hint="eastAsia"/>
+        </w:rPr>
+        <w:t>（）函数：</w:t>
+      </w:r>
+    </w:p>
+    <w:p>
+      <w:pPr>
+        <w:pStyle w:val="aff4"/>
+      </w:pPr>
+      <w:r>
+        <w:t xml:space="preserve">&gt;&gt;&gt;np.repeat(A, 2) </w:t>
+      </w:r>
+    </w:p>
+    <w:p>
+      <w:pPr>
+        <w:pStyle w:val="aff4"/>
+      </w:pPr>
+      <w:r>
+        <w:t xml:space="preserve">array([1, 1, 2, 2, 3, 3, 4, 4]) </w:t>
+      </w:r>
+    </w:p>
+    <w:p>
+      <w:pPr>
+        <w:pStyle w:val="aff4"/>
+      </w:pPr>
+      <w:r>
+        <w:t>&gt;&gt;&gt;&gt;A</w:t>
+      </w:r>
+    </w:p>
+    <w:p>
+      <w:pPr>
+        <w:pStyle w:val="aff4"/>
+      </w:pPr>
+      <w:r>
+        <w:t>array([[1, 2],[3, 4]])</w:t>
+      </w:r>
+    </w:p>
+    <w:p>
+      <w:r>
+        <w:t>In the preceding example, each element is repeated twice in sequence. A similar function known as tile() is used for for repeating the matrix, and is shown here:</w:t>
+      </w:r>
+    </w:p>
+    <w:p>
+      <w:r>
+        <w:rPr>
+          <w:rStyle w:val="shorttext"/>
+          <w:rFonts w:hint="eastAsia"/>
+        </w:rPr>
+        <w:t>在前面的示例中，每个元素按顺序重复两次。</w:t>
+      </w:r>
+      <w:r>
+        <w:rPr>
+          <w:rStyle w:val="shorttext"/>
           <w:rFonts w:hint="eastAsia"/>
         </w:rPr>
         <w:t xml:space="preserve"> </w:t>
       </w:r>
       <w:r>
         <w:rPr>
-          <w:rFonts w:hint="eastAsia"/>
-        </w:rPr>
-        <w:t>让我们看看这些东西可以在那里应用：</w:t>
-      </w:r>
-    </w:p>
-    <w:p>
-      <w:pPr>
-        <w:pStyle w:val="aff4"/>
-      </w:pPr>
-      <w:r>
-        <w:t xml:space="preserve">&gt;&gt;&gt;N = np.random.randn(1,10) </w:t>
-      </w:r>
-    </w:p>
-    <w:p>
-      <w:pPr>
-        <w:pStyle w:val="aff4"/>
-      </w:pPr>
-      <w:r>
-        <w:t xml:space="preserve">&gt;&gt;&gt;N </w:t>
-      </w:r>
-    </w:p>
-    <w:p>
-      <w:pPr>
-        <w:pStyle w:val="aff4"/>
-      </w:pPr>
-      <w:r>
-        <w:t xml:space="preserve">array([[    0.59238571,    -0.22224549,    0.6753678,    0.48092087,    </w:t>
-      </w:r>
-    </w:p>
-    <w:p>
-      <w:pPr>
-        <w:pStyle w:val="aff4"/>
-      </w:pPr>
-      <w:r>
-        <w:t xml:space="preserve">-0.37402105,    -0.54067842,    0.11445297,    -0.02483442,    </w:t>
-      </w:r>
-    </w:p>
-    <w:p>
-      <w:pPr>
-        <w:pStyle w:val="aff4"/>
-      </w:pPr>
-      <w:r>
-        <w:t>-0.83847935,    0.03480181,    ]])</w:t>
-      </w:r>
-    </w:p>
-    <w:p>
-      <w:pPr>
-        <w:pStyle w:val="aff4"/>
-      </w:pPr>
-      <w:r>
-        <w:t>&gt;&gt;&gt;N.mean()</w:t>
-      </w:r>
-    </w:p>
-    <w:p>
-      <w:pPr>
-        <w:pStyle w:val="aff4"/>
-      </w:pPr>
-      <w:r>
-        <w:t>-0.010232957191371551</w:t>
-      </w:r>
-    </w:p>
-    <w:p>
-      <w:pPr>
-        <w:pStyle w:val="aff4"/>
-      </w:pPr>
-      <w:r>
-        <w:t>&gt;&gt;&gt;N.std()</w:t>
-      </w:r>
-    </w:p>
-    <w:p>
-      <w:pPr>
-        <w:pStyle w:val="aff4"/>
-      </w:pPr>
+          <w:rStyle w:val="shorttext"/>
+          <w:rFonts w:hint="eastAsia"/>
+        </w:rPr>
+        <w:t>称为</w:t>
+      </w:r>
+      <w:r>
+        <w:rPr>
+          <w:rStyle w:val="shorttext"/>
+          <w:rFonts w:hint="eastAsia"/>
+        </w:rPr>
+        <w:t>tile</w:t>
+      </w:r>
+      <w:r>
+        <w:rPr>
+          <w:rStyle w:val="shorttext"/>
+          <w:rFonts w:hint="eastAsia"/>
+        </w:rPr>
+        <w:t>（）的类似函数用于重复矩阵，如下所示：</w:t>
+      </w:r>
+    </w:p>
+    <w:p>
+      <w:pPr>
+        <w:pStyle w:val="aff4"/>
+      </w:pPr>
+      <w:r>
+        <w:t>&gt;&gt;&gt;np.tile(A, 4)</w:t>
+      </w:r>
+    </w:p>
+    <w:p>
+      <w:pPr>
+        <w:pStyle w:val="aff4"/>
+      </w:pPr>
+      <w:r>
+        <w:t>array([[1, 2, 1, 2, 1, 2, 1, 2], [3, 4, 3, 4, 3, 4, 3, 4]])</w:t>
+      </w:r>
+    </w:p>
+    <w:p>
       <w:r>
         <w:lastRenderedPageBreak/>
-        <w:t>0.47295594072935421</w:t>
-      </w:r>
-    </w:p>
-    <w:p>
-      <w:r>
-        <w:t>This was an example demonstrating how NumPy can be used to perform simple mathematic and algebraic operations of finding out the mean and standard deviation of a set of numbers.</w:t>
-      </w:r>
-    </w:p>
-    <w:p>
-      <w:r>
-        <w:rPr>
-          <w:rStyle w:val="shorttext"/>
-          <w:rFonts w:hint="eastAsia"/>
-        </w:rPr>
-        <w:t>这是一个示例，演示如何使用</w:t>
-      </w:r>
-      <w:r>
-        <w:rPr>
-          <w:rStyle w:val="shorttext"/>
-          <w:rFonts w:hint="eastAsia"/>
-        </w:rPr>
-        <w:t>NumPy</w:t>
-      </w:r>
-      <w:r>
-        <w:rPr>
-          <w:rStyle w:val="shorttext"/>
-          <w:rFonts w:hint="eastAsia"/>
-        </w:rPr>
-        <w:t>来执行简单的数学和代数运算，找出一组数字的平均值和标准差。</w:t>
-      </w:r>
-    </w:p>
-    <w:p>
-      <w:pPr>
-        <w:pStyle w:val="4"/>
-      </w:pPr>
-      <w:r>
-        <w:t>Reshaping and stacking</w:t>
-      </w:r>
-    </w:p>
-    <w:p>
-      <w:r>
-        <w:t>In case of some of the numeric, algebraic operations we do need to change the shape of resultant matrix based on the input matrices. NumPy has some of the easiest ways of reshaping and stacking the matrix in whichever way you want.</w:t>
-      </w:r>
-    </w:p>
-    <w:p>
-      <w:r>
-        <w:rPr>
-          <w:rFonts w:hint="eastAsia"/>
-        </w:rPr>
-        <w:t>在一些数字，代数运算的情况下，我们需要基于输入矩阵改变结果矩阵的形状。</w:t>
-      </w:r>
-      <w:r>
-        <w:rPr>
-          <w:rFonts w:hint="eastAsia"/>
-        </w:rPr>
-        <w:t xml:space="preserve"> NumPy</w:t>
-      </w:r>
-      <w:r>
-        <w:rPr>
-          <w:rFonts w:hint="eastAsia"/>
-        </w:rPr>
-        <w:t>有一些最简单的方式来重塑和堆叠矩阵以任何你想要的方式。</w:t>
-      </w:r>
-    </w:p>
-    <w:p>
-      <w:pPr>
-        <w:pStyle w:val="aff4"/>
-      </w:pPr>
-      <w:r>
-        <w:t>&gt;&gt;&gt;A</w:t>
-      </w:r>
-    </w:p>
-    <w:p>
-      <w:pPr>
-        <w:pStyle w:val="aff4"/>
-      </w:pPr>
-      <w:r>
-        <w:t>array([[1, 2], [3, 4]])</w:t>
-      </w:r>
-    </w:p>
-    <w:p>
-      <w:r>
-        <w:t>If we want a flat matrix, we just need to reshape it using NumPy's reshape() function:</w:t>
-      </w:r>
-    </w:p>
-    <w:p>
-      <w:r>
-        <w:rPr>
-          <w:rStyle w:val="shorttext"/>
-          <w:rFonts w:hint="eastAsia"/>
-        </w:rPr>
-        <w:t>如果我们想要一个平面矩阵，我们只需要使用</w:t>
-      </w:r>
-      <w:r>
-        <w:rPr>
-          <w:rStyle w:val="shorttext"/>
-          <w:rFonts w:hint="eastAsia"/>
-        </w:rPr>
-        <w:t>NumPy</w:t>
-      </w:r>
-      <w:r>
-        <w:rPr>
-          <w:rStyle w:val="shorttext"/>
-          <w:rFonts w:hint="eastAsia"/>
-        </w:rPr>
-        <w:t>的</w:t>
-      </w:r>
-      <w:r>
-        <w:rPr>
-          <w:rStyle w:val="shorttext"/>
-          <w:rFonts w:hint="eastAsia"/>
-        </w:rPr>
-        <w:t>reshape</w:t>
-      </w:r>
-      <w:r>
-        <w:rPr>
-          <w:rStyle w:val="shorttext"/>
-          <w:rFonts w:hint="eastAsia"/>
-        </w:rPr>
-        <w:t>（）函数重塑它：</w:t>
-      </w:r>
-    </w:p>
-    <w:p>
-      <w:pPr>
-        <w:pStyle w:val="aff4"/>
-      </w:pPr>
-      <w:r>
-        <w:t>&gt;&gt;&gt;&gt;(r, c) = A.shape  # r is rows and c is columns</w:t>
-      </w:r>
-    </w:p>
-    <w:p>
-      <w:pPr>
-        <w:pStyle w:val="aff4"/>
-      </w:pPr>
-      <w:r>
-        <w:t>&gt;&gt;&gt;&gt;r,c</w:t>
-      </w:r>
-    </w:p>
-    <w:p>
-      <w:pPr>
-        <w:pStyle w:val="aff4"/>
-      </w:pPr>
-      <w:r>
-        <w:t xml:space="preserve">(2L, 2L) </w:t>
-      </w:r>
-    </w:p>
-    <w:p>
-      <w:pPr>
-        <w:pStyle w:val="aff4"/>
-      </w:pPr>
-      <w:r>
-        <w:t xml:space="preserve">&gt;&gt;&gt;&gt;A.reshape((1, r * c)) </w:t>
-      </w:r>
-    </w:p>
-    <w:p>
-      <w:pPr>
-        <w:pStyle w:val="aff4"/>
-      </w:pPr>
-      <w:r>
-        <w:t>array([[1, 2, 3, 4]])</w:t>
-      </w:r>
-    </w:p>
-    <w:p>
-      <w:r>
-        <w:t>This kind of reshaping is required in many algebraic operations. To flatten the ndarray, we can use the flatten() function:</w:t>
-      </w:r>
-    </w:p>
-    <w:p>
-      <w:r>
-        <w:rPr>
-          <w:rStyle w:val="shorttext"/>
-          <w:rFonts w:hint="eastAsia"/>
-        </w:rPr>
-        <w:t>这种重塑在许多代数运算中是必需的。</w:t>
-      </w:r>
-      <w:r>
-        <w:rPr>
-          <w:rStyle w:val="shorttext"/>
-          <w:rFonts w:hint="eastAsia"/>
-        </w:rPr>
-        <w:t xml:space="preserve"> </w:t>
-      </w:r>
-      <w:r>
-        <w:rPr>
-          <w:rStyle w:val="shorttext"/>
-          <w:rFonts w:hint="eastAsia"/>
-        </w:rPr>
-        <w:t>要展平</w:t>
-      </w:r>
-      <w:r>
-        <w:rPr>
-          <w:rStyle w:val="shorttext"/>
-          <w:rFonts w:hint="eastAsia"/>
-        </w:rPr>
-        <w:t>ndarray</w:t>
-      </w:r>
-      <w:r>
-        <w:rPr>
-          <w:rStyle w:val="shorttext"/>
-          <w:rFonts w:hint="eastAsia"/>
-        </w:rPr>
-        <w:t>，我们可以使用</w:t>
-      </w:r>
-      <w:r>
-        <w:rPr>
-          <w:rStyle w:val="shorttext"/>
-          <w:rFonts w:hint="eastAsia"/>
-        </w:rPr>
-        <w:t>flatten</w:t>
-      </w:r>
-      <w:r>
-        <w:rPr>
-          <w:rStyle w:val="shorttext"/>
-          <w:rFonts w:hint="eastAsia"/>
-        </w:rPr>
-        <w:t>（）函数：</w:t>
-      </w:r>
-    </w:p>
-    <w:p>
-      <w:pPr>
-        <w:pStyle w:val="aff4"/>
-      </w:pPr>
-      <w:r>
-        <w:t xml:space="preserve">&gt;&gt;&gt;A.flatten() </w:t>
-      </w:r>
-    </w:p>
-    <w:p>
-      <w:pPr>
-        <w:pStyle w:val="aff4"/>
-      </w:pPr>
-      <w:r>
-        <w:t>array([1, 2, 3, 4])</w:t>
-      </w:r>
-    </w:p>
-    <w:p>
-      <w:r>
-        <w:t>There is a function to repeat the same elements of the given array. We need to just specify the number of times we want the element to repeat. To repeat the ndarray, we can use the repeat() function:</w:t>
-      </w:r>
-    </w:p>
-    <w:p>
-      <w:r>
-        <w:rPr>
-          <w:rFonts w:hint="eastAsia"/>
-        </w:rPr>
-        <w:t>有一个函数重复给定数组的相同元素。</w:t>
-      </w:r>
-      <w:r>
-        <w:rPr>
-          <w:rFonts w:hint="eastAsia"/>
-        </w:rPr>
-        <w:t xml:space="preserve"> </w:t>
-      </w:r>
-      <w:r>
-        <w:rPr>
-          <w:rFonts w:hint="eastAsia"/>
-        </w:rPr>
-        <w:t>我们需要指定我们希望元素重复的次数。</w:t>
-      </w:r>
-      <w:r>
-        <w:rPr>
-          <w:rFonts w:hint="eastAsia"/>
-        </w:rPr>
-        <w:t xml:space="preserve"> </w:t>
-      </w:r>
-      <w:r>
-        <w:rPr>
-          <w:rFonts w:hint="eastAsia"/>
-        </w:rPr>
-        <w:t>要</w:t>
-      </w:r>
-      <w:r>
-        <w:rPr>
-          <w:rFonts w:hint="eastAsia"/>
-        </w:rPr>
-        <w:lastRenderedPageBreak/>
-        <w:t>重复</w:t>
-      </w:r>
-      <w:r>
-        <w:rPr>
-          <w:rFonts w:hint="eastAsia"/>
-        </w:rPr>
-        <w:t>ndarray</w:t>
-      </w:r>
-      <w:r>
-        <w:rPr>
-          <w:rFonts w:hint="eastAsia"/>
-        </w:rPr>
-        <w:t>，我们可以使用</w:t>
-      </w:r>
-      <w:r>
-        <w:rPr>
-          <w:rFonts w:hint="eastAsia"/>
-        </w:rPr>
-        <w:t>repeat</w:t>
-      </w:r>
-      <w:r>
-        <w:rPr>
-          <w:rFonts w:hint="eastAsia"/>
-        </w:rPr>
-        <w:t>（）函数：</w:t>
-      </w:r>
-    </w:p>
-    <w:p>
-      <w:pPr>
-        <w:pStyle w:val="aff4"/>
-      </w:pPr>
-      <w:r>
-        <w:t xml:space="preserve">&gt;&gt;&gt;np.repeat(A, 2) </w:t>
-      </w:r>
-    </w:p>
-    <w:p>
-      <w:pPr>
-        <w:pStyle w:val="aff4"/>
-      </w:pPr>
-      <w:r>
-        <w:t xml:space="preserve">array([1, 1, 2, 2, 3, 3, 4, 4]) </w:t>
-      </w:r>
-    </w:p>
-    <w:p>
-      <w:pPr>
-        <w:pStyle w:val="aff4"/>
-      </w:pPr>
-      <w:r>
-        <w:t>&gt;&gt;&gt;&gt;A</w:t>
-      </w:r>
-    </w:p>
-    <w:p>
-      <w:pPr>
-        <w:pStyle w:val="aff4"/>
-      </w:pPr>
-      <w:r>
-        <w:t>array([[1, 2],[3, 4]])</w:t>
-      </w:r>
-    </w:p>
-    <w:p>
-      <w:r>
-        <w:t>In the preceding example, each element is repeated twice in sequence. A similar function known as tile() is used for for repeating the matrix, and is shown here:</w:t>
-      </w:r>
-    </w:p>
-    <w:p>
-      <w:r>
-        <w:rPr>
-          <w:rStyle w:val="shorttext"/>
-          <w:rFonts w:hint="eastAsia"/>
-        </w:rPr>
-        <w:t>在前面的示例中，每个元素按顺序重复两次。</w:t>
-      </w:r>
-      <w:r>
-        <w:rPr>
-          <w:rStyle w:val="shorttext"/>
-          <w:rFonts w:hint="eastAsia"/>
-        </w:rPr>
-        <w:t xml:space="preserve"> </w:t>
-      </w:r>
-      <w:r>
-        <w:rPr>
-          <w:rStyle w:val="shorttext"/>
-          <w:rFonts w:hint="eastAsia"/>
-        </w:rPr>
-        <w:t>称为</w:t>
-      </w:r>
-      <w:r>
-        <w:rPr>
-          <w:rStyle w:val="shorttext"/>
-          <w:rFonts w:hint="eastAsia"/>
-        </w:rPr>
-        <w:t>tile</w:t>
-      </w:r>
-      <w:r>
-        <w:rPr>
-          <w:rStyle w:val="shorttext"/>
-          <w:rFonts w:hint="eastAsia"/>
-        </w:rPr>
-        <w:t>（）的类似函数用于重复矩阵，如下所示：</w:t>
-      </w:r>
-    </w:p>
-    <w:p>
-      <w:pPr>
-        <w:pStyle w:val="aff4"/>
-      </w:pPr>
-      <w:r>
-        <w:t>&gt;&gt;&gt;np.tile(A, 4)</w:t>
-      </w:r>
-    </w:p>
-    <w:p>
-      <w:pPr>
-        <w:pStyle w:val="aff4"/>
-      </w:pPr>
-      <w:r>
-        <w:t>array([[1, 2, 1, 2, 1, 2, 1, 2], [3, 4, 3, 4, 3, 4, 3, 4]])</w:t>
-      </w:r>
-    </w:p>
-    <w:p>
-      <w:r>
         <w:t>There are also ways to add a row or a column to the matrix. If we want to add a row, we use the concatenate() function shown here:</w:t>
       </w:r>
     </w:p>
@@ -3044,7 +3331,6 @@
                 <w:rStyle w:val="shorttext"/>
                 <w:rFonts w:hint="eastAsia"/>
               </w:rPr>
-              <w:lastRenderedPageBreak/>
               <w:t>或者，</w:t>
             </w:r>
             <w:r>
@@ -3098,38 +3384,110 @@
         <w:pStyle w:val="4"/>
       </w:pPr>
       <w:r>
+        <w:t>Random numbers</w:t>
+      </w:r>
+    </w:p>
+    <w:p>
+      <w:r>
+        <w:t>Random number generation is also used across many tasks involving NLP and machine learning tasks. Let's see how easy it is to get a random sample:</w:t>
+      </w:r>
+    </w:p>
+    <w:p>
+      <w:r>
+        <w:rPr>
+          <w:rFonts w:hint="eastAsia"/>
+        </w:rPr>
+        <w:t>随机数生成也用于涉及</w:t>
+      </w:r>
+      <w:r>
+        <w:rPr>
+          <w:rFonts w:hint="eastAsia"/>
+        </w:rPr>
+        <w:t>NLP</w:t>
+      </w:r>
+      <w:r>
+        <w:rPr>
+          <w:rFonts w:hint="eastAsia"/>
+        </w:rPr>
+        <w:t>和机器学习任务的许多任务。</w:t>
+      </w:r>
+      <w:r>
+        <w:rPr>
+          <w:rFonts w:hint="eastAsia"/>
+        </w:rPr>
+        <w:t xml:space="preserve"> </w:t>
+      </w:r>
+      <w:r>
+        <w:rPr>
+          <w:rFonts w:hint="eastAsia"/>
+        </w:rPr>
+        <w:t>让我们看看获取随机样本有多么容易：</w:t>
+      </w:r>
+    </w:p>
+    <w:p>
+      <w:pPr>
+        <w:pStyle w:val="aff4"/>
+      </w:pPr>
+      <w:r>
+        <w:t>&gt;&gt;&gt;from numpy import random</w:t>
+      </w:r>
+    </w:p>
+    <w:p>
+      <w:pPr>
+        <w:pStyle w:val="aff4"/>
+      </w:pPr>
+      <w:r>
+        <w:t xml:space="preserve">&gt;&gt;&gt;#uniform random number from [0,1] </w:t>
+      </w:r>
+    </w:p>
+    <w:p>
+      <w:pPr>
+        <w:pStyle w:val="aff4"/>
+      </w:pPr>
+      <w:r>
+        <w:t xml:space="preserve">&gt;&gt;&gt;random.rand(2, 5) </w:t>
+      </w:r>
+    </w:p>
+    <w:p>
+      <w:pPr>
+        <w:pStyle w:val="aff4"/>
+      </w:pPr>
+      <w:r>
+        <w:t>array([[ 0.82787406, 0.21619509, 0.24551583, 0.91357419, 0.39644969], [ 0.91684427, 0.34859763,</w:t>
+      </w:r>
+    </w:p>
+    <w:p>
+      <w:pPr>
+        <w:pStyle w:val="aff4"/>
+      </w:pPr>
+      <w:r>
         <w:lastRenderedPageBreak/>
-        <w:t>Random numbers</w:t>
-      </w:r>
-    </w:p>
-    <w:p>
-      <w:r>
-        <w:t>Random number generation is also used across many tasks involving NLP and machine learning tasks. Let's see how easy it is to get a random sample:</w:t>
-      </w:r>
-    </w:p>
-    <w:p>
-      <w:pPr>
-        <w:rPr>
-          <w:rFonts w:hint="eastAsia"/>
-        </w:rPr>
-      </w:pPr>
-      <w:r>
-        <w:rPr>
-          <w:rFonts w:hint="eastAsia"/>
-        </w:rPr>
-        <w:t>随机数生成也用于涉及</w:t>
-      </w:r>
-      <w:r>
-        <w:rPr>
-          <w:rFonts w:hint="eastAsia"/>
-        </w:rPr>
-        <w:t>NLP</w:t>
-      </w:r>
-      <w:r>
-        <w:rPr>
-          <w:rFonts w:hint="eastAsia"/>
-        </w:rPr>
-        <w:t>和机器学习任务的许多任务。</w:t>
+        <w:t>0.87096617, 0.31916835, 0.09999382]])</w:t>
+      </w:r>
+    </w:p>
+    <w:p>
+      <w:r>
+        <w:t>There is one more function called random.randn(), which generates normally distributed random numbers in the given range. So, in the following example, we want random numbers between 2 and 5.</w:t>
+      </w:r>
+    </w:p>
+    <w:p>
+      <w:r>
+        <w:rPr>
+          <w:rFonts w:hint="eastAsia"/>
+        </w:rPr>
+        <w:t>还有一个称为</w:t>
+      </w:r>
+      <w:r>
+        <w:rPr>
+          <w:rFonts w:hint="eastAsia"/>
+        </w:rPr>
+        <w:t>random.randn</w:t>
+      </w:r>
+      <w:r>
+        <w:rPr>
+          <w:rFonts w:hint="eastAsia"/>
+        </w:rPr>
+        <w:t>（）的函数，它在给定的范围内生成正态分布的随机数。</w:t>
       </w:r>
       <w:r>
         <w:rPr>
@@ -3141,65 +3499,68 @@
         <w:rPr>
           <w:rFonts w:hint="eastAsia"/>
         </w:rPr>
-        <w:t>让我们看看获取随机样本有多么容易：</w:t>
-      </w:r>
-    </w:p>
-    <w:p>
-      <w:pPr>
-        <w:pStyle w:val="aff4"/>
-      </w:pPr>
-      <w:r>
-        <w:t>&gt;&gt;&gt;from numpy import random</w:t>
-      </w:r>
-    </w:p>
-    <w:p>
-      <w:pPr>
-        <w:pStyle w:val="aff4"/>
-      </w:pPr>
-      <w:r>
-        <w:t xml:space="preserve">&gt;&gt;&gt;#uniform random number from [0,1] </w:t>
-      </w:r>
-    </w:p>
-    <w:p>
-      <w:pPr>
-        <w:pStyle w:val="aff4"/>
-      </w:pPr>
-      <w:r>
-        <w:t xml:space="preserve">&gt;&gt;&gt;random.rand(2, 5) </w:t>
-      </w:r>
-    </w:p>
-    <w:p>
-      <w:pPr>
-        <w:pStyle w:val="aff4"/>
-      </w:pPr>
-      <w:r>
-        <w:t>array([[ 0.82787406, 0.21619509, 0.24551583, 0.91357419, 0.39644969], [ 0.91684427, 0.34859763,</w:t>
-      </w:r>
-    </w:p>
-    <w:p>
-      <w:pPr>
-        <w:pStyle w:val="aff4"/>
-      </w:pPr>
-      <w:r>
-        <w:t>0.87096617, 0.31916835, 0.09999382]])</w:t>
-      </w:r>
-    </w:p>
-    <w:p>
-      <w:r>
-        <w:t>There is one more function called random.randn(), which generates normally distributed random numbers in the given range. So, in the following example, we want random numbers between 2 and 5.</w:t>
-      </w:r>
-    </w:p>
-    <w:p>
-      <w:pPr>
-        <w:rPr>
-          <w:rFonts w:hint="eastAsia"/>
-        </w:rPr>
-      </w:pPr>
-      <w:r>
-        <w:rPr>
-          <w:rFonts w:hint="eastAsia"/>
-        </w:rPr>
-        <w:t>还有一个称为</w:t>
+        <w:t>因此，在下面的示例中，我们需要</w:t>
+      </w:r>
+      <w:r>
+        <w:rPr>
+          <w:rFonts w:hint="eastAsia"/>
+        </w:rPr>
+        <w:t>2</w:t>
+      </w:r>
+      <w:r>
+        <w:rPr>
+          <w:rFonts w:hint="eastAsia"/>
+        </w:rPr>
+        <w:t>到</w:t>
+      </w:r>
+      <w:r>
+        <w:rPr>
+          <w:rFonts w:hint="eastAsia"/>
+        </w:rPr>
+        <w:t>5</w:t>
+      </w:r>
+      <w:r>
+        <w:rPr>
+          <w:rFonts w:hint="eastAsia"/>
+        </w:rPr>
+        <w:t>之间的随机数。</w:t>
+      </w:r>
+    </w:p>
+    <w:p>
+      <w:pPr>
+        <w:pStyle w:val="aff4"/>
+      </w:pPr>
+      <w:r>
+        <w:t xml:space="preserve">&gt;&gt;&gt;&gt;random.randn(2, 5) </w:t>
+      </w:r>
+    </w:p>
+    <w:p>
+      <w:pPr>
+        <w:pStyle w:val="aff4"/>
+      </w:pPr>
+      <w:r>
+        <w:t xml:space="preserve">array([[-0.59998393, -0.98022613, -0.52050449, 0.73075943, -0.62518516], </w:t>
+      </w:r>
+    </w:p>
+    <w:p>
+      <w:pPr>
+        <w:pStyle w:val="aff4"/>
+      </w:pPr>
+      <w:r>
+        <w:t xml:space="preserve">[ 1.00288355, -0.89613323,  0.59240039, -0.89803825, 0.11106479]]) </w:t>
+      </w:r>
+    </w:p>
+    <w:p>
+      <w:r>
+        <w:t>This is achieved by using the function random.randn(2,5).</w:t>
+      </w:r>
+    </w:p>
+    <w:p>
+      <w:r>
+        <w:rPr>
+          <w:rFonts w:hint="eastAsia"/>
+        </w:rPr>
+        <w:t>这通过使用函数</w:t>
       </w:r>
       <w:r>
         <w:rPr>
@@ -3211,7 +3572,113 @@
         <w:rPr>
           <w:rFonts w:hint="eastAsia"/>
         </w:rPr>
-        <w:t>（）的函数，它在给定的范围内生成正态分布的随机数。</w:t>
+        <w:t>（</w:t>
+      </w:r>
+      <w:r>
+        <w:rPr>
+          <w:rFonts w:hint="eastAsia"/>
+        </w:rPr>
+        <w:t>2,5</w:t>
+      </w:r>
+      <w:r>
+        <w:rPr>
+          <w:rFonts w:hint="eastAsia"/>
+        </w:rPr>
+        <w:t>）来实现。</w:t>
+      </w:r>
+    </w:p>
+    <w:p>
+      <w:pPr>
+        <w:pStyle w:val="2"/>
+      </w:pPr>
+      <w:r>
+        <w:t>SciPy</w:t>
+      </w:r>
+    </w:p>
+    <w:p>
+      <w:r>
+        <w:t>Scientific Python or SciPy is a framework built on top of NumPy and ndarray and was essentially developed for advanced scientific operations such as optimization, integration, algebraic operations, and Fourier transforms.</w:t>
+      </w:r>
+    </w:p>
+    <w:p>
+      <w:r>
+        <w:rPr>
+          <w:rFonts w:hint="eastAsia"/>
+        </w:rPr>
+        <w:t>科学</w:t>
+      </w:r>
+      <w:r>
+        <w:rPr>
+          <w:rFonts w:hint="eastAsia"/>
+        </w:rPr>
+        <w:t>Python</w:t>
+      </w:r>
+      <w:r>
+        <w:rPr>
+          <w:rFonts w:hint="eastAsia"/>
+        </w:rPr>
+        <w:t>或</w:t>
+      </w:r>
+      <w:r>
+        <w:rPr>
+          <w:rFonts w:hint="eastAsia"/>
+        </w:rPr>
+        <w:t>SciPy</w:t>
+      </w:r>
+      <w:r>
+        <w:rPr>
+          <w:rFonts w:hint="eastAsia"/>
+        </w:rPr>
+        <w:t>是一个构建在</w:t>
+      </w:r>
+      <w:r>
+        <w:rPr>
+          <w:rFonts w:hint="eastAsia"/>
+        </w:rPr>
+        <w:t>NumPy</w:t>
+      </w:r>
+      <w:r>
+        <w:rPr>
+          <w:rFonts w:hint="eastAsia"/>
+        </w:rPr>
+        <w:t>和</w:t>
+      </w:r>
+      <w:r>
+        <w:rPr>
+          <w:rFonts w:hint="eastAsia"/>
+        </w:rPr>
+        <w:t>ndarray</w:t>
+      </w:r>
+      <w:r>
+        <w:rPr>
+          <w:rFonts w:hint="eastAsia"/>
+        </w:rPr>
+        <w:t>之上的框架，基本上是为高级科学操作（如优化，集成，代数运算和傅立叶变换）而开发的。</w:t>
+      </w:r>
+    </w:p>
+    <w:p>
+      <w:r>
+        <w:t>The concept was to efficiently use ndarrays to provide some of these common scientific algorithms in a memory-efficient manner. Because of NumPy and SciPy, we are in a state where we can focus on writing libraries such as scikit-learn and NLTK, which focus on domain-specific problems, while NumPy / SciPy do the heavy lifting for us. We will give you a brief overview of the data structures and common operations provided in SciPy. We get the details of some of the black-box libraries, such as scikit-learn and understand what goes on behind the scenes.</w:t>
+      </w:r>
+    </w:p>
+    <w:p>
+      <w:r>
+        <w:rPr>
+          <w:rFonts w:hint="eastAsia"/>
+        </w:rPr>
+        <w:t>这个概念是有效地使用</w:t>
+      </w:r>
+      <w:r>
+        <w:rPr>
+          <w:rFonts w:hint="eastAsia"/>
+        </w:rPr>
+        <w:t>ndarrays</w:t>
+      </w:r>
+      <w:r>
+        <w:rPr>
+          <w:rFonts w:hint="eastAsia"/>
+        </w:rPr>
+        <w:t>以内存高效的方式提供一些这些常见的科学算法。</w:t>
       </w:r>
       <w:r>
         <w:rPr>
@@ -3223,130 +3690,79 @@
         <w:rPr>
           <w:rFonts w:hint="eastAsia"/>
         </w:rPr>
-        <w:t>因此，在下面的示例中，我们需要</w:t>
-      </w:r>
-      <w:r>
-        <w:rPr>
-          <w:rFonts w:hint="eastAsia"/>
-        </w:rPr>
-        <w:t>2</w:t>
-      </w:r>
-      <w:r>
-        <w:rPr>
-          <w:rFonts w:hint="eastAsia"/>
-        </w:rPr>
-        <w:t>到</w:t>
-      </w:r>
-      <w:r>
-        <w:rPr>
-          <w:rFonts w:hint="eastAsia"/>
-        </w:rPr>
-        <w:t>5</w:t>
-      </w:r>
-      <w:r>
-        <w:rPr>
-          <w:rFonts w:hint="eastAsia"/>
-        </w:rPr>
-        <w:t>之间的随机数。</w:t>
-      </w:r>
-    </w:p>
-    <w:p>
-      <w:pPr>
-        <w:pStyle w:val="aff4"/>
-      </w:pPr>
-      <w:r>
-        <w:t xml:space="preserve">&gt;&gt;&gt;&gt;random.randn(2, 5) </w:t>
-      </w:r>
-    </w:p>
-    <w:p>
-      <w:pPr>
-        <w:pStyle w:val="aff4"/>
-      </w:pPr>
-      <w:r>
-        <w:t xml:space="preserve">array([[-0.59998393, -0.98022613, -0.52050449, 0.73075943, -0.62518516], </w:t>
-      </w:r>
-    </w:p>
-    <w:p>
-      <w:pPr>
-        <w:pStyle w:val="aff4"/>
-      </w:pPr>
-      <w:r>
-        <w:t xml:space="preserve">[ 1.00288355, -0.89613323,  0.59240039, -0.89803825, 0.11106479]]) </w:t>
-      </w:r>
-    </w:p>
-    <w:p>
-      <w:r>
-        <w:t>This is achieved by using the function random.randn(2,5).</w:t>
-      </w:r>
-    </w:p>
-    <w:p>
-      <w:r>
-        <w:rPr>
-          <w:rFonts w:hint="eastAsia"/>
-        </w:rPr>
-        <w:t>这通过使用函数</w:t>
-      </w:r>
-      <w:r>
-        <w:rPr>
-          <w:rFonts w:hint="eastAsia"/>
-        </w:rPr>
-        <w:t>random.randn</w:t>
-      </w:r>
-      <w:r>
-        <w:rPr>
-          <w:rFonts w:hint="eastAsia"/>
-        </w:rPr>
-        <w:t>（</w:t>
-      </w:r>
-      <w:r>
-        <w:rPr>
-          <w:rFonts w:hint="eastAsia"/>
-        </w:rPr>
-        <w:t>2,5</w:t>
-      </w:r>
-      <w:r>
-        <w:rPr>
-          <w:rFonts w:hint="eastAsia"/>
-        </w:rPr>
-        <w:t>）来实现。</w:t>
-      </w:r>
-    </w:p>
-    <w:p>
-      <w:pPr>
-        <w:pStyle w:val="2"/>
-      </w:pPr>
-      <w:r>
+        <w:t>因为</w:t>
+      </w:r>
+      <w:r>
+        <w:rPr>
+          <w:rFonts w:hint="eastAsia"/>
+        </w:rPr>
+        <w:t>NumPy</w:t>
+      </w:r>
+      <w:r>
+        <w:rPr>
+          <w:rFonts w:hint="eastAsia"/>
+        </w:rPr>
+        <w:t>和</w:t>
+      </w:r>
+      <w:r>
+        <w:rPr>
+          <w:rFonts w:hint="eastAsia"/>
+        </w:rPr>
         <w:t>SciPy</w:t>
       </w:r>
-    </w:p>
-    <w:p>
-      <w:r>
-        <w:t>Scientific Python or SciPy is a framework built on top of NumPy and ndarray and was essentially developed for advanced scientific operations such as optimization, integration, algebraic operations, and Fourier transforms.</w:t>
-      </w:r>
-    </w:p>
-    <w:p>
-      <w:pPr>
-        <w:rPr>
-          <w:rFonts w:hint="eastAsia"/>
-        </w:rPr>
-      </w:pPr>
-      <w:r>
-        <w:rPr>
-          <w:rFonts w:hint="eastAsia"/>
-        </w:rPr>
-        <w:t>科学</w:t>
-      </w:r>
-      <w:r>
-        <w:rPr>
-          <w:rFonts w:hint="eastAsia"/>
-        </w:rPr>
-        <w:t>Python</w:t>
-      </w:r>
-      <w:r>
-        <w:rPr>
-          <w:rFonts w:hint="eastAsia"/>
-        </w:rPr>
-        <w:t>或</w:t>
+      <w:r>
+        <w:rPr>
+          <w:rFonts w:hint="eastAsia"/>
+        </w:rPr>
+        <w:t>，我们处于一个状态，我们可以专注于编写库，如</w:t>
+      </w:r>
+      <w:r>
+        <w:rPr>
+          <w:rFonts w:hint="eastAsia"/>
+        </w:rPr>
+        <w:t>scikit-learn</w:t>
+      </w:r>
+      <w:r>
+        <w:rPr>
+          <w:rFonts w:hint="eastAsia"/>
+        </w:rPr>
+        <w:t>和</w:t>
+      </w:r>
+      <w:r>
+        <w:rPr>
+          <w:rFonts w:hint="eastAsia"/>
+        </w:rPr>
+        <w:t>NLTK</w:t>
+      </w:r>
+      <w:r>
+        <w:rPr>
+          <w:rFonts w:hint="eastAsia"/>
+        </w:rPr>
+        <w:t>，这些库专注于特定领域的问题，而</w:t>
+      </w:r>
+      <w:r>
+        <w:rPr>
+          <w:rFonts w:hint="eastAsia"/>
+        </w:rPr>
+        <w:t>NumPy / SciPy</w:t>
+      </w:r>
+      <w:r>
+        <w:rPr>
+          <w:rFonts w:hint="eastAsia"/>
+        </w:rPr>
+        <w:t>为我们提供了很大的帮助。</w:t>
+      </w:r>
+      <w:r>
+        <w:rPr>
+          <w:rFonts w:hint="eastAsia"/>
+        </w:rPr>
+        <w:t xml:space="preserve"> </w:t>
+      </w:r>
+      <w:r>
+        <w:rPr>
+          <w:rFonts w:hint="eastAsia"/>
+        </w:rPr>
+        <w:t>我们将向您简要介绍</w:t>
       </w:r>
       <w:r>
         <w:rPr>
@@ -3358,63 +3774,65 @@
         <w:rPr>
           <w:rFonts w:hint="eastAsia"/>
         </w:rPr>
-        <w:t>是一个构建在</w:t>
-      </w:r>
-      <w:r>
-        <w:rPr>
-          <w:rFonts w:hint="eastAsia"/>
-        </w:rPr>
-        <w:t>NumPy</w:t>
-      </w:r>
-      <w:r>
-        <w:rPr>
-          <w:rFonts w:hint="eastAsia"/>
-        </w:rPr>
-        <w:t>和</w:t>
-      </w:r>
-      <w:r>
-        <w:rPr>
-          <w:rFonts w:hint="eastAsia"/>
-        </w:rPr>
-        <w:t>ndarray</w:t>
-      </w:r>
-      <w:r>
-        <w:rPr>
-          <w:rFonts w:hint="eastAsia"/>
-        </w:rPr>
-        <w:t>之上的框架，基本上是为高级科</w:t>
-      </w:r>
-      <w:r>
-        <w:rPr>
-          <w:rFonts w:hint="eastAsia"/>
-        </w:rPr>
+        <w:t>中提供的数据结构和常见操作。</w:t>
+      </w:r>
+      <w:r>
+        <w:rPr>
+          <w:rFonts w:hint="eastAsia"/>
+        </w:rPr>
+        <w:t xml:space="preserve"> </w:t>
+      </w:r>
+      <w:r>
+        <w:rPr>
+          <w:rFonts w:hint="eastAsia"/>
+        </w:rPr>
+        <w:t>我们得到一些黑盒图书馆的细节，例如</w:t>
+      </w:r>
+      <w:r>
+        <w:rPr>
+          <w:rFonts w:hint="eastAsia"/>
+        </w:rPr>
+        <w:t>scikit-learn</w:t>
+      </w:r>
+      <w:r>
+        <w:rPr>
+          <w:rFonts w:hint="eastAsia"/>
+        </w:rPr>
+        <w:t>和理解幕后情况。</w:t>
+      </w:r>
+    </w:p>
+    <w:p>
+      <w:pPr>
+        <w:pStyle w:val="aff4"/>
+      </w:pPr>
+      <w:r>
         <w:lastRenderedPageBreak/>
-        <w:t>学操作（如优化，集成，代数运算和傅立叶变换）而开发的。</w:t>
-      </w:r>
-    </w:p>
-    <w:p>
-      <w:r>
-        <w:t>The concept was to efficiently use ndarrays to provide some of these common scientific algorithms in a memory-efficient manner. Because of NumPy and SciPy, we are in a state where we can focus on writing libraries such as scikit-learn and NLTK, which focus on domain-specific problems, while NumPy / SciPy do the heavy lifting for us. We will give you a brief overview of the data structures and common operations provided in SciPy. We get the details of some of the black-box libraries, such as scikit-learn and understand what goes on behind the scenes.</w:t>
-      </w:r>
-    </w:p>
-    <w:p>
-      <w:r>
-        <w:rPr>
-          <w:rFonts w:hint="eastAsia"/>
-        </w:rPr>
-        <w:t>这个概念是有效地使用</w:t>
-      </w:r>
-      <w:r>
-        <w:rPr>
-          <w:rFonts w:hint="eastAsia"/>
-        </w:rPr>
-        <w:t>ndarrays</w:t>
-      </w:r>
-      <w:r>
-        <w:rPr>
-          <w:rFonts w:hint="eastAsia"/>
-        </w:rPr>
-        <w:t>以内存高效的方式提供一些这些常见的科学算法。</w:t>
+        <w:t>&gt;&gt;&gt;import scipy as sp</w:t>
+      </w:r>
+    </w:p>
+    <w:p>
+      <w:r>
+        <w:t>This is how you import SciPy. I am using sp as an alias but you can import everything.</w:t>
+      </w:r>
+    </w:p>
+    <w:p>
+      <w:r>
+        <w:rPr>
+          <w:rFonts w:hint="eastAsia"/>
+        </w:rPr>
+        <w:t>这是您如何导入</w:t>
+      </w:r>
+      <w:r>
+        <w:rPr>
+          <w:rFonts w:hint="eastAsia"/>
+        </w:rPr>
+        <w:t>SciPy</w:t>
+      </w:r>
+      <w:r>
+        <w:rPr>
+          <w:rFonts w:hint="eastAsia"/>
+        </w:rPr>
+        <w:t>。</w:t>
       </w:r>
       <w:r>
         <w:rPr>
@@ -3426,164 +3844,6 @@
         <w:rPr>
           <w:rFonts w:hint="eastAsia"/>
         </w:rPr>
-        <w:t>因为</w:t>
-      </w:r>
-      <w:r>
-        <w:rPr>
-          <w:rFonts w:hint="eastAsia"/>
-        </w:rPr>
-        <w:t>NumPy</w:t>
-      </w:r>
-      <w:r>
-        <w:rPr>
-          <w:rFonts w:hint="eastAsia"/>
-        </w:rPr>
-        <w:t>和</w:t>
-      </w:r>
-      <w:r>
-        <w:rPr>
-          <w:rFonts w:hint="eastAsia"/>
-        </w:rPr>
-        <w:t>SciPy</w:t>
-      </w:r>
-      <w:r>
-        <w:rPr>
-          <w:rFonts w:hint="eastAsia"/>
-        </w:rPr>
-        <w:t>，我们处于一个状态，我们可以专注于编写库，如</w:t>
-      </w:r>
-      <w:r>
-        <w:rPr>
-          <w:rFonts w:hint="eastAsia"/>
-        </w:rPr>
-        <w:t>scikit-learn</w:t>
-      </w:r>
-      <w:r>
-        <w:rPr>
-          <w:rFonts w:hint="eastAsia"/>
-        </w:rPr>
-        <w:t>和</w:t>
-      </w:r>
-      <w:r>
-        <w:rPr>
-          <w:rFonts w:hint="eastAsia"/>
-        </w:rPr>
-        <w:t>NLTK</w:t>
-      </w:r>
-      <w:r>
-        <w:rPr>
-          <w:rFonts w:hint="eastAsia"/>
-        </w:rPr>
-        <w:t>，这些库专注于特定领域的问题，而</w:t>
-      </w:r>
-      <w:r>
-        <w:rPr>
-          <w:rFonts w:hint="eastAsia"/>
-        </w:rPr>
-        <w:t>NumPy / SciPy</w:t>
-      </w:r>
-      <w:r>
-        <w:rPr>
-          <w:rFonts w:hint="eastAsia"/>
-        </w:rPr>
-        <w:t>为我们提供了很大的帮助。</w:t>
-      </w:r>
-      <w:r>
-        <w:rPr>
-          <w:rFonts w:hint="eastAsia"/>
-        </w:rPr>
-        <w:t xml:space="preserve"> </w:t>
-      </w:r>
-      <w:r>
-        <w:rPr>
-          <w:rFonts w:hint="eastAsia"/>
-        </w:rPr>
-        <w:t>我们将向您简要介绍</w:t>
-      </w:r>
-      <w:r>
-        <w:rPr>
-          <w:rFonts w:hint="eastAsia"/>
-        </w:rPr>
-        <w:t>SciPy</w:t>
-      </w:r>
-      <w:r>
-        <w:rPr>
-          <w:rFonts w:hint="eastAsia"/>
-        </w:rPr>
-        <w:t>中提供的数据结构和常见操作。</w:t>
-      </w:r>
-      <w:r>
-        <w:rPr>
-          <w:rFonts w:hint="eastAsia"/>
-        </w:rPr>
-        <w:t xml:space="preserve"> </w:t>
-      </w:r>
-      <w:r>
-        <w:rPr>
-          <w:rFonts w:hint="eastAsia"/>
-        </w:rPr>
-        <w:t>我们得到一些黑盒图书馆的细节，例如</w:t>
-      </w:r>
-      <w:r>
-        <w:rPr>
-          <w:rFonts w:hint="eastAsia"/>
-        </w:rPr>
-        <w:t>scikit-learn</w:t>
-      </w:r>
-      <w:r>
-        <w:rPr>
-          <w:rFonts w:hint="eastAsia"/>
-        </w:rPr>
-        <w:t>和理解幕后情况。</w:t>
-      </w:r>
-    </w:p>
-    <w:p>
-      <w:pPr>
-        <w:pStyle w:val="aff4"/>
-      </w:pPr>
-      <w:r>
-        <w:t>&gt;&gt;&gt;import scipy as sp</w:t>
-      </w:r>
-    </w:p>
-    <w:p>
-      <w:r>
-        <w:t>This is how you import SciPy. I am using sp as an alias but you can import everything.</w:t>
-      </w:r>
-    </w:p>
-    <w:p>
-      <w:pPr>
-        <w:rPr>
-          <w:rFonts w:hint="eastAsia"/>
-        </w:rPr>
-      </w:pPr>
-      <w:r>
-        <w:rPr>
-          <w:rFonts w:hint="eastAsia"/>
-        </w:rPr>
-        <w:t>这是您如何导入</w:t>
-      </w:r>
-      <w:r>
-        <w:rPr>
-          <w:rFonts w:hint="eastAsia"/>
-        </w:rPr>
-        <w:t>SciPy</w:t>
-      </w:r>
-      <w:r>
-        <w:rPr>
-          <w:rFonts w:hint="eastAsia"/>
-        </w:rPr>
-        <w:t>。</w:t>
-      </w:r>
-      <w:r>
-        <w:rPr>
-          <w:rFonts w:hint="eastAsia"/>
-        </w:rPr>
-        <w:t xml:space="preserve"> </w:t>
-      </w:r>
-      <w:r>
-        <w:rPr>
-          <w:rFonts w:hint="eastAsia"/>
-        </w:rPr>
         <w:t>我使用</w:t>
       </w:r>
       <w:r>
@@ -3605,11 +3865,6 @@
       </w:r>
     </w:p>
     <w:p>
-      <w:pPr>
-        <w:rPr>
-          <w:rFonts w:hint="eastAsia"/>
-        </w:rPr>
-      </w:pPr>
       <w:r>
         <w:rPr>
           <w:rFonts w:hint="eastAsia"/>
@@ -3781,7 +4036,6 @@
         <w:ind w:firstLineChars="0"/>
       </w:pPr>
       <w:r>
-        <w:lastRenderedPageBreak/>
         <w:t>Fourier transforms (scipy.fftpack)</w:t>
       </w:r>
     </w:p>
@@ -3923,15 +4177,14 @@
     </w:p>
     <w:p>
       <w:r>
-        <w:t>The linear algebra module contains a lot of matrix-related functions. Probably the best contribution of SciPy is sparse matrix (CSR matrix), which is used heavily in other packages for manipulation of matrices.</w:t>
-      </w:r>
-    </w:p>
-    <w:p>
-      <w:pPr>
-        <w:rPr>
-          <w:rFonts w:hint="eastAsia"/>
-        </w:rPr>
-      </w:pPr>
+        <w:t xml:space="preserve">The linear algebra module contains a lot of matrix-related functions. Probably the best </w:t>
+      </w:r>
+      <w:r>
+        <w:lastRenderedPageBreak/>
+        <w:t>contribution of SciPy is sparse matrix (CSR matrix), which is used heavily in other packages for manipulation of matrices.</w:t>
+      </w:r>
+    </w:p>
+    <w:p>
       <w:r>
         <w:rPr>
           <w:rFonts w:hint="eastAsia"/>
@@ -3969,11 +4222,6 @@
       </w:r>
     </w:p>
     <w:p>
-      <w:pPr>
-        <w:rPr>
-          <w:rFonts w:hint="eastAsia"/>
-        </w:rPr>
-      </w:pPr>
       <w:r>
         <w:rPr>
           <w:rFonts w:hint="eastAsia"/>
@@ -4129,7 +4377,6 @@
         <w:pStyle w:val="aff4"/>
       </w:pPr>
       <w:r>
-        <w:lastRenderedPageBreak/>
         <w:t>&gt;&gt;&gt;import Scipy</w:t>
       </w:r>
     </w:p>
@@ -4223,15 +4470,14 @@
     </w:p>
     <w:p>
       <w:r>
-        <w:t>In some of the NLP and machine learning applications, we represent the documents as term document matrices. Eigenvalues and eigenvectors are typically calculated for many different mathematical formulations. Say A is our matrix, and there exists a vector v such that Av=λv.</w:t>
-      </w:r>
-    </w:p>
-    <w:p>
-      <w:pPr>
-        <w:rPr>
-          <w:rFonts w:hint="eastAsia"/>
-        </w:rPr>
-      </w:pPr>
+        <w:t xml:space="preserve">In some of the NLP and machine learning applications, we represent the documents as term document matrices. Eigenvalues and eigenvectors are typically calculated for many different </w:t>
+      </w:r>
+      <w:r>
+        <w:lastRenderedPageBreak/>
+        <w:t>mathematical formulations. Say A is our matrix, and there exists a vector v such that Av=λv.</w:t>
+      </w:r>
+    </w:p>
+    <w:p>
       <w:r>
         <w:rPr>
           <w:rFonts w:hint="eastAsia"/>
@@ -4426,11 +4672,6 @@
       </w:r>
     </w:p>
     <w:p>
-      <w:pPr>
-        <w:rPr>
-          <w:rFonts w:hint="eastAsia"/>
-        </w:rPr>
-      </w:pPr>
       <w:r>
         <w:rPr>
           <w:rFonts w:hint="eastAsia"/>
@@ -4472,66 +4713,59 @@
         <w:pStyle w:val="aff4"/>
       </w:pPr>
       <w:r>
+        <w:t xml:space="preserve">array([[-1.24454719, 1.97474827], [ 1.84807676, -1.15387236]]) </w:t>
+      </w:r>
+    </w:p>
+    <w:p>
+      <w:pPr>
+        <w:pStyle w:val="aff4"/>
+      </w:pPr>
+      <w:r>
+        <w:t>&gt;&gt;&gt;LA.det(A)</w:t>
+      </w:r>
+    </w:p>
+    <w:p>
+      <w:pPr>
+        <w:pStyle w:val="aff4"/>
+      </w:pPr>
+      <w:r>
+        <w:t>-0.4517859060209965</w:t>
+      </w:r>
+    </w:p>
+    <w:p>
+      <w:pPr>
+        <w:pStyle w:val="3"/>
+      </w:pPr>
+      <w:r>
+        <w:rPr>
+          <w:rFonts w:hint="eastAsia"/>
+        </w:rPr>
+        <w:t>稀疏矩阵</w:t>
+      </w:r>
+    </w:p>
+    <w:p>
+      <w:r>
+        <w:t>In a real-world scenario, when we use a typical matrix, most of the elements of this matrix are zeroes. It is highly inefficient to go over all these non-zero elements for any matrix operation. As a solution to this kind of problem, a sparse matrix format has been introduced, with the simple idea of storing only non-zero items.</w:t>
+      </w:r>
+    </w:p>
+    <w:p>
+      <w:r>
+        <w:rPr>
+          <w:rFonts w:hint="eastAsia"/>
+        </w:rPr>
+        <w:t>在现实世界的场景中，当我们使用典型的矩阵时，该矩阵的大多数元素是零。对于任何矩阵运算，忽略所有这些非零元素是非常低效的。作为这种问题的解决方案，已经引入了稀疏矩阵格式，具有仅存储非零项的简单想法。</w:t>
+      </w:r>
+    </w:p>
+    <w:p>
+      <w:r>
+        <w:t xml:space="preserve">A matrix in which most of the elements are non-zeroes is called a dense matrix,  and the </w:t>
+      </w:r>
+      <w:r>
         <w:lastRenderedPageBreak/>
-        <w:t xml:space="preserve">array([[-1.24454719, 1.97474827], [ 1.84807676, -1.15387236]]) </w:t>
-      </w:r>
-    </w:p>
-    <w:p>
-      <w:pPr>
-        <w:pStyle w:val="aff4"/>
-      </w:pPr>
-      <w:r>
-        <w:t>&gt;&gt;&gt;LA.det(A)</w:t>
-      </w:r>
-    </w:p>
-    <w:p>
-      <w:pPr>
-        <w:pStyle w:val="aff4"/>
-      </w:pPr>
-      <w:r>
-        <w:t>-0.4517859060209965</w:t>
-      </w:r>
-    </w:p>
-    <w:p>
-      <w:pPr>
-        <w:pStyle w:val="3"/>
-      </w:pPr>
-      <w:r>
-        <w:rPr>
-          <w:rFonts w:hint="eastAsia"/>
-        </w:rPr>
-        <w:t>稀疏矩阵</w:t>
-      </w:r>
-    </w:p>
-    <w:p>
-      <w:r>
-        <w:t>In a real-world scenario, when we use a typical matrix, most of the elements of this matrix are zeroes. It is highly inefficient to go over all these non-zero elements for any matrix operation. As a solution to this kind of problem, a sparse matrix format has been introduced, with the simple idea of storing only non-zero items.</w:t>
-      </w:r>
-    </w:p>
-    <w:p>
-      <w:pPr>
-        <w:rPr>
-          <w:rFonts w:hint="eastAsia"/>
-        </w:rPr>
-      </w:pPr>
-      <w:r>
-        <w:rPr>
-          <w:rFonts w:hint="eastAsia"/>
-        </w:rPr>
-        <w:t>在现实世界的场景中，当我们使用典型的矩阵时，该矩阵的大多数元素是零。对于任何矩阵运算，忽略所有这些非零元素是非常低效的。作为这种问题的解决方案，已经引入了稀疏矩阵格式，具有仅存储非零项的简单想法。</w:t>
-      </w:r>
-    </w:p>
-    <w:p>
-      <w:r>
-        <w:t>A matrix in which most of the elements are non-zeroes is called a dense matrix,  and the matrix in which most of the elements are zeroes is called a sparse matrix.</w:t>
-      </w:r>
-    </w:p>
-    <w:p>
-      <w:pPr>
-        <w:rPr>
-          <w:rFonts w:hint="eastAsia"/>
-        </w:rPr>
-      </w:pPr>
+        <w:t>matrix in which most of the elements are zeroes is called a sparse matrix.</w:t>
+      </w:r>
+    </w:p>
+    <w:p>
       <w:r>
         <w:rPr>
           <w:rFonts w:hint="eastAsia"/>
@@ -4545,11 +4779,6 @@
       </w:r>
     </w:p>
     <w:p>
-      <w:pPr>
-        <w:rPr>
-          <w:rFonts w:hint="eastAsia"/>
-        </w:rPr>
-      </w:pPr>
       <w:r>
         <w:rPr>
           <w:rFonts w:hint="eastAsia"/>
@@ -4645,11 +4874,7 @@
         <w:t>CRS/CSR (Compressed row Storage)</w:t>
       </w:r>
       <w:r>
-        <w:t xml:space="preserve">: A CSR matrix reads values first by column; a row index is stored for each value, and column pointers are stored (val, row_ind, col_ptr). Here, val is an array of the non-zero values of the matrix, row_ind represents the row indices corresponding to the values, and col_ptr is the list of val indexes where each column starts. The name is based on the fact that column index information is compressed relative to the COO format. This format is efficient for arithmetic operations, </w:t>
-      </w:r>
-      <w:r>
-        <w:lastRenderedPageBreak/>
-        <w:t>column slicing, and matrix-vector products.</w:t>
+        <w:t>: A CSR matrix reads values first by column; a row index is stored for each value, and column pointers are stored (val, row_ind, col_ptr). Here, val is an array of the non-zero values of the matrix, row_ind represents the row indices corresponding to the values, and col_ptr is the list of val indexes where each column starts. The name is based on the fact that column index information is compressed relative to the COO format. This format is efficient for arithmetic operations, column slicing, and matrix-vector products.</w:t>
       </w:r>
     </w:p>
     <w:p>
@@ -4855,7 +5080,11 @@
               <w:ind w:firstLine="0"/>
             </w:pPr>
             <w:r>
-              <w:t>See IUUQEPDTTDJQZPSHEPDTDJQZ SFGFSFODFHFOFSBUFETDJQZTQBSTFDTS@NBUSJYIUNM for more information.</w:t>
+              <w:t xml:space="preserve">See IUUQEPDTTDJQZPSHEPDTDJQZ </w:t>
+            </w:r>
+            <w:r>
+              <w:lastRenderedPageBreak/>
+              <w:t>SFGFSFODFHFOFSBUFETDJQZTQBSTFDTS@NBUSJYIUNM for more information.</w:t>
             </w:r>
           </w:p>
           <w:p>
@@ -4876,6 +5105,7 @@
         <w:ind w:firstLineChars="0"/>
       </w:pPr>
       <w:r>
+        <w:lastRenderedPageBreak/>
         <w:t>CSC (sparse column): This is similar to CSR, except that the values are read first by column; a row index is stored for each value, and column pointers are stored. In otherwords, CSC is (val, row_ind, col_ptr).</w:t>
       </w:r>
     </w:p>
@@ -5030,11 +5260,6 @@
       </w:r>
     </w:p>
     <w:p>
-      <w:pPr>
-        <w:rPr>
-          <w:rFonts w:hint="eastAsia"/>
-        </w:rPr>
-      </w:pPr>
       <w:r>
         <w:rPr>
           <w:rFonts w:hint="eastAsia"/>
@@ -5131,42 +5356,118 @@
         <w:pStyle w:val="aff4"/>
       </w:pPr>
       <w:r>
+        <w:t xml:space="preserve">&gt;&gt;&gt;C </w:t>
+      </w:r>
+    </w:p>
+    <w:p>
+      <w:pPr>
+        <w:pStyle w:val="aff4"/>
+      </w:pPr>
+      <w:r>
+        <w:t xml:space="preserve">&lt;3x3 sparse matrix of type '&lt;type 'NumPy.int32'&gt;' </w:t>
+      </w:r>
+    </w:p>
+    <w:p>
+      <w:pPr>
+        <w:pStyle w:val="aff4"/>
+      </w:pPr>
+      <w:r>
+        <w:t xml:space="preserve">    with 3 stored elements in Compressed Sparse Row format&gt;</w:t>
+      </w:r>
+    </w:p>
+    <w:p>
+      <w:r>
+        <w:t>If you read very carefully, the CSR matrix stored just three elements. Let's see what it stored:</w:t>
+      </w:r>
+    </w:p>
+    <w:p>
+      <w:r>
+        <w:rPr>
+          <w:rFonts w:hint="eastAsia"/>
+        </w:rPr>
+        <w:t>如果你仔细阅读，</w:t>
+      </w:r>
+      <w:r>
+        <w:rPr>
+          <w:rFonts w:hint="eastAsia"/>
+        </w:rPr>
+        <w:t>CSR</w:t>
+      </w:r>
+      <w:r>
+        <w:rPr>
+          <w:rFonts w:hint="eastAsia"/>
+        </w:rPr>
+        <w:t>矩阵只存储三个元素。</w:t>
+      </w:r>
+      <w:r>
+        <w:rPr>
+          <w:rFonts w:hint="eastAsia"/>
+        </w:rPr>
+        <w:t xml:space="preserve"> </w:t>
+      </w:r>
+      <w:r>
+        <w:rPr>
+          <w:rFonts w:hint="eastAsia"/>
+        </w:rPr>
+        <w:t>让我们看看它存储了什么：</w:t>
+      </w:r>
+    </w:p>
+    <w:p>
+      <w:pPr>
+        <w:pStyle w:val="aff4"/>
+      </w:pPr>
+      <w:r>
+        <w:t xml:space="preserve">&gt;&gt;&gt;C.toarray() </w:t>
+      </w:r>
+    </w:p>
+    <w:p>
+      <w:pPr>
+        <w:pStyle w:val="aff4"/>
+      </w:pPr>
+      <w:r>
+        <w:t xml:space="preserve">array([[1, 0, 0], [0, 2, 0], [0, 0, 3]]) </w:t>
+      </w:r>
+    </w:p>
+    <w:p>
+      <w:pPr>
+        <w:pStyle w:val="aff4"/>
+      </w:pPr>
+      <w:r>
+        <w:t>&gt;&gt;&gt;C * C.todense()</w:t>
+      </w:r>
+    </w:p>
+    <w:p>
+      <w:pPr>
+        <w:pStyle w:val="aff4"/>
+      </w:pPr>
+      <w:r>
+        <w:t>matrix([[1, 0, 0], [0, 4, 0], [0, 0, 9]])</w:t>
+      </w:r>
+    </w:p>
+    <w:p>
+      <w:r>
+        <w:t>This is exactly what we are looking for. Without going over all the zeroes, we still got the same results with the CSR matrix.</w:t>
+      </w:r>
+    </w:p>
+    <w:p>
+      <w:r>
+        <w:rPr>
+          <w:rFonts w:hint="eastAsia"/>
+        </w:rPr>
         <w:lastRenderedPageBreak/>
-        <w:t xml:space="preserve">&gt;&gt;&gt;C </w:t>
-      </w:r>
-    </w:p>
-    <w:p>
-      <w:pPr>
-        <w:pStyle w:val="aff4"/>
-      </w:pPr>
-      <w:r>
-        <w:t xml:space="preserve">&lt;3x3 sparse matrix of type '&lt;type 'NumPy.int32'&gt;' </w:t>
-      </w:r>
-    </w:p>
-    <w:p>
-      <w:pPr>
-        <w:pStyle w:val="aff4"/>
-      </w:pPr>
-      <w:r>
-        <w:t xml:space="preserve">    with 3 stored elements in Compressed Sparse Row format&gt;</w:t>
-      </w:r>
-    </w:p>
-    <w:p>
-      <w:r>
-        <w:t>If you read very carefully, the CSR matrix stored just three elements. Let's see what it stored:</w:t>
-      </w:r>
-    </w:p>
-    <w:p>
-      <w:pPr>
-        <w:rPr>
-          <w:rFonts w:hint="eastAsia"/>
-        </w:rPr>
-      </w:pPr>
-      <w:r>
-        <w:rPr>
-          <w:rFonts w:hint="eastAsia"/>
-        </w:rPr>
-        <w:t>如果你仔细阅读，</w:t>
+        <w:t>这正是我们正在寻找的。</w:t>
+      </w:r>
+      <w:r>
+        <w:rPr>
+          <w:rFonts w:hint="eastAsia"/>
+        </w:rPr>
+        <w:t xml:space="preserve"> </w:t>
+      </w:r>
+      <w:r>
+        <w:rPr>
+          <w:rFonts w:hint="eastAsia"/>
+        </w:rPr>
+        <w:t>没有越过所有的零，我们仍然得到了与</w:t>
       </w:r>
       <w:r>
         <w:rPr>
@@ -5178,7 +5479,39 @@
         <w:rPr>
           <w:rFonts w:hint="eastAsia"/>
         </w:rPr>
-        <w:t>矩阵只存储三个元素。</w:t>
+        <w:t>矩阵相同的结果。</w:t>
+      </w:r>
+    </w:p>
+    <w:p>
+      <w:pPr>
+        <w:pStyle w:val="aff4"/>
+      </w:pPr>
+      <w:r>
+        <w:t>&gt;&gt;&gt;dot(C, C).todense()</w:t>
+      </w:r>
+    </w:p>
+    <w:p>
+      <w:pPr>
+        <w:pStyle w:val="3"/>
+      </w:pPr>
+      <w:r>
+        <w:rPr>
+          <w:rFonts w:hint="eastAsia"/>
+        </w:rPr>
+        <w:t>优化</w:t>
+      </w:r>
+    </w:p>
+    <w:p>
+      <w:r>
+        <w:t>I hope you understand that every time we have built a classifier or a tagger in the background, all these are some sort of optimization routine. Let's have some basic understanding about the function provided in SciPy. We will start with getting a minima of the given polynomial. Let's jump to one of the example snippets of the optimization routine provided by SciPy.</w:t>
+      </w:r>
+    </w:p>
+    <w:p>
+      <w:r>
+        <w:rPr>
+          <w:rFonts w:hint="eastAsia"/>
+        </w:rPr>
+        <w:t>我希望你明白，每次我们在后台构建一个分类器或一个标签，所有这些都是一些优化程序。</w:t>
       </w:r>
       <w:r>
         <w:rPr>
@@ -5190,52 +5523,19 @@
         <w:rPr>
           <w:rFonts w:hint="eastAsia"/>
         </w:rPr>
-        <w:t>让我们看看它存储了什么：</w:t>
-      </w:r>
-    </w:p>
-    <w:p>
-      <w:pPr>
-        <w:pStyle w:val="aff4"/>
-      </w:pPr>
-      <w:r>
-        <w:t xml:space="preserve">&gt;&gt;&gt;C.toarray() </w:t>
-      </w:r>
-    </w:p>
-    <w:p>
-      <w:pPr>
-        <w:pStyle w:val="aff4"/>
-      </w:pPr>
-      <w:r>
-        <w:t xml:space="preserve">array([[1, 0, 0], [0, 2, 0], [0, 0, 3]]) </w:t>
-      </w:r>
-    </w:p>
-    <w:p>
-      <w:pPr>
-        <w:pStyle w:val="aff4"/>
-      </w:pPr>
-      <w:r>
-        <w:t>&gt;&gt;&gt;C * C.todense()</w:t>
-      </w:r>
-    </w:p>
-    <w:p>
-      <w:pPr>
-        <w:pStyle w:val="aff4"/>
-      </w:pPr>
-      <w:r>
-        <w:t>matrix([[1, 0, 0], [0, 4, 0], [0, 0, 9]])</w:t>
-      </w:r>
-    </w:p>
-    <w:p>
-      <w:r>
-        <w:t>This is exactly what we are looking for. Without going over all the zeroes, we still got the same results with the CSR matrix.</w:t>
-      </w:r>
-    </w:p>
-    <w:p>
-      <w:r>
-        <w:rPr>
-          <w:rFonts w:hint="eastAsia"/>
-        </w:rPr>
-        <w:t>这正是我们正在寻找的。</w:t>
+        <w:t>让我们对</w:t>
+      </w:r>
+      <w:r>
+        <w:rPr>
+          <w:rFonts w:hint="eastAsia"/>
+        </w:rPr>
+        <w:t>SciPy</w:t>
+      </w:r>
+      <w:r>
+        <w:rPr>
+          <w:rFonts w:hint="eastAsia"/>
+        </w:rPr>
+        <w:t>中提供的函数有一些基本的了解。</w:t>
       </w:r>
       <w:r>
         <w:rPr>
@@ -5247,51 +5547,7 @@
         <w:rPr>
           <w:rFonts w:hint="eastAsia"/>
         </w:rPr>
-        <w:t>没有越过所有的零，我们仍然得到了与</w:t>
-      </w:r>
-      <w:r>
-        <w:rPr>
-          <w:rFonts w:hint="eastAsia"/>
-        </w:rPr>
-        <w:t>CSR</w:t>
-      </w:r>
-      <w:r>
-        <w:rPr>
-          <w:rFonts w:hint="eastAsia"/>
-        </w:rPr>
-        <w:t>矩阵相同的结果。</w:t>
-      </w:r>
-    </w:p>
-    <w:p>
-      <w:pPr>
-        <w:pStyle w:val="aff4"/>
-      </w:pPr>
-      <w:r>
-        <w:t>&gt;&gt;&gt;dot(C, C).todense()</w:t>
-      </w:r>
-    </w:p>
-    <w:p>
-      <w:pPr>
-        <w:pStyle w:val="3"/>
-      </w:pPr>
-      <w:r>
-        <w:rPr>
-          <w:rFonts w:hint="eastAsia"/>
-        </w:rPr>
-        <w:t>优化</w:t>
-      </w:r>
-    </w:p>
-    <w:p>
-      <w:r>
-        <w:t>I hope you understand that every time we have built a classifier or a tagger in the background, all these are some sort of optimization routine. Let's have some basic understanding about the function provided in SciPy. We will start with getting a minima of the given polynomial. Let's jump to one of the example snippets of the optimization routine provided by SciPy.</w:t>
-      </w:r>
-    </w:p>
-    <w:p>
-      <w:r>
-        <w:rPr>
-          <w:rFonts w:hint="eastAsia"/>
-        </w:rPr>
-        <w:t>我希望你明白，每次我们在后台构建一个分类器或一个标签，所有这些都是一些优化程序。</w:t>
+        <w:t>我们将从获得给定多项式的最小值开始。</w:t>
       </w:r>
       <w:r>
         <w:rPr>
@@ -5303,7 +5559,7 @@
         <w:rPr>
           <w:rFonts w:hint="eastAsia"/>
         </w:rPr>
-        <w:t>让我们对</w:t>
+        <w:t>让我们跳到</w:t>
       </w:r>
       <w:r>
         <w:rPr>
@@ -5315,7 +5571,92 @@
         <w:rPr>
           <w:rFonts w:hint="eastAsia"/>
         </w:rPr>
-        <w:t>中提供的函数有一些基本的了解。</w:t>
+        <w:t>提供的优化例程的示例片段之一。</w:t>
+      </w:r>
+    </w:p>
+    <w:p>
+      <w:pPr>
+        <w:pStyle w:val="aff4"/>
+      </w:pPr>
+      <w:r>
+        <w:t>&gt;&gt;&gt;def f(x):</w:t>
+      </w:r>
+    </w:p>
+    <w:p>
+      <w:pPr>
+        <w:pStyle w:val="aff4"/>
+      </w:pPr>
+      <w:r>
+        <w:t>&gt;&gt;&gt;    returnx         return x**2-4</w:t>
+      </w:r>
+    </w:p>
+    <w:p>
+      <w:pPr>
+        <w:pStyle w:val="aff4"/>
+      </w:pPr>
+      <w:r>
+        <w:t xml:space="preserve">&gt;&gt;&gt;optimize.fmin_bfgs(f,0) </w:t>
+      </w:r>
+    </w:p>
+    <w:p>
+      <w:pPr>
+        <w:pStyle w:val="aff4"/>
+      </w:pPr>
+      <w:r>
+        <w:t>Optimization terminated successfully.</w:t>
+      </w:r>
+    </w:p>
+    <w:p>
+      <w:pPr>
+        <w:pStyle w:val="aff4"/>
+      </w:pPr>
+      <w:r>
+        <w:t xml:space="preserve">         Current function value: -4.000000</w:t>
+      </w:r>
+    </w:p>
+    <w:p>
+      <w:pPr>
+        <w:pStyle w:val="aff4"/>
+      </w:pPr>
+      <w:r>
+        <w:t xml:space="preserve">         Iterations: 0</w:t>
+      </w:r>
+    </w:p>
+    <w:p>
+      <w:pPr>
+        <w:pStyle w:val="aff4"/>
+      </w:pPr>
+      <w:r>
+        <w:t xml:space="preserve">         Function evaluations: 3 </w:t>
+      </w:r>
+    </w:p>
+    <w:p>
+      <w:pPr>
+        <w:pStyle w:val="aff4"/>
+      </w:pPr>
+      <w:r>
+        <w:t xml:space="preserve">         Gradient evaluations: 1 </w:t>
+      </w:r>
+    </w:p>
+    <w:p>
+      <w:pPr>
+        <w:pStyle w:val="aff4"/>
+      </w:pPr>
+      <w:r>
+        <w:t>array([0])</w:t>
+      </w:r>
+    </w:p>
+    <w:p>
+      <w:r>
+        <w:t>Here, the first argument is the function you want the minima of, and the second is the initial guess for the minima. In this example, we already knew that zero will be the minima. To get more details, use the function help(), as shown here:</w:t>
+      </w:r>
+    </w:p>
+    <w:p>
+      <w:r>
+        <w:rPr>
+          <w:rFonts w:hint="eastAsia"/>
+        </w:rPr>
+        <w:t>这里，第一个参数是你想要的最小值的函数，第二个参数是最小值的初始猜测。</w:t>
       </w:r>
       <w:r>
         <w:rPr>
@@ -5327,7 +5668,7 @@
         <w:rPr>
           <w:rFonts w:hint="eastAsia"/>
         </w:rPr>
-        <w:t>我们将从获得给定多项式的最小值开始。</w:t>
+        <w:t>在这个例子中，我们已经知道零将是最小值。</w:t>
       </w:r>
       <w:r>
         <w:rPr>
@@ -5339,7 +5680,204 @@
         <w:rPr>
           <w:rFonts w:hint="eastAsia"/>
         </w:rPr>
-        <w:t>让我们跳到</w:t>
+        <w:t>要获得更多详细信息，请使用函数</w:t>
+      </w:r>
+      <w:r>
+        <w:rPr>
+          <w:rFonts w:hint="eastAsia"/>
+        </w:rPr>
+        <w:t>help</w:t>
+      </w:r>
+      <w:r>
+        <w:rPr>
+          <w:rFonts w:hint="eastAsia"/>
+        </w:rPr>
+        <w:t>（），如下所示：</w:t>
+      </w:r>
+    </w:p>
+    <w:p>
+      <w:pPr>
+        <w:pStyle w:val="aff4"/>
+      </w:pPr>
+      <w:r>
+        <w:t xml:space="preserve">&gt;&gt;&gt;help(optimize.fmin_bfgs) </w:t>
+      </w:r>
+    </w:p>
+    <w:p>
+      <w:pPr>
+        <w:pStyle w:val="aff4"/>
+      </w:pPr>
+      <w:r>
+        <w:t>Help on function fmin_bfgs in module Scipy.optimize.optimize:</w:t>
+      </w:r>
+    </w:p>
+    <w:p>
+      <w:pPr>
+        <w:pStyle w:val="aff4"/>
+      </w:pPr>
+    </w:p>
+    <w:p>
+      <w:pPr>
+        <w:pStyle w:val="aff4"/>
+      </w:pPr>
+      <w:r>
+        <w:t xml:space="preserve">fmin_bfgs(f, x0, fprime=None, args=(), gtol=1e-05, norm=inf, </w:t>
+      </w:r>
+    </w:p>
+    <w:p>
+      <w:pPr>
+        <w:pStyle w:val="aff4"/>
+      </w:pPr>
+      <w:r>
+        <w:t xml:space="preserve">epsilon=1.4901161193847656e-08, maxiter=None, full_output=0, disp=1, </w:t>
+      </w:r>
+    </w:p>
+    <w:p>
+      <w:pPr>
+        <w:pStyle w:val="aff4"/>
+      </w:pPr>
+      <w:r>
+        <w:lastRenderedPageBreak/>
+        <w:t xml:space="preserve">retall=0, callback=None) </w:t>
+      </w:r>
+    </w:p>
+    <w:p>
+      <w:pPr>
+        <w:pStyle w:val="aff4"/>
+      </w:pPr>
+      <w:r>
+        <w:t xml:space="preserve">    Minimize a function using the BFGS algorithm.</w:t>
+      </w:r>
+    </w:p>
+    <w:p>
+      <w:pPr>
+        <w:pStyle w:val="aff4"/>
+      </w:pPr>
+      <w:r>
+        <w:t xml:space="preserve">    </w:t>
+      </w:r>
+    </w:p>
+    <w:p>
+      <w:pPr>
+        <w:pStyle w:val="aff4"/>
+      </w:pPr>
+      <w:r>
+        <w:t xml:space="preserve">    Parameters </w:t>
+      </w:r>
+    </w:p>
+    <w:p>
+      <w:pPr>
+        <w:pStyle w:val="aff4"/>
+      </w:pPr>
+      <w:r>
+        <w:t xml:space="preserve">    --------- </w:t>
+      </w:r>
+    </w:p>
+    <w:p>
+      <w:pPr>
+        <w:pStyle w:val="aff4"/>
+      </w:pPr>
+      <w:r>
+        <w:t xml:space="preserve"> </w:t>
+      </w:r>
+      <w:r>
+        <w:t xml:space="preserve"> </w:t>
+      </w:r>
+      <w:r>
+        <w:t xml:space="preserve">  f : callable f(x,*args) </w:t>
+      </w:r>
+    </w:p>
+    <w:p>
+      <w:pPr>
+        <w:pStyle w:val="aff4"/>
+      </w:pPr>
+      <w:r>
+        <w:t xml:space="preserve">        Objective function to be minimized. </w:t>
+      </w:r>
+    </w:p>
+    <w:p>
+      <w:pPr>
+        <w:pStyle w:val="aff4"/>
+      </w:pPr>
+      <w:r>
+        <w:t xml:space="preserve">    x0 : ndarray </w:t>
+      </w:r>
+    </w:p>
+    <w:p>
+      <w:pPr>
+        <w:pStyle w:val="aff4"/>
+      </w:pPr>
+      <w:r>
+        <w:t xml:space="preserve">        Initial guess. </w:t>
+      </w:r>
+    </w:p>
+    <w:p>
+      <w:pPr>
+        <w:pStyle w:val="aff4"/>
+      </w:pPr>
+      <w:r>
+        <w:t xml:space="preserve">&gt;&gt;&gt;from scipy import optimize </w:t>
+      </w:r>
+    </w:p>
+    <w:p>
+      <w:pPr>
+        <w:pStyle w:val="aff4"/>
+      </w:pPr>
+      <w:r>
+        <w:t xml:space="preserve">             optimize.fsolve(f, 0.2) </w:t>
+      </w:r>
+    </w:p>
+    <w:p>
+      <w:pPr>
+        <w:pStyle w:val="aff4"/>
+      </w:pPr>
+      <w:r>
+        <w:t>array([ 0.46943096])</w:t>
+      </w:r>
+    </w:p>
+    <w:p>
+      <w:pPr>
+        <w:pStyle w:val="aff4"/>
+      </w:pPr>
+      <w:r>
+        <w:t>&gt;&gt;&gt;def f1 def f1(x,y):</w:t>
+      </w:r>
+    </w:p>
+    <w:p>
+      <w:pPr>
+        <w:pStyle w:val="aff4"/>
+      </w:pPr>
+      <w:r>
+        <w:t xml:space="preserve">&gt;&gt;&gt;    return x ** 2+  y ** 2 - 4 </w:t>
+      </w:r>
+    </w:p>
+    <w:p>
+      <w:pPr>
+        <w:pStyle w:val="aff4"/>
+      </w:pPr>
+      <w:r>
+        <w:t xml:space="preserve">&gt;&gt;&gt;optimize.fsolve(f1, 0, 0) </w:t>
+      </w:r>
+    </w:p>
+    <w:p>
+      <w:pPr>
+        <w:pStyle w:val="aff4"/>
+      </w:pPr>
+      <w:r>
+        <w:t>array([ 0.])</w:t>
+      </w:r>
+    </w:p>
+    <w:p>
+      <w:r>
+        <w:t>To summarize, we now have enough knowledge about SciPy's most basic data structures, and some of the most common optimization techniques. The intention was to motivate you to not just run black-box machine learning or natural language processing, but to go beyond that and get the mathematical context about the ML algorithms you are using and also have a look at the source code and try to understand it.</w:t>
+      </w:r>
+    </w:p>
+    <w:p>
+      <w:r>
+        <w:rPr>
+          <w:rFonts w:hint="eastAsia"/>
+        </w:rPr>
+        <w:t>总而言之，我们现在有足够的知识关于</w:t>
       </w:r>
       <w:r>
         <w:rPr>
@@ -5351,405 +5889,85 @@
         <w:rPr>
           <w:rFonts w:hint="eastAsia"/>
         </w:rPr>
-        <w:t>提供的优化例程的示例片段之一。</w:t>
-      </w:r>
-    </w:p>
-    <w:p>
-      <w:pPr>
-        <w:pStyle w:val="aff4"/>
-      </w:pPr>
-      <w:r>
-        <w:t>&gt;&gt;&gt;def f(x):</w:t>
-      </w:r>
-    </w:p>
-    <w:p>
-      <w:pPr>
-        <w:pStyle w:val="aff4"/>
-      </w:pPr>
-      <w:r>
-        <w:t>&gt;&gt;&gt;    returnx         return x**2-4</w:t>
-      </w:r>
-    </w:p>
-    <w:p>
-      <w:pPr>
-        <w:pStyle w:val="aff4"/>
-      </w:pPr>
-      <w:r>
-        <w:t xml:space="preserve">&gt;&gt;&gt;optimize.fmin_bfgs(f,0) </w:t>
-      </w:r>
-    </w:p>
-    <w:p>
-      <w:pPr>
-        <w:pStyle w:val="aff4"/>
-      </w:pPr>
-      <w:r>
-        <w:t>Optimization terminated successfully.</w:t>
-      </w:r>
-    </w:p>
-    <w:p>
-      <w:pPr>
-        <w:pStyle w:val="aff4"/>
-      </w:pPr>
-      <w:r>
-        <w:t xml:space="preserve">         Current function value: -4.000000</w:t>
-      </w:r>
-    </w:p>
-    <w:p>
-      <w:pPr>
-        <w:pStyle w:val="aff4"/>
-      </w:pPr>
-      <w:r>
-        <w:t xml:space="preserve">         Iterations: 0</w:t>
-      </w:r>
-    </w:p>
-    <w:p>
-      <w:pPr>
-        <w:pStyle w:val="aff4"/>
-      </w:pPr>
-      <w:r>
-        <w:t xml:space="preserve">         Function evaluations: 3 </w:t>
-      </w:r>
-    </w:p>
-    <w:p>
-      <w:pPr>
-        <w:pStyle w:val="aff4"/>
-      </w:pPr>
-      <w:r>
-        <w:t xml:space="preserve">         Gradient evaluations: 1 </w:t>
-      </w:r>
-    </w:p>
-    <w:p>
-      <w:pPr>
-        <w:pStyle w:val="aff4"/>
-      </w:pPr>
-      <w:r>
-        <w:t>array([0])</w:t>
-      </w:r>
-    </w:p>
-    <w:p>
+        <w:t>的最基本的数据结构，以及一些最常见的优化技术。</w:t>
+      </w:r>
+      <w:r>
+        <w:rPr>
+          <w:rFonts w:hint="eastAsia"/>
+        </w:rPr>
+        <w:t xml:space="preserve"> </w:t>
+      </w:r>
+      <w:r>
+        <w:rPr>
+          <w:rFonts w:hint="eastAsia"/>
+        </w:rPr>
+        <w:t>目的是激励你不仅仅运行黑盒机器学习或自然语言处理，而是要超越这一点，获得你所使用的</w:t>
+      </w:r>
+      <w:r>
+        <w:rPr>
+          <w:rFonts w:hint="eastAsia"/>
+        </w:rPr>
+        <w:t>ML</w:t>
+      </w:r>
+      <w:r>
+        <w:rPr>
+          <w:rFonts w:hint="eastAsia"/>
+        </w:rPr>
+        <w:t>算法的数学上下文，并且还要看看源代码，并尝试理解</w:t>
+      </w:r>
+      <w:r>
+        <w:rPr>
+          <w:rFonts w:hint="eastAsia"/>
+        </w:rPr>
+        <w:t xml:space="preserve"> </w:t>
+      </w:r>
+      <w:r>
+        <w:rPr>
+          <w:rFonts w:hint="eastAsia"/>
+        </w:rPr>
+        <w:t>它。</w:t>
+      </w:r>
+    </w:p>
+    <w:p>
+      <w:r>
+        <w:t>Implementing this will not just help your understanding about the algorithm, but also allow you to optimize/customize the implementation to your need.</w:t>
+      </w:r>
+    </w:p>
+    <w:p>
+      <w:r>
+        <w:rPr>
+          <w:rFonts w:hint="eastAsia"/>
+        </w:rPr>
+        <w:t>实现这不仅仅帮助你理解的算法，而且还允许你优化</w:t>
+      </w:r>
+      <w:r>
+        <w:rPr>
+          <w:rFonts w:hint="eastAsia"/>
+        </w:rPr>
+        <w:t>/</w:t>
+      </w:r>
+      <w:r>
+        <w:rPr>
+          <w:rFonts w:hint="eastAsia"/>
+        </w:rPr>
+        <w:t>自定义实现到你的需要。</w:t>
+      </w:r>
+    </w:p>
+    <w:p>
+      <w:pPr>
+        <w:pStyle w:val="2"/>
+      </w:pPr>
+      <w:r>
+        <w:t>pandas</w:t>
+      </w:r>
+    </w:p>
+    <w:p>
+      <w:r>
+        <w:t xml:space="preserve">Let's talk about pandas, which is one of the most exciting Python libraries, especially for </w:t>
+      </w:r>
       <w:r>
         <w:lastRenderedPageBreak/>
-        <w:t>Here, the first argument is the function you want the minima of, and the second is the initial guess for the minima. In this example, we already knew that zero will be the minima. To get more details, use the function help(), as shown here:</w:t>
-      </w:r>
-    </w:p>
-    <w:p>
-      <w:r>
-        <w:rPr>
-          <w:rFonts w:hint="eastAsia"/>
-        </w:rPr>
-        <w:t>这里，第一个参数是你想要的最小值的函数，第二个参数是最小值的初始猜测。</w:t>
-      </w:r>
-      <w:r>
-        <w:rPr>
-          <w:rFonts w:hint="eastAsia"/>
-        </w:rPr>
-        <w:t xml:space="preserve"> </w:t>
-      </w:r>
-      <w:r>
-        <w:rPr>
-          <w:rFonts w:hint="eastAsia"/>
-        </w:rPr>
-        <w:t>在这个例子中，我们已经知道零将是最小值。</w:t>
-      </w:r>
-      <w:r>
-        <w:rPr>
-          <w:rFonts w:hint="eastAsia"/>
-        </w:rPr>
-        <w:t xml:space="preserve"> </w:t>
-      </w:r>
-      <w:r>
-        <w:rPr>
-          <w:rFonts w:hint="eastAsia"/>
-        </w:rPr>
-        <w:t>要获得更多详细信息，请使用函数</w:t>
-      </w:r>
-      <w:r>
-        <w:rPr>
-          <w:rFonts w:hint="eastAsia"/>
-        </w:rPr>
-        <w:t>help</w:t>
-      </w:r>
-      <w:r>
-        <w:rPr>
-          <w:rFonts w:hint="eastAsia"/>
-        </w:rPr>
-        <w:t>（），如下所示：</w:t>
-      </w:r>
-    </w:p>
-    <w:p>
-      <w:pPr>
-        <w:pStyle w:val="aff4"/>
-      </w:pPr>
-      <w:r>
-        <w:t xml:space="preserve">&gt;&gt;&gt;help(optimize.fmin_bfgs) </w:t>
-      </w:r>
-    </w:p>
-    <w:p>
-      <w:pPr>
-        <w:pStyle w:val="aff4"/>
-      </w:pPr>
-      <w:r>
-        <w:t>Help on function fmin_bfgs in module Scipy.optimize.optimize:</w:t>
-      </w:r>
-    </w:p>
-    <w:p>
-      <w:pPr>
-        <w:pStyle w:val="aff4"/>
-      </w:pPr>
-    </w:p>
-    <w:p>
-      <w:pPr>
-        <w:pStyle w:val="aff4"/>
-      </w:pPr>
-      <w:r>
-        <w:t xml:space="preserve">fmin_bfgs(f, x0, fprime=None, args=(), gtol=1e-05, norm=inf, </w:t>
-      </w:r>
-    </w:p>
-    <w:p>
-      <w:pPr>
-        <w:pStyle w:val="aff4"/>
-      </w:pPr>
-      <w:r>
-        <w:t xml:space="preserve">epsilon=1.4901161193847656e-08, maxiter=None, full_output=0, disp=1, </w:t>
-      </w:r>
-    </w:p>
-    <w:p>
-      <w:pPr>
-        <w:pStyle w:val="aff4"/>
-      </w:pPr>
-      <w:r>
-        <w:t xml:space="preserve">retall=0, callback=None) </w:t>
-      </w:r>
-    </w:p>
-    <w:p>
-      <w:pPr>
-        <w:pStyle w:val="aff4"/>
-      </w:pPr>
-      <w:r>
-        <w:t xml:space="preserve">    Minimize a function using the BFGS algorithm.</w:t>
-      </w:r>
-    </w:p>
-    <w:p>
-      <w:pPr>
-        <w:pStyle w:val="aff4"/>
-      </w:pPr>
-      <w:r>
-        <w:t xml:space="preserve">    </w:t>
-      </w:r>
-    </w:p>
-    <w:p>
-      <w:pPr>
-        <w:pStyle w:val="aff4"/>
-      </w:pPr>
-      <w:r>
-        <w:t xml:space="preserve">    Parameters </w:t>
-      </w:r>
-    </w:p>
-    <w:p>
-      <w:pPr>
-        <w:pStyle w:val="aff4"/>
-      </w:pPr>
-      <w:r>
-        <w:t xml:space="preserve">    --------- </w:t>
-      </w:r>
-    </w:p>
-    <w:p>
-      <w:pPr>
-        <w:pStyle w:val="aff4"/>
-      </w:pPr>
-      <w:r>
-        <w:t xml:space="preserve"> </w:t>
-      </w:r>
-      <w:r>
-        <w:t xml:space="preserve"> </w:t>
-      </w:r>
-      <w:r>
-        <w:t xml:space="preserve">  f : callable f(x,*args) </w:t>
-      </w:r>
-    </w:p>
-    <w:p>
-      <w:pPr>
-        <w:pStyle w:val="aff4"/>
-      </w:pPr>
-      <w:r>
-        <w:t xml:space="preserve">        Objective function to be minimized. </w:t>
-      </w:r>
-    </w:p>
-    <w:p>
-      <w:pPr>
-        <w:pStyle w:val="aff4"/>
-      </w:pPr>
-      <w:r>
-        <w:t xml:space="preserve">    x0 : ndarray </w:t>
-      </w:r>
-    </w:p>
-    <w:p>
-      <w:pPr>
-        <w:pStyle w:val="aff4"/>
-      </w:pPr>
-      <w:r>
-        <w:t xml:space="preserve">        Initial guess. </w:t>
-      </w:r>
-    </w:p>
-    <w:p>
-      <w:pPr>
-        <w:pStyle w:val="aff4"/>
-      </w:pPr>
-      <w:r>
-        <w:t xml:space="preserve">&gt;&gt;&gt;from scipy import optimize </w:t>
-      </w:r>
-    </w:p>
-    <w:p>
-      <w:pPr>
-        <w:pStyle w:val="aff4"/>
-      </w:pPr>
-      <w:r>
-        <w:t xml:space="preserve">             optimize.fsolve(f, 0.2) </w:t>
-      </w:r>
-    </w:p>
-    <w:p>
-      <w:pPr>
-        <w:pStyle w:val="aff4"/>
-      </w:pPr>
-      <w:r>
-        <w:t>array([ 0.46943096])</w:t>
-      </w:r>
-    </w:p>
-    <w:p>
-      <w:pPr>
-        <w:pStyle w:val="aff4"/>
-      </w:pPr>
-      <w:r>
-        <w:t>&gt;&gt;&gt;def f1 def f1(x,y):</w:t>
-      </w:r>
-    </w:p>
-    <w:p>
-      <w:pPr>
-        <w:pStyle w:val="aff4"/>
-      </w:pPr>
-      <w:r>
-        <w:t xml:space="preserve">&gt;&gt;&gt;    return x ** 2+  y ** 2 - 4 </w:t>
-      </w:r>
-    </w:p>
-    <w:p>
-      <w:pPr>
-        <w:pStyle w:val="aff4"/>
-      </w:pPr>
-      <w:r>
-        <w:t xml:space="preserve">&gt;&gt;&gt;optimize.fsolve(f1, 0, 0) </w:t>
-      </w:r>
-    </w:p>
-    <w:p>
-      <w:pPr>
-        <w:pStyle w:val="aff4"/>
-      </w:pPr>
-      <w:r>
-        <w:t>array([ 0.])</w:t>
-      </w:r>
-    </w:p>
-    <w:p>
-      <w:r>
-        <w:t>To summarize, we now have enough knowledge about SciPy's most basic data structures, and some of the most common optimization techniques. The intention was to motivate you to not just run black-box machine learning or natural language processing, but to go beyond that and get the mathematical context about the ML algorithms you are using and also have a look at the source code and try to understand it.</w:t>
-      </w:r>
-    </w:p>
-    <w:p>
-      <w:pPr>
-        <w:rPr>
-          <w:rFonts w:hint="eastAsia"/>
-        </w:rPr>
-      </w:pPr>
-      <w:r>
-        <w:rPr>
-          <w:rFonts w:hint="eastAsia"/>
-        </w:rPr>
-        <w:lastRenderedPageBreak/>
-        <w:t>总而言之，我们现在有足够的知识关于</w:t>
-      </w:r>
-      <w:r>
-        <w:rPr>
-          <w:rFonts w:hint="eastAsia"/>
-        </w:rPr>
-        <w:t>SciPy</w:t>
-      </w:r>
-      <w:r>
-        <w:rPr>
-          <w:rFonts w:hint="eastAsia"/>
-        </w:rPr>
-        <w:t>的最基本的数据结构，以及一些最常见的优化技术。</w:t>
-      </w:r>
-      <w:r>
-        <w:rPr>
-          <w:rFonts w:hint="eastAsia"/>
-        </w:rPr>
-        <w:t xml:space="preserve"> </w:t>
-      </w:r>
-      <w:r>
-        <w:rPr>
-          <w:rFonts w:hint="eastAsia"/>
-        </w:rPr>
-        <w:t>目的是激励你不仅仅运行黑盒机器学习或自然语言处理，而是要超越这一点，获得你所使用的</w:t>
-      </w:r>
-      <w:r>
-        <w:rPr>
-          <w:rFonts w:hint="eastAsia"/>
-        </w:rPr>
-        <w:t>ML</w:t>
-      </w:r>
-      <w:r>
-        <w:rPr>
-          <w:rFonts w:hint="eastAsia"/>
-        </w:rPr>
-        <w:t>算法的数学上下文，并且还要看看源代码，并尝试理解</w:t>
-      </w:r>
-      <w:r>
-        <w:rPr>
-          <w:rFonts w:hint="eastAsia"/>
-        </w:rPr>
-        <w:t xml:space="preserve"> </w:t>
-      </w:r>
-      <w:r>
-        <w:rPr>
-          <w:rFonts w:hint="eastAsia"/>
-        </w:rPr>
-        <w:t>它。</w:t>
-      </w:r>
-    </w:p>
-    <w:p>
-      <w:r>
-        <w:t>Implementing this will not just help your understanding about the algorithm, but also allow you to optimize/customize the implementation to your need.</w:t>
-      </w:r>
-    </w:p>
-    <w:p>
-      <w:r>
-        <w:rPr>
-          <w:rFonts w:hint="eastAsia"/>
-        </w:rPr>
-        <w:t>实现这不仅仅帮助你理解的算法，而且还允许你优化</w:t>
-      </w:r>
-      <w:r>
-        <w:rPr>
-          <w:rFonts w:hint="eastAsia"/>
-        </w:rPr>
-        <w:t>/</w:t>
-      </w:r>
-      <w:r>
-        <w:rPr>
-          <w:rFonts w:hint="eastAsia"/>
-        </w:rPr>
-        <w:t>自定义实现到你的需要。</w:t>
-      </w:r>
-    </w:p>
-    <w:p>
-      <w:pPr>
-        <w:pStyle w:val="2"/>
-      </w:pPr>
-      <w:r>
-        <w:t>pandas</w:t>
-      </w:r>
-    </w:p>
-    <w:p>
-      <w:r>
-        <w:t>Let's talk about pandas, which is one of the most exciting Python libraries, especially for people who love R and want to play around with the data in a more vectorized manner. We will devote this part of the chapter only to pandas; we will discuss some basic data manipulation and handling in pandas frames.</w:t>
+        <w:t>people who love R and want to play around with the data in a more vectorized manner. We will devote this part of the chapter only to pandas; we will discuss some basic data manipulation and handling in pandas frames.</w:t>
       </w:r>
     </w:p>
     <w:p>
@@ -5929,7 +6147,6 @@
         <w:pStyle w:val="aff4"/>
       </w:pPr>
       <w:r>
-        <w:lastRenderedPageBreak/>
         <w:t>&gt;&gt;&gt;# Please provide the absolute path of the input file</w:t>
       </w:r>
     </w:p>
@@ -6283,15 +6500,14 @@
     </w:tbl>
     <w:p>
       <w:r>
-        <w:t>This will read a CSV file and store it in a DataFrame. Now, there are many options you have while reading a CSV file. One of the problems is that we read the first line of the data in this DataFrame as a header; to use the actual header, we need to set the option header to None, and pass a list of names as column names. If we already have the header in perfect form in the CSV, we don't need to worry about the header as pandas, by default, assumes the first line to be the header. The header 0 in the preceding code is actually the row number that will be treated as the header.</w:t>
-      </w:r>
-    </w:p>
-    <w:p>
-      <w:pPr>
-        <w:rPr>
-          <w:rFonts w:hint="eastAsia"/>
-        </w:rPr>
-      </w:pPr>
+        <w:t xml:space="preserve">This will read a CSV file and store it in a DataFrame. Now, there are many options you have while reading a CSV file. One of the problems is that we read the first line of the data in this </w:t>
+      </w:r>
+      <w:r>
+        <w:lastRenderedPageBreak/>
+        <w:t>DataFrame as a header; to use the actual header, we need to set the option header to None, and pass a list of names as column names. If we already have the header in perfect form in the CSV, we don't need to worry about the header as pandas, by default, assumes the first line to be the header. The header 0 in the preceding code is actually the row number that will be treated as the header.</w:t>
+      </w:r>
+    </w:p>
+    <w:p>
       <w:r>
         <w:rPr>
           <w:rFonts w:hint="eastAsia"/>
@@ -6826,11 +7042,7 @@
     </w:tbl>
     <w:p>
       <w:r>
-        <w:t xml:space="preserve">This has created temporary column names for the frame so that, in case you have headers in </w:t>
-      </w:r>
-      <w:r>
-        <w:lastRenderedPageBreak/>
-        <w:t>the file as a first row, you can drop the header option, and pandas will detect the first row of the file as the header. The other common options are Sep/ Delimiter, where you want to specify the delimiter used to separate the columns. There are at least 20 different options available, which can be used to optimize the way we read and cleanse our data, for example removing Na's, removing blank lines, and indexing based on the specific column. Please have a look at the different type of files:</w:t>
+        <w:t>This has created temporary column names for the frame so that, in case you have headers in the file as a first row, you can drop the header option, and pandas will detect the first row of the file as the header. The other common options are Sep/ Delimiter, where you want to specify the delimiter used to separate the columns. There are at least 20 different options available, which can be used to optimize the way we read and cleanse our data, for example removing Na's, removing blank lines, and indexing based on the specific column. Please have a look at the different type of files:</w:t>
       </w:r>
     </w:p>
     <w:p>
@@ -6935,6 +7147,7 @@
         <w:ind w:firstLineChars="0"/>
       </w:pPr>
       <w:r>
+        <w:lastRenderedPageBreak/>
         <w:t>read_csv: reading a CSV file.</w:t>
       </w:r>
     </w:p>
@@ -7098,11 +7311,6 @@
       </w:r>
     </w:p>
     <w:p>
-      <w:pPr>
-        <w:rPr>
-          <w:rFonts w:hint="eastAsia"/>
-        </w:rPr>
-      </w:pPr>
       <w:r>
         <w:rPr>
           <w:rFonts w:hint="eastAsia"/>
@@ -7182,92 +7390,92 @@
         <w:pStyle w:val="aff4"/>
       </w:pPr>
       <w:r>
+        <w:t>&gt;&gt;&gt;data.describe()</w:t>
+      </w:r>
+    </w:p>
+    <w:p>
+      <w:r>
+        <w:t>The describe() function will give you a brief summary of each column and the unique values.</w:t>
+      </w:r>
+    </w:p>
+    <w:p>
+      <w:r>
+        <w:rPr>
+          <w:rStyle w:val="shorttext"/>
+          <w:rFonts w:hint="eastAsia"/>
+        </w:rPr>
+        <w:t>describe</w:t>
+      </w:r>
+      <w:r>
+        <w:rPr>
+          <w:rStyle w:val="shorttext"/>
+          <w:rFonts w:hint="eastAsia"/>
+        </w:rPr>
+        <w:t>（）函数将为您提供每个列和唯一值的简要摘要。</w:t>
+      </w:r>
+    </w:p>
+    <w:p>
+      <w:pPr>
+        <w:pStyle w:val="aff4"/>
+      </w:pPr>
+      <w:r>
+        <w:t>&gt;&gt;&gt;sepal_len_cnt=data['sepal length'].value_counts()</w:t>
+      </w:r>
+    </w:p>
+    <w:p>
+      <w:pPr>
+        <w:pStyle w:val="aff4"/>
+      </w:pPr>
+      <w:r>
+        <w:t>&gt;&gt;&gt;sepal_len_cnt</w:t>
+      </w:r>
+    </w:p>
+    <w:p>
+      <w:pPr>
+        <w:pStyle w:val="aff4"/>
+      </w:pPr>
+      <w:r>
+        <w:t>5.0    10</w:t>
+      </w:r>
+    </w:p>
+    <w:p>
+      <w:pPr>
+        <w:pStyle w:val="aff4"/>
+      </w:pPr>
+      <w:r>
+        <w:t>6.3     9</w:t>
+      </w:r>
+    </w:p>
+    <w:p>
+      <w:pPr>
+        <w:pStyle w:val="aff4"/>
+      </w:pPr>
+      <w:r>
+        <w:t>6.7     8</w:t>
+      </w:r>
+    </w:p>
+    <w:p>
+      <w:pPr>
+        <w:pStyle w:val="aff4"/>
+      </w:pPr>
+      <w:r>
+        <w:t>5.7     8</w:t>
+      </w:r>
+    </w:p>
+    <w:p>
+      <w:pPr>
+        <w:pStyle w:val="aff4"/>
+      </w:pPr>
+      <w:r>
+        <w:t xml:space="preserve">5.1     8 </w:t>
+      </w:r>
+    </w:p>
+    <w:p>
+      <w:pPr>
+        <w:pStyle w:val="aff4"/>
+      </w:pPr>
+      <w:r>
         <w:lastRenderedPageBreak/>
-        <w:t>&gt;&gt;&gt;data.describe()</w:t>
-      </w:r>
-    </w:p>
-    <w:p>
-      <w:r>
-        <w:t>The describe() function will give you a brief summary of each column and the unique values.</w:t>
-      </w:r>
-    </w:p>
-    <w:p>
-      <w:r>
-        <w:rPr>
-          <w:rStyle w:val="shorttext"/>
-          <w:rFonts w:hint="eastAsia"/>
-        </w:rPr>
-        <w:t>describe</w:t>
-      </w:r>
-      <w:r>
-        <w:rPr>
-          <w:rStyle w:val="shorttext"/>
-          <w:rFonts w:hint="eastAsia"/>
-        </w:rPr>
-        <w:t>（）函数将为您提供每个列和唯一值的简要摘要。</w:t>
-      </w:r>
-    </w:p>
-    <w:p>
-      <w:pPr>
-        <w:pStyle w:val="aff4"/>
-      </w:pPr>
-      <w:r>
-        <w:t>&gt;&gt;&gt;sepal_len_cnt=data['sepal length'].value_counts()</w:t>
-      </w:r>
-    </w:p>
-    <w:p>
-      <w:pPr>
-        <w:pStyle w:val="aff4"/>
-      </w:pPr>
-      <w:r>
-        <w:t>&gt;&gt;&gt;sepal_len_cnt</w:t>
-      </w:r>
-    </w:p>
-    <w:p>
-      <w:pPr>
-        <w:pStyle w:val="aff4"/>
-      </w:pPr>
-      <w:r>
-        <w:t>5.0    10</w:t>
-      </w:r>
-    </w:p>
-    <w:p>
-      <w:pPr>
-        <w:pStyle w:val="aff4"/>
-      </w:pPr>
-      <w:r>
-        <w:t>6.3     9</w:t>
-      </w:r>
-    </w:p>
-    <w:p>
-      <w:pPr>
-        <w:pStyle w:val="aff4"/>
-      </w:pPr>
-      <w:r>
-        <w:t>6.7     8</w:t>
-      </w:r>
-    </w:p>
-    <w:p>
-      <w:pPr>
-        <w:pStyle w:val="aff4"/>
-      </w:pPr>
-      <w:r>
-        <w:t>5.7     8</w:t>
-      </w:r>
-    </w:p>
-    <w:p>
-      <w:pPr>
-        <w:pStyle w:val="aff4"/>
-      </w:pPr>
-      <w:r>
-        <w:t xml:space="preserve">5.1     8 </w:t>
-      </w:r>
-    </w:p>
-    <w:p>
-      <w:pPr>
-        <w:pStyle w:val="aff4"/>
-      </w:pPr>
-      <w:r>
         <w:t xml:space="preserve">dtype: int64 </w:t>
       </w:r>
     </w:p>
@@ -7414,11 +7622,6 @@
       </w:r>
     </w:p>
     <w:p>
-      <w:pPr>
-        <w:rPr>
-          <w:rFonts w:hint="eastAsia"/>
-        </w:rPr>
-      </w:pPr>
       <w:r>
         <w:rPr>
           <w:rFonts w:hint="eastAsia"/>
@@ -7487,7 +7690,6 @@
         <w:pStyle w:val="aff4"/>
       </w:pPr>
       <w:r>
-        <w:lastRenderedPageBreak/>
         <w:t>&gt;&gt;&gt;sntsosa[:5]</w:t>
       </w:r>
     </w:p>
@@ -7575,7 +7777,11 @@
     </w:p>
     <w:p>
       <w:r>
-        <w:t>Pandas also have a neat way of indexing by date, and then using the frame for all sorts of time series kind of analysis. The best part is that once we have indexed the data by date some of the most painful operations on the dates will be a command away from us. Let's take a look at series data, such as stock price data for a few stocks, and how the values of the opening and closing stock change weekly.</w:t>
+        <w:t xml:space="preserve">Pandas also have a neat way of indexing by date, and then using the frame for all sorts of time series kind of analysis. The best part is that once we have indexed the data by date some of the </w:t>
+      </w:r>
+      <w:r>
+        <w:lastRenderedPageBreak/>
+        <w:t>most painful operations on the dates will be a command away from us. Let's take a look at series data, such as stock price data for a few stocks, and how the values of the opening and closing stock change weekly.</w:t>
       </w:r>
     </w:p>
     <w:p>
@@ -8160,89 +8366,89 @@
         <w:pStyle w:val="aff4"/>
       </w:pPr>
       <w:r>
+        <w:t>&gt;&gt;&gt;max(stockdata['percent_change_price'])</w:t>
+      </w:r>
+    </w:p>
+    <w:p>
+      <w:pPr>
+        <w:pStyle w:val="aff4"/>
+      </w:pPr>
+      <w:r>
+        <w:t xml:space="preserve">   7.6217399999999991</w:t>
+      </w:r>
+    </w:p>
+    <w:p>
+      <w:pPr>
+        <w:pStyle w:val="aff4"/>
+      </w:pPr>
+      <w:r>
+        <w:t>&gt;&gt;&gt;stockdata.index</w:t>
+      </w:r>
+    </w:p>
+    <w:p>
+      <w:pPr>
+        <w:pStyle w:val="aff4"/>
+      </w:pPr>
+      <w:r>
+        <w:t>&lt;class 'pandas.tseries.index.DatetimeIndex'&gt;</w:t>
+      </w:r>
+    </w:p>
+    <w:p>
+      <w:pPr>
+        <w:pStyle w:val="aff4"/>
+      </w:pPr>
+      <w:r>
+        <w:t>[2011-01-07, ..., 2011-01-28]</w:t>
+      </w:r>
+    </w:p>
+    <w:p>
+      <w:pPr>
+        <w:pStyle w:val="aff4"/>
+      </w:pPr>
+      <w:r>
+        <w:t xml:space="preserve">Length: 100, Freq: None, Timezone: None </w:t>
+      </w:r>
+    </w:p>
+    <w:p>
+      <w:pPr>
+        <w:pStyle w:val="aff4"/>
+      </w:pPr>
+      <w:r>
+        <w:t>&gt;&gt;&gt;stockdata.index.day</w:t>
+      </w:r>
+    </w:p>
+    <w:p>
+      <w:pPr>
+        <w:pStyle w:val="aff4"/>
+      </w:pPr>
+      <w:r>
+        <w:t xml:space="preserve">array([ 7, 14, 21, 28, 4, 11, 18, 25, 4, 11, 18, 25, 7, 14, 21, 28, 4,11, 18, 25, 4, 11, 18, 25, </w:t>
+      </w:r>
+    </w:p>
+    <w:p>
+      <w:pPr>
+        <w:pStyle w:val="aff4"/>
+      </w:pPr>
+      <w:r>
+        <w:t>7, 14, 21, 28, 4])</w:t>
+      </w:r>
+    </w:p>
+    <w:p>
+      <w:r>
+        <w:t>The preceding command gives the day of the week for each date.</w:t>
+      </w:r>
+    </w:p>
+    <w:p>
+      <w:pPr>
+        <w:pStyle w:val="aff4"/>
+      </w:pPr>
+      <w:r>
+        <w:t>&gt;&gt;&gt;stockdata.index.month</w:t>
+      </w:r>
+    </w:p>
+    <w:p>
+      <w:r>
         <w:lastRenderedPageBreak/>
-        <w:t>&gt;&gt;&gt;max(stockdata['percent_change_price'])</w:t>
-      </w:r>
-    </w:p>
-    <w:p>
-      <w:pPr>
-        <w:pStyle w:val="aff4"/>
-      </w:pPr>
-      <w:r>
-        <w:t xml:space="preserve">   7.6217399999999991</w:t>
-      </w:r>
-    </w:p>
-    <w:p>
-      <w:pPr>
-        <w:pStyle w:val="aff4"/>
-      </w:pPr>
-      <w:r>
-        <w:t>&gt;&gt;&gt;stockdata.index</w:t>
-      </w:r>
-    </w:p>
-    <w:p>
-      <w:pPr>
-        <w:pStyle w:val="aff4"/>
-      </w:pPr>
-      <w:r>
-        <w:t>&lt;class 'pandas.tseries.index.DatetimeIndex'&gt;</w:t>
-      </w:r>
-    </w:p>
-    <w:p>
-      <w:pPr>
-        <w:pStyle w:val="aff4"/>
-      </w:pPr>
-      <w:r>
-        <w:t>[2011-01-07, ..., 2011-01-28]</w:t>
-      </w:r>
-    </w:p>
-    <w:p>
-      <w:pPr>
-        <w:pStyle w:val="aff4"/>
-      </w:pPr>
-      <w:r>
-        <w:t xml:space="preserve">Length: 100, Freq: None, Timezone: None </w:t>
-      </w:r>
-    </w:p>
-    <w:p>
-      <w:pPr>
-        <w:pStyle w:val="aff4"/>
-      </w:pPr>
-      <w:r>
-        <w:t>&gt;&gt;&gt;stockdata.index.day</w:t>
-      </w:r>
-    </w:p>
-    <w:p>
-      <w:pPr>
-        <w:pStyle w:val="aff4"/>
-      </w:pPr>
-      <w:r>
-        <w:t xml:space="preserve">array([ 7, 14, 21, 28, 4, 11, 18, 25, 4, 11, 18, 25, 7, 14, 21, 28, 4,11, 18, 25, 4, 11, 18, 25, </w:t>
-      </w:r>
-    </w:p>
-    <w:p>
-      <w:pPr>
-        <w:pStyle w:val="aff4"/>
-      </w:pPr>
-      <w:r>
-        <w:t>7, 14, 21, 28, 4])</w:t>
-      </w:r>
-    </w:p>
-    <w:p>
-      <w:r>
-        <w:t>The preceding command gives the day of the week for each date.</w:t>
-      </w:r>
-    </w:p>
-    <w:p>
-      <w:pPr>
-        <w:pStyle w:val="aff4"/>
-      </w:pPr>
-      <w:r>
-        <w:t>&gt;&gt;&gt;stockdata.index.month</w:t>
-      </w:r>
-    </w:p>
-    <w:p>
-      <w:r>
         <w:t>The preceding command lists different values by month.</w:t>
       </w:r>
     </w:p>
@@ -8363,9 +8569,6 @@
     <w:p>
       <w:pPr>
         <w:pStyle w:val="3"/>
-        <w:rPr>
-          <w:rFonts w:hint="eastAsia"/>
-        </w:rPr>
       </w:pPr>
       <w:r>
         <w:rPr>
@@ -8380,11 +8583,6 @@
       </w:r>
     </w:p>
     <w:p>
-      <w:pPr>
-        <w:rPr>
-          <w:rFonts w:hint="eastAsia"/>
-        </w:rPr>
-      </w:pPr>
       <w:r>
         <w:rPr>
           <w:rFonts w:hint="eastAsia"/>
@@ -8430,11 +8628,6 @@
       </w:r>
     </w:p>
     <w:p>
-      <w:pPr>
-        <w:rPr>
-          <w:rFonts w:hint="eastAsia"/>
-        </w:rPr>
-      </w:pPr>
       <w:r>
         <w:rPr>
           <w:rFonts w:hint="eastAsia"/>
@@ -8471,121 +8664,116 @@
         <w:pStyle w:val="aff4"/>
       </w:pPr>
       <w:r>
+        <w:t>&gt;&gt;&gt;stockdata_new = pd.DataFrame(stockdata, columns=["stock","open","high"</w:t>
+      </w:r>
+    </w:p>
+    <w:p>
+      <w:pPr>
+        <w:pStyle w:val="aff4"/>
+      </w:pPr>
+      <w:r>
+        <w:t>,"low","close","volume"])</w:t>
+      </w:r>
+    </w:p>
+    <w:p>
+      <w:pPr>
+        <w:pStyle w:val="aff4"/>
+      </w:pPr>
+      <w:r>
+        <w:t>&gt;&gt;&gt;stockdata_new.head()</w:t>
+      </w:r>
+    </w:p>
+    <w:p>
+      <w:r>
+        <w:t>We can also run R-like operations on the columns. Say I want to rename the columns. I can do something like this:</w:t>
+      </w:r>
+    </w:p>
+    <w:p>
+      <w:r>
+        <w:rPr>
+          <w:rFonts w:hint="eastAsia"/>
+        </w:rPr>
+        <w:t>我们还可以在列上运行类似</w:t>
+      </w:r>
+      <w:r>
+        <w:rPr>
+          <w:rFonts w:hint="eastAsia"/>
+        </w:rPr>
+        <w:t>R</w:t>
+      </w:r>
+      <w:r>
+        <w:rPr>
+          <w:rFonts w:hint="eastAsia"/>
+        </w:rPr>
+        <w:t>的操作。</w:t>
+      </w:r>
+      <w:r>
+        <w:rPr>
+          <w:rFonts w:hint="eastAsia"/>
+        </w:rPr>
+        <w:t xml:space="preserve"> </w:t>
+      </w:r>
+      <w:r>
+        <w:rPr>
+          <w:rFonts w:hint="eastAsia"/>
+        </w:rPr>
+        <w:t>说我想重命名列。</w:t>
+      </w:r>
+      <w:r>
+        <w:rPr>
+          <w:rFonts w:hint="eastAsia"/>
+        </w:rPr>
+        <w:t xml:space="preserve"> </w:t>
+      </w:r>
+      <w:r>
+        <w:rPr>
+          <w:rFonts w:hint="eastAsia"/>
+        </w:rPr>
+        <w:t>我可以做这样的事情：</w:t>
+      </w:r>
+    </w:p>
+    <w:p>
+      <w:pPr>
+        <w:pStyle w:val="aff4"/>
+      </w:pPr>
+      <w:r>
+        <w:t>&gt;&gt;&gt;stockdata["previous_weeks_volume"] = 0</w:t>
+      </w:r>
+    </w:p>
+    <w:p>
+      <w:r>
+        <w:t>This will change all the values in the column to 0. We can do it conditionally and create derived variables in place.</w:t>
+      </w:r>
+    </w:p>
+    <w:p>
+      <w:r>
+        <w:rPr>
+          <w:rFonts w:hint="eastAsia"/>
+        </w:rPr>
+        <w:t>这将把列中的所有值都更改为</w:t>
+      </w:r>
+      <w:r>
+        <w:rPr>
+          <w:rFonts w:hint="eastAsia"/>
+        </w:rPr>
+        <w:t>0.</w:t>
+      </w:r>
+      <w:r>
+        <w:rPr>
+          <w:rFonts w:hint="eastAsia"/>
+        </w:rPr>
+        <w:t>我们可以有条件地创建派生变量。</w:t>
+      </w:r>
+    </w:p>
+    <w:p>
+      <w:pPr>
+        <w:pStyle w:val="3"/>
+      </w:pPr>
+      <w:r>
+        <w:rPr>
+          <w:rFonts w:hint="eastAsia"/>
+        </w:rPr>
         <w:lastRenderedPageBreak/>
-        <w:t>&gt;&gt;&gt;stockdata_new = pd.DataFrame(stockdata, columns=["stock","open","high"</w:t>
-      </w:r>
-    </w:p>
-    <w:p>
-      <w:pPr>
-        <w:pStyle w:val="aff4"/>
-      </w:pPr>
-      <w:r>
-        <w:t>,"low","close","volume"])</w:t>
-      </w:r>
-    </w:p>
-    <w:p>
-      <w:pPr>
-        <w:pStyle w:val="aff4"/>
-      </w:pPr>
-      <w:r>
-        <w:t>&gt;&gt;&gt;stockdata_new.head()</w:t>
-      </w:r>
-    </w:p>
-    <w:p>
-      <w:r>
-        <w:t>We can also run R-like operations on the columns. Say I want to rename the columns. I can do something like this:</w:t>
-      </w:r>
-    </w:p>
-    <w:p>
-      <w:pPr>
-        <w:rPr>
-          <w:rFonts w:hint="eastAsia"/>
-        </w:rPr>
-      </w:pPr>
-      <w:r>
-        <w:rPr>
-          <w:rFonts w:hint="eastAsia"/>
-        </w:rPr>
-        <w:t>我们还可以在列上运行类似</w:t>
-      </w:r>
-      <w:r>
-        <w:rPr>
-          <w:rFonts w:hint="eastAsia"/>
-        </w:rPr>
-        <w:t>R</w:t>
-      </w:r>
-      <w:r>
-        <w:rPr>
-          <w:rFonts w:hint="eastAsia"/>
-        </w:rPr>
-        <w:t>的操作。</w:t>
-      </w:r>
-      <w:r>
-        <w:rPr>
-          <w:rFonts w:hint="eastAsia"/>
-        </w:rPr>
-        <w:t xml:space="preserve"> </w:t>
-      </w:r>
-      <w:r>
-        <w:rPr>
-          <w:rFonts w:hint="eastAsia"/>
-        </w:rPr>
-        <w:t>说我想重命名列。</w:t>
-      </w:r>
-      <w:r>
-        <w:rPr>
-          <w:rFonts w:hint="eastAsia"/>
-        </w:rPr>
-        <w:t xml:space="preserve"> </w:t>
-      </w:r>
-      <w:r>
-        <w:rPr>
-          <w:rFonts w:hint="eastAsia"/>
-        </w:rPr>
-        <w:t>我可以做这样的事情：</w:t>
-      </w:r>
-    </w:p>
-    <w:p>
-      <w:pPr>
-        <w:pStyle w:val="aff4"/>
-      </w:pPr>
-      <w:r>
-        <w:t>&gt;&gt;&gt;stockdata["previous_weeks_volume"] = 0</w:t>
-      </w:r>
-    </w:p>
-    <w:p>
-      <w:r>
-        <w:t>This will change all the values in the column to 0. We can do it conditionally and create derived variables in place.</w:t>
-      </w:r>
-    </w:p>
-    <w:p>
-      <w:r>
-        <w:rPr>
-          <w:rFonts w:hint="eastAsia"/>
-        </w:rPr>
-        <w:t>这将把列中的所有值都更改为</w:t>
-      </w:r>
-      <w:r>
-        <w:rPr>
-          <w:rFonts w:hint="eastAsia"/>
-        </w:rPr>
-        <w:t>0.</w:t>
-      </w:r>
-      <w:r>
-        <w:rPr>
-          <w:rFonts w:hint="eastAsia"/>
-        </w:rPr>
-        <w:t>我们可以有条件地创建派生变量。</w:t>
-      </w:r>
-    </w:p>
-    <w:p>
-      <w:pPr>
-        <w:pStyle w:val="3"/>
-      </w:pPr>
-      <w:r>
-        <w:rPr>
-          <w:rFonts w:hint="eastAsia"/>
-        </w:rPr>
         <w:t>噪声数据</w:t>
       </w:r>
     </w:p>
@@ -8595,11 +8783,6 @@
       </w:r>
     </w:p>
     <w:p>
-      <w:pPr>
-        <w:rPr>
-          <w:rFonts w:hint="eastAsia"/>
-        </w:rPr>
-      </w:pPr>
       <w:r>
         <w:rPr>
           <w:rFonts w:hint="eastAsia"/>
@@ -8835,11 +9018,7 @@
               <w:ind w:firstLine="0"/>
             </w:pPr>
             <w:r>
-              <w:t xml:space="preserve">percent_ </w:t>
-            </w:r>
-            <w:r>
-              <w:lastRenderedPageBreak/>
-              <w:t>change_ price</w:t>
+              <w:t>percent_ change_ price</w:t>
             </w:r>
           </w:p>
         </w:tc>
@@ -8854,7 +9033,6 @@
               <w:ind w:firstLine="0"/>
             </w:pPr>
             <w:r>
-              <w:lastRenderedPageBreak/>
               <w:t>01/14/2011</w:t>
             </w:r>
           </w:p>
@@ -9213,6 +9391,7 @@
         <w:rPr>
           <w:rFonts w:hint="eastAsia"/>
         </w:rPr>
+        <w:lastRenderedPageBreak/>
         <w:t>你还注意到我们在值前面有一个</w:t>
       </w:r>
       <w:r>
@@ -9399,103 +9578,93 @@
         <w:pStyle w:val="aff4"/>
       </w:pPr>
       <w:r>
+        <w:t xml:space="preserve">std       32.154889 </w:t>
+      </w:r>
+    </w:p>
+    <w:p>
+      <w:pPr>
+        <w:pStyle w:val="aff4"/>
+      </w:pPr>
+      <w:r>
+        <w:t xml:space="preserve">min       13.710000 </w:t>
+      </w:r>
+    </w:p>
+    <w:p>
+      <w:pPr>
+        <w:pStyle w:val="aff4"/>
+      </w:pPr>
+      <w:r>
+        <w:t>25%       17.705000</w:t>
+      </w:r>
+    </w:p>
+    <w:p>
+      <w:pPr>
+        <w:pStyle w:val="aff4"/>
+      </w:pPr>
+      <w:r>
+        <w:t xml:space="preserve">50%       46.040000 </w:t>
+      </w:r>
+    </w:p>
+    <w:p>
+      <w:pPr>
+        <w:pStyle w:val="aff4"/>
+      </w:pPr>
+      <w:r>
+        <w:t xml:space="preserve">75%       72.527500 </w:t>
+      </w:r>
+    </w:p>
+    <w:p>
+      <w:pPr>
+        <w:pStyle w:val="aff4"/>
+      </w:pPr>
+      <w:r>
+        <w:t xml:space="preserve">max      106.900000 </w:t>
+      </w:r>
+    </w:p>
+    <w:p>
+      <w:pPr>
+        <w:pStyle w:val="aff4"/>
+      </w:pPr>
+      <w:r>
+        <w:t>Name: open, dtype: float64</w:t>
+      </w:r>
+    </w:p>
+    <w:p>
+      <w:r>
+        <w:t>We can also perform some arithmetic operations, and create new variables out of it.</w:t>
+      </w:r>
+    </w:p>
+    <w:p>
+      <w:r>
+        <w:rPr>
+          <w:rFonts w:hint="eastAsia"/>
+        </w:rPr>
+        <w:t>我们还可以执行一些算术运算，并从中创建新的变量。</w:t>
+      </w:r>
+    </w:p>
+    <w:p>
+      <w:pPr>
+        <w:pStyle w:val="aff4"/>
+      </w:pPr>
+      <w:r>
+        <w:t>&gt;&gt;&gt;stockdata_new['newopen'] = stockdata_new.open.apply(lambda x: 0.8 * x)</w:t>
+      </w:r>
+    </w:p>
+    <w:p>
+      <w:pPr>
+        <w:pStyle w:val="aff4"/>
+      </w:pPr>
+      <w:r>
+        <w:t>&gt;&gt;&gt;stockdata_new.newopen.head(5)</w:t>
+      </w:r>
+    </w:p>
+    <w:p>
+      <w:r>
         <w:lastRenderedPageBreak/>
-        <w:t xml:space="preserve">std       32.154889 </w:t>
-      </w:r>
-    </w:p>
-    <w:p>
-      <w:pPr>
-        <w:pStyle w:val="aff4"/>
-      </w:pPr>
-      <w:r>
-        <w:t xml:space="preserve">min       13.710000 </w:t>
-      </w:r>
-    </w:p>
-    <w:p>
-      <w:pPr>
-        <w:pStyle w:val="aff4"/>
-      </w:pPr>
-      <w:r>
-        <w:t>25%       17.705000</w:t>
-      </w:r>
-    </w:p>
-    <w:p>
-      <w:pPr>
-        <w:pStyle w:val="aff4"/>
-      </w:pPr>
-      <w:r>
-        <w:t xml:space="preserve">50%       46.040000 </w:t>
-      </w:r>
-    </w:p>
-    <w:p>
-      <w:pPr>
-        <w:pStyle w:val="aff4"/>
-      </w:pPr>
-      <w:r>
-        <w:t xml:space="preserve">75%       72.527500 </w:t>
-      </w:r>
-    </w:p>
-    <w:p>
-      <w:pPr>
-        <w:pStyle w:val="aff4"/>
-      </w:pPr>
-      <w:r>
-        <w:t xml:space="preserve">max      106.900000 </w:t>
-      </w:r>
-    </w:p>
-    <w:p>
-      <w:pPr>
-        <w:pStyle w:val="aff4"/>
-      </w:pPr>
-      <w:r>
-        <w:t>Name: open, dtype: float64</w:t>
-      </w:r>
-    </w:p>
-    <w:p>
-      <w:r>
-        <w:t>We can also perform some arithmetic operations, and create new variables out of it.</w:t>
-      </w:r>
-    </w:p>
-    <w:p>
-      <w:pPr>
-        <w:rPr>
-          <w:rFonts w:hint="eastAsia"/>
-        </w:rPr>
-      </w:pPr>
-      <w:r>
-        <w:rPr>
-          <w:rFonts w:hint="eastAsia"/>
-        </w:rPr>
-        <w:t>我们还可以执行一些算术运算，并从中创建新的变量。</w:t>
-      </w:r>
-    </w:p>
-    <w:p>
-      <w:pPr>
-        <w:pStyle w:val="aff4"/>
-      </w:pPr>
-      <w:r>
-        <w:t>&gt;&gt;&gt;stockdata_new['newopen'] = stockdata_new.open.apply(lambda x: 0.8 * x)</w:t>
-      </w:r>
-    </w:p>
-    <w:p>
-      <w:pPr>
-        <w:pStyle w:val="aff4"/>
-      </w:pPr>
-      <w:r>
-        <w:t>&gt;&gt;&gt;stockdata_new.newopen.head(5)</w:t>
-      </w:r>
-    </w:p>
-    <w:p>
-      <w:r>
         <w:t>We can filter the data on the value of a column in this way too. For example, let's filter out a dataset for one of the companies among all those that we have the stock values for.</w:t>
       </w:r>
     </w:p>
     <w:p>
-      <w:pPr>
-        <w:rPr>
-          <w:rFonts w:hint="eastAsia"/>
-        </w:rPr>
-      </w:pPr>
       <w:r>
         <w:rPr>
           <w:rFonts w:hint="eastAsia"/>
@@ -9570,11 +9739,6 @@
       </w:r>
     </w:p>
     <w:p>
-      <w:pPr>
-        <w:rPr>
-          <w:rFonts w:hint="eastAsia"/>
-        </w:rPr>
-      </w:pPr>
       <w:r>
         <w:rPr>
           <w:rFonts w:hint="eastAsia"/>
@@ -9637,7 +9801,824 @@
         <w:pStyle w:val="aff4"/>
       </w:pPr>
       <w:r>
+        <w:t>&gt;&gt;&gt;import matplotlib.pyplot as plt</w:t>
+      </w:r>
+    </w:p>
+    <w:p>
+      <w:pPr>
+        <w:pStyle w:val="aff4"/>
+      </w:pPr>
+      <w:r>
+        <w:t>&gt;&gt;&gt;import numpy</w:t>
+      </w:r>
+    </w:p>
+    <w:p>
+      <w:r>
+        <w:t>We will use the same running data set from the Dow Jones index for some of the visualizations now. We already have stock data for company "AA". Let's make one more frame for a new company CSCO, and plot some of these:</w:t>
+      </w:r>
+    </w:p>
+    <w:p>
+      <w:r>
+        <w:rPr>
+          <w:rFonts w:hint="eastAsia"/>
+        </w:rPr>
+        <w:t>我们将使用与道琼斯指数相同的运行数据集来进行一些可视化。</w:t>
+      </w:r>
+      <w:r>
+        <w:rPr>
+          <w:rFonts w:hint="eastAsia"/>
+        </w:rPr>
+        <w:t xml:space="preserve"> </w:t>
+      </w:r>
+      <w:r>
+        <w:rPr>
+          <w:rFonts w:hint="eastAsia"/>
+        </w:rPr>
+        <w:t>我们已经有公司“</w:t>
+      </w:r>
+      <w:r>
+        <w:rPr>
+          <w:rFonts w:hint="eastAsia"/>
+        </w:rPr>
+        <w:t>AA</w:t>
+      </w:r>
+      <w:r>
+        <w:rPr>
+          <w:rFonts w:hint="eastAsia"/>
+        </w:rPr>
+        <w:t>”的股票数据。</w:t>
+      </w:r>
+      <w:r>
+        <w:rPr>
+          <w:rFonts w:hint="eastAsia"/>
+        </w:rPr>
+        <w:t xml:space="preserve"> </w:t>
+      </w:r>
+      <w:r>
+        <w:rPr>
+          <w:rFonts w:hint="eastAsia"/>
+        </w:rPr>
+        <w:t>让我们为一家新公司</w:t>
+      </w:r>
+      <w:r>
+        <w:rPr>
+          <w:rFonts w:hint="eastAsia"/>
+        </w:rPr>
+        <w:t>CSCO</w:t>
+      </w:r>
+      <w:r>
+        <w:rPr>
+          <w:rFonts w:hint="eastAsia"/>
+        </w:rPr>
+        <w:t>再做一个框架，并绘制一些：</w:t>
+      </w:r>
+    </w:p>
+    <w:p>
+      <w:pPr>
+        <w:pStyle w:val="aff4"/>
+      </w:pPr>
+      <w:r>
+        <w:t>&gt;&gt;&gt;stockCSCO = stockdata_new.query('stock=="CSCO"')</w:t>
+      </w:r>
+    </w:p>
+    <w:p>
+      <w:pPr>
+        <w:pStyle w:val="aff4"/>
+      </w:pPr>
+      <w:r>
+        <w:t>&gt;&gt;&gt;stockCSCO.head()</w:t>
+      </w:r>
+    </w:p>
+    <w:p>
+      <w:pPr>
+        <w:pStyle w:val="aff4"/>
+      </w:pPr>
+      <w:r>
+        <w:t>&gt;&gt;&gt;from matplotlib import figure</w:t>
+      </w:r>
+    </w:p>
+    <w:p>
+      <w:pPr>
+        <w:pStyle w:val="aff4"/>
+      </w:pPr>
+      <w:r>
+        <w:t>&gt;&gt;&gt;plt.figure()</w:t>
+      </w:r>
+    </w:p>
+    <w:p>
+      <w:pPr>
+        <w:pStyle w:val="aff4"/>
+      </w:pPr>
+      <w:r>
+        <w:t>&gt;&gt;&gt;plt.scatter(stockdata_new.index.date,stockdata_new.volume)</w:t>
+      </w:r>
+    </w:p>
+    <w:p>
+      <w:pPr>
+        <w:pStyle w:val="aff4"/>
+      </w:pPr>
+      <w:r>
         <w:lastRenderedPageBreak/>
+        <w:t>&gt;&gt;&gt;plt.xlabel('day') # added the name of the x axis</w:t>
+      </w:r>
+    </w:p>
+    <w:p>
+      <w:pPr>
+        <w:pStyle w:val="aff4"/>
+      </w:pPr>
+      <w:r>
+        <w:t>&gt;&gt;&gt;plt.ylabel('stock close value') # add label to y-axis</w:t>
+      </w:r>
+    </w:p>
+    <w:p>
+      <w:pPr>
+        <w:pStyle w:val="aff4"/>
+      </w:pPr>
+      <w:r>
+        <w:t>&gt;&gt;&gt;plt.title('title') # add the title to your graph</w:t>
+      </w:r>
+    </w:p>
+    <w:p>
+      <w:pPr>
+        <w:pStyle w:val="aff4"/>
+      </w:pPr>
+      <w:r>
+        <w:t>&gt;&gt;&gt;plt.savefig("matplot1.jpg")  # savefig in local</w:t>
+      </w:r>
+    </w:p>
+    <w:p>
+      <w:r>
+        <w:t>You can also save the figure as a JPEG/PNG file. This can be done using the savefig() function shown here:</w:t>
+      </w:r>
+    </w:p>
+    <w:p>
+      <w:r>
+        <w:rPr>
+          <w:rFonts w:hint="eastAsia"/>
+        </w:rPr>
+        <w:t>您还可以将图保存为</w:t>
+      </w:r>
+      <w:r>
+        <w:rPr>
+          <w:rFonts w:hint="eastAsia"/>
+        </w:rPr>
+        <w:t>JPEG / PNG</w:t>
+      </w:r>
+      <w:r>
+        <w:rPr>
+          <w:rFonts w:hint="eastAsia"/>
+        </w:rPr>
+        <w:t>文件。</w:t>
+      </w:r>
+      <w:r>
+        <w:rPr>
+          <w:rFonts w:hint="eastAsia"/>
+        </w:rPr>
+        <w:t xml:space="preserve"> </w:t>
+      </w:r>
+      <w:r>
+        <w:rPr>
+          <w:rFonts w:hint="eastAsia"/>
+        </w:rPr>
+        <w:t>这可以使用</w:t>
+      </w:r>
+      <w:r>
+        <w:rPr>
+          <w:rFonts w:hint="eastAsia"/>
+        </w:rPr>
+        <w:t>savefig</w:t>
+      </w:r>
+      <w:r>
+        <w:rPr>
+          <w:rFonts w:hint="eastAsia"/>
+        </w:rPr>
+        <w:t>（）函数完成，如下所示：</w:t>
+      </w:r>
+    </w:p>
+    <w:p>
+      <w:pPr>
+        <w:pStyle w:val="aff4"/>
+      </w:pPr>
+      <w:r>
+        <w:t>&gt;&gt;&gt;plt.savefig("matplot1.jpg")</w:t>
+      </w:r>
+    </w:p>
+    <w:p>
+      <w:pPr>
+        <w:pStyle w:val="3"/>
+      </w:pPr>
+      <w:r>
+        <w:rPr>
+          <w:rFonts w:hint="eastAsia"/>
+        </w:rPr>
+        <w:t>子图绘制</w:t>
+      </w:r>
+    </w:p>
+    <w:p>
+      <w:r>
+        <w:t>Subplot is the best way to layout your plots. This works as a canvas, where we can add not just one plot but multiple plots. In this example, we have tried to put four plots with the parameters numrow, numcol which will define the canvas and the next argument in the plot number.</w:t>
+      </w:r>
+    </w:p>
+    <w:p>
+      <w:r>
+        <w:rPr>
+          <w:rFonts w:hint="eastAsia"/>
+        </w:rPr>
+        <w:t>子图是布局你的地块的最好方法。</w:t>
+      </w:r>
+      <w:r>
+        <w:rPr>
+          <w:rFonts w:hint="eastAsia"/>
+        </w:rPr>
+        <w:t xml:space="preserve"> </w:t>
+      </w:r>
+      <w:r>
+        <w:rPr>
+          <w:rFonts w:hint="eastAsia"/>
+        </w:rPr>
+        <w:t>这作为一个画布，在那里我们可以添加不只是一个情节，但多个图。</w:t>
+      </w:r>
+      <w:r>
+        <w:rPr>
+          <w:rFonts w:hint="eastAsia"/>
+        </w:rPr>
+        <w:t xml:space="preserve"> </w:t>
+      </w:r>
+      <w:r>
+        <w:rPr>
+          <w:rFonts w:hint="eastAsia"/>
+        </w:rPr>
+        <w:t>在这个例子中，我们试图用参数</w:t>
+      </w:r>
+      <w:r>
+        <w:rPr>
+          <w:rFonts w:hint="eastAsia"/>
+        </w:rPr>
+        <w:t>numrow</w:t>
+      </w:r>
+      <w:r>
+        <w:rPr>
+          <w:rFonts w:hint="eastAsia"/>
+        </w:rPr>
+        <w:t>，</w:t>
+      </w:r>
+      <w:r>
+        <w:rPr>
+          <w:rFonts w:hint="eastAsia"/>
+        </w:rPr>
+        <w:t>numcol</w:t>
+      </w:r>
+      <w:r>
+        <w:rPr>
+          <w:rFonts w:hint="eastAsia"/>
+        </w:rPr>
+        <w:t>来放置四个图，它将定义画布，并且在图中的下一个参数。</w:t>
+      </w:r>
+    </w:p>
+    <w:p>
+      <w:pPr>
+        <w:pStyle w:val="aff4"/>
+      </w:pPr>
+      <w:r>
+        <w:t>&gt;&gt;&gt;plt.subplot(2, 2, 1)</w:t>
+      </w:r>
+    </w:p>
+    <w:p>
+      <w:pPr>
+        <w:pStyle w:val="aff4"/>
+      </w:pPr>
+      <w:r>
+        <w:t>&gt;&gt;&gt;plt.plot(stockAA.index.weekofyear, stockAA.open, 'r--')</w:t>
+      </w:r>
+    </w:p>
+    <w:p>
+      <w:pPr>
+        <w:pStyle w:val="aff4"/>
+      </w:pPr>
+      <w:r>
+        <w:t>&gt;&gt;&gt;plt.subplot(2, 2, 2)</w:t>
+      </w:r>
+    </w:p>
+    <w:p>
+      <w:pPr>
+        <w:pStyle w:val="aff4"/>
+      </w:pPr>
+      <w:r>
+        <w:t>&gt;&gt;&gt;plt.plot(stockCSCO.index.weekofyear, stockCSCO.open, 'g-*')</w:t>
+      </w:r>
+    </w:p>
+    <w:p>
+      <w:pPr>
+        <w:pStyle w:val="aff4"/>
+      </w:pPr>
+      <w:r>
+        <w:t>&gt;&gt;&gt;plt.subplot(2, 2, 3)</w:t>
+      </w:r>
+    </w:p>
+    <w:p>
+      <w:pPr>
+        <w:pStyle w:val="aff4"/>
+      </w:pPr>
+      <w:r>
+        <w:t>&gt;&gt;&gt;plt.plot(stockAA.index.weekofyear, stockAA.open, 'g--')</w:t>
+      </w:r>
+    </w:p>
+    <w:p>
+      <w:pPr>
+        <w:pStyle w:val="aff4"/>
+      </w:pPr>
+      <w:r>
+        <w:t>&gt;&gt;&gt;plt.subplot(2, 2, 4)</w:t>
+      </w:r>
+    </w:p>
+    <w:p>
+      <w:pPr>
+        <w:pStyle w:val="aff4"/>
+      </w:pPr>
+      <w:r>
+        <w:t>&gt;&gt;&gt;plt.plot(stockCSCO.index.weekofyear, stockCSCO.open, 'r-*')</w:t>
+      </w:r>
+    </w:p>
+    <w:p>
+      <w:pPr>
+        <w:pStyle w:val="aff4"/>
+      </w:pPr>
+      <w:r>
+        <w:t>&gt;&gt;&gt;plt.subplot(2, 2, 3)</w:t>
+      </w:r>
+    </w:p>
+    <w:p>
+      <w:pPr>
+        <w:pStyle w:val="aff4"/>
+      </w:pPr>
+      <w:r>
+        <w:t>&gt;&gt;&gt;plt.plot(x, y, 'g--')</w:t>
+      </w:r>
+    </w:p>
+    <w:p>
+      <w:pPr>
+        <w:pStyle w:val="aff4"/>
+      </w:pPr>
+      <w:r>
+        <w:t>&gt;&gt;&gt;plt.subplot(2, 2, 4)</w:t>
+      </w:r>
+    </w:p>
+    <w:p>
+      <w:pPr>
+        <w:pStyle w:val="aff4"/>
+      </w:pPr>
+      <w:r>
+        <w:t>&gt;&gt;&gt;plt.plot(x, y, 'r-*')</w:t>
+      </w:r>
+    </w:p>
+    <w:p>
+      <w:r>
+        <w:t xml:space="preserve"> </w:t>
+      </w:r>
+      <w:r>
+        <w:t xml:space="preserve"> </w:t>
+      </w:r>
+      <w:r>
+        <w:rPr>
+          <w:rFonts w:hint="eastAsia"/>
+        </w:rPr>
+        <w:t>（图）</w:t>
+      </w:r>
+    </w:p>
+    <w:p>
+      <w:r>
+        <w:t>We can do something more elegant for plotting many plots at one go!</w:t>
+      </w:r>
+    </w:p>
+    <w:p>
+      <w:r>
+        <w:rPr>
+          <w:rFonts w:hint="eastAsia"/>
+        </w:rPr>
+        <w:t>我们可以做一些更优雅的东西来绘制很多地块！</w:t>
+      </w:r>
+    </w:p>
+    <w:p>
+      <w:pPr>
+        <w:pStyle w:val="aff4"/>
+      </w:pPr>
+      <w:r>
+        <w:t>&gt;&gt;&gt;fig, axes = plt.subplots(nrows=1, ncols=2) &gt;&gt;&gt;for ax in axes:</w:t>
+      </w:r>
+    </w:p>
+    <w:p>
+      <w:pPr>
+        <w:pStyle w:val="aff4"/>
+      </w:pPr>
+      <w:r>
+        <w:lastRenderedPageBreak/>
+        <w:t>&gt;&gt;&gt;     ax.plot(x, y, 'r')</w:t>
+      </w:r>
+    </w:p>
+    <w:p>
+      <w:pPr>
+        <w:pStyle w:val="aff4"/>
+      </w:pPr>
+      <w:r>
+        <w:t>&gt;&gt;&gt;     ax.set_xlabel('x')</w:t>
+      </w:r>
+    </w:p>
+    <w:p>
+      <w:pPr>
+        <w:pStyle w:val="aff4"/>
+      </w:pPr>
+      <w:r>
+        <w:t>&gt;&gt;&gt;     ax.set_ylabel('y')</w:t>
+      </w:r>
+    </w:p>
+    <w:p>
+      <w:pPr>
+        <w:pStyle w:val="aff4"/>
+      </w:pPr>
+      <w:r>
+        <w:t>&gt;&gt;&gt;     ax.set_title('title');</w:t>
+      </w:r>
+    </w:p>
+    <w:p>
+      <w:r>
+        <w:t>As you case see, there are ways to code a lot more like in typical Python to handle different aspects of the plots you want to achieve.</w:t>
+      </w:r>
+    </w:p>
+    <w:p>
+      <w:r>
+        <w:rPr>
+          <w:rFonts w:hint="eastAsia"/>
+        </w:rPr>
+        <w:t>正如你看到的，有很多方法来编写代码，就像在典型的</w:t>
+      </w:r>
+      <w:r>
+        <w:rPr>
+          <w:rFonts w:hint="eastAsia"/>
+        </w:rPr>
+        <w:t>Python</w:t>
+      </w:r>
+      <w:r>
+        <w:rPr>
+          <w:rFonts w:hint="eastAsia"/>
+        </w:rPr>
+        <w:t>中处理你想实现的地块的不同方面。</w:t>
+      </w:r>
+    </w:p>
+    <w:p>
+      <w:pPr>
+        <w:pStyle w:val="3"/>
+      </w:pPr>
+      <w:r>
+        <w:rPr>
+          <w:rFonts w:hint="eastAsia"/>
+        </w:rPr>
+        <w:t>添加坐标轴</w:t>
+      </w:r>
+    </w:p>
+    <w:p>
+      <w:r>
+        <w:t>We can add an axis to the figure by using addaxis(). By adding an axis to the figure, we can define our own drawing area. addaxis() takes the following arguments:</w:t>
+      </w:r>
+    </w:p>
+    <w:p>
+      <w:r>
+        <w:rPr>
+          <w:rFonts w:hint="eastAsia"/>
+        </w:rPr>
+        <w:t>我们可以通过使用</w:t>
+      </w:r>
+      <w:r>
+        <w:rPr>
+          <w:rFonts w:hint="eastAsia"/>
+        </w:rPr>
+        <w:t>addaxis</w:t>
+      </w:r>
+      <w:r>
+        <w:rPr>
+          <w:rFonts w:hint="eastAsia"/>
+        </w:rPr>
+        <w:t>（）为图添加一个轴。</w:t>
+      </w:r>
+      <w:r>
+        <w:rPr>
+          <w:rFonts w:hint="eastAsia"/>
+        </w:rPr>
+        <w:t xml:space="preserve"> </w:t>
+      </w:r>
+      <w:r>
+        <w:rPr>
+          <w:rFonts w:hint="eastAsia"/>
+        </w:rPr>
+        <w:t>通过向图中添加轴，我们可以定义我们自己的绘图区域。</w:t>
+      </w:r>
+      <w:r>
+        <w:rPr>
+          <w:rFonts w:hint="eastAsia"/>
+        </w:rPr>
+        <w:t xml:space="preserve"> addaxis</w:t>
+      </w:r>
+      <w:r>
+        <w:rPr>
+          <w:rFonts w:hint="eastAsia"/>
+        </w:rPr>
+        <w:t>（）使用以下参数：</w:t>
+      </w:r>
+    </w:p>
+    <w:p>
+      <w:pPr>
+        <w:pStyle w:val="aff4"/>
+      </w:pPr>
+      <w:r>
+        <w:t>*rect* [*left*, *bottom*, *width*, *height*]</w:t>
+      </w:r>
+    </w:p>
+    <w:p>
+      <w:pPr>
+        <w:pStyle w:val="aff4"/>
+      </w:pPr>
+      <w:r>
+        <w:t>&gt;&gt;&gt;fig = plt.figure()</w:t>
+      </w:r>
+    </w:p>
+    <w:p>
+      <w:pPr>
+        <w:pStyle w:val="aff4"/>
+      </w:pPr>
+      <w:r>
+        <w:t xml:space="preserve">&gt;&gt;&gt;axes = fig.add_axes([0.1, 0.1, 0.8, 0.8]) # left, bottom, width, height (range 0 to 1) </w:t>
+      </w:r>
+    </w:p>
+    <w:p>
+      <w:pPr>
+        <w:pStyle w:val="aff4"/>
+      </w:pPr>
+      <w:r>
+        <w:t>&gt;&gt;&gt;axes.plot(x, y, 'r')</w:t>
+      </w:r>
+    </w:p>
+    <w:p>
+      <w:r>
+        <w:t>Let' plot some of the most commonly used type of plots. The great thing is that most of the parameters, such as title and label, still work in the same way. Only the kind of plot will change.</w:t>
+      </w:r>
+    </w:p>
+    <w:p>
+      <w:r>
+        <w:rPr>
+          <w:rFonts w:hint="eastAsia"/>
+        </w:rPr>
+        <w:t>让我们绘制一些最常用的图形类型。</w:t>
+      </w:r>
+      <w:r>
+        <w:rPr>
+          <w:rFonts w:hint="eastAsia"/>
+        </w:rPr>
+        <w:t xml:space="preserve"> </w:t>
+      </w:r>
+      <w:r>
+        <w:rPr>
+          <w:rFonts w:hint="eastAsia"/>
+        </w:rPr>
+        <w:t>伟大的事情是，大多数参数，如标题和标签，仍然以相同的方式工作。</w:t>
+      </w:r>
+      <w:r>
+        <w:rPr>
+          <w:rFonts w:hint="eastAsia"/>
+        </w:rPr>
+        <w:t xml:space="preserve"> </w:t>
+      </w:r>
+      <w:r>
+        <w:rPr>
+          <w:rFonts w:hint="eastAsia"/>
+        </w:rPr>
+        <w:t>只有那种情节会改变。</w:t>
+      </w:r>
+    </w:p>
+    <w:p>
+      <w:r>
+        <w:t>If you want to add an x label, a y label, and a title with the axis; the commands are as follows:</w:t>
+      </w:r>
+    </w:p>
+    <w:p>
+      <w:r>
+        <w:rPr>
+          <w:rStyle w:val="shorttext"/>
+          <w:rFonts w:hint="eastAsia"/>
+        </w:rPr>
+        <w:t>如果要添加</w:t>
+      </w:r>
+      <w:r>
+        <w:rPr>
+          <w:rStyle w:val="shorttext"/>
+          <w:rFonts w:hint="eastAsia"/>
+        </w:rPr>
+        <w:t>x</w:t>
+      </w:r>
+      <w:r>
+        <w:rPr>
+          <w:rStyle w:val="shorttext"/>
+          <w:rFonts w:hint="eastAsia"/>
+        </w:rPr>
+        <w:t>标签，</w:t>
+      </w:r>
+      <w:r>
+        <w:rPr>
+          <w:rStyle w:val="shorttext"/>
+          <w:rFonts w:hint="eastAsia"/>
+        </w:rPr>
+        <w:t>y</w:t>
+      </w:r>
+      <w:r>
+        <w:rPr>
+          <w:rStyle w:val="shorttext"/>
+          <w:rFonts w:hint="eastAsia"/>
+        </w:rPr>
+        <w:t>标签和带轴的标题</w:t>
+      </w:r>
+      <w:r>
+        <w:rPr>
+          <w:rStyle w:val="shorttext"/>
+          <w:rFonts w:hint="eastAsia"/>
+        </w:rPr>
+        <w:t xml:space="preserve">; </w:t>
+      </w:r>
+      <w:r>
+        <w:rPr>
+          <w:rStyle w:val="shorttext"/>
+          <w:rFonts w:hint="eastAsia"/>
+        </w:rPr>
+        <w:t>命令如下：</w:t>
+      </w:r>
+    </w:p>
+    <w:p>
+      <w:pPr>
+        <w:pStyle w:val="aff4"/>
+      </w:pPr>
+      <w:r>
+        <w:t>&gt;&gt;&gt;fig = plt.figure()</w:t>
+      </w:r>
+    </w:p>
+    <w:p>
+      <w:pPr>
+        <w:pStyle w:val="aff4"/>
+      </w:pPr>
+      <w:r>
+        <w:t>&gt;&gt;&gt;ax = fig.add_axes([0.1, 0.1, 0.8, 0.8])</w:t>
+      </w:r>
+    </w:p>
+    <w:p>
+      <w:pPr>
+        <w:pStyle w:val="aff4"/>
+      </w:pPr>
+      <w:r>
+        <w:t>&gt;&gt;&gt;ax.plot(stockAA.index.weekofyear,stockAA.open,label="AA")</w:t>
+      </w:r>
+    </w:p>
+    <w:p>
+      <w:pPr>
+        <w:pStyle w:val="aff4"/>
+      </w:pPr>
+      <w:r>
+        <w:t>&gt;&gt;&gt;ax.plot(stockAA.index.weekofyear,stockCSCO.open,label="CSCO")</w:t>
+      </w:r>
+    </w:p>
+    <w:p>
+      <w:pPr>
+        <w:pStyle w:val="aff4"/>
+      </w:pPr>
+      <w:r>
+        <w:t>&gt;&gt;&gt;ax.set_xlabel('weekofyear')</w:t>
+      </w:r>
+    </w:p>
+    <w:p>
+      <w:pPr>
+        <w:pStyle w:val="aff4"/>
+      </w:pPr>
+      <w:r>
+        <w:t>&gt;&gt;&gt;ax.set_ylabel('stock value')</w:t>
+      </w:r>
+    </w:p>
+    <w:p>
+      <w:pPr>
+        <w:pStyle w:val="aff4"/>
+      </w:pPr>
+      <w:r>
+        <w:t>&gt;&gt;&gt;ax.set_title('Weekly change in stock price')</w:t>
+      </w:r>
+    </w:p>
+    <w:p>
+      <w:pPr>
+        <w:pStyle w:val="aff4"/>
+      </w:pPr>
+      <w:r>
+        <w:lastRenderedPageBreak/>
+        <w:t>&gt;&gt;&gt;ax.legend(loc=2); # upper left corner</w:t>
+      </w:r>
+    </w:p>
+    <w:p>
+      <w:pPr>
+        <w:pStyle w:val="aff4"/>
+      </w:pPr>
+      <w:r>
+        <w:t>&gt;&gt;&gt;plt.savefig("matplot3.jpg")</w:t>
+      </w:r>
+    </w:p>
+    <w:p>
+      <w:r>
+        <w:t>Try writing the preceding code and observe the output!</w:t>
+      </w:r>
+    </w:p>
+    <w:p>
+      <w:r>
+        <w:rPr>
+          <w:rStyle w:val="shorttext"/>
+          <w:rFonts w:hint="eastAsia"/>
+        </w:rPr>
+        <w:t>尝试编写前面的代码并观察输出！</w:t>
+      </w:r>
+    </w:p>
+    <w:p>
+      <w:r>
+        <w:rPr>
+          <w:rFonts w:hint="eastAsia"/>
+        </w:rPr>
+        <w:t>（图）</w:t>
+      </w:r>
+      <w:r>
+        <w:t xml:space="preserve"> </w:t>
+      </w:r>
+    </w:p>
+    <w:p>
+      <w:pPr>
+        <w:pStyle w:val="3"/>
+      </w:pPr>
+      <w:r>
+        <w:rPr>
+          <w:rFonts w:hint="eastAsia"/>
+        </w:rPr>
+        <w:t>散点图绘制</w:t>
+      </w:r>
+    </w:p>
+    <w:p>
+      <w:r>
+        <w:t>One of the simplest forms of plotting is to plot the y-axis point for different x-axis values. In the following example, we have tried to capture the variation of the stock price weekly in a scatter plot:</w:t>
+      </w:r>
+    </w:p>
+    <w:p>
+      <w:r>
+        <w:rPr>
+          <w:rStyle w:val="shorttext"/>
+          <w:rFonts w:hint="eastAsia"/>
+        </w:rPr>
+        <w:t>绘制的最简单形式之一是绘制不同</w:t>
+      </w:r>
+      <w:r>
+        <w:rPr>
+          <w:rStyle w:val="shorttext"/>
+          <w:rFonts w:hint="eastAsia"/>
+        </w:rPr>
+        <w:t>x</w:t>
+      </w:r>
+      <w:r>
+        <w:rPr>
+          <w:rStyle w:val="shorttext"/>
+          <w:rFonts w:hint="eastAsia"/>
+        </w:rPr>
+        <w:t>轴值的</w:t>
+      </w:r>
+      <w:r>
+        <w:rPr>
+          <w:rStyle w:val="shorttext"/>
+          <w:rFonts w:hint="eastAsia"/>
+        </w:rPr>
+        <w:t>y</w:t>
+      </w:r>
+      <w:r>
+        <w:rPr>
+          <w:rStyle w:val="shorttext"/>
+          <w:rFonts w:hint="eastAsia"/>
+        </w:rPr>
+        <w:t>轴点。</w:t>
+      </w:r>
+      <w:r>
+        <w:rPr>
+          <w:rStyle w:val="shorttext"/>
+          <w:rFonts w:hint="eastAsia"/>
+        </w:rPr>
+        <w:t xml:space="preserve"> </w:t>
+      </w:r>
+      <w:r>
+        <w:rPr>
+          <w:rStyle w:val="shorttext"/>
+          <w:rFonts w:hint="eastAsia"/>
+        </w:rPr>
+        <w:t>在以下示例中，我们尝试捕捉散点图中每周的股价变化：</w:t>
+      </w:r>
+    </w:p>
+    <w:p>
+      <w:pPr>
+        <w:pStyle w:val="aff4"/>
+      </w:pPr>
+      <w:r>
         <w:t>&gt;&gt;&gt;import matplotlib.pyplot as plt</w:t>
       </w:r>
     </w:p>
@@ -9646,49 +10627,189 @@
         <w:pStyle w:val="aff4"/>
       </w:pPr>
       <w:r>
-        <w:t>&gt;&gt;&gt;import numpy</w:t>
-      </w:r>
-    </w:p>
-    <w:p>
-      <w:r>
-        <w:t>We will use the same running data set from the Dow Jones index for some of the visualizations now. We already have stock data for company "AA". Let's make one more frame for a new company CSCO, and plot some of these:</w:t>
-      </w:r>
-    </w:p>
-    <w:p>
-      <w:pPr>
-        <w:rPr>
-          <w:rFonts w:hint="eastAsia"/>
-        </w:rPr>
-      </w:pPr>
-      <w:r>
-        <w:rPr>
-          <w:rFonts w:hint="eastAsia"/>
-        </w:rPr>
-        <w:t>我们将使用与道琼斯指数相同的运行数据集来进行一些可视化。</w:t>
-      </w:r>
-      <w:r>
-        <w:rPr>
+        <w:t>&gt;&gt;&gt;plt.scatter(stockAA.index.weekofyear,stockAA.open)</w:t>
+      </w:r>
+    </w:p>
+    <w:p>
+      <w:pPr>
+        <w:pStyle w:val="aff4"/>
+      </w:pPr>
+      <w:r>
+        <w:t>&gt;&gt;&gt;plt.savefig("matplot4.jpg")</w:t>
+      </w:r>
+    </w:p>
+    <w:p>
+      <w:pPr>
+        <w:pStyle w:val="aff4"/>
+      </w:pPr>
+      <w:r>
+        <w:t>&gt;&gt;&gt;plt.close()</w:t>
+      </w:r>
+    </w:p>
+    <w:p>
+      <w:pPr>
+        <w:pStyle w:val="3"/>
+      </w:pPr>
+      <w:r>
+        <w:rPr>
+          <w:rFonts w:hint="eastAsia"/>
+        </w:rPr>
+        <w:t>条形图绘制</w:t>
+      </w:r>
+    </w:p>
+    <w:p>
+      <w:r>
+        <w:t>Intuitively, the distribution of the y axis is shown against the x axis in the following bar chart. In the following example, we have used a bar plot to display data on a graph.</w:t>
+      </w:r>
+    </w:p>
+    <w:p>
+      <w:r>
+        <w:rPr>
+          <w:rStyle w:val="shorttext"/>
+          <w:rFonts w:hint="eastAsia"/>
+        </w:rPr>
+        <w:t>直观地，在下面的条形图中相对于</w:t>
+      </w:r>
+      <w:r>
+        <w:rPr>
+          <w:rStyle w:val="shorttext"/>
+          <w:rFonts w:hint="eastAsia"/>
+        </w:rPr>
+        <w:t>x</w:t>
+      </w:r>
+      <w:r>
+        <w:rPr>
+          <w:rStyle w:val="shorttext"/>
+          <w:rFonts w:hint="eastAsia"/>
+        </w:rPr>
+        <w:t>轴示出了</w:t>
+      </w:r>
+      <w:r>
+        <w:rPr>
+          <w:rStyle w:val="shorttext"/>
+          <w:rFonts w:hint="eastAsia"/>
+        </w:rPr>
+        <w:t>y</w:t>
+      </w:r>
+      <w:r>
+        <w:rPr>
+          <w:rStyle w:val="shorttext"/>
+          <w:rFonts w:hint="eastAsia"/>
+        </w:rPr>
+        <w:t>轴的分布。</w:t>
+      </w:r>
+      <w:r>
+        <w:rPr>
+          <w:rStyle w:val="shorttext"/>
           <w:rFonts w:hint="eastAsia"/>
         </w:rPr>
         <w:t xml:space="preserve"> </w:t>
       </w:r>
       <w:r>
         <w:rPr>
-          <w:rFonts w:hint="eastAsia"/>
-        </w:rPr>
-        <w:t>我们已经有公司“</w:t>
-      </w:r>
-      <w:r>
-        <w:rPr>
-          <w:rFonts w:hint="eastAsia"/>
-        </w:rPr>
-        <w:t>AA</w:t>
-      </w:r>
-      <w:r>
-        <w:rPr>
-          <w:rFonts w:hint="eastAsia"/>
-        </w:rPr>
-        <w:t>”的股票数据。</w:t>
+          <w:rStyle w:val="shorttext"/>
+          <w:rFonts w:hint="eastAsia"/>
+        </w:rPr>
+        <w:t>在以下示例中，我们使用条形图在图形上显示数据。</w:t>
+      </w:r>
+    </w:p>
+    <w:p>
+      <w:pPr>
+        <w:pStyle w:val="aff4"/>
+      </w:pPr>
+      <w:r>
+        <w:t>&gt;&gt;&gt;n = 12</w:t>
+      </w:r>
+    </w:p>
+    <w:p>
+      <w:pPr>
+        <w:pStyle w:val="aff4"/>
+      </w:pPr>
+      <w:r>
+        <w:t>&gt;&gt;&gt;X = np.arange(n)</w:t>
+      </w:r>
+    </w:p>
+    <w:p>
+      <w:pPr>
+        <w:pStyle w:val="aff4"/>
+      </w:pPr>
+      <w:r>
+        <w:t>&gt;&gt;&gt;Y1 = np.random.uniform(0.5, 1.0, n)</w:t>
+      </w:r>
+    </w:p>
+    <w:p>
+      <w:pPr>
+        <w:pStyle w:val="aff4"/>
+      </w:pPr>
+      <w:r>
+        <w:t>&gt;&gt;&gt;Y2 = np.random.uniform(0.5, 1.0, n)</w:t>
+      </w:r>
+    </w:p>
+    <w:p>
+      <w:pPr>
+        <w:pStyle w:val="aff4"/>
+      </w:pPr>
+      <w:r>
+        <w:t>&gt;&gt;&gt;plt.bar(X, +Y1, facecolor='#9999ff', edgecolor='white')</w:t>
+      </w:r>
+    </w:p>
+    <w:p>
+      <w:pPr>
+        <w:pStyle w:val="aff4"/>
+      </w:pPr>
+      <w:r>
+        <w:t>&gt;&gt;&gt;plt.bar(X, -Y2, facecolor='#ff9999', edgecolor='white')</w:t>
+      </w:r>
+    </w:p>
+    <w:p>
+      <w:pPr>
+        <w:pStyle w:val="3"/>
+      </w:pPr>
+      <w:r>
+        <w:t>3D</w:t>
+      </w:r>
+      <w:r>
+        <w:rPr>
+          <w:rFonts w:hint="eastAsia"/>
+        </w:rPr>
+        <w:t>绘图</w:t>
+      </w:r>
+    </w:p>
+    <w:p>
+      <w:r>
+        <w:t>We can also build some spectacular 3D visualizations in matplotlib. The following example shows how one can create a 3D plot using matplotlib:</w:t>
+      </w:r>
+    </w:p>
+    <w:p>
+      <w:r>
+        <w:rPr>
+          <w:rFonts w:hint="eastAsia"/>
+        </w:rPr>
+        <w:t>我们还可以在</w:t>
+      </w:r>
+      <w:r>
+        <w:rPr>
+          <w:rFonts w:hint="eastAsia"/>
+        </w:rPr>
+        <w:t>matplotlib</w:t>
+      </w:r>
+      <w:r>
+        <w:rPr>
+          <w:rFonts w:hint="eastAsia"/>
+        </w:rPr>
+        <w:t>中构建一些壮观的</w:t>
+      </w:r>
+      <w:r>
+        <w:rPr>
+          <w:rFonts w:hint="eastAsia"/>
+        </w:rPr>
+        <w:t>3D</w:t>
+      </w:r>
+      <w:r>
+        <w:rPr>
+          <w:rFonts w:hint="eastAsia"/>
+        </w:rPr>
+        <w:t>可视化。</w:t>
       </w:r>
       <w:r>
         <w:rPr>
@@ -9700,988 +10821,13 @@
         <w:rPr>
           <w:rFonts w:hint="eastAsia"/>
         </w:rPr>
-        <w:t>让我们为一家新公司</w:t>
-      </w:r>
-      <w:r>
-        <w:rPr>
-          <w:rFonts w:hint="eastAsia"/>
-        </w:rPr>
-        <w:t>CSCO</w:t>
-      </w:r>
-      <w:r>
-        <w:rPr>
-          <w:rFonts w:hint="eastAsia"/>
-        </w:rPr>
-        <w:t>再做一个框架，并绘制一些：</w:t>
-      </w:r>
-    </w:p>
-    <w:p>
-      <w:pPr>
-        <w:pStyle w:val="aff4"/>
-      </w:pPr>
-      <w:r>
-        <w:t>&gt;&gt;&gt;stockCSCO = stockdata_new.query('stock=="CSCO"')</w:t>
-      </w:r>
-    </w:p>
-    <w:p>
-      <w:pPr>
-        <w:pStyle w:val="aff4"/>
-      </w:pPr>
-      <w:r>
-        <w:t>&gt;&gt;&gt;stockCSCO.head()</w:t>
-      </w:r>
-    </w:p>
-    <w:p>
-      <w:pPr>
-        <w:pStyle w:val="aff4"/>
-      </w:pPr>
-      <w:r>
-        <w:t>&gt;&gt;&gt;from matplotlib import figure</w:t>
-      </w:r>
-    </w:p>
-    <w:p>
-      <w:pPr>
-        <w:pStyle w:val="aff4"/>
-      </w:pPr>
-      <w:r>
-        <w:t>&gt;&gt;&gt;plt.figure()</w:t>
-      </w:r>
-    </w:p>
-    <w:p>
-      <w:pPr>
-        <w:pStyle w:val="aff4"/>
-      </w:pPr>
-      <w:r>
-        <w:t>&gt;&gt;&gt;plt.scatter(stockdata_new.index.date,stockdata_new.volume)</w:t>
-      </w:r>
-    </w:p>
-    <w:p>
-      <w:pPr>
-        <w:pStyle w:val="aff4"/>
-      </w:pPr>
-      <w:r>
-        <w:t>&gt;&gt;&gt;plt.xlabel('day') # added the name of the x axis</w:t>
-      </w:r>
-    </w:p>
-    <w:p>
-      <w:pPr>
-        <w:pStyle w:val="aff4"/>
-      </w:pPr>
-      <w:r>
-        <w:t>&gt;&gt;&gt;plt.ylabel('stock close value') # add label to y-axis</w:t>
-      </w:r>
-    </w:p>
-    <w:p>
-      <w:pPr>
-        <w:pStyle w:val="aff4"/>
-      </w:pPr>
-      <w:r>
-        <w:t>&gt;&gt;&gt;plt.title('title') # add the title to your graph</w:t>
-      </w:r>
-    </w:p>
-    <w:p>
-      <w:pPr>
-        <w:pStyle w:val="aff4"/>
-      </w:pPr>
-      <w:r>
-        <w:t>&gt;&gt;&gt;plt.savefig("matplot1.jpg")  # savefig in local</w:t>
-      </w:r>
-    </w:p>
-    <w:p>
-      <w:r>
-        <w:t>You can also save the figure as a JPEG/PNG file. This can be done using the savefig() function shown here:</w:t>
-      </w:r>
-    </w:p>
-    <w:p>
-      <w:r>
-        <w:rPr>
-          <w:rFonts w:hint="eastAsia"/>
-        </w:rPr>
-        <w:t>您还可以将图保存为</w:t>
-      </w:r>
-      <w:r>
-        <w:rPr>
-          <w:rFonts w:hint="eastAsia"/>
-        </w:rPr>
-        <w:t>JPEG / PNG</w:t>
-      </w:r>
-      <w:r>
-        <w:rPr>
-          <w:rFonts w:hint="eastAsia"/>
-        </w:rPr>
-        <w:t>文件。</w:t>
-      </w:r>
-      <w:r>
-        <w:rPr>
-          <w:rFonts w:hint="eastAsia"/>
-        </w:rPr>
-        <w:t xml:space="preserve"> </w:t>
-      </w:r>
-      <w:r>
-        <w:rPr>
-          <w:rFonts w:hint="eastAsia"/>
-        </w:rPr>
-        <w:t>这可以使用</w:t>
-      </w:r>
-      <w:r>
-        <w:rPr>
-          <w:rFonts w:hint="eastAsia"/>
-        </w:rPr>
-        <w:t>savefig</w:t>
-      </w:r>
-      <w:r>
-        <w:rPr>
-          <w:rFonts w:hint="eastAsia"/>
-        </w:rPr>
-        <w:t>（）函数完成，如下所示：</w:t>
-      </w:r>
-    </w:p>
-    <w:p>
-      <w:pPr>
-        <w:pStyle w:val="aff4"/>
-      </w:pPr>
-      <w:r>
-        <w:t>&gt;&gt;&gt;plt.savefig("matplot1.jpg")</w:t>
-      </w:r>
-    </w:p>
-    <w:p>
-      <w:pPr>
-        <w:pStyle w:val="3"/>
-      </w:pPr>
-      <w:r>
-        <w:rPr>
-          <w:rFonts w:hint="eastAsia"/>
-        </w:rPr>
-        <w:t>子图绘制</w:t>
-      </w:r>
-    </w:p>
-    <w:p>
-      <w:r>
-        <w:t>Subplot is the best way to layout your plots. This works as a canvas, where we can add not just one plot but multiple plots. In this example, we have tried to put four plots with the parameters numrow, numcol which will define the canvas and the next argument in the plot number.</w:t>
-      </w:r>
-    </w:p>
-    <w:p>
-      <w:pPr>
-        <w:rPr>
-          <w:rFonts w:hint="eastAsia"/>
-        </w:rPr>
-      </w:pPr>
-      <w:r>
-        <w:rPr>
-          <w:rFonts w:hint="eastAsia"/>
-        </w:rPr>
-        <w:t>子图是布局你的地块的最好方法。</w:t>
-      </w:r>
-      <w:r>
-        <w:rPr>
-          <w:rFonts w:hint="eastAsia"/>
-        </w:rPr>
-        <w:t xml:space="preserve"> </w:t>
-      </w:r>
-      <w:r>
-        <w:rPr>
-          <w:rFonts w:hint="eastAsia"/>
-        </w:rPr>
-        <w:t>这作为一个画布，在那里我们可以添加不只是一个情节，但多个图。</w:t>
-      </w:r>
-      <w:r>
-        <w:rPr>
-          <w:rFonts w:hint="eastAsia"/>
-        </w:rPr>
-        <w:t xml:space="preserve"> </w:t>
-      </w:r>
-      <w:r>
-        <w:rPr>
-          <w:rFonts w:hint="eastAsia"/>
-        </w:rPr>
-        <w:t>在这个例子中，我们试图用参数</w:t>
-      </w:r>
-      <w:r>
-        <w:rPr>
-          <w:rFonts w:hint="eastAsia"/>
-        </w:rPr>
-        <w:t>numrow</w:t>
-      </w:r>
-      <w:r>
-        <w:rPr>
-          <w:rFonts w:hint="eastAsia"/>
-        </w:rPr>
-        <w:t>，</w:t>
-      </w:r>
-      <w:r>
-        <w:rPr>
-          <w:rFonts w:hint="eastAsia"/>
-        </w:rPr>
-        <w:t>numcol</w:t>
-      </w:r>
-      <w:r>
-        <w:rPr>
-          <w:rFonts w:hint="eastAsia"/>
-        </w:rPr>
-        <w:t>来放置四个图，它将定义画布，并且在图中的下一个参数。</w:t>
-      </w:r>
-    </w:p>
-    <w:p>
-      <w:pPr>
-        <w:pStyle w:val="aff4"/>
-      </w:pPr>
-      <w:r>
-        <w:t>&gt;&gt;&gt;plt.subplot(2, 2, 1)</w:t>
-      </w:r>
-    </w:p>
-    <w:p>
-      <w:pPr>
-        <w:pStyle w:val="aff4"/>
-      </w:pPr>
-      <w:r>
-        <w:t>&gt;&gt;&gt;plt.plot(stockAA.index.weekofyear, stockAA.open, 'r--')</w:t>
-      </w:r>
-    </w:p>
-    <w:p>
-      <w:pPr>
-        <w:pStyle w:val="aff4"/>
-      </w:pPr>
-      <w:r>
-        <w:t>&gt;&gt;&gt;plt.subplot(2, 2, 2)</w:t>
-      </w:r>
-    </w:p>
-    <w:p>
-      <w:pPr>
-        <w:pStyle w:val="aff4"/>
-      </w:pPr>
-      <w:r>
-        <w:t>&gt;&gt;&gt;plt.plot(stockCSCO.index.weekofyear, stockCSCO.open, 'g-*')</w:t>
-      </w:r>
-    </w:p>
-    <w:p>
-      <w:pPr>
-        <w:pStyle w:val="aff4"/>
-      </w:pPr>
-      <w:r>
+        <w:t>以下示例显示如何使用</w:t>
+      </w:r>
+      <w:r>
+        <w:rPr>
+          <w:rFonts w:hint="eastAsia"/>
+        </w:rPr>
         <w:lastRenderedPageBreak/>
-        <w:t>&gt;&gt;&gt;plt.subplot(2, 2, 3)</w:t>
-      </w:r>
-    </w:p>
-    <w:p>
-      <w:pPr>
-        <w:pStyle w:val="aff4"/>
-      </w:pPr>
-      <w:r>
-        <w:t>&gt;&gt;&gt;plt.plot(stockAA.index.weekofyear, stockAA.open, 'g--')</w:t>
-      </w:r>
-    </w:p>
-    <w:p>
-      <w:pPr>
-        <w:pStyle w:val="aff4"/>
-      </w:pPr>
-      <w:r>
-        <w:t>&gt;&gt;&gt;plt.subplot(2, 2, 4)</w:t>
-      </w:r>
-    </w:p>
-    <w:p>
-      <w:pPr>
-        <w:pStyle w:val="aff4"/>
-      </w:pPr>
-      <w:r>
-        <w:t>&gt;&gt;&gt;plt.plot(stockCSCO.index.weekofyear, stockCSCO.open, 'r-*')</w:t>
-      </w:r>
-    </w:p>
-    <w:p>
-      <w:pPr>
-        <w:pStyle w:val="aff4"/>
-      </w:pPr>
-      <w:r>
-        <w:t>&gt;&gt;&gt;plt.subplot(2, 2, 3)</w:t>
-      </w:r>
-    </w:p>
-    <w:p>
-      <w:pPr>
-        <w:pStyle w:val="aff4"/>
-      </w:pPr>
-      <w:r>
-        <w:t>&gt;&gt;&gt;plt.plot(x, y, 'g--')</w:t>
-      </w:r>
-    </w:p>
-    <w:p>
-      <w:pPr>
-        <w:pStyle w:val="aff4"/>
-      </w:pPr>
-      <w:r>
-        <w:t>&gt;&gt;&gt;plt.subplot(2, 2, 4)</w:t>
-      </w:r>
-    </w:p>
-    <w:p>
-      <w:pPr>
-        <w:pStyle w:val="aff4"/>
-      </w:pPr>
-      <w:r>
-        <w:t>&gt;&gt;&gt;plt.plot(x, y, 'r-*')</w:t>
-      </w:r>
-    </w:p>
-    <w:p>
-      <w:r>
-        <w:t xml:space="preserve"> </w:t>
-      </w:r>
-      <w:r>
-        <w:t xml:space="preserve"> </w:t>
-      </w:r>
-      <w:r>
-        <w:rPr>
-          <w:rFonts w:hint="eastAsia"/>
-        </w:rPr>
-        <w:t>（图）</w:t>
-      </w:r>
-    </w:p>
-    <w:p>
-      <w:r>
-        <w:t>We can do something more elegant for plotting many plots at one go!</w:t>
-      </w:r>
-    </w:p>
-    <w:p>
-      <w:pPr>
-        <w:rPr>
-          <w:rFonts w:hint="eastAsia"/>
-        </w:rPr>
-      </w:pPr>
-      <w:r>
-        <w:rPr>
-          <w:rFonts w:hint="eastAsia"/>
-        </w:rPr>
-        <w:t>我们可以做一些更优雅的东西来绘制很多地块！</w:t>
-      </w:r>
-    </w:p>
-    <w:p>
-      <w:pPr>
-        <w:pStyle w:val="aff4"/>
-      </w:pPr>
-      <w:r>
-        <w:t>&gt;&gt;&gt;fig, axes = plt.subplots(nrows=1, ncols=2) &gt;&gt;&gt;for ax in axes:</w:t>
-      </w:r>
-    </w:p>
-    <w:p>
-      <w:pPr>
-        <w:pStyle w:val="aff4"/>
-      </w:pPr>
-      <w:r>
-        <w:t>&gt;&gt;&gt;     ax.plot(x, y, 'r')</w:t>
-      </w:r>
-    </w:p>
-    <w:p>
-      <w:pPr>
-        <w:pStyle w:val="aff4"/>
-      </w:pPr>
-      <w:r>
-        <w:t>&gt;&gt;&gt;     ax.set_xlabel('x')</w:t>
-      </w:r>
-    </w:p>
-    <w:p>
-      <w:pPr>
-        <w:pStyle w:val="aff4"/>
-      </w:pPr>
-      <w:r>
-        <w:t>&gt;&gt;&gt;     ax.set_ylabel('y')</w:t>
-      </w:r>
-    </w:p>
-    <w:p>
-      <w:pPr>
-        <w:pStyle w:val="aff4"/>
-      </w:pPr>
-      <w:r>
-        <w:t>&gt;&gt;&gt;     ax.set_title('title');</w:t>
-      </w:r>
-    </w:p>
-    <w:p>
-      <w:r>
-        <w:t>As you case see, there are ways to code a lot more like in typical Python to handle different aspects of the plots you want to achieve.</w:t>
-      </w:r>
-    </w:p>
-    <w:p>
-      <w:r>
-        <w:rPr>
-          <w:rFonts w:hint="eastAsia"/>
-        </w:rPr>
-        <w:t>正如你看到的，有很多方法来编写代码，就像在典型的</w:t>
-      </w:r>
-      <w:r>
-        <w:rPr>
-          <w:rFonts w:hint="eastAsia"/>
-        </w:rPr>
-        <w:t>Python</w:t>
-      </w:r>
-      <w:r>
-        <w:rPr>
-          <w:rFonts w:hint="eastAsia"/>
-        </w:rPr>
-        <w:t>中处理你想实现的地块的不同方面。</w:t>
-      </w:r>
-    </w:p>
-    <w:p>
-      <w:pPr>
-        <w:pStyle w:val="3"/>
-      </w:pPr>
-      <w:r>
-        <w:rPr>
-          <w:rFonts w:hint="eastAsia"/>
-        </w:rPr>
-        <w:t>添加坐标轴</w:t>
-      </w:r>
-    </w:p>
-    <w:p>
-      <w:r>
-        <w:t>We can add an axis to the figure by using addaxis(). By adding an axis to the figure, we can define our own drawing area. addaxis() takes the following arguments:</w:t>
-      </w:r>
-    </w:p>
-    <w:p>
-      <w:r>
-        <w:rPr>
-          <w:rFonts w:hint="eastAsia"/>
-        </w:rPr>
-        <w:t>我们可以通过使用</w:t>
-      </w:r>
-      <w:r>
-        <w:rPr>
-          <w:rFonts w:hint="eastAsia"/>
-        </w:rPr>
-        <w:t>addaxis</w:t>
-      </w:r>
-      <w:r>
-        <w:rPr>
-          <w:rFonts w:hint="eastAsia"/>
-        </w:rPr>
-        <w:t>（）为图添加一个轴。</w:t>
-      </w:r>
-      <w:r>
-        <w:rPr>
-          <w:rFonts w:hint="eastAsia"/>
-        </w:rPr>
-        <w:t xml:space="preserve"> </w:t>
-      </w:r>
-      <w:r>
-        <w:rPr>
-          <w:rFonts w:hint="eastAsia"/>
-        </w:rPr>
-        <w:t>通过向图中添加轴，我们可以定义我们自己的绘图区域。</w:t>
-      </w:r>
-      <w:r>
-        <w:rPr>
-          <w:rFonts w:hint="eastAsia"/>
-        </w:rPr>
-        <w:t xml:space="preserve"> addaxis</w:t>
-      </w:r>
-      <w:r>
-        <w:rPr>
-          <w:rFonts w:hint="eastAsia"/>
-        </w:rPr>
-        <w:t>（）使用以下参数：</w:t>
-      </w:r>
-    </w:p>
-    <w:p>
-      <w:pPr>
-        <w:pStyle w:val="aff4"/>
-      </w:pPr>
-      <w:r>
-        <w:t>*rect* [*left*, *bottom*, *width*, *height*]</w:t>
-      </w:r>
-    </w:p>
-    <w:p>
-      <w:pPr>
-        <w:pStyle w:val="aff4"/>
-      </w:pPr>
-      <w:r>
-        <w:t>&gt;&gt;&gt;fig = plt.figure()</w:t>
-      </w:r>
-    </w:p>
-    <w:p>
-      <w:pPr>
-        <w:pStyle w:val="aff4"/>
-      </w:pPr>
-      <w:r>
-        <w:t xml:space="preserve">&gt;&gt;&gt;axes = fig.add_axes([0.1, 0.1, 0.8, 0.8]) # left, bottom, width, height (range 0 to 1) </w:t>
-      </w:r>
-    </w:p>
-    <w:p>
-      <w:pPr>
-        <w:pStyle w:val="aff4"/>
-      </w:pPr>
-      <w:r>
-        <w:t>&gt;&gt;&gt;axes.plot(x, y, 'r')</w:t>
-      </w:r>
-    </w:p>
-    <w:p>
-      <w:r>
-        <w:t xml:space="preserve">Let' plot some of the most commonly used type of plots. The great thing is that most of the </w:t>
-      </w:r>
-      <w:r>
-        <w:lastRenderedPageBreak/>
-        <w:t>parameters, such as title and label, still work in the same way. Only the kind of plot will change.</w:t>
-      </w:r>
-    </w:p>
-    <w:p>
-      <w:r>
-        <w:rPr>
-          <w:rFonts w:hint="eastAsia"/>
-        </w:rPr>
-        <w:t>让我们绘制一些最常用的图形类型。</w:t>
-      </w:r>
-      <w:r>
-        <w:rPr>
-          <w:rFonts w:hint="eastAsia"/>
-        </w:rPr>
-        <w:t xml:space="preserve"> </w:t>
-      </w:r>
-      <w:r>
-        <w:rPr>
-          <w:rFonts w:hint="eastAsia"/>
-        </w:rPr>
-        <w:t>伟大的事情是，大多数参数，如标题和标签，仍然以相同的方式工作。</w:t>
-      </w:r>
-      <w:r>
-        <w:rPr>
-          <w:rFonts w:hint="eastAsia"/>
-        </w:rPr>
-        <w:t xml:space="preserve"> </w:t>
-      </w:r>
-      <w:r>
-        <w:rPr>
-          <w:rFonts w:hint="eastAsia"/>
-        </w:rPr>
-        <w:t>只有那种情节会改变。</w:t>
-      </w:r>
-    </w:p>
-    <w:p>
-      <w:r>
-        <w:t>If you want to add an x label, a y label, and a title with the axis; the commands are as follows:</w:t>
-      </w:r>
-    </w:p>
-    <w:p>
-      <w:r>
-        <w:rPr>
-          <w:rStyle w:val="shorttext"/>
-          <w:rFonts w:hint="eastAsia"/>
-        </w:rPr>
-        <w:t>如果要添加</w:t>
-      </w:r>
-      <w:r>
-        <w:rPr>
-          <w:rStyle w:val="shorttext"/>
-          <w:rFonts w:hint="eastAsia"/>
-        </w:rPr>
-        <w:t>x</w:t>
-      </w:r>
-      <w:r>
-        <w:rPr>
-          <w:rStyle w:val="shorttext"/>
-          <w:rFonts w:hint="eastAsia"/>
-        </w:rPr>
-        <w:t>标签，</w:t>
-      </w:r>
-      <w:r>
-        <w:rPr>
-          <w:rStyle w:val="shorttext"/>
-          <w:rFonts w:hint="eastAsia"/>
-        </w:rPr>
-        <w:t>y</w:t>
-      </w:r>
-      <w:r>
-        <w:rPr>
-          <w:rStyle w:val="shorttext"/>
-          <w:rFonts w:hint="eastAsia"/>
-        </w:rPr>
-        <w:t>标签和带轴的标题</w:t>
-      </w:r>
-      <w:r>
-        <w:rPr>
-          <w:rStyle w:val="shorttext"/>
-          <w:rFonts w:hint="eastAsia"/>
-        </w:rPr>
-        <w:t xml:space="preserve">; </w:t>
-      </w:r>
-      <w:r>
-        <w:rPr>
-          <w:rStyle w:val="shorttext"/>
-          <w:rFonts w:hint="eastAsia"/>
-        </w:rPr>
-        <w:t>命令如下：</w:t>
-      </w:r>
-    </w:p>
-    <w:p>
-      <w:pPr>
-        <w:pStyle w:val="aff4"/>
-      </w:pPr>
-      <w:r>
-        <w:t>&gt;&gt;&gt;fig = plt.figure()</w:t>
-      </w:r>
-    </w:p>
-    <w:p>
-      <w:pPr>
-        <w:pStyle w:val="aff4"/>
-      </w:pPr>
-      <w:r>
-        <w:t>&gt;&gt;&gt;ax = fig.add_axes([0.1, 0.1, 0.8, 0.8])</w:t>
-      </w:r>
-    </w:p>
-    <w:p>
-      <w:pPr>
-        <w:pStyle w:val="aff4"/>
-      </w:pPr>
-      <w:r>
-        <w:t>&gt;&gt;&gt;ax.plot(stockAA.index.weekofyear,stockAA.open,label="AA")</w:t>
-      </w:r>
-    </w:p>
-    <w:p>
-      <w:pPr>
-        <w:pStyle w:val="aff4"/>
-      </w:pPr>
-      <w:r>
-        <w:t>&gt;&gt;&gt;ax.plot(stockAA.index.weekofyear,stockCSCO.open,label="CSCO")</w:t>
-      </w:r>
-    </w:p>
-    <w:p>
-      <w:pPr>
-        <w:pStyle w:val="aff4"/>
-      </w:pPr>
-      <w:r>
-        <w:t>&gt;&gt;&gt;ax.set_xlabel('weekofyear')</w:t>
-      </w:r>
-    </w:p>
-    <w:p>
-      <w:pPr>
-        <w:pStyle w:val="aff4"/>
-      </w:pPr>
-      <w:r>
-        <w:t>&gt;&gt;&gt;ax.set_ylabel('stock value')</w:t>
-      </w:r>
-    </w:p>
-    <w:p>
-      <w:pPr>
-        <w:pStyle w:val="aff4"/>
-      </w:pPr>
-      <w:r>
-        <w:t>&gt;&gt;&gt;ax.set_title('Weekly change in stock price')</w:t>
-      </w:r>
-    </w:p>
-    <w:p>
-      <w:pPr>
-        <w:pStyle w:val="aff4"/>
-      </w:pPr>
-      <w:r>
-        <w:t>&gt;&gt;&gt;ax.legend(loc=2); # upper left corner</w:t>
-      </w:r>
-    </w:p>
-    <w:p>
-      <w:pPr>
-        <w:pStyle w:val="aff4"/>
-      </w:pPr>
-      <w:r>
-        <w:t>&gt;&gt;&gt;plt.savefig("matplot3.jpg")</w:t>
-      </w:r>
-    </w:p>
-    <w:p>
-      <w:r>
-        <w:t>Try writing the preceding code and observe the output!</w:t>
-      </w:r>
-    </w:p>
-    <w:p>
-      <w:r>
-        <w:rPr>
-          <w:rStyle w:val="shorttext"/>
-          <w:rFonts w:hint="eastAsia"/>
-        </w:rPr>
-        <w:t>尝试编写前面的代码并观察输出！</w:t>
-      </w:r>
-    </w:p>
-    <w:p>
-      <w:r>
-        <w:rPr>
-          <w:rFonts w:hint="eastAsia"/>
-        </w:rPr>
-        <w:t>（图）</w:t>
-      </w:r>
-      <w:r>
-        <w:t xml:space="preserve"> </w:t>
-      </w:r>
-    </w:p>
-    <w:p>
-      <w:pPr>
-        <w:pStyle w:val="3"/>
-      </w:pPr>
-      <w:r>
-        <w:rPr>
-          <w:rFonts w:hint="eastAsia"/>
-        </w:rPr>
-        <w:t>散点图绘制</w:t>
-      </w:r>
-    </w:p>
-    <w:p>
-      <w:r>
-        <w:t>One of the simplest forms of plotting is to plot the y-axis point for different x-axis values. In the following example, we have tried to capture the variation of the stock price weekly in a scatter plot:</w:t>
-      </w:r>
-    </w:p>
-    <w:p>
-      <w:r>
-        <w:rPr>
-          <w:rStyle w:val="shorttext"/>
-          <w:rFonts w:hint="eastAsia"/>
-        </w:rPr>
-        <w:t>绘制的最简单形式之一是绘制不同</w:t>
-      </w:r>
-      <w:r>
-        <w:rPr>
-          <w:rStyle w:val="shorttext"/>
-          <w:rFonts w:hint="eastAsia"/>
-        </w:rPr>
-        <w:t>x</w:t>
-      </w:r>
-      <w:r>
-        <w:rPr>
-          <w:rStyle w:val="shorttext"/>
-          <w:rFonts w:hint="eastAsia"/>
-        </w:rPr>
-        <w:t>轴值的</w:t>
-      </w:r>
-      <w:r>
-        <w:rPr>
-          <w:rStyle w:val="shorttext"/>
-          <w:rFonts w:hint="eastAsia"/>
-        </w:rPr>
-        <w:t>y</w:t>
-      </w:r>
-      <w:r>
-        <w:rPr>
-          <w:rStyle w:val="shorttext"/>
-          <w:rFonts w:hint="eastAsia"/>
-        </w:rPr>
-        <w:t>轴点。</w:t>
-      </w:r>
-      <w:r>
-        <w:rPr>
-          <w:rStyle w:val="shorttext"/>
-          <w:rFonts w:hint="eastAsia"/>
-        </w:rPr>
-        <w:t xml:space="preserve"> </w:t>
-      </w:r>
-      <w:r>
-        <w:rPr>
-          <w:rStyle w:val="shorttext"/>
-          <w:rFonts w:hint="eastAsia"/>
-        </w:rPr>
-        <w:t>在以下示例中，我们尝试捕捉散点图中每周的股价变化：</w:t>
-      </w:r>
-    </w:p>
-    <w:p>
-      <w:pPr>
-        <w:pStyle w:val="aff4"/>
-      </w:pPr>
-      <w:r>
-        <w:t>&gt;&gt;&gt;import matplotlib.pyplot as plt</w:t>
-      </w:r>
-    </w:p>
-    <w:p>
-      <w:pPr>
-        <w:pStyle w:val="aff4"/>
-      </w:pPr>
-      <w:r>
-        <w:t>&gt;&gt;&gt;plt.scatter(stockAA.index.weekofyear,stockAA.open)</w:t>
-      </w:r>
-    </w:p>
-    <w:p>
-      <w:pPr>
-        <w:pStyle w:val="aff4"/>
-      </w:pPr>
-      <w:r>
-        <w:t>&gt;&gt;&gt;plt.savefig("matplot4.jpg")</w:t>
-      </w:r>
-    </w:p>
-    <w:p>
-      <w:pPr>
-        <w:pStyle w:val="aff4"/>
-      </w:pPr>
-      <w:r>
-        <w:t>&gt;&gt;&gt;plt.close()</w:t>
-      </w:r>
-    </w:p>
-    <w:p>
-      <w:pPr>
-        <w:pStyle w:val="3"/>
-      </w:pPr>
-      <w:r>
-        <w:rPr>
-          <w:rFonts w:hint="eastAsia"/>
-        </w:rPr>
-        <w:t>条形图绘制</w:t>
-      </w:r>
-    </w:p>
-    <w:p>
-      <w:r>
-        <w:t>Intuitively, the distribution of the y axis is shown against the x axis in the following bar chart. In the following example, we have used a bar plot to display data on a graph.</w:t>
-      </w:r>
-    </w:p>
-    <w:p>
-      <w:r>
-        <w:rPr>
-          <w:rStyle w:val="shorttext"/>
-          <w:rFonts w:hint="eastAsia"/>
-        </w:rPr>
-        <w:lastRenderedPageBreak/>
-        <w:t>直观地，在下面的条形图中相对于</w:t>
-      </w:r>
-      <w:r>
-        <w:rPr>
-          <w:rStyle w:val="shorttext"/>
-          <w:rFonts w:hint="eastAsia"/>
-        </w:rPr>
-        <w:t>x</w:t>
-      </w:r>
-      <w:r>
-        <w:rPr>
-          <w:rStyle w:val="shorttext"/>
-          <w:rFonts w:hint="eastAsia"/>
-        </w:rPr>
-        <w:t>轴示出了</w:t>
-      </w:r>
-      <w:r>
-        <w:rPr>
-          <w:rStyle w:val="shorttext"/>
-          <w:rFonts w:hint="eastAsia"/>
-        </w:rPr>
-        <w:t>y</w:t>
-      </w:r>
-      <w:r>
-        <w:rPr>
-          <w:rStyle w:val="shorttext"/>
-          <w:rFonts w:hint="eastAsia"/>
-        </w:rPr>
-        <w:t>轴的分布。</w:t>
-      </w:r>
-      <w:r>
-        <w:rPr>
-          <w:rStyle w:val="shorttext"/>
-          <w:rFonts w:hint="eastAsia"/>
-        </w:rPr>
-        <w:t xml:space="preserve"> </w:t>
-      </w:r>
-      <w:r>
-        <w:rPr>
-          <w:rStyle w:val="shorttext"/>
-          <w:rFonts w:hint="eastAsia"/>
-        </w:rPr>
-        <w:t>在以下示例中，我们使用条形图在图形上显示数据。</w:t>
-      </w:r>
-    </w:p>
-    <w:p>
-      <w:pPr>
-        <w:pStyle w:val="aff4"/>
-      </w:pPr>
-      <w:r>
-        <w:t>&gt;&gt;&gt;n = 12</w:t>
-      </w:r>
-    </w:p>
-    <w:p>
-      <w:pPr>
-        <w:pStyle w:val="aff4"/>
-      </w:pPr>
-      <w:r>
-        <w:t>&gt;&gt;&gt;X = np.arange(n)</w:t>
-      </w:r>
-    </w:p>
-    <w:p>
-      <w:pPr>
-        <w:pStyle w:val="aff4"/>
-      </w:pPr>
-      <w:r>
-        <w:t>&gt;&gt;&gt;Y1 = np.random.uniform(0.5, 1.0, n)</w:t>
-      </w:r>
-    </w:p>
-    <w:p>
-      <w:pPr>
-        <w:pStyle w:val="aff4"/>
-      </w:pPr>
-      <w:r>
-        <w:t>&gt;&gt;&gt;Y2 = np.random.uniform(0.5, 1.0, n)</w:t>
-      </w:r>
-    </w:p>
-    <w:p>
-      <w:pPr>
-        <w:pStyle w:val="aff4"/>
-      </w:pPr>
-      <w:r>
-        <w:t>&gt;&gt;&gt;plt.bar(X, +Y1, facecolor='#9999ff', edgecolor='white')</w:t>
-      </w:r>
-    </w:p>
-    <w:p>
-      <w:pPr>
-        <w:pStyle w:val="aff4"/>
-      </w:pPr>
-      <w:r>
-        <w:t>&gt;&gt;&gt;plt.bar(X, -Y2, facecolor='#ff9999', edgecolor='white')</w:t>
-      </w:r>
-    </w:p>
-    <w:p>
-      <w:pPr>
-        <w:pStyle w:val="3"/>
-      </w:pPr>
-      <w:r>
-        <w:t>3D</w:t>
-      </w:r>
-      <w:r>
-        <w:rPr>
-          <w:rFonts w:hint="eastAsia"/>
-        </w:rPr>
-        <w:t>绘图</w:t>
-      </w:r>
-    </w:p>
-    <w:p>
-      <w:r>
-        <w:t>We can also build some spectacular 3D visualizations in matplotlib. The following example shows how one can create a 3D plot using matplotlib:</w:t>
-      </w:r>
-    </w:p>
-    <w:p>
-      <w:r>
-        <w:rPr>
-          <w:rFonts w:hint="eastAsia"/>
-        </w:rPr>
-        <w:t>我们还可以在</w:t>
-      </w:r>
-      <w:r>
-        <w:rPr>
-          <w:rFonts w:hint="eastAsia"/>
-        </w:rPr>
-        <w:t>matplotlib</w:t>
-      </w:r>
-      <w:r>
-        <w:rPr>
-          <w:rFonts w:hint="eastAsia"/>
-        </w:rPr>
-        <w:t>中构建一些壮观的</w:t>
-      </w:r>
-      <w:r>
-        <w:rPr>
-          <w:rFonts w:hint="eastAsia"/>
-        </w:rPr>
-        <w:t>3D</w:t>
-      </w:r>
-      <w:r>
-        <w:rPr>
-          <w:rFonts w:hint="eastAsia"/>
-        </w:rPr>
-        <w:t>可视化。</w:t>
-      </w:r>
-      <w:r>
-        <w:rPr>
-          <w:rFonts w:hint="eastAsia"/>
-        </w:rPr>
-        <w:t xml:space="preserve"> </w:t>
-      </w:r>
-      <w:r>
-        <w:rPr>
-          <w:rFonts w:hint="eastAsia"/>
-        </w:rPr>
-        <w:t>以下示例显示如何使用</w:t>
-      </w:r>
-      <w:r>
-        <w:rPr>
-          <w:rFonts w:hint="eastAsia"/>
-        </w:rPr>
         <w:t>matplotlib</w:t>
       </w:r>
       <w:r>
@@ -10898,11 +11044,6 @@
       </w:r>
     </w:p>
     <w:p>
-      <w:pPr>
-        <w:rPr>
-          <w:rFonts w:hint="eastAsia"/>
-        </w:rPr>
-      </w:pPr>
       <w:r>
         <w:rPr>
           <w:rFonts w:hint="eastAsia"/>
@@ -10931,7 +11072,14 @@
         <w:rPr>
           <w:rFonts w:hint="eastAsia"/>
         </w:rPr>
-        <w:t>帮助我们处理数字操作和其中一些所需的数据结构类型。</w:t>
+        <w:t>帮助我们处理数字操作和其中一些所需的数据结构类</w:t>
+      </w:r>
+      <w:r>
+        <w:rPr>
+          <w:rFonts w:hint="eastAsia"/>
+        </w:rPr>
+        <w:lastRenderedPageBreak/>
+        <w:t>型。</w:t>
       </w:r>
       <w:r>
         <w:rPr>
@@ -10976,11 +11124,6 @@
       </w:r>
     </w:p>
     <w:p>
-      <w:pPr>
-        <w:rPr>
-          <w:rFonts w:hint="eastAsia"/>
-        </w:rPr>
-      </w:pPr>
       <w:r>
         <w:rPr>
           <w:rFonts w:hint="eastAsia"/>
@@ -11322,7 +11465,7 @@
         <w:rStyle w:val="a6"/>
         <w:noProof/>
       </w:rPr>
-      <w:t>21</w:t>
+      <w:t>3</w:t>
     </w:r>
     <w:r>
       <w:rPr>
@@ -14931,6 +15074,7 @@
     <w:lsdException w:name="HTML Sample" w:semiHidden="1" w:unhideWhenUsed="1"/>
     <w:lsdException w:name="HTML Typewriter" w:semiHidden="1" w:unhideWhenUsed="1"/>
     <w:lsdException w:name="HTML Variable" w:semiHidden="1" w:unhideWhenUsed="1"/>
+    <w:lsdException w:name="Normal Table" w:semiHidden="1" w:unhideWhenUsed="1"/>
     <w:lsdException w:name="annotation subject" w:semiHidden="1" w:unhideWhenUsed="1"/>
     <w:lsdException w:name="No List" w:semiHidden="1" w:unhideWhenUsed="1"/>
     <w:lsdException w:name="Outline List 1" w:semiHidden="1" w:unhideWhenUsed="1"/>
@@ -14977,8 +15121,10 @@
     <w:lsdException w:name="Table Subtle 2" w:semiHidden="1" w:unhideWhenUsed="1"/>
     <w:lsdException w:name="Table Web 1" w:semiHidden="1" w:unhideWhenUsed="1"/>
     <w:lsdException w:name="Table Web 2" w:semiHidden="1" w:unhideWhenUsed="1"/>
+    <w:lsdException w:name="Table Web 3" w:semiHidden="1" w:unhideWhenUsed="1"/>
     <w:lsdException w:name="Balloon Text" w:semiHidden="1" w:unhideWhenUsed="1"/>
     <w:lsdException w:name="Table Grid" w:uiPriority="59"/>
+    <w:lsdException w:name="Table Theme" w:semiHidden="1" w:unhideWhenUsed="1"/>
     <w:lsdException w:name="Placeholder Text" w:semiHidden="1" w:unhideWhenUsed="1"/>
     <w:lsdException w:name="No Spacing" w:uiPriority="1" w:qFormat="1"/>
     <w:lsdException w:name="Light Shading"/>
@@ -16175,7 +16321,7 @@
 </file>
 
 <file path=customXml/itemProps1.xml><?xml version="1.0" encoding="utf-8"?>
-<ds:datastoreItem xmlns:ds="http://schemas.openxmlformats.org/officeDocument/2006/customXml" ds:itemID="{8B7DB763-FFA8-4A4A-BF48-1DB618427FCC}">
+<ds:datastoreItem xmlns:ds="http://schemas.openxmlformats.org/officeDocument/2006/customXml" ds:itemID="{101BECAD-7216-4E1C-A0B2-BC2719271112}">
   <ds:schemaRefs>
     <ds:schemaRef ds:uri="http://schemas.openxmlformats.org/officeDocument/2006/bibliography"/>
   </ds:schemaRefs>

--- a/初稿/08.docx
+++ b/初稿/08.docx
@@ -573,13 +573,7 @@
         <w:rPr>
           <w:rFonts w:hint="eastAsia"/>
         </w:rPr>
-        <w:t>科学计算</w:t>
-      </w:r>
-      <w:r>
-        <w:rPr>
-          <w:rFonts w:hint="eastAsia"/>
-        </w:rPr>
-        <w:t>）</w:t>
+        <w:t>科学计算）</w:t>
       </w:r>
     </w:p>
     <w:p>
@@ -642,14 +636,246 @@
     </w:p>
     <w:p>
       <w:r>
-        <w:t xml:space="preserve">NumPy is a Python library for dealing with numerical operations, and it's really fast. NumPy provides some of the highly optimized data structures, such as ndarrays. NumPy has many functions specially designed and optimized to perform some of the most common numeric operations. This is one of the reasons NLTK, scikitlearn, pandas, and other libraries use NumPy as a base to implement some of the algorithms. This section will give you a brief summary with </w:t>
-      </w:r>
-      <w:r>
+        <w:rPr>
+          <w:rFonts w:hint="eastAsia"/>
+        </w:rPr>
+        <w:t>NumPy</w:t>
+      </w:r>
+      <w:r>
+        <w:rPr>
+          <w:rFonts w:hint="eastAsia"/>
+        </w:rPr>
+        <w:t>是一种</w:t>
+      </w:r>
+      <w:r>
+        <w:rPr>
+          <w:rFonts w:hint="eastAsia"/>
+        </w:rPr>
+        <w:t>用于处理数值</w:t>
+      </w:r>
+      <w:r>
+        <w:rPr>
+          <w:rFonts w:hint="eastAsia"/>
+        </w:rPr>
+        <w:t>计算</w:t>
+      </w:r>
+      <w:r>
+        <w:rPr>
+          <w:rFonts w:hint="eastAsia"/>
+        </w:rPr>
+        <w:t>的</w:t>
+      </w:r>
+      <w:r>
+        <w:rPr>
+          <w:rFonts w:hint="eastAsia"/>
+        </w:rPr>
+        <w:t>Python</w:t>
+      </w:r>
+      <w:r>
+        <w:rPr>
+          <w:rFonts w:hint="eastAsia"/>
+        </w:rPr>
+        <w:t>库，</w:t>
+      </w:r>
+      <w:r>
+        <w:rPr>
+          <w:rFonts w:hint="eastAsia"/>
+        </w:rPr>
+        <w:t>而且其运算速度真的很快</w:t>
+      </w:r>
+      <w:r>
+        <w:rPr>
+          <w:rFonts w:hint="eastAsia"/>
+        </w:rPr>
+        <w:t>。</w:t>
+      </w:r>
+      <w:r>
+        <w:rPr>
+          <w:rFonts w:hint="eastAsia"/>
+        </w:rPr>
+        <w:t>NumPy</w:t>
+      </w:r>
+      <w:r>
+        <w:rPr>
+          <w:rFonts w:hint="eastAsia"/>
+        </w:rPr>
+        <w:t>库为我们</w:t>
+      </w:r>
+      <w:r>
+        <w:rPr>
+          <w:rFonts w:hint="eastAsia"/>
+        </w:rPr>
+        <w:t>提供了一些</w:t>
+      </w:r>
+      <w:r>
+        <w:rPr>
+          <w:rFonts w:hint="eastAsia"/>
+        </w:rPr>
+        <w:t>被</w:t>
+      </w:r>
+      <w:r>
+        <w:rPr>
+          <w:rFonts w:hint="eastAsia"/>
+        </w:rPr>
+        <w:t>高度优化</w:t>
+      </w:r>
+      <w:r>
+        <w:rPr>
+          <w:rFonts w:hint="eastAsia"/>
+        </w:rPr>
+        <w:t>了</w:t>
+      </w:r>
+      <w:r>
+        <w:rPr>
+          <w:rFonts w:hint="eastAsia"/>
+        </w:rPr>
+        <w:t>的数据结构</w:t>
+      </w:r>
+      <w:r>
+        <w:rPr>
+          <w:rFonts w:hint="eastAsia"/>
+        </w:rPr>
+        <w:t>（譬如</w:t>
+      </w:r>
+      <w:r>
+        <w:rPr>
+          <w:rFonts w:hint="eastAsia"/>
+        </w:rPr>
+        <w:t>ndarray</w:t>
+      </w:r>
+      <w:r>
+        <w:rPr>
+          <w:rFonts w:hint="eastAsia"/>
+        </w:rPr>
+        <w:t>）</w:t>
+      </w:r>
+      <w:r>
+        <w:rPr>
+          <w:rFonts w:hint="eastAsia"/>
+        </w:rPr>
+        <w:t>。</w:t>
+      </w:r>
+      <w:r>
+        <w:rPr>
+          <w:rFonts w:hint="eastAsia"/>
+        </w:rPr>
+        <w:t>另外，</w:t>
+      </w:r>
+      <w:r>
+        <w:rPr>
+          <w:rFonts w:hint="eastAsia"/>
+        </w:rPr>
+        <w:t>NumPy</w:t>
+      </w:r>
+      <w:r>
+        <w:rPr>
+          <w:rFonts w:hint="eastAsia"/>
+        </w:rPr>
+        <w:t>库中也提供了</w:t>
+      </w:r>
+      <w:r>
+        <w:rPr>
+          <w:rFonts w:hint="eastAsia"/>
+        </w:rPr>
+        <w:t>许多</w:t>
+      </w:r>
+      <w:r>
+        <w:rPr>
+          <w:rFonts w:hint="eastAsia"/>
+        </w:rPr>
+        <w:t>为数值计算</w:t>
+      </w:r>
+      <w:r>
+        <w:rPr>
+          <w:rFonts w:hint="eastAsia"/>
+        </w:rPr>
+        <w:t>专门设计和优化的函数，用于执行一些最常见的</w:t>
+      </w:r>
+      <w:r>
+        <w:rPr>
+          <w:rFonts w:hint="eastAsia"/>
+        </w:rPr>
+        <w:t>数值运算</w:t>
+      </w:r>
+      <w:r>
+        <w:rPr>
+          <w:rFonts w:hint="eastAsia"/>
+        </w:rPr>
+        <w:t>。</w:t>
+      </w:r>
+      <w:r>
+        <w:rPr>
+          <w:rFonts w:hint="eastAsia"/>
+        </w:rPr>
+        <w:t>因此，这个库也是</w:t>
+      </w:r>
+      <w:r>
+        <w:rPr>
+          <w:rFonts w:hint="eastAsia"/>
+        </w:rPr>
+        <w:t>NLTK</w:t>
+      </w:r>
+      <w:r>
+        <w:rPr>
+          <w:rFonts w:hint="eastAsia"/>
+        </w:rPr>
+        <w:t>、</w:t>
+      </w:r>
+      <w:r>
+        <w:rPr>
+          <w:rFonts w:hint="eastAsia"/>
+        </w:rPr>
+        <w:t>scikitlearn</w:t>
+      </w:r>
+      <w:r>
+        <w:rPr>
+          <w:rFonts w:hint="eastAsia"/>
+        </w:rPr>
+        <w:t>、</w:t>
+      </w:r>
+      <w:r>
+        <w:rPr>
+          <w:rFonts w:hint="eastAsia"/>
+        </w:rPr>
+        <w:t>pandas</w:t>
+      </w:r>
+      <w:r>
+        <w:rPr>
+          <w:rFonts w:hint="eastAsia"/>
+        </w:rPr>
+        <w:t>等其它相关库实现其一些算法的基础之一</w:t>
+      </w:r>
+      <w:r>
+        <w:rPr>
+          <w:rFonts w:hint="eastAsia"/>
+        </w:rPr>
+        <w:t>。</w:t>
+      </w:r>
+      <w:r>
+        <w:rPr>
+          <w:rFonts w:hint="eastAsia"/>
+        </w:rPr>
+        <w:t>在</w:t>
+      </w:r>
+      <w:r>
+        <w:rPr>
+          <w:rFonts w:hint="eastAsia"/>
+        </w:rPr>
+        <w:t>本节</w:t>
+      </w:r>
+      <w:r>
+        <w:rPr>
+          <w:rFonts w:hint="eastAsia"/>
+        </w:rPr>
+        <w:t>中，我</w:t>
+      </w:r>
+      <w:r>
+        <w:rPr>
+          <w:rFonts w:hint="eastAsia"/>
+        </w:rPr>
         <w:lastRenderedPageBreak/>
-        <w:t>running examples of NumPy. This will not just help us understand the fundamental data structures beneath NLTK and other libraries, but also give us the ability to customize some of these functionalities to our needs.</w:t>
-      </w:r>
-    </w:p>
-    <w:p>
+        <w:t>们会简单地介绍一些</w:t>
+      </w:r>
       <w:r>
         <w:rPr>
           <w:rFonts w:hint="eastAsia"/>
@@ -660,7 +886,210 @@
         <w:rPr>
           <w:rFonts w:hint="eastAsia"/>
         </w:rPr>
-        <w:t>是一个用于处理数值操作的</w:t>
+        <w:t>库</w:t>
+      </w:r>
+      <w:r>
+        <w:rPr>
+          <w:rFonts w:hint="eastAsia"/>
+        </w:rPr>
+        <w:t>的</w:t>
+      </w:r>
+      <w:r>
+        <w:rPr>
+          <w:rFonts w:hint="eastAsia"/>
+        </w:rPr>
+        <w:t>运行实例</w:t>
+      </w:r>
+      <w:r>
+        <w:rPr>
+          <w:rFonts w:hint="eastAsia"/>
+        </w:rPr>
+        <w:t>。</w:t>
+      </w:r>
+      <w:r>
+        <w:rPr>
+          <w:rFonts w:hint="eastAsia"/>
+        </w:rPr>
+        <w:t>这样做</w:t>
+      </w:r>
+      <w:r>
+        <w:rPr>
+          <w:rFonts w:hint="eastAsia"/>
+        </w:rPr>
+        <w:t>不仅有助于我们了解</w:t>
+      </w:r>
+      <w:r>
+        <w:rPr>
+          <w:rFonts w:hint="eastAsia"/>
+        </w:rPr>
+        <w:t>NLTK</w:t>
+      </w:r>
+      <w:r>
+        <w:rPr>
+          <w:rFonts w:hint="eastAsia"/>
+        </w:rPr>
+        <w:t>与其它相关库背后所用的</w:t>
+      </w:r>
+      <w:r>
+        <w:rPr>
+          <w:rFonts w:hint="eastAsia"/>
+        </w:rPr>
+        <w:t>基本数据结构，而且还能</w:t>
+      </w:r>
+      <w:r>
+        <w:rPr>
+          <w:rFonts w:hint="eastAsia"/>
+        </w:rPr>
+        <w:t>使我们有能力根据自己的需要自定义其中的一些功能</w:t>
+      </w:r>
+      <w:r>
+        <w:rPr>
+          <w:rFonts w:hint="eastAsia"/>
+        </w:rPr>
+        <w:t>。</w:t>
+      </w:r>
+    </w:p>
+    <w:p>
+      <w:r>
+        <w:rPr>
+          <w:rFonts w:hint="eastAsia"/>
+        </w:rPr>
+        <w:t>下面，我们先讨论</w:t>
+      </w:r>
+      <w:r>
+        <w:rPr>
+          <w:rFonts w:hint="eastAsia"/>
+        </w:rPr>
+        <w:t>ndarrays</w:t>
+      </w:r>
+      <w:r>
+        <w:rPr>
+          <w:rFonts w:hint="eastAsia"/>
+        </w:rPr>
+        <w:t>，</w:t>
+      </w:r>
+      <w:r>
+        <w:rPr>
+          <w:rFonts w:hint="eastAsia"/>
+        </w:rPr>
+        <w:t>看看它们是如何被用作矩阵</w:t>
+      </w:r>
+      <w:r>
+        <w:rPr>
+          <w:rFonts w:hint="eastAsia"/>
+        </w:rPr>
+        <w:t>，以及在</w:t>
+      </w:r>
+      <w:r>
+        <w:rPr>
+          <w:rFonts w:hint="eastAsia"/>
+        </w:rPr>
+        <w:t>NumPy</w:t>
+      </w:r>
+      <w:r>
+        <w:rPr>
+          <w:rFonts w:hint="eastAsia"/>
+        </w:rPr>
+        <w:t>中处理矩阵</w:t>
+      </w:r>
+      <w:r>
+        <w:rPr>
+          <w:rFonts w:hint="eastAsia"/>
+        </w:rPr>
+        <w:t>运算是何等的简单高效</w:t>
+      </w:r>
+      <w:r>
+        <w:rPr>
+          <w:rFonts w:hint="eastAsia"/>
+        </w:rPr>
+        <w:t>。</w:t>
+      </w:r>
+    </w:p>
+    <w:p>
+      <w:pPr>
+        <w:pStyle w:val="3"/>
+      </w:pPr>
+      <w:r>
+        <w:rPr>
+          <w:rFonts w:hint="eastAsia"/>
+        </w:rPr>
+        <w:t>多维数组</w:t>
+      </w:r>
+    </w:p>
+    <w:p>
+      <w:r>
+        <w:rPr>
+          <w:rFonts w:hint="eastAsia"/>
+        </w:rPr>
+        <w:t>ndarray</w:t>
+      </w:r>
+      <w:r>
+        <w:rPr>
+          <w:rFonts w:hint="eastAsia"/>
+        </w:rPr>
+        <w:t>是一个数组对象，表示</w:t>
+      </w:r>
+      <w:r>
+        <w:rPr>
+          <w:rFonts w:hint="eastAsia"/>
+        </w:rPr>
+        <w:t>的是一个元素类型单一</w:t>
+      </w:r>
+      <w:r>
+        <w:rPr>
+          <w:rFonts w:hint="eastAsia"/>
+        </w:rPr>
+        <w:t>、</w:t>
+      </w:r>
+      <w:r>
+        <w:rPr>
+          <w:rFonts w:hint="eastAsia"/>
+        </w:rPr>
+        <w:t>且元素数</w:t>
+      </w:r>
+      <w:r>
+        <w:rPr>
+          <w:rFonts w:hint="eastAsia"/>
+        </w:rPr>
+        <w:t>目</w:t>
+      </w:r>
+      <w:r>
+        <w:rPr>
+          <w:rFonts w:hint="eastAsia"/>
+        </w:rPr>
+        <w:t>固定的</w:t>
+      </w:r>
+      <w:r>
+        <w:rPr>
+          <w:rFonts w:hint="eastAsia"/>
+        </w:rPr>
+        <w:t>多维数组。</w:t>
+      </w:r>
+    </w:p>
+    <w:p>
+      <w:r>
+        <w:rPr>
+          <w:rFonts w:hint="eastAsia"/>
+        </w:rPr>
+        <w:t>下面，</w:t>
+      </w:r>
+      <w:r>
+        <w:rPr>
+          <w:rFonts w:hint="eastAsia"/>
+        </w:rPr>
+        <w:t>我们</w:t>
+      </w:r>
+      <w:r>
+        <w:rPr>
+          <w:rFonts w:hint="eastAsia"/>
+        </w:rPr>
+        <w:t>先用</w:t>
+      </w:r>
+      <w:r>
+        <w:rPr>
+          <w:rFonts w:hint="eastAsia"/>
+        </w:rPr>
+        <w:t>一个普通的</w:t>
       </w:r>
       <w:r>
         <w:rPr>
@@ -672,7 +1101,314 @@
         <w:rPr>
           <w:rFonts w:hint="eastAsia"/>
         </w:rPr>
-        <w:t>库，它真的很快。</w:t>
+        <w:t>列表来构建一个</w:t>
+      </w:r>
+      <w:r>
+        <w:rPr>
+          <w:rFonts w:hint="eastAsia"/>
+        </w:rPr>
+        <w:t>ndarray</w:t>
+      </w:r>
+      <w:r>
+        <w:rPr>
+          <w:rFonts w:hint="eastAsia"/>
+        </w:rPr>
+        <w:t>对象</w:t>
+      </w:r>
+      <w:r>
+        <w:rPr>
+          <w:rFonts w:hint="eastAsia"/>
+        </w:rPr>
+        <w:t>：</w:t>
+      </w:r>
+    </w:p>
+    <w:p>
+      <w:pPr>
+        <w:pStyle w:val="aff4"/>
+      </w:pPr>
+      <w:r>
+        <w:t>&gt;&gt;&gt;</w:t>
+      </w:r>
+      <w:r>
+        <w:t xml:space="preserve"> </w:t>
+      </w:r>
+      <w:r>
+        <w:t>x=[1,2,5,7,3,11,14,25]</w:t>
+      </w:r>
+    </w:p>
+    <w:p>
+      <w:pPr>
+        <w:pStyle w:val="aff4"/>
+      </w:pPr>
+      <w:r>
+        <w:t>&gt;&gt;&gt;</w:t>
+      </w:r>
+      <w:r>
+        <w:t xml:space="preserve"> </w:t>
+      </w:r>
+      <w:r>
+        <w:t>import numpy as np</w:t>
+      </w:r>
+    </w:p>
+    <w:p>
+      <w:pPr>
+        <w:pStyle w:val="aff4"/>
+      </w:pPr>
+      <w:r>
+        <w:t>&gt;&gt;&gt;</w:t>
+      </w:r>
+      <w:r>
+        <w:t xml:space="preserve"> </w:t>
+      </w:r>
+      <w:r>
+        <w:t>np_arr=np.array(x)</w:t>
+      </w:r>
+    </w:p>
+    <w:p>
+      <w:pPr>
+        <w:pStyle w:val="aff4"/>
+      </w:pPr>
+      <w:r>
+        <w:t>&gt;&gt;&gt;</w:t>
+      </w:r>
+      <w:r>
+        <w:t xml:space="preserve"> </w:t>
+      </w:r>
+      <w:r>
+        <w:t>np_arr</w:t>
+      </w:r>
+    </w:p>
+    <w:p>
+      <w:r>
+        <w:rPr>
+          <w:rFonts w:hint="eastAsia"/>
+        </w:rPr>
+        <w:t>如你所见，</w:t>
+      </w:r>
+      <w:r>
+        <w:rPr>
+          <w:rFonts w:hint="eastAsia"/>
+        </w:rPr>
+        <w:t>上面显示的是</w:t>
+      </w:r>
+      <w:r>
+        <w:rPr>
+          <w:rFonts w:hint="eastAsia"/>
+        </w:rPr>
+        <w:t>一个线性</w:t>
+      </w:r>
+      <w:r>
+        <w:rPr>
+          <w:rFonts w:hint="eastAsia"/>
+        </w:rPr>
+        <w:t>的单维</w:t>
+      </w:r>
+      <w:r>
+        <w:rPr>
+          <w:rFonts w:hint="eastAsia"/>
+        </w:rPr>
+        <w:t>数组。</w:t>
+      </w:r>
+      <w:r>
+        <w:rPr>
+          <w:rFonts w:hint="eastAsia"/>
+        </w:rPr>
+        <w:t>但</w:t>
+      </w:r>
+      <w:r>
+        <w:rPr>
+          <w:rFonts w:hint="eastAsia"/>
+        </w:rPr>
+        <w:t>Numpy</w:t>
+      </w:r>
+      <w:r>
+        <w:rPr>
+          <w:rFonts w:hint="eastAsia"/>
+        </w:rPr>
+        <w:t>的真正强大之处在于</w:t>
+      </w:r>
+      <w:r>
+        <w:rPr>
+          <w:rFonts w:hint="eastAsia"/>
+        </w:rPr>
+        <w:t>它的二维</w:t>
+      </w:r>
+      <w:r>
+        <w:rPr>
+          <w:rFonts w:hint="eastAsia"/>
+        </w:rPr>
+        <w:t>数组。</w:t>
+      </w:r>
+      <w:r>
+        <w:rPr>
+          <w:rFonts w:hint="eastAsia"/>
+        </w:rPr>
+        <w:t>接下来我们就来看二维数组，</w:t>
+      </w:r>
+      <w:r>
+        <w:rPr>
+          <w:rFonts w:hint="eastAsia"/>
+        </w:rPr>
+        <w:t>我们</w:t>
+      </w:r>
+      <w:r>
+        <w:rPr>
+          <w:rFonts w:hint="eastAsia"/>
+        </w:rPr>
+        <w:t>用</w:t>
+      </w:r>
+      <w:r>
+        <w:rPr>
+          <w:rFonts w:hint="eastAsia"/>
+        </w:rPr>
+        <w:t>Python</w:t>
+      </w:r>
+      <w:r>
+        <w:rPr>
+          <w:rFonts w:hint="eastAsia"/>
+        </w:rPr>
+        <w:t>列表</w:t>
+      </w:r>
+      <w:r>
+        <w:rPr>
+          <w:rFonts w:hint="eastAsia"/>
+        </w:rPr>
+        <w:t>的</w:t>
+      </w:r>
+      <w:r>
+        <w:rPr>
+          <w:rFonts w:hint="eastAsia"/>
+        </w:rPr>
+        <w:t>列表</w:t>
+      </w:r>
+      <w:r>
+        <w:rPr>
+          <w:rFonts w:hint="eastAsia"/>
+        </w:rPr>
+        <w:t>来</w:t>
+      </w:r>
+      <w:r>
+        <w:rPr>
+          <w:rFonts w:hint="eastAsia"/>
+        </w:rPr>
+        <w:t>创建</w:t>
+      </w:r>
+      <w:r>
+        <w:rPr>
+          <w:rFonts w:hint="eastAsia"/>
+        </w:rPr>
+        <w:t>它</w:t>
+      </w:r>
+      <w:r>
+        <w:rPr>
+          <w:rFonts w:hint="eastAsia"/>
+        </w:rPr>
+        <w:t>。</w:t>
+      </w:r>
+    </w:p>
+    <w:p>
+      <w:pPr>
+        <w:pStyle w:val="aff4"/>
+      </w:pPr>
+      <w:r>
+        <w:t>&gt;&gt;&gt;</w:t>
+      </w:r>
+      <w:r>
+        <w:t xml:space="preserve"> </w:t>
+      </w:r>
+      <w:r>
+        <w:t>arr=[[1,2],[13,4],[33,78]]</w:t>
+      </w:r>
+    </w:p>
+    <w:p>
+      <w:pPr>
+        <w:pStyle w:val="aff4"/>
+      </w:pPr>
+      <w:r>
+        <w:t>&gt;&gt;&gt;</w:t>
+      </w:r>
+      <w:r>
+        <w:t xml:space="preserve"> </w:t>
+      </w:r>
+      <w:r>
+        <w:t xml:space="preserve">np_2darr= np.array(arr) </w:t>
+      </w:r>
+    </w:p>
+    <w:p>
+      <w:pPr>
+        <w:pStyle w:val="aff4"/>
+      </w:pPr>
+      <w:r>
+        <w:t>&gt;&gt;&gt;</w:t>
+      </w:r>
+      <w:r>
+        <w:t xml:space="preserve"> </w:t>
+      </w:r>
+      <w:r>
+        <w:t xml:space="preserve">type(np_2darr) </w:t>
+      </w:r>
+    </w:p>
+    <w:p>
+      <w:pPr>
+        <w:pStyle w:val="aff4"/>
+      </w:pPr>
+      <w:r>
+        <w:t>numpy.ndarray</w:t>
+      </w:r>
+    </w:p>
+    <w:p>
+      <w:pPr>
+        <w:pStyle w:val="4"/>
+      </w:pPr>
+      <w:r>
+        <w:rPr>
+          <w:rFonts w:hint="eastAsia"/>
+        </w:rPr>
+        <w:t>索引操作</w:t>
+      </w:r>
+    </w:p>
+    <w:p>
+      <w:r>
+        <w:rPr>
+          <w:rFonts w:hint="eastAsia"/>
+        </w:rPr>
+        <w:t>ndarray</w:t>
+      </w:r>
+      <w:r>
+        <w:rPr>
+          <w:rFonts w:hint="eastAsia"/>
+        </w:rPr>
+        <w:t>的索引</w:t>
+      </w:r>
+      <w:r>
+        <w:rPr>
+          <w:rFonts w:hint="eastAsia"/>
+        </w:rPr>
+        <w:t>方式使其</w:t>
+      </w:r>
+      <w:r>
+        <w:rPr>
+          <w:rFonts w:hint="eastAsia"/>
+        </w:rPr>
+        <w:t>更像是</w:t>
+      </w:r>
+      <w:r>
+        <w:rPr>
+          <w:rFonts w:hint="eastAsia"/>
+        </w:rPr>
+        <w:t>一个</w:t>
+      </w:r>
+      <w:r>
+        <w:rPr>
+          <w:rFonts w:hint="eastAsia"/>
+        </w:rPr>
+        <w:t>Python</w:t>
+      </w:r>
+      <w:r>
+        <w:rPr>
+          <w:rFonts w:hint="eastAsia"/>
+        </w:rPr>
+        <w:t>容器。</w:t>
       </w:r>
       <w:r>
         <w:rPr>
@@ -684,13 +1420,43 @@
         <w:rPr>
           <w:rFonts w:hint="eastAsia"/>
         </w:rPr>
-        <w:t>提供了一些高度优化的数据结构，如</w:t>
-      </w:r>
-      <w:r>
-        <w:rPr>
-          <w:rFonts w:hint="eastAsia"/>
-        </w:rPr>
-        <w:t>ndarrays</w:t>
+        <w:t>通过</w:t>
+      </w:r>
+      <w:r>
+        <w:rPr>
+          <w:rFonts w:hint="eastAsia"/>
+        </w:rPr>
+        <w:t>一个切片方法来</w:t>
+      </w:r>
+      <w:r>
+        <w:rPr>
+          <w:rFonts w:hint="eastAsia"/>
+        </w:rPr>
+        <w:t>提供对</w:t>
+      </w:r>
+      <w:r>
+        <w:rPr>
+          <w:rFonts w:hint="eastAsia"/>
+        </w:rPr>
+        <w:t>ndarray</w:t>
+      </w:r>
+      <w:r>
+        <w:rPr>
+          <w:rFonts w:hint="eastAsia"/>
+        </w:rPr>
+        <w:t>对象</w:t>
+      </w:r>
+      <w:r>
+        <w:rPr>
+          <w:rFonts w:hint="eastAsia"/>
+        </w:rPr>
+        <w:t>的不同</w:t>
+      </w:r>
+      <w:r>
+        <w:rPr>
+          <w:rFonts w:hint="eastAsia"/>
+        </w:rPr>
+        <w:t>观察方式</w:t>
       </w:r>
       <w:r>
         <w:rPr>
@@ -698,25 +1464,286 @@
         </w:rPr>
         <w:t>。</w:t>
       </w:r>
-      <w:r>
-        <w:rPr>
-          <w:rFonts w:hint="eastAsia"/>
-        </w:rPr>
-        <w:t xml:space="preserve"> NumPy</w:t>
-      </w:r>
-      <w:r>
-        <w:rPr>
-          <w:rFonts w:hint="eastAsia"/>
-        </w:rPr>
-        <w:t>有许多专门设计和优化的函数，用于执行一些最常见的数字操作。</w:t>
-      </w:r>
-      <w:r>
-        <w:rPr>
-          <w:rFonts w:hint="eastAsia"/>
-        </w:rPr>
+    </w:p>
+    <w:p>
+      <w:pPr>
+        <w:pStyle w:val="aff4"/>
+      </w:pPr>
+      <w:r>
+        <w:t>&gt;&gt;&gt;</w:t>
+      </w:r>
+      <w:r>
         <w:t xml:space="preserve"> </w:t>
       </w:r>
       <w:r>
+        <w:t>np_2darr.tolist()</w:t>
+      </w:r>
+    </w:p>
+    <w:p>
+      <w:pPr>
+        <w:pStyle w:val="aff4"/>
+      </w:pPr>
+      <w:r>
+        <w:t xml:space="preserve">[[1, 2], [13, 4], [33, 78]] </w:t>
+      </w:r>
+    </w:p>
+    <w:p>
+      <w:pPr>
+        <w:pStyle w:val="aff4"/>
+      </w:pPr>
+      <w:r>
+        <w:t>&gt;&gt;&gt;</w:t>
+      </w:r>
+      <w:r>
+        <w:t xml:space="preserve"> </w:t>
+      </w:r>
+      <w:r>
+        <w:t xml:space="preserve">np_2darr[:] </w:t>
+      </w:r>
+    </w:p>
+    <w:p>
+      <w:pPr>
+        <w:pStyle w:val="aff4"/>
+      </w:pPr>
+      <w:r>
+        <w:t xml:space="preserve">array([[1, 2], [13,  4], [33, 78]]) </w:t>
+      </w:r>
+    </w:p>
+    <w:p>
+      <w:pPr>
+        <w:pStyle w:val="aff4"/>
+      </w:pPr>
+      <w:r>
+        <w:t>&gt;&gt;&gt;</w:t>
+      </w:r>
+      <w:r>
+        <w:t xml:space="preserve"> </w:t>
+      </w:r>
+      <w:r>
+        <w:t xml:space="preserve">np_2darr[:2] </w:t>
+      </w:r>
+    </w:p>
+    <w:p>
+      <w:pPr>
+        <w:pStyle w:val="aff4"/>
+      </w:pPr>
+      <w:r>
+        <w:t xml:space="preserve">array([[1, 2], [13, 4]]) </w:t>
+      </w:r>
+    </w:p>
+    <w:p>
+      <w:pPr>
+        <w:pStyle w:val="aff4"/>
+      </w:pPr>
+      <w:r>
+        <w:t>&gt;&gt;&gt;</w:t>
+      </w:r>
+      <w:r>
+        <w:t xml:space="preserve"> </w:t>
+      </w:r>
+      <w:r>
+        <w:t xml:space="preserve">np_2darr[:1] </w:t>
+      </w:r>
+    </w:p>
+    <w:p>
+      <w:pPr>
+        <w:pStyle w:val="aff4"/>
+      </w:pPr>
+      <w:r>
+        <w:t xml:space="preserve">array([[1, 2]]) </w:t>
+      </w:r>
+    </w:p>
+    <w:p>
+      <w:pPr>
+        <w:pStyle w:val="aff4"/>
+      </w:pPr>
+      <w:r>
+        <w:t>&gt;&gt;&gt;</w:t>
+      </w:r>
+      <w:r>
+        <w:t xml:space="preserve"> </w:t>
+      </w:r>
+      <w:r>
+        <w:t xml:space="preserve">np_2darr[2] </w:t>
+      </w:r>
+    </w:p>
+    <w:p>
+      <w:pPr>
+        <w:pStyle w:val="aff4"/>
+      </w:pPr>
+      <w:r>
+        <w:t xml:space="preserve">array([33, 78]) </w:t>
+      </w:r>
+    </w:p>
+    <w:p>
+      <w:pPr>
+        <w:pStyle w:val="aff4"/>
+      </w:pPr>
+      <w:r>
+        <w:lastRenderedPageBreak/>
+        <w:t>&gt;&gt;&gt;</w:t>
+      </w:r>
+      <w:r>
+        <w:t xml:space="preserve"> </w:t>
+      </w:r>
+      <w:r>
+        <w:t>np_2darr[2][0]</w:t>
+      </w:r>
+    </w:p>
+    <w:p>
+      <w:pPr>
+        <w:pStyle w:val="aff4"/>
+      </w:pPr>
+      <w:r>
+        <w:t>&gt;&gt;&gt;</w:t>
+      </w:r>
+      <w:r>
+        <w:t xml:space="preserve"> </w:t>
+      </w:r>
+      <w:r>
+        <w:t>33</w:t>
+      </w:r>
+    </w:p>
+    <w:p>
+      <w:pPr>
+        <w:pStyle w:val="aff4"/>
+      </w:pPr>
+      <w:r>
+        <w:t xml:space="preserve">&gt;&gt;&gt; np_2darr[:-1] </w:t>
+      </w:r>
+    </w:p>
+    <w:p>
+      <w:pPr>
+        <w:pStyle w:val="aff4"/>
+      </w:pPr>
+      <w:r>
+        <w:t>array([[1, 2], [13, 4]])</w:t>
+      </w:r>
+    </w:p>
+    <w:p>
+      <w:pPr>
+        <w:pStyle w:val="3"/>
+      </w:pPr>
+      <w:r>
+        <w:rPr>
+          <w:rFonts w:hint="eastAsia"/>
+        </w:rPr>
+        <w:t>基本运算</w:t>
+      </w:r>
+    </w:p>
+    <w:p>
+      <w:r>
+        <w:rPr>
+          <w:rFonts w:hint="eastAsia"/>
+        </w:rPr>
+        <w:t>NumPy</w:t>
+      </w:r>
+      <w:r>
+        <w:rPr>
+          <w:rFonts w:hint="eastAsia"/>
+        </w:rPr>
+        <w:t>库还另外提供了</w:t>
+      </w:r>
+      <w:r>
+        <w:rPr>
+          <w:rFonts w:hint="eastAsia"/>
+        </w:rPr>
+        <w:t>一</w:t>
+      </w:r>
+      <w:r>
+        <w:rPr>
+          <w:rFonts w:hint="eastAsia"/>
+        </w:rPr>
+        <w:t>组可用于处理各种数值计算的</w:t>
+      </w:r>
+      <w:r>
+        <w:rPr>
+          <w:rFonts w:hint="eastAsia"/>
+        </w:rPr>
+        <w:t>操作。在</w:t>
+      </w:r>
+      <w:r>
+        <w:rPr>
+          <w:rFonts w:hint="eastAsia"/>
+        </w:rPr>
+        <w:t>下面</w:t>
+      </w:r>
+      <w:r>
+        <w:rPr>
+          <w:rFonts w:hint="eastAsia"/>
+        </w:rPr>
+        <w:t>这个例子中，我们</w:t>
+      </w:r>
+      <w:r>
+        <w:rPr>
+          <w:rFonts w:hint="eastAsia"/>
+        </w:rPr>
+        <w:t>希望以</w:t>
+      </w:r>
+      <w:r>
+        <w:rPr>
+          <w:rFonts w:hint="eastAsia"/>
+        </w:rPr>
+        <w:t>0.1</w:t>
+      </w:r>
+      <w:r>
+        <w:rPr>
+          <w:rFonts w:hint="eastAsia"/>
+        </w:rPr>
+        <w:t>为步长</w:t>
+      </w:r>
+      <w:r>
+        <w:rPr>
+          <w:rFonts w:hint="eastAsia"/>
+        </w:rPr>
+        <w:t>来</w:t>
+      </w:r>
+      <w:r>
+        <w:rPr>
+          <w:rFonts w:hint="eastAsia"/>
+        </w:rPr>
+        <w:t>获得一个包含</w:t>
+      </w:r>
+      <w:r>
+        <w:rPr>
+          <w:rFonts w:hint="eastAsia"/>
+        </w:rPr>
+        <w:t>0</w:t>
+      </w:r>
+      <w:r>
+        <w:rPr>
+          <w:rFonts w:hint="eastAsia"/>
+        </w:rPr>
+        <w:t>到</w:t>
+      </w:r>
+      <w:r>
+        <w:rPr>
+          <w:rFonts w:hint="eastAsia"/>
+        </w:rPr>
+        <w:t>10</w:t>
+      </w:r>
+      <w:r>
+        <w:rPr>
+          <w:rFonts w:hint="eastAsia"/>
+        </w:rPr>
+        <w:t>区间</w:t>
+      </w:r>
+      <w:r>
+        <w:t>内</w:t>
+      </w:r>
+      <w:r>
+        <w:rPr>
+          <w:rFonts w:hint="eastAsia"/>
+        </w:rPr>
+        <w:t>所有数字的</w:t>
+      </w:r>
+      <w:r>
+        <w:rPr>
+          <w:rFonts w:hint="eastAsia"/>
+        </w:rPr>
+        <w:t>数组。</w:t>
+      </w:r>
+      <w:r>
         <w:rPr>
           <w:rFonts w:hint="eastAsia"/>
         </w:rPr>
@@ -726,134 +1753,1180 @@
         <w:rPr>
           <w:rFonts w:hint="eastAsia"/>
         </w:rPr>
+        <w:t>对于</w:t>
+      </w:r>
+      <w:r>
+        <w:rPr>
+          <w:rFonts w:hint="eastAsia"/>
+        </w:rPr>
+        <w:t>任何优化例程</w:t>
+      </w:r>
+      <w:r>
+        <w:rPr>
+          <w:rFonts w:hint="eastAsia"/>
+        </w:rPr>
+        <w:t>来说都是一个</w:t>
+      </w:r>
+      <w:r>
+        <w:rPr>
+          <w:rFonts w:hint="eastAsia"/>
+        </w:rPr>
+        <w:t>典型需求</w:t>
+      </w:r>
+      <w:r>
+        <w:rPr>
+          <w:rFonts w:hint="eastAsia"/>
+        </w:rPr>
+        <w:t>。</w:t>
+      </w:r>
+      <w:r>
+        <w:rPr>
+          <w:rFonts w:hint="eastAsia"/>
+        </w:rPr>
+        <w:t>于是在</w:t>
+      </w:r>
+      <w:r>
+        <w:t>一些</w:t>
+      </w:r>
+      <w:r>
+        <w:rPr>
+          <w:rFonts w:hint="eastAsia"/>
+        </w:rPr>
+        <w:t>最为常见的库</w:t>
+      </w:r>
+      <w:r>
+        <w:rPr>
+          <w:rFonts w:hint="eastAsia"/>
+        </w:rPr>
+        <w:t>（譬如</w:t>
+      </w:r>
+      <w:r>
+        <w:rPr>
+          <w:rFonts w:hint="eastAsia"/>
+        </w:rPr>
+        <w:t>Scikit</w:t>
+      </w:r>
+      <w:r>
+        <w:rPr>
+          <w:rFonts w:hint="eastAsia"/>
+        </w:rPr>
+        <w:t>和</w:t>
+      </w:r>
+      <w:r>
+        <w:rPr>
+          <w:rFonts w:hint="eastAsia"/>
+        </w:rPr>
         <w:t>NLTK</w:t>
       </w:r>
       <w:r>
         <w:rPr>
           <w:rFonts w:hint="eastAsia"/>
         </w:rPr>
+        <w:t>）中</w:t>
+      </w:r>
+      <w:r>
+        <w:t>，我们</w:t>
+      </w:r>
+      <w:r>
+        <w:rPr>
+          <w:rFonts w:hint="eastAsia"/>
+        </w:rPr>
+        <w:t>就会用下面</w:t>
+      </w:r>
+      <w:r>
+        <w:rPr>
+          <w:rFonts w:hint="eastAsia"/>
+        </w:rPr>
+        <w:t>这些</w:t>
+      </w:r>
+      <w:r>
+        <w:rPr>
+          <w:rFonts w:hint="eastAsia"/>
+        </w:rPr>
+        <w:t>NumPy</w:t>
+      </w:r>
+      <w:r>
+        <w:rPr>
+          <w:rFonts w:hint="eastAsia"/>
+        </w:rPr>
+        <w:t>函数</w:t>
+      </w:r>
+      <w:r>
+        <w:rPr>
+          <w:rFonts w:hint="eastAsia"/>
+        </w:rPr>
+        <w:t>来处理</w:t>
+      </w:r>
+      <w:r>
+        <w:rPr>
+          <w:rFonts w:hint="eastAsia"/>
+        </w:rPr>
+        <w:t>问题</w:t>
+      </w:r>
+      <w:r>
+        <w:rPr>
+          <w:rFonts w:hint="eastAsia"/>
+        </w:rPr>
+        <w:t>。</w:t>
+      </w:r>
+    </w:p>
+    <w:p>
+      <w:pPr>
+        <w:pStyle w:val="aff4"/>
+      </w:pPr>
+      <w:r>
+        <w:t>&gt;&gt;&gt;</w:t>
+      </w:r>
+      <w:r>
+        <w:t xml:space="preserve"> </w:t>
+      </w:r>
+      <w:r>
+        <w:t xml:space="preserve">import numpy as np </w:t>
+      </w:r>
+    </w:p>
+    <w:p>
+      <w:pPr>
+        <w:pStyle w:val="aff4"/>
+      </w:pPr>
+      <w:r>
+        <w:t>&gt;&gt;&gt;</w:t>
+      </w:r>
+      <w:r>
+        <w:t xml:space="preserve"> </w:t>
+      </w:r>
+      <w:r>
+        <w:t xml:space="preserve">np.arange(0.0, 1.0, 0.1) </w:t>
+      </w:r>
+    </w:p>
+    <w:p>
+      <w:pPr>
+        <w:pStyle w:val="aff4"/>
+      </w:pPr>
+      <w:r>
+        <w:t>array([ 0. ,  0.1,  0.2,  0.3,  0.4,  0.5,  0.6,  0.7,  0.8,  0.9,  1]</w:t>
+      </w:r>
+    </w:p>
+    <w:p>
+      <w:r>
+        <w:rPr>
+          <w:rStyle w:val="shorttext"/>
+          <w:rFonts w:hint="eastAsia"/>
+        </w:rPr>
+        <w:t>在这里，</w:t>
+      </w:r>
+      <w:r>
+        <w:rPr>
+          <w:rStyle w:val="shorttext"/>
+          <w:rFonts w:hint="eastAsia"/>
+        </w:rPr>
+        <w:t>我们</w:t>
+      </w:r>
+      <w:r>
+        <w:rPr>
+          <w:rStyle w:val="shorttext"/>
+          <w:rFonts w:hint="eastAsia"/>
+        </w:rPr>
+        <w:t>既</w:t>
+      </w:r>
+      <w:r>
+        <w:rPr>
+          <w:rStyle w:val="shorttext"/>
+          <w:rFonts w:hint="eastAsia"/>
+        </w:rPr>
+        <w:t>可以</w:t>
+      </w:r>
+      <w:r>
+        <w:rPr>
+          <w:rStyle w:val="shorttext"/>
+          <w:rFonts w:hint="eastAsia"/>
+        </w:rPr>
+        <w:t>像上面这样做，也可以像这样生成一个元素全为</w:t>
+      </w:r>
+      <w:r>
+        <w:rPr>
+          <w:rStyle w:val="shorttext"/>
+          <w:rFonts w:hint="eastAsia"/>
+        </w:rPr>
+        <w:t>1</w:t>
+      </w:r>
+      <w:r>
+        <w:rPr>
+          <w:rStyle w:val="shorttext"/>
+          <w:rFonts w:hint="eastAsia"/>
+        </w:rPr>
+        <w:t>或</w:t>
+      </w:r>
+      <w:r>
+        <w:rPr>
+          <w:rStyle w:val="shorttext"/>
+          <w:rFonts w:hint="eastAsia"/>
+        </w:rPr>
+        <w:t>0</w:t>
+      </w:r>
+      <w:r>
+        <w:rPr>
+          <w:rStyle w:val="shorttext"/>
+          <w:rFonts w:hint="eastAsia"/>
+        </w:rPr>
+        <w:t>的数组</w:t>
+      </w:r>
+      <w:r>
+        <w:rPr>
+          <w:rStyle w:val="shorttext"/>
+          <w:rFonts w:hint="eastAsia"/>
+        </w:rPr>
+        <w:t>：</w:t>
+      </w:r>
+    </w:p>
+    <w:p>
+      <w:pPr>
+        <w:pStyle w:val="aff4"/>
+      </w:pPr>
+      <w:r>
+        <w:t>&gt;&gt;&gt;</w:t>
+      </w:r>
+      <w:r>
+        <w:t xml:space="preserve"> </w:t>
+      </w:r>
+      <w:r>
+        <w:t xml:space="preserve">np.ones([2, 4]) </w:t>
+      </w:r>
+    </w:p>
+    <w:p>
+      <w:pPr>
+        <w:pStyle w:val="aff4"/>
+      </w:pPr>
+      <w:r>
+        <w:t xml:space="preserve">array([[1., 1., 1., 1.], [1., 1., 1., 1.]]) </w:t>
+      </w:r>
+    </w:p>
+    <w:p>
+      <w:pPr>
+        <w:pStyle w:val="aff4"/>
+      </w:pPr>
+      <w:r>
+        <w:t>&gt;&gt;&gt;</w:t>
+      </w:r>
+      <w:r>
+        <w:t xml:space="preserve"> </w:t>
+      </w:r>
+      <w:r>
+        <w:t>np.zeros([3,4])</w:t>
+      </w:r>
+    </w:p>
+    <w:p>
+      <w:pPr>
+        <w:pStyle w:val="aff4"/>
+      </w:pPr>
+      <w:r>
+        <w:t>array([[0., 0., 0., 0.], [0., 0., 0., 0.], [0., 0., 0., 0.]])</w:t>
+      </w:r>
+    </w:p>
+    <w:p>
+      <w:r>
+        <w:rPr>
+          <w:rFonts w:hint="eastAsia"/>
+        </w:rPr>
+        <w:t>哇哦！</w:t>
+      </w:r>
+    </w:p>
+    <w:p>
+      <w:r>
+        <w:rPr>
+          <w:rFonts w:hint="eastAsia"/>
+        </w:rPr>
+        <w:t>如果</w:t>
+      </w:r>
+      <w:r>
+        <w:rPr>
+          <w:rFonts w:hint="eastAsia"/>
+        </w:rPr>
+        <w:t>您</w:t>
+      </w:r>
+      <w:r>
+        <w:rPr>
+          <w:rFonts w:hint="eastAsia"/>
+        </w:rPr>
+        <w:t>当年曾经做过高中数学</w:t>
+      </w:r>
+      <w:r>
+        <w:rPr>
+          <w:rFonts w:hint="eastAsia"/>
+        </w:rPr>
+        <w:t>，就会知道我们在许多代数运算中全都会涉及到</w:t>
+      </w:r>
+      <w:r>
+        <w:rPr>
+          <w:rFonts w:hint="eastAsia"/>
+        </w:rPr>
+        <w:t>矩阵。</w:t>
+      </w:r>
+      <w:r>
+        <w:rPr>
+          <w:rFonts w:hint="eastAsia"/>
+        </w:rPr>
+        <w:t>您猜怎么着？大部分</w:t>
+      </w:r>
+      <w:r>
+        <w:rPr>
+          <w:rFonts w:hint="eastAsia"/>
+        </w:rPr>
+        <w:t>Python</w:t>
+      </w:r>
+      <w:r>
+        <w:rPr>
+          <w:rFonts w:hint="eastAsia"/>
+        </w:rPr>
+        <w:t>机器学习库</w:t>
+      </w:r>
+      <w:r>
+        <w:rPr>
+          <w:rFonts w:hint="eastAsia"/>
+        </w:rPr>
+        <w:t>也一样会用到它们</w:t>
+      </w:r>
+      <w:r>
+        <w:rPr>
+          <w:rFonts w:hint="eastAsia"/>
+        </w:rPr>
+        <w:t>！</w:t>
+      </w:r>
+    </w:p>
+    <w:p>
+      <w:pPr>
+        <w:pStyle w:val="aff4"/>
+      </w:pPr>
+      <w:r>
+        <w:t xml:space="preserve">&gt;&gt;&gt;np.linspace(0, 2, 10) </w:t>
+      </w:r>
+    </w:p>
+    <w:p>
+      <w:pPr>
+        <w:pStyle w:val="aff4"/>
+      </w:pPr>
+      <w:r>
+        <w:t>array([    0.,    0.22222222,    0.44444444,    0.66666667,    0.88888889,    1.11111111,    1.33333333,    1.55555556,    1.77777778,    2,    ])</w:t>
+      </w:r>
+    </w:p>
+    <w:p>
+      <w:r>
+        <w:t>linspace()</w:t>
+      </w:r>
+      <w:r>
+        <w:rPr>
+          <w:rFonts w:hint="eastAsia"/>
+        </w:rPr>
+        <w:t>函数返回</w:t>
+      </w:r>
+      <w:r>
+        <w:rPr>
+          <w:rFonts w:hint="eastAsia"/>
+        </w:rPr>
+        <w:t>的是一组</w:t>
+      </w:r>
+      <w:r>
+        <w:rPr>
+          <w:rFonts w:hint="eastAsia"/>
+        </w:rPr>
+        <w:t>间隔</w:t>
+      </w:r>
+      <w:r>
+        <w:rPr>
+          <w:rFonts w:hint="eastAsia"/>
+        </w:rPr>
+        <w:t>相等</w:t>
+      </w:r>
+      <w:r>
+        <w:rPr>
+          <w:rFonts w:hint="eastAsia"/>
+        </w:rPr>
+        <w:t>的数字样本，</w:t>
+      </w:r>
+      <w:r>
+        <w:rPr>
+          <w:rFonts w:hint="eastAsia"/>
+        </w:rPr>
+        <w:t>它的计算范围位于我们设定的起始值和</w:t>
+      </w:r>
+      <w:r>
+        <w:rPr>
+          <w:rFonts w:hint="eastAsia"/>
+        </w:rPr>
+        <w:t>结束值</w:t>
+      </w:r>
+      <w:r>
+        <w:rPr>
+          <w:rFonts w:hint="eastAsia"/>
+        </w:rPr>
+        <w:t>之间</w:t>
+      </w:r>
+      <w:r>
+        <w:rPr>
+          <w:rFonts w:hint="eastAsia"/>
+        </w:rPr>
+        <w:t>。在</w:t>
+      </w:r>
+      <w:r>
+        <w:rPr>
+          <w:rFonts w:hint="eastAsia"/>
+        </w:rPr>
+        <w:t>上面这个</w:t>
+      </w:r>
+      <w:r>
+        <w:rPr>
+          <w:rFonts w:hint="eastAsia"/>
+        </w:rPr>
+        <w:t>给定示例中，我们</w:t>
+      </w:r>
+      <w:r>
+        <w:rPr>
+          <w:rFonts w:hint="eastAsia"/>
+        </w:rPr>
+        <w:t>想要</w:t>
+      </w:r>
+      <w:r>
+        <w:rPr>
+          <w:rFonts w:hint="eastAsia"/>
+        </w:rPr>
+        <w:t>获取</w:t>
+      </w:r>
+      <w:r>
+        <w:rPr>
+          <w:rFonts w:hint="eastAsia"/>
+        </w:rPr>
+        <w:t>的是</w:t>
+      </w:r>
+      <w:r>
+        <w:rPr>
+          <w:rFonts w:hint="eastAsia"/>
+        </w:rPr>
+        <w:t>0</w:t>
+      </w:r>
+      <w:r>
+        <w:rPr>
+          <w:rFonts w:hint="eastAsia"/>
+        </w:rPr>
+        <w:t>到</w:t>
+      </w:r>
+      <w:r>
+        <w:rPr>
+          <w:rFonts w:hint="eastAsia"/>
+        </w:rPr>
+        <w:t>2</w:t>
+      </w:r>
+      <w:r>
+        <w:rPr>
+          <w:rFonts w:hint="eastAsia"/>
+        </w:rPr>
+        <w:t>区间</w:t>
+      </w:r>
+      <w:r>
+        <w:rPr>
+          <w:rFonts w:hint="eastAsia"/>
+        </w:rPr>
+        <w:t>内的</w:t>
+      </w:r>
+      <w:r>
+        <w:rPr>
+          <w:rFonts w:hint="eastAsia"/>
+        </w:rPr>
+        <w:t>10</w:t>
+      </w:r>
+      <w:r>
+        <w:rPr>
+          <w:rFonts w:hint="eastAsia"/>
+        </w:rPr>
+        <w:t>个样本。</w:t>
+      </w:r>
+    </w:p>
+    <w:p>
+      <w:r>
+        <w:rPr>
+          <w:rStyle w:val="shorttext"/>
+          <w:rFonts w:hint="eastAsia"/>
+        </w:rPr>
+        <w:t>类似</w:t>
+      </w:r>
+      <w:r>
+        <w:rPr>
+          <w:rStyle w:val="shorttext"/>
+          <w:rFonts w:hint="eastAsia"/>
+        </w:rPr>
+        <w:t>地</w:t>
+      </w:r>
+      <w:r>
+        <w:rPr>
+          <w:rStyle w:val="shorttext"/>
+          <w:rFonts w:hint="eastAsia"/>
+        </w:rPr>
         <w:t>，</w:t>
       </w:r>
       <w:r>
         <w:rPr>
-          <w:rFonts w:hint="eastAsia"/>
-        </w:rPr>
-        <w:t>scikitlearn</w:t>
-      </w:r>
-      <w:r>
-        <w:rPr>
+          <w:rStyle w:val="shorttext"/>
+          <w:rFonts w:hint="eastAsia"/>
+        </w:rPr>
+        <w:t>我们</w:t>
+      </w:r>
+      <w:r>
+        <w:rPr>
+          <w:rStyle w:val="shorttext"/>
+          <w:rFonts w:hint="eastAsia"/>
+        </w:rPr>
+        <w:t>也</w:t>
+      </w:r>
+      <w:r>
+        <w:rPr>
+          <w:rStyle w:val="shorttext"/>
+          <w:rFonts w:hint="eastAsia"/>
+        </w:rPr>
+        <w:t>可以</w:t>
+      </w:r>
+      <w:r>
+        <w:rPr>
+          <w:rStyle w:val="shorttext"/>
+          <w:rFonts w:hint="eastAsia"/>
+        </w:rPr>
+        <w:t>用对数尺度来获取数组</w:t>
+      </w:r>
+      <w:r>
+        <w:rPr>
+          <w:rStyle w:val="shorttext"/>
+          <w:rFonts w:hint="eastAsia"/>
+        </w:rPr>
+        <w:t>。</w:t>
+      </w:r>
+      <w:r>
+        <w:rPr>
+          <w:rStyle w:val="shorttext"/>
+          <w:rFonts w:hint="eastAsia"/>
+        </w:rPr>
+        <w:t>其函数调用如下</w:t>
+      </w:r>
+      <w:r>
+        <w:rPr>
+          <w:rStyle w:val="shorttext"/>
+          <w:rFonts w:hint="eastAsia"/>
+        </w:rPr>
+        <w:t>：</w:t>
+      </w:r>
+    </w:p>
+    <w:p>
+      <w:pPr>
+        <w:pStyle w:val="aff4"/>
+      </w:pPr>
+      <w:r>
+        <w:t>&gt;&gt;&gt;</w:t>
+      </w:r>
+      <w:r>
+        <w:t xml:space="preserve"> </w:t>
+      </w:r>
+      <w:r>
+        <w:t xml:space="preserve">np.logspace(0,1) </w:t>
+      </w:r>
+    </w:p>
+    <w:p>
+      <w:pPr>
+        <w:pStyle w:val="aff4"/>
+      </w:pPr>
+      <w:r>
+        <w:t>array([    1.,    1.04811313,    1.09854114,    1.1513954,    7.90604321, 8.28642773,    8.68511374,    9.10298178,    9.54095476,    10.,    ])</w:t>
+      </w:r>
+    </w:p>
+    <w:p/>
+    <w:p>
+      <w:r>
+        <w:rPr>
+          <w:rStyle w:val="shorttext"/>
+          <w:rFonts w:hint="eastAsia"/>
+        </w:rPr>
+        <w:lastRenderedPageBreak/>
+        <w:t>在这里，我们一样可以通过</w:t>
+      </w:r>
+      <w:r>
+        <w:rPr>
+          <w:rStyle w:val="shorttext"/>
+          <w:rFonts w:hint="eastAsia"/>
+        </w:rPr>
+        <w:t>Python</w:t>
+      </w:r>
+      <w:r>
+        <w:rPr>
+          <w:rStyle w:val="shorttext"/>
+          <w:rFonts w:hint="eastAsia"/>
+        </w:rPr>
+        <w:t>的</w:t>
+      </w:r>
+      <w:r>
+        <w:rPr>
+          <w:rStyle w:val="shorttext"/>
+          <w:rFonts w:hint="eastAsia"/>
+        </w:rPr>
+        <w:t>help()</w:t>
+      </w:r>
+      <w:r>
+        <w:rPr>
+          <w:rStyle w:val="shorttext"/>
+          <w:rFonts w:hint="eastAsia"/>
+        </w:rPr>
+        <w:t>函数来获取相关</w:t>
+      </w:r>
+      <w:r>
+        <w:rPr>
+          <w:rStyle w:val="shorttext"/>
+          <w:rFonts w:hint="eastAsia"/>
+        </w:rPr>
+        <w:t>参数和返回值的更多</w:t>
+      </w:r>
+      <w:r>
+        <w:rPr>
+          <w:rStyle w:val="shorttext"/>
+          <w:rFonts w:hint="eastAsia"/>
+        </w:rPr>
+        <w:t>细节</w:t>
+      </w:r>
+      <w:r>
+        <w:rPr>
+          <w:rStyle w:val="shorttext"/>
+          <w:rFonts w:hint="eastAsia"/>
+        </w:rPr>
+        <w:t>信息。</w:t>
+      </w:r>
+    </w:p>
+    <w:p>
+      <w:pPr>
+        <w:pStyle w:val="aff4"/>
+      </w:pPr>
+      <w:r>
+        <w:t>&gt;&gt;&gt;</w:t>
+      </w:r>
+      <w:r>
+        <w:t xml:space="preserve"> </w:t>
+      </w:r>
+      <w:r>
+        <w:t xml:space="preserve">help(np.logspace) </w:t>
+      </w:r>
+    </w:p>
+    <w:p>
+      <w:pPr>
+        <w:pStyle w:val="aff4"/>
+      </w:pPr>
+      <w:r>
+        <w:t>Help on function logspace in module NumPy.core.function_base:</w:t>
+      </w:r>
+    </w:p>
+    <w:p>
+      <w:pPr>
+        <w:pStyle w:val="aff4"/>
+      </w:pPr>
+    </w:p>
+    <w:p>
+      <w:pPr>
+        <w:pStyle w:val="aff4"/>
+      </w:pPr>
+      <w:r>
+        <w:t xml:space="preserve">logspace(start, stop, num=50, endpoint=True, base=10.0) </w:t>
+      </w:r>
+    </w:p>
+    <w:p>
+      <w:pPr>
+        <w:pStyle w:val="aff4"/>
+      </w:pPr>
+      <w:r>
+        <w:t xml:space="preserve">    Return numbers spaced evenly on a log scale.</w:t>
+      </w:r>
+    </w:p>
+    <w:p>
+      <w:pPr>
+        <w:pStyle w:val="aff4"/>
+      </w:pPr>
+      <w:r>
+        <w:t xml:space="preserve">    </w:t>
+      </w:r>
+    </w:p>
+    <w:p>
+      <w:pPr>
+        <w:pStyle w:val="aff4"/>
+      </w:pPr>
+      <w:r>
+        <w:t xml:space="preserve">    In linear space, the sequence starts at ``base ** start``</w:t>
+      </w:r>
+    </w:p>
+    <w:p>
+      <w:pPr>
+        <w:pStyle w:val="aff4"/>
+      </w:pPr>
+      <w:r>
+        <w:t xml:space="preserve">    (`base` to the power of `start`) and ends with ``base ** stop``</w:t>
+      </w:r>
+    </w:p>
+    <w:p>
+      <w:pPr>
+        <w:pStyle w:val="aff4"/>
+      </w:pPr>
+      <w:r>
+        <w:t xml:space="preserve">    (see `endpoint` below).</w:t>
+      </w:r>
+    </w:p>
+    <w:p>
+      <w:pPr>
+        <w:pStyle w:val="aff4"/>
+      </w:pPr>
+      <w:r>
+        <w:t xml:space="preserve">    </w:t>
+      </w:r>
+    </w:p>
+    <w:p>
+      <w:pPr>
+        <w:pStyle w:val="aff4"/>
+      </w:pPr>
+      <w:r>
+        <w:t xml:space="preserve">    Parameters </w:t>
+      </w:r>
+    </w:p>
+    <w:p>
+      <w:pPr>
+        <w:pStyle w:val="aff4"/>
+      </w:pPr>
+      <w:r>
+        <w:t xml:space="preserve">    --------- </w:t>
+      </w:r>
+    </w:p>
+    <w:p>
+      <w:pPr>
+        <w:pStyle w:val="aff4"/>
+      </w:pPr>
+      <w:r>
+        <w:t xml:space="preserve">   start : float</w:t>
+      </w:r>
+    </w:p>
+    <w:p>
+      <w:r>
+        <w:rPr>
+          <w:rStyle w:val="shorttext"/>
+          <w:rFonts w:hint="eastAsia"/>
+        </w:rPr>
+        <w:t>如您所见，</w:t>
+      </w:r>
+      <w:r>
+        <w:rPr>
+          <w:rStyle w:val="shorttext"/>
+          <w:rFonts w:hint="eastAsia"/>
+        </w:rPr>
+        <w:t>我们</w:t>
+      </w:r>
+      <w:r>
+        <w:rPr>
+          <w:rStyle w:val="shorttext"/>
+          <w:rFonts w:hint="eastAsia"/>
+        </w:rPr>
+        <w:t>在调用时应该提供起始值、结束值以及我们想要获得的样本数；在上面这个用例中，我们还得提供一个基数</w:t>
+      </w:r>
+      <w:r>
+        <w:rPr>
+          <w:rStyle w:val="shorttext"/>
+          <w:rFonts w:hint="eastAsia"/>
+        </w:rPr>
+        <w:t>。</w:t>
+      </w:r>
+    </w:p>
+    <w:p>
+      <w:pPr>
+        <w:pStyle w:val="3"/>
+      </w:pPr>
+      <w:r>
+        <w:rPr>
+          <w:rFonts w:hint="eastAsia"/>
+        </w:rPr>
+        <w:t>从数组中提取数据</w:t>
+      </w:r>
+    </w:p>
+    <w:p>
+      <w:r>
+        <w:rPr>
+          <w:rStyle w:val="shorttext"/>
+          <w:rFonts w:hint="eastAsia"/>
+        </w:rPr>
+        <w:t>我们</w:t>
+      </w:r>
+      <w:r>
+        <w:rPr>
+          <w:rStyle w:val="shorttext"/>
+          <w:rFonts w:hint="eastAsia"/>
+        </w:rPr>
+        <w:t>还</w:t>
+      </w:r>
+      <w:r>
+        <w:rPr>
+          <w:rStyle w:val="shorttext"/>
+          <w:rFonts w:hint="eastAsia"/>
+        </w:rPr>
+        <w:t>可以在</w:t>
+      </w:r>
+      <w:r>
+        <w:rPr>
+          <w:rStyle w:val="shorttext"/>
+          <w:rFonts w:hint="eastAsia"/>
+        </w:rPr>
+        <w:t>ndarray</w:t>
+      </w:r>
+      <w:r>
+        <w:rPr>
+          <w:rStyle w:val="shorttext"/>
+          <w:rFonts w:hint="eastAsia"/>
+        </w:rPr>
+        <w:t>对象上执行</w:t>
+      </w:r>
+      <w:r>
+        <w:rPr>
+          <w:rStyle w:val="shorttext"/>
+          <w:rFonts w:hint="eastAsia"/>
+        </w:rPr>
+        <w:t>各种</w:t>
+      </w:r>
+      <w:r>
+        <w:rPr>
+          <w:rStyle w:val="shorttext"/>
+          <w:rFonts w:hint="eastAsia"/>
+        </w:rPr>
+        <w:t>数据</w:t>
+      </w:r>
+      <w:r>
+        <w:rPr>
+          <w:rStyle w:val="shorttext"/>
+          <w:rFonts w:hint="eastAsia"/>
+        </w:rPr>
+        <w:t>操纵</w:t>
+      </w:r>
+      <w:r>
+        <w:rPr>
+          <w:rStyle w:val="shorttext"/>
+          <w:rFonts w:hint="eastAsia"/>
+        </w:rPr>
+        <w:t>和过滤。</w:t>
+      </w:r>
+      <w:r>
+        <w:rPr>
+          <w:rStyle w:val="shorttext"/>
+          <w:rFonts w:hint="eastAsia"/>
+        </w:rPr>
+        <w:t>下面，我们先来创建一个新的</w:t>
+      </w:r>
+      <w:r>
+        <w:rPr>
+          <w:rStyle w:val="shorttext"/>
+          <w:rFonts w:hint="eastAsia"/>
+        </w:rPr>
+        <w:t>Ndarray</w:t>
+      </w:r>
+      <w:r>
+        <w:rPr>
+          <w:rStyle w:val="shorttext"/>
+          <w:rFonts w:hint="eastAsia"/>
+        </w:rPr>
+        <w:t>对象</w:t>
+      </w:r>
+      <w:r>
+        <w:rPr>
+          <w:rStyle w:val="shorttext"/>
+          <w:rFonts w:hint="eastAsia"/>
+        </w:rPr>
+        <w:t>：</w:t>
+      </w:r>
+      <w:r>
+        <w:rPr>
+          <w:rStyle w:val="shorttext"/>
+          <w:rFonts w:hint="eastAsia"/>
+        </w:rPr>
+        <w:t>A</w:t>
+      </w:r>
+      <w:r>
+        <w:rPr>
+          <w:rStyle w:val="shorttext"/>
+          <w:rFonts w:hint="eastAsia"/>
+        </w:rPr>
+        <w:t>：</w:t>
+      </w:r>
+    </w:p>
+    <w:p>
+      <w:pPr>
+        <w:pStyle w:val="aff4"/>
+      </w:pPr>
+      <w:r>
+        <w:t>&gt;&gt;&gt;</w:t>
+      </w:r>
+      <w:r>
+        <w:t xml:space="preserve"> </w:t>
+      </w:r>
+      <w:r>
+        <w:t>A = array([[0, 0, 0], [0, 1, 2], [0, 2, 4], [0, 3, 6]])</w:t>
+      </w:r>
+    </w:p>
+    <w:p>
+      <w:pPr>
+        <w:pStyle w:val="aff4"/>
+      </w:pPr>
+    </w:p>
+    <w:p>
+      <w:pPr>
+        <w:pStyle w:val="aff4"/>
+      </w:pPr>
+      <w:r>
+        <w:t>&gt;&gt;&gt;</w:t>
+      </w:r>
+      <w:r>
+        <w:t xml:space="preserve"> </w:t>
+      </w:r>
+      <w:r>
+        <w:t xml:space="preserve">B = np.array([n for n in range n for n in range(4)]) </w:t>
+      </w:r>
+    </w:p>
+    <w:p>
+      <w:pPr>
+        <w:pStyle w:val="aff4"/>
+      </w:pPr>
+      <w:r>
+        <w:t>&gt;&gt;&gt;</w:t>
+      </w:r>
+      <w:r>
+        <w:t xml:space="preserve"> </w:t>
+      </w:r>
+      <w:r>
+        <w:t xml:space="preserve">B </w:t>
+      </w:r>
+    </w:p>
+    <w:p>
+      <w:pPr>
+        <w:pStyle w:val="aff4"/>
+      </w:pPr>
+      <w:r>
+        <w:t>array([0, 1, 2, 3])</w:t>
+      </w:r>
+    </w:p>
+    <w:p>
+      <w:r>
+        <w:rPr>
+          <w:rStyle w:val="shorttext"/>
+          <w:rFonts w:hint="eastAsia"/>
+        </w:rPr>
+        <w:t>现在，我们可以对其执行各类</w:t>
+      </w:r>
+      <w:r>
+        <w:rPr>
+          <w:rStyle w:val="shorttext"/>
+          <w:rFonts w:hint="eastAsia"/>
+        </w:rPr>
+        <w:t>条件操作</w:t>
+      </w:r>
+      <w:r>
+        <w:rPr>
+          <w:rStyle w:val="shorttext"/>
+          <w:rFonts w:hint="eastAsia"/>
+        </w:rPr>
+        <w:t>了</w:t>
+      </w:r>
+      <w:r>
+        <w:rPr>
+          <w:rStyle w:val="shorttext"/>
           <w:rFonts w:hint="eastAsia"/>
         </w:rPr>
         <w:t>，</w:t>
       </w:r>
       <w:r>
         <w:rPr>
-          <w:rFonts w:hint="eastAsia"/>
-        </w:rPr>
-        <w:t>pandas</w:t>
-      </w:r>
-      <w:r>
-        <w:rPr>
-          <w:rFonts w:hint="eastAsia"/>
-        </w:rPr>
-        <w:t>和其他库使用</w:t>
-      </w:r>
-      <w:r>
-        <w:rPr>
-          <w:rFonts w:hint="eastAsia"/>
-        </w:rPr>
-        <w:t>NumPy</w:t>
-      </w:r>
-      <w:r>
-        <w:rPr>
-          <w:rFonts w:hint="eastAsia"/>
-        </w:rPr>
-        <w:t>作为实现一些算法的基础的原因之一。</w:t>
-      </w:r>
-      <w:r>
-        <w:rPr>
-          <w:rFonts w:hint="eastAsia"/>
-        </w:rPr>
+          <w:rStyle w:val="shorttext"/>
+          <w:rFonts w:hint="eastAsia"/>
+        </w:rPr>
+        <w:t>您将会在下面看到这些操作的示范，它们看起来都非常优雅</w:t>
+      </w:r>
+      <w:r>
+        <w:rPr>
+          <w:rStyle w:val="shorttext"/>
+          <w:rFonts w:hint="eastAsia"/>
+        </w:rPr>
+        <w:t>：</w:t>
+      </w:r>
+    </w:p>
+    <w:p>
+      <w:pPr>
+        <w:pStyle w:val="aff4"/>
+      </w:pPr>
+      <w:r>
+        <w:t xml:space="preserve">&gt;&gt;&gt;less_than_3 = B&lt;3 # we are filtering the items that are less than 3. </w:t>
+      </w:r>
+    </w:p>
+    <w:p>
+      <w:pPr>
+        <w:pStyle w:val="aff4"/>
+      </w:pPr>
+      <w:r>
+        <w:t xml:space="preserve">&gt;&gt;&gt;less_than_3 </w:t>
+      </w:r>
+    </w:p>
+    <w:p>
+      <w:pPr>
+        <w:pStyle w:val="aff4"/>
+      </w:pPr>
+      <w:r>
+        <w:t xml:space="preserve">array([ True,  True,  True, False], dtype=bool) </w:t>
+      </w:r>
+    </w:p>
+    <w:p>
+      <w:pPr>
+        <w:pStyle w:val="aff4"/>
+      </w:pPr>
+      <w:r>
+        <w:t xml:space="preserve">&gt;&gt;&gt;B[less_than_3] </w:t>
+      </w:r>
+    </w:p>
+    <w:p>
+      <w:pPr>
+        <w:pStyle w:val="aff4"/>
+      </w:pPr>
+      <w:r>
+        <w:t>array([0, 1, 2])</w:t>
+      </w:r>
+    </w:p>
+    <w:p>
+      <w:r>
+        <w:rPr>
+          <w:rStyle w:val="shorttext"/>
+          <w:rFonts w:hint="eastAsia"/>
+        </w:rPr>
+        <w:lastRenderedPageBreak/>
+        <w:t>我们还可以</w:t>
+      </w:r>
+      <w:r>
+        <w:rPr>
+          <w:rStyle w:val="shorttext"/>
+          <w:rFonts w:hint="eastAsia"/>
+        </w:rPr>
+        <w:t>将某个值赋予所有的这些值</w:t>
+      </w:r>
+      <w:r>
+        <w:rPr>
+          <w:rStyle w:val="shorttext"/>
+          <w:rFonts w:hint="eastAsia"/>
+        </w:rPr>
+        <w:t>，</w:t>
+      </w:r>
+      <w:r>
+        <w:rPr>
+          <w:rStyle w:val="shorttext"/>
+          <w:rFonts w:hint="eastAsia"/>
+        </w:rPr>
+        <w:t>像这样</w:t>
+      </w:r>
+      <w:r>
+        <w:rPr>
+          <w:rStyle w:val="shorttext"/>
+          <w:rFonts w:hint="eastAsia"/>
+        </w:rPr>
+        <w:t>：</w:t>
+      </w:r>
+    </w:p>
+    <w:p>
+      <w:pPr>
+        <w:pStyle w:val="aff4"/>
+      </w:pPr>
+      <w:r>
+        <w:t>&gt;&gt;&gt;</w:t>
+      </w:r>
+      <w:r>
         <w:t xml:space="preserve"> </w:t>
       </w:r>
       <w:r>
-        <w:rPr>
-          <w:rFonts w:hint="eastAsia"/>
-        </w:rPr>
-        <w:t>本节将简要介绍运行</w:t>
-      </w:r>
-      <w:r>
-        <w:rPr>
-          <w:rFonts w:hint="eastAsia"/>
-        </w:rPr>
-        <w:t>NumPy</w:t>
-      </w:r>
-      <w:r>
-        <w:rPr>
-          <w:rFonts w:hint="eastAsia"/>
-        </w:rPr>
-        <w:t>的例子。</w:t>
-      </w:r>
-      <w:r>
-        <w:rPr>
-          <w:rFonts w:hint="eastAsia"/>
-        </w:rPr>
-        <w:t xml:space="preserve"> </w:t>
-      </w:r>
-      <w:r>
-        <w:rPr>
-          <w:rFonts w:hint="eastAsia"/>
-        </w:rPr>
-        <w:t>这不仅有助于我们了解</w:t>
-      </w:r>
-      <w:r>
-        <w:rPr>
-          <w:rFonts w:hint="eastAsia"/>
-        </w:rPr>
-        <w:t>NLTK</w:t>
-      </w:r>
-      <w:r>
-        <w:rPr>
-          <w:rFonts w:hint="eastAsia"/>
-        </w:rPr>
-        <w:t>和其他库下的基本数据结构，而且还能够为我们的需求定制一些功能。</w:t>
-      </w:r>
-    </w:p>
-    <w:p>
-      <w:r>
-        <w:t>Let's start with discussion on ndarrays, how they can be used as matrices, and how easy and efficient it is to deal with matrices in NumPy.</w:t>
-      </w:r>
-    </w:p>
-    <w:p>
-      <w:r>
-        <w:rPr>
-          <w:rFonts w:hint="eastAsia"/>
-        </w:rPr>
-        <w:t>让我们开始讨论</w:t>
-      </w:r>
-      <w:r>
-        <w:rPr>
-          <w:rFonts w:hint="eastAsia"/>
-        </w:rPr>
-        <w:t>ndarrays</w:t>
-      </w:r>
-      <w:r>
-        <w:rPr>
-          <w:rFonts w:hint="eastAsia"/>
-        </w:rPr>
-        <w:t>，如何将它们用作矩阵，以及在</w:t>
-      </w:r>
-      <w:r>
-        <w:rPr>
-          <w:rFonts w:hint="eastAsia"/>
-        </w:rPr>
-        <w:t>NumPy</w:t>
-      </w:r>
-      <w:r>
-        <w:rPr>
-          <w:rFonts w:hint="eastAsia"/>
-        </w:rPr>
-        <w:t>中处理矩阵的容易性和高效性。</w:t>
+        <w:t xml:space="preserve">B[less_than_3] = 0 </w:t>
+      </w:r>
+    </w:p>
+    <w:p>
+      <w:pPr>
+        <w:pStyle w:val="aff4"/>
+      </w:pPr>
+      <w:r>
+        <w:t xml:space="preserve">&gt;&gt;&gt;: B </w:t>
+      </w:r>
+    </w:p>
+    <w:p>
+      <w:pPr>
+        <w:pStyle w:val="aff4"/>
+      </w:pPr>
+      <w:r>
+        <w:t>array([0, 0, 0, 3])</w:t>
+      </w:r>
+    </w:p>
+    <w:p>
+      <w:r>
+        <w:rPr>
+          <w:rStyle w:val="shorttext"/>
+          <w:rFonts w:hint="eastAsia"/>
+        </w:rPr>
+        <w:t>另外，我们还有一种用于获取指定矩阵对角线上数字的方法</w:t>
+      </w:r>
+      <w:r>
+        <w:rPr>
+          <w:rStyle w:val="shorttext"/>
+          <w:rFonts w:hint="eastAsia"/>
+        </w:rPr>
+        <w:t>。</w:t>
+      </w:r>
+      <w:r>
+        <w:rPr>
+          <w:rStyle w:val="shorttext"/>
+          <w:rFonts w:hint="eastAsia"/>
+        </w:rPr>
+        <w:t>下面是</w:t>
+      </w:r>
+      <w:r>
+        <w:rPr>
+          <w:rStyle w:val="shorttext"/>
+          <w:rFonts w:hint="eastAsia"/>
+        </w:rPr>
+        <w:t>矩阵</w:t>
+      </w:r>
+      <w:r>
+        <w:rPr>
+          <w:rStyle w:val="shorttext"/>
+          <w:rFonts w:hint="eastAsia"/>
+        </w:rPr>
+        <w:t>A</w:t>
+      </w:r>
+      <w:r>
+        <w:rPr>
+          <w:rStyle w:val="shorttext"/>
+          <w:rFonts w:hint="eastAsia"/>
+        </w:rPr>
+        <w:t>对角线</w:t>
+      </w:r>
+      <w:r>
+        <w:rPr>
+          <w:rStyle w:val="shorttext"/>
+          <w:rFonts w:hint="eastAsia"/>
+        </w:rPr>
+        <w:t>上的数字</w:t>
+      </w:r>
+      <w:r>
+        <w:rPr>
+          <w:rStyle w:val="shorttext"/>
+          <w:rFonts w:hint="eastAsia"/>
+        </w:rPr>
+        <w:t>：</w:t>
+      </w:r>
+    </w:p>
+    <w:p>
+      <w:pPr>
+        <w:pStyle w:val="aff4"/>
+      </w:pPr>
+      <w:r>
+        <w:t xml:space="preserve">&gt;&gt;&gt;np.diag(A) </w:t>
+      </w:r>
+    </w:p>
+    <w:p>
+      <w:pPr>
+        <w:pStyle w:val="aff4"/>
+      </w:pPr>
+      <w:r>
+        <w:t>array([0, 1, 4])</w:t>
       </w:r>
     </w:p>
     <w:p>
@@ -864,1243 +2937,17 @@
         <w:rPr>
           <w:rFonts w:hint="eastAsia"/>
         </w:rPr>
-        <w:t>多维数组</w:t>
-      </w:r>
-    </w:p>
-    <w:p>
-      <w:r>
-        <w:t>An ndarray is an array object that represents a multidimensional, homogeneous array of fixed-size items.</w:t>
-      </w:r>
-    </w:p>
-    <w:p>
-      <w:r>
-        <w:rPr>
-          <w:rFonts w:hint="eastAsia"/>
-        </w:rPr>
-        <w:t>ndarray</w:t>
-      </w:r>
-      <w:r>
-        <w:rPr>
-          <w:rFonts w:hint="eastAsia"/>
-        </w:rPr>
-        <w:t>是一个数组对象，表示固定大小项目的多维均匀数组。</w:t>
-      </w:r>
-    </w:p>
-    <w:p>
-      <w:r>
-        <w:t>We will start with building an ndarray using an ordinary Python list:</w:t>
-      </w:r>
-    </w:p>
-    <w:p>
-      <w:r>
-        <w:rPr>
-          <w:rFonts w:hint="eastAsia"/>
-        </w:rPr>
-        <w:t>我们将使用一个普通的</w:t>
-      </w:r>
-      <w:r>
-        <w:rPr>
-          <w:rFonts w:hint="eastAsia"/>
-        </w:rPr>
-        <w:t>Python</w:t>
-      </w:r>
-      <w:r>
-        <w:rPr>
-          <w:rFonts w:hint="eastAsia"/>
-        </w:rPr>
-        <w:t>列表来构建一个</w:t>
-      </w:r>
-      <w:r>
-        <w:rPr>
-          <w:rFonts w:hint="eastAsia"/>
-        </w:rPr>
-        <w:t>ndarray</w:t>
-      </w:r>
-      <w:r>
-        <w:rPr>
-          <w:rFonts w:hint="eastAsia"/>
-        </w:rPr>
-        <w:t>：</w:t>
-      </w:r>
-    </w:p>
-    <w:p>
-      <w:pPr>
-        <w:pStyle w:val="aff4"/>
-      </w:pPr>
-      <w:r>
-        <w:t>&gt;&gt;&gt;x=[1,2,5,7,3,11,14,25]</w:t>
-      </w:r>
-    </w:p>
-    <w:p>
-      <w:pPr>
-        <w:pStyle w:val="aff4"/>
-      </w:pPr>
-      <w:r>
-        <w:t>&gt;&gt;&gt;import numpy as np</w:t>
-      </w:r>
-    </w:p>
-    <w:p>
-      <w:pPr>
-        <w:pStyle w:val="aff4"/>
-      </w:pPr>
-      <w:r>
-        <w:t>&gt;&gt;&gt;np_arr=np.array(x)</w:t>
-      </w:r>
-    </w:p>
-    <w:p>
-      <w:pPr>
-        <w:pStyle w:val="aff4"/>
-      </w:pPr>
-      <w:r>
-        <w:t>&gt;&gt;&gt;np_arr</w:t>
-      </w:r>
-    </w:p>
-    <w:p>
-      <w:r>
-        <w:t>As you can see, this is a linear 1D array. The real power of Numpy comes with 2D ar</w:t>
-      </w:r>
+        <w:t>复杂矩阵运算</w:t>
+      </w:r>
+    </w:p>
+    <w:p>
+      <w:r>
+        <w:t>One of the common matrix operations is element-wise multiplication, where we will multiply one element of a matrix by an element of another matrix. The shape of the resultant matrix will be same as the input matrix, for example:</w:t>
+      </w:r>
+    </w:p>
+    <w:p>
       <w:bookmarkStart w:id="0" w:name="_GoBack"/>
       <w:bookmarkEnd w:id="0"/>
-      <w:r>
-        <w:t>rays. Let's move to 2D arrays. We will create one using a Python list of lists.</w:t>
-      </w:r>
-    </w:p>
-    <w:p>
-      <w:r>
-        <w:rPr>
-          <w:rFonts w:hint="eastAsia"/>
-        </w:rPr>
-        <w:t>如你所见，这是一个线性</w:t>
-      </w:r>
-      <w:r>
-        <w:rPr>
-          <w:rFonts w:hint="eastAsia"/>
-        </w:rPr>
-        <w:t>1D</w:t>
-      </w:r>
-      <w:r>
-        <w:rPr>
-          <w:rFonts w:hint="eastAsia"/>
-        </w:rPr>
-        <w:t>数组。</w:t>
-      </w:r>
-      <w:r>
-        <w:rPr>
-          <w:rFonts w:hint="eastAsia"/>
-        </w:rPr>
-        <w:t xml:space="preserve"> Numpy</w:t>
-      </w:r>
-      <w:r>
-        <w:rPr>
-          <w:rFonts w:hint="eastAsia"/>
-        </w:rPr>
-        <w:t>的真正强大之处在于</w:t>
-      </w:r>
-      <w:r>
-        <w:rPr>
-          <w:rFonts w:hint="eastAsia"/>
-        </w:rPr>
-        <w:t>2D</w:t>
-      </w:r>
-      <w:r>
-        <w:rPr>
-          <w:rFonts w:hint="eastAsia"/>
-        </w:rPr>
-        <w:t>数组。</w:t>
-      </w:r>
-      <w:r>
-        <w:rPr>
-          <w:rFonts w:hint="eastAsia"/>
-        </w:rPr>
-        <w:t xml:space="preserve"> </w:t>
-      </w:r>
-      <w:r>
-        <w:rPr>
-          <w:rFonts w:hint="eastAsia"/>
-        </w:rPr>
-        <w:t>让我们移动到</w:t>
-      </w:r>
-      <w:r>
-        <w:rPr>
-          <w:rFonts w:hint="eastAsia"/>
-        </w:rPr>
-        <w:t>2D</w:t>
-      </w:r>
-      <w:r>
-        <w:rPr>
-          <w:rFonts w:hint="eastAsia"/>
-        </w:rPr>
-        <w:t>数组。</w:t>
-      </w:r>
-      <w:r>
-        <w:rPr>
-          <w:rFonts w:hint="eastAsia"/>
-        </w:rPr>
-        <w:t xml:space="preserve"> </w:t>
-      </w:r>
-      <w:r>
-        <w:rPr>
-          <w:rFonts w:hint="eastAsia"/>
-        </w:rPr>
-        <w:t>我们将使用</w:t>
-      </w:r>
-      <w:r>
-        <w:rPr>
-          <w:rFonts w:hint="eastAsia"/>
-        </w:rPr>
-        <w:t>Python</w:t>
-      </w:r>
-      <w:r>
-        <w:rPr>
-          <w:rFonts w:hint="eastAsia"/>
-        </w:rPr>
-        <w:t>列表列表创建一个。</w:t>
-      </w:r>
-    </w:p>
-    <w:p>
-      <w:pPr>
-        <w:pStyle w:val="aff4"/>
-      </w:pPr>
-      <w:r>
-        <w:t>&gt;&gt;&gt;arr=[[1,2],[13,4],[33,78]]</w:t>
-      </w:r>
-    </w:p>
-    <w:p>
-      <w:pPr>
-        <w:pStyle w:val="aff4"/>
-      </w:pPr>
-      <w:r>
-        <w:t xml:space="preserve">&gt;&gt;&gt;np_2darr= np.array(arr) </w:t>
-      </w:r>
-    </w:p>
-    <w:p>
-      <w:pPr>
-        <w:pStyle w:val="aff4"/>
-      </w:pPr>
-      <w:r>
-        <w:t xml:space="preserve">&gt;&gt;&gt;type(np_2darr) </w:t>
-      </w:r>
-    </w:p>
-    <w:p>
-      <w:pPr>
-        <w:pStyle w:val="aff4"/>
-      </w:pPr>
-      <w:r>
-        <w:t>numpy.ndarray</w:t>
-      </w:r>
-    </w:p>
-    <w:p>
-      <w:pPr>
-        <w:pStyle w:val="4"/>
-      </w:pPr>
-      <w:r>
-        <w:lastRenderedPageBreak/>
-        <w:t>Indexing</w:t>
-      </w:r>
-    </w:p>
-    <w:p>
-      <w:r>
-        <w:t>The ndarray is indexed more like Python containers. NumPy provides a slicing method to get different views of the ndarray.</w:t>
-      </w:r>
-    </w:p>
-    <w:p>
-      <w:r>
-        <w:rPr>
-          <w:rFonts w:hint="eastAsia"/>
-        </w:rPr>
-        <w:t>ndarray</w:t>
-      </w:r>
-      <w:r>
-        <w:rPr>
-          <w:rFonts w:hint="eastAsia"/>
-        </w:rPr>
-        <w:t>的索引更像是</w:t>
-      </w:r>
-      <w:r>
-        <w:rPr>
-          <w:rFonts w:hint="eastAsia"/>
-        </w:rPr>
-        <w:t>Python</w:t>
-      </w:r>
-      <w:r>
-        <w:rPr>
-          <w:rFonts w:hint="eastAsia"/>
-        </w:rPr>
-        <w:t>容器。</w:t>
-      </w:r>
-      <w:r>
-        <w:rPr>
-          <w:rFonts w:hint="eastAsia"/>
-        </w:rPr>
-        <w:t xml:space="preserve"> NumPy</w:t>
-      </w:r>
-      <w:r>
-        <w:rPr>
-          <w:rFonts w:hint="eastAsia"/>
-        </w:rPr>
-        <w:t>提供了一个切片方法来获得</w:t>
-      </w:r>
-      <w:r>
-        <w:rPr>
-          <w:rFonts w:hint="eastAsia"/>
-        </w:rPr>
-        <w:t>ndarray</w:t>
-      </w:r>
-      <w:r>
-        <w:rPr>
-          <w:rFonts w:hint="eastAsia"/>
-        </w:rPr>
-        <w:t>的不同视图。</w:t>
-      </w:r>
-    </w:p>
-    <w:p>
-      <w:pPr>
-        <w:pStyle w:val="aff4"/>
-      </w:pPr>
-      <w:r>
-        <w:t>&gt;&gt;&gt;np_2darr.tolist()</w:t>
-      </w:r>
-    </w:p>
-    <w:p>
-      <w:pPr>
-        <w:pStyle w:val="aff4"/>
-      </w:pPr>
-      <w:r>
-        <w:t xml:space="preserve">[[1, 2], [13, 4], [33, 78]] </w:t>
-      </w:r>
-    </w:p>
-    <w:p>
-      <w:pPr>
-        <w:pStyle w:val="aff4"/>
-      </w:pPr>
-      <w:r>
-        <w:t xml:space="preserve">&gt;&gt;&gt;np_2darr[:] </w:t>
-      </w:r>
-    </w:p>
-    <w:p>
-      <w:pPr>
-        <w:pStyle w:val="aff4"/>
-      </w:pPr>
-      <w:r>
-        <w:t xml:space="preserve">array([[1, 2], [13,  4], [33, 78]]) </w:t>
-      </w:r>
-    </w:p>
-    <w:p>
-      <w:pPr>
-        <w:pStyle w:val="aff4"/>
-      </w:pPr>
-      <w:r>
-        <w:t xml:space="preserve">&gt;&gt;&gt;np_2darr[:2] </w:t>
-      </w:r>
-    </w:p>
-    <w:p>
-      <w:pPr>
-        <w:pStyle w:val="aff4"/>
-      </w:pPr>
-      <w:r>
-        <w:t xml:space="preserve">array([[1, 2], [13, 4]]) </w:t>
-      </w:r>
-    </w:p>
-    <w:p>
-      <w:pPr>
-        <w:pStyle w:val="aff4"/>
-      </w:pPr>
-      <w:r>
-        <w:t xml:space="preserve">&gt;&gt;&gt;np_2darr[:1] </w:t>
-      </w:r>
-    </w:p>
-    <w:p>
-      <w:pPr>
-        <w:pStyle w:val="aff4"/>
-      </w:pPr>
-      <w:r>
-        <w:t xml:space="preserve">array([[1, 2]]) </w:t>
-      </w:r>
-    </w:p>
-    <w:p>
-      <w:pPr>
-        <w:pStyle w:val="aff4"/>
-      </w:pPr>
-      <w:r>
-        <w:t xml:space="preserve">&gt;&gt;&gt;np_2darr[2] </w:t>
-      </w:r>
-    </w:p>
-    <w:p>
-      <w:pPr>
-        <w:pStyle w:val="aff4"/>
-      </w:pPr>
-      <w:r>
-        <w:t xml:space="preserve">array([33, 78]) </w:t>
-      </w:r>
-    </w:p>
-    <w:p>
-      <w:pPr>
-        <w:pStyle w:val="aff4"/>
-      </w:pPr>
-      <w:r>
-        <w:t>&gt;&gt;&gt;    np_2darr[2][0]</w:t>
-      </w:r>
-    </w:p>
-    <w:p>
-      <w:pPr>
-        <w:pStyle w:val="aff4"/>
-      </w:pPr>
-      <w:r>
-        <w:t>&gt;&gt;&gt;33</w:t>
-      </w:r>
-    </w:p>
-    <w:p>
-      <w:pPr>
-        <w:pStyle w:val="aff4"/>
-      </w:pPr>
-      <w:r>
-        <w:t xml:space="preserve">&gt;&gt;&gt;    np_2darr[:-1] </w:t>
-      </w:r>
-    </w:p>
-    <w:p>
-      <w:pPr>
-        <w:pStyle w:val="aff4"/>
-      </w:pPr>
-      <w:r>
-        <w:t>array([[1, 2], [13, 4]])</w:t>
-      </w:r>
-    </w:p>
-    <w:p>
-      <w:pPr>
-        <w:pStyle w:val="3"/>
-      </w:pPr>
-      <w:r>
-        <w:rPr>
-          <w:rFonts w:hint="eastAsia"/>
-        </w:rPr>
-        <w:t>基本运算</w:t>
-      </w:r>
-    </w:p>
-    <w:p>
-      <w:r>
-        <w:t>NumPy also has some other operations that can be used in various numeric processing. In this example, we want to get an array with values ranging from 0 to 10 with a step size of 0.1. This is typically required for any optimization routine. Some of the most common libraries, such as Scikit and NLTK, actually use these NumPy functions.</w:t>
-      </w:r>
-    </w:p>
-    <w:p>
-      <w:r>
-        <w:rPr>
-          <w:rFonts w:hint="eastAsia"/>
-        </w:rPr>
-        <w:t>NumPy</w:t>
-      </w:r>
-      <w:r>
-        <w:rPr>
-          <w:rFonts w:hint="eastAsia"/>
-        </w:rPr>
-        <w:t>还有一些其他操作可以用于各种数值处理。</w:t>
-      </w:r>
-      <w:r>
-        <w:rPr>
-          <w:rFonts w:hint="eastAsia"/>
-        </w:rPr>
-        <w:t xml:space="preserve"> </w:t>
-      </w:r>
-      <w:r>
-        <w:rPr>
-          <w:rFonts w:hint="eastAsia"/>
-        </w:rPr>
-        <w:t>在这个例子中，我们想得到一个值为</w:t>
-      </w:r>
-      <w:r>
-        <w:rPr>
-          <w:rFonts w:hint="eastAsia"/>
-        </w:rPr>
-        <w:t>0</w:t>
-      </w:r>
-      <w:r>
-        <w:rPr>
-          <w:rFonts w:hint="eastAsia"/>
-        </w:rPr>
-        <w:t>到</w:t>
-      </w:r>
-      <w:r>
-        <w:rPr>
-          <w:rFonts w:hint="eastAsia"/>
-        </w:rPr>
-        <w:t>10</w:t>
-      </w:r>
-      <w:r>
-        <w:rPr>
-          <w:rFonts w:hint="eastAsia"/>
-        </w:rPr>
-        <w:t>的数组，步长为</w:t>
-      </w:r>
-      <w:r>
-        <w:rPr>
-          <w:rFonts w:hint="eastAsia"/>
-        </w:rPr>
-        <w:t>0.1</w:t>
-      </w:r>
-      <w:r>
-        <w:rPr>
-          <w:rFonts w:hint="eastAsia"/>
-        </w:rPr>
-        <w:t>。</w:t>
-      </w:r>
-      <w:r>
-        <w:rPr>
-          <w:rFonts w:hint="eastAsia"/>
-        </w:rPr>
-        <w:t xml:space="preserve"> </w:t>
-      </w:r>
-      <w:r>
-        <w:rPr>
-          <w:rFonts w:hint="eastAsia"/>
-        </w:rPr>
-        <w:t>这通常是任何优化程序所必需的。</w:t>
-      </w:r>
-      <w:r>
-        <w:rPr>
-          <w:rFonts w:hint="eastAsia"/>
-        </w:rPr>
-        <w:t xml:space="preserve"> </w:t>
-      </w:r>
-      <w:r>
-        <w:rPr>
-          <w:rFonts w:hint="eastAsia"/>
-        </w:rPr>
-        <w:t>一些最常见的库，如</w:t>
-      </w:r>
-      <w:r>
-        <w:rPr>
-          <w:rFonts w:hint="eastAsia"/>
-        </w:rPr>
-        <w:t>Scikit</w:t>
-      </w:r>
-      <w:r>
-        <w:rPr>
-          <w:rFonts w:hint="eastAsia"/>
-        </w:rPr>
-        <w:t>和</w:t>
-      </w:r>
-      <w:r>
-        <w:rPr>
-          <w:rFonts w:hint="eastAsia"/>
-        </w:rPr>
-        <w:t>NLTK</w:t>
-      </w:r>
-      <w:r>
-        <w:rPr>
-          <w:rFonts w:hint="eastAsia"/>
-        </w:rPr>
-        <w:t>，实际上使用这些</w:t>
-      </w:r>
-      <w:r>
-        <w:rPr>
-          <w:rFonts w:hint="eastAsia"/>
-        </w:rPr>
-        <w:t>NumPy</w:t>
-      </w:r>
-      <w:r>
-        <w:rPr>
-          <w:rFonts w:hint="eastAsia"/>
-        </w:rPr>
-        <w:t>函数。</w:t>
-      </w:r>
-    </w:p>
-    <w:p>
-      <w:pPr>
-        <w:pStyle w:val="aff4"/>
-      </w:pPr>
-      <w:r>
-        <w:t xml:space="preserve">&gt;&gt;&gt;&gt;import numpy as np </w:t>
-      </w:r>
-    </w:p>
-    <w:p>
-      <w:pPr>
-        <w:pStyle w:val="aff4"/>
-      </w:pPr>
-      <w:r>
-        <w:t xml:space="preserve">&gt;&gt;&gt;&gt;np.arange(0.0, 1.0, 0.1) </w:t>
-      </w:r>
-    </w:p>
-    <w:p>
-      <w:pPr>
-        <w:pStyle w:val="aff4"/>
-      </w:pPr>
-      <w:r>
-        <w:t>array([ 0. ,  0.1,  0.2,  0.3,  0.4,  0.5,  0.6,  0.7,  0.8,  0.9,  1]</w:t>
-      </w:r>
-    </w:p>
-    <w:p>
-      <w:r>
-        <w:t>We can do something like this, and generate a array with all ones and all zeros:</w:t>
-      </w:r>
-    </w:p>
-    <w:p>
-      <w:r>
-        <w:rPr>
-          <w:rStyle w:val="shorttext"/>
-          <w:rFonts w:hint="eastAsia"/>
-        </w:rPr>
-        <w:lastRenderedPageBreak/>
-        <w:t>我们可以做这样的事情，并生成一个包含所有</w:t>
-      </w:r>
-      <w:r>
-        <w:rPr>
-          <w:rStyle w:val="shorttext"/>
-          <w:rFonts w:hint="eastAsia"/>
-        </w:rPr>
-        <w:t>1</w:t>
-      </w:r>
-      <w:r>
-        <w:rPr>
-          <w:rStyle w:val="shorttext"/>
-          <w:rFonts w:hint="eastAsia"/>
-        </w:rPr>
-        <w:t>和全零的数组：</w:t>
-      </w:r>
-    </w:p>
-    <w:p>
-      <w:pPr>
-        <w:pStyle w:val="aff4"/>
-      </w:pPr>
-      <w:r>
-        <w:t xml:space="preserve">&gt;&gt;&gt;np.ones([2, 4]) </w:t>
-      </w:r>
-    </w:p>
-    <w:p>
-      <w:pPr>
-        <w:pStyle w:val="aff4"/>
-      </w:pPr>
-      <w:r>
-        <w:t xml:space="preserve">array([[1., 1., 1., 1.], [1., 1., 1., 1.]]) </w:t>
-      </w:r>
-    </w:p>
-    <w:p>
-      <w:pPr>
-        <w:pStyle w:val="aff4"/>
-      </w:pPr>
-      <w:r>
-        <w:t>&gt;&gt;&gt;np.zeros([3,4])</w:t>
-      </w:r>
-    </w:p>
-    <w:p>
-      <w:pPr>
-        <w:pStyle w:val="aff4"/>
-      </w:pPr>
-      <w:r>
-        <w:t>array([[0., 0., 0., 0.], [0., 0., 0., 0.], [0., 0., 0., 0.]])</w:t>
-      </w:r>
-    </w:p>
-    <w:p>
-      <w:r>
-        <w:t>Wow!</w:t>
-      </w:r>
-    </w:p>
-    <w:p>
-      <w:r>
-        <w:t>If you have done higher school math, you know that we need all these matrixes to perform many algebraic operations. And guess what, most of the Python machine learning libraries also do that!</w:t>
-      </w:r>
-    </w:p>
-    <w:p>
-      <w:r>
-        <w:rPr>
-          <w:rFonts w:hint="eastAsia"/>
-        </w:rPr>
-        <w:t>如果你做了高中数学，你知道我们需要所有这些矩阵来执行许多代数运算。</w:t>
-      </w:r>
-      <w:r>
-        <w:rPr>
-          <w:rFonts w:hint="eastAsia"/>
-        </w:rPr>
-        <w:t xml:space="preserve"> </w:t>
-      </w:r>
-      <w:r>
-        <w:rPr>
-          <w:rFonts w:hint="eastAsia"/>
-        </w:rPr>
-        <w:t>猜测是什么，大多数</w:t>
-      </w:r>
-      <w:r>
-        <w:rPr>
-          <w:rFonts w:hint="eastAsia"/>
-        </w:rPr>
-        <w:t>Python</w:t>
-      </w:r>
-      <w:r>
-        <w:rPr>
-          <w:rFonts w:hint="eastAsia"/>
-        </w:rPr>
-        <w:t>机器学习库也做到了！</w:t>
-      </w:r>
-    </w:p>
-    <w:p>
-      <w:pPr>
-        <w:pStyle w:val="aff4"/>
-      </w:pPr>
-      <w:r>
-        <w:t xml:space="preserve">&gt;&gt;&gt;np.linspace(0, 2, 10) </w:t>
-      </w:r>
-    </w:p>
-    <w:p>
-      <w:pPr>
-        <w:pStyle w:val="aff4"/>
-      </w:pPr>
-      <w:r>
-        <w:t>array([    0.,    0.22222222,    0.44444444,    0.66666667,    0.88888889,    1.11111111,    1.33333333,    1.55555556,    1.77777778,    2,    ])</w:t>
-      </w:r>
-    </w:p>
-    <w:p>
-      <w:r>
-        <w:t>The linespace function returns number samples which are evenly spaced, calculated over the interval from the start and end values. In the given example we were trying to get 10 sample in the range of 0 to 2.</w:t>
-      </w:r>
-    </w:p>
-    <w:p>
-      <w:r>
-        <w:rPr>
-          <w:rFonts w:hint="eastAsia"/>
-        </w:rPr>
-        <w:t>线空间函数返回均匀间隔的数字样本，在从开始值和结束值的间隔内计算。</w:t>
-      </w:r>
-      <w:r>
-        <w:rPr>
-          <w:rFonts w:hint="eastAsia"/>
-        </w:rPr>
-        <w:t xml:space="preserve"> </w:t>
-      </w:r>
-      <w:r>
-        <w:rPr>
-          <w:rFonts w:hint="eastAsia"/>
-        </w:rPr>
-        <w:t>在给定的示例中，我们试图获取</w:t>
-      </w:r>
-      <w:r>
-        <w:rPr>
-          <w:rFonts w:hint="eastAsia"/>
-        </w:rPr>
-        <w:t>0</w:t>
-      </w:r>
-      <w:r>
-        <w:rPr>
-          <w:rFonts w:hint="eastAsia"/>
-        </w:rPr>
-        <w:t>到</w:t>
-      </w:r>
-      <w:r>
-        <w:rPr>
-          <w:rFonts w:hint="eastAsia"/>
-        </w:rPr>
-        <w:t>2</w:t>
-      </w:r>
-      <w:r>
-        <w:rPr>
-          <w:rFonts w:hint="eastAsia"/>
-        </w:rPr>
-        <w:t>范围内的</w:t>
-      </w:r>
-      <w:r>
-        <w:rPr>
-          <w:rFonts w:hint="eastAsia"/>
-        </w:rPr>
-        <w:t>10</w:t>
-      </w:r>
-      <w:r>
-        <w:rPr>
-          <w:rFonts w:hint="eastAsia"/>
-        </w:rPr>
-        <w:t>个样本。</w:t>
-      </w:r>
-    </w:p>
-    <w:p>
-      <w:r>
-        <w:t>Similarly, we can do this at the log scale. The function here is:</w:t>
-      </w:r>
-    </w:p>
-    <w:p>
-      <w:r>
-        <w:rPr>
-          <w:rStyle w:val="shorttext"/>
-          <w:rFonts w:hint="eastAsia"/>
-        </w:rPr>
-        <w:t>同样，我们可以在对数标度上做到这一点。</w:t>
-      </w:r>
-      <w:r>
-        <w:rPr>
-          <w:rStyle w:val="shorttext"/>
-          <w:rFonts w:hint="eastAsia"/>
-        </w:rPr>
-        <w:t xml:space="preserve"> </w:t>
-      </w:r>
-      <w:r>
-        <w:rPr>
-          <w:rStyle w:val="shorttext"/>
-          <w:rFonts w:hint="eastAsia"/>
-        </w:rPr>
-        <w:t>这里的功能是：</w:t>
-      </w:r>
-    </w:p>
-    <w:p>
-      <w:pPr>
-        <w:pStyle w:val="aff4"/>
-      </w:pPr>
-      <w:r>
-        <w:t xml:space="preserve">&gt;&gt;&gt;np.logspace(0,1) </w:t>
-      </w:r>
-    </w:p>
-    <w:p>
-      <w:pPr>
-        <w:pStyle w:val="aff4"/>
-      </w:pPr>
-      <w:r>
-        <w:t>array([    1.,    1.04811313,    1.09854114,    1.1513954,    7.90604321, 8.28642773,    8.68511374,    9.10298178,    9.54095476,    10.,    ])</w:t>
-      </w:r>
-    </w:p>
-    <w:p>
-      <w:r>
-        <w:t>You can still execute Python's help function to get more details about the parameter and the return values.</w:t>
-      </w:r>
-    </w:p>
-    <w:p>
-      <w:r>
-        <w:rPr>
-          <w:rStyle w:val="shorttext"/>
-          <w:rFonts w:hint="eastAsia"/>
-        </w:rPr>
-        <w:t>您仍然可以执行</w:t>
-      </w:r>
-      <w:r>
-        <w:rPr>
-          <w:rStyle w:val="shorttext"/>
-          <w:rFonts w:hint="eastAsia"/>
-        </w:rPr>
-        <w:t>Python</w:t>
-      </w:r>
-      <w:r>
-        <w:rPr>
-          <w:rStyle w:val="shorttext"/>
-          <w:rFonts w:hint="eastAsia"/>
-        </w:rPr>
-        <w:t>帮助功能，以获取有关参数和返回值的更多详细信息。</w:t>
-      </w:r>
-    </w:p>
-    <w:p>
-      <w:pPr>
-        <w:pStyle w:val="aff4"/>
-      </w:pPr>
-      <w:r>
-        <w:t xml:space="preserve">&gt;&gt;&gt;help(np.logspace) </w:t>
-      </w:r>
-    </w:p>
-    <w:p>
-      <w:pPr>
-        <w:pStyle w:val="aff4"/>
-      </w:pPr>
-      <w:r>
-        <w:t>Help on function logspace in module NumPy.core.function_base:</w:t>
-      </w:r>
-    </w:p>
-    <w:p>
-      <w:pPr>
-        <w:pStyle w:val="aff4"/>
-      </w:pPr>
-    </w:p>
-    <w:p>
-      <w:pPr>
-        <w:pStyle w:val="aff4"/>
-      </w:pPr>
-      <w:r>
-        <w:lastRenderedPageBreak/>
-        <w:t xml:space="preserve">logspace(start, stop, num=50, endpoint=True, base=10.0) </w:t>
-      </w:r>
-    </w:p>
-    <w:p>
-      <w:pPr>
-        <w:pStyle w:val="aff4"/>
-      </w:pPr>
-      <w:r>
-        <w:t xml:space="preserve">    Return numbers spaced evenly on a log scale.</w:t>
-      </w:r>
-    </w:p>
-    <w:p>
-      <w:pPr>
-        <w:pStyle w:val="aff4"/>
-      </w:pPr>
-      <w:r>
-        <w:t xml:space="preserve">    </w:t>
-      </w:r>
-    </w:p>
-    <w:p>
-      <w:pPr>
-        <w:pStyle w:val="aff4"/>
-      </w:pPr>
-      <w:r>
-        <w:t xml:space="preserve">    In linear space, the sequence starts at ``base ** start``</w:t>
-      </w:r>
-    </w:p>
-    <w:p>
-      <w:pPr>
-        <w:pStyle w:val="aff4"/>
-      </w:pPr>
-      <w:r>
-        <w:t xml:space="preserve">    (`base` to the power of `start`) and ends with ``base ** stop``</w:t>
-      </w:r>
-    </w:p>
-    <w:p>
-      <w:pPr>
-        <w:pStyle w:val="aff4"/>
-      </w:pPr>
-      <w:r>
-        <w:t xml:space="preserve">    (see `endpoint` below).</w:t>
-      </w:r>
-    </w:p>
-    <w:p>
-      <w:pPr>
-        <w:pStyle w:val="aff4"/>
-      </w:pPr>
-      <w:r>
-        <w:t xml:space="preserve">    </w:t>
-      </w:r>
-    </w:p>
-    <w:p>
-      <w:pPr>
-        <w:pStyle w:val="aff4"/>
-      </w:pPr>
-      <w:r>
-        <w:t xml:space="preserve">    Parameters </w:t>
-      </w:r>
-    </w:p>
-    <w:p>
-      <w:pPr>
-        <w:pStyle w:val="aff4"/>
-      </w:pPr>
-      <w:r>
-        <w:t xml:space="preserve">    --------- </w:t>
-      </w:r>
-    </w:p>
-    <w:p>
-      <w:pPr>
-        <w:pStyle w:val="aff4"/>
-      </w:pPr>
-      <w:r>
-        <w:t xml:space="preserve">   start : float</w:t>
-      </w:r>
-    </w:p>
-    <w:p>
-      <w:r>
-        <w:t>So we have to provide the start and end and the number of samples we want on the scale; in this case, we also have to provide a base.</w:t>
-      </w:r>
-    </w:p>
-    <w:p>
-      <w:r>
-        <w:rPr>
-          <w:rStyle w:val="shorttext"/>
-          <w:rFonts w:hint="eastAsia"/>
-        </w:rPr>
-        <w:t>所以我们必须提供开始和结束以及我们想要的样本数量</w:t>
-      </w:r>
-      <w:r>
-        <w:rPr>
-          <w:rStyle w:val="shorttext"/>
-          <w:rFonts w:hint="eastAsia"/>
-        </w:rPr>
-        <w:t xml:space="preserve">; </w:t>
-      </w:r>
-      <w:r>
-        <w:rPr>
-          <w:rStyle w:val="shorttext"/>
-          <w:rFonts w:hint="eastAsia"/>
-        </w:rPr>
-        <w:t>在这种情况下，我们还要提供一个基地。</w:t>
-      </w:r>
-    </w:p>
-    <w:p>
-      <w:pPr>
-        <w:pStyle w:val="3"/>
-      </w:pPr>
-      <w:r>
-        <w:rPr>
-          <w:rFonts w:hint="eastAsia"/>
-        </w:rPr>
-        <w:t>从数组中提取数据</w:t>
-      </w:r>
-    </w:p>
-    <w:p>
-      <w:r>
-        <w:t>We can do all sorts of manipulation and filtering on the ndarrays. Let's start with a new Ndarray, A:</w:t>
-      </w:r>
-    </w:p>
-    <w:p>
-      <w:r>
-        <w:rPr>
-          <w:rStyle w:val="shorttext"/>
-          <w:rFonts w:hint="eastAsia"/>
-        </w:rPr>
-        <w:t>我们可以在</w:t>
-      </w:r>
-      <w:r>
-        <w:rPr>
-          <w:rStyle w:val="shorttext"/>
-          <w:rFonts w:hint="eastAsia"/>
-        </w:rPr>
-        <w:t>ndarrays</w:t>
-      </w:r>
-      <w:r>
-        <w:rPr>
-          <w:rStyle w:val="shorttext"/>
-          <w:rFonts w:hint="eastAsia"/>
-        </w:rPr>
-        <w:t>上进行各种操作和过滤。</w:t>
-      </w:r>
-      <w:r>
-        <w:rPr>
-          <w:rStyle w:val="shorttext"/>
-          <w:rFonts w:hint="eastAsia"/>
-        </w:rPr>
-        <w:t xml:space="preserve"> </w:t>
-      </w:r>
-      <w:r>
-        <w:rPr>
-          <w:rStyle w:val="shorttext"/>
-          <w:rFonts w:hint="eastAsia"/>
-        </w:rPr>
-        <w:t>让我们从一个新的</w:t>
-      </w:r>
-      <w:r>
-        <w:rPr>
-          <w:rStyle w:val="shorttext"/>
-          <w:rFonts w:hint="eastAsia"/>
-        </w:rPr>
-        <w:t>Ndarray</w:t>
-      </w:r>
-      <w:r>
-        <w:rPr>
-          <w:rStyle w:val="shorttext"/>
-          <w:rFonts w:hint="eastAsia"/>
-        </w:rPr>
-        <w:t>开始，</w:t>
-      </w:r>
-      <w:r>
-        <w:rPr>
-          <w:rStyle w:val="shorttext"/>
-          <w:rFonts w:hint="eastAsia"/>
-        </w:rPr>
-        <w:t>A</w:t>
-      </w:r>
-      <w:r>
-        <w:rPr>
-          <w:rStyle w:val="shorttext"/>
-          <w:rFonts w:hint="eastAsia"/>
-        </w:rPr>
-        <w:t>：</w:t>
-      </w:r>
-    </w:p>
-    <w:p>
-      <w:pPr>
-        <w:pStyle w:val="aff4"/>
-      </w:pPr>
-      <w:r>
-        <w:t>&gt;&gt;&gt;A = array([[0, 0, 0], [0, 1, 2], [0, 2, 4], [0, 3, 6]])</w:t>
-      </w:r>
-    </w:p>
-    <w:p>
-      <w:pPr>
-        <w:pStyle w:val="aff4"/>
-      </w:pPr>
-    </w:p>
-    <w:p>
-      <w:pPr>
-        <w:pStyle w:val="aff4"/>
-      </w:pPr>
-      <w:r>
-        <w:t xml:space="preserve">&gt;&gt;&gt;B = np.array([n for n in range n for n in range(4)]) </w:t>
-      </w:r>
-    </w:p>
-    <w:p>
-      <w:pPr>
-        <w:pStyle w:val="aff4"/>
-      </w:pPr>
-      <w:r>
-        <w:t xml:space="preserve">&gt;&gt;&gt;B </w:t>
-      </w:r>
-    </w:p>
-    <w:p>
-      <w:pPr>
-        <w:pStyle w:val="aff4"/>
-      </w:pPr>
-      <w:r>
-        <w:t>array([0, 1, 2, 3])</w:t>
-      </w:r>
-    </w:p>
-    <w:p>
-      <w:r>
-        <w:t>We can do this kind of conditional operation, and it's very elegant. We can observe this in the following example:</w:t>
-      </w:r>
-    </w:p>
-    <w:p>
-      <w:r>
-        <w:rPr>
-          <w:rStyle w:val="shorttext"/>
-          <w:rFonts w:hint="eastAsia"/>
-        </w:rPr>
-        <w:t>我们可以做这种条件操作，它非常优雅。</w:t>
-      </w:r>
-      <w:r>
-        <w:rPr>
-          <w:rStyle w:val="shorttext"/>
-          <w:rFonts w:hint="eastAsia"/>
-        </w:rPr>
-        <w:t xml:space="preserve"> </w:t>
-      </w:r>
-      <w:r>
-        <w:rPr>
-          <w:rStyle w:val="shorttext"/>
-          <w:rFonts w:hint="eastAsia"/>
-        </w:rPr>
-        <w:t>我们可以在以下示例中观察到这一点：</w:t>
-      </w:r>
-    </w:p>
-    <w:p>
-      <w:pPr>
-        <w:pStyle w:val="aff4"/>
-      </w:pPr>
-      <w:r>
-        <w:t xml:space="preserve">&gt;&gt;&gt;less_than_3 = B&lt;3 # we are filtering the items that are less than 3. </w:t>
-      </w:r>
-    </w:p>
-    <w:p>
-      <w:pPr>
-        <w:pStyle w:val="aff4"/>
-      </w:pPr>
-      <w:r>
-        <w:t xml:space="preserve">&gt;&gt;&gt;less_than_3 </w:t>
-      </w:r>
-    </w:p>
-    <w:p>
-      <w:pPr>
-        <w:pStyle w:val="aff4"/>
-      </w:pPr>
-      <w:r>
-        <w:t xml:space="preserve">array([ True,  True,  True, False], dtype=bool) </w:t>
-      </w:r>
-    </w:p>
-    <w:p>
-      <w:pPr>
-        <w:pStyle w:val="aff4"/>
-      </w:pPr>
-      <w:r>
-        <w:t xml:space="preserve">&gt;&gt;&gt;B[less_than_3] </w:t>
-      </w:r>
-    </w:p>
-    <w:p>
-      <w:pPr>
-        <w:pStyle w:val="aff4"/>
-      </w:pPr>
-      <w:r>
-        <w:t>array([0, 1, 2])</w:t>
-      </w:r>
-    </w:p>
-    <w:p>
-      <w:r>
-        <w:lastRenderedPageBreak/>
-        <w:t>We can also assign a value to all these values, as follows:</w:t>
-      </w:r>
-    </w:p>
-    <w:p>
-      <w:r>
-        <w:rPr>
-          <w:rStyle w:val="shorttext"/>
-          <w:rFonts w:hint="eastAsia"/>
-        </w:rPr>
-        <w:t>我们还可以为所有这些值分配一个值，如下所示：</w:t>
-      </w:r>
-    </w:p>
-    <w:p>
-      <w:pPr>
-        <w:pStyle w:val="aff4"/>
-      </w:pPr>
-      <w:r>
-        <w:t xml:space="preserve">&gt;&gt;&gt;B[less_than_3] = 0 </w:t>
-      </w:r>
-    </w:p>
-    <w:p>
-      <w:pPr>
-        <w:pStyle w:val="aff4"/>
-      </w:pPr>
-      <w:r>
-        <w:t>&gt;&gt;&gt;: B array([0, 0, 0, 3])</w:t>
-      </w:r>
-    </w:p>
-    <w:p>
-      <w:r>
-        <w:t>There is a way to get the diagonal of the given matrix. Let's get the diagonal for our matrix A:</w:t>
-      </w:r>
-    </w:p>
-    <w:p>
-      <w:r>
-        <w:rPr>
-          <w:rStyle w:val="shorttext"/>
-          <w:rFonts w:hint="eastAsia"/>
-        </w:rPr>
-        <w:t>有一种方法来获得给定矩阵的对角线。</w:t>
-      </w:r>
-      <w:r>
-        <w:rPr>
-          <w:rStyle w:val="shorttext"/>
-          <w:rFonts w:hint="eastAsia"/>
-        </w:rPr>
-        <w:t xml:space="preserve"> </w:t>
-      </w:r>
-      <w:r>
-        <w:rPr>
-          <w:rStyle w:val="shorttext"/>
-          <w:rFonts w:hint="eastAsia"/>
-        </w:rPr>
-        <w:t>让我们得到矩阵</w:t>
-      </w:r>
-      <w:r>
-        <w:rPr>
-          <w:rStyle w:val="shorttext"/>
-          <w:rFonts w:hint="eastAsia"/>
-        </w:rPr>
-        <w:t>A</w:t>
-      </w:r>
-      <w:r>
-        <w:rPr>
-          <w:rStyle w:val="shorttext"/>
-          <w:rFonts w:hint="eastAsia"/>
-        </w:rPr>
-        <w:t>的对角线：</w:t>
-      </w:r>
-    </w:p>
-    <w:p>
-      <w:pPr>
-        <w:pStyle w:val="aff4"/>
-      </w:pPr>
-      <w:r>
-        <w:t xml:space="preserve">&gt;&gt;&gt;np.diag(A) </w:t>
-      </w:r>
-    </w:p>
-    <w:p>
-      <w:pPr>
-        <w:pStyle w:val="aff4"/>
-      </w:pPr>
-      <w:r>
-        <w:t>array([0, 1, 4])</w:t>
-      </w:r>
-    </w:p>
-    <w:p>
-      <w:pPr>
-        <w:pStyle w:val="3"/>
-      </w:pPr>
-      <w:r>
-        <w:rPr>
-          <w:rFonts w:hint="eastAsia"/>
-        </w:rPr>
-        <w:t>复杂矩阵运算</w:t>
-      </w:r>
-    </w:p>
-    <w:p>
-      <w:r>
-        <w:t>One of the common matrix operations is element-wise multiplication, where we will multiply one element of a matrix by an element of another matrix. The shape of the resultant matrix will be same as the input matrix, for example:</w:t>
-      </w:r>
-    </w:p>
-    <w:p>
       <w:r>
         <w:rPr>
           <w:rFonts w:hint="eastAsia"/>
@@ -2291,7 +3138,6 @@
               <w:rPr>
                 <w:rFonts w:hint="eastAsia"/>
               </w:rPr>
-              <w:lastRenderedPageBreak/>
               <w:t>ValueError</w:t>
             </w:r>
             <w:r>
@@ -2333,6 +3179,7 @@
               <w:rPr>
                 <w:rFonts w:hint="eastAsia"/>
               </w:rPr>
+              <w:lastRenderedPageBreak/>
               <w:t>简单地说，第一操作数的列数必须与第二操作数中的行数匹配，以便矩阵乘法工作。</w:t>
             </w:r>
           </w:p>
@@ -2584,15 +3431,15 @@
         <w:pStyle w:val="aff4"/>
       </w:pPr>
       <w:r>
+        <w:t xml:space="preserve">matrix([[1, 2], [3, 4]]) </w:t>
+      </w:r>
+    </w:p>
+    <w:p>
+      <w:pPr>
+        <w:pStyle w:val="aff4"/>
+      </w:pPr>
+      <w:r>
         <w:lastRenderedPageBreak/>
-        <w:t xml:space="preserve">matrix([[1, 2], [3, 4]]) </w:t>
-      </w:r>
-    </w:p>
-    <w:p>
-      <w:pPr>
-        <w:pStyle w:val="aff4"/>
-      </w:pPr>
-      <w:r>
         <w:t xml:space="preserve">&gt;&gt;&gt; np.invert(M) </w:t>
       </w:r>
     </w:p>
@@ -2820,15 +3667,15 @@
         <w:rPr>
           <w:rFonts w:hint="eastAsia"/>
         </w:rPr>
+        <w:t>有一些最简单的方式来重塑和堆叠矩阵以任何你想要的方式。</w:t>
+      </w:r>
+    </w:p>
+    <w:p>
+      <w:pPr>
+        <w:pStyle w:val="aff4"/>
+      </w:pPr>
+      <w:r>
         <w:lastRenderedPageBreak/>
-        <w:t>有一些最简单的方式来重塑和堆叠矩阵以任何你想要的方式。</w:t>
-      </w:r>
-    </w:p>
-    <w:p>
-      <w:pPr>
-        <w:pStyle w:val="aff4"/>
-      </w:pPr>
-      <w:r>
         <w:t>&gt;&gt;&gt;A</w:t>
       </w:r>
     </w:p>
@@ -3147,8 +3994,11 @@
     </w:p>
     <w:p>
       <w:r>
+        <w:t xml:space="preserve">There are also ways to add a row or a column to the matrix. If we want to add a row, we use </w:t>
+      </w:r>
+      <w:r>
         <w:lastRenderedPageBreak/>
-        <w:t>There are also ways to add a row or a column to the matrix. If we want to add a row, we use the concatenate() function shown here:</w:t>
+        <w:t>the concatenate() function shown here:</w:t>
       </w:r>
     </w:p>
     <w:p>
@@ -3461,12 +4311,12 @@
         <w:pStyle w:val="aff4"/>
       </w:pPr>
       <w:r>
+        <w:t>0.87096617, 0.31916835, 0.09999382]])</w:t>
+      </w:r>
+    </w:p>
+    <w:p>
+      <w:r>
         <w:lastRenderedPageBreak/>
-        <w:t>0.87096617, 0.31916835, 0.09999382]])</w:t>
-      </w:r>
-    </w:p>
-    <w:p>
-      <w:r>
         <w:t>There is one more function called random.randn(), which generates normally distributed random numbers in the given range. So, in the following example, we want random numbers between 2 and 5.</w:t>
       </w:r>
     </w:p>
@@ -3806,12 +4656,12 @@
         <w:pStyle w:val="aff4"/>
       </w:pPr>
       <w:r>
+        <w:t>&gt;&gt;&gt;import scipy as sp</w:t>
+      </w:r>
+    </w:p>
+    <w:p>
+      <w:r>
         <w:lastRenderedPageBreak/>
-        <w:t>&gt;&gt;&gt;import scipy as sp</w:t>
-      </w:r>
-    </w:p>
-    <w:p>
-      <w:r>
         <w:t>This is how you import SciPy. I am using sp as an alias but you can import everything.</w:t>
       </w:r>
     </w:p>
@@ -4177,11 +5027,11 @@
     </w:p>
     <w:p>
       <w:r>
-        <w:t xml:space="preserve">The linear algebra module contains a lot of matrix-related functions. Probably the best </w:t>
+        <w:t xml:space="preserve">The linear algebra module contains a lot of matrix-related functions. Probably the best contribution of SciPy is sparse matrix (CSR matrix), which is used heavily in other packages for </w:t>
       </w:r>
       <w:r>
         <w:lastRenderedPageBreak/>
-        <w:t>contribution of SciPy is sparse matrix (CSR matrix), which is used heavily in other packages for manipulation of matrices.</w:t>
+        <w:t>manipulation of matrices.</w:t>
       </w:r>
     </w:p>
     <w:p>
@@ -4470,18 +5320,15 @@
     </w:p>
     <w:p>
       <w:r>
-        <w:t xml:space="preserve">In some of the NLP and machine learning applications, we represent the documents as term document matrices. Eigenvalues and eigenvectors are typically calculated for many different </w:t>
-      </w:r>
-      <w:r>
+        <w:t>In some of the NLP and machine learning applications, we represent the documents as term document matrices. Eigenvalues and eigenvectors are typically calculated for many different mathematical formulations. Say A is our matrix, and there exists a vector v such that Av=λv.</w:t>
+      </w:r>
+    </w:p>
+    <w:p>
+      <w:r>
+        <w:rPr>
+          <w:rFonts w:hint="eastAsia"/>
+        </w:rPr>
         <w:lastRenderedPageBreak/>
-        <w:t>mathematical formulations. Say A is our matrix, and there exists a vector v such that Av=λv.</w:t>
-      </w:r>
-    </w:p>
-    <w:p>
-      <w:r>
-        <w:rPr>
-          <w:rFonts w:hint="eastAsia"/>
-        </w:rPr>
         <w:t>在一些</w:t>
       </w:r>
       <w:r>
@@ -4758,18 +5605,15 @@
     </w:p>
     <w:p>
       <w:r>
-        <w:t xml:space="preserve">A matrix in which most of the elements are non-zeroes is called a dense matrix,  and the </w:t>
-      </w:r>
-      <w:r>
+        <w:t>A matrix in which most of the elements are non-zeroes is called a dense matrix,  and the matrix in which most of the elements are zeroes is called a sparse matrix.</w:t>
+      </w:r>
+    </w:p>
+    <w:p>
+      <w:r>
+        <w:rPr>
+          <w:rFonts w:hint="eastAsia"/>
+        </w:rPr>
         <w:lastRenderedPageBreak/>
-        <w:t>matrix in which most of the elements are zeroes is called a sparse matrix.</w:t>
-      </w:r>
-    </w:p>
-    <w:p>
-      <w:r>
-        <w:rPr>
-          <w:rFonts w:hint="eastAsia"/>
-        </w:rPr>
         <w:t>其中大多数元素是非零的矩阵被称为密集矩阵，并且其中大多数元素是零的矩阵被称为稀疏矩阵。</w:t>
       </w:r>
     </w:p>
@@ -5080,11 +5924,7 @@
               <w:ind w:firstLine="0"/>
             </w:pPr>
             <w:r>
-              <w:t xml:space="preserve">See IUUQEPDTTDJQZPSHEPDTDJQZ </w:t>
-            </w:r>
-            <w:r>
-              <w:lastRenderedPageBreak/>
-              <w:t>SFGFSFODFHFOFSBUFETDJQZTQBSTFDTS@NBUSJYIUNM for more information.</w:t>
+              <w:t>See IUUQEPDTTDJQZPSHEPDTDJQZ SFGFSFODFHFOFSBUFETDJQZTQBSTFDTS@NBUSJYIUNM for more information.</w:t>
             </w:r>
           </w:p>
           <w:p>
@@ -5454,8 +6294,70 @@
         <w:rPr>
           <w:rFonts w:hint="eastAsia"/>
         </w:rPr>
+        <w:t>这正是我们正在寻找的。</w:t>
+      </w:r>
+      <w:r>
+        <w:rPr>
+          <w:rFonts w:hint="eastAsia"/>
+        </w:rPr>
+        <w:t xml:space="preserve"> </w:t>
+      </w:r>
+      <w:r>
+        <w:rPr>
+          <w:rFonts w:hint="eastAsia"/>
+        </w:rPr>
+        <w:t>没有越过所有的零，我们仍然得到了与</w:t>
+      </w:r>
+      <w:r>
+        <w:rPr>
+          <w:rFonts w:hint="eastAsia"/>
+        </w:rPr>
+        <w:t>CSR</w:t>
+      </w:r>
+      <w:r>
+        <w:rPr>
+          <w:rFonts w:hint="eastAsia"/>
+        </w:rPr>
+        <w:t>矩阵相同的结</w:t>
+      </w:r>
+      <w:r>
+        <w:rPr>
+          <w:rFonts w:hint="eastAsia"/>
+        </w:rPr>
         <w:lastRenderedPageBreak/>
-        <w:t>这正是我们正在寻找的。</w:t>
+        <w:t>果。</w:t>
+      </w:r>
+    </w:p>
+    <w:p>
+      <w:pPr>
+        <w:pStyle w:val="aff4"/>
+      </w:pPr>
+      <w:r>
+        <w:t>&gt;&gt;&gt;dot(C, C).todense()</w:t>
+      </w:r>
+    </w:p>
+    <w:p>
+      <w:pPr>
+        <w:pStyle w:val="3"/>
+      </w:pPr>
+      <w:r>
+        <w:rPr>
+          <w:rFonts w:hint="eastAsia"/>
+        </w:rPr>
+        <w:t>优化</w:t>
+      </w:r>
+    </w:p>
+    <w:p>
+      <w:r>
+        <w:t>I hope you understand that every time we have built a classifier or a tagger in the background, all these are some sort of optimization routine. Let's have some basic understanding about the function provided in SciPy. We will start with getting a minima of the given polynomial. Let's jump to one of the example snippets of the optimization routine provided by SciPy.</w:t>
+      </w:r>
+    </w:p>
+    <w:p>
+      <w:r>
+        <w:rPr>
+          <w:rFonts w:hint="eastAsia"/>
+        </w:rPr>
+        <w:t>我希望你明白，每次我们在后台构建一个分类器或一个标签，所有这些都是一些优化程序。</w:t>
       </w:r>
       <w:r>
         <w:rPr>
@@ -5467,51 +6369,19 @@
         <w:rPr>
           <w:rFonts w:hint="eastAsia"/>
         </w:rPr>
-        <w:t>没有越过所有的零，我们仍然得到了与</w:t>
-      </w:r>
-      <w:r>
-        <w:rPr>
-          <w:rFonts w:hint="eastAsia"/>
-        </w:rPr>
-        <w:t>CSR</w:t>
-      </w:r>
-      <w:r>
-        <w:rPr>
-          <w:rFonts w:hint="eastAsia"/>
-        </w:rPr>
-        <w:t>矩阵相同的结果。</w:t>
-      </w:r>
-    </w:p>
-    <w:p>
-      <w:pPr>
-        <w:pStyle w:val="aff4"/>
-      </w:pPr>
-      <w:r>
-        <w:t>&gt;&gt;&gt;dot(C, C).todense()</w:t>
-      </w:r>
-    </w:p>
-    <w:p>
-      <w:pPr>
-        <w:pStyle w:val="3"/>
-      </w:pPr>
-      <w:r>
-        <w:rPr>
-          <w:rFonts w:hint="eastAsia"/>
-        </w:rPr>
-        <w:t>优化</w:t>
-      </w:r>
-    </w:p>
-    <w:p>
-      <w:r>
-        <w:t>I hope you understand that every time we have built a classifier or a tagger in the background, all these are some sort of optimization routine. Let's have some basic understanding about the function provided in SciPy. We will start with getting a minima of the given polynomial. Let's jump to one of the example snippets of the optimization routine provided by SciPy.</w:t>
-      </w:r>
-    </w:p>
-    <w:p>
-      <w:r>
-        <w:rPr>
-          <w:rFonts w:hint="eastAsia"/>
-        </w:rPr>
-        <w:t>我希望你明白，每次我们在后台构建一个分类器或一个标签，所有这些都是一些优化程序。</w:t>
+        <w:t>让我们对</w:t>
+      </w:r>
+      <w:r>
+        <w:rPr>
+          <w:rFonts w:hint="eastAsia"/>
+        </w:rPr>
+        <w:t>SciPy</w:t>
+      </w:r>
+      <w:r>
+        <w:rPr>
+          <w:rFonts w:hint="eastAsia"/>
+        </w:rPr>
+        <w:t>中提供的函数有一些基本的了解。</w:t>
       </w:r>
       <w:r>
         <w:rPr>
@@ -5523,7 +6393,19 @@
         <w:rPr>
           <w:rFonts w:hint="eastAsia"/>
         </w:rPr>
-        <w:t>让我们对</w:t>
+        <w:t>我们将从获得给定多项式的最小值开始。</w:t>
+      </w:r>
+      <w:r>
+        <w:rPr>
+          <w:rFonts w:hint="eastAsia"/>
+        </w:rPr>
+        <w:t xml:space="preserve"> </w:t>
+      </w:r>
+      <w:r>
+        <w:rPr>
+          <w:rFonts w:hint="eastAsia"/>
+        </w:rPr>
+        <w:t>让我们跳到</w:t>
       </w:r>
       <w:r>
         <w:rPr>
@@ -5535,7 +6417,92 @@
         <w:rPr>
           <w:rFonts w:hint="eastAsia"/>
         </w:rPr>
-        <w:t>中提供的函数有一些基本的了解。</w:t>
+        <w:t>提供的优化例程的示例片段之一。</w:t>
+      </w:r>
+    </w:p>
+    <w:p>
+      <w:pPr>
+        <w:pStyle w:val="aff4"/>
+      </w:pPr>
+      <w:r>
+        <w:t>&gt;&gt;&gt;def f(x):</w:t>
+      </w:r>
+    </w:p>
+    <w:p>
+      <w:pPr>
+        <w:pStyle w:val="aff4"/>
+      </w:pPr>
+      <w:r>
+        <w:t>&gt;&gt;&gt;    returnx         return x**2-4</w:t>
+      </w:r>
+    </w:p>
+    <w:p>
+      <w:pPr>
+        <w:pStyle w:val="aff4"/>
+      </w:pPr>
+      <w:r>
+        <w:t xml:space="preserve">&gt;&gt;&gt;optimize.fmin_bfgs(f,0) </w:t>
+      </w:r>
+    </w:p>
+    <w:p>
+      <w:pPr>
+        <w:pStyle w:val="aff4"/>
+      </w:pPr>
+      <w:r>
+        <w:t>Optimization terminated successfully.</w:t>
+      </w:r>
+    </w:p>
+    <w:p>
+      <w:pPr>
+        <w:pStyle w:val="aff4"/>
+      </w:pPr>
+      <w:r>
+        <w:t xml:space="preserve">         Current function value: -4.000000</w:t>
+      </w:r>
+    </w:p>
+    <w:p>
+      <w:pPr>
+        <w:pStyle w:val="aff4"/>
+      </w:pPr>
+      <w:r>
+        <w:t xml:space="preserve">         Iterations: 0</w:t>
+      </w:r>
+    </w:p>
+    <w:p>
+      <w:pPr>
+        <w:pStyle w:val="aff4"/>
+      </w:pPr>
+      <w:r>
+        <w:t xml:space="preserve">         Function evaluations: 3 </w:t>
+      </w:r>
+    </w:p>
+    <w:p>
+      <w:pPr>
+        <w:pStyle w:val="aff4"/>
+      </w:pPr>
+      <w:r>
+        <w:t xml:space="preserve">         Gradient evaluations: 1 </w:t>
+      </w:r>
+    </w:p>
+    <w:p>
+      <w:pPr>
+        <w:pStyle w:val="aff4"/>
+      </w:pPr>
+      <w:r>
+        <w:t>array([0])</w:t>
+      </w:r>
+    </w:p>
+    <w:p>
+      <w:r>
+        <w:t>Here, the first argument is the function you want the minima of, and the second is the initial guess for the minima. In this example, we already knew that zero will be the minima. To get more details, use the function help(), as shown here:</w:t>
+      </w:r>
+    </w:p>
+    <w:p>
+      <w:r>
+        <w:rPr>
+          <w:rFonts w:hint="eastAsia"/>
+        </w:rPr>
+        <w:t>这里，第一个参数是你想要的最小值的函数，第二个参数是最小值的初始猜测。</w:t>
       </w:r>
       <w:r>
         <w:rPr>
@@ -5547,7 +6514,7 @@
         <w:rPr>
           <w:rFonts w:hint="eastAsia"/>
         </w:rPr>
-        <w:t>我们将从获得给定多项式的最小值开始。</w:t>
+        <w:t>在这个例子中，我们已经知道零将是最小值。</w:t>
       </w:r>
       <w:r>
         <w:rPr>
@@ -5559,7 +6526,204 @@
         <w:rPr>
           <w:rFonts w:hint="eastAsia"/>
         </w:rPr>
-        <w:t>让我们跳到</w:t>
+        <w:t>要获得更多详细信息，请使用函数</w:t>
+      </w:r>
+      <w:r>
+        <w:rPr>
+          <w:rFonts w:hint="eastAsia"/>
+        </w:rPr>
+        <w:t>help</w:t>
+      </w:r>
+      <w:r>
+        <w:rPr>
+          <w:rFonts w:hint="eastAsia"/>
+        </w:rPr>
+        <w:t>（），如下所示：</w:t>
+      </w:r>
+    </w:p>
+    <w:p>
+      <w:pPr>
+        <w:pStyle w:val="aff4"/>
+      </w:pPr>
+      <w:r>
+        <w:t xml:space="preserve">&gt;&gt;&gt;help(optimize.fmin_bfgs) </w:t>
+      </w:r>
+    </w:p>
+    <w:p>
+      <w:pPr>
+        <w:pStyle w:val="aff4"/>
+      </w:pPr>
+      <w:r>
+        <w:t>Help on function fmin_bfgs in module Scipy.optimize.optimize:</w:t>
+      </w:r>
+    </w:p>
+    <w:p>
+      <w:pPr>
+        <w:pStyle w:val="aff4"/>
+      </w:pPr>
+    </w:p>
+    <w:p>
+      <w:pPr>
+        <w:pStyle w:val="aff4"/>
+      </w:pPr>
+      <w:r>
+        <w:t xml:space="preserve">fmin_bfgs(f, x0, fprime=None, args=(), gtol=1e-05, norm=inf, </w:t>
+      </w:r>
+    </w:p>
+    <w:p>
+      <w:pPr>
+        <w:pStyle w:val="aff4"/>
+      </w:pPr>
+      <w:r>
+        <w:t xml:space="preserve">epsilon=1.4901161193847656e-08, maxiter=None, full_output=0, disp=1, </w:t>
+      </w:r>
+    </w:p>
+    <w:p>
+      <w:pPr>
+        <w:pStyle w:val="aff4"/>
+      </w:pPr>
+      <w:r>
+        <w:t xml:space="preserve">retall=0, callback=None) </w:t>
+      </w:r>
+    </w:p>
+    <w:p>
+      <w:pPr>
+        <w:pStyle w:val="aff4"/>
+      </w:pPr>
+      <w:r>
+        <w:lastRenderedPageBreak/>
+        <w:t xml:space="preserve">    Minimize a function using the BFGS algorithm.</w:t>
+      </w:r>
+    </w:p>
+    <w:p>
+      <w:pPr>
+        <w:pStyle w:val="aff4"/>
+      </w:pPr>
+      <w:r>
+        <w:t xml:space="preserve">    </w:t>
+      </w:r>
+    </w:p>
+    <w:p>
+      <w:pPr>
+        <w:pStyle w:val="aff4"/>
+      </w:pPr>
+      <w:r>
+        <w:t xml:space="preserve">    Parameters </w:t>
+      </w:r>
+    </w:p>
+    <w:p>
+      <w:pPr>
+        <w:pStyle w:val="aff4"/>
+      </w:pPr>
+      <w:r>
+        <w:t xml:space="preserve">    --------- </w:t>
+      </w:r>
+    </w:p>
+    <w:p>
+      <w:pPr>
+        <w:pStyle w:val="aff4"/>
+      </w:pPr>
+      <w:r>
+        <w:t xml:space="preserve"> </w:t>
+      </w:r>
+      <w:r>
+        <w:t xml:space="preserve"> </w:t>
+      </w:r>
+      <w:r>
+        <w:t xml:space="preserve">  f : callable f(x,*args) </w:t>
+      </w:r>
+    </w:p>
+    <w:p>
+      <w:pPr>
+        <w:pStyle w:val="aff4"/>
+      </w:pPr>
+      <w:r>
+        <w:t xml:space="preserve">        Objective function to be minimized. </w:t>
+      </w:r>
+    </w:p>
+    <w:p>
+      <w:pPr>
+        <w:pStyle w:val="aff4"/>
+      </w:pPr>
+      <w:r>
+        <w:t xml:space="preserve">    x0 : ndarray </w:t>
+      </w:r>
+    </w:p>
+    <w:p>
+      <w:pPr>
+        <w:pStyle w:val="aff4"/>
+      </w:pPr>
+      <w:r>
+        <w:t xml:space="preserve">        Initial guess. </w:t>
+      </w:r>
+    </w:p>
+    <w:p>
+      <w:pPr>
+        <w:pStyle w:val="aff4"/>
+      </w:pPr>
+      <w:r>
+        <w:t xml:space="preserve">&gt;&gt;&gt;from scipy import optimize </w:t>
+      </w:r>
+    </w:p>
+    <w:p>
+      <w:pPr>
+        <w:pStyle w:val="aff4"/>
+      </w:pPr>
+      <w:r>
+        <w:t xml:space="preserve">             optimize.fsolve(f, 0.2) </w:t>
+      </w:r>
+    </w:p>
+    <w:p>
+      <w:pPr>
+        <w:pStyle w:val="aff4"/>
+      </w:pPr>
+      <w:r>
+        <w:t>array([ 0.46943096])</w:t>
+      </w:r>
+    </w:p>
+    <w:p>
+      <w:pPr>
+        <w:pStyle w:val="aff4"/>
+      </w:pPr>
+      <w:r>
+        <w:t>&gt;&gt;&gt;def f1 def f1(x,y):</w:t>
+      </w:r>
+    </w:p>
+    <w:p>
+      <w:pPr>
+        <w:pStyle w:val="aff4"/>
+      </w:pPr>
+      <w:r>
+        <w:t xml:space="preserve">&gt;&gt;&gt;    return x ** 2+  y ** 2 - 4 </w:t>
+      </w:r>
+    </w:p>
+    <w:p>
+      <w:pPr>
+        <w:pStyle w:val="aff4"/>
+      </w:pPr>
+      <w:r>
+        <w:t xml:space="preserve">&gt;&gt;&gt;optimize.fsolve(f1, 0, 0) </w:t>
+      </w:r>
+    </w:p>
+    <w:p>
+      <w:pPr>
+        <w:pStyle w:val="aff4"/>
+      </w:pPr>
+      <w:r>
+        <w:t>array([ 0.])</w:t>
+      </w:r>
+    </w:p>
+    <w:p>
+      <w:r>
+        <w:t>To summarize, we now have enough knowledge about SciPy's most basic data structures, and some of the most common optimization techniques. The intention was to motivate you to not just run black-box machine learning or natural language processing, but to go beyond that and get the mathematical context about the ML algorithms you are using and also have a look at the source code and try to understand it.</w:t>
+      </w:r>
+    </w:p>
+    <w:p>
+      <w:r>
+        <w:rPr>
+          <w:rFonts w:hint="eastAsia"/>
+        </w:rPr>
+        <w:t>总而言之，我们现在有足够的知识关于</w:t>
       </w:r>
       <w:r>
         <w:rPr>
@@ -5571,92 +6735,7 @@
         <w:rPr>
           <w:rFonts w:hint="eastAsia"/>
         </w:rPr>
-        <w:t>提供的优化例程的示例片段之一。</w:t>
-      </w:r>
-    </w:p>
-    <w:p>
-      <w:pPr>
-        <w:pStyle w:val="aff4"/>
-      </w:pPr>
-      <w:r>
-        <w:t>&gt;&gt;&gt;def f(x):</w:t>
-      </w:r>
-    </w:p>
-    <w:p>
-      <w:pPr>
-        <w:pStyle w:val="aff4"/>
-      </w:pPr>
-      <w:r>
-        <w:t>&gt;&gt;&gt;    returnx         return x**2-4</w:t>
-      </w:r>
-    </w:p>
-    <w:p>
-      <w:pPr>
-        <w:pStyle w:val="aff4"/>
-      </w:pPr>
-      <w:r>
-        <w:t xml:space="preserve">&gt;&gt;&gt;optimize.fmin_bfgs(f,0) </w:t>
-      </w:r>
-    </w:p>
-    <w:p>
-      <w:pPr>
-        <w:pStyle w:val="aff4"/>
-      </w:pPr>
-      <w:r>
-        <w:t>Optimization terminated successfully.</w:t>
-      </w:r>
-    </w:p>
-    <w:p>
-      <w:pPr>
-        <w:pStyle w:val="aff4"/>
-      </w:pPr>
-      <w:r>
-        <w:t xml:space="preserve">         Current function value: -4.000000</w:t>
-      </w:r>
-    </w:p>
-    <w:p>
-      <w:pPr>
-        <w:pStyle w:val="aff4"/>
-      </w:pPr>
-      <w:r>
-        <w:t xml:space="preserve">         Iterations: 0</w:t>
-      </w:r>
-    </w:p>
-    <w:p>
-      <w:pPr>
-        <w:pStyle w:val="aff4"/>
-      </w:pPr>
-      <w:r>
-        <w:t xml:space="preserve">         Function evaluations: 3 </w:t>
-      </w:r>
-    </w:p>
-    <w:p>
-      <w:pPr>
-        <w:pStyle w:val="aff4"/>
-      </w:pPr>
-      <w:r>
-        <w:t xml:space="preserve">         Gradient evaluations: 1 </w:t>
-      </w:r>
-    </w:p>
-    <w:p>
-      <w:pPr>
-        <w:pStyle w:val="aff4"/>
-      </w:pPr>
-      <w:r>
-        <w:t>array([0])</w:t>
-      </w:r>
-    </w:p>
-    <w:p>
-      <w:r>
-        <w:t>Here, the first argument is the function you want the minima of, and the second is the initial guess for the minima. In this example, we already knew that zero will be the minima. To get more details, use the function help(), as shown here:</w:t>
-      </w:r>
-    </w:p>
-    <w:p>
-      <w:r>
-        <w:rPr>
-          <w:rFonts w:hint="eastAsia"/>
-        </w:rPr>
-        <w:t>这里，第一个参数是你想要的最小值的函数，第二个参数是最小值的初始猜测。</w:t>
+        <w:t>的最基本的数据结构，以及一些最常见的优化技术。</w:t>
       </w:r>
       <w:r>
         <w:rPr>
@@ -5668,7 +6747,19 @@
         <w:rPr>
           <w:rFonts w:hint="eastAsia"/>
         </w:rPr>
-        <w:t>在这个例子中，我们已经知道零将是最小值。</w:t>
+        <w:t>目的是激励你不仅仅运行黑盒机器学习或自然语言处理，而是要超越这一点，获得你所使用的</w:t>
+      </w:r>
+      <w:r>
+        <w:rPr>
+          <w:rFonts w:hint="eastAsia"/>
+        </w:rPr>
+        <w:t>ML</w:t>
+      </w:r>
+      <w:r>
+        <w:rPr>
+          <w:rFonts w:hint="eastAsia"/>
+        </w:rPr>
+        <w:t>算法的数学上下文，并且还要看看源代码，并尝试理解</w:t>
       </w:r>
       <w:r>
         <w:rPr>
@@ -5680,294 +6771,49 @@
         <w:rPr>
           <w:rFonts w:hint="eastAsia"/>
         </w:rPr>
-        <w:t>要获得更多详细信息，请使用函数</w:t>
-      </w:r>
-      <w:r>
-        <w:rPr>
-          <w:rFonts w:hint="eastAsia"/>
-        </w:rPr>
-        <w:t>help</w:t>
-      </w:r>
-      <w:r>
-        <w:rPr>
-          <w:rFonts w:hint="eastAsia"/>
-        </w:rPr>
-        <w:t>（），如下所示：</w:t>
-      </w:r>
-    </w:p>
-    <w:p>
-      <w:pPr>
-        <w:pStyle w:val="aff4"/>
-      </w:pPr>
-      <w:r>
-        <w:t xml:space="preserve">&gt;&gt;&gt;help(optimize.fmin_bfgs) </w:t>
-      </w:r>
-    </w:p>
-    <w:p>
-      <w:pPr>
-        <w:pStyle w:val="aff4"/>
-      </w:pPr>
-      <w:r>
-        <w:t>Help on function fmin_bfgs in module Scipy.optimize.optimize:</w:t>
-      </w:r>
-    </w:p>
-    <w:p>
-      <w:pPr>
-        <w:pStyle w:val="aff4"/>
-      </w:pPr>
-    </w:p>
-    <w:p>
-      <w:pPr>
-        <w:pStyle w:val="aff4"/>
-      </w:pPr>
-      <w:r>
-        <w:t xml:space="preserve">fmin_bfgs(f, x0, fprime=None, args=(), gtol=1e-05, norm=inf, </w:t>
-      </w:r>
-    </w:p>
-    <w:p>
-      <w:pPr>
-        <w:pStyle w:val="aff4"/>
-      </w:pPr>
-      <w:r>
-        <w:t xml:space="preserve">epsilon=1.4901161193847656e-08, maxiter=None, full_output=0, disp=1, </w:t>
-      </w:r>
-    </w:p>
-    <w:p>
-      <w:pPr>
-        <w:pStyle w:val="aff4"/>
-      </w:pPr>
+        <w:t>它。</w:t>
+      </w:r>
+    </w:p>
+    <w:p>
+      <w:r>
+        <w:t>Implementing this will not just help your understanding about the algorithm, but also allow you to optimize/customize the implementation to your need.</w:t>
+      </w:r>
+    </w:p>
+    <w:p>
+      <w:r>
+        <w:rPr>
+          <w:rFonts w:hint="eastAsia"/>
+        </w:rPr>
+        <w:t>实现这不仅仅帮助你理解的算法，而且还允许你优化</w:t>
+      </w:r>
+      <w:r>
+        <w:rPr>
+          <w:rFonts w:hint="eastAsia"/>
+        </w:rPr>
+        <w:t>/</w:t>
+      </w:r>
+      <w:r>
+        <w:rPr>
+          <w:rFonts w:hint="eastAsia"/>
+        </w:rPr>
+        <w:t>自定义实现到你的需要。</w:t>
+      </w:r>
+    </w:p>
+    <w:p>
+      <w:pPr>
+        <w:pStyle w:val="2"/>
+      </w:pPr>
+      <w:r>
+        <w:t>pandas</w:t>
+      </w:r>
+    </w:p>
+    <w:p>
+      <w:r>
+        <w:t xml:space="preserve">Let's talk about pandas, which is one of the most exciting Python libraries, especially for people who love R and want to play around with the data in a more vectorized manner. We will </w:t>
+      </w:r>
       <w:r>
         <w:lastRenderedPageBreak/>
-        <w:t xml:space="preserve">retall=0, callback=None) </w:t>
-      </w:r>
-    </w:p>
-    <w:p>
-      <w:pPr>
-        <w:pStyle w:val="aff4"/>
-      </w:pPr>
-      <w:r>
-        <w:t xml:space="preserve">    Minimize a function using the BFGS algorithm.</w:t>
-      </w:r>
-    </w:p>
-    <w:p>
-      <w:pPr>
-        <w:pStyle w:val="aff4"/>
-      </w:pPr>
-      <w:r>
-        <w:t xml:space="preserve">    </w:t>
-      </w:r>
-    </w:p>
-    <w:p>
-      <w:pPr>
-        <w:pStyle w:val="aff4"/>
-      </w:pPr>
-      <w:r>
-        <w:t xml:space="preserve">    Parameters </w:t>
-      </w:r>
-    </w:p>
-    <w:p>
-      <w:pPr>
-        <w:pStyle w:val="aff4"/>
-      </w:pPr>
-      <w:r>
-        <w:t xml:space="preserve">    --------- </w:t>
-      </w:r>
-    </w:p>
-    <w:p>
-      <w:pPr>
-        <w:pStyle w:val="aff4"/>
-      </w:pPr>
-      <w:r>
-        <w:t xml:space="preserve"> </w:t>
-      </w:r>
-      <w:r>
-        <w:t xml:space="preserve"> </w:t>
-      </w:r>
-      <w:r>
-        <w:t xml:space="preserve">  f : callable f(x,*args) </w:t>
-      </w:r>
-    </w:p>
-    <w:p>
-      <w:pPr>
-        <w:pStyle w:val="aff4"/>
-      </w:pPr>
-      <w:r>
-        <w:t xml:space="preserve">        Objective function to be minimized. </w:t>
-      </w:r>
-    </w:p>
-    <w:p>
-      <w:pPr>
-        <w:pStyle w:val="aff4"/>
-      </w:pPr>
-      <w:r>
-        <w:t xml:space="preserve">    x0 : ndarray </w:t>
-      </w:r>
-    </w:p>
-    <w:p>
-      <w:pPr>
-        <w:pStyle w:val="aff4"/>
-      </w:pPr>
-      <w:r>
-        <w:t xml:space="preserve">        Initial guess. </w:t>
-      </w:r>
-    </w:p>
-    <w:p>
-      <w:pPr>
-        <w:pStyle w:val="aff4"/>
-      </w:pPr>
-      <w:r>
-        <w:t xml:space="preserve">&gt;&gt;&gt;from scipy import optimize </w:t>
-      </w:r>
-    </w:p>
-    <w:p>
-      <w:pPr>
-        <w:pStyle w:val="aff4"/>
-      </w:pPr>
-      <w:r>
-        <w:t xml:space="preserve">             optimize.fsolve(f, 0.2) </w:t>
-      </w:r>
-    </w:p>
-    <w:p>
-      <w:pPr>
-        <w:pStyle w:val="aff4"/>
-      </w:pPr>
-      <w:r>
-        <w:t>array([ 0.46943096])</w:t>
-      </w:r>
-    </w:p>
-    <w:p>
-      <w:pPr>
-        <w:pStyle w:val="aff4"/>
-      </w:pPr>
-      <w:r>
-        <w:t>&gt;&gt;&gt;def f1 def f1(x,y):</w:t>
-      </w:r>
-    </w:p>
-    <w:p>
-      <w:pPr>
-        <w:pStyle w:val="aff4"/>
-      </w:pPr>
-      <w:r>
-        <w:t xml:space="preserve">&gt;&gt;&gt;    return x ** 2+  y ** 2 - 4 </w:t>
-      </w:r>
-    </w:p>
-    <w:p>
-      <w:pPr>
-        <w:pStyle w:val="aff4"/>
-      </w:pPr>
-      <w:r>
-        <w:t xml:space="preserve">&gt;&gt;&gt;optimize.fsolve(f1, 0, 0) </w:t>
-      </w:r>
-    </w:p>
-    <w:p>
-      <w:pPr>
-        <w:pStyle w:val="aff4"/>
-      </w:pPr>
-      <w:r>
-        <w:t>array([ 0.])</w:t>
-      </w:r>
-    </w:p>
-    <w:p>
-      <w:r>
-        <w:t>To summarize, we now have enough knowledge about SciPy's most basic data structures, and some of the most common optimization techniques. The intention was to motivate you to not just run black-box machine learning or natural language processing, but to go beyond that and get the mathematical context about the ML algorithms you are using and also have a look at the source code and try to understand it.</w:t>
-      </w:r>
-    </w:p>
-    <w:p>
-      <w:r>
-        <w:rPr>
-          <w:rFonts w:hint="eastAsia"/>
-        </w:rPr>
-        <w:t>总而言之，我们现在有足够的知识关于</w:t>
-      </w:r>
-      <w:r>
-        <w:rPr>
-          <w:rFonts w:hint="eastAsia"/>
-        </w:rPr>
-        <w:t>SciPy</w:t>
-      </w:r>
-      <w:r>
-        <w:rPr>
-          <w:rFonts w:hint="eastAsia"/>
-        </w:rPr>
-        <w:t>的最基本的数据结构，以及一些最常见的优化技术。</w:t>
-      </w:r>
-      <w:r>
-        <w:rPr>
-          <w:rFonts w:hint="eastAsia"/>
-        </w:rPr>
-        <w:t xml:space="preserve"> </w:t>
-      </w:r>
-      <w:r>
-        <w:rPr>
-          <w:rFonts w:hint="eastAsia"/>
-        </w:rPr>
-        <w:t>目的是激励你不仅仅运行黑盒机器学习或自然语言处理，而是要超越这一点，获得你所使用的</w:t>
-      </w:r>
-      <w:r>
-        <w:rPr>
-          <w:rFonts w:hint="eastAsia"/>
-        </w:rPr>
-        <w:t>ML</w:t>
-      </w:r>
-      <w:r>
-        <w:rPr>
-          <w:rFonts w:hint="eastAsia"/>
-        </w:rPr>
-        <w:t>算法的数学上下文，并且还要看看源代码，并尝试理解</w:t>
-      </w:r>
-      <w:r>
-        <w:rPr>
-          <w:rFonts w:hint="eastAsia"/>
-        </w:rPr>
-        <w:t xml:space="preserve"> </w:t>
-      </w:r>
-      <w:r>
-        <w:rPr>
-          <w:rFonts w:hint="eastAsia"/>
-        </w:rPr>
-        <w:t>它。</w:t>
-      </w:r>
-    </w:p>
-    <w:p>
-      <w:r>
-        <w:t>Implementing this will not just help your understanding about the algorithm, but also allow you to optimize/customize the implementation to your need.</w:t>
-      </w:r>
-    </w:p>
-    <w:p>
-      <w:r>
-        <w:rPr>
-          <w:rFonts w:hint="eastAsia"/>
-        </w:rPr>
-        <w:t>实现这不仅仅帮助你理解的算法，而且还允许你优化</w:t>
-      </w:r>
-      <w:r>
-        <w:rPr>
-          <w:rFonts w:hint="eastAsia"/>
-        </w:rPr>
-        <w:t>/</w:t>
-      </w:r>
-      <w:r>
-        <w:rPr>
-          <w:rFonts w:hint="eastAsia"/>
-        </w:rPr>
-        <w:t>自定义实现到你的需要。</w:t>
-      </w:r>
-    </w:p>
-    <w:p>
-      <w:pPr>
-        <w:pStyle w:val="2"/>
-      </w:pPr>
-      <w:r>
-        <w:t>pandas</w:t>
-      </w:r>
-    </w:p>
-    <w:p>
-      <w:r>
-        <w:t xml:space="preserve">Let's talk about pandas, which is one of the most exciting Python libraries, especially for </w:t>
-      </w:r>
-      <w:r>
-        <w:lastRenderedPageBreak/>
-        <w:t>people who love R and want to play around with the data in a more vectorized manner. We will devote this part of the chapter only to pandas; we will discuss some basic data manipulation and handling in pandas frames.</w:t>
+        <w:t>devote this part of the chapter only to pandas; we will discuss some basic data manipulation and handling in pandas frames.</w:t>
       </w:r>
     </w:p>
     <w:p>
@@ -6500,11 +7346,11 @@
     </w:tbl>
     <w:p>
       <w:r>
-        <w:t xml:space="preserve">This will read a CSV file and store it in a DataFrame. Now, there are many options you have while reading a CSV file. One of the problems is that we read the first line of the data in this </w:t>
+        <w:t xml:space="preserve">This will read a CSV file and store it in a DataFrame. Now, there are many options you have while reading a CSV file. One of the problems is that we read the first line of the data in this DataFrame as a header; to use the actual header, we need to set the option header to None, and pass </w:t>
       </w:r>
       <w:r>
         <w:lastRenderedPageBreak/>
-        <w:t>DataFrame as a header; to use the actual header, we need to set the option header to None, and pass a list of names as column names. If we already have the header in perfect form in the CSV, we don't need to worry about the header as pandas, by default, assumes the first line to be the header. The header 0 in the preceding code is actually the row number that will be treated as the header.</w:t>
+        <w:t>a list of names as column names. If we already have the header in perfect form in the CSV, we don't need to worry about the header as pandas, by default, assumes the first line to be the header. The header 0 in the preceding code is actually the row number that will be treated as the header.</w:t>
       </w:r>
     </w:p>
     <w:p>
@@ -7147,7 +7993,6 @@
         <w:ind w:firstLineChars="0"/>
       </w:pPr>
       <w:r>
-        <w:lastRenderedPageBreak/>
         <w:t>read_csv: reading a CSV file.</w:t>
       </w:r>
     </w:p>
@@ -7161,6 +8006,7 @@
         <w:ind w:firstLineChars="0"/>
       </w:pPr>
       <w:r>
+        <w:lastRenderedPageBreak/>
         <w:t>read_excel: reading a XLS file.</w:t>
       </w:r>
     </w:p>
@@ -7475,15 +8321,15 @@
         <w:pStyle w:val="aff4"/>
       </w:pPr>
       <w:r>
+        <w:t xml:space="preserve">dtype: int64 </w:t>
+      </w:r>
+    </w:p>
+    <w:p>
+      <w:pPr>
+        <w:pStyle w:val="aff4"/>
+      </w:pPr>
+      <w:r>
         <w:lastRenderedPageBreak/>
-        <w:t xml:space="preserve">dtype: int64 </w:t>
-      </w:r>
-    </w:p>
-    <w:p>
-      <w:pPr>
-        <w:pStyle w:val="aff4"/>
-      </w:pPr>
-      <w:r>
         <w:t>&gt;&gt;&gt;data['Iris-setosa'].value_counts()</w:t>
       </w:r>
     </w:p>
@@ -7777,11 +8623,11 @@
     </w:p>
     <w:p>
       <w:r>
-        <w:t xml:space="preserve">Pandas also have a neat way of indexing by date, and then using the frame for all sorts of time series kind of analysis. The best part is that once we have indexed the data by date some of the </w:t>
+        <w:t xml:space="preserve">Pandas also have a neat way of indexing by date, and then using the frame for all sorts of time series kind of analysis. The best part is that once we have indexed the data by date some of the most painful operations on the dates will be a command away from us. Let's take a look at series </w:t>
       </w:r>
       <w:r>
         <w:lastRenderedPageBreak/>
-        <w:t>most painful operations on the dates will be a command away from us. Let's take a look at series data, such as stock price data for a few stocks, and how the values of the opening and closing stock change weekly.</w:t>
+        <w:t>data, such as stock price data for a few stocks, and how the values of the opening and closing stock change weekly.</w:t>
       </w:r>
     </w:p>
     <w:p>
@@ -11465,7 +12311,7 @@
         <w:rStyle w:val="a6"/>
         <w:noProof/>
       </w:rPr>
-      <w:t>3</w:t>
+      <w:t>5</w:t>
     </w:r>
     <w:r>
       <w:rPr>
@@ -16321,7 +17167,7 @@
 </file>
 
 <file path=customXml/itemProps1.xml><?xml version="1.0" encoding="utf-8"?>
-<ds:datastoreItem xmlns:ds="http://schemas.openxmlformats.org/officeDocument/2006/customXml" ds:itemID="{101BECAD-7216-4E1C-A0B2-BC2719271112}">
+<ds:datastoreItem xmlns:ds="http://schemas.openxmlformats.org/officeDocument/2006/customXml" ds:itemID="{567E8B69-3CA8-43AE-860B-8AEF3C7B8AFD}">
   <ds:schemaRefs>
     <ds:schemaRef ds:uri="http://schemas.openxmlformats.org/officeDocument/2006/bibliography"/>
   </ds:schemaRefs>

--- a/初稿/08.docx
+++ b/初稿/08.docx
@@ -8853,9 +8853,6 @@
           <w:p>
             <w:pPr>
               <w:ind w:firstLine="0"/>
-              <w:rPr>
-                <w:rFonts w:hint="eastAsia"/>
-              </w:rPr>
             </w:pPr>
             <w:hyperlink r:id="rId10" w:history="1">
               <w:r>
@@ -9267,28 +9264,598 @@
     </w:p>
     <w:p>
       <w:r>
+        <w:rPr>
+          <w:rFonts w:hint="eastAsia"/>
+        </w:rPr>
         <w:lastRenderedPageBreak/>
-        <w:t>I hope you understand that every time we have built a classifier or a tagger in the background, all these are some sort of optimization routine. Let's have some basic understanding about the function provided in SciPy. We will start with getting a minima of the given polynomial. Let's jump to one of the example snippets of the optimization routine provided by SciPy.</w:t>
-      </w:r>
-    </w:p>
-    <w:p>
-      <w:r>
-        <w:rPr>
-          <w:rFonts w:hint="eastAsia"/>
-        </w:rPr>
-        <w:t>我希望你明白，每次我们在后台构建一个分类器或一个标签，所有这些都是一些优化程序。</w:t>
-      </w:r>
-      <w:r>
-        <w:rPr>
-          <w:rFonts w:hint="eastAsia"/>
-        </w:rPr>
+        <w:t>我们读者要明白一件事</w:t>
+      </w:r>
+      <w:r>
+        <w:rPr>
+          <w:rFonts w:hint="eastAsia"/>
+        </w:rPr>
+        <w:t>，</w:t>
+      </w:r>
+      <w:r>
+        <w:rPr>
+          <w:rFonts w:hint="eastAsia"/>
+        </w:rPr>
+        <w:t>即每当</w:t>
+      </w:r>
+      <w:r>
+        <w:rPr>
+          <w:rFonts w:hint="eastAsia"/>
+        </w:rPr>
+        <w:t>我们</w:t>
+      </w:r>
+      <w:r>
+        <w:rPr>
+          <w:rFonts w:hint="eastAsia"/>
+        </w:rPr>
+        <w:t>要在后台构建一个分类器或标注器时</w:t>
+      </w:r>
+      <w:r>
+        <w:rPr>
+          <w:rFonts w:hint="eastAsia"/>
+        </w:rPr>
+        <w:t>，</w:t>
+      </w:r>
+      <w:r>
+        <w:rPr>
+          <w:rFonts w:hint="eastAsia"/>
+        </w:rPr>
+        <w:t>所做的一切都为了执行某种优化历程</w:t>
+      </w:r>
+      <w:r>
+        <w:rPr>
+          <w:rFonts w:hint="eastAsia"/>
+        </w:rPr>
+        <w:t>。</w:t>
+      </w:r>
+      <w:r>
+        <w:rPr>
+          <w:rFonts w:hint="eastAsia"/>
+        </w:rPr>
+        <w:t>下面我们来</w:t>
+      </w:r>
+      <w:r>
+        <w:rPr>
+          <w:rFonts w:hint="eastAsia"/>
+        </w:rPr>
+        <w:t>对</w:t>
+      </w:r>
+      <w:r>
+        <w:rPr>
+          <w:rFonts w:hint="eastAsia"/>
+        </w:rPr>
+        <w:t>SciPy</w:t>
+      </w:r>
+      <w:r>
+        <w:rPr>
+          <w:rFonts w:hint="eastAsia"/>
+        </w:rPr>
+        <w:t>库</w:t>
+      </w:r>
+      <w:r>
+        <w:rPr>
+          <w:rFonts w:hint="eastAsia"/>
+        </w:rPr>
+        <w:t>中</w:t>
+      </w:r>
+      <w:r>
+        <w:rPr>
+          <w:rFonts w:hint="eastAsia"/>
+        </w:rPr>
+        <w:t>所</w:t>
+      </w:r>
+      <w:r>
+        <w:rPr>
+          <w:rFonts w:hint="eastAsia"/>
+        </w:rPr>
+        <w:t>提供的函数</w:t>
+      </w:r>
+      <w:r>
+        <w:rPr>
+          <w:rFonts w:hint="eastAsia"/>
+        </w:rPr>
+        <w:t>做</w:t>
+      </w:r>
+      <w:r>
+        <w:rPr>
+          <w:rFonts w:hint="eastAsia"/>
+        </w:rPr>
+        <w:t>一些基本的了解。</w:t>
+      </w:r>
+      <w:r>
+        <w:rPr>
+          <w:rFonts w:hint="eastAsia"/>
+        </w:rPr>
+        <w:t>我们</w:t>
+      </w:r>
+      <w:r>
+        <w:rPr>
+          <w:rFonts w:hint="eastAsia"/>
+        </w:rPr>
+        <w:t>从</w:t>
+      </w:r>
+      <w:r>
+        <w:rPr>
+          <w:rFonts w:hint="eastAsia"/>
+        </w:rPr>
+        <w:t>求给定多项式的最小值开始，下面</w:t>
+      </w:r>
+      <w:r>
+        <w:rPr>
+          <w:rFonts w:hint="eastAsia"/>
+        </w:rPr>
+        <w:t>代码所演示的</w:t>
+      </w:r>
+      <w:r>
+        <w:rPr>
+          <w:rFonts w:hint="eastAsia"/>
+        </w:rPr>
+        <w:t>就是</w:t>
+      </w:r>
+      <w:r>
+        <w:rPr>
+          <w:rFonts w:hint="eastAsia"/>
+        </w:rPr>
+        <w:t>SciPy</w:t>
+      </w:r>
+      <w:r>
+        <w:rPr>
+          <w:rFonts w:hint="eastAsia"/>
+        </w:rPr>
+        <w:t>库</w:t>
+      </w:r>
+      <w:r>
+        <w:rPr>
+          <w:rFonts w:hint="eastAsia"/>
+        </w:rPr>
+        <w:t>在这方面的一个</w:t>
+      </w:r>
+      <w:r>
+        <w:rPr>
+          <w:rFonts w:hint="eastAsia"/>
+        </w:rPr>
+        <w:t>优化例程。</w:t>
+      </w:r>
+    </w:p>
+    <w:p>
+      <w:pPr>
+        <w:pStyle w:val="aff4"/>
+      </w:pPr>
+      <w:r>
+        <w:t>&gt;&gt;&gt;</w:t>
+      </w:r>
+      <w:r>
         <w:t xml:space="preserve"> </w:t>
       </w:r>
       <w:r>
-        <w:rPr>
-          <w:rFonts w:hint="eastAsia"/>
-        </w:rPr>
-        <w:t>让我们对</w:t>
+        <w:t>def f(x):</w:t>
+      </w:r>
+    </w:p>
+    <w:p>
+      <w:pPr>
+        <w:pStyle w:val="aff4"/>
+      </w:pPr>
+      <w:r>
+        <w:t xml:space="preserve">&gt;&gt;&gt;    </w:t>
+      </w:r>
+      <w:r>
+        <w:t xml:space="preserve"> </w:t>
+      </w:r>
+      <w:r>
+        <w:t>returnx         return x**2-4</w:t>
+      </w:r>
+    </w:p>
+    <w:p>
+      <w:pPr>
+        <w:pStyle w:val="aff4"/>
+      </w:pPr>
+      <w:r>
+        <w:t>&gt;&gt;&gt;</w:t>
+      </w:r>
+      <w:r>
+        <w:t xml:space="preserve"> </w:t>
+      </w:r>
+      <w:r>
+        <w:t xml:space="preserve">optimize.fmin_bfgs(f,0) </w:t>
+      </w:r>
+    </w:p>
+    <w:p>
+      <w:pPr>
+        <w:pStyle w:val="aff4"/>
+      </w:pPr>
+      <w:r>
+        <w:t>Optimization terminated successfully.</w:t>
+      </w:r>
+    </w:p>
+    <w:p>
+      <w:pPr>
+        <w:pStyle w:val="aff4"/>
+      </w:pPr>
+      <w:r>
+        <w:t xml:space="preserve">         Current function value: -4.000000</w:t>
+      </w:r>
+    </w:p>
+    <w:p>
+      <w:pPr>
+        <w:pStyle w:val="aff4"/>
+      </w:pPr>
+      <w:r>
+        <w:t xml:space="preserve">         Iterations: 0</w:t>
+      </w:r>
+    </w:p>
+    <w:p>
+      <w:pPr>
+        <w:pStyle w:val="aff4"/>
+      </w:pPr>
+      <w:r>
+        <w:t xml:space="preserve">         Function evaluations: 3 </w:t>
+      </w:r>
+    </w:p>
+    <w:p>
+      <w:pPr>
+        <w:pStyle w:val="aff4"/>
+      </w:pPr>
+      <w:r>
+        <w:t xml:space="preserve">         Gradient evaluations: 1 </w:t>
+      </w:r>
+    </w:p>
+    <w:p>
+      <w:pPr>
+        <w:pStyle w:val="aff4"/>
+      </w:pPr>
+      <w:r>
+        <w:t>array([0])</w:t>
+      </w:r>
+    </w:p>
+    <w:p>
+      <w:r>
+        <w:rPr>
+          <w:rFonts w:hint="eastAsia"/>
+        </w:rPr>
+        <w:t>这里的第一个参数是我们想用来求</w:t>
+      </w:r>
+      <w:r>
+        <w:rPr>
+          <w:rFonts w:hint="eastAsia"/>
+        </w:rPr>
+        <w:t>最小值的函数，</w:t>
+      </w:r>
+      <w:r>
+        <w:rPr>
+          <w:rFonts w:hint="eastAsia"/>
+        </w:rPr>
+        <w:t>而</w:t>
+      </w:r>
+      <w:r>
+        <w:rPr>
+          <w:rFonts w:hint="eastAsia"/>
+        </w:rPr>
+        <w:t>第二个参数</w:t>
+      </w:r>
+      <w:r>
+        <w:rPr>
+          <w:rFonts w:hint="eastAsia"/>
+        </w:rPr>
+        <w:t>则</w:t>
+      </w:r>
+      <w:r>
+        <w:rPr>
+          <w:rFonts w:hint="eastAsia"/>
+        </w:rPr>
+        <w:t>是</w:t>
+      </w:r>
+      <w:r>
+        <w:rPr>
+          <w:rFonts w:hint="eastAsia"/>
+        </w:rPr>
+        <w:t>我们对该</w:t>
+      </w:r>
+      <w:r>
+        <w:rPr>
+          <w:rFonts w:hint="eastAsia"/>
+        </w:rPr>
+        <w:t>最小值的初始猜测。</w:t>
+      </w:r>
+      <w:r>
+        <w:rPr>
+          <w:rFonts w:hint="eastAsia"/>
+        </w:rPr>
+        <w:t>在这个例子中</w:t>
+      </w:r>
+      <w:r>
+        <w:rPr>
+          <w:rFonts w:hint="eastAsia"/>
+        </w:rPr>
+        <w:t>，我们已经知道</w:t>
+      </w:r>
+      <w:r>
+        <w:rPr>
+          <w:rFonts w:hint="eastAsia"/>
+        </w:rPr>
+        <w:t>了</w:t>
+      </w:r>
+      <w:r>
+        <w:rPr>
+          <w:rFonts w:hint="eastAsia"/>
+        </w:rPr>
+        <w:t>最小值</w:t>
+      </w:r>
+      <w:r>
+        <w:rPr>
+          <w:rFonts w:hint="eastAsia"/>
+        </w:rPr>
+        <w:t>为</w:t>
+      </w:r>
+      <w:r>
+        <w:rPr>
+          <w:rFonts w:hint="eastAsia"/>
+        </w:rPr>
+        <w:t>0</w:t>
+      </w:r>
+      <w:r>
+        <w:rPr>
+          <w:rFonts w:hint="eastAsia"/>
+        </w:rPr>
+        <w:t>。</w:t>
+      </w:r>
+      <w:r>
+        <w:rPr>
+          <w:rFonts w:hint="eastAsia"/>
+        </w:rPr>
+        <w:t>如果读者还想获取</w:t>
+      </w:r>
+      <w:r>
+        <w:rPr>
+          <w:rFonts w:hint="eastAsia"/>
+        </w:rPr>
+        <w:t>更多详细信息，</w:t>
+      </w:r>
+      <w:r>
+        <w:rPr>
+          <w:rFonts w:hint="eastAsia"/>
+        </w:rPr>
+        <w:t>也可以在这里调用</w:t>
+      </w:r>
+      <w:r>
+        <w:rPr>
+          <w:rFonts w:hint="eastAsia"/>
+        </w:rPr>
+        <w:t>help</w:t>
+      </w:r>
+      <w:r>
+        <w:t>()</w:t>
+      </w:r>
+      <w:r>
+        <w:rPr>
+          <w:rFonts w:hint="eastAsia"/>
+        </w:rPr>
+        <w:t>函数</w:t>
+      </w:r>
+      <w:r>
+        <w:rPr>
+          <w:rFonts w:hint="eastAsia"/>
+        </w:rPr>
+        <w:t>：</w:t>
+      </w:r>
+    </w:p>
+    <w:p>
+      <w:pPr>
+        <w:pStyle w:val="aff4"/>
+      </w:pPr>
+      <w:r>
+        <w:t>&gt;&gt;&gt;</w:t>
+      </w:r>
+      <w:r>
+        <w:t xml:space="preserve"> </w:t>
+      </w:r>
+      <w:r>
+        <w:t xml:space="preserve">help(optimize.fmin_bfgs) </w:t>
+      </w:r>
+    </w:p>
+    <w:p>
+      <w:pPr>
+        <w:pStyle w:val="aff4"/>
+      </w:pPr>
+      <w:r>
+        <w:t>Help on function fmin_bfgs in module Scipy.optimize.optimize:</w:t>
+      </w:r>
+    </w:p>
+    <w:p>
+      <w:pPr>
+        <w:pStyle w:val="aff4"/>
+      </w:pPr>
+    </w:p>
+    <w:p>
+      <w:pPr>
+        <w:pStyle w:val="aff4"/>
+      </w:pPr>
+      <w:r>
+        <w:t xml:space="preserve">fmin_bfgs(f, x0, fprime=None, args=(), gtol=1e-05, norm=inf, </w:t>
+      </w:r>
+    </w:p>
+    <w:p>
+      <w:pPr>
+        <w:pStyle w:val="aff4"/>
+      </w:pPr>
+      <w:r>
+        <w:t xml:space="preserve">epsilon=1.4901161193847656e-08, maxiter=None, full_output=0, disp=1, </w:t>
+      </w:r>
+    </w:p>
+    <w:p>
+      <w:pPr>
+        <w:pStyle w:val="aff4"/>
+      </w:pPr>
+      <w:r>
+        <w:t xml:space="preserve">retall=0, callback=None) </w:t>
+      </w:r>
+    </w:p>
+    <w:p>
+      <w:pPr>
+        <w:pStyle w:val="aff4"/>
+      </w:pPr>
+      <w:r>
+        <w:t xml:space="preserve">    Minimize a function using the BFGS algorithm.</w:t>
+      </w:r>
+    </w:p>
+    <w:p>
+      <w:pPr>
+        <w:pStyle w:val="aff4"/>
+      </w:pPr>
+      <w:r>
+        <w:t xml:space="preserve">    </w:t>
+      </w:r>
+    </w:p>
+    <w:p>
+      <w:pPr>
+        <w:pStyle w:val="aff4"/>
+      </w:pPr>
+      <w:r>
+        <w:t xml:space="preserve">    Parameters </w:t>
+      </w:r>
+    </w:p>
+    <w:p>
+      <w:pPr>
+        <w:pStyle w:val="aff4"/>
+      </w:pPr>
+      <w:r>
+        <w:t xml:space="preserve">    --------- </w:t>
+      </w:r>
+    </w:p>
+    <w:p>
+      <w:pPr>
+        <w:pStyle w:val="aff4"/>
+      </w:pPr>
+      <w:r>
+        <w:t xml:space="preserve"> </w:t>
+      </w:r>
+      <w:r>
+        <w:t xml:space="preserve"> </w:t>
+      </w:r>
+      <w:r>
+        <w:t xml:space="preserve">  f : callable f(x,*args) </w:t>
+      </w:r>
+    </w:p>
+    <w:p>
+      <w:pPr>
+        <w:pStyle w:val="aff4"/>
+      </w:pPr>
+      <w:r>
+        <w:t xml:space="preserve">        Objective function to be minimized. </w:t>
+      </w:r>
+    </w:p>
+    <w:p>
+      <w:pPr>
+        <w:pStyle w:val="aff4"/>
+      </w:pPr>
+      <w:r>
+        <w:t xml:space="preserve">    x0 : ndarray </w:t>
+      </w:r>
+    </w:p>
+    <w:p>
+      <w:pPr>
+        <w:pStyle w:val="aff4"/>
+      </w:pPr>
+      <w:r>
+        <w:t xml:space="preserve">        Initial guess. </w:t>
+      </w:r>
+    </w:p>
+    <w:p>
+      <w:pPr>
+        <w:pStyle w:val="aff4"/>
+      </w:pPr>
+      <w:r>
+        <w:t>&gt;&gt;&gt;</w:t>
+      </w:r>
+      <w:r>
+        <w:t xml:space="preserve"> </w:t>
+      </w:r>
+      <w:r>
+        <w:t xml:space="preserve">from scipy import optimize </w:t>
+      </w:r>
+    </w:p>
+    <w:p>
+      <w:pPr>
+        <w:pStyle w:val="aff4"/>
+      </w:pPr>
+      <w:r>
+        <w:t xml:space="preserve">             optimize.fsolve(f, 0.2) </w:t>
+      </w:r>
+    </w:p>
+    <w:p>
+      <w:pPr>
+        <w:pStyle w:val="aff4"/>
+      </w:pPr>
+      <w:r>
+        <w:lastRenderedPageBreak/>
+        <w:t>array([ 0.46943096])</w:t>
+      </w:r>
+    </w:p>
+    <w:p>
+      <w:pPr>
+        <w:pStyle w:val="aff4"/>
+      </w:pPr>
+      <w:r>
+        <w:t>&gt;&gt;&gt;</w:t>
+      </w:r>
+      <w:r>
+        <w:t xml:space="preserve"> </w:t>
+      </w:r>
+      <w:r>
+        <w:t>def f1 def f1(x,y):</w:t>
+      </w:r>
+    </w:p>
+    <w:p>
+      <w:pPr>
+        <w:pStyle w:val="aff4"/>
+      </w:pPr>
+      <w:r>
+        <w:t xml:space="preserve">&gt;&gt;&gt; </w:t>
+      </w:r>
+      <w:r>
+        <w:t xml:space="preserve"> </w:t>
+      </w:r>
+      <w:r>
+        <w:t xml:space="preserve">   return x ** 2+  y ** 2 - 4 </w:t>
+      </w:r>
+    </w:p>
+    <w:p>
+      <w:pPr>
+        <w:pStyle w:val="aff4"/>
+      </w:pPr>
+      <w:r>
+        <w:t>&gt;&gt;&gt;</w:t>
+      </w:r>
+      <w:r>
+        <w:t xml:space="preserve"> </w:t>
+      </w:r>
+      <w:r>
+        <w:t xml:space="preserve">optimize.fsolve(f1, 0, 0) </w:t>
+      </w:r>
+    </w:p>
+    <w:p>
+      <w:pPr>
+        <w:pStyle w:val="aff4"/>
+      </w:pPr>
+      <w:r>
+        <w:t>array([ 0.])</w:t>
+      </w:r>
+    </w:p>
+    <w:p>
+      <w:r>
+        <w:rPr>
+          <w:rFonts w:hint="eastAsia"/>
+        </w:rPr>
+        <w:t>总而言之，我们现在</w:t>
+      </w:r>
+      <w:r>
+        <w:rPr>
+          <w:rFonts w:hint="eastAsia"/>
+        </w:rPr>
+        <w:t>应该对于</w:t>
       </w:r>
       <w:r>
         <w:rPr>
@@ -9300,373 +9867,91 @@
         <w:rPr>
           <w:rFonts w:hint="eastAsia"/>
         </w:rPr>
-        <w:t>中提供的函数有一些基本的了解。</w:t>
-      </w:r>
-      <w:r>
-        <w:rPr>
-          <w:rFonts w:hint="eastAsia"/>
-        </w:rPr>
-        <w:t xml:space="preserve"> </w:t>
-      </w:r>
-      <w:r>
-        <w:rPr>
-          <w:rFonts w:hint="eastAsia"/>
-        </w:rPr>
-        <w:t>我们将从获得给定多项式的最小值开始。</w:t>
-      </w:r>
-      <w:r>
-        <w:rPr>
-          <w:rFonts w:hint="eastAsia"/>
-        </w:rPr>
-        <w:t xml:space="preserve"> </w:t>
-      </w:r>
-      <w:r>
-        <w:rPr>
-          <w:rFonts w:hint="eastAsia"/>
-        </w:rPr>
-        <w:t>让我们跳到</w:t>
-      </w:r>
-      <w:r>
-        <w:rPr>
-          <w:rFonts w:hint="eastAsia"/>
-        </w:rPr>
-        <w:t>SciPy</w:t>
-      </w:r>
-      <w:r>
-        <w:rPr>
-          <w:rFonts w:hint="eastAsia"/>
-        </w:rPr>
-        <w:t>提供的优化例程的示例片段之一。</w:t>
-      </w:r>
-    </w:p>
-    <w:p>
-      <w:pPr>
-        <w:pStyle w:val="aff4"/>
-      </w:pPr>
-      <w:r>
-        <w:t>&gt;&gt;&gt;def f(x):</w:t>
-      </w:r>
-    </w:p>
-    <w:p>
-      <w:pPr>
-        <w:pStyle w:val="aff4"/>
-      </w:pPr>
-      <w:r>
-        <w:t>&gt;&gt;&gt;    returnx         return x**2-4</w:t>
-      </w:r>
-    </w:p>
-    <w:p>
-      <w:pPr>
-        <w:pStyle w:val="aff4"/>
-      </w:pPr>
-      <w:r>
-        <w:t xml:space="preserve">&gt;&gt;&gt;optimize.fmin_bfgs(f,0) </w:t>
-      </w:r>
-    </w:p>
-    <w:p>
-      <w:pPr>
-        <w:pStyle w:val="aff4"/>
-      </w:pPr>
-      <w:r>
-        <w:t>Optimization terminated successfully.</w:t>
-      </w:r>
-    </w:p>
-    <w:p>
-      <w:pPr>
-        <w:pStyle w:val="aff4"/>
-      </w:pPr>
-      <w:r>
-        <w:t xml:space="preserve">         Current function value: -4.000000</w:t>
-      </w:r>
-    </w:p>
-    <w:p>
-      <w:pPr>
-        <w:pStyle w:val="aff4"/>
-      </w:pPr>
-      <w:r>
-        <w:t xml:space="preserve">         Iterations: 0</w:t>
-      </w:r>
-    </w:p>
-    <w:p>
-      <w:pPr>
-        <w:pStyle w:val="aff4"/>
-      </w:pPr>
-      <w:r>
-        <w:t xml:space="preserve">         Function evaluations: 3 </w:t>
-      </w:r>
-    </w:p>
-    <w:p>
-      <w:pPr>
-        <w:pStyle w:val="aff4"/>
-      </w:pPr>
-      <w:r>
-        <w:t xml:space="preserve">         Gradient evaluations: 1 </w:t>
-      </w:r>
-    </w:p>
-    <w:p>
-      <w:pPr>
-        <w:pStyle w:val="aff4"/>
-      </w:pPr>
-      <w:r>
-        <w:t>array([0])</w:t>
-      </w:r>
-    </w:p>
-    <w:p>
-      <w:r>
-        <w:t>Here, the first argument is the function you want the minima of, and the second is the initial guess for the minima. In this example, we already knew that zero will be the minima. To get more details, use the function help(), as shown here:</w:t>
-      </w:r>
-    </w:p>
-    <w:p>
-      <w:r>
-        <w:rPr>
-          <w:rFonts w:hint="eastAsia"/>
-        </w:rPr>
-        <w:t>这里，第一个参数是你想要的最小值的函数，第二个参数是最小值的初始猜测。</w:t>
-      </w:r>
-      <w:r>
-        <w:rPr>
-          <w:rFonts w:hint="eastAsia"/>
-        </w:rPr>
-        <w:t xml:space="preserve"> </w:t>
-      </w:r>
-      <w:r>
-        <w:rPr>
-          <w:rFonts w:hint="eastAsia"/>
-        </w:rPr>
-        <w:t>在这个例子中，我们已经知道零将是最小值。</w:t>
-      </w:r>
-      <w:r>
-        <w:rPr>
-          <w:rFonts w:hint="eastAsia"/>
-        </w:rPr>
-        <w:t xml:space="preserve"> </w:t>
-      </w:r>
-      <w:r>
-        <w:rPr>
-          <w:rFonts w:hint="eastAsia"/>
-        </w:rPr>
-        <w:t>要获得更多详细信息，请使用函数</w:t>
-      </w:r>
-      <w:r>
-        <w:rPr>
-          <w:rFonts w:hint="eastAsia"/>
-        </w:rPr>
-        <w:t>help</w:t>
-      </w:r>
-      <w:r>
-        <w:rPr>
-          <w:rFonts w:hint="eastAsia"/>
-        </w:rPr>
-        <w:t>（），如下所示：</w:t>
-      </w:r>
-    </w:p>
-    <w:p>
-      <w:pPr>
-        <w:pStyle w:val="aff4"/>
-      </w:pPr>
-      <w:r>
-        <w:t xml:space="preserve">&gt;&gt;&gt;help(optimize.fmin_bfgs) </w:t>
-      </w:r>
-    </w:p>
-    <w:p>
-      <w:pPr>
-        <w:pStyle w:val="aff4"/>
-      </w:pPr>
-      <w:r>
-        <w:t>Help on function fmin_bfgs in module Scipy.optimize.optimize:</w:t>
-      </w:r>
-    </w:p>
-    <w:p>
-      <w:pPr>
-        <w:pStyle w:val="aff4"/>
-      </w:pPr>
-    </w:p>
-    <w:p>
-      <w:pPr>
-        <w:pStyle w:val="aff4"/>
-      </w:pPr>
-      <w:r>
-        <w:t xml:space="preserve">fmin_bfgs(f, x0, fprime=None, args=(), gtol=1e-05, norm=inf, </w:t>
-      </w:r>
-    </w:p>
-    <w:p>
-      <w:pPr>
-        <w:pStyle w:val="aff4"/>
-      </w:pPr>
-      <w:r>
-        <w:t xml:space="preserve">epsilon=1.4901161193847656e-08, maxiter=None, full_output=0, disp=1, </w:t>
-      </w:r>
-    </w:p>
-    <w:p>
-      <w:pPr>
-        <w:pStyle w:val="aff4"/>
-      </w:pPr>
-      <w:r>
-        <w:t xml:space="preserve">retall=0, callback=None) </w:t>
-      </w:r>
-    </w:p>
-    <w:p>
-      <w:pPr>
-        <w:pStyle w:val="aff4"/>
-      </w:pPr>
-      <w:r>
-        <w:t xml:space="preserve">    Minimize a function using the BFGS algorithm.</w:t>
-      </w:r>
-    </w:p>
-    <w:p>
-      <w:pPr>
-        <w:pStyle w:val="aff4"/>
-      </w:pPr>
-      <w:r>
-        <w:t xml:space="preserve">    </w:t>
-      </w:r>
-    </w:p>
-    <w:p>
-      <w:pPr>
-        <w:pStyle w:val="aff4"/>
-      </w:pPr>
-      <w:r>
-        <w:t xml:space="preserve">    Parameters </w:t>
-      </w:r>
-    </w:p>
-    <w:p>
-      <w:pPr>
-        <w:pStyle w:val="aff4"/>
-      </w:pPr>
-      <w:r>
-        <w:t xml:space="preserve">    --------- </w:t>
-      </w:r>
-    </w:p>
-    <w:p>
-      <w:pPr>
-        <w:pStyle w:val="aff4"/>
-      </w:pPr>
-      <w:r>
-        <w:lastRenderedPageBreak/>
-        <w:t xml:space="preserve"> </w:t>
-      </w:r>
-      <w:r>
-        <w:t xml:space="preserve"> </w:t>
-      </w:r>
-      <w:r>
-        <w:t xml:space="preserve">  f : callable f(x,*args) </w:t>
-      </w:r>
-    </w:p>
-    <w:p>
-      <w:pPr>
-        <w:pStyle w:val="aff4"/>
-      </w:pPr>
-      <w:r>
-        <w:t xml:space="preserve">        Objective function to be minimized. </w:t>
-      </w:r>
-    </w:p>
-    <w:p>
-      <w:pPr>
-        <w:pStyle w:val="aff4"/>
-      </w:pPr>
-      <w:r>
-        <w:t xml:space="preserve">    x0 : ndarray </w:t>
-      </w:r>
-    </w:p>
-    <w:p>
-      <w:pPr>
-        <w:pStyle w:val="aff4"/>
-      </w:pPr>
-      <w:r>
-        <w:t xml:space="preserve">        Initial guess. </w:t>
-      </w:r>
-    </w:p>
-    <w:p>
-      <w:pPr>
-        <w:pStyle w:val="aff4"/>
-      </w:pPr>
-      <w:r>
-        <w:t xml:space="preserve">&gt;&gt;&gt;from scipy import optimize </w:t>
-      </w:r>
-    </w:p>
-    <w:p>
-      <w:pPr>
-        <w:pStyle w:val="aff4"/>
-      </w:pPr>
-      <w:r>
-        <w:t xml:space="preserve">             optimize.fsolve(f, 0.2) </w:t>
-      </w:r>
-    </w:p>
-    <w:p>
-      <w:pPr>
-        <w:pStyle w:val="aff4"/>
-      </w:pPr>
-      <w:r>
-        <w:t>array([ 0.46943096])</w:t>
-      </w:r>
-    </w:p>
-    <w:p>
-      <w:pPr>
-        <w:pStyle w:val="aff4"/>
-      </w:pPr>
-      <w:r>
-        <w:t>&gt;&gt;&gt;def f1 def f1(x,y):</w:t>
-      </w:r>
-    </w:p>
-    <w:p>
-      <w:pPr>
-        <w:pStyle w:val="aff4"/>
-      </w:pPr>
-      <w:r>
-        <w:t xml:space="preserve">&gt;&gt;&gt;    return x ** 2+  y ** 2 - 4 </w:t>
-      </w:r>
-    </w:p>
-    <w:p>
-      <w:pPr>
-        <w:pStyle w:val="aff4"/>
-      </w:pPr>
-      <w:r>
-        <w:t xml:space="preserve">&gt;&gt;&gt;optimize.fsolve(f1, 0, 0) </w:t>
-      </w:r>
-    </w:p>
-    <w:p>
-      <w:pPr>
-        <w:pStyle w:val="aff4"/>
-      </w:pPr>
-      <w:r>
-        <w:t>array([ 0.])</w:t>
-      </w:r>
-    </w:p>
-    <w:p>
-      <w:r>
-        <w:t>To summarize, we now have enough knowledge about SciPy's most basic data structures, and some of the most common optimization techniques. The intention was to motivate you to not just run black-box machine learning or natural language processing, but to go beyond that and get the mathematical context about the ML algorithms you are using and also have a look at the source code and try to understand it.</w:t>
-      </w:r>
-    </w:p>
-    <w:p>
-      <w:r>
-        <w:rPr>
-          <w:rFonts w:hint="eastAsia"/>
-        </w:rPr>
-        <w:t>总而言之，我们现在有足够的知识关于</w:t>
-      </w:r>
-      <w:r>
-        <w:rPr>
-          <w:rFonts w:hint="eastAsia"/>
-        </w:rPr>
-        <w:t>SciPy</w:t>
-      </w:r>
-      <w:r>
-        <w:rPr>
-          <w:rFonts w:hint="eastAsia"/>
-        </w:rPr>
-        <w:t>的最基本的数据结构，以及一些最常见的优化技术。</w:t>
-      </w:r>
-      <w:r>
-        <w:rPr>
-          <w:rFonts w:hint="eastAsia"/>
-        </w:rPr>
-        <w:t xml:space="preserve"> </w:t>
-      </w:r>
-      <w:r>
-        <w:rPr>
-          <w:rFonts w:hint="eastAsia"/>
-        </w:rPr>
-        <w:t>目的是激励你不仅仅运行黑盒机器学习或自然语言处理，而是要超越这一点，获得你所使用的</w:t>
+        <w:t>库中最基本的那些</w:t>
+      </w:r>
+      <w:r>
+        <w:rPr>
+          <w:rFonts w:hint="eastAsia"/>
+        </w:rPr>
+        <w:t>数据结构</w:t>
+      </w:r>
+      <w:r>
+        <w:rPr>
+          <w:rFonts w:hint="eastAsia"/>
+        </w:rPr>
+        <w:t>应该有了充足的知识准备</w:t>
+      </w:r>
+      <w:r>
+        <w:rPr>
+          <w:rFonts w:hint="eastAsia"/>
+        </w:rPr>
+        <w:t>，</w:t>
+      </w:r>
+      <w:r>
+        <w:rPr>
+          <w:rFonts w:hint="eastAsia"/>
+        </w:rPr>
+        <w:t>并了解其中的一些最常用的</w:t>
+      </w:r>
+      <w:r>
+        <w:rPr>
+          <w:rFonts w:hint="eastAsia"/>
+        </w:rPr>
+        <w:t>优化技术。</w:t>
+      </w:r>
+      <w:r>
+        <w:rPr>
+          <w:rFonts w:hint="eastAsia"/>
+        </w:rPr>
+        <w:t>我们的目的并不只是要鼓励您去</w:t>
+      </w:r>
+      <w:r>
+        <w:rPr>
+          <w:rFonts w:hint="eastAsia"/>
+        </w:rPr>
+        <w:t>运行</w:t>
+      </w:r>
+      <w:r>
+        <w:rPr>
+          <w:rFonts w:hint="eastAsia"/>
+        </w:rPr>
+        <w:t>一些与</w:t>
+      </w:r>
+      <w:r>
+        <w:rPr>
+          <w:rFonts w:hint="eastAsia"/>
+        </w:rPr>
+        <w:t>机器学习或自然语言处理</w:t>
+      </w:r>
+      <w:r>
+        <w:rPr>
+          <w:rFonts w:hint="eastAsia"/>
+        </w:rPr>
+        <w:t>相关的应用</w:t>
+      </w:r>
+      <w:r>
+        <w:rPr>
+          <w:rFonts w:hint="eastAsia"/>
+        </w:rPr>
+        <w:t>，而是</w:t>
+      </w:r>
+      <w:r>
+        <w:rPr>
+          <w:rFonts w:hint="eastAsia"/>
+        </w:rPr>
+        <w:t>希望您</w:t>
+      </w:r>
+      <w:r>
+        <w:rPr>
+          <w:rFonts w:hint="eastAsia"/>
+        </w:rPr>
+        <w:t>要超越</w:t>
+      </w:r>
+      <w:r>
+        <w:rPr>
+          <w:rFonts w:hint="eastAsia"/>
+        </w:rPr>
+        <w:t>自己所用的这些</w:t>
       </w:r>
       <w:r>
         <w:rPr>
@@ -9678,32 +9963,99 @@
         <w:rPr>
           <w:rFonts w:hint="eastAsia"/>
         </w:rPr>
-        <w:t>算法的数学上下文，并且还要看看源代码，并尝试理解</w:t>
-      </w:r>
-      <w:r>
-        <w:rPr>
-          <w:rFonts w:hint="eastAsia"/>
-        </w:rPr>
-        <w:t xml:space="preserve"> </w:t>
-      </w:r>
-      <w:r>
-        <w:rPr>
-          <w:rFonts w:hint="eastAsia"/>
-        </w:rPr>
-        <w:t>它。</w:t>
-      </w:r>
-    </w:p>
-    <w:p>
-      <w:r>
-        <w:t>Implementing this will not just help your understanding about the algorithm, but also allow you to optimize/customize the implementation to your need.</w:t>
-      </w:r>
-    </w:p>
-    <w:p>
-      <w:r>
-        <w:rPr>
-          <w:rFonts w:hint="eastAsia"/>
-        </w:rPr>
-        <w:t>实现这不仅仅帮助你理解的算法，而且还允许你优化</w:t>
+        <w:t>算法</w:t>
+      </w:r>
+      <w:r>
+        <w:rPr>
+          <w:rFonts w:hint="eastAsia"/>
+        </w:rPr>
+        <w:t>所在</w:t>
+      </w:r>
+      <w:r>
+        <w:rPr>
+          <w:rFonts w:hint="eastAsia"/>
+        </w:rPr>
+        <w:t>的数学</w:t>
+      </w:r>
+      <w:r>
+        <w:rPr>
+          <w:rFonts w:hint="eastAsia"/>
+        </w:rPr>
+        <w:t>语境</w:t>
+      </w:r>
+      <w:r>
+        <w:rPr>
+          <w:rFonts w:hint="eastAsia"/>
+        </w:rPr>
+        <w:t>，</w:t>
+      </w:r>
+      <w:r>
+        <w:rPr>
+          <w:rFonts w:hint="eastAsia"/>
+        </w:rPr>
+        <w:t>去看看</w:t>
+      </w:r>
+      <w:r>
+        <w:rPr>
+          <w:rFonts w:hint="eastAsia"/>
+        </w:rPr>
+        <w:t>那些</w:t>
+      </w:r>
+      <w:r>
+        <w:rPr>
+          <w:rFonts w:hint="eastAsia"/>
+        </w:rPr>
+        <w:t>源代码，并</w:t>
+      </w:r>
+      <w:r>
+        <w:rPr>
+          <w:rFonts w:hint="eastAsia"/>
+        </w:rPr>
+        <w:t>试着去理解它们</w:t>
+      </w:r>
+      <w:r>
+        <w:rPr>
+          <w:rFonts w:hint="eastAsia"/>
+        </w:rPr>
+        <w:t>。</w:t>
+      </w:r>
+    </w:p>
+    <w:p>
+      <w:r>
+        <w:rPr>
+          <w:rFonts w:hint="eastAsia"/>
+        </w:rPr>
+        <w:t>具体的</w:t>
+      </w:r>
+      <w:r>
+        <w:rPr>
+          <w:rFonts w:hint="eastAsia"/>
+        </w:rPr>
+        <w:t>实现</w:t>
+      </w:r>
+      <w:r>
+        <w:rPr>
+          <w:rFonts w:hint="eastAsia"/>
+        </w:rPr>
+        <w:t>不仅有助于对算法的</w:t>
+      </w:r>
+      <w:r>
+        <w:rPr>
+          <w:rFonts w:hint="eastAsia"/>
+        </w:rPr>
+        <w:t>理解，而且还</w:t>
+      </w:r>
+      <w:r>
+        <w:rPr>
+          <w:rFonts w:hint="eastAsia"/>
+        </w:rPr>
+        <w:t>能让我们在</w:t>
+      </w:r>
+      <w:r>
+        <w:rPr>
+          <w:rFonts w:hint="eastAsia"/>
+        </w:rPr>
+        <w:t>优化</w:t>
       </w:r>
       <w:r>
         <w:rPr>
@@ -9715,7 +10067,31 @@
         <w:rPr>
           <w:rFonts w:hint="eastAsia"/>
         </w:rPr>
-        <w:t>自定义实现到你的需要。</w:t>
+        <w:t>自定义</w:t>
+      </w:r>
+      <w:r>
+        <w:rPr>
+          <w:rFonts w:hint="eastAsia"/>
+        </w:rPr>
+        <w:t>的过程中去</w:t>
+      </w:r>
+      <w:r>
+        <w:rPr>
+          <w:rFonts w:hint="eastAsia"/>
+        </w:rPr>
+        <w:t>实现</w:t>
+      </w:r>
+      <w:r>
+        <w:rPr>
+          <w:rFonts w:hint="eastAsia"/>
+        </w:rPr>
+        <w:t>自己的</w:t>
+      </w:r>
+      <w:r>
+        <w:rPr>
+          <w:rFonts w:hint="eastAsia"/>
+        </w:rPr>
+        <w:t>需要。</w:t>
       </w:r>
     </w:p>
     <w:p>
@@ -9728,15 +10104,40 @@
     </w:p>
     <w:p>
       <w:r>
-        <w:t>Let's talk about pandas, which is one of the most exciting Python libraries, especially for people who love R and want to play around with the data in a more vectorized manner. We will devote this part of the chapter only to pandas; we will discuss some basic data manipulation and handling in pandas frames.</w:t>
-      </w:r>
-    </w:p>
-    <w:p>
-      <w:r>
-        <w:rPr>
-          <w:rFonts w:hint="eastAsia"/>
-        </w:rPr>
-        <w:t>让我们来谈谈熊猫，这是最令人兴奋的</w:t>
+        <w:rPr>
+          <w:rFonts w:hint="eastAsia"/>
+        </w:rPr>
+        <w:t>下面我们来讨论一下</w:t>
+      </w:r>
+      <w:r>
+        <w:rPr>
+          <w:rFonts w:hint="eastAsia"/>
+        </w:rPr>
+        <w:t>pandas</w:t>
+      </w:r>
+      <w:r>
+        <w:rPr>
+          <w:rFonts w:hint="eastAsia"/>
+        </w:rPr>
+        <w:t>库</w:t>
+      </w:r>
+      <w:r>
+        <w:rPr>
+          <w:rFonts w:hint="eastAsia"/>
+        </w:rPr>
+        <w:t>，这</w:t>
+      </w:r>
+      <w:r>
+        <w:rPr>
+          <w:rFonts w:hint="eastAsia"/>
+        </w:rPr>
+        <w:t>也</w:t>
+      </w:r>
+      <w:r>
+        <w:rPr>
+          <w:rFonts w:hint="eastAsia"/>
+        </w:rPr>
+        <w:t>是</w:t>
       </w:r>
       <w:r>
         <w:rPr>
@@ -9748,7 +10149,25 @@
         <w:rPr>
           <w:rFonts w:hint="eastAsia"/>
         </w:rPr>
-        <w:t>库之一，特别是对于那些喜欢</w:t>
+        <w:t>中</w:t>
+      </w:r>
+      <w:r>
+        <w:rPr>
+          <w:rFonts w:hint="eastAsia"/>
+        </w:rPr>
+        <w:t>最令人兴奋的库之一，</w:t>
+      </w:r>
+      <w:r>
+        <w:rPr>
+          <w:rFonts w:hint="eastAsia"/>
+        </w:rPr>
+        <w:t>尤其是对于那些喜欢</w:t>
+      </w:r>
+      <w:r>
+        <w:rPr>
+          <w:rFonts w:hint="eastAsia"/>
+        </w:rPr>
+        <w:t>喜欢</w:t>
       </w:r>
       <w:r>
         <w:rPr>
@@ -9760,38 +10179,103 @@
         <w:rPr>
           <w:rFonts w:hint="eastAsia"/>
         </w:rPr>
-        <w:t>，想要以更向量化的方式玩数据的人。</w:t>
-      </w:r>
-      <w:r>
-        <w:rPr>
-          <w:rFonts w:hint="eastAsia"/>
-        </w:rPr>
-        <w:t xml:space="preserve"> </w:t>
-      </w:r>
-      <w:r>
-        <w:rPr>
-          <w:rFonts w:hint="eastAsia"/>
-        </w:rPr>
-        <w:t>我们将本章的这一部分只用于熊猫。</w:t>
-      </w:r>
-      <w:r>
-        <w:rPr>
-          <w:rFonts w:hint="eastAsia"/>
-        </w:rPr>
-        <w:t xml:space="preserve"> </w:t>
-      </w:r>
-      <w:r>
-        <w:rPr>
-          <w:rFonts w:hint="eastAsia"/>
-        </w:rPr>
-        <w:t>我们将讨论一些基</w:t>
-      </w:r>
-      <w:r>
-        <w:rPr>
-          <w:rFonts w:hint="eastAsia"/>
-        </w:rPr>
-        <w:lastRenderedPageBreak/>
-        <w:t>本的数据操作和在熊猫框架中的处理。</w:t>
+        <w:t>语言的人来说</w:t>
+      </w:r>
+      <w:r>
+        <w:rPr>
+          <w:rFonts w:hint="eastAsia"/>
+        </w:rPr>
+        <w:t>，</w:t>
+      </w:r>
+      <w:r>
+        <w:rPr>
+          <w:rFonts w:hint="eastAsia"/>
+        </w:rPr>
+        <w:t>想要在</w:t>
+      </w:r>
+      <w:r>
+        <w:rPr>
+          <w:rFonts w:hint="eastAsia"/>
+        </w:rPr>
+        <w:t>Python</w:t>
+      </w:r>
+      <w:r>
+        <w:rPr>
+          <w:rFonts w:hint="eastAsia"/>
+        </w:rPr>
+        <w:t>中以更向量化的方式来操作</w:t>
+      </w:r>
+      <w:r>
+        <w:rPr>
+          <w:rFonts w:hint="eastAsia"/>
+        </w:rPr>
+        <w:t>数据</w:t>
+      </w:r>
+      <w:r>
+        <w:rPr>
+          <w:rFonts w:hint="eastAsia"/>
+        </w:rPr>
+        <w:t>，就非它莫属了</w:t>
+      </w:r>
+      <w:r>
+        <w:rPr>
+          <w:rFonts w:hint="eastAsia"/>
+        </w:rPr>
+        <w:t>。我们</w:t>
+      </w:r>
+      <w:r>
+        <w:rPr>
+          <w:rFonts w:hint="eastAsia"/>
+        </w:rPr>
+        <w:t>会在这一部分章节中专门介绍一下</w:t>
+      </w:r>
+      <w:r>
+        <w:rPr>
+          <w:rFonts w:hint="eastAsia"/>
+        </w:rPr>
+        <w:t>pandas</w:t>
+      </w:r>
+      <w:r>
+        <w:rPr>
+          <w:rFonts w:hint="eastAsia"/>
+        </w:rPr>
+        <w:t>库，</w:t>
+      </w:r>
+      <w:r>
+        <w:rPr>
+          <w:rFonts w:hint="eastAsia"/>
+        </w:rPr>
+        <w:t>讨论一些</w:t>
+      </w:r>
+      <w:r>
+        <w:rPr>
+          <w:rFonts w:hint="eastAsia"/>
+        </w:rPr>
+        <w:t>pandas</w:t>
+      </w:r>
+      <w:r>
+        <w:rPr>
+          <w:rFonts w:hint="eastAsia"/>
+        </w:rPr>
+        <w:t>框架下的</w:t>
+      </w:r>
+      <w:r>
+        <w:rPr>
+          <w:rFonts w:hint="eastAsia"/>
+        </w:rPr>
+        <w:t>基本数据操作和</w:t>
+      </w:r>
+      <w:r>
+        <w:rPr>
+          <w:rFonts w:hint="eastAsia"/>
+        </w:rPr>
+        <w:t>相关</w:t>
+      </w:r>
+      <w:r>
+        <w:rPr>
+          <w:rFonts w:hint="eastAsia"/>
+        </w:rPr>
+        <w:t>处理。</w:t>
       </w:r>
     </w:p>
     <w:p>
@@ -9807,16 +10291,46 @@
     </w:p>
     <w:p>
       <w:r>
-        <w:t>Let's start with one of the most important tasks in any data analysis to parse the data from a CSV/other file.</w:t>
-      </w:r>
-    </w:p>
-    <w:p>
-      <w:r>
-        <w:rPr>
-          <w:rStyle w:val="shorttext"/>
-          <w:rFonts w:hint="eastAsia"/>
-        </w:rPr>
-        <w:t>让我们从任何数据分析中的一个最重要的任务开始，解析</w:t>
+        <w:rPr>
+          <w:rStyle w:val="shorttext"/>
+          <w:rFonts w:hint="eastAsia"/>
+        </w:rPr>
+        <w:t>我们先来看所有数据</w:t>
+      </w:r>
+      <w:r>
+        <w:rPr>
+          <w:rStyle w:val="shorttext"/>
+          <w:rFonts w:hint="eastAsia"/>
+        </w:rPr>
+        <w:t>分析</w:t>
+      </w:r>
+      <w:r>
+        <w:rPr>
+          <w:rStyle w:val="shorttext"/>
+          <w:rFonts w:hint="eastAsia"/>
+        </w:rPr>
+        <w:t>问题</w:t>
+      </w:r>
+      <w:r>
+        <w:rPr>
+          <w:rStyle w:val="shorttext"/>
+          <w:rFonts w:hint="eastAsia"/>
+        </w:rPr>
+        <w:t>中的一个最重要的任务</w:t>
+      </w:r>
+      <w:r>
+        <w:rPr>
+          <w:rStyle w:val="shorttext"/>
+          <w:rFonts w:hint="eastAsia"/>
+        </w:rPr>
+        <w:t>：如何</w:t>
+      </w:r>
+      <w:r>
+        <w:rPr>
+          <w:rStyle w:val="shorttext"/>
+          <w:rFonts w:hint="eastAsia"/>
+        </w:rPr>
+        <w:t>解析</w:t>
       </w:r>
       <w:r>
         <w:rPr>
@@ -9852,23 +10366,71 @@
               <w:ind w:firstLine="0"/>
             </w:pPr>
             <w:r>
-              <w:t>I am using IUUQTBSDIJWFJDTVDJFEVNMNBDIJOF MFBSOJOHEBUBCBTFTBEVMUBEVMUEBUB</w:t>
+              <w:rPr>
+                <w:rFonts w:hint="eastAsia"/>
+              </w:rPr>
+              <w:t>我们在这里使用的是</w:t>
+            </w:r>
+            <w:r>
+              <w:rPr>
+                <w:rFonts w:hint="eastAsia"/>
+              </w:rPr>
+              <w:t>以下两份文件：</w:t>
             </w:r>
           </w:p>
           <w:p>
             <w:pPr>
               <w:ind w:firstLine="0"/>
             </w:pPr>
-            <w:r>
-              <w:t>https://archive.ics.uci.edu/ml/machine-learningdatabases/iris/iris.names</w:t>
-            </w:r>
+            <w:hyperlink r:id="rId11" w:history="1">
+              <w:r>
+                <w:rPr>
+                  <w:rStyle w:val="af9"/>
+                </w:rPr>
+                <w:t>https://archive.ics.uci.edu/ml/machine-learning-databases/adult/adult.data</w:t>
+              </w:r>
+            </w:hyperlink>
+          </w:p>
+          <w:p>
+            <w:pPr>
+              <w:ind w:firstLine="0"/>
+            </w:pPr>
+            <w:hyperlink r:id="rId12" w:history="1">
+              <w:r>
+                <w:rPr>
+                  <w:rStyle w:val="af9"/>
+                </w:rPr>
+                <w:t>https://archive.ics.uci.edu/ml/machine-learningdatabases/iris/iris.names</w:t>
+              </w:r>
+            </w:hyperlink>
           </w:p>
           <w:p>
             <w:pPr>
               <w:ind w:firstLine="0"/>
             </w:pPr>
             <w:r>
-              <w:t>Feel free to use any other CSV file.</w:t>
+              <w:rPr>
+                <w:rFonts w:hint="eastAsia"/>
+              </w:rPr>
+              <w:t>当然，</w:t>
+            </w:r>
+            <w:r>
+              <w:rPr>
+                <w:rFonts w:hint="eastAsia"/>
+              </w:rPr>
+              <w:t>读者也可以自行选择其它</w:t>
+            </w:r>
+            <w:r>
+              <w:rPr>
+                <w:rFonts w:hint="eastAsia"/>
+              </w:rPr>
+              <w:t>CSV</w:t>
+            </w:r>
+            <w:r>
+              <w:rPr>
+                <w:rFonts w:hint="eastAsia"/>
+              </w:rPr>
+              <w:t>文件。</w:t>
             </w:r>
           </w:p>
         </w:tc>
@@ -9876,16 +10438,53 @@
     </w:tbl>
     <w:p>
       <w:r>
-        <w:t>To begin, please download the data to your local storage from the preceding links, and load it into a pandas data-frame, as shown here:</w:t>
-      </w:r>
-    </w:p>
-    <w:p>
-      <w:r>
-        <w:rPr>
-          <w:rStyle w:val="shorttext"/>
-          <w:rFonts w:hint="eastAsia"/>
-        </w:rPr>
-        <w:t>首先，请从上述链接将数据下载到本地存储，并将其加载到</w:t>
+        <w:rPr>
+          <w:rStyle w:val="shorttext"/>
+          <w:rFonts w:hint="eastAsia"/>
+        </w:rPr>
+        <w:t>首先，</w:t>
+      </w:r>
+      <w:r>
+        <w:rPr>
+          <w:rStyle w:val="shorttext"/>
+          <w:rFonts w:hint="eastAsia"/>
+        </w:rPr>
+        <w:t>我们要将</w:t>
+      </w:r>
+      <w:r>
+        <w:rPr>
+          <w:rStyle w:val="shorttext"/>
+          <w:rFonts w:hint="eastAsia"/>
+        </w:rPr>
+        <w:t>上述链接</w:t>
+      </w:r>
+      <w:r>
+        <w:rPr>
+          <w:rStyle w:val="shorttext"/>
+          <w:rFonts w:hint="eastAsia"/>
+        </w:rPr>
+        <w:t>中的数据文件</w:t>
+      </w:r>
+      <w:r>
+        <w:rPr>
+          <w:rStyle w:val="shorttext"/>
+          <w:rFonts w:hint="eastAsia"/>
+        </w:rPr>
+        <w:t>下载到本地存储</w:t>
+      </w:r>
+      <w:r>
+        <w:rPr>
+          <w:rStyle w:val="shorttext"/>
+          <w:rFonts w:hint="eastAsia"/>
+        </w:rPr>
+        <w:t>起来</w:t>
+      </w:r>
+      <w:r>
+        <w:rPr>
+          <w:rStyle w:val="shorttext"/>
+          <w:rFonts w:hint="eastAsia"/>
+        </w:rPr>
+        <w:t>，并将其加载到</w:t>
       </w:r>
       <w:r>
         <w:rPr>
@@ -9899,39 +10498,92 @@
           <w:rStyle w:val="shorttext"/>
           <w:rFonts w:hint="eastAsia"/>
         </w:rPr>
-        <w:t>数据框中，如下所示：</w:t>
-      </w:r>
-    </w:p>
-    <w:p>
-      <w:pPr>
-        <w:pStyle w:val="aff4"/>
-      </w:pPr>
-      <w:r>
-        <w:t>&gt;&gt;&gt;import pandas as pd</w:t>
-      </w:r>
-    </w:p>
-    <w:p>
-      <w:pPr>
-        <w:pStyle w:val="aff4"/>
-      </w:pPr>
-      <w:r>
-        <w:t>&gt;&gt;&gt;# Please provide the absolute path of the input file</w:t>
-      </w:r>
-    </w:p>
-    <w:p>
-      <w:pPr>
-        <w:pStyle w:val="aff4"/>
-      </w:pPr>
-      <w:r>
-        <w:t>&gt;&gt;&gt;data = pd.read_csv("PATH\\iris.data.txt",header=0")</w:t>
-      </w:r>
-    </w:p>
-    <w:p>
-      <w:pPr>
-        <w:pStyle w:val="aff4"/>
-      </w:pPr>
-      <w:r>
-        <w:t>&gt;&gt;&gt;data.head()</w:t>
+        <w:t>数据</w:t>
+      </w:r>
+      <w:r>
+        <w:rPr>
+          <w:rStyle w:val="shorttext"/>
+          <w:rFonts w:hint="eastAsia"/>
+        </w:rPr>
+        <w:t>框架中</w:t>
+      </w:r>
+      <w:r>
+        <w:rPr>
+          <w:rStyle w:val="shorttext"/>
+          <w:rFonts w:hint="eastAsia"/>
+        </w:rPr>
+        <w:t>，</w:t>
+      </w:r>
+      <w:r>
+        <w:rPr>
+          <w:rStyle w:val="shorttext"/>
+          <w:rFonts w:hint="eastAsia"/>
+        </w:rPr>
+        <w:t>具体</w:t>
+      </w:r>
+      <w:r>
+        <w:rPr>
+          <w:rStyle w:val="shorttext"/>
+          <w:rFonts w:hint="eastAsia"/>
+        </w:rPr>
+        <w:t>如下：</w:t>
+      </w:r>
+    </w:p>
+    <w:p>
+      <w:pPr>
+        <w:pStyle w:val="aff4"/>
+      </w:pPr>
+      <w:r>
+        <w:t>&gt;&gt;&gt;</w:t>
+      </w:r>
+      <w:r>
+        <w:t xml:space="preserve"> </w:t>
+      </w:r>
+      <w:r>
+        <w:t>import pandas as pd</w:t>
+      </w:r>
+    </w:p>
+    <w:p>
+      <w:pPr>
+        <w:pStyle w:val="aff4"/>
+      </w:pPr>
+      <w:r>
+        <w:t>&gt;&gt;&gt;</w:t>
+      </w:r>
+      <w:r>
+        <w:t xml:space="preserve"> </w:t>
+      </w:r>
+      <w:r>
+        <w:t># Please provide the absolute path of the input file</w:t>
+      </w:r>
+    </w:p>
+    <w:p>
+      <w:pPr>
+        <w:pStyle w:val="aff4"/>
+      </w:pPr>
+      <w:r>
+        <w:t>&gt;&gt;&gt;</w:t>
+      </w:r>
+      <w:r>
+        <w:t xml:space="preserve"> </w:t>
+      </w:r>
+      <w:r>
+        <w:t>data = pd.read_csv("PATH\\iris.data.txt",header=0")</w:t>
+      </w:r>
+    </w:p>
+    <w:p>
+      <w:pPr>
+        <w:pStyle w:val="aff4"/>
+      </w:pPr>
+      <w:r>
+        <w:lastRenderedPageBreak/>
+        <w:t>&gt;&gt;&gt;</w:t>
+      </w:r>
+      <w:r>
+        <w:t xml:space="preserve"> </w:t>
+      </w:r>
+      <w:r>
+        <w:t>data.head()</w:t>
       </w:r>
     </w:p>
     <w:tbl>
@@ -10019,9 +10671,11 @@
             <w:pPr>
               <w:ind w:firstLine="0"/>
             </w:pPr>
+            <w:bookmarkStart w:id="0" w:name="_GoBack"/>
             <w:r>
               <w:t>Iris-setosa</w:t>
             </w:r>
+            <w:bookmarkEnd w:id="0"/>
           </w:p>
         </w:tc>
       </w:tr>
@@ -10324,14 +10978,7 @@
         <w:rPr>
           <w:rFonts w:hint="eastAsia"/>
         </w:rPr>
-        <w:t>文件时有很多</w:t>
-      </w:r>
-      <w:r>
-        <w:rPr>
-          <w:rFonts w:hint="eastAsia"/>
-        </w:rPr>
-        <w:lastRenderedPageBreak/>
-        <w:t>选项。</w:t>
+        <w:t>文件时有很多选项。</w:t>
       </w:r>
       <w:r>
         <w:rPr>
@@ -10813,7 +11460,11 @@
     </w:tbl>
     <w:p>
       <w:r>
-        <w:t>This has created temporary column names for the frame so that, in case you have headers in the file as a first row, you can drop the header option, and pandas will detect the first row of the file as the header. The other common options are Sep/ Delimiter, where you want to specify the delimiter used to separate the columns. There are at least 20 different options available, which can be used to optimize the way we read and cleanse our data, for example removing Na's, removing blank lines, and indexing based on the specific column. Please have a look at the different type of files:</w:t>
+        <w:t xml:space="preserve">This has created temporary column names for the frame so that, in case you have headers in the file as a first row, you can drop the header option, and pandas will detect the first row of the file as the header. The other common options are Sep/ Delimiter, where you want to specify the </w:t>
+      </w:r>
+      <w:r>
+        <w:lastRenderedPageBreak/>
+        <w:t>delimiter used to separate the columns. There are at least 20 different options available, which can be used to optimize the way we read and cleanse our data, for example removing Na's, removing blank lines, and indexing based on the specific column. Please have a look at the different type of files:</w:t>
       </w:r>
     </w:p>
     <w:p>
@@ -10918,7 +11569,22 @@
         <w:ind w:firstLineChars="0"/>
       </w:pPr>
       <w:r>
-        <w:t>read_csv: reading a CSV file.</w:t>
+        <w:t>read_csv</w:t>
+      </w:r>
+      <w:r>
+        <w:rPr>
+          <w:rFonts w:hint="eastAsia"/>
+        </w:rPr>
+        <w:t>：读取</w:t>
+      </w:r>
+      <w:r>
+        <w:t>CSV</w:t>
+      </w:r>
+      <w:r>
+        <w:rPr>
+          <w:rFonts w:hint="eastAsia"/>
+        </w:rPr>
+        <w:t>文件。</w:t>
       </w:r>
     </w:p>
     <w:p>
@@ -10931,7 +11597,22 @@
         <w:ind w:firstLineChars="0"/>
       </w:pPr>
       <w:r>
-        <w:t>read_excel: reading a XLS file.</w:t>
+        <w:t>read_excel</w:t>
+      </w:r>
+      <w:r>
+        <w:rPr>
+          <w:rFonts w:hint="eastAsia"/>
+        </w:rPr>
+        <w:t>：读取</w:t>
+      </w:r>
+      <w:r>
+        <w:t>XLS</w:t>
+      </w:r>
+      <w:r>
+        <w:rPr>
+          <w:rFonts w:hint="eastAsia"/>
+        </w:rPr>
+        <w:t>文件。</w:t>
       </w:r>
     </w:p>
     <w:p>
@@ -10944,7 +11625,22 @@
         <w:ind w:firstLineChars="0"/>
       </w:pPr>
       <w:r>
-        <w:t>read_hdf: reading a HDFS file.</w:t>
+        <w:t>read_hdf</w:t>
+      </w:r>
+      <w:r>
+        <w:rPr>
+          <w:rFonts w:hint="eastAsia"/>
+        </w:rPr>
+        <w:t>：读取</w:t>
+      </w:r>
+      <w:r>
+        <w:t>HDFS</w:t>
+      </w:r>
+      <w:r>
+        <w:rPr>
+          <w:rFonts w:hint="eastAsia"/>
+        </w:rPr>
+        <w:t>文件。</w:t>
       </w:r>
     </w:p>
     <w:p>
@@ -10957,8 +11653,22 @@
         <w:ind w:firstLineChars="0"/>
       </w:pPr>
       <w:r>
-        <w:tab/>
-        <w:t>read_sql: reading a SQL file.</w:t>
+        <w:t>read_sql</w:t>
+      </w:r>
+      <w:r>
+        <w:rPr>
+          <w:rFonts w:hint="eastAsia"/>
+        </w:rPr>
+        <w:t>：读取</w:t>
+      </w:r>
+      <w:r>
+        <w:t>SQL</w:t>
+      </w:r>
+      <w:r>
+        <w:rPr>
+          <w:rFonts w:hint="eastAsia"/>
+        </w:rPr>
+        <w:t>文件。</w:t>
       </w:r>
     </w:p>
     <w:p>
@@ -10971,265 +11681,179 @@
         <w:ind w:firstLineChars="0"/>
       </w:pPr>
       <w:r>
-        <w:tab/>
-        <w:t>read_json: reading a JSON file.</w:t>
-      </w:r>
-    </w:p>
-    <w:p>
+        <w:t>read_json</w:t>
+      </w:r>
+      <w:r>
+        <w:rPr>
+          <w:rFonts w:hint="eastAsia"/>
+        </w:rPr>
+        <w:t>：读取</w:t>
+      </w:r>
+      <w:r>
+        <w:t>JSON</w:t>
+      </w:r>
+      <w:r>
+        <w:rPr>
+          <w:rFonts w:hint="eastAsia"/>
+        </w:rPr>
+        <w:t>文件。</w:t>
+      </w:r>
+    </w:p>
+    <w:p>
+      <w:r>
+        <w:t>These can be the substitutes for all the different parsing methods we discussed in Chapter 2, Text Wrangling and Cleansing. The same numbers of options are available to write files too.</w:t>
+      </w:r>
+    </w:p>
+    <w:p>
+      <w:r>
+        <w:rPr>
+          <w:rFonts w:hint="eastAsia"/>
+        </w:rPr>
+        <w:t>这些可以是我们在第</w:t>
+      </w:r>
+      <w:r>
+        <w:rPr>
+          <w:rFonts w:hint="eastAsia"/>
+        </w:rPr>
+        <w:t>2</w:t>
+      </w:r>
+      <w:r>
+        <w:rPr>
+          <w:rFonts w:hint="eastAsia"/>
+        </w:rPr>
+        <w:t>章“文本串列和清理”中讨论的所有不同解析方法的替代。</w:t>
+      </w:r>
+      <w:r>
+        <w:rPr>
+          <w:rFonts w:hint="eastAsia"/>
+        </w:rPr>
+        <w:t xml:space="preserve"> </w:t>
+      </w:r>
+      <w:r>
+        <w:rPr>
+          <w:rFonts w:hint="eastAsia"/>
+        </w:rPr>
+        <w:t>相同数量的选项也可用于写入文件。</w:t>
+      </w:r>
+    </w:p>
+    <w:p>
+      <w:r>
+        <w:t>Now let's see the power of pandas frames. If you are an R programmer, you would love to see the summary and header option we have in R.</w:t>
+      </w:r>
+    </w:p>
+    <w:p>
+      <w:r>
+        <w:rPr>
+          <w:rFonts w:hint="eastAsia"/>
+        </w:rPr>
+        <w:t>现在让我们看看熊猫框架的力量。</w:t>
+      </w:r>
+      <w:r>
+        <w:rPr>
+          <w:rFonts w:hint="eastAsia"/>
+        </w:rPr>
+        <w:t xml:space="preserve"> </w:t>
+      </w:r>
+      <w:r>
+        <w:rPr>
+          <w:rFonts w:hint="eastAsia"/>
+        </w:rPr>
+        <w:t>如果你是一个</w:t>
+      </w:r>
+      <w:r>
+        <w:rPr>
+          <w:rFonts w:hint="eastAsia"/>
+        </w:rPr>
+        <w:t>R</w:t>
+      </w:r>
+      <w:r>
+        <w:rPr>
+          <w:rFonts w:hint="eastAsia"/>
+        </w:rPr>
+        <w:t>程序员，你会喜欢看到摘要和标题选项我们在</w:t>
+      </w:r>
+      <w:r>
+        <w:rPr>
+          <w:rFonts w:hint="eastAsia"/>
+        </w:rPr>
+        <w:t>R.</w:t>
+      </w:r>
+    </w:p>
+    <w:p>
+      <w:pPr>
+        <w:pStyle w:val="aff4"/>
+      </w:pPr>
+      <w:r>
+        <w:t>&gt;&gt;&gt;data.describe()</w:t>
+      </w:r>
+    </w:p>
+    <w:p>
+      <w:r>
+        <w:t>The describe() function will give you a brief summary of each column and the unique values.</w:t>
+      </w:r>
+    </w:p>
+    <w:p>
+      <w:r>
+        <w:rPr>
+          <w:rStyle w:val="shorttext"/>
+          <w:rFonts w:hint="eastAsia"/>
+        </w:rPr>
+        <w:t>describe</w:t>
+      </w:r>
+      <w:r>
+        <w:rPr>
+          <w:rStyle w:val="shorttext"/>
+          <w:rFonts w:hint="eastAsia"/>
+        </w:rPr>
+        <w:t>（）函数将为您提供每个列和唯一值的简要摘要。</w:t>
+      </w:r>
+    </w:p>
+    <w:p>
+      <w:pPr>
+        <w:pStyle w:val="aff4"/>
+      </w:pPr>
+      <w:r>
+        <w:t>&gt;&gt;&gt;sepal_len_cnt=data['sepal length'].value_counts()</w:t>
+      </w:r>
+    </w:p>
+    <w:p>
+      <w:pPr>
+        <w:pStyle w:val="aff4"/>
+      </w:pPr>
+      <w:r>
+        <w:t>&gt;&gt;&gt;sepal_len_cnt</w:t>
+      </w:r>
+    </w:p>
+    <w:p>
+      <w:pPr>
+        <w:pStyle w:val="aff4"/>
+      </w:pPr>
+      <w:r>
+        <w:t>5.0    10</w:t>
+      </w:r>
+    </w:p>
+    <w:p>
+      <w:pPr>
+        <w:pStyle w:val="aff4"/>
+      </w:pPr>
+      <w:r>
+        <w:t>6.3     9</w:t>
+      </w:r>
+    </w:p>
+    <w:p>
+      <w:pPr>
+        <w:pStyle w:val="aff4"/>
+      </w:pPr>
+      <w:r>
+        <w:t>6.7     8</w:t>
+      </w:r>
+    </w:p>
+    <w:p>
+      <w:pPr>
+        <w:pStyle w:val="aff4"/>
+      </w:pPr>
       <w:r>
         <w:lastRenderedPageBreak/>
-        <w:t>read_csv</w:t>
-      </w:r>
-      <w:r>
-        <w:rPr>
-          <w:rFonts w:hint="eastAsia"/>
-        </w:rPr>
-        <w:t>：读取</w:t>
-      </w:r>
-      <w:r>
-        <w:t>CSV</w:t>
-      </w:r>
-      <w:r>
-        <w:rPr>
-          <w:rFonts w:hint="eastAsia"/>
-        </w:rPr>
-        <w:t>文件。</w:t>
-      </w:r>
-    </w:p>
-    <w:p>
-      <w:r>
-        <w:t>read_excel</w:t>
-      </w:r>
-      <w:r>
-        <w:rPr>
-          <w:rFonts w:hint="eastAsia"/>
-        </w:rPr>
-        <w:t>：读取</w:t>
-      </w:r>
-      <w:r>
-        <w:t>XLS</w:t>
-      </w:r>
-      <w:r>
-        <w:rPr>
-          <w:rFonts w:hint="eastAsia"/>
-        </w:rPr>
-        <w:t>文件。</w:t>
-      </w:r>
-    </w:p>
-    <w:p>
-      <w:r>
-        <w:t>read_hdf</w:t>
-      </w:r>
-      <w:r>
-        <w:rPr>
-          <w:rFonts w:hint="eastAsia"/>
-        </w:rPr>
-        <w:t>：读取</w:t>
-      </w:r>
-      <w:r>
-        <w:t>HDFS</w:t>
-      </w:r>
-      <w:r>
-        <w:rPr>
-          <w:rFonts w:hint="eastAsia"/>
-        </w:rPr>
-        <w:t>文件。</w:t>
-      </w:r>
-    </w:p>
-    <w:p>
-      <w:r>
-        <w:t>read_sql</w:t>
-      </w:r>
-      <w:r>
-        <w:rPr>
-          <w:rFonts w:hint="eastAsia"/>
-        </w:rPr>
-        <w:t>：读取</w:t>
-      </w:r>
-      <w:r>
-        <w:t>SQL</w:t>
-      </w:r>
-      <w:r>
-        <w:rPr>
-          <w:rFonts w:hint="eastAsia"/>
-        </w:rPr>
-        <w:t>文件。</w:t>
-      </w:r>
-    </w:p>
-    <w:p>
-      <w:r>
-        <w:t>read_json</w:t>
-      </w:r>
-      <w:r>
-        <w:rPr>
-          <w:rFonts w:hint="eastAsia"/>
-        </w:rPr>
-        <w:t>：读取</w:t>
-      </w:r>
-      <w:r>
-        <w:t>JSON</w:t>
-      </w:r>
-      <w:r>
-        <w:rPr>
-          <w:rFonts w:hint="eastAsia"/>
-        </w:rPr>
-        <w:t>文件。</w:t>
-      </w:r>
-    </w:p>
-    <w:p>
-      <w:r>
-        <w:t>These can be the substitutes for all the different parsing methods we discussed in Chapter 2, Text Wrangling and Cleansing. The same numbers of options are available to write files too.</w:t>
-      </w:r>
-    </w:p>
-    <w:p>
-      <w:r>
-        <w:rPr>
-          <w:rFonts w:hint="eastAsia"/>
-        </w:rPr>
-        <w:t>这些可以是我们在第</w:t>
-      </w:r>
-      <w:r>
-        <w:rPr>
-          <w:rFonts w:hint="eastAsia"/>
-        </w:rPr>
-        <w:t>2</w:t>
-      </w:r>
-      <w:r>
-        <w:rPr>
-          <w:rFonts w:hint="eastAsia"/>
-        </w:rPr>
-        <w:t>章“文本串列和清理”中讨论的所有不同解析方法的替代。</w:t>
-      </w:r>
-      <w:r>
-        <w:rPr>
-          <w:rFonts w:hint="eastAsia"/>
-        </w:rPr>
-        <w:t xml:space="preserve"> </w:t>
-      </w:r>
-      <w:r>
-        <w:rPr>
-          <w:rFonts w:hint="eastAsia"/>
-        </w:rPr>
-        <w:t>相同数量的选项也可用于写入文件。</w:t>
-      </w:r>
-    </w:p>
-    <w:p>
-      <w:r>
-        <w:t>Now let's see the power of pandas frames. If you are an R programmer, you would love to see the summary and header option we have in R.</w:t>
-      </w:r>
-    </w:p>
-    <w:p>
-      <w:r>
-        <w:rPr>
-          <w:rFonts w:hint="eastAsia"/>
-        </w:rPr>
-        <w:t>现在让我们看看熊猫框架的力量。</w:t>
-      </w:r>
-      <w:r>
-        <w:rPr>
-          <w:rFonts w:hint="eastAsia"/>
-        </w:rPr>
-        <w:t xml:space="preserve"> </w:t>
-      </w:r>
-      <w:r>
-        <w:rPr>
-          <w:rFonts w:hint="eastAsia"/>
-        </w:rPr>
-        <w:t>如果你是一个</w:t>
-      </w:r>
-      <w:r>
-        <w:rPr>
-          <w:rFonts w:hint="eastAsia"/>
-        </w:rPr>
-        <w:t>R</w:t>
-      </w:r>
-      <w:r>
-        <w:rPr>
-          <w:rFonts w:hint="eastAsia"/>
-        </w:rPr>
-        <w:t>程序员，你会喜欢看到摘要和标题选项我们在</w:t>
-      </w:r>
-      <w:r>
-        <w:rPr>
-          <w:rFonts w:hint="eastAsia"/>
-        </w:rPr>
-        <w:t>R.</w:t>
-      </w:r>
-    </w:p>
-    <w:p>
-      <w:pPr>
-        <w:pStyle w:val="aff4"/>
-      </w:pPr>
-      <w:r>
-        <w:t>&gt;&gt;&gt;data.describe()</w:t>
-      </w:r>
-    </w:p>
-    <w:p>
-      <w:r>
-        <w:t>The describe() function will give you a brief summary of each column and the unique values.</w:t>
-      </w:r>
-    </w:p>
-    <w:p>
-      <w:r>
-        <w:rPr>
-          <w:rStyle w:val="shorttext"/>
-          <w:rFonts w:hint="eastAsia"/>
-        </w:rPr>
-        <w:t>describe</w:t>
-      </w:r>
-      <w:r>
-        <w:rPr>
-          <w:rStyle w:val="shorttext"/>
-          <w:rFonts w:hint="eastAsia"/>
-        </w:rPr>
-        <w:t>（）函数将为您提供每个列和唯一值的简要摘要。</w:t>
-      </w:r>
-    </w:p>
-    <w:p>
-      <w:pPr>
-        <w:pStyle w:val="aff4"/>
-      </w:pPr>
-      <w:r>
-        <w:t>&gt;&gt;&gt;sepal_len_cnt=data['sepal length'].value_counts()</w:t>
-      </w:r>
-    </w:p>
-    <w:p>
-      <w:pPr>
-        <w:pStyle w:val="aff4"/>
-      </w:pPr>
-      <w:r>
-        <w:t>&gt;&gt;&gt;sepal_len_cnt</w:t>
-      </w:r>
-    </w:p>
-    <w:p>
-      <w:pPr>
-        <w:pStyle w:val="aff4"/>
-      </w:pPr>
-      <w:r>
-        <w:t>5.0    10</w:t>
-      </w:r>
-    </w:p>
-    <w:p>
-      <w:pPr>
-        <w:pStyle w:val="aff4"/>
-      </w:pPr>
-      <w:r>
-        <w:t>6.3     9</w:t>
-      </w:r>
-    </w:p>
-    <w:p>
-      <w:pPr>
-        <w:pStyle w:val="aff4"/>
-      </w:pPr>
-      <w:r>
-        <w:t>6.7     8</w:t>
-      </w:r>
-    </w:p>
-    <w:p>
-      <w:pPr>
-        <w:pStyle w:val="aff4"/>
-      </w:pPr>
-      <w:r>
         <w:t>5.7     8</w:t>
       </w:r>
     </w:p>
@@ -11291,7 +11915,6 @@
     </w:p>
     <w:p>
       <w:r>
-        <w:lastRenderedPageBreak/>
         <w:t>Again for R lovers, we are now dealing with vectors, so that we can look for each value of the column by using something like this:</w:t>
       </w:r>
     </w:p>
@@ -11548,6 +12171,7 @@
     </w:p>
     <w:p>
       <w:r>
+        <w:lastRenderedPageBreak/>
         <w:t>Pandas also have a neat way of indexing by date, and then using the frame for all sorts of time series kind of analysis. The best part is that once we have indexed the data by date some of the most painful operations on the dates will be a command away from us. Let's take a look at series data, such as stock price data for a few stocks, and how the values of the opening and closing stock change weekly.</w:t>
       </w:r>
     </w:p>
@@ -11580,14 +12204,7 @@
         <w:rPr>
           <w:rFonts w:hint="eastAsia"/>
         </w:rPr>
-        <w:t>让我</w:t>
-      </w:r>
-      <w:r>
-        <w:rPr>
-          <w:rFonts w:hint="eastAsia"/>
-        </w:rPr>
-        <w:lastRenderedPageBreak/>
-        <w:t>们来看看系列数据，例如几个股票的股票价格数据，以及开仓和收盘股票的价格每周变化。</w:t>
+        <w:t>让我们来看看系列数据，例如几个股票的股票价格数据，以及开仓和收盘股票的价格每周变化。</w:t>
       </w:r>
     </w:p>
     <w:p>
@@ -12212,6 +12829,7 @@
     </w:p>
     <w:p>
       <w:r>
+        <w:lastRenderedPageBreak/>
         <w:t>The preceding command gives the day of the week for each date.</w:t>
       </w:r>
     </w:p>
@@ -12243,107 +12861,306 @@
     </w:p>
     <w:p>
       <w:r>
-        <w:t xml:space="preserve">You can aggregate the data using a resample with whatever aggregation you want.  It could </w:t>
+        <w:t>You can aggregate the data using a resample with whatever aggregation you want.  It could be sum, mean, median, min, or max.</w:t>
+      </w:r>
+    </w:p>
+    <w:p>
+      <w:r>
+        <w:rPr>
+          <w:rFonts w:hint="eastAsia"/>
+        </w:rPr>
+        <w:t>您可以使用任何您想要的聚合重新采样来聚合数据。</w:t>
+      </w:r>
+      <w:r>
+        <w:rPr>
+          <w:rFonts w:hint="eastAsia"/>
+        </w:rPr>
+        <w:t xml:space="preserve"> </w:t>
+      </w:r>
+      <w:r>
+        <w:rPr>
+          <w:rFonts w:hint="eastAsia"/>
+        </w:rPr>
+        <w:t>它可以是</w:t>
+      </w:r>
+      <w:r>
+        <w:rPr>
+          <w:rFonts w:hint="eastAsia"/>
+        </w:rPr>
+        <w:t>sum</w:t>
+      </w:r>
+      <w:r>
+        <w:rPr>
+          <w:rFonts w:hint="eastAsia"/>
+        </w:rPr>
+        <w:t>，</w:t>
+      </w:r>
+      <w:r>
+        <w:rPr>
+          <w:rFonts w:hint="eastAsia"/>
+        </w:rPr>
+        <w:t>mean</w:t>
+      </w:r>
+      <w:r>
+        <w:rPr>
+          <w:rFonts w:hint="eastAsia"/>
+        </w:rPr>
+        <w:t>，</w:t>
+      </w:r>
+      <w:r>
+        <w:rPr>
+          <w:rFonts w:hint="eastAsia"/>
+        </w:rPr>
+        <w:t>median</w:t>
+      </w:r>
+      <w:r>
+        <w:rPr>
+          <w:rFonts w:hint="eastAsia"/>
+        </w:rPr>
+        <w:t>，</w:t>
+      </w:r>
+      <w:r>
+        <w:rPr>
+          <w:rFonts w:hint="eastAsia"/>
+        </w:rPr>
+        <w:t>min</w:t>
+      </w:r>
+      <w:r>
+        <w:rPr>
+          <w:rFonts w:hint="eastAsia"/>
+        </w:rPr>
+        <w:t>或</w:t>
+      </w:r>
+      <w:r>
+        <w:rPr>
+          <w:rFonts w:hint="eastAsia"/>
+        </w:rPr>
+        <w:t>max</w:t>
+      </w:r>
+      <w:r>
+        <w:rPr>
+          <w:rFonts w:hint="eastAsia"/>
+        </w:rPr>
+        <w:t>。</w:t>
+      </w:r>
+    </w:p>
+    <w:p>
+      <w:pPr>
+        <w:pStyle w:val="aff4"/>
+      </w:pPr>
+      <w:r>
+        <w:t>&gt;&gt;&gt;import numpy as np</w:t>
+      </w:r>
+    </w:p>
+    <w:p>
+      <w:pPr>
+        <w:pStyle w:val="aff4"/>
+      </w:pPr>
+      <w:r>
+        <w:t>&gt;&gt;&gt;stockdata.resample('M', how=np.sum)</w:t>
+      </w:r>
+    </w:p>
+    <w:p>
+      <w:pPr>
+        <w:pStyle w:val="3"/>
+      </w:pPr>
+      <w:r>
+        <w:rPr>
+          <w:rFonts w:hint="eastAsia"/>
+        </w:rPr>
+        <w:t>列转换</w:t>
+      </w:r>
+    </w:p>
+    <w:p>
+      <w:r>
+        <w:t>Say we want to filter out columns or to add a column. We can achieve this by just by providing a list of columns as an argument to axis 1. We can drop the columns from a data frame like this:</w:t>
+      </w:r>
+    </w:p>
+    <w:p>
+      <w:r>
+        <w:rPr>
+          <w:rFonts w:hint="eastAsia"/>
+        </w:rPr>
+        <w:t>假设我们要过滤出列或添加列。</w:t>
+      </w:r>
+      <w:r>
+        <w:rPr>
+          <w:rFonts w:hint="eastAsia"/>
+        </w:rPr>
+        <w:t xml:space="preserve"> </w:t>
+      </w:r>
+      <w:r>
+        <w:rPr>
+          <w:rFonts w:hint="eastAsia"/>
+        </w:rPr>
+        <w:t>我们可以通过提供列的列表作为轴</w:t>
+      </w:r>
+      <w:r>
+        <w:rPr>
+          <w:rFonts w:hint="eastAsia"/>
+        </w:rPr>
+        <w:t>1</w:t>
+      </w:r>
+      <w:r>
+        <w:rPr>
+          <w:rFonts w:hint="eastAsia"/>
+        </w:rPr>
+        <w:t>的参数来实现这一点。我们可以从数据框中删除列，如下所示：</w:t>
+      </w:r>
+    </w:p>
+    <w:p>
+      <w:pPr>
+        <w:pStyle w:val="aff4"/>
+      </w:pPr>
+      <w:r>
+        <w:t xml:space="preserve">&gt;&gt;&gt;stockdata.drop(["percent_change_volume_over_last_wk"],axis=1) </w:t>
+      </w:r>
+    </w:p>
+    <w:p>
+      <w:r>
+        <w:t>Let's filter out some of the unwanted columns, and work with a limited set of columns. We can create a new DataFrame like this:</w:t>
+      </w:r>
+    </w:p>
+    <w:p>
+      <w:r>
+        <w:rPr>
+          <w:rFonts w:hint="eastAsia"/>
+        </w:rPr>
+        <w:t>让我们过滤掉一些不需要的列，并使用有限的一组列。</w:t>
+      </w:r>
+      <w:r>
+        <w:rPr>
+          <w:rFonts w:hint="eastAsia"/>
+        </w:rPr>
+        <w:t xml:space="preserve"> </w:t>
+      </w:r>
+      <w:r>
+        <w:rPr>
+          <w:rFonts w:hint="eastAsia"/>
+        </w:rPr>
+        <w:t>我们可以这样创建一个新的</w:t>
+      </w:r>
+      <w:r>
+        <w:rPr>
+          <w:rFonts w:hint="eastAsia"/>
+        </w:rPr>
+        <w:t>DataFrame</w:t>
+      </w:r>
+      <w:r>
+        <w:rPr>
+          <w:rFonts w:hint="eastAsia"/>
+        </w:rPr>
+        <w:t>：</w:t>
+      </w:r>
+    </w:p>
+    <w:p>
+      <w:pPr>
+        <w:pStyle w:val="aff4"/>
+      </w:pPr>
+      <w:r>
+        <w:t>&gt;&gt;&gt;stockdata_new = pd.DataFrame(stockdata, columns=["stock","open","high"</w:t>
+      </w:r>
+    </w:p>
+    <w:p>
+      <w:pPr>
+        <w:pStyle w:val="aff4"/>
+      </w:pPr>
+      <w:r>
+        <w:t>,"low","close","volume"])</w:t>
+      </w:r>
+    </w:p>
+    <w:p>
+      <w:pPr>
+        <w:pStyle w:val="aff4"/>
+      </w:pPr>
+      <w:r>
+        <w:t>&gt;&gt;&gt;stockdata_new.head()</w:t>
+      </w:r>
+    </w:p>
+    <w:p>
+      <w:r>
+        <w:t>We can also run R-like operations on the columns. Say I want to rename the columns. I can do something like this:</w:t>
+      </w:r>
+    </w:p>
+    <w:p>
+      <w:r>
+        <w:rPr>
+          <w:rFonts w:hint="eastAsia"/>
+        </w:rPr>
+        <w:t>我们还可以在列上运行类似</w:t>
+      </w:r>
+      <w:r>
+        <w:rPr>
+          <w:rFonts w:hint="eastAsia"/>
+        </w:rPr>
+        <w:t>R</w:t>
+      </w:r>
+      <w:r>
+        <w:rPr>
+          <w:rFonts w:hint="eastAsia"/>
+        </w:rPr>
+        <w:t>的操作。</w:t>
+      </w:r>
+      <w:r>
+        <w:rPr>
+          <w:rFonts w:hint="eastAsia"/>
+        </w:rPr>
+        <w:t xml:space="preserve"> </w:t>
+      </w:r>
+      <w:r>
+        <w:rPr>
+          <w:rFonts w:hint="eastAsia"/>
+        </w:rPr>
+        <w:t>说我想重命名列。</w:t>
+      </w:r>
+      <w:r>
+        <w:rPr>
+          <w:rFonts w:hint="eastAsia"/>
+        </w:rPr>
+        <w:t xml:space="preserve"> </w:t>
+      </w:r>
+      <w:r>
+        <w:rPr>
+          <w:rFonts w:hint="eastAsia"/>
+        </w:rPr>
+        <w:t>我可以做这样的事情：</w:t>
+      </w:r>
+    </w:p>
+    <w:p>
+      <w:pPr>
+        <w:pStyle w:val="aff4"/>
+      </w:pPr>
+      <w:r>
+        <w:t>&gt;&gt;&gt;stockdata["previous_weeks_volume"] = 0</w:t>
+      </w:r>
+    </w:p>
+    <w:p>
+      <w:r>
+        <w:t xml:space="preserve">This will change all the values in the column to 0. We can do it conditionally and create </w:t>
       </w:r>
       <w:r>
         <w:lastRenderedPageBreak/>
-        <w:t>be sum, mean, median, min, or max.</w:t>
-      </w:r>
-    </w:p>
-    <w:p>
-      <w:r>
-        <w:rPr>
-          <w:rFonts w:hint="eastAsia"/>
-        </w:rPr>
-        <w:t>您可以使用任何您想要的聚合重新采样来聚合数据。</w:t>
-      </w:r>
-      <w:r>
-        <w:rPr>
-          <w:rFonts w:hint="eastAsia"/>
-        </w:rPr>
-        <w:t xml:space="preserve"> </w:t>
-      </w:r>
-      <w:r>
-        <w:rPr>
-          <w:rFonts w:hint="eastAsia"/>
-        </w:rPr>
-        <w:t>它可以是</w:t>
-      </w:r>
-      <w:r>
-        <w:rPr>
-          <w:rFonts w:hint="eastAsia"/>
-        </w:rPr>
-        <w:t>sum</w:t>
-      </w:r>
-      <w:r>
-        <w:rPr>
-          <w:rFonts w:hint="eastAsia"/>
-        </w:rPr>
-        <w:t>，</w:t>
-      </w:r>
-      <w:r>
-        <w:rPr>
-          <w:rFonts w:hint="eastAsia"/>
-        </w:rPr>
-        <w:t>mean</w:t>
-      </w:r>
-      <w:r>
-        <w:rPr>
-          <w:rFonts w:hint="eastAsia"/>
-        </w:rPr>
-        <w:t>，</w:t>
-      </w:r>
-      <w:r>
-        <w:rPr>
-          <w:rFonts w:hint="eastAsia"/>
-        </w:rPr>
-        <w:t>median</w:t>
-      </w:r>
-      <w:r>
-        <w:rPr>
-          <w:rFonts w:hint="eastAsia"/>
-        </w:rPr>
-        <w:t>，</w:t>
-      </w:r>
-      <w:r>
-        <w:rPr>
-          <w:rFonts w:hint="eastAsia"/>
-        </w:rPr>
-        <w:t>min</w:t>
-      </w:r>
-      <w:r>
-        <w:rPr>
-          <w:rFonts w:hint="eastAsia"/>
-        </w:rPr>
-        <w:t>或</w:t>
-      </w:r>
-      <w:r>
-        <w:rPr>
-          <w:rFonts w:hint="eastAsia"/>
-        </w:rPr>
-        <w:t>max</w:t>
-      </w:r>
-      <w:r>
-        <w:rPr>
-          <w:rFonts w:hint="eastAsia"/>
-        </w:rPr>
-        <w:t>。</w:t>
-      </w:r>
-    </w:p>
-    <w:p>
-      <w:pPr>
-        <w:pStyle w:val="aff4"/>
-      </w:pPr>
-      <w:r>
-        <w:t>&gt;&gt;&gt;import numpy as np</w:t>
-      </w:r>
-    </w:p>
-    <w:p>
-      <w:pPr>
-        <w:pStyle w:val="aff4"/>
-      </w:pPr>
-      <w:r>
-        <w:t>&gt;&gt;&gt;stockdata.resample('M', how=np.sum)</w:t>
+        <w:t>derived variables in place.</w:t>
+      </w:r>
+    </w:p>
+    <w:p>
+      <w:r>
+        <w:rPr>
+          <w:rFonts w:hint="eastAsia"/>
+        </w:rPr>
+        <w:t>这将把列中的所有值都更改为</w:t>
+      </w:r>
+      <w:r>
+        <w:rPr>
+          <w:rFonts w:hint="eastAsia"/>
+        </w:rPr>
+        <w:t>0.</w:t>
+      </w:r>
+      <w:r>
+        <w:rPr>
+          <w:rFonts w:hint="eastAsia"/>
+        </w:rPr>
+        <w:t>我们可以有条件地创建派生变量。</w:t>
       </w:r>
     </w:p>
     <w:p>
@@ -12354,205 +13171,6 @@
         <w:rPr>
           <w:rFonts w:hint="eastAsia"/>
         </w:rPr>
-        <w:t>列转换</w:t>
-      </w:r>
-    </w:p>
-    <w:p>
-      <w:r>
-        <w:t>Say we want to filter out columns or to add a column. We can achieve this by just by providing a list of columns as an argument to axis 1. We can drop the columns from a data frame like this:</w:t>
-      </w:r>
-    </w:p>
-    <w:p>
-      <w:r>
-        <w:rPr>
-          <w:rFonts w:hint="eastAsia"/>
-        </w:rPr>
-        <w:t>假设我们要过滤出列或添加列。</w:t>
-      </w:r>
-      <w:r>
-        <w:rPr>
-          <w:rFonts w:hint="eastAsia"/>
-        </w:rPr>
-        <w:t xml:space="preserve"> </w:t>
-      </w:r>
-      <w:r>
-        <w:rPr>
-          <w:rFonts w:hint="eastAsia"/>
-        </w:rPr>
-        <w:t>我们可以通过提供列的列表作为轴</w:t>
-      </w:r>
-      <w:r>
-        <w:rPr>
-          <w:rFonts w:hint="eastAsia"/>
-        </w:rPr>
-        <w:t>1</w:t>
-      </w:r>
-      <w:r>
-        <w:rPr>
-          <w:rFonts w:hint="eastAsia"/>
-        </w:rPr>
-        <w:t>的参数来实现这一点。我们可以从数据框中删除列，如下所示：</w:t>
-      </w:r>
-    </w:p>
-    <w:p>
-      <w:pPr>
-        <w:pStyle w:val="aff4"/>
-      </w:pPr>
-      <w:r>
-        <w:t xml:space="preserve">&gt;&gt;&gt;stockdata.drop(["percent_change_volume_over_last_wk"],axis=1) </w:t>
-      </w:r>
-    </w:p>
-    <w:p>
-      <w:r>
-        <w:t>Let's filter out some of the unwanted columns, and work with a limited set of columns. We can create a new DataFrame like this:</w:t>
-      </w:r>
-    </w:p>
-    <w:p>
-      <w:r>
-        <w:rPr>
-          <w:rFonts w:hint="eastAsia"/>
-        </w:rPr>
-        <w:t>让我们过滤掉一些不需要的列，并使用有限的一组列。</w:t>
-      </w:r>
-      <w:r>
-        <w:rPr>
-          <w:rFonts w:hint="eastAsia"/>
-        </w:rPr>
-        <w:t xml:space="preserve"> </w:t>
-      </w:r>
-      <w:r>
-        <w:rPr>
-          <w:rFonts w:hint="eastAsia"/>
-        </w:rPr>
-        <w:t>我们可以这样创建一个新的</w:t>
-      </w:r>
-      <w:r>
-        <w:rPr>
-          <w:rFonts w:hint="eastAsia"/>
-        </w:rPr>
-        <w:t>DataFrame</w:t>
-      </w:r>
-      <w:r>
-        <w:rPr>
-          <w:rFonts w:hint="eastAsia"/>
-        </w:rPr>
-        <w:t>：</w:t>
-      </w:r>
-    </w:p>
-    <w:p>
-      <w:pPr>
-        <w:pStyle w:val="aff4"/>
-      </w:pPr>
-      <w:r>
-        <w:t>&gt;&gt;&gt;stockdata_new = pd.DataFrame(stockdata, columns=["stock","open","high"</w:t>
-      </w:r>
-    </w:p>
-    <w:p>
-      <w:pPr>
-        <w:pStyle w:val="aff4"/>
-      </w:pPr>
-      <w:r>
-        <w:t>,"low","close","volume"])</w:t>
-      </w:r>
-    </w:p>
-    <w:p>
-      <w:pPr>
-        <w:pStyle w:val="aff4"/>
-      </w:pPr>
-      <w:r>
-        <w:t>&gt;&gt;&gt;stockdata_new.head()</w:t>
-      </w:r>
-    </w:p>
-    <w:p>
-      <w:r>
-        <w:t>We can also run R-like operations on the columns. Say I want to rename the columns. I can do something like this:</w:t>
-      </w:r>
-    </w:p>
-    <w:p>
-      <w:r>
-        <w:rPr>
-          <w:rFonts w:hint="eastAsia"/>
-        </w:rPr>
-        <w:t>我们还可以在列上运行类似</w:t>
-      </w:r>
-      <w:r>
-        <w:rPr>
-          <w:rFonts w:hint="eastAsia"/>
-        </w:rPr>
-        <w:t>R</w:t>
-      </w:r>
-      <w:r>
-        <w:rPr>
-          <w:rFonts w:hint="eastAsia"/>
-        </w:rPr>
-        <w:t>的操作。</w:t>
-      </w:r>
-      <w:r>
-        <w:rPr>
-          <w:rFonts w:hint="eastAsia"/>
-        </w:rPr>
-        <w:t xml:space="preserve"> </w:t>
-      </w:r>
-      <w:r>
-        <w:rPr>
-          <w:rFonts w:hint="eastAsia"/>
-        </w:rPr>
-        <w:t>说我想重命名列。</w:t>
-      </w:r>
-      <w:r>
-        <w:rPr>
-          <w:rFonts w:hint="eastAsia"/>
-        </w:rPr>
-        <w:t xml:space="preserve"> </w:t>
-      </w:r>
-      <w:r>
-        <w:rPr>
-          <w:rFonts w:hint="eastAsia"/>
-        </w:rPr>
-        <w:t>我可以做这样的事情：</w:t>
-      </w:r>
-    </w:p>
-    <w:p>
-      <w:pPr>
-        <w:pStyle w:val="aff4"/>
-      </w:pPr>
-      <w:r>
-        <w:t>&gt;&gt;&gt;stockdata["previous_weeks_volume"] = 0</w:t>
-      </w:r>
-    </w:p>
-    <w:p>
-      <w:r>
-        <w:t>This will change all the values in the column to 0. We can do it conditionally and create derived variables in place.</w:t>
-      </w:r>
-    </w:p>
-    <w:p>
-      <w:r>
-        <w:rPr>
-          <w:rFonts w:hint="eastAsia"/>
-        </w:rPr>
-        <w:t>这将把列中的所有值都更改为</w:t>
-      </w:r>
-      <w:r>
-        <w:rPr>
-          <w:rFonts w:hint="eastAsia"/>
-        </w:rPr>
-        <w:t>0.</w:t>
-      </w:r>
-      <w:r>
-        <w:rPr>
-          <w:rFonts w:hint="eastAsia"/>
-        </w:rPr>
-        <w:t>我们可以有条件地创建派生变量。</w:t>
-      </w:r>
-    </w:p>
-    <w:p>
-      <w:pPr>
-        <w:pStyle w:val="3"/>
-      </w:pPr>
-      <w:r>
-        <w:rPr>
-          <w:rFonts w:hint="eastAsia"/>
-        </w:rPr>
         <w:t>噪声数据</w:t>
       </w:r>
     </w:p>
@@ -12566,7 +13184,6 @@
         <w:rPr>
           <w:rFonts w:hint="eastAsia"/>
         </w:rPr>
-        <w:lastRenderedPageBreak/>
         <w:t>在数据科学家的生活中的典型的一天从数据清洗开始。</w:t>
       </w:r>
       <w:r>
@@ -13163,7 +13780,11 @@
     </w:tbl>
     <w:p>
       <w:r>
-        <w:t>You also noticed that we have a $ symbol in front of the value, which makes the numeric operation hard. Let's get rid of that, as it will give us noisy results otherwise (for example. $43.86 is not among the top values here).</w:t>
+        <w:t xml:space="preserve">You also noticed that we have a $ symbol in front of the value, which makes the numeric </w:t>
+      </w:r>
+      <w:r>
+        <w:lastRenderedPageBreak/>
+        <w:t>operation hard. Let's get rid of that, as it will give us noisy results otherwise (for example. $43.86 is not among the top values here).</w:t>
       </w:r>
     </w:p>
     <w:p>
@@ -13247,188 +13868,186 @@
         <w:pStyle w:val="aff4"/>
       </w:pPr>
       <w:r>
+        <w:t xml:space="preserve">top        $43.86 </w:t>
+      </w:r>
+    </w:p>
+    <w:p>
+      <w:pPr>
+        <w:pStyle w:val="aff4"/>
+      </w:pPr>
+      <w:r>
+        <w:t xml:space="preserve">freq        2 </w:t>
+      </w:r>
+    </w:p>
+    <w:p>
+      <w:pPr>
+        <w:pStyle w:val="aff4"/>
+      </w:pPr>
+      <w:r>
+        <w:t>Name: open, dtype: object</w:t>
+      </w:r>
+    </w:p>
+    <w:p>
+      <w:r>
+        <w:t>We can perform some operations on two columns, and derive a new variable out of this:</w:t>
+      </w:r>
+    </w:p>
+    <w:p>
+      <w:r>
+        <w:rPr>
+          <w:rStyle w:val="shorttext"/>
+          <w:rFonts w:hint="eastAsia"/>
+        </w:rPr>
+        <w:t>我们可以对两列执行一些操作，并从中导出一个新变量：</w:t>
+      </w:r>
+    </w:p>
+    <w:p>
+      <w:pPr>
+        <w:pStyle w:val="aff4"/>
+      </w:pPr>
+      <w:r>
+        <w:t xml:space="preserve">&gt;&gt;&gt;stockdata_new.open = stockdata_new.open.str.replace('$', '').convert_ </w:t>
+      </w:r>
+    </w:p>
+    <w:p>
+      <w:pPr>
+        <w:pStyle w:val="aff4"/>
+      </w:pPr>
+      <w:r>
+        <w:t>objects(convert_numeric=True)</w:t>
+      </w:r>
+    </w:p>
+    <w:p>
+      <w:pPr>
+        <w:pStyle w:val="aff4"/>
+      </w:pPr>
+      <w:r>
+        <w:t>&gt;&gt;&gt;stockdata_new.close = stockdata_new.close.str.replace('$', '').</w:t>
+      </w:r>
+    </w:p>
+    <w:p>
+      <w:pPr>
+        <w:pStyle w:val="aff4"/>
+      </w:pPr>
+      <w:r>
+        <w:t xml:space="preserve"> convert_objects(convert_numeric=True)</w:t>
+      </w:r>
+    </w:p>
+    <w:p>
+      <w:pPr>
+        <w:pStyle w:val="aff4"/>
+      </w:pPr>
+      <w:r>
+        <w:t>&gt;&gt;&gt;(stockdata_new.close - stockdata_new.open).convert_objects(convert_</w:t>
+      </w:r>
+    </w:p>
+    <w:p>
+      <w:pPr>
+        <w:pStyle w:val="aff4"/>
+      </w:pPr>
+      <w:r>
+        <w:t>numeric=True)</w:t>
+      </w:r>
+    </w:p>
+    <w:p>
+      <w:pPr>
+        <w:pStyle w:val="aff4"/>
+      </w:pPr>
+      <w:r>
+        <w:t xml:space="preserve">&gt;&gt;&gt;stockdata_new.open.describe() </w:t>
+      </w:r>
+    </w:p>
+    <w:p>
+      <w:pPr>
+        <w:pStyle w:val="aff4"/>
+      </w:pPr>
+      <w:r>
+        <w:t xml:space="preserve">count    100.000000 </w:t>
+      </w:r>
+    </w:p>
+    <w:p>
+      <w:pPr>
+        <w:pStyle w:val="aff4"/>
+      </w:pPr>
+      <w:r>
+        <w:t xml:space="preserve">mean      51.286800 </w:t>
+      </w:r>
+    </w:p>
+    <w:p>
+      <w:pPr>
+        <w:pStyle w:val="aff4"/>
+      </w:pPr>
+      <w:r>
+        <w:t xml:space="preserve">std       32.154889 </w:t>
+      </w:r>
+    </w:p>
+    <w:p>
+      <w:pPr>
+        <w:pStyle w:val="aff4"/>
+      </w:pPr>
+      <w:r>
+        <w:t xml:space="preserve">min       13.710000 </w:t>
+      </w:r>
+    </w:p>
+    <w:p>
+      <w:pPr>
+        <w:pStyle w:val="aff4"/>
+      </w:pPr>
+      <w:r>
+        <w:t>25%       17.705000</w:t>
+      </w:r>
+    </w:p>
+    <w:p>
+      <w:pPr>
+        <w:pStyle w:val="aff4"/>
+      </w:pPr>
+      <w:r>
+        <w:t xml:space="preserve">50%       46.040000 </w:t>
+      </w:r>
+    </w:p>
+    <w:p>
+      <w:pPr>
+        <w:pStyle w:val="aff4"/>
+      </w:pPr>
+      <w:r>
+        <w:t xml:space="preserve">75%       72.527500 </w:t>
+      </w:r>
+    </w:p>
+    <w:p>
+      <w:pPr>
+        <w:pStyle w:val="aff4"/>
+      </w:pPr>
+      <w:r>
+        <w:t xml:space="preserve">max      106.900000 </w:t>
+      </w:r>
+    </w:p>
+    <w:p>
+      <w:pPr>
+        <w:pStyle w:val="aff4"/>
+      </w:pPr>
+      <w:r>
+        <w:t>Name: open, dtype: float64</w:t>
+      </w:r>
+    </w:p>
+    <w:p>
+      <w:r>
+        <w:t>We can also perform some arithmetic operations, and create new variables out of it.</w:t>
+      </w:r>
+    </w:p>
+    <w:p>
+      <w:r>
+        <w:rPr>
+          <w:rFonts w:hint="eastAsia"/>
+        </w:rPr>
+        <w:t>我们还可以执行一些算术运算，并从中创建新的变量。</w:t>
+      </w:r>
+    </w:p>
+    <w:p>
+      <w:pPr>
+        <w:pStyle w:val="aff4"/>
+      </w:pPr>
+      <w:r>
         <w:lastRenderedPageBreak/>
-        <w:t xml:space="preserve">top        $43.86 </w:t>
-      </w:r>
-    </w:p>
-    <w:p>
-      <w:pPr>
-        <w:pStyle w:val="aff4"/>
-      </w:pPr>
-      <w:r>
-        <w:t xml:space="preserve">freq        2 </w:t>
-      </w:r>
-      <w:bookmarkStart w:id="0" w:name="_GoBack"/>
-      <w:bookmarkEnd w:id="0"/>
-    </w:p>
-    <w:p>
-      <w:pPr>
-        <w:pStyle w:val="aff4"/>
-      </w:pPr>
-      <w:r>
-        <w:t>Name: open, dtype: object</w:t>
-      </w:r>
-    </w:p>
-    <w:p>
-      <w:r>
-        <w:t>We can perform some operations on two columns, and derive a new variable out of this:</w:t>
-      </w:r>
-    </w:p>
-    <w:p>
-      <w:r>
-        <w:rPr>
-          <w:rStyle w:val="shorttext"/>
-          <w:rFonts w:hint="eastAsia"/>
-        </w:rPr>
-        <w:t>我们可以对两列执行一些操作，并从中导出一个新变量：</w:t>
-      </w:r>
-    </w:p>
-    <w:p>
-      <w:pPr>
-        <w:pStyle w:val="aff4"/>
-      </w:pPr>
-      <w:r>
-        <w:t xml:space="preserve">&gt;&gt;&gt;stockdata_new.open = stockdata_new.open.str.replace('$', '').convert_ </w:t>
-      </w:r>
-    </w:p>
-    <w:p>
-      <w:pPr>
-        <w:pStyle w:val="aff4"/>
-      </w:pPr>
-      <w:r>
-        <w:t>objects(convert_numeric=True)</w:t>
-      </w:r>
-    </w:p>
-    <w:p>
-      <w:pPr>
-        <w:pStyle w:val="aff4"/>
-      </w:pPr>
-      <w:r>
-        <w:t>&gt;&gt;&gt;stockdata_new.close = stockdata_new.close.str.replace('$', '').</w:t>
-      </w:r>
-    </w:p>
-    <w:p>
-      <w:pPr>
-        <w:pStyle w:val="aff4"/>
-      </w:pPr>
-      <w:r>
-        <w:t xml:space="preserve"> convert_objects(convert_numeric=True)</w:t>
-      </w:r>
-    </w:p>
-    <w:p>
-      <w:pPr>
-        <w:pStyle w:val="aff4"/>
-      </w:pPr>
-      <w:r>
-        <w:t>&gt;&gt;&gt;(stockdata_new.close - stockdata_new.open).convert_objects(convert_</w:t>
-      </w:r>
-    </w:p>
-    <w:p>
-      <w:pPr>
-        <w:pStyle w:val="aff4"/>
-      </w:pPr>
-      <w:r>
-        <w:t>numeric=True)</w:t>
-      </w:r>
-    </w:p>
-    <w:p>
-      <w:pPr>
-        <w:pStyle w:val="aff4"/>
-      </w:pPr>
-      <w:r>
-        <w:t xml:space="preserve">&gt;&gt;&gt;stockdata_new.open.describe() </w:t>
-      </w:r>
-    </w:p>
-    <w:p>
-      <w:pPr>
-        <w:pStyle w:val="aff4"/>
-      </w:pPr>
-      <w:r>
-        <w:t xml:space="preserve">count    100.000000 </w:t>
-      </w:r>
-    </w:p>
-    <w:p>
-      <w:pPr>
-        <w:pStyle w:val="aff4"/>
-      </w:pPr>
-      <w:r>
-        <w:t xml:space="preserve">mean      51.286800 </w:t>
-      </w:r>
-    </w:p>
-    <w:p>
-      <w:pPr>
-        <w:pStyle w:val="aff4"/>
-      </w:pPr>
-      <w:r>
-        <w:t xml:space="preserve">std       32.154889 </w:t>
-      </w:r>
-    </w:p>
-    <w:p>
-      <w:pPr>
-        <w:pStyle w:val="aff4"/>
-      </w:pPr>
-      <w:r>
-        <w:t xml:space="preserve">min       13.710000 </w:t>
-      </w:r>
-    </w:p>
-    <w:p>
-      <w:pPr>
-        <w:pStyle w:val="aff4"/>
-      </w:pPr>
-      <w:r>
-        <w:t>25%       17.705000</w:t>
-      </w:r>
-    </w:p>
-    <w:p>
-      <w:pPr>
-        <w:pStyle w:val="aff4"/>
-      </w:pPr>
-      <w:r>
-        <w:t xml:space="preserve">50%       46.040000 </w:t>
-      </w:r>
-    </w:p>
-    <w:p>
-      <w:pPr>
-        <w:pStyle w:val="aff4"/>
-      </w:pPr>
-      <w:r>
-        <w:t xml:space="preserve">75%       72.527500 </w:t>
-      </w:r>
-    </w:p>
-    <w:p>
-      <w:pPr>
-        <w:pStyle w:val="aff4"/>
-      </w:pPr>
-      <w:r>
-        <w:t xml:space="preserve">max      106.900000 </w:t>
-      </w:r>
-    </w:p>
-    <w:p>
-      <w:pPr>
-        <w:pStyle w:val="aff4"/>
-      </w:pPr>
-      <w:r>
-        <w:t>Name: open, dtype: float64</w:t>
-      </w:r>
-    </w:p>
-    <w:p>
-      <w:r>
-        <w:t>We can also perform some arithmetic operations, and create new variables out of it.</w:t>
-      </w:r>
-    </w:p>
-    <w:p>
-      <w:r>
-        <w:rPr>
-          <w:rFonts w:hint="eastAsia"/>
-        </w:rPr>
-        <w:t>我们还可以执行一些算术运算，并从中创建新的变量。</w:t>
-      </w:r>
-    </w:p>
-    <w:p>
-      <w:pPr>
-        <w:pStyle w:val="aff4"/>
-      </w:pPr>
-      <w:r>
         <w:t>&gt;&gt;&gt;stockdata_new['newopen'] = stockdata_new.open.apply(lambda x: 0.8 * x)</w:t>
       </w:r>
     </w:p>
@@ -13483,16 +14102,273 @@
     </w:p>
     <w:p>
       <w:r>
+        <w:t>To summarize, we have seen some useful functions related to data reading, cleaning, manipulation, and aggregation in this section of pandas. In the next section, will try to use some of these data frames to generate visualization out of this data.</w:t>
+      </w:r>
+    </w:p>
+    <w:p>
+      <w:r>
+        <w:rPr>
+          <w:rFonts w:hint="eastAsia"/>
+        </w:rPr>
+        <w:t>总而言之，我们已经看到了一些与大熊猫这一节中的数据读取，清理，操作和聚合相关的有用函数。</w:t>
+      </w:r>
+      <w:r>
+        <w:rPr>
+          <w:rFonts w:hint="eastAsia"/>
+        </w:rPr>
+        <w:t xml:space="preserve"> </w:t>
+      </w:r>
+      <w:r>
+        <w:rPr>
+          <w:rFonts w:hint="eastAsia"/>
+        </w:rPr>
+        <w:t>在下一节中，将尝试使用这些数据框架中的一些来生成可视化数据。</w:t>
+      </w:r>
+    </w:p>
+    <w:p>
+      <w:pPr>
+        <w:pStyle w:val="2"/>
+      </w:pPr>
+      <w:r>
+        <w:t>matplotlib</w:t>
+      </w:r>
+    </w:p>
+    <w:p>
+      <w:r>
+        <w:t>matplotlib is a very popular visualization library written in Python. We will cover some of the most commonly used visualizations. Let's start by importing the library:</w:t>
+      </w:r>
+    </w:p>
+    <w:p>
+      <w:r>
+        <w:rPr>
+          <w:rFonts w:hint="eastAsia"/>
+        </w:rPr>
+        <w:t>matplotlib</w:t>
+      </w:r>
+      <w:r>
+        <w:rPr>
+          <w:rFonts w:hint="eastAsia"/>
+        </w:rPr>
+        <w:t>是一个非常受欢迎的可视化库用</w:t>
+      </w:r>
+      <w:r>
+        <w:rPr>
+          <w:rFonts w:hint="eastAsia"/>
+        </w:rPr>
+        <w:t>Python</w:t>
+      </w:r>
+      <w:r>
+        <w:rPr>
+          <w:rFonts w:hint="eastAsia"/>
+        </w:rPr>
+        <w:t>编写。</w:t>
+      </w:r>
+      <w:r>
+        <w:rPr>
+          <w:rFonts w:hint="eastAsia"/>
+        </w:rPr>
+        <w:t xml:space="preserve"> </w:t>
+      </w:r>
+      <w:r>
+        <w:rPr>
+          <w:rFonts w:hint="eastAsia"/>
+        </w:rPr>
+        <w:t>我们将介绍一些最常用的可视化。</w:t>
+      </w:r>
+      <w:r>
+        <w:rPr>
+          <w:rFonts w:hint="eastAsia"/>
+        </w:rPr>
+        <w:t xml:space="preserve"> </w:t>
+      </w:r>
+      <w:r>
+        <w:rPr>
+          <w:rFonts w:hint="eastAsia"/>
+        </w:rPr>
+        <w:t>让我们从导入库开始：</w:t>
+      </w:r>
+    </w:p>
+    <w:p>
+      <w:pPr>
+        <w:pStyle w:val="aff4"/>
+      </w:pPr>
+      <w:r>
+        <w:t>&gt;&gt;&gt;import matplotlib</w:t>
+      </w:r>
+    </w:p>
+    <w:p>
+      <w:pPr>
+        <w:pStyle w:val="aff4"/>
+      </w:pPr>
+      <w:r>
+        <w:t>&gt;&gt;&gt;import matplotlib.pyplot as plt</w:t>
+      </w:r>
+    </w:p>
+    <w:p>
+      <w:pPr>
+        <w:pStyle w:val="aff4"/>
+      </w:pPr>
+      <w:r>
+        <w:t>&gt;&gt;&gt;import numpy</w:t>
+      </w:r>
+    </w:p>
+    <w:p>
+      <w:r>
+        <w:t>We will use the same running data set from the Dow Jones index for some of the visualizations now. We already have stock data for company "AA". Let's make one more frame for a new company CSCO, and plot some of these:</w:t>
+      </w:r>
+    </w:p>
+    <w:p>
+      <w:r>
+        <w:rPr>
+          <w:rFonts w:hint="eastAsia"/>
+        </w:rPr>
+        <w:t>我们将使用与道琼斯指数相同的运行数据集来进行一些可视化。</w:t>
+      </w:r>
+      <w:r>
+        <w:rPr>
+          <w:rFonts w:hint="eastAsia"/>
+        </w:rPr>
+        <w:t xml:space="preserve"> </w:t>
+      </w:r>
+      <w:r>
+        <w:rPr>
+          <w:rFonts w:hint="eastAsia"/>
+        </w:rPr>
+        <w:t>我们已经有公司“</w:t>
+      </w:r>
+      <w:r>
+        <w:rPr>
+          <w:rFonts w:hint="eastAsia"/>
+        </w:rPr>
+        <w:t>AA</w:t>
+      </w:r>
+      <w:r>
+        <w:rPr>
+          <w:rFonts w:hint="eastAsia"/>
+        </w:rPr>
+        <w:t>”的股票数据。</w:t>
+      </w:r>
+      <w:r>
+        <w:rPr>
+          <w:rFonts w:hint="eastAsia"/>
+        </w:rPr>
+        <w:t xml:space="preserve"> </w:t>
+      </w:r>
+      <w:r>
+        <w:rPr>
+          <w:rFonts w:hint="eastAsia"/>
+        </w:rPr>
+        <w:t>让我们为一家新公司</w:t>
+      </w:r>
+      <w:r>
+        <w:rPr>
+          <w:rFonts w:hint="eastAsia"/>
+        </w:rPr>
+        <w:t>CSCO</w:t>
+      </w:r>
+      <w:r>
+        <w:rPr>
+          <w:rFonts w:hint="eastAsia"/>
+        </w:rPr>
+        <w:t>再做一个框架，并绘制一些：</w:t>
+      </w:r>
+    </w:p>
+    <w:p>
+      <w:pPr>
+        <w:pStyle w:val="aff4"/>
+      </w:pPr>
+      <w:r>
+        <w:t>&gt;&gt;&gt;stockCSCO = stockdata_new.query('stock=="CSCO"')</w:t>
+      </w:r>
+    </w:p>
+    <w:p>
+      <w:pPr>
+        <w:pStyle w:val="aff4"/>
+      </w:pPr>
+      <w:r>
+        <w:t>&gt;&gt;&gt;stockCSCO.head()</w:t>
+      </w:r>
+    </w:p>
+    <w:p>
+      <w:pPr>
+        <w:pStyle w:val="aff4"/>
+      </w:pPr>
+      <w:r>
         <w:lastRenderedPageBreak/>
-        <w:t>To summarize, we have seen some useful functions related to data reading, cleaning, manipulation, and aggregation in this section of pandas. In the next section, will try to use some of these data frames to generate visualization out of this data.</w:t>
-      </w:r>
-    </w:p>
-    <w:p>
-      <w:r>
-        <w:rPr>
-          <w:rFonts w:hint="eastAsia"/>
-        </w:rPr>
-        <w:t>总而言之，我们已经看到了一些与大熊猫这一节中的数据读取，清理，操作和聚合相关的有用函数。</w:t>
+        <w:t>&gt;&gt;&gt;from matplotlib import figure</w:t>
+      </w:r>
+    </w:p>
+    <w:p>
+      <w:pPr>
+        <w:pStyle w:val="aff4"/>
+      </w:pPr>
+      <w:r>
+        <w:t>&gt;&gt;&gt;plt.figure()</w:t>
+      </w:r>
+    </w:p>
+    <w:p>
+      <w:pPr>
+        <w:pStyle w:val="aff4"/>
+      </w:pPr>
+      <w:r>
+        <w:t>&gt;&gt;&gt;plt.scatter(stockdata_new.index.date,stockdata_new.volume)</w:t>
+      </w:r>
+    </w:p>
+    <w:p>
+      <w:pPr>
+        <w:pStyle w:val="aff4"/>
+      </w:pPr>
+      <w:r>
+        <w:t>&gt;&gt;&gt;plt.xlabel('day') # added the name of the x axis</w:t>
+      </w:r>
+    </w:p>
+    <w:p>
+      <w:pPr>
+        <w:pStyle w:val="aff4"/>
+      </w:pPr>
+      <w:r>
+        <w:t>&gt;&gt;&gt;plt.ylabel('stock close value') # add label to y-axis</w:t>
+      </w:r>
+    </w:p>
+    <w:p>
+      <w:pPr>
+        <w:pStyle w:val="aff4"/>
+      </w:pPr>
+      <w:r>
+        <w:t>&gt;&gt;&gt;plt.title('title') # add the title to your graph</w:t>
+      </w:r>
+    </w:p>
+    <w:p>
+      <w:pPr>
+        <w:pStyle w:val="aff4"/>
+      </w:pPr>
+      <w:r>
+        <w:t>&gt;&gt;&gt;plt.savefig("matplot1.jpg")  # savefig in local</w:t>
+      </w:r>
+    </w:p>
+    <w:p>
+      <w:r>
+        <w:t>You can also save the figure as a JPEG/PNG file. This can be done using the savefig() function shown here:</w:t>
+      </w:r>
+    </w:p>
+    <w:p>
+      <w:r>
+        <w:rPr>
+          <w:rFonts w:hint="eastAsia"/>
+        </w:rPr>
+        <w:t>您还可以将图保存为</w:t>
+      </w:r>
+      <w:r>
+        <w:rPr>
+          <w:rFonts w:hint="eastAsia"/>
+        </w:rPr>
+        <w:t>JPEG / PNG</w:t>
+      </w:r>
+      <w:r>
+        <w:rPr>
+          <w:rFonts w:hint="eastAsia"/>
+        </w:rPr>
+        <w:t>文件。</w:t>
       </w:r>
       <w:r>
         <w:rPr>
@@ -13504,23 +14380,850 @@
         <w:rPr>
           <w:rFonts w:hint="eastAsia"/>
         </w:rPr>
-        <w:t>在下一节中，将尝试使用这些数据框架中的一些来生成可视化数据。</w:t>
-      </w:r>
-    </w:p>
-    <w:p>
-      <w:pPr>
-        <w:pStyle w:val="2"/>
-      </w:pPr>
-      <w:r>
+        <w:t>这可以使用</w:t>
+      </w:r>
+      <w:r>
+        <w:rPr>
+          <w:rFonts w:hint="eastAsia"/>
+        </w:rPr>
+        <w:t>savefig</w:t>
+      </w:r>
+      <w:r>
+        <w:rPr>
+          <w:rFonts w:hint="eastAsia"/>
+        </w:rPr>
+        <w:t>（）函数完成，如下所示：</w:t>
+      </w:r>
+    </w:p>
+    <w:p>
+      <w:pPr>
+        <w:pStyle w:val="aff4"/>
+      </w:pPr>
+      <w:r>
+        <w:t>&gt;&gt;&gt;plt.savefig("matplot1.jpg")</w:t>
+      </w:r>
+    </w:p>
+    <w:p>
+      <w:pPr>
+        <w:pStyle w:val="3"/>
+      </w:pPr>
+      <w:r>
+        <w:rPr>
+          <w:rFonts w:hint="eastAsia"/>
+        </w:rPr>
+        <w:t>子图绘制</w:t>
+      </w:r>
+    </w:p>
+    <w:p>
+      <w:r>
+        <w:t>Subplot is the best way to layout your plots. This works as a canvas, where we can add not just one plot but multiple plots. In this example, we have tried to put four plots with the parameters numrow, numcol which will define the canvas and the next argument in the plot number.</w:t>
+      </w:r>
+    </w:p>
+    <w:p>
+      <w:r>
+        <w:rPr>
+          <w:rFonts w:hint="eastAsia"/>
+        </w:rPr>
+        <w:t>子图是布局你的地块的最好方法。</w:t>
+      </w:r>
+      <w:r>
+        <w:rPr>
+          <w:rFonts w:hint="eastAsia"/>
+        </w:rPr>
+        <w:t xml:space="preserve"> </w:t>
+      </w:r>
+      <w:r>
+        <w:rPr>
+          <w:rFonts w:hint="eastAsia"/>
+        </w:rPr>
+        <w:t>这作为一个画布，在那里我们可以添加不只是一个情节，但多个图。</w:t>
+      </w:r>
+      <w:r>
+        <w:rPr>
+          <w:rFonts w:hint="eastAsia"/>
+        </w:rPr>
+        <w:t xml:space="preserve"> </w:t>
+      </w:r>
+      <w:r>
+        <w:rPr>
+          <w:rFonts w:hint="eastAsia"/>
+        </w:rPr>
+        <w:t>在这个例子中，我们试图用参数</w:t>
+      </w:r>
+      <w:r>
+        <w:rPr>
+          <w:rFonts w:hint="eastAsia"/>
+        </w:rPr>
+        <w:t>numrow</w:t>
+      </w:r>
+      <w:r>
+        <w:rPr>
+          <w:rFonts w:hint="eastAsia"/>
+        </w:rPr>
+        <w:t>，</w:t>
+      </w:r>
+      <w:r>
+        <w:rPr>
+          <w:rFonts w:hint="eastAsia"/>
+        </w:rPr>
+        <w:t>numcol</w:t>
+      </w:r>
+      <w:r>
+        <w:rPr>
+          <w:rFonts w:hint="eastAsia"/>
+        </w:rPr>
+        <w:t>来放置四个图，它将定义画布，并且在图中的下一个参数。</w:t>
+      </w:r>
+    </w:p>
+    <w:p>
+      <w:pPr>
+        <w:pStyle w:val="aff4"/>
+      </w:pPr>
+      <w:r>
+        <w:t>&gt;&gt;&gt;plt.subplot(2, 2, 1)</w:t>
+      </w:r>
+    </w:p>
+    <w:p>
+      <w:pPr>
+        <w:pStyle w:val="aff4"/>
+      </w:pPr>
+      <w:r>
+        <w:t>&gt;&gt;&gt;plt.plot(stockAA.index.weekofyear, stockAA.open, 'r--')</w:t>
+      </w:r>
+    </w:p>
+    <w:p>
+      <w:pPr>
+        <w:pStyle w:val="aff4"/>
+      </w:pPr>
+      <w:r>
+        <w:t>&gt;&gt;&gt;plt.subplot(2, 2, 2)</w:t>
+      </w:r>
+    </w:p>
+    <w:p>
+      <w:pPr>
+        <w:pStyle w:val="aff4"/>
+      </w:pPr>
+      <w:r>
+        <w:t>&gt;&gt;&gt;plt.plot(stockCSCO.index.weekofyear, stockCSCO.open, 'g-*')</w:t>
+      </w:r>
+    </w:p>
+    <w:p>
+      <w:pPr>
+        <w:pStyle w:val="aff4"/>
+      </w:pPr>
+      <w:r>
+        <w:t>&gt;&gt;&gt;plt.subplot(2, 2, 3)</w:t>
+      </w:r>
+    </w:p>
+    <w:p>
+      <w:pPr>
+        <w:pStyle w:val="aff4"/>
+      </w:pPr>
+      <w:r>
+        <w:t>&gt;&gt;&gt;plt.plot(stockAA.index.weekofyear, stockAA.open, 'g--')</w:t>
+      </w:r>
+    </w:p>
+    <w:p>
+      <w:pPr>
+        <w:pStyle w:val="aff4"/>
+      </w:pPr>
+      <w:r>
+        <w:t>&gt;&gt;&gt;plt.subplot(2, 2, 4)</w:t>
+      </w:r>
+    </w:p>
+    <w:p>
+      <w:pPr>
+        <w:pStyle w:val="aff4"/>
+      </w:pPr>
+      <w:r>
+        <w:t>&gt;&gt;&gt;plt.plot(stockCSCO.index.weekofyear, stockCSCO.open, 'r-*')</w:t>
+      </w:r>
+    </w:p>
+    <w:p>
+      <w:pPr>
+        <w:pStyle w:val="aff4"/>
+      </w:pPr>
+      <w:r>
+        <w:t>&gt;&gt;&gt;plt.subplot(2, 2, 3)</w:t>
+      </w:r>
+    </w:p>
+    <w:p>
+      <w:pPr>
+        <w:pStyle w:val="aff4"/>
+      </w:pPr>
+      <w:r>
+        <w:t>&gt;&gt;&gt;plt.plot(x, y, 'g--')</w:t>
+      </w:r>
+    </w:p>
+    <w:p>
+      <w:pPr>
+        <w:pStyle w:val="aff4"/>
+      </w:pPr>
+      <w:r>
+        <w:t>&gt;&gt;&gt;plt.subplot(2, 2, 4)</w:t>
+      </w:r>
+    </w:p>
+    <w:p>
+      <w:pPr>
+        <w:pStyle w:val="aff4"/>
+      </w:pPr>
+      <w:r>
+        <w:t>&gt;&gt;&gt;plt.plot(x, y, 'r-*')</w:t>
+      </w:r>
+    </w:p>
+    <w:p>
+      <w:r>
+        <w:t xml:space="preserve"> </w:t>
+      </w:r>
+      <w:r>
+        <w:t xml:space="preserve"> </w:t>
+      </w:r>
+      <w:r>
+        <w:rPr>
+          <w:rFonts w:hint="eastAsia"/>
+        </w:rPr>
+        <w:t>（图）</w:t>
+      </w:r>
+    </w:p>
+    <w:p>
+      <w:r>
+        <w:lastRenderedPageBreak/>
+        <w:t>We can do something more elegant for plotting many plots at one go!</w:t>
+      </w:r>
+    </w:p>
+    <w:p>
+      <w:r>
+        <w:rPr>
+          <w:rFonts w:hint="eastAsia"/>
+        </w:rPr>
+        <w:t>我们可以做一些更优雅的东西来绘制很多地块！</w:t>
+      </w:r>
+    </w:p>
+    <w:p>
+      <w:pPr>
+        <w:pStyle w:val="aff4"/>
+      </w:pPr>
+      <w:r>
+        <w:t>&gt;&gt;&gt;fig, axes = plt.subplots(nrows=1, ncols=2) &gt;&gt;&gt;for ax in axes:</w:t>
+      </w:r>
+    </w:p>
+    <w:p>
+      <w:pPr>
+        <w:pStyle w:val="aff4"/>
+      </w:pPr>
+      <w:r>
+        <w:t>&gt;&gt;&gt;     ax.plot(x, y, 'r')</w:t>
+      </w:r>
+    </w:p>
+    <w:p>
+      <w:pPr>
+        <w:pStyle w:val="aff4"/>
+      </w:pPr>
+      <w:r>
+        <w:t>&gt;&gt;&gt;     ax.set_xlabel('x')</w:t>
+      </w:r>
+    </w:p>
+    <w:p>
+      <w:pPr>
+        <w:pStyle w:val="aff4"/>
+      </w:pPr>
+      <w:r>
+        <w:t>&gt;&gt;&gt;     ax.set_ylabel('y')</w:t>
+      </w:r>
+    </w:p>
+    <w:p>
+      <w:pPr>
+        <w:pStyle w:val="aff4"/>
+      </w:pPr>
+      <w:r>
+        <w:t>&gt;&gt;&gt;     ax.set_title('title');</w:t>
+      </w:r>
+    </w:p>
+    <w:p>
+      <w:r>
+        <w:t>As you case see, there are ways to code a lot more like in typical Python to handle different aspects of the plots you want to achieve.</w:t>
+      </w:r>
+    </w:p>
+    <w:p>
+      <w:r>
+        <w:rPr>
+          <w:rFonts w:hint="eastAsia"/>
+        </w:rPr>
+        <w:t>正如你看到的，有很多方法来编写代码，就像在典型的</w:t>
+      </w:r>
+      <w:r>
+        <w:rPr>
+          <w:rFonts w:hint="eastAsia"/>
+        </w:rPr>
+        <w:t>Python</w:t>
+      </w:r>
+      <w:r>
+        <w:rPr>
+          <w:rFonts w:hint="eastAsia"/>
+        </w:rPr>
+        <w:t>中处理你想实现的地块的不同方面。</w:t>
+      </w:r>
+    </w:p>
+    <w:p>
+      <w:pPr>
+        <w:pStyle w:val="3"/>
+      </w:pPr>
+      <w:r>
+        <w:rPr>
+          <w:rFonts w:hint="eastAsia"/>
+        </w:rPr>
+        <w:t>添加坐标轴</w:t>
+      </w:r>
+    </w:p>
+    <w:p>
+      <w:r>
+        <w:t>We can add an axis to the figure by using addaxis(). By adding an axis to the figure, we can define our own drawing area. addaxis() takes the following arguments:</w:t>
+      </w:r>
+    </w:p>
+    <w:p>
+      <w:r>
+        <w:rPr>
+          <w:rFonts w:hint="eastAsia"/>
+        </w:rPr>
+        <w:t>我们可以通过使用</w:t>
+      </w:r>
+      <w:r>
+        <w:rPr>
+          <w:rFonts w:hint="eastAsia"/>
+        </w:rPr>
+        <w:t>addaxis</w:t>
+      </w:r>
+      <w:r>
+        <w:rPr>
+          <w:rFonts w:hint="eastAsia"/>
+        </w:rPr>
+        <w:t>（）为图添加一个轴。</w:t>
+      </w:r>
+      <w:r>
+        <w:rPr>
+          <w:rFonts w:hint="eastAsia"/>
+        </w:rPr>
+        <w:t xml:space="preserve"> </w:t>
+      </w:r>
+      <w:r>
+        <w:rPr>
+          <w:rFonts w:hint="eastAsia"/>
+        </w:rPr>
+        <w:t>通过向图中添加轴，我们可以定义我们自己的绘图区域。</w:t>
+      </w:r>
+      <w:r>
+        <w:rPr>
+          <w:rFonts w:hint="eastAsia"/>
+        </w:rPr>
+        <w:t xml:space="preserve"> addaxis</w:t>
+      </w:r>
+      <w:r>
+        <w:rPr>
+          <w:rFonts w:hint="eastAsia"/>
+        </w:rPr>
+        <w:t>（）使用以下参数：</w:t>
+      </w:r>
+    </w:p>
+    <w:p>
+      <w:pPr>
+        <w:pStyle w:val="aff4"/>
+      </w:pPr>
+      <w:r>
+        <w:t>*rect* [*left*, *bottom*, *width*, *height*]</w:t>
+      </w:r>
+    </w:p>
+    <w:p>
+      <w:pPr>
+        <w:pStyle w:val="aff4"/>
+      </w:pPr>
+      <w:r>
+        <w:t>&gt;&gt;&gt;fig = plt.figure()</w:t>
+      </w:r>
+    </w:p>
+    <w:p>
+      <w:pPr>
+        <w:pStyle w:val="aff4"/>
+      </w:pPr>
+      <w:r>
+        <w:t xml:space="preserve">&gt;&gt;&gt;axes = fig.add_axes([0.1, 0.1, 0.8, 0.8]) # left, bottom, width, height (range 0 to 1) </w:t>
+      </w:r>
+    </w:p>
+    <w:p>
+      <w:pPr>
+        <w:pStyle w:val="aff4"/>
+      </w:pPr>
+      <w:r>
+        <w:t>&gt;&gt;&gt;axes.plot(x, y, 'r')</w:t>
+      </w:r>
+    </w:p>
+    <w:p>
+      <w:r>
+        <w:t>Let' plot some of the most commonly used type of plots. The great thing is that most of the parameters, such as title and label, still work in the same way. Only the kind of plot will change.</w:t>
+      </w:r>
+    </w:p>
+    <w:p>
+      <w:r>
+        <w:rPr>
+          <w:rFonts w:hint="eastAsia"/>
+        </w:rPr>
+        <w:t>让我们绘制一些最常用的图形类型。</w:t>
+      </w:r>
+      <w:r>
+        <w:rPr>
+          <w:rFonts w:hint="eastAsia"/>
+        </w:rPr>
+        <w:t xml:space="preserve"> </w:t>
+      </w:r>
+      <w:r>
+        <w:rPr>
+          <w:rFonts w:hint="eastAsia"/>
+        </w:rPr>
+        <w:t>伟大的事情是，大多数参数，如标题和标签，仍然以相同的方式工作。</w:t>
+      </w:r>
+      <w:r>
+        <w:rPr>
+          <w:rFonts w:hint="eastAsia"/>
+        </w:rPr>
+        <w:t xml:space="preserve"> </w:t>
+      </w:r>
+      <w:r>
+        <w:rPr>
+          <w:rFonts w:hint="eastAsia"/>
+        </w:rPr>
+        <w:t>只有那种情节会改变。</w:t>
+      </w:r>
+    </w:p>
+    <w:p>
+      <w:r>
+        <w:t>If you want to add an x label, a y label, and a title with the axis; the commands are as follows:</w:t>
+      </w:r>
+    </w:p>
+    <w:p>
+      <w:r>
+        <w:rPr>
+          <w:rStyle w:val="shorttext"/>
+          <w:rFonts w:hint="eastAsia"/>
+        </w:rPr>
+        <w:t>如果要添加</w:t>
+      </w:r>
+      <w:r>
+        <w:rPr>
+          <w:rStyle w:val="shorttext"/>
+          <w:rFonts w:hint="eastAsia"/>
+        </w:rPr>
+        <w:t>x</w:t>
+      </w:r>
+      <w:r>
+        <w:rPr>
+          <w:rStyle w:val="shorttext"/>
+          <w:rFonts w:hint="eastAsia"/>
+        </w:rPr>
+        <w:t>标签，</w:t>
+      </w:r>
+      <w:r>
+        <w:rPr>
+          <w:rStyle w:val="shorttext"/>
+          <w:rFonts w:hint="eastAsia"/>
+        </w:rPr>
+        <w:t>y</w:t>
+      </w:r>
+      <w:r>
+        <w:rPr>
+          <w:rStyle w:val="shorttext"/>
+          <w:rFonts w:hint="eastAsia"/>
+        </w:rPr>
+        <w:t>标签和带轴的标题</w:t>
+      </w:r>
+      <w:r>
+        <w:rPr>
+          <w:rStyle w:val="shorttext"/>
+          <w:rFonts w:hint="eastAsia"/>
+        </w:rPr>
+        <w:t xml:space="preserve">; </w:t>
+      </w:r>
+      <w:r>
+        <w:rPr>
+          <w:rStyle w:val="shorttext"/>
+          <w:rFonts w:hint="eastAsia"/>
+        </w:rPr>
+        <w:t>命令如下：</w:t>
+      </w:r>
+    </w:p>
+    <w:p>
+      <w:pPr>
+        <w:pStyle w:val="aff4"/>
+      </w:pPr>
+      <w:r>
+        <w:t>&gt;&gt;&gt;fig = plt.figure()</w:t>
+      </w:r>
+    </w:p>
+    <w:p>
+      <w:pPr>
+        <w:pStyle w:val="aff4"/>
+      </w:pPr>
+      <w:r>
+        <w:t>&gt;&gt;&gt;ax = fig.add_axes([0.1, 0.1, 0.8, 0.8])</w:t>
+      </w:r>
+    </w:p>
+    <w:p>
+      <w:pPr>
+        <w:pStyle w:val="aff4"/>
+      </w:pPr>
+      <w:r>
+        <w:t>&gt;&gt;&gt;ax.plot(stockAA.index.weekofyear,stockAA.open,label="AA")</w:t>
+      </w:r>
+    </w:p>
+    <w:p>
+      <w:pPr>
+        <w:pStyle w:val="aff4"/>
+      </w:pPr>
+      <w:r>
+        <w:t>&gt;&gt;&gt;ax.plot(stockAA.index.weekofyear,stockCSCO.open,label="CSCO")</w:t>
+      </w:r>
+    </w:p>
+    <w:p>
+      <w:pPr>
+        <w:pStyle w:val="aff4"/>
+      </w:pPr>
+      <w:r>
+        <w:lastRenderedPageBreak/>
+        <w:t>&gt;&gt;&gt;ax.set_xlabel('weekofyear')</w:t>
+      </w:r>
+    </w:p>
+    <w:p>
+      <w:pPr>
+        <w:pStyle w:val="aff4"/>
+      </w:pPr>
+      <w:r>
+        <w:t>&gt;&gt;&gt;ax.set_ylabel('stock value')</w:t>
+      </w:r>
+    </w:p>
+    <w:p>
+      <w:pPr>
+        <w:pStyle w:val="aff4"/>
+      </w:pPr>
+      <w:r>
+        <w:t>&gt;&gt;&gt;ax.set_title('Weekly change in stock price')</w:t>
+      </w:r>
+    </w:p>
+    <w:p>
+      <w:pPr>
+        <w:pStyle w:val="aff4"/>
+      </w:pPr>
+      <w:r>
+        <w:t>&gt;&gt;&gt;ax.legend(loc=2); # upper left corner</w:t>
+      </w:r>
+    </w:p>
+    <w:p>
+      <w:pPr>
+        <w:pStyle w:val="aff4"/>
+      </w:pPr>
+      <w:r>
+        <w:t>&gt;&gt;&gt;plt.savefig("matplot3.jpg")</w:t>
+      </w:r>
+    </w:p>
+    <w:p>
+      <w:r>
+        <w:t>Try writing the preceding code and observe the output!</w:t>
+      </w:r>
+    </w:p>
+    <w:p>
+      <w:r>
+        <w:rPr>
+          <w:rStyle w:val="shorttext"/>
+          <w:rFonts w:hint="eastAsia"/>
+        </w:rPr>
+        <w:t>尝试编写前面的代码并观察输出！</w:t>
+      </w:r>
+    </w:p>
+    <w:p>
+      <w:r>
+        <w:rPr>
+          <w:rFonts w:hint="eastAsia"/>
+        </w:rPr>
+        <w:t>（图）</w:t>
+      </w:r>
+      <w:r>
+        <w:t xml:space="preserve"> </w:t>
+      </w:r>
+    </w:p>
+    <w:p>
+      <w:pPr>
+        <w:pStyle w:val="3"/>
+      </w:pPr>
+      <w:r>
+        <w:rPr>
+          <w:rFonts w:hint="eastAsia"/>
+        </w:rPr>
+        <w:t>散点图绘制</w:t>
+      </w:r>
+    </w:p>
+    <w:p>
+      <w:r>
+        <w:t>One of the simplest forms of plotting is to plot the y-axis point for different x-axis values. In the following example, we have tried to capture the variation of the stock price weekly in a scatter plot:</w:t>
+      </w:r>
+    </w:p>
+    <w:p>
+      <w:r>
+        <w:rPr>
+          <w:rStyle w:val="shorttext"/>
+          <w:rFonts w:hint="eastAsia"/>
+        </w:rPr>
+        <w:t>绘制的最简单形式之一是绘制不同</w:t>
+      </w:r>
+      <w:r>
+        <w:rPr>
+          <w:rStyle w:val="shorttext"/>
+          <w:rFonts w:hint="eastAsia"/>
+        </w:rPr>
+        <w:t>x</w:t>
+      </w:r>
+      <w:r>
+        <w:rPr>
+          <w:rStyle w:val="shorttext"/>
+          <w:rFonts w:hint="eastAsia"/>
+        </w:rPr>
+        <w:t>轴值的</w:t>
+      </w:r>
+      <w:r>
+        <w:rPr>
+          <w:rStyle w:val="shorttext"/>
+          <w:rFonts w:hint="eastAsia"/>
+        </w:rPr>
+        <w:t>y</w:t>
+      </w:r>
+      <w:r>
+        <w:rPr>
+          <w:rStyle w:val="shorttext"/>
+          <w:rFonts w:hint="eastAsia"/>
+        </w:rPr>
+        <w:t>轴点。</w:t>
+      </w:r>
+      <w:r>
+        <w:rPr>
+          <w:rStyle w:val="shorttext"/>
+          <w:rFonts w:hint="eastAsia"/>
+        </w:rPr>
+        <w:t xml:space="preserve"> </w:t>
+      </w:r>
+      <w:r>
+        <w:rPr>
+          <w:rStyle w:val="shorttext"/>
+          <w:rFonts w:hint="eastAsia"/>
+        </w:rPr>
+        <w:t>在以下示例中，我们尝试捕捉散点图中每周的股价变化：</w:t>
+      </w:r>
+    </w:p>
+    <w:p>
+      <w:pPr>
+        <w:pStyle w:val="aff4"/>
+      </w:pPr>
+      <w:r>
+        <w:t>&gt;&gt;&gt;import matplotlib.pyplot as plt</w:t>
+      </w:r>
+    </w:p>
+    <w:p>
+      <w:pPr>
+        <w:pStyle w:val="aff4"/>
+      </w:pPr>
+      <w:r>
+        <w:t>&gt;&gt;&gt;plt.scatter(stockAA.index.weekofyear,stockAA.open)</w:t>
+      </w:r>
+    </w:p>
+    <w:p>
+      <w:pPr>
+        <w:pStyle w:val="aff4"/>
+      </w:pPr>
+      <w:r>
+        <w:t>&gt;&gt;&gt;plt.savefig("matplot4.jpg")</w:t>
+      </w:r>
+    </w:p>
+    <w:p>
+      <w:pPr>
+        <w:pStyle w:val="aff4"/>
+      </w:pPr>
+      <w:r>
+        <w:t>&gt;&gt;&gt;plt.close()</w:t>
+      </w:r>
+    </w:p>
+    <w:p>
+      <w:pPr>
+        <w:pStyle w:val="3"/>
+      </w:pPr>
+      <w:r>
+        <w:rPr>
+          <w:rFonts w:hint="eastAsia"/>
+        </w:rPr>
+        <w:t>条形图绘制</w:t>
+      </w:r>
+    </w:p>
+    <w:p>
+      <w:r>
+        <w:t>Intuitively, the distribution of the y axis is shown against the x axis in the following bar chart. In the following example, we have used a bar plot to display data on a graph.</w:t>
+      </w:r>
+    </w:p>
+    <w:p>
+      <w:r>
+        <w:rPr>
+          <w:rStyle w:val="shorttext"/>
+          <w:rFonts w:hint="eastAsia"/>
+        </w:rPr>
+        <w:t>直观地，在下面的条形图中相对于</w:t>
+      </w:r>
+      <w:r>
+        <w:rPr>
+          <w:rStyle w:val="shorttext"/>
+          <w:rFonts w:hint="eastAsia"/>
+        </w:rPr>
+        <w:t>x</w:t>
+      </w:r>
+      <w:r>
+        <w:rPr>
+          <w:rStyle w:val="shorttext"/>
+          <w:rFonts w:hint="eastAsia"/>
+        </w:rPr>
+        <w:t>轴示出了</w:t>
+      </w:r>
+      <w:r>
+        <w:rPr>
+          <w:rStyle w:val="shorttext"/>
+          <w:rFonts w:hint="eastAsia"/>
+        </w:rPr>
+        <w:t>y</w:t>
+      </w:r>
+      <w:r>
+        <w:rPr>
+          <w:rStyle w:val="shorttext"/>
+          <w:rFonts w:hint="eastAsia"/>
+        </w:rPr>
+        <w:t>轴的分布。</w:t>
+      </w:r>
+      <w:r>
+        <w:rPr>
+          <w:rStyle w:val="shorttext"/>
+          <w:rFonts w:hint="eastAsia"/>
+        </w:rPr>
+        <w:t xml:space="preserve"> </w:t>
+      </w:r>
+      <w:r>
+        <w:rPr>
+          <w:rStyle w:val="shorttext"/>
+          <w:rFonts w:hint="eastAsia"/>
+        </w:rPr>
+        <w:t>在以下示例中，我们使用条形图在图形上显示数据。</w:t>
+      </w:r>
+    </w:p>
+    <w:p>
+      <w:pPr>
+        <w:pStyle w:val="aff4"/>
+      </w:pPr>
+      <w:r>
+        <w:t>&gt;&gt;&gt;n = 12</w:t>
+      </w:r>
+    </w:p>
+    <w:p>
+      <w:pPr>
+        <w:pStyle w:val="aff4"/>
+      </w:pPr>
+      <w:r>
+        <w:t>&gt;&gt;&gt;X = np.arange(n)</w:t>
+      </w:r>
+    </w:p>
+    <w:p>
+      <w:pPr>
+        <w:pStyle w:val="aff4"/>
+      </w:pPr>
+      <w:r>
+        <w:t>&gt;&gt;&gt;Y1 = np.random.uniform(0.5, 1.0, n)</w:t>
+      </w:r>
+    </w:p>
+    <w:p>
+      <w:pPr>
+        <w:pStyle w:val="aff4"/>
+      </w:pPr>
+      <w:r>
+        <w:t>&gt;&gt;&gt;Y2 = np.random.uniform(0.5, 1.0, n)</w:t>
+      </w:r>
+    </w:p>
+    <w:p>
+      <w:pPr>
+        <w:pStyle w:val="aff4"/>
+      </w:pPr>
+      <w:r>
+        <w:t>&gt;&gt;&gt;plt.bar(X, +Y1, facecolor='#9999ff', edgecolor='white')</w:t>
+      </w:r>
+    </w:p>
+    <w:p>
+      <w:pPr>
+        <w:pStyle w:val="aff4"/>
+      </w:pPr>
+      <w:r>
+        <w:t>&gt;&gt;&gt;plt.bar(X, -Y2, facecolor='#ff9999', edgecolor='white')</w:t>
+      </w:r>
+    </w:p>
+    <w:p>
+      <w:pPr>
+        <w:pStyle w:val="3"/>
+      </w:pPr>
+      <w:r>
+        <w:t>3D</w:t>
+      </w:r>
+      <w:r>
+        <w:rPr>
+          <w:rFonts w:hint="eastAsia"/>
+        </w:rPr>
+        <w:t>绘图</w:t>
+      </w:r>
+    </w:p>
+    <w:p>
+      <w:r>
+        <w:lastRenderedPageBreak/>
+        <w:t>We can also build some spectacular 3D visualizations in matplotlib. The following example shows how one can create a 3D plot using matplotlib:</w:t>
+      </w:r>
+    </w:p>
+    <w:p>
+      <w:r>
+        <w:rPr>
+          <w:rFonts w:hint="eastAsia"/>
+        </w:rPr>
+        <w:t>我们还可以在</w:t>
+      </w:r>
+      <w:r>
+        <w:rPr>
+          <w:rFonts w:hint="eastAsia"/>
+        </w:rPr>
         <w:t>matplotlib</w:t>
       </w:r>
-    </w:p>
-    <w:p>
-      <w:r>
-        <w:t>matplotlib is a very popular visualization library written in Python. We will cover some of the most commonly used visualizations. Let's start by importing the library:</w:t>
-      </w:r>
-    </w:p>
-    <w:p>
+      <w:r>
+        <w:rPr>
+          <w:rFonts w:hint="eastAsia"/>
+        </w:rPr>
+        <w:t>中构建一些壮观的</w:t>
+      </w:r>
+      <w:r>
+        <w:rPr>
+          <w:rFonts w:hint="eastAsia"/>
+        </w:rPr>
+        <w:t>3D</w:t>
+      </w:r>
+      <w:r>
+        <w:rPr>
+          <w:rFonts w:hint="eastAsia"/>
+        </w:rPr>
+        <w:t>可视化。</w:t>
+      </w:r>
+      <w:r>
+        <w:rPr>
+          <w:rFonts w:hint="eastAsia"/>
+        </w:rPr>
+        <w:t xml:space="preserve"> </w:t>
+      </w:r>
+      <w:r>
+        <w:rPr>
+          <w:rFonts w:hint="eastAsia"/>
+        </w:rPr>
+        <w:t>以下示例显示如何使用</w:t>
+      </w:r>
       <w:r>
         <w:rPr>
           <w:rFonts w:hint="eastAsia"/>
@@ -13531,587 +15234,27 @@
         <w:rPr>
           <w:rFonts w:hint="eastAsia"/>
         </w:rPr>
-        <w:t>是一个非常受欢迎的可视化库用</w:t>
-      </w:r>
-      <w:r>
-        <w:rPr>
-          <w:rFonts w:hint="eastAsia"/>
-        </w:rPr>
-        <w:t>Python</w:t>
-      </w:r>
-      <w:r>
-        <w:rPr>
-          <w:rFonts w:hint="eastAsia"/>
-        </w:rPr>
-        <w:t>编写。</w:t>
-      </w:r>
-      <w:r>
-        <w:rPr>
-          <w:rFonts w:hint="eastAsia"/>
-        </w:rPr>
-        <w:t xml:space="preserve"> </w:t>
-      </w:r>
-      <w:r>
-        <w:rPr>
-          <w:rFonts w:hint="eastAsia"/>
-        </w:rPr>
-        <w:t>我们将介绍一些最常用的可视化。</w:t>
-      </w:r>
-      <w:r>
-        <w:rPr>
-          <w:rFonts w:hint="eastAsia"/>
-        </w:rPr>
-        <w:t xml:space="preserve"> </w:t>
-      </w:r>
-      <w:r>
-        <w:rPr>
-          <w:rFonts w:hint="eastAsia"/>
-        </w:rPr>
-        <w:t>让我们从导入库开始：</w:t>
-      </w:r>
-    </w:p>
-    <w:p>
-      <w:pPr>
-        <w:pStyle w:val="aff4"/>
-      </w:pPr>
-      <w:r>
-        <w:t>&gt;&gt;&gt;import matplotlib</w:t>
-      </w:r>
-    </w:p>
-    <w:p>
-      <w:pPr>
-        <w:pStyle w:val="aff4"/>
-      </w:pPr>
-      <w:r>
-        <w:t>&gt;&gt;&gt;import matplotlib.pyplot as plt</w:t>
-      </w:r>
-    </w:p>
-    <w:p>
-      <w:pPr>
-        <w:pStyle w:val="aff4"/>
-      </w:pPr>
-      <w:r>
-        <w:t>&gt;&gt;&gt;import numpy</w:t>
-      </w:r>
-    </w:p>
-    <w:p>
-      <w:r>
-        <w:t>We will use the same running data set from the Dow Jones index for some of the visualizations now. We already have stock data for company "AA". Let's make one more frame for a new company CSCO, and plot some of these:</w:t>
-      </w:r>
-    </w:p>
-    <w:p>
-      <w:r>
-        <w:rPr>
-          <w:rFonts w:hint="eastAsia"/>
-        </w:rPr>
-        <w:t>我们将使用与道琼斯指数相同的运行数据集来进行一些可视化。</w:t>
-      </w:r>
-      <w:r>
-        <w:rPr>
-          <w:rFonts w:hint="eastAsia"/>
-        </w:rPr>
-        <w:t xml:space="preserve"> </w:t>
-      </w:r>
-      <w:r>
-        <w:rPr>
-          <w:rFonts w:hint="eastAsia"/>
-        </w:rPr>
-        <w:t>我们已经有公司“</w:t>
-      </w:r>
-      <w:r>
-        <w:rPr>
-          <w:rFonts w:hint="eastAsia"/>
-        </w:rPr>
-        <w:t>AA</w:t>
-      </w:r>
-      <w:r>
-        <w:rPr>
-          <w:rFonts w:hint="eastAsia"/>
-        </w:rPr>
-        <w:t>”的股票数据。</w:t>
-      </w:r>
-      <w:r>
-        <w:rPr>
-          <w:rFonts w:hint="eastAsia"/>
-        </w:rPr>
-        <w:t xml:space="preserve"> </w:t>
-      </w:r>
-      <w:r>
-        <w:rPr>
-          <w:rFonts w:hint="eastAsia"/>
-        </w:rPr>
-        <w:t>让我们为一家新公司</w:t>
-      </w:r>
-      <w:r>
-        <w:rPr>
-          <w:rFonts w:hint="eastAsia"/>
-        </w:rPr>
-        <w:t>CSCO</w:t>
-      </w:r>
-      <w:r>
-        <w:rPr>
-          <w:rFonts w:hint="eastAsia"/>
-        </w:rPr>
-        <w:t>再做一个框架，并绘制一些：</w:t>
-      </w:r>
-    </w:p>
-    <w:p>
-      <w:pPr>
-        <w:pStyle w:val="aff4"/>
-      </w:pPr>
-      <w:r>
-        <w:t>&gt;&gt;&gt;stockCSCO = stockdata_new.query('stock=="CSCO"')</w:t>
-      </w:r>
-    </w:p>
-    <w:p>
-      <w:pPr>
-        <w:pStyle w:val="aff4"/>
-      </w:pPr>
-      <w:r>
-        <w:t>&gt;&gt;&gt;stockCSCO.head()</w:t>
-      </w:r>
-    </w:p>
-    <w:p>
-      <w:pPr>
-        <w:pStyle w:val="aff4"/>
-      </w:pPr>
-      <w:r>
-        <w:t>&gt;&gt;&gt;from matplotlib import figure</w:t>
-      </w:r>
-    </w:p>
-    <w:p>
-      <w:pPr>
-        <w:pStyle w:val="aff4"/>
-      </w:pPr>
-      <w:r>
-        <w:t>&gt;&gt;&gt;plt.figure()</w:t>
-      </w:r>
-    </w:p>
-    <w:p>
-      <w:pPr>
-        <w:pStyle w:val="aff4"/>
-      </w:pPr>
-      <w:r>
-        <w:t>&gt;&gt;&gt;plt.scatter(stockdata_new.index.date,stockdata_new.volume)</w:t>
-      </w:r>
-    </w:p>
-    <w:p>
-      <w:pPr>
-        <w:pStyle w:val="aff4"/>
-      </w:pPr>
-      <w:r>
-        <w:t>&gt;&gt;&gt;plt.xlabel('day') # added the name of the x axis</w:t>
-      </w:r>
-    </w:p>
-    <w:p>
-      <w:pPr>
-        <w:pStyle w:val="aff4"/>
-      </w:pPr>
-      <w:r>
-        <w:t>&gt;&gt;&gt;plt.ylabel('stock close value') # add label to y-axis</w:t>
-      </w:r>
-    </w:p>
-    <w:p>
-      <w:pPr>
-        <w:pStyle w:val="aff4"/>
-      </w:pPr>
-      <w:r>
-        <w:t>&gt;&gt;&gt;plt.title('title') # add the title to your graph</w:t>
-      </w:r>
-    </w:p>
-    <w:p>
-      <w:pPr>
-        <w:pStyle w:val="aff4"/>
-      </w:pPr>
-      <w:r>
-        <w:t>&gt;&gt;&gt;plt.savefig("matplot1.jpg")  # savefig in local</w:t>
-      </w:r>
-    </w:p>
-    <w:p>
-      <w:r>
-        <w:t>You can also save the figure as a JPEG/PNG file. This can be done using the savefig() function shown here:</w:t>
-      </w:r>
-    </w:p>
-    <w:p>
-      <w:r>
-        <w:rPr>
-          <w:rFonts w:hint="eastAsia"/>
-        </w:rPr>
-        <w:lastRenderedPageBreak/>
-        <w:t>您还可以将图保存为</w:t>
-      </w:r>
-      <w:r>
-        <w:rPr>
-          <w:rFonts w:hint="eastAsia"/>
-        </w:rPr>
-        <w:t>JPEG / PNG</w:t>
-      </w:r>
-      <w:r>
-        <w:rPr>
-          <w:rFonts w:hint="eastAsia"/>
-        </w:rPr>
-        <w:t>文件。</w:t>
-      </w:r>
-      <w:r>
-        <w:rPr>
-          <w:rFonts w:hint="eastAsia"/>
-        </w:rPr>
-        <w:t xml:space="preserve"> </w:t>
-      </w:r>
-      <w:r>
-        <w:rPr>
-          <w:rFonts w:hint="eastAsia"/>
-        </w:rPr>
-        <w:t>这可以使用</w:t>
-      </w:r>
-      <w:r>
-        <w:rPr>
-          <w:rFonts w:hint="eastAsia"/>
-        </w:rPr>
-        <w:t>savefig</w:t>
-      </w:r>
-      <w:r>
-        <w:rPr>
-          <w:rFonts w:hint="eastAsia"/>
-        </w:rPr>
-        <w:t>（）函数完成，如下所示：</w:t>
-      </w:r>
-    </w:p>
-    <w:p>
-      <w:pPr>
-        <w:pStyle w:val="aff4"/>
-      </w:pPr>
-      <w:r>
-        <w:t>&gt;&gt;&gt;plt.savefig("matplot1.jpg")</w:t>
-      </w:r>
-    </w:p>
-    <w:p>
-      <w:pPr>
-        <w:pStyle w:val="3"/>
-      </w:pPr>
-      <w:r>
-        <w:rPr>
-          <w:rFonts w:hint="eastAsia"/>
-        </w:rPr>
-        <w:t>子图绘制</w:t>
-      </w:r>
-    </w:p>
-    <w:p>
-      <w:r>
-        <w:t>Subplot is the best way to layout your plots. This works as a canvas, where we can add not just one plot but multiple plots. In this example, we have tried to put four plots with the parameters numrow, numcol which will define the canvas and the next argument in the plot number.</w:t>
-      </w:r>
-    </w:p>
-    <w:p>
-      <w:r>
-        <w:rPr>
-          <w:rFonts w:hint="eastAsia"/>
-        </w:rPr>
-        <w:t>子图是布局你的地块的最好方法。</w:t>
-      </w:r>
-      <w:r>
-        <w:rPr>
-          <w:rFonts w:hint="eastAsia"/>
-        </w:rPr>
-        <w:t xml:space="preserve"> </w:t>
-      </w:r>
-      <w:r>
-        <w:rPr>
-          <w:rFonts w:hint="eastAsia"/>
-        </w:rPr>
-        <w:t>这作为一个画布，在那里我们可以添加不只是一个情节，但多个图。</w:t>
-      </w:r>
-      <w:r>
-        <w:rPr>
-          <w:rFonts w:hint="eastAsia"/>
-        </w:rPr>
-        <w:t xml:space="preserve"> </w:t>
-      </w:r>
-      <w:r>
-        <w:rPr>
-          <w:rFonts w:hint="eastAsia"/>
-        </w:rPr>
-        <w:t>在这个例子中，我们试图用参数</w:t>
-      </w:r>
-      <w:r>
-        <w:rPr>
-          <w:rFonts w:hint="eastAsia"/>
-        </w:rPr>
-        <w:t>numrow</w:t>
-      </w:r>
-      <w:r>
-        <w:rPr>
-          <w:rFonts w:hint="eastAsia"/>
-        </w:rPr>
-        <w:t>，</w:t>
-      </w:r>
-      <w:r>
-        <w:rPr>
-          <w:rFonts w:hint="eastAsia"/>
-        </w:rPr>
-        <w:t>numcol</w:t>
-      </w:r>
-      <w:r>
-        <w:rPr>
-          <w:rFonts w:hint="eastAsia"/>
-        </w:rPr>
-        <w:t>来放置四个图，它将定义画布，并且在图中的下一个参数。</w:t>
-      </w:r>
-    </w:p>
-    <w:p>
-      <w:pPr>
-        <w:pStyle w:val="aff4"/>
-      </w:pPr>
-      <w:r>
-        <w:t>&gt;&gt;&gt;plt.subplot(2, 2, 1)</w:t>
-      </w:r>
-    </w:p>
-    <w:p>
-      <w:pPr>
-        <w:pStyle w:val="aff4"/>
-      </w:pPr>
-      <w:r>
-        <w:t>&gt;&gt;&gt;plt.plot(stockAA.index.weekofyear, stockAA.open, 'r--')</w:t>
-      </w:r>
-    </w:p>
-    <w:p>
-      <w:pPr>
-        <w:pStyle w:val="aff4"/>
-      </w:pPr>
-      <w:r>
-        <w:t>&gt;&gt;&gt;plt.subplot(2, 2, 2)</w:t>
-      </w:r>
-    </w:p>
-    <w:p>
-      <w:pPr>
-        <w:pStyle w:val="aff4"/>
-      </w:pPr>
-      <w:r>
-        <w:t>&gt;&gt;&gt;plt.plot(stockCSCO.index.weekofyear, stockCSCO.open, 'g-*')</w:t>
-      </w:r>
-    </w:p>
-    <w:p>
-      <w:pPr>
-        <w:pStyle w:val="aff4"/>
-      </w:pPr>
-      <w:r>
-        <w:t>&gt;&gt;&gt;plt.subplot(2, 2, 3)</w:t>
-      </w:r>
-    </w:p>
-    <w:p>
-      <w:pPr>
-        <w:pStyle w:val="aff4"/>
-      </w:pPr>
-      <w:r>
-        <w:t>&gt;&gt;&gt;plt.plot(stockAA.index.weekofyear, stockAA.open, 'g--')</w:t>
-      </w:r>
-    </w:p>
-    <w:p>
-      <w:pPr>
-        <w:pStyle w:val="aff4"/>
-      </w:pPr>
-      <w:r>
-        <w:t>&gt;&gt;&gt;plt.subplot(2, 2, 4)</w:t>
-      </w:r>
-    </w:p>
-    <w:p>
-      <w:pPr>
-        <w:pStyle w:val="aff4"/>
-      </w:pPr>
-      <w:r>
-        <w:t>&gt;&gt;&gt;plt.plot(stockCSCO.index.weekofyear, stockCSCO.open, 'r-*')</w:t>
-      </w:r>
-    </w:p>
-    <w:p>
-      <w:pPr>
-        <w:pStyle w:val="aff4"/>
-      </w:pPr>
-      <w:r>
-        <w:t>&gt;&gt;&gt;plt.subplot(2, 2, 3)</w:t>
-      </w:r>
-    </w:p>
-    <w:p>
-      <w:pPr>
-        <w:pStyle w:val="aff4"/>
-      </w:pPr>
-      <w:r>
-        <w:t>&gt;&gt;&gt;plt.plot(x, y, 'g--')</w:t>
-      </w:r>
-    </w:p>
-    <w:p>
-      <w:pPr>
-        <w:pStyle w:val="aff4"/>
-      </w:pPr>
-      <w:r>
-        <w:t>&gt;&gt;&gt;plt.subplot(2, 2, 4)</w:t>
-      </w:r>
-    </w:p>
-    <w:p>
-      <w:pPr>
-        <w:pStyle w:val="aff4"/>
-      </w:pPr>
-      <w:r>
-        <w:t>&gt;&gt;&gt;plt.plot(x, y, 'r-*')</w:t>
-      </w:r>
-    </w:p>
-    <w:p>
-      <w:r>
-        <w:t xml:space="preserve"> </w:t>
-      </w:r>
-      <w:r>
-        <w:t xml:space="preserve"> </w:t>
-      </w:r>
-      <w:r>
-        <w:rPr>
-          <w:rFonts w:hint="eastAsia"/>
-        </w:rPr>
-        <w:t>（图）</w:t>
-      </w:r>
-    </w:p>
-    <w:p>
-      <w:r>
-        <w:t>We can do something more elegant for plotting many plots at one go!</w:t>
-      </w:r>
-    </w:p>
-    <w:p>
-      <w:r>
-        <w:rPr>
-          <w:rFonts w:hint="eastAsia"/>
-        </w:rPr>
-        <w:t>我们可以做一些更优雅的东西来绘制很多地块！</w:t>
-      </w:r>
-    </w:p>
-    <w:p>
-      <w:pPr>
-        <w:pStyle w:val="aff4"/>
-      </w:pPr>
-      <w:r>
-        <w:t>&gt;&gt;&gt;fig, axes = plt.subplots(nrows=1, ncols=2) &gt;&gt;&gt;for ax in axes:</w:t>
-      </w:r>
-    </w:p>
-    <w:p>
-      <w:pPr>
-        <w:pStyle w:val="aff4"/>
-      </w:pPr>
-      <w:r>
-        <w:t>&gt;&gt;&gt;     ax.plot(x, y, 'r')</w:t>
-      </w:r>
-    </w:p>
-    <w:p>
-      <w:pPr>
-        <w:pStyle w:val="aff4"/>
-      </w:pPr>
-      <w:r>
-        <w:t>&gt;&gt;&gt;     ax.set_xlabel('x')</w:t>
-      </w:r>
-    </w:p>
-    <w:p>
-      <w:pPr>
-        <w:pStyle w:val="aff4"/>
-      </w:pPr>
-      <w:r>
-        <w:t>&gt;&gt;&gt;     ax.set_ylabel('y')</w:t>
-      </w:r>
-    </w:p>
-    <w:p>
-      <w:pPr>
-        <w:pStyle w:val="aff4"/>
-      </w:pPr>
-      <w:r>
-        <w:t>&gt;&gt;&gt;     ax.set_title('title');</w:t>
-      </w:r>
-    </w:p>
-    <w:p>
-      <w:r>
-        <w:t>As you case see, there are ways to code a lot more like in typical Python to handle different aspects of the plots you want to achieve.</w:t>
-      </w:r>
-    </w:p>
-    <w:p>
-      <w:r>
-        <w:rPr>
-          <w:rFonts w:hint="eastAsia"/>
-        </w:rPr>
-        <w:lastRenderedPageBreak/>
-        <w:t>正如你看到的，有很多方法来编写代码，就像在典型的</w:t>
-      </w:r>
-      <w:r>
-        <w:rPr>
-          <w:rFonts w:hint="eastAsia"/>
-        </w:rPr>
-        <w:t>Python</w:t>
-      </w:r>
-      <w:r>
-        <w:rPr>
-          <w:rFonts w:hint="eastAsia"/>
-        </w:rPr>
-        <w:t>中处理你想实现的地块的不同方面。</w:t>
-      </w:r>
-    </w:p>
-    <w:p>
-      <w:pPr>
-        <w:pStyle w:val="3"/>
-      </w:pPr>
-      <w:r>
-        <w:rPr>
-          <w:rFonts w:hint="eastAsia"/>
-        </w:rPr>
-        <w:t>添加坐标轴</w:t>
-      </w:r>
-    </w:p>
-    <w:p>
-      <w:r>
-        <w:t>We can add an axis to the figure by using addaxis(). By adding an axis to the figure, we can define our own drawing area. addaxis() takes the following arguments:</w:t>
-      </w:r>
-    </w:p>
-    <w:p>
-      <w:r>
-        <w:rPr>
-          <w:rFonts w:hint="eastAsia"/>
-        </w:rPr>
-        <w:t>我们可以通过使用</w:t>
-      </w:r>
-      <w:r>
-        <w:rPr>
-          <w:rFonts w:hint="eastAsia"/>
-        </w:rPr>
-        <w:t>addaxis</w:t>
-      </w:r>
-      <w:r>
-        <w:rPr>
-          <w:rFonts w:hint="eastAsia"/>
-        </w:rPr>
-        <w:t>（）为图添加一个轴。</w:t>
-      </w:r>
-      <w:r>
-        <w:rPr>
-          <w:rFonts w:hint="eastAsia"/>
-        </w:rPr>
-        <w:t xml:space="preserve"> </w:t>
-      </w:r>
-      <w:r>
-        <w:rPr>
-          <w:rFonts w:hint="eastAsia"/>
-        </w:rPr>
-        <w:t>通过向图中添加轴，我们可以定义我们自己的绘图区域。</w:t>
-      </w:r>
-      <w:r>
-        <w:rPr>
-          <w:rFonts w:hint="eastAsia"/>
-        </w:rPr>
-        <w:t xml:space="preserve"> addaxis</w:t>
-      </w:r>
-      <w:r>
-        <w:rPr>
-          <w:rFonts w:hint="eastAsia"/>
-        </w:rPr>
-        <w:t>（）使用以下参数：</w:t>
-      </w:r>
-    </w:p>
-    <w:p>
-      <w:pPr>
-        <w:pStyle w:val="aff4"/>
-      </w:pPr>
-      <w:r>
-        <w:t>*rect* [*left*, *bottom*, *width*, *height*]</w:t>
+        <w:t>创建</w:t>
+      </w:r>
+      <w:r>
+        <w:rPr>
+          <w:rFonts w:hint="eastAsia"/>
+        </w:rPr>
+        <w:t>3D</w:t>
+      </w:r>
+      <w:r>
+        <w:rPr>
+          <w:rFonts w:hint="eastAsia"/>
+        </w:rPr>
+        <w:t>图：</w:t>
+      </w:r>
+    </w:p>
+    <w:p>
+      <w:pPr>
+        <w:pStyle w:val="aff4"/>
+      </w:pPr>
+      <w:r>
+        <w:t>&gt;&gt;&gt;from mpl_toolkits.mplot3d import Axes3D</w:t>
       </w:r>
     </w:p>
     <w:p>
@@ -14127,530 +15270,6 @@
         <w:pStyle w:val="aff4"/>
       </w:pPr>
       <w:r>
-        <w:t xml:space="preserve">&gt;&gt;&gt;axes = fig.add_axes([0.1, 0.1, 0.8, 0.8]) # left, bottom, width, height (range 0 to 1) </w:t>
-      </w:r>
-    </w:p>
-    <w:p>
-      <w:pPr>
-        <w:pStyle w:val="aff4"/>
-      </w:pPr>
-      <w:r>
-        <w:t>&gt;&gt;&gt;axes.plot(x, y, 'r')</w:t>
-      </w:r>
-    </w:p>
-    <w:p>
-      <w:r>
-        <w:t>Let' plot some of the most commonly used type of plots. The great thing is that most of the parameters, such as title and label, still work in the same way. Only the kind of plot will change.</w:t>
-      </w:r>
-    </w:p>
-    <w:p>
-      <w:r>
-        <w:rPr>
-          <w:rFonts w:hint="eastAsia"/>
-        </w:rPr>
-        <w:t>让我们绘制一些最常用的图形类型。</w:t>
-      </w:r>
-      <w:r>
-        <w:rPr>
-          <w:rFonts w:hint="eastAsia"/>
-        </w:rPr>
-        <w:t xml:space="preserve"> </w:t>
-      </w:r>
-      <w:r>
-        <w:rPr>
-          <w:rFonts w:hint="eastAsia"/>
-        </w:rPr>
-        <w:t>伟大的事情是，大多数参数，如标题和标签，仍然以相同的方式工作。</w:t>
-      </w:r>
-      <w:r>
-        <w:rPr>
-          <w:rFonts w:hint="eastAsia"/>
-        </w:rPr>
-        <w:t xml:space="preserve"> </w:t>
-      </w:r>
-      <w:r>
-        <w:rPr>
-          <w:rFonts w:hint="eastAsia"/>
-        </w:rPr>
-        <w:t>只有那种情节会改变。</w:t>
-      </w:r>
-    </w:p>
-    <w:p>
-      <w:r>
-        <w:t>If you want to add an x label, a y label, and a title with the axis; the commands are as follows:</w:t>
-      </w:r>
-    </w:p>
-    <w:p>
-      <w:r>
-        <w:rPr>
-          <w:rStyle w:val="shorttext"/>
-          <w:rFonts w:hint="eastAsia"/>
-        </w:rPr>
-        <w:t>如果要添加</w:t>
-      </w:r>
-      <w:r>
-        <w:rPr>
-          <w:rStyle w:val="shorttext"/>
-          <w:rFonts w:hint="eastAsia"/>
-        </w:rPr>
-        <w:t>x</w:t>
-      </w:r>
-      <w:r>
-        <w:rPr>
-          <w:rStyle w:val="shorttext"/>
-          <w:rFonts w:hint="eastAsia"/>
-        </w:rPr>
-        <w:t>标签，</w:t>
-      </w:r>
-      <w:r>
-        <w:rPr>
-          <w:rStyle w:val="shorttext"/>
-          <w:rFonts w:hint="eastAsia"/>
-        </w:rPr>
-        <w:t>y</w:t>
-      </w:r>
-      <w:r>
-        <w:rPr>
-          <w:rStyle w:val="shorttext"/>
-          <w:rFonts w:hint="eastAsia"/>
-        </w:rPr>
-        <w:t>标签和带轴的标题</w:t>
-      </w:r>
-      <w:r>
-        <w:rPr>
-          <w:rStyle w:val="shorttext"/>
-          <w:rFonts w:hint="eastAsia"/>
-        </w:rPr>
-        <w:t xml:space="preserve">; </w:t>
-      </w:r>
-      <w:r>
-        <w:rPr>
-          <w:rStyle w:val="shorttext"/>
-          <w:rFonts w:hint="eastAsia"/>
-        </w:rPr>
-        <w:t>命令如下：</w:t>
-      </w:r>
-    </w:p>
-    <w:p>
-      <w:pPr>
-        <w:pStyle w:val="aff4"/>
-      </w:pPr>
-      <w:r>
-        <w:t>&gt;&gt;&gt;fig = plt.figure()</w:t>
-      </w:r>
-    </w:p>
-    <w:p>
-      <w:pPr>
-        <w:pStyle w:val="aff4"/>
-      </w:pPr>
-      <w:r>
-        <w:t>&gt;&gt;&gt;ax = fig.add_axes([0.1, 0.1, 0.8, 0.8])</w:t>
-      </w:r>
-    </w:p>
-    <w:p>
-      <w:pPr>
-        <w:pStyle w:val="aff4"/>
-      </w:pPr>
-      <w:r>
-        <w:t>&gt;&gt;&gt;ax.plot(stockAA.index.weekofyear,stockAA.open,label="AA")</w:t>
-      </w:r>
-    </w:p>
-    <w:p>
-      <w:pPr>
-        <w:pStyle w:val="aff4"/>
-      </w:pPr>
-      <w:r>
-        <w:t>&gt;&gt;&gt;ax.plot(stockAA.index.weekofyear,stockCSCO.open,label="CSCO")</w:t>
-      </w:r>
-    </w:p>
-    <w:p>
-      <w:pPr>
-        <w:pStyle w:val="aff4"/>
-      </w:pPr>
-      <w:r>
-        <w:t>&gt;&gt;&gt;ax.set_xlabel('weekofyear')</w:t>
-      </w:r>
-    </w:p>
-    <w:p>
-      <w:pPr>
-        <w:pStyle w:val="aff4"/>
-      </w:pPr>
-      <w:r>
-        <w:t>&gt;&gt;&gt;ax.set_ylabel('stock value')</w:t>
-      </w:r>
-    </w:p>
-    <w:p>
-      <w:pPr>
-        <w:pStyle w:val="aff4"/>
-      </w:pPr>
-      <w:r>
-        <w:t>&gt;&gt;&gt;ax.set_title('Weekly change in stock price')</w:t>
-      </w:r>
-    </w:p>
-    <w:p>
-      <w:pPr>
-        <w:pStyle w:val="aff4"/>
-      </w:pPr>
-      <w:r>
-        <w:t>&gt;&gt;&gt;ax.legend(loc=2); # upper left corner</w:t>
-      </w:r>
-    </w:p>
-    <w:p>
-      <w:pPr>
-        <w:pStyle w:val="aff4"/>
-      </w:pPr>
-      <w:r>
-        <w:t>&gt;&gt;&gt;plt.savefig("matplot3.jpg")</w:t>
-      </w:r>
-    </w:p>
-    <w:p>
-      <w:r>
-        <w:t>Try writing the preceding code and observe the output!</w:t>
-      </w:r>
-    </w:p>
-    <w:p>
-      <w:r>
-        <w:rPr>
-          <w:rStyle w:val="shorttext"/>
-          <w:rFonts w:hint="eastAsia"/>
-        </w:rPr>
-        <w:t>尝试编写前面的代码并观察输出！</w:t>
-      </w:r>
-    </w:p>
-    <w:p>
-      <w:r>
-        <w:rPr>
-          <w:rFonts w:hint="eastAsia"/>
-        </w:rPr>
-        <w:t>（图）</w:t>
-      </w:r>
-      <w:r>
-        <w:t xml:space="preserve"> </w:t>
-      </w:r>
-    </w:p>
-    <w:p>
-      <w:pPr>
-        <w:pStyle w:val="3"/>
-      </w:pPr>
-      <w:r>
-        <w:rPr>
-          <w:rFonts w:hint="eastAsia"/>
-        </w:rPr>
-        <w:t>散点图绘制</w:t>
-      </w:r>
-    </w:p>
-    <w:p>
-      <w:r>
-        <w:lastRenderedPageBreak/>
-        <w:t>One of the simplest forms of plotting is to plot the y-axis point for different x-axis values. In the following example, we have tried to capture the variation of the stock price weekly in a scatter plot:</w:t>
-      </w:r>
-    </w:p>
-    <w:p>
-      <w:r>
-        <w:rPr>
-          <w:rStyle w:val="shorttext"/>
-          <w:rFonts w:hint="eastAsia"/>
-        </w:rPr>
-        <w:t>绘制的最简单形式之一是绘制不同</w:t>
-      </w:r>
-      <w:r>
-        <w:rPr>
-          <w:rStyle w:val="shorttext"/>
-          <w:rFonts w:hint="eastAsia"/>
-        </w:rPr>
-        <w:t>x</w:t>
-      </w:r>
-      <w:r>
-        <w:rPr>
-          <w:rStyle w:val="shorttext"/>
-          <w:rFonts w:hint="eastAsia"/>
-        </w:rPr>
-        <w:t>轴值的</w:t>
-      </w:r>
-      <w:r>
-        <w:rPr>
-          <w:rStyle w:val="shorttext"/>
-          <w:rFonts w:hint="eastAsia"/>
-        </w:rPr>
-        <w:t>y</w:t>
-      </w:r>
-      <w:r>
-        <w:rPr>
-          <w:rStyle w:val="shorttext"/>
-          <w:rFonts w:hint="eastAsia"/>
-        </w:rPr>
-        <w:t>轴点。</w:t>
-      </w:r>
-      <w:r>
-        <w:rPr>
-          <w:rStyle w:val="shorttext"/>
-          <w:rFonts w:hint="eastAsia"/>
-        </w:rPr>
-        <w:t xml:space="preserve"> </w:t>
-      </w:r>
-      <w:r>
-        <w:rPr>
-          <w:rStyle w:val="shorttext"/>
-          <w:rFonts w:hint="eastAsia"/>
-        </w:rPr>
-        <w:t>在以下示例中，我们尝试捕捉散点图中每周的股价变化：</w:t>
-      </w:r>
-    </w:p>
-    <w:p>
-      <w:pPr>
-        <w:pStyle w:val="aff4"/>
-      </w:pPr>
-      <w:r>
-        <w:t>&gt;&gt;&gt;import matplotlib.pyplot as plt</w:t>
-      </w:r>
-    </w:p>
-    <w:p>
-      <w:pPr>
-        <w:pStyle w:val="aff4"/>
-      </w:pPr>
-      <w:r>
-        <w:t>&gt;&gt;&gt;plt.scatter(stockAA.index.weekofyear,stockAA.open)</w:t>
-      </w:r>
-    </w:p>
-    <w:p>
-      <w:pPr>
-        <w:pStyle w:val="aff4"/>
-      </w:pPr>
-      <w:r>
-        <w:t>&gt;&gt;&gt;plt.savefig("matplot4.jpg")</w:t>
-      </w:r>
-    </w:p>
-    <w:p>
-      <w:pPr>
-        <w:pStyle w:val="aff4"/>
-      </w:pPr>
-      <w:r>
-        <w:t>&gt;&gt;&gt;plt.close()</w:t>
-      </w:r>
-    </w:p>
-    <w:p>
-      <w:pPr>
-        <w:pStyle w:val="3"/>
-      </w:pPr>
-      <w:r>
-        <w:rPr>
-          <w:rFonts w:hint="eastAsia"/>
-        </w:rPr>
-        <w:t>条形图绘制</w:t>
-      </w:r>
-    </w:p>
-    <w:p>
-      <w:r>
-        <w:t>Intuitively, the distribution of the y axis is shown against the x axis in the following bar chart. In the following example, we have used a bar plot to display data on a graph.</w:t>
-      </w:r>
-    </w:p>
-    <w:p>
-      <w:r>
-        <w:rPr>
-          <w:rStyle w:val="shorttext"/>
-          <w:rFonts w:hint="eastAsia"/>
-        </w:rPr>
-        <w:t>直观地，在下面的条形图中相对于</w:t>
-      </w:r>
-      <w:r>
-        <w:rPr>
-          <w:rStyle w:val="shorttext"/>
-          <w:rFonts w:hint="eastAsia"/>
-        </w:rPr>
-        <w:t>x</w:t>
-      </w:r>
-      <w:r>
-        <w:rPr>
-          <w:rStyle w:val="shorttext"/>
-          <w:rFonts w:hint="eastAsia"/>
-        </w:rPr>
-        <w:t>轴示出了</w:t>
-      </w:r>
-      <w:r>
-        <w:rPr>
-          <w:rStyle w:val="shorttext"/>
-          <w:rFonts w:hint="eastAsia"/>
-        </w:rPr>
-        <w:t>y</w:t>
-      </w:r>
-      <w:r>
-        <w:rPr>
-          <w:rStyle w:val="shorttext"/>
-          <w:rFonts w:hint="eastAsia"/>
-        </w:rPr>
-        <w:t>轴的分布。</w:t>
-      </w:r>
-      <w:r>
-        <w:rPr>
-          <w:rStyle w:val="shorttext"/>
-          <w:rFonts w:hint="eastAsia"/>
-        </w:rPr>
-        <w:t xml:space="preserve"> </w:t>
-      </w:r>
-      <w:r>
-        <w:rPr>
-          <w:rStyle w:val="shorttext"/>
-          <w:rFonts w:hint="eastAsia"/>
-        </w:rPr>
-        <w:t>在以下示例中，我们使用条形图在图形上显示数据。</w:t>
-      </w:r>
-    </w:p>
-    <w:p>
-      <w:pPr>
-        <w:pStyle w:val="aff4"/>
-      </w:pPr>
-      <w:r>
-        <w:t>&gt;&gt;&gt;n = 12</w:t>
-      </w:r>
-    </w:p>
-    <w:p>
-      <w:pPr>
-        <w:pStyle w:val="aff4"/>
-      </w:pPr>
-      <w:r>
-        <w:t>&gt;&gt;&gt;X = np.arange(n)</w:t>
-      </w:r>
-    </w:p>
-    <w:p>
-      <w:pPr>
-        <w:pStyle w:val="aff4"/>
-      </w:pPr>
-      <w:r>
-        <w:t>&gt;&gt;&gt;Y1 = np.random.uniform(0.5, 1.0, n)</w:t>
-      </w:r>
-    </w:p>
-    <w:p>
-      <w:pPr>
-        <w:pStyle w:val="aff4"/>
-      </w:pPr>
-      <w:r>
-        <w:t>&gt;&gt;&gt;Y2 = np.random.uniform(0.5, 1.0, n)</w:t>
-      </w:r>
-    </w:p>
-    <w:p>
-      <w:pPr>
-        <w:pStyle w:val="aff4"/>
-      </w:pPr>
-      <w:r>
-        <w:t>&gt;&gt;&gt;plt.bar(X, +Y1, facecolor='#9999ff', edgecolor='white')</w:t>
-      </w:r>
-    </w:p>
-    <w:p>
-      <w:pPr>
-        <w:pStyle w:val="aff4"/>
-      </w:pPr>
-      <w:r>
-        <w:t>&gt;&gt;&gt;plt.bar(X, -Y2, facecolor='#ff9999', edgecolor='white')</w:t>
-      </w:r>
-    </w:p>
-    <w:p>
-      <w:pPr>
-        <w:pStyle w:val="3"/>
-      </w:pPr>
-      <w:r>
-        <w:t>3D</w:t>
-      </w:r>
-      <w:r>
-        <w:rPr>
-          <w:rFonts w:hint="eastAsia"/>
-        </w:rPr>
-        <w:t>绘图</w:t>
-      </w:r>
-    </w:p>
-    <w:p>
-      <w:r>
-        <w:t>We can also build some spectacular 3D visualizations in matplotlib. The following example shows how one can create a 3D plot using matplotlib:</w:t>
-      </w:r>
-    </w:p>
-    <w:p>
-      <w:r>
-        <w:rPr>
-          <w:rFonts w:hint="eastAsia"/>
-        </w:rPr>
-        <w:t>我们还可以在</w:t>
-      </w:r>
-      <w:r>
-        <w:rPr>
-          <w:rFonts w:hint="eastAsia"/>
-        </w:rPr>
-        <w:t>matplotlib</w:t>
-      </w:r>
-      <w:r>
-        <w:rPr>
-          <w:rFonts w:hint="eastAsia"/>
-        </w:rPr>
-        <w:t>中构建一些壮观的</w:t>
-      </w:r>
-      <w:r>
-        <w:rPr>
-          <w:rFonts w:hint="eastAsia"/>
-        </w:rPr>
-        <w:t>3D</w:t>
-      </w:r>
-      <w:r>
-        <w:rPr>
-          <w:rFonts w:hint="eastAsia"/>
-        </w:rPr>
-        <w:t>可视化。</w:t>
-      </w:r>
-      <w:r>
-        <w:rPr>
-          <w:rFonts w:hint="eastAsia"/>
-        </w:rPr>
-        <w:t xml:space="preserve"> </w:t>
-      </w:r>
-      <w:r>
-        <w:rPr>
-          <w:rFonts w:hint="eastAsia"/>
-        </w:rPr>
-        <w:t>以下示例显示如何使用</w:t>
-      </w:r>
-      <w:r>
-        <w:rPr>
-          <w:rFonts w:hint="eastAsia"/>
-        </w:rPr>
-        <w:t>matplotlib</w:t>
-      </w:r>
-      <w:r>
-        <w:rPr>
-          <w:rFonts w:hint="eastAsia"/>
-        </w:rPr>
-        <w:t>创建</w:t>
-      </w:r>
-      <w:r>
-        <w:rPr>
-          <w:rFonts w:hint="eastAsia"/>
-        </w:rPr>
-        <w:t>3D</w:t>
-      </w:r>
-      <w:r>
-        <w:rPr>
-          <w:rFonts w:hint="eastAsia"/>
-        </w:rPr>
-        <w:t>图：</w:t>
-      </w:r>
-    </w:p>
-    <w:p>
-      <w:pPr>
-        <w:pStyle w:val="aff4"/>
-      </w:pPr>
-      <w:r>
-        <w:t>&gt;&gt;&gt;from mpl_toolkits.mplot3d import Axes3D</w:t>
-      </w:r>
-    </w:p>
-    <w:p>
-      <w:pPr>
-        <w:pStyle w:val="aff4"/>
-      </w:pPr>
-      <w:r>
-        <w:t>&gt;&gt;&gt;fig = plt.figure()</w:t>
-      </w:r>
-    </w:p>
-    <w:p>
-      <w:pPr>
-        <w:pStyle w:val="aff4"/>
-      </w:pPr>
-      <w:r>
         <w:t>&gt;&gt;&gt;ax = Axes3D(fig)</w:t>
       </w:r>
     </w:p>
@@ -14683,7 +15302,6 @@
         <w:pStyle w:val="aff4"/>
       </w:pPr>
       <w:r>
-        <w:lastRenderedPageBreak/>
         <w:t>&gt;&gt;&gt;R = np.sqrt(X**2+ + Y**2)</w:t>
       </w:r>
     </w:p>
@@ -14737,7 +15355,7 @@
         </w:numPr>
         <w:ind w:firstLineChars="0"/>
       </w:pPr>
-      <w:hyperlink r:id="rId11" w:history="1">
+      <w:hyperlink r:id="rId13" w:history="1">
         <w:r>
           <w:rPr>
             <w:rStyle w:val="af9"/>
@@ -14758,7 +15376,7 @@
       <w:r>
         <w:tab/>
       </w:r>
-      <w:hyperlink r:id="rId12" w:history="1">
+      <w:hyperlink r:id="rId14" w:history="1">
         <w:r>
           <w:rPr>
             <w:rStyle w:val="af9"/>
@@ -14776,7 +15394,7 @@
         </w:numPr>
         <w:ind w:firstLineChars="0"/>
       </w:pPr>
-      <w:hyperlink r:id="rId13" w:history="1">
+      <w:hyperlink r:id="rId15" w:history="1">
         <w:r>
           <w:rPr>
             <w:rStyle w:val="af9"/>
@@ -14797,7 +15415,7 @@
         </w:numPr>
         <w:ind w:firstLineChars="0"/>
       </w:pPr>
-      <w:hyperlink r:id="rId14" w:history="1">
+      <w:hyperlink r:id="rId16" w:history="1">
         <w:r>
           <w:rPr>
             <w:rStyle w:val="af9"/>
@@ -14822,7 +15440,11 @@
     </w:p>
     <w:p>
       <w:r>
-        <w:t>This chapter was a brief summary of some of the most fundamental libraries of Python that do a lot of heavy lifting for us when we deal with text and other data. NumPy helps us in dealing with numeric operations and the kind of data structure required for some of these. SciPy has many scientific operations that are used in various Python libraries. We learned how to use these functions and data structures.</w:t>
+        <w:t xml:space="preserve">This chapter was a brief summary of some of the most fundamental libraries of Python that do a lot of heavy lifting for us when we deal with text and other data. NumPy helps us in dealing with numeric operations and the kind of data structure required for some of these. SciPy has many scientific operations that are used in various Python libraries. We learned how to use these functions </w:t>
+      </w:r>
+      <w:r>
+        <w:lastRenderedPageBreak/>
+        <w:t>and data structures.</w:t>
       </w:r>
     </w:p>
     <w:p>
@@ -14944,7 +15566,6 @@
     </w:p>
     <w:p>
       <w:r>
-        <w:lastRenderedPageBreak/>
         <w:t>In the next chapter, we will focus on social media. We will see how to capture data from some of the common social networks and produce meaningful insights around social media.</w:t>
       </w:r>
     </w:p>
@@ -14974,12 +15595,12 @@
       </w:r>
     </w:p>
     <w:sectPr>
-      <w:headerReference w:type="even" r:id="rId15"/>
-      <w:headerReference w:type="default" r:id="rId16"/>
-      <w:footerReference w:type="even" r:id="rId17"/>
-      <w:footerReference w:type="default" r:id="rId18"/>
-      <w:headerReference w:type="first" r:id="rId19"/>
-      <w:footerReference w:type="first" r:id="rId20"/>
+      <w:headerReference w:type="even" r:id="rId17"/>
+      <w:headerReference w:type="default" r:id="rId18"/>
+      <w:footerReference w:type="even" r:id="rId19"/>
+      <w:footerReference w:type="default" r:id="rId20"/>
+      <w:headerReference w:type="first" r:id="rId21"/>
+      <w:footerReference w:type="first" r:id="rId22"/>
       <w:footnotePr>
         <w:numFmt w:val="decimalEnclosedCircleChinese"/>
         <w:numRestart w:val="eachPage"/>
@@ -15151,21 +15772,12 @@
         <w:t>重复了一遍，译者在这里做了自行更正。</w:t>
       </w:r>
     </w:p>
-    <w:p>
-      <w:pPr>
-        <w:rPr>
-          <w:rFonts w:hint="eastAsia"/>
-        </w:rPr>
-      </w:pPr>
-    </w:p>
+    <w:p/>
   </w:footnote>
   <w:footnote w:id="3">
     <w:p>
       <w:pPr>
         <w:pStyle w:val="a7"/>
-        <w:rPr>
-          <w:rFonts w:hint="eastAsia"/>
-        </w:rPr>
       </w:pPr>
       <w:r>
         <w:rPr>
@@ -15183,10 +15795,7 @@
         <w:t>译者注：这种方式与</w:t>
       </w:r>
       <w:r>
-        <w:t>CS</w:t>
-      </w:r>
-      <w:r>
-        <w:t>R</w:t>
+        <w:t>CSR</w:t>
       </w:r>
       <w:r>
         <w:rPr>
@@ -15375,7 +15984,7 @@
         <w:rStyle w:val="a6"/>
         <w:noProof/>
       </w:rPr>
-      <w:t>27</w:t>
+      <w:t>15</w:t>
     </w:r>
     <w:r>
       <w:rPr>
@@ -20231,7 +20840,7 @@
 </file>
 
 <file path=customXml/itemProps1.xml><?xml version="1.0" encoding="utf-8"?>
-<ds:datastoreItem xmlns:ds="http://schemas.openxmlformats.org/officeDocument/2006/customXml" ds:itemID="{58261045-9511-4437-B04F-E5A5F468C1E2}">
+<ds:datastoreItem xmlns:ds="http://schemas.openxmlformats.org/officeDocument/2006/customXml" ds:itemID="{0649C00F-8F25-47C9-B2B6-89EE70C960FC}">
   <ds:schemaRefs>
     <ds:schemaRef ds:uri="http://schemas.openxmlformats.org/officeDocument/2006/bibliography"/>
   </ds:schemaRefs>

--- a/初稿/08.docx
+++ b/初稿/08.docx
@@ -10671,11 +10671,9 @@
             <w:pPr>
               <w:ind w:firstLine="0"/>
             </w:pPr>
-            <w:bookmarkStart w:id="0" w:name="_GoBack"/>
             <w:r>
               <w:t>Iris-setosa</w:t>
             </w:r>
-            <w:bookmarkEnd w:id="0"/>
           </w:p>
         </w:tc>
       </w:tr>
@@ -10922,15 +10920,10 @@
     </w:tbl>
     <w:p>
       <w:r>
-        <w:t>This will read a CSV file and store it in a DataFrame. Now, there are many options you have while reading a CSV file. One of the problems is that we read the first line of the data in this DataFrame as a header; to use the actual header, we need to set the option header to None, and pass a list of names as column names. If we already have the header in perfect form in the CSV, we don't need to worry about the header as pandas, by default, assumes the first line to be the header. The header 0 in the preceding code is actually the row number that will be treated as the header.</w:t>
-      </w:r>
-    </w:p>
-    <w:p>
-      <w:r>
-        <w:rPr>
-          <w:rFonts w:hint="eastAsia"/>
-        </w:rPr>
-        <w:t>这将读取</w:t>
+        <w:rPr>
+          <w:rFonts w:hint="eastAsia"/>
+        </w:rPr>
+        <w:t>在这里，我们要将</w:t>
       </w:r>
       <w:r>
         <w:rPr>
@@ -10942,7 +10935,25 @@
         <w:rPr>
           <w:rFonts w:hint="eastAsia"/>
         </w:rPr>
-        <w:t>文件并将其存储在</w:t>
+        <w:t>文件</w:t>
+      </w:r>
+      <w:r>
+        <w:rPr>
+          <w:rFonts w:hint="eastAsia"/>
+        </w:rPr>
+        <w:t>读取</w:t>
+      </w:r>
+      <w:r>
+        <w:rPr>
+          <w:rFonts w:hint="eastAsia"/>
+        </w:rPr>
+        <w:t>并</w:t>
+      </w:r>
+      <w:r>
+        <w:rPr>
+          <w:rFonts w:hint="eastAsia"/>
+        </w:rPr>
+        <w:t>存储到</w:t>
       </w:r>
       <w:r>
         <w:rPr>
@@ -10960,13 +10971,7 @@
         <w:rPr>
           <w:rFonts w:hint="eastAsia"/>
         </w:rPr>
-        <w:t xml:space="preserve"> </w:t>
-      </w:r>
-      <w:r>
-        <w:rPr>
-          <w:rFonts w:hint="eastAsia"/>
-        </w:rPr>
-        <w:t>现在，您在阅读</w:t>
+        <w:t>在读取</w:t>
       </w:r>
       <w:r>
         <w:rPr>
@@ -10978,19 +10983,79 @@
         <w:rPr>
           <w:rFonts w:hint="eastAsia"/>
         </w:rPr>
-        <w:t>文件时有很多选项。</w:t>
-      </w:r>
-      <w:r>
-        <w:rPr>
-          <w:rFonts w:hint="eastAsia"/>
-        </w:rPr>
-        <w:t xml:space="preserve"> </w:t>
-      </w:r>
-      <w:r>
-        <w:rPr>
-          <w:rFonts w:hint="eastAsia"/>
-        </w:rPr>
-        <w:t>其中一个问题是我们读取这个</w:t>
+        <w:t>文件时</w:t>
+      </w:r>
+      <w:r>
+        <w:rPr>
+          <w:rFonts w:hint="eastAsia"/>
+        </w:rPr>
+        <w:t>，我们目前可以有许多选项可用</w:t>
+      </w:r>
+      <w:r>
+        <w:rPr>
+          <w:rFonts w:hint="eastAsia"/>
+        </w:rPr>
+        <w:t>。其中</w:t>
+      </w:r>
+      <w:r>
+        <w:rPr>
+          <w:rFonts w:hint="eastAsia"/>
+        </w:rPr>
+        <w:t>要面对的</w:t>
+      </w:r>
+      <w:r>
+        <w:rPr>
+          <w:rFonts w:hint="eastAsia"/>
+        </w:rPr>
+        <w:t>一个问题</w:t>
+      </w:r>
+      <w:r>
+        <w:rPr>
+          <w:rFonts w:hint="eastAsia"/>
+        </w:rPr>
+        <w:t>就</w:t>
+      </w:r>
+      <w:r>
+        <w:rPr>
+          <w:rFonts w:hint="eastAsia"/>
+        </w:rPr>
+        <w:t>是</w:t>
+      </w:r>
+      <w:r>
+        <w:rPr>
+          <w:rFonts w:hint="eastAsia"/>
+        </w:rPr>
+        <w:t>：</w:t>
+      </w:r>
+      <w:r>
+        <w:rPr>
+          <w:rFonts w:hint="eastAsia"/>
+        </w:rPr>
+        <w:t>我们</w:t>
+      </w:r>
+      <w:r>
+        <w:rPr>
+          <w:rFonts w:hint="eastAsia"/>
+        </w:rPr>
+        <w:t>所</w:t>
+      </w:r>
+      <w:r>
+        <w:rPr>
+          <w:rFonts w:hint="eastAsia"/>
+        </w:rPr>
+        <w:t>读取</w:t>
+      </w:r>
+      <w:r>
+        <w:rPr>
+          <w:rFonts w:hint="eastAsia"/>
+        </w:rPr>
+        <w:t>第一行数据</w:t>
+      </w:r>
+      <w:r>
+        <w:rPr>
+          <w:rFonts w:hint="eastAsia"/>
+        </w:rPr>
+        <w:t>在</w:t>
       </w:r>
       <w:r>
         <w:rPr>
@@ -11002,19 +11067,79 @@
         <w:rPr>
           <w:rFonts w:hint="eastAsia"/>
         </w:rPr>
-        <w:t>中的数据的第一行作为头</w:t>
-      </w:r>
-      <w:r>
-        <w:rPr>
-          <w:rFonts w:hint="eastAsia"/>
-        </w:rPr>
-        <w:t xml:space="preserve">; </w:t>
-      </w:r>
-      <w:r>
-        <w:rPr>
-          <w:rFonts w:hint="eastAsia"/>
-        </w:rPr>
-        <w:t>要使用实际的头，我们需要将选项头设置为</w:t>
+        <w:t>中会被当作是</w:t>
+      </w:r>
+      <w:r>
+        <w:rPr>
+          <w:rFonts w:hint="eastAsia"/>
+        </w:rPr>
+        <w:t>标题</w:t>
+      </w:r>
+      <w:r>
+        <w:rPr>
+          <w:rFonts w:hint="eastAsia"/>
+        </w:rPr>
+        <w:t>（</w:t>
+      </w:r>
+      <w:r>
+        <w:rPr>
+          <w:rFonts w:hint="eastAsia"/>
+        </w:rPr>
+        <w:t>header</w:t>
+      </w:r>
+      <w:r>
+        <w:rPr>
+          <w:rFonts w:hint="eastAsia"/>
+        </w:rPr>
+        <w:t>）</w:t>
+      </w:r>
+      <w:r>
+        <w:rPr>
+          <w:rFonts w:hint="eastAsia"/>
+        </w:rPr>
+        <w:t>；所以如果我们要设置真正的</w:t>
+      </w:r>
+      <w:r>
+        <w:rPr>
+          <w:rFonts w:hint="eastAsia"/>
+        </w:rPr>
+        <w:t>标题</w:t>
+      </w:r>
+      <w:r>
+        <w:rPr>
+          <w:rFonts w:hint="eastAsia"/>
+        </w:rPr>
+        <w:t>，</w:t>
+      </w:r>
+      <w:r>
+        <w:rPr>
+          <w:rFonts w:hint="eastAsia"/>
+        </w:rPr>
+        <w:t>就</w:t>
+      </w:r>
+      <w:r>
+        <w:rPr>
+          <w:rFonts w:hint="eastAsia"/>
+        </w:rPr>
+        <w:t>需要将</w:t>
+      </w:r>
+      <w:r>
+        <w:rPr>
+          <w:rFonts w:hint="eastAsia"/>
+        </w:rPr>
+        <w:t>其</w:t>
+      </w:r>
+      <w:r>
+        <w:rPr>
+          <w:rFonts w:hint="eastAsia"/>
+        </w:rPr>
+        <w:t>header</w:t>
+      </w:r>
+      <w:r>
+        <w:rPr>
+          <w:rFonts w:hint="eastAsia"/>
+        </w:rPr>
+        <w:t>选项设置为</w:t>
       </w:r>
       <w:r>
         <w:rPr>
@@ -11026,19 +11151,67 @@
         <w:rPr>
           <w:rFonts w:hint="eastAsia"/>
         </w:rPr>
-        <w:t>，并将名称列表作为列名传递。</w:t>
-      </w:r>
-      <w:r>
-        <w:rPr>
-          <w:rFonts w:hint="eastAsia"/>
-        </w:rPr>
-        <w:t xml:space="preserve"> </w:t>
-      </w:r>
-      <w:r>
-        <w:rPr>
-          <w:rFonts w:hint="eastAsia"/>
-        </w:rPr>
-        <w:t>如果我们已经在</w:t>
+        <w:t>，</w:t>
+      </w:r>
+      <w:r>
+        <w:rPr>
+          <w:rFonts w:hint="eastAsia"/>
+        </w:rPr>
+        <w:t>然后再将列表名作为其中的</w:t>
+      </w:r>
+      <w:r>
+        <w:rPr>
+          <w:rFonts w:hint="eastAsia"/>
+        </w:rPr>
+        <w:t>列名</w:t>
+      </w:r>
+      <w:r>
+        <w:rPr>
+          <w:rFonts w:hint="eastAsia"/>
+        </w:rPr>
+        <w:t>来</w:t>
+      </w:r>
+      <w:r>
+        <w:rPr>
+          <w:rFonts w:hint="eastAsia"/>
+        </w:rPr>
+        <w:t>传递</w:t>
+      </w:r>
+      <w:r>
+        <w:rPr>
+          <w:rFonts w:hint="eastAsia"/>
+        </w:rPr>
+        <w:t>给</w:t>
+      </w:r>
+      <w:r>
+        <w:rPr>
+          <w:rFonts w:hint="eastAsia"/>
+        </w:rPr>
+        <w:t>DataFrame</w:t>
+      </w:r>
+      <w:r>
+        <w:rPr>
+          <w:rFonts w:hint="eastAsia"/>
+        </w:rPr>
+        <w:t>。</w:t>
+      </w:r>
+      <w:r>
+        <w:rPr>
+          <w:rFonts w:hint="eastAsia"/>
+        </w:rPr>
+        <w:t>当然，</w:t>
+      </w:r>
+      <w:r>
+        <w:rPr>
+          <w:rFonts w:hint="eastAsia"/>
+        </w:rPr>
+        <w:t>如果我们</w:t>
+      </w:r>
+      <w:r>
+        <w:rPr>
+          <w:rFonts w:hint="eastAsia"/>
+        </w:rPr>
+        <w:t>的</w:t>
       </w:r>
       <w:r>
         <w:rPr>
@@ -11050,7 +11223,31 @@
         <w:rPr>
           <w:rFonts w:hint="eastAsia"/>
         </w:rPr>
-        <w:t>中具有完美形式的头，我们不需要担心头像</w:t>
+        <w:t>文件中已经有了完美形式的</w:t>
+      </w:r>
+      <w:r>
+        <w:rPr>
+          <w:rFonts w:hint="eastAsia"/>
+        </w:rPr>
+        <w:t>标题</w:t>
+      </w:r>
+      <w:r>
+        <w:rPr>
+          <w:rFonts w:hint="eastAsia"/>
+        </w:rPr>
+        <w:t>，</w:t>
+      </w:r>
+      <w:r>
+        <w:rPr>
+          <w:rFonts w:hint="eastAsia"/>
+        </w:rPr>
+        <w:t>那就</w:t>
+      </w:r>
+      <w:r>
+        <w:rPr>
+          <w:rFonts w:hint="eastAsia"/>
+        </w:rPr>
+        <w:t>不需要担心</w:t>
       </w:r>
       <w:r>
         <w:rPr>
@@ -11062,19 +11259,67 @@
         <w:rPr>
           <w:rFonts w:hint="eastAsia"/>
         </w:rPr>
-        <w:t>，默认情况下，假设第一行是头。</w:t>
-      </w:r>
-      <w:r>
-        <w:rPr>
-          <w:rFonts w:hint="eastAsia"/>
-        </w:rPr>
-        <w:t xml:space="preserve"> </w:t>
-      </w:r>
-      <w:r>
-        <w:rPr>
-          <w:rFonts w:hint="eastAsia"/>
-        </w:rPr>
-        <w:t>前面代码中的头</w:t>
+        <w:t>库中的</w:t>
+      </w:r>
+      <w:r>
+        <w:rPr>
+          <w:rFonts w:hint="eastAsia"/>
+        </w:rPr>
+        <w:t>标题问题</w:t>
+      </w:r>
+      <w:r>
+        <w:rPr>
+          <w:rFonts w:hint="eastAsia"/>
+        </w:rPr>
+        <w:t>了</w:t>
+      </w:r>
+      <w:r>
+        <w:rPr>
+          <w:rFonts w:hint="eastAsia"/>
+        </w:rPr>
+        <w:t>，因为在</w:t>
+      </w:r>
+      <w:r>
+        <w:rPr>
+          <w:rFonts w:hint="eastAsia"/>
+        </w:rPr>
+        <w:t>默认情况下，</w:t>
+      </w:r>
+      <w:r>
+        <w:rPr>
+          <w:rFonts w:hint="eastAsia"/>
+        </w:rPr>
+        <w:t>它会始终</w:t>
+      </w:r>
+      <w:r>
+        <w:rPr>
+          <w:rFonts w:hint="eastAsia"/>
+        </w:rPr>
+        <w:t>假设第一行</w:t>
+      </w:r>
+      <w:r>
+        <w:rPr>
+          <w:rFonts w:hint="eastAsia"/>
+        </w:rPr>
+        <w:t>数据为</w:t>
+      </w:r>
+      <w:r>
+        <w:rPr>
+          <w:rFonts w:hint="eastAsia"/>
+        </w:rPr>
+        <w:t>标题</w:t>
+      </w:r>
+      <w:r>
+        <w:rPr>
+          <w:rFonts w:hint="eastAsia"/>
+        </w:rPr>
+        <w:t>。</w:t>
+      </w:r>
+      <w:r>
+        <w:rPr>
+          <w:rFonts w:hint="eastAsia"/>
+        </w:rPr>
+        <w:t>之前代码中开头的</w:t>
       </w:r>
       <w:r>
         <w:rPr>
@@ -11086,28 +11331,47 @@
         <w:rPr>
           <w:rFonts w:hint="eastAsia"/>
         </w:rPr>
-        <w:t>实际上是将被视为头的行号。</w:t>
-      </w:r>
-    </w:p>
-    <w:p>
-      <w:r>
-        <w:t>So let's use the same data, and add the header into the frame:</w:t>
-      </w:r>
-    </w:p>
-    <w:p>
-      <w:r>
-        <w:rPr>
-          <w:rFonts w:hint="eastAsia"/>
-        </w:rPr>
-        <w:t>所以让我们使用相同的数据，并将标题添加到框架中：</w:t>
-      </w:r>
-    </w:p>
-    <w:p>
-      <w:pPr>
-        <w:pStyle w:val="aff4"/>
-      </w:pPr>
-      <w:r>
-        <w:t xml:space="preserve">&gt;&gt;&gt;data = pd.read_csv("PATH\\iris.data.txt", names=["sepal length", </w:t>
+        <w:t>实际上就被当成了</w:t>
+      </w:r>
+      <w:r>
+        <w:rPr>
+          <w:rFonts w:hint="eastAsia"/>
+        </w:rPr>
+        <w:t>标题行</w:t>
+      </w:r>
+      <w:r>
+        <w:rPr>
+          <w:rFonts w:hint="eastAsia"/>
+        </w:rPr>
+        <w:t>的行号。</w:t>
+      </w:r>
+    </w:p>
+    <w:p>
+      <w:r>
+        <w:rPr>
+          <w:rFonts w:hint="eastAsia"/>
+        </w:rPr>
+        <w:t>所以下面我们要为之前所用的同一批数据添加一些标题</w:t>
+      </w:r>
+      <w:r>
+        <w:rPr>
+          <w:rFonts w:hint="eastAsia"/>
+        </w:rPr>
+        <w:t>：</w:t>
+      </w:r>
+    </w:p>
+    <w:p>
+      <w:pPr>
+        <w:pStyle w:val="aff4"/>
+      </w:pPr>
+      <w:r>
+        <w:t>&gt;&gt;&gt;</w:t>
+      </w:r>
+      <w:r>
+        <w:t xml:space="preserve"> </w:t>
+      </w:r>
+      <w:r>
+        <w:t xml:space="preserve">data = pd.read_csv("PATH\\iris.data.txt", names=["sepal length", </w:t>
       </w:r>
     </w:p>
     <w:p>
@@ -11123,7 +11387,13 @@
         <w:pStyle w:val="aff4"/>
       </w:pPr>
       <w:r>
-        <w:t>&gt;&gt;&gt;data.head()</w:t>
+        <w:t>&gt;&gt;&gt;</w:t>
+      </w:r>
+      <w:r>
+        <w:t xml:space="preserve"> </w:t>
+      </w:r>
+      <w:r>
+        <w:t>data.head()</w:t>
       </w:r>
     </w:p>
     <w:tbl>
@@ -11460,19 +11730,70 @@
     </w:tbl>
     <w:p>
       <w:r>
-        <w:t xml:space="preserve">This has created temporary column names for the frame so that, in case you have headers in the file as a first row, you can drop the header option, and pandas will detect the first row of the file as the header. The other common options are Sep/ Delimiter, where you want to specify the </w:t>
-      </w:r>
-      <w:r>
-        <w:lastRenderedPageBreak/>
-        <w:t>delimiter used to separate the columns. There are at least 20 different options available, which can be used to optimize the way we read and cleanse our data, for example removing Na's, removing blank lines, and indexing based on the specific column. Please have a look at the different type of files:</w:t>
-      </w:r>
-    </w:p>
-    <w:p>
-      <w:r>
-        <w:rPr>
-          <w:rFonts w:hint="eastAsia"/>
-        </w:rPr>
-        <w:t>这已经为框架创建了临时列名称，因此，如果文件中的标题作为第一行，您可以删除标题选项，而</w:t>
+        <w:rPr>
+          <w:rFonts w:hint="eastAsia"/>
+        </w:rPr>
+        <w:t>这样一来，我们就为这个框架创建了一系列</w:t>
+      </w:r>
+      <w:r>
+        <w:rPr>
+          <w:rFonts w:hint="eastAsia"/>
+        </w:rPr>
+        <w:t>临时列名，</w:t>
+      </w:r>
+      <w:r>
+        <w:rPr>
+          <w:rFonts w:hint="eastAsia"/>
+        </w:rPr>
+        <w:t>当然，如果</w:t>
+      </w:r>
+      <w:r>
+        <w:rPr>
+          <w:rFonts w:hint="eastAsia"/>
+        </w:rPr>
+        <w:t>文件</w:t>
+      </w:r>
+      <w:r>
+        <w:rPr>
+          <w:rFonts w:hint="eastAsia"/>
+        </w:rPr>
+        <w:t>本身第一行就是其</w:t>
+      </w:r>
+      <w:r>
+        <w:rPr>
+          <w:rFonts w:hint="eastAsia"/>
+        </w:rPr>
+        <w:t>标题</w:t>
+      </w:r>
+      <w:r>
+        <w:rPr>
+          <w:rFonts w:hint="eastAsia"/>
+        </w:rPr>
+        <w:t>的话</w:t>
+      </w:r>
+      <w:r>
+        <w:rPr>
+          <w:rFonts w:hint="eastAsia"/>
+        </w:rPr>
+        <w:t>，</w:t>
+      </w:r>
+      <w:r>
+        <w:rPr>
+          <w:rFonts w:hint="eastAsia"/>
+        </w:rPr>
+        <w:t>我们可以撤下前面的</w:t>
+      </w:r>
+      <w:r>
+        <w:rPr>
+          <w:rFonts w:hint="eastAsia"/>
+        </w:rPr>
+        <w:t>标题选项，</w:t>
+      </w:r>
+      <w:r>
+        <w:rPr>
+          <w:rFonts w:hint="eastAsia"/>
+        </w:rPr>
+        <w:t>这样</w:t>
       </w:r>
       <w:r>
         <w:rPr>
@@ -11484,37 +11805,109 @@
         <w:rPr>
           <w:rFonts w:hint="eastAsia"/>
         </w:rPr>
-        <w:t>将检测文件的第一行作为标题。</w:t>
-      </w:r>
-      <w:r>
-        <w:rPr>
-          <w:rFonts w:hint="eastAsia"/>
-        </w:rPr>
-        <w:t xml:space="preserve"> </w:t>
-      </w:r>
-      <w:r>
-        <w:rPr>
-          <w:rFonts w:hint="eastAsia"/>
-        </w:rPr>
-        <w:t>其他常见选项是</w:t>
-      </w:r>
-      <w:r>
-        <w:rPr>
-          <w:rFonts w:hint="eastAsia"/>
-        </w:rPr>
-        <w:t>Sep / Delimiter</w:t>
-      </w:r>
-      <w:r>
-        <w:rPr>
-          <w:rFonts w:hint="eastAsia"/>
-        </w:rPr>
-        <w:t>，其中要指定用于分隔列的分隔符。</w:t>
-      </w:r>
-      <w:r>
-        <w:rPr>
-          <w:rFonts w:hint="eastAsia"/>
-        </w:rPr>
-        <w:t xml:space="preserve"> </w:t>
+        <w:t>库就会</w:t>
+      </w:r>
+      <w:r>
+        <w:rPr>
+          <w:rFonts w:hint="eastAsia"/>
+        </w:rPr>
+        <w:t>将</w:t>
+      </w:r>
+      <w:r>
+        <w:rPr>
+          <w:rFonts w:hint="eastAsia"/>
+        </w:rPr>
+        <w:t>其</w:t>
+      </w:r>
+      <w:r>
+        <w:rPr>
+          <w:rFonts w:hint="eastAsia"/>
+        </w:rPr>
+        <w:t>检测</w:t>
+      </w:r>
+      <w:r>
+        <w:rPr>
+          <w:rFonts w:hint="eastAsia"/>
+        </w:rPr>
+        <w:t>到的</w:t>
+      </w:r>
+      <w:r>
+        <w:rPr>
+          <w:rFonts w:hint="eastAsia"/>
+        </w:rPr>
+        <w:t>文件</w:t>
+      </w:r>
+      <w:r>
+        <w:rPr>
+          <w:rFonts w:hint="eastAsia"/>
+        </w:rPr>
+        <w:t>首行当作</w:t>
+      </w:r>
+      <w:r>
+        <w:rPr>
+          <w:rFonts w:hint="eastAsia"/>
+        </w:rPr>
+        <w:t>标题。</w:t>
+      </w:r>
+      <w:r>
+        <w:rPr>
+          <w:rFonts w:hint="eastAsia"/>
+        </w:rPr>
+        <w:t>除此之外，作为常见</w:t>
+      </w:r>
+      <w:r>
+        <w:rPr>
+          <w:rFonts w:hint="eastAsia"/>
+        </w:rPr>
+        <w:t>选项</w:t>
+      </w:r>
+      <w:r>
+        <w:rPr>
+          <w:rFonts w:hint="eastAsia"/>
+        </w:rPr>
+        <w:t>的还有</w:t>
+      </w:r>
+      <w:r>
+        <w:rPr>
+          <w:rFonts w:hint="eastAsia"/>
+        </w:rPr>
+        <w:t>Sep/Delimiter</w:t>
+      </w:r>
+      <w:r>
+        <w:rPr>
+          <w:rFonts w:hint="eastAsia"/>
+        </w:rPr>
+        <w:t>，</w:t>
+      </w:r>
+      <w:r>
+        <w:rPr>
+          <w:rFonts w:hint="eastAsia"/>
+        </w:rPr>
+        <w:t>其主要用于</w:t>
+      </w:r>
+      <w:r>
+        <w:rPr>
+          <w:rFonts w:hint="eastAsia"/>
+        </w:rPr>
+        <w:t>指定</w:t>
+      </w:r>
+      <w:r>
+        <w:rPr>
+          <w:rFonts w:hint="eastAsia"/>
+        </w:rPr>
+        <w:t>列的</w:t>
+      </w:r>
+      <w:r>
+        <w:rPr>
+          <w:rFonts w:hint="eastAsia"/>
+        </w:rPr>
+        <w:t>分隔符。</w:t>
+      </w:r>
+      <w:r>
+        <w:rPr>
+          <w:rFonts w:hint="eastAsia"/>
+        </w:rPr>
+        <w:t>而在读取和清理数据的具体方式上，我们也</w:t>
       </w:r>
       <w:r>
         <w:rPr>
@@ -11532,7 +11925,19 @@
         <w:rPr>
           <w:rFonts w:hint="eastAsia"/>
         </w:rPr>
-        <w:t>个不同的选项可用于优化我们读取和清理数据的方式，例如删除</w:t>
+        <w:t>个不同的</w:t>
+      </w:r>
+      <w:r>
+        <w:rPr>
+          <w:rFonts w:hint="eastAsia"/>
+        </w:rPr>
+        <w:t>优化</w:t>
+      </w:r>
+      <w:r>
+        <w:rPr>
+          <w:rFonts w:hint="eastAsia"/>
+        </w:rPr>
+        <w:t>选项可用，例如删除</w:t>
       </w:r>
       <w:r>
         <w:rPr>
@@ -11544,19 +11949,91 @@
         <w:rPr>
           <w:rFonts w:hint="eastAsia"/>
         </w:rPr>
-        <w:t>，删除空白行以及基于特定列的索引。</w:t>
-      </w:r>
-      <w:r>
-        <w:rPr>
-          <w:rFonts w:hint="eastAsia"/>
-        </w:rPr>
-        <w:t xml:space="preserve"> </w:t>
-      </w:r>
-      <w:r>
-        <w:rPr>
-          <w:rFonts w:hint="eastAsia"/>
-        </w:rPr>
-        <w:t>请看看不同类型的文件：</w:t>
+        <w:t>、</w:t>
+      </w:r>
+      <w:r>
+        <w:rPr>
+          <w:rFonts w:hint="eastAsia"/>
+        </w:rPr>
+        <w:t>删除空白行以及</w:t>
+      </w:r>
+      <w:r>
+        <w:rPr>
+          <w:rFonts w:hint="eastAsia"/>
+        </w:rPr>
+        <w:t>对</w:t>
+      </w:r>
+      <w:r>
+        <w:rPr>
+          <w:rFonts w:hint="eastAsia"/>
+        </w:rPr>
+        <w:t>特定列</w:t>
+      </w:r>
+      <w:r>
+        <w:rPr>
+          <w:rFonts w:hint="eastAsia"/>
+        </w:rPr>
+        <w:t>进行</w:t>
+      </w:r>
+      <w:r>
+        <w:rPr>
+          <w:rFonts w:hint="eastAsia"/>
+        </w:rPr>
+        <w:t>索引</w:t>
+      </w:r>
+      <w:r>
+        <w:rPr>
+          <w:rFonts w:hint="eastAsia"/>
+        </w:rPr>
+        <w:t>等</w:t>
+      </w:r>
+      <w:r>
+        <w:rPr>
+          <w:rFonts w:hint="eastAsia"/>
+        </w:rPr>
+        <w:t>。</w:t>
+      </w:r>
+      <w:r>
+        <w:rPr>
+          <w:rFonts w:hint="eastAsia"/>
+        </w:rPr>
+        <w:t>下面，我们来看一下其</w:t>
+      </w:r>
+      <w:r>
+        <w:rPr>
+          <w:rFonts w:hint="eastAsia"/>
+        </w:rPr>
+        <w:t>在</w:t>
+      </w:r>
+      <w:r>
+        <w:rPr>
+          <w:rFonts w:hint="eastAsia"/>
+        </w:rPr>
+        <w:t>不同</w:t>
+      </w:r>
+      <w:r>
+        <w:rPr>
+          <w:rFonts w:hint="eastAsia"/>
+        </w:rPr>
+        <w:t>文件</w:t>
+      </w:r>
+      <w:r>
+        <w:rPr>
+          <w:rFonts w:hint="eastAsia"/>
+        </w:rPr>
+        <w:t>类型</w:t>
+      </w:r>
+      <w:r>
+        <w:rPr>
+          <w:rFonts w:hint="eastAsia"/>
+        </w:rPr>
+        <w:t>上个的表现</w:t>
+      </w:r>
+      <w:r>
+        <w:rPr>
+          <w:rFonts w:hint="eastAsia"/>
+        </w:rPr>
+        <w:t>：</w:t>
       </w:r>
     </w:p>
     <w:p>
@@ -11653,6 +12130,7 @@
         <w:ind w:firstLineChars="0"/>
       </w:pPr>
       <w:r>
+        <w:lastRenderedPageBreak/>
         <w:t>read_sql</w:t>
       </w:r>
       <w:r>
@@ -11701,64 +12179,143 @@
     </w:p>
     <w:p>
       <w:r>
-        <w:t>These can be the substitutes for all the different parsing methods we discussed in Chapter 2, Text Wrangling and Cleansing. The same numbers of options are available to write files too.</w:t>
-      </w:r>
-    </w:p>
-    <w:p>
-      <w:r>
-        <w:rPr>
-          <w:rFonts w:hint="eastAsia"/>
-        </w:rPr>
-        <w:t>这些可以是我们在第</w:t>
-      </w:r>
-      <w:r>
-        <w:rPr>
-          <w:rFonts w:hint="eastAsia"/>
+        <w:rPr>
+          <w:rFonts w:hint="eastAsia"/>
+        </w:rPr>
+        <w:t>当然，这些动作都可</w:t>
+      </w:r>
+      <w:r>
+        <w:rPr>
+          <w:rFonts w:hint="eastAsia"/>
+        </w:rPr>
+        <w:t>以在</w:t>
+      </w:r>
+      <w:r>
+        <w:rPr>
+          <w:rFonts w:hint="eastAsia"/>
+          <w:i/>
+        </w:rPr>
+        <w:t>第</w:t>
+      </w:r>
+      <w:r>
+        <w:rPr>
+          <w:rFonts w:hint="eastAsia"/>
+          <w:i/>
         </w:rPr>
         <w:t>2</w:t>
       </w:r>
       <w:r>
         <w:rPr>
           <w:rFonts w:hint="eastAsia"/>
-        </w:rPr>
-        <w:t>章“文本串列和清理”中讨论的所有不同解析方法的替代。</w:t>
-      </w:r>
-      <w:r>
-        <w:rPr>
-          <w:rFonts w:hint="eastAsia"/>
-        </w:rPr>
-        <w:t xml:space="preserve"> </w:t>
-      </w:r>
-      <w:r>
-        <w:rPr>
-          <w:rFonts w:hint="eastAsia"/>
-        </w:rPr>
-        <w:t>相同数量的选项也可用于写入文件。</w:t>
-      </w:r>
-    </w:p>
-    <w:p>
-      <w:r>
-        <w:t>Now let's see the power of pandas frames. If you are an R programmer, you would love to see the summary and header option we have in R.</w:t>
-      </w:r>
-    </w:p>
-    <w:p>
-      <w:r>
-        <w:rPr>
-          <w:rFonts w:hint="eastAsia"/>
-        </w:rPr>
-        <w:t>现在让我们看看熊猫框架的力量。</w:t>
-      </w:r>
-      <w:r>
-        <w:rPr>
-          <w:rFonts w:hint="eastAsia"/>
-        </w:rPr>
-        <w:t xml:space="preserve"> </w:t>
-      </w:r>
-      <w:r>
-        <w:rPr>
-          <w:rFonts w:hint="eastAsia"/>
-        </w:rPr>
-        <w:t>如果你是一个</w:t>
+          <w:i/>
+        </w:rPr>
+        <w:t>章“</w:t>
+      </w:r>
+      <w:r>
+        <w:rPr>
+          <w:rFonts w:hint="eastAsia"/>
+          <w:i/>
+        </w:rPr>
+        <w:t>文本的歧义及其清理</w:t>
+      </w:r>
+      <w:r>
+        <w:rPr>
+          <w:rFonts w:hint="eastAsia"/>
+          <w:i/>
+        </w:rPr>
+        <w:t>”</w:t>
+      </w:r>
+      <w:r>
+        <w:rPr>
+          <w:rFonts w:hint="eastAsia"/>
+        </w:rPr>
+        <w:t>中</w:t>
+      </w:r>
+      <w:r>
+        <w:rPr>
+          <w:rFonts w:hint="eastAsia"/>
+        </w:rPr>
+        <w:t>所</w:t>
+      </w:r>
+      <w:r>
+        <w:rPr>
+          <w:rFonts w:hint="eastAsia"/>
+        </w:rPr>
+        <w:t>讨论的</w:t>
+      </w:r>
+      <w:r>
+        <w:rPr>
+          <w:rFonts w:hint="eastAsia"/>
+        </w:rPr>
+        <w:t>那些</w:t>
+      </w:r>
+      <w:r>
+        <w:rPr>
+          <w:rFonts w:hint="eastAsia"/>
+        </w:rPr>
+        <w:t>不同解析方法</w:t>
+      </w:r>
+      <w:r>
+        <w:rPr>
+          <w:rFonts w:hint="eastAsia"/>
+        </w:rPr>
+        <w:t>中找到替代方案</w:t>
+      </w:r>
+      <w:r>
+        <w:rPr>
+          <w:rFonts w:hint="eastAsia"/>
+        </w:rPr>
+        <w:t>。</w:t>
+      </w:r>
+      <w:r>
+        <w:rPr>
+          <w:rFonts w:hint="eastAsia"/>
+        </w:rPr>
+        <w:t>另外，我们在写文件时也有相同</w:t>
+      </w:r>
+      <w:r>
+        <w:rPr>
+          <w:rFonts w:hint="eastAsia"/>
+        </w:rPr>
+        <w:t>数量的选项可用。</w:t>
+      </w:r>
+    </w:p>
+    <w:p>
+      <w:r>
+        <w:rPr>
+          <w:rFonts w:hint="eastAsia"/>
+        </w:rPr>
+        <w:t>接下来我们要来看看</w:t>
+      </w:r>
+      <w:r>
+        <w:rPr>
+          <w:rFonts w:hint="eastAsia"/>
+        </w:rPr>
+        <w:t>pandas</w:t>
+      </w:r>
+      <w:r>
+        <w:rPr>
+          <w:rFonts w:hint="eastAsia"/>
+        </w:rPr>
+        <w:t>框架具体有多大的能力</w:t>
+      </w:r>
+      <w:r>
+        <w:rPr>
+          <w:rFonts w:hint="eastAsia"/>
+        </w:rPr>
+        <w:t>。如果</w:t>
+      </w:r>
+      <w:r>
+        <w:rPr>
+          <w:rFonts w:hint="eastAsia"/>
+        </w:rPr>
+        <w:t>您</w:t>
+      </w:r>
+      <w:r>
+        <w:rPr>
+          <w:rFonts w:hint="eastAsia"/>
+        </w:rPr>
+        <w:t>是个</w:t>
       </w:r>
       <w:r>
         <w:rPr>
@@ -11770,29 +12327,79 @@
         <w:rPr>
           <w:rFonts w:hint="eastAsia"/>
         </w:rPr>
-        <w:t>程序员，你会喜欢看到摘要和标题选项我们在</w:t>
-      </w:r>
-      <w:r>
-        <w:rPr>
-          <w:rFonts w:hint="eastAsia"/>
-        </w:rPr>
-        <w:t>R.</w:t>
-      </w:r>
-    </w:p>
-    <w:p>
-      <w:pPr>
-        <w:pStyle w:val="aff4"/>
-      </w:pPr>
-      <w:r>
-        <w:t>&gt;&gt;&gt;data.describe()</w:t>
-      </w:r>
-    </w:p>
-    <w:p>
-      <w:r>
-        <w:t>The describe() function will give you a brief summary of each column and the unique values.</w:t>
-      </w:r>
-    </w:p>
-    <w:p>
+        <w:t>程序员，</w:t>
+      </w:r>
+      <w:r>
+        <w:rPr>
+          <w:rFonts w:hint="eastAsia"/>
+        </w:rPr>
+        <w:t>想必会</w:t>
+      </w:r>
+      <w:r>
+        <w:rPr>
+          <w:rFonts w:hint="eastAsia"/>
+        </w:rPr>
+        <w:t>喜欢看到</w:t>
+      </w:r>
+      <w:r>
+        <w:rPr>
+          <w:rFonts w:hint="eastAsia"/>
+        </w:rPr>
+        <w:t>类似</w:t>
+      </w:r>
+      <w:r>
+        <w:rPr>
+          <w:rFonts w:hint="eastAsia"/>
+        </w:rPr>
+        <w:t>R</w:t>
+      </w:r>
+      <w:r>
+        <w:rPr>
+          <w:rFonts w:hint="eastAsia"/>
+        </w:rPr>
+        <w:t>语言中的</w:t>
+      </w:r>
+      <w:r>
+        <w:rPr>
+          <w:rFonts w:hint="eastAsia"/>
+        </w:rPr>
+        <w:t>摘要和标题选项</w:t>
+      </w:r>
+      <w:r>
+        <w:rPr>
+          <w:rFonts w:hint="eastAsia"/>
+        </w:rPr>
+        <w:t>。</w:t>
+      </w:r>
+      <w:r>
+        <w:rPr>
+          <w:rFonts w:hint="eastAsia"/>
+        </w:rPr>
+        <w:t>.</w:t>
+      </w:r>
+    </w:p>
+    <w:p>
+      <w:pPr>
+        <w:pStyle w:val="aff4"/>
+      </w:pPr>
+      <w:r>
+        <w:t>&gt;&gt;&gt;</w:t>
+      </w:r>
+      <w:r>
+        <w:t xml:space="preserve"> </w:t>
+      </w:r>
+      <w:r>
+        <w:t>data.describe()</w:t>
+      </w:r>
+    </w:p>
+    <w:p>
+      <w:r>
+        <w:rPr>
+          <w:rStyle w:val="shorttext"/>
+          <w:rFonts w:hint="eastAsia"/>
+        </w:rPr>
+        <w:t>这里的</w:t>
+      </w:r>
       <w:r>
         <w:rPr>
           <w:rStyle w:val="shorttext"/>
@@ -11801,27 +12408,98 @@
         <w:t>describe</w:t>
       </w:r>
       <w:r>
-        <w:rPr>
-          <w:rStyle w:val="shorttext"/>
-          <w:rFonts w:hint="eastAsia"/>
-        </w:rPr>
-        <w:t>（）函数将为您提供每个列和唯一值的简要摘要。</w:t>
-      </w:r>
-    </w:p>
-    <w:p>
-      <w:pPr>
-        <w:pStyle w:val="aff4"/>
-      </w:pPr>
-      <w:r>
-        <w:t>&gt;&gt;&gt;sepal_len_cnt=data['sepal length'].value_counts()</w:t>
-      </w:r>
-    </w:p>
-    <w:p>
-      <w:pPr>
-        <w:pStyle w:val="aff4"/>
-      </w:pPr>
-      <w:r>
-        <w:t>&gt;&gt;&gt;sepal_len_cnt</w:t>
+        <w:t>()</w:t>
+      </w:r>
+      <w:r>
+        <w:rPr>
+          <w:rStyle w:val="shorttext"/>
+          <w:rFonts w:hint="eastAsia"/>
+        </w:rPr>
+        <w:t>函数将</w:t>
+      </w:r>
+      <w:r>
+        <w:rPr>
+          <w:rStyle w:val="shorttext"/>
+          <w:rFonts w:hint="eastAsia"/>
+        </w:rPr>
+        <w:t>会</w:t>
+      </w:r>
+      <w:r>
+        <w:rPr>
+          <w:rStyle w:val="shorttext"/>
+          <w:rFonts w:hint="eastAsia"/>
+        </w:rPr>
+        <w:t>为您提供</w:t>
+      </w:r>
+      <w:r>
+        <w:rPr>
+          <w:rStyle w:val="shorttext"/>
+          <w:rFonts w:hint="eastAsia"/>
+        </w:rPr>
+        <w:t>一份关于</w:t>
+      </w:r>
+      <w:r>
+        <w:rPr>
+          <w:rStyle w:val="shorttext"/>
+          <w:rFonts w:hint="eastAsia"/>
+        </w:rPr>
+        <w:t>每</w:t>
+      </w:r>
+      <w:r>
+        <w:rPr>
+          <w:rStyle w:val="shorttext"/>
+          <w:rFonts w:hint="eastAsia"/>
+        </w:rPr>
+        <w:t>一列以及相关</w:t>
+      </w:r>
+      <w:r>
+        <w:rPr>
+          <w:rStyle w:val="shorttext"/>
+          <w:rFonts w:hint="eastAsia"/>
+        </w:rPr>
+        <w:t>唯一值的</w:t>
+      </w:r>
+      <w:r>
+        <w:rPr>
+          <w:rStyle w:val="shorttext"/>
+          <w:rFonts w:hint="eastAsia"/>
+        </w:rPr>
+        <w:t>简要信息</w:t>
+      </w:r>
+      <w:r>
+        <w:rPr>
+          <w:rStyle w:val="shorttext"/>
+          <w:rFonts w:hint="eastAsia"/>
+        </w:rPr>
+        <w:t>。</w:t>
+      </w:r>
+    </w:p>
+    <w:p>
+      <w:pPr>
+        <w:pStyle w:val="aff4"/>
+      </w:pPr>
+      <w:r>
+        <w:t>&gt;&gt;&gt;</w:t>
+      </w:r>
+      <w:r>
+        <w:t xml:space="preserve"> </w:t>
+      </w:r>
+      <w:r>
+        <w:t>sepal_len_cnt=data['sepal length'].value_counts()</w:t>
+      </w:r>
+    </w:p>
+    <w:p>
+      <w:pPr>
+        <w:pStyle w:val="aff4"/>
+      </w:pPr>
+      <w:r>
+        <w:t>&gt;&gt;&gt;</w:t>
+      </w:r>
+      <w:r>
+        <w:t xml:space="preserve"> </w:t>
+      </w:r>
+      <w:r>
+        <w:t>sepal_len_cnt</w:t>
       </w:r>
     </w:p>
     <w:p>
@@ -11853,7 +12531,6 @@
         <w:pStyle w:val="aff4"/>
       </w:pPr>
       <w:r>
-        <w:lastRenderedPageBreak/>
         <w:t>5.7     8</w:t>
       </w:r>
     </w:p>
@@ -11915,16 +12592,11 @@
     </w:p>
     <w:p>
       <w:r>
-        <w:t>Again for R lovers, we are now dealing with vectors, so that we can look for each value of the column by using something like this:</w:t>
-      </w:r>
-    </w:p>
-    <w:p>
-      <w:r>
-        <w:rPr>
-          <w:rStyle w:val="shorttext"/>
-          <w:rFonts w:hint="eastAsia"/>
-        </w:rPr>
-        <w:t>再次对于</w:t>
+        <w:rPr>
+          <w:rStyle w:val="shorttext"/>
+          <w:rFonts w:hint="eastAsia"/>
+        </w:rPr>
+        <w:t>同样是为了满足</w:t>
       </w:r>
       <w:r>
         <w:rPr>
@@ -11938,7 +12610,56 @@
           <w:rStyle w:val="shorttext"/>
           <w:rFonts w:hint="eastAsia"/>
         </w:rPr>
-        <w:t>的恋人，我们现在处理向量，所以我们可以通过使用这样的东西寻找列的每个值：</w:t>
+        <w:t>语言的爱好者</w:t>
+      </w:r>
+      <w:r>
+        <w:rPr>
+          <w:rStyle w:val="shorttext"/>
+          <w:rFonts w:hint="eastAsia"/>
+        </w:rPr>
+        <w:t>，我们现在处理向量</w:t>
+      </w:r>
+      <w:r>
+        <w:rPr>
+          <w:rStyle w:val="shorttext"/>
+          <w:rFonts w:hint="eastAsia"/>
+        </w:rPr>
+        <w:t>也可以</w:t>
+      </w:r>
+      <w:r>
+        <w:rPr>
+          <w:rStyle w:val="shorttext"/>
+          <w:rFonts w:hint="eastAsia"/>
+        </w:rPr>
+        <w:t>通过这样的东西</w:t>
+      </w:r>
+      <w:r>
+        <w:rPr>
+          <w:rStyle w:val="shorttext"/>
+          <w:rFonts w:hint="eastAsia"/>
+        </w:rPr>
+        <w:t>来查看</w:t>
+      </w:r>
+      <w:r>
+        <w:rPr>
+          <w:rStyle w:val="shorttext"/>
+          <w:rFonts w:hint="eastAsia"/>
+        </w:rPr>
+        <w:t>列</w:t>
+      </w:r>
+      <w:r>
+        <w:rPr>
+          <w:rStyle w:val="shorttext"/>
+          <w:rFonts w:hint="eastAsia"/>
+        </w:rPr>
+        <w:t>中</w:t>
+      </w:r>
+      <w:r>
+        <w:rPr>
+          <w:rStyle w:val="shorttext"/>
+          <w:rFonts w:hint="eastAsia"/>
+        </w:rPr>
+        <w:t>的每个值：</w:t>
       </w:r>
     </w:p>
     <w:p>
@@ -12012,15 +12733,28 @@
     </w:p>
     <w:p>
       <w:r>
-        <w:t>Now we can filter the DataFrame in place. Here the setosa will have only entries related to Iris-setosa.</w:t>
-      </w:r>
-    </w:p>
-    <w:p>
-      <w:r>
-        <w:rPr>
-          <w:rFonts w:hint="eastAsia"/>
-        </w:rPr>
-        <w:t>现在我们可以过滤</w:t>
+        <w:rPr>
+          <w:rFonts w:hint="eastAsia"/>
+        </w:rPr>
+        <w:t>现在我们</w:t>
+      </w:r>
+      <w:r>
+        <w:rPr>
+          <w:rFonts w:hint="eastAsia"/>
+        </w:rPr>
+        <w:t>还</w:t>
+      </w:r>
+      <w:r>
+        <w:rPr>
+          <w:rFonts w:hint="eastAsia"/>
+        </w:rPr>
+        <w:t>可以</w:t>
+      </w:r>
+      <w:r>
+        <w:rPr>
+          <w:rFonts w:hint="eastAsia"/>
+        </w:rPr>
+        <w:t>对</w:t>
       </w:r>
       <w:r>
         <w:rPr>
@@ -12032,13 +12766,19 @@
         <w:rPr>
           <w:rFonts w:hint="eastAsia"/>
         </w:rPr>
-        <w:t>了。</w:t>
-      </w:r>
-      <w:r>
-        <w:rPr>
-          <w:rFonts w:hint="eastAsia"/>
-        </w:rPr>
-        <w:t xml:space="preserve"> </w:t>
+        <w:t>进行过滤</w:t>
+      </w:r>
+      <w:r>
+        <w:rPr>
+          <w:rFonts w:hint="eastAsia"/>
+        </w:rPr>
+        <w:t>。</w:t>
+      </w:r>
+      <w:r>
+        <w:rPr>
+          <w:rFonts w:hint="eastAsia"/>
+        </w:rPr>
+        <w:t>例如</w:t>
       </w:r>
       <w:r>
         <w:rPr>
@@ -12050,60 +12790,101 @@
         <w:rPr>
           <w:rFonts w:hint="eastAsia"/>
         </w:rPr>
+        <w:t>的</w:t>
+      </w:r>
+      <w:r>
+        <w:rPr>
+          <w:rFonts w:hint="eastAsia"/>
+        </w:rPr>
         <w:t>setosa</w:t>
       </w:r>
       <w:r>
         <w:rPr>
           <w:rFonts w:hint="eastAsia"/>
         </w:rPr>
-        <w:t>将只有与虹膜</w:t>
-      </w:r>
-      <w:r>
-        <w:rPr>
-          <w:rFonts w:hint="eastAsia"/>
-        </w:rPr>
-        <w:t>setosa</w:t>
-      </w:r>
-      <w:r>
-        <w:rPr>
-          <w:rFonts w:hint="eastAsia"/>
-        </w:rPr>
-        <w:t>有关的条目。</w:t>
-      </w:r>
-    </w:p>
-    <w:p>
-      <w:pPr>
-        <w:pStyle w:val="aff4"/>
-      </w:pPr>
-      <w:r>
-        <w:t>&gt;&gt;&gt;sntsosa=data[data['Cat'] == 'Iris-setosa']</w:t>
-      </w:r>
-    </w:p>
-    <w:p>
-      <w:pPr>
-        <w:pStyle w:val="aff4"/>
-      </w:pPr>
-      <w:r>
-        <w:t>&gt;&gt;&gt;sntsosa[:5]</w:t>
-      </w:r>
-    </w:p>
-    <w:p>
-      <w:r>
-        <w:t>This is our typical SQL Group By function. We have all kinds of aggregate functions as well.</w:t>
-      </w:r>
-    </w:p>
-    <w:p>
-      <w:r>
-        <w:rPr>
-          <w:rFonts w:hint="eastAsia"/>
-        </w:rPr>
-        <w:t>这是我们典型的</w:t>
-      </w:r>
-      <w:r>
-        <w:rPr>
-          <w:rFonts w:hint="eastAsia"/>
-        </w:rPr>
-        <w:t>SQL Group By</w:t>
+        <w:t>只能匹配与</w:t>
+      </w:r>
+      <w:r>
+        <w:t>Iris-setosa</w:t>
+      </w:r>
+      <w:r>
+        <w:rPr>
+          <w:rFonts w:hint="eastAsia"/>
+        </w:rPr>
+        <w:t>相关</w:t>
+      </w:r>
+      <w:r>
+        <w:rPr>
+          <w:rFonts w:hint="eastAsia"/>
+        </w:rPr>
+        <w:lastRenderedPageBreak/>
+        <w:t>的</w:t>
+      </w:r>
+      <w:r>
+        <w:rPr>
+          <w:rFonts w:hint="eastAsia"/>
+        </w:rPr>
+        <w:t>条目。</w:t>
+      </w:r>
+    </w:p>
+    <w:p>
+      <w:pPr>
+        <w:pStyle w:val="aff4"/>
+      </w:pPr>
+      <w:r>
+        <w:t>&gt;&gt;&gt;</w:t>
+      </w:r>
+      <w:r>
+        <w:t xml:space="preserve"> </w:t>
+      </w:r>
+      <w:r>
+        <w:t>sntsosa=data[data['Cat'] == 'Iris-setosa']</w:t>
+      </w:r>
+    </w:p>
+    <w:p>
+      <w:pPr>
+        <w:pStyle w:val="aff4"/>
+      </w:pPr>
+      <w:r>
+        <w:t>&gt;&gt;&gt;</w:t>
+      </w:r>
+      <w:r>
+        <w:t xml:space="preserve"> </w:t>
+      </w:r>
+      <w:r>
+        <w:t>sntsosa[:5]</w:t>
+      </w:r>
+    </w:p>
+    <w:p>
+      <w:r>
+        <w:rPr>
+          <w:rFonts w:hint="eastAsia"/>
+        </w:rPr>
+        <w:t>这</w:t>
+      </w:r>
+      <w:r>
+        <w:rPr>
+          <w:rFonts w:hint="eastAsia"/>
+        </w:rPr>
+        <w:t>其实就是</w:t>
+      </w:r>
+      <w:r>
+        <w:rPr>
+          <w:rFonts w:hint="eastAsia"/>
+        </w:rPr>
+        <w:t>我们典型的</w:t>
+      </w:r>
+      <w:r>
+        <w:rPr>
+          <w:rFonts w:hint="eastAsia"/>
+        </w:rPr>
+        <w:t>SQL</w:t>
+      </w:r>
+      <w:r>
+        <w:rPr>
+          <w:rFonts w:hint="eastAsia"/>
+        </w:rPr>
+        <w:t>分组</w:t>
       </w:r>
       <w:r>
         <w:rPr>
@@ -12115,13 +12896,13 @@
         <w:rPr>
           <w:rFonts w:hint="eastAsia"/>
         </w:rPr>
-        <w:t xml:space="preserve"> </w:t>
-      </w:r>
-      <w:r>
-        <w:rPr>
-          <w:rFonts w:hint="eastAsia"/>
-        </w:rPr>
-        <w:t>我们也有各种聚合函数。</w:t>
+        <w:t>其它聚合函数的情况也差不多是这样</w:t>
+      </w:r>
+      <w:r>
+        <w:rPr>
+          <w:rFonts w:hint="eastAsia"/>
+        </w:rPr>
+        <w:t>。</w:t>
       </w:r>
     </w:p>
     <w:tbl>
@@ -12143,7 +12924,16 @@
               <w:ind w:firstLine="0"/>
             </w:pPr>
             <w:r>
-              <w:t>You can browse through the following link to look at Dow Jones data:</w:t>
+              <w:rPr>
+                <w:rFonts w:hint="eastAsia"/>
+              </w:rPr>
+              <w:t>您可以通过下面链接来看看</w:t>
+            </w:r>
+            <w:r>
+              <w:rPr>
+                <w:rFonts w:hint="eastAsia"/>
+              </w:rPr>
+              <w:t>道琼斯的数据：</w:t>
             </w:r>
           </w:p>
           <w:p>
@@ -12171,56 +12961,197 @@
     </w:p>
     <w:p>
       <w:r>
-        <w:lastRenderedPageBreak/>
-        <w:t>Pandas also have a neat way of indexing by date, and then using the frame for all sorts of time series kind of analysis. The best part is that once we have indexed the data by date some of the most painful operations on the dates will be a command away from us. Let's take a look at series data, such as stock price data for a few stocks, and how the values of the opening and closing stock change weekly.</w:t>
-      </w:r>
-    </w:p>
-    <w:p>
-      <w:r>
-        <w:rPr>
-          <w:rFonts w:hint="eastAsia"/>
-        </w:rPr>
-        <w:t>熊猫也有一个整齐的方式按日期索引，然后使用框架进行各种时间序列分析。</w:t>
-      </w:r>
-      <w:r>
-        <w:rPr>
-          <w:rFonts w:hint="eastAsia"/>
-        </w:rPr>
-        <w:t xml:space="preserve"> </w:t>
-      </w:r>
-      <w:r>
-        <w:rPr>
-          <w:rFonts w:hint="eastAsia"/>
-        </w:rPr>
-        <w:t>最好的部分是，一旦我们按日期索引数据，一些最痛苦的日期操作将是一个命令远离我们。</w:t>
-      </w:r>
-      <w:r>
-        <w:rPr>
-          <w:rFonts w:hint="eastAsia"/>
-        </w:rPr>
-        <w:t xml:space="preserve"> </w:t>
-      </w:r>
-      <w:r>
-        <w:rPr>
-          <w:rFonts w:hint="eastAsia"/>
-        </w:rPr>
-        <w:t>让我们来看看系列数据，例如几个股票的股票价格数据，以及开仓和收盘股票的价格每周变化。</w:t>
-      </w:r>
-    </w:p>
-    <w:p>
-      <w:pPr>
-        <w:pStyle w:val="aff4"/>
-      </w:pPr>
-      <w:r>
-        <w:t>&gt;&gt;&gt;import pandas as pd</w:t>
-      </w:r>
-    </w:p>
-    <w:p>
-      <w:pPr>
-        <w:pStyle w:val="aff4"/>
-      </w:pPr>
-      <w:r>
-        <w:t>&gt;&gt;&gt;stockdata = pd.read_csv("dow_jones_index.data",parse_dates=['date'], index_col=['date'],</w:t>
+        <w:t>Pandas</w:t>
+      </w:r>
+      <w:r>
+        <w:rPr>
+          <w:rFonts w:hint="eastAsia"/>
+        </w:rPr>
+        <w:t>库中也</w:t>
+      </w:r>
+      <w:r>
+        <w:rPr>
+          <w:rFonts w:hint="eastAsia"/>
+        </w:rPr>
+        <w:t>有</w:t>
+      </w:r>
+      <w:r>
+        <w:rPr>
+          <w:rFonts w:hint="eastAsia"/>
+        </w:rPr>
+        <w:t>一种按</w:t>
+      </w:r>
+      <w:r>
+        <w:rPr>
+          <w:rFonts w:hint="eastAsia"/>
+        </w:rPr>
+        <w:t>日期索引</w:t>
+      </w:r>
+      <w:r>
+        <w:rPr>
+          <w:rFonts w:hint="eastAsia"/>
+        </w:rPr>
+        <w:t>的简洁方式</w:t>
+      </w:r>
+      <w:r>
+        <w:rPr>
+          <w:rFonts w:hint="eastAsia"/>
+        </w:rPr>
+        <w:t>，</w:t>
+      </w:r>
+      <w:r>
+        <w:rPr>
+          <w:rFonts w:hint="eastAsia"/>
+        </w:rPr>
+        <w:t>并支持日后按照各种时间顺序对其进行数据</w:t>
+      </w:r>
+      <w:r>
+        <w:rPr>
+          <w:rFonts w:hint="eastAsia"/>
+        </w:rPr>
+        <w:t>分析。</w:t>
+      </w:r>
+      <w:r>
+        <w:rPr>
+          <w:rFonts w:hint="eastAsia"/>
+        </w:rPr>
+        <w:t>这样做最大的优点就是只要</w:t>
+      </w:r>
+      <w:r>
+        <w:rPr>
+          <w:rFonts w:hint="eastAsia"/>
+        </w:rPr>
+        <w:t>我们按日期</w:t>
+      </w:r>
+      <w:r>
+        <w:rPr>
+          <w:rFonts w:hint="eastAsia"/>
+        </w:rPr>
+        <w:t>对数据进行了</w:t>
+      </w:r>
+      <w:r>
+        <w:rPr>
+          <w:rFonts w:hint="eastAsia"/>
+        </w:rPr>
+        <w:t>索引，</w:t>
+      </w:r>
+      <w:r>
+        <w:rPr>
+          <w:rFonts w:hint="eastAsia"/>
+        </w:rPr>
+        <w:t>那些最令人</w:t>
+      </w:r>
+      <w:r>
+        <w:rPr>
+          <w:rFonts w:hint="eastAsia"/>
+        </w:rPr>
+        <w:t>最痛苦的日期操作</w:t>
+      </w:r>
+      <w:r>
+        <w:rPr>
+          <w:rFonts w:hint="eastAsia"/>
+        </w:rPr>
+        <w:t>对我们来说就是</w:t>
+      </w:r>
+      <w:r>
+        <w:rPr>
+          <w:rFonts w:hint="eastAsia"/>
+        </w:rPr>
+        <w:t>一个命令</w:t>
+      </w:r>
+      <w:r>
+        <w:rPr>
+          <w:rFonts w:hint="eastAsia"/>
+        </w:rPr>
+        <w:t>的事</w:t>
+      </w:r>
+      <w:r>
+        <w:rPr>
+          <w:rFonts w:hint="eastAsia"/>
+        </w:rPr>
+        <w:t>。</w:t>
+      </w:r>
+      <w:r>
+        <w:rPr>
+          <w:rFonts w:hint="eastAsia"/>
+        </w:rPr>
+        <w:t>下面，我们就来具体看看序列数据的处理</w:t>
+      </w:r>
+      <w:r>
+        <w:rPr>
+          <w:rFonts w:hint="eastAsia"/>
+        </w:rPr>
+        <w:t>，例如</w:t>
+      </w:r>
+      <w:r>
+        <w:rPr>
+          <w:rFonts w:hint="eastAsia"/>
+        </w:rPr>
+        <w:t>这里有</w:t>
+      </w:r>
+      <w:r>
+        <w:rPr>
+          <w:rFonts w:hint="eastAsia"/>
+        </w:rPr>
+        <w:t>几个股票的股价数据，以及</w:t>
+      </w:r>
+      <w:r>
+        <w:rPr>
+          <w:rFonts w:hint="eastAsia"/>
+        </w:rPr>
+        <w:t>其每周开盘价</w:t>
+      </w:r>
+      <w:r>
+        <w:rPr>
+          <w:rFonts w:hint="eastAsia"/>
+        </w:rPr>
+        <w:t>和收盘价</w:t>
+      </w:r>
+      <w:r>
+        <w:rPr>
+          <w:rFonts w:hint="eastAsia"/>
+        </w:rPr>
+        <w:t>的</w:t>
+      </w:r>
+      <w:r>
+        <w:rPr>
+          <w:rFonts w:hint="eastAsia"/>
+        </w:rPr>
+        <w:t>变化。</w:t>
+      </w:r>
+      <w:r>
+        <w:rPr>
+          <w:rStyle w:val="af2"/>
+        </w:rPr>
+        <w:footnoteReference w:id="4"/>
+      </w:r>
+    </w:p>
+    <w:p>
+      <w:pPr>
+        <w:pStyle w:val="aff4"/>
+      </w:pPr>
+      <w:r>
+        <w:t>&gt;&gt;&gt;</w:t>
+      </w:r>
+      <w:r>
+        <w:t xml:space="preserve"> </w:t>
+      </w:r>
+      <w:r>
+        <w:t>import pandas as pd</w:t>
+      </w:r>
+    </w:p>
+    <w:p>
+      <w:pPr>
+        <w:pStyle w:val="aff4"/>
+      </w:pPr>
+      <w:r>
+        <w:t>&gt;&gt;&gt;</w:t>
+      </w:r>
+      <w:r>
+        <w:t xml:space="preserve"> </w:t>
+      </w:r>
+      <w:r>
+        <w:t>stockdata = pd.read_csv("dow_jones_index.data",parse_dates=['date'], index_col=['date'],</w:t>
       </w:r>
     </w:p>
     <w:p>
@@ -12236,7 +13167,13 @@
         <w:pStyle w:val="aff4"/>
       </w:pPr>
       <w:r>
-        <w:t>&gt;&gt;&gt;&gt;stockdata.head()</w:t>
+        <w:t>&gt;&gt;&gt;</w:t>
+      </w:r>
+      <w:r>
+        <w:t xml:space="preserve"> </w:t>
+      </w:r>
+      <w:r>
+        <w:t>stockdata.head()</w:t>
       </w:r>
     </w:p>
     <w:tbl>
@@ -12311,7 +13248,10 @@
               <w:ind w:firstLine="0"/>
             </w:pPr>
             <w:r>
-              <w:t>open</w:t>
+              <w:t>O</w:t>
+            </w:r>
+            <w:r>
+              <w:t>pen</w:t>
             </w:r>
           </w:p>
         </w:tc>
@@ -12324,7 +13264,10 @@
               <w:ind w:firstLine="0"/>
             </w:pPr>
             <w:r>
-              <w:t>high</w:t>
+              <w:t>H</w:t>
+            </w:r>
+            <w:r>
+              <w:t>igh</w:t>
             </w:r>
           </w:p>
         </w:tc>
@@ -12337,7 +13280,10 @@
               <w:ind w:firstLine="0"/>
             </w:pPr>
             <w:r>
-              <w:t>low</w:t>
+              <w:t>L</w:t>
+            </w:r>
+            <w:r>
+              <w:t>ow</w:t>
             </w:r>
           </w:p>
         </w:tc>
@@ -12744,7 +13690,13 @@
         <w:pStyle w:val="aff4"/>
       </w:pPr>
       <w:r>
-        <w:t>&gt;&gt;&gt;max(stockdata['volume'])</w:t>
+        <w:t>&gt;&gt;&gt;</w:t>
+      </w:r>
+      <w:r>
+        <w:t xml:space="preserve"> </w:t>
+      </w:r>
+      <w:r>
+        <w:t>max(stockdata['volume'])</w:t>
       </w:r>
     </w:p>
     <w:p>
@@ -12760,7 +13712,13 @@
         <w:pStyle w:val="aff4"/>
       </w:pPr>
       <w:r>
-        <w:t>&gt;&gt;&gt;max(stockdata['percent_change_price'])</w:t>
+        <w:t>&gt;&gt;&gt;</w:t>
+      </w:r>
+      <w:r>
+        <w:t xml:space="preserve"> </w:t>
+      </w:r>
+      <w:r>
+        <w:t>max(stockdata['percent_change_price'])</w:t>
       </w:r>
     </w:p>
     <w:p>
@@ -12776,7 +13734,14 @@
         <w:pStyle w:val="aff4"/>
       </w:pPr>
       <w:r>
-        <w:t>&gt;&gt;&gt;stockdata.index</w:t>
+        <w:lastRenderedPageBreak/>
+        <w:t>&gt;&gt;&gt;</w:t>
+      </w:r>
+      <w:r>
+        <w:t xml:space="preserve"> </w:t>
+      </w:r>
+      <w:r>
+        <w:t>stockdata.index</w:t>
       </w:r>
     </w:p>
     <w:p>
@@ -12808,7 +13773,13 @@
         <w:pStyle w:val="aff4"/>
       </w:pPr>
       <w:r>
-        <w:t>&gt;&gt;&gt;stockdata.index.day</w:t>
+        <w:t>&gt;&gt;&gt;</w:t>
+      </w:r>
+      <w:r>
+        <w:t xml:space="preserve"> </w:t>
+      </w:r>
+      <w:r>
+        <w:t>stockdata.index.day</w:t>
       </w:r>
     </w:p>
     <w:p>
@@ -12828,66 +13799,625 @@
       </w:r>
     </w:p>
     <w:p>
-      <w:r>
+      <w:pPr>
+        <w:rPr>
+          <w:rFonts w:hint="eastAsia"/>
+        </w:rPr>
+      </w:pPr>
+      <w:r>
+        <w:rPr>
+          <w:rFonts w:hint="eastAsia"/>
+        </w:rPr>
+        <w:t>上述命令给出的是每个日期</w:t>
+      </w:r>
+      <w:r>
+        <w:rPr>
+          <w:rFonts w:hint="eastAsia"/>
+        </w:rPr>
+        <w:t>的日信息</w:t>
+      </w:r>
+      <w:r>
+        <w:rPr>
+          <w:rFonts w:hint="eastAsia"/>
+        </w:rPr>
+        <w:t>。</w:t>
+      </w:r>
+      <w:r>
+        <w:rPr>
+          <w:rStyle w:val="af2"/>
+        </w:rPr>
+        <w:footnoteReference w:id="5"/>
+      </w:r>
+    </w:p>
+    <w:p>
+      <w:pPr>
+        <w:pStyle w:val="aff4"/>
+      </w:pPr>
+      <w:r>
+        <w:t>&gt;&gt;&gt;</w:t>
+      </w:r>
+      <w:r>
+        <w:t xml:space="preserve"> </w:t>
+      </w:r>
+      <w:r>
+        <w:t>stockdata.index.month</w:t>
+      </w:r>
+    </w:p>
+    <w:p>
+      <w:pPr>
+        <w:rPr>
+          <w:rFonts w:hint="eastAsia"/>
+        </w:rPr>
+      </w:pPr>
+      <w:r>
+        <w:rPr>
+          <w:rFonts w:hint="eastAsia"/>
+        </w:rPr>
+        <w:t>上述命令将会按月列出不同的值。</w:t>
+      </w:r>
+    </w:p>
+    <w:p>
+      <w:pPr>
+        <w:pStyle w:val="aff4"/>
+      </w:pPr>
+      <w:r>
+        <w:t>&gt;&gt;&gt;</w:t>
+      </w:r>
+      <w:r>
+        <w:t xml:space="preserve"> </w:t>
+      </w:r>
+      <w:r>
+        <w:t>stockdata.index.year</w:t>
+      </w:r>
+    </w:p>
+    <w:p>
+      <w:r>
+        <w:rPr>
+          <w:rFonts w:hint="eastAsia"/>
+        </w:rPr>
+        <w:t>上述命令将会按</w:t>
+      </w:r>
+      <w:r>
+        <w:rPr>
+          <w:rFonts w:hint="eastAsia"/>
+        </w:rPr>
+        <w:t>年</w:t>
+      </w:r>
+      <w:r>
+        <w:rPr>
+          <w:rFonts w:hint="eastAsia"/>
+        </w:rPr>
+        <w:t>列出不同的值。</w:t>
+      </w:r>
+    </w:p>
+    <w:p>
+      <w:r>
+        <w:rPr>
+          <w:rFonts w:hint="eastAsia"/>
+        </w:rPr>
+        <w:t>我们也可以通过一个叫做</w:t>
+      </w:r>
+      <w:r>
+        <w:t>resample</w:t>
+      </w:r>
+      <w:r>
+        <w:rPr>
+          <w:rFonts w:hint="eastAsia"/>
+        </w:rPr>
+        <w:t>的</w:t>
+      </w:r>
+      <w:r>
+        <w:rPr>
+          <w:rFonts w:hint="eastAsia"/>
+        </w:rPr>
+        <w:t>函数按照自己的想法对数据进行聚合</w:t>
+      </w:r>
+      <w:r>
+        <w:rPr>
+          <w:rFonts w:hint="eastAsia"/>
+        </w:rPr>
+        <w:t>。</w:t>
+      </w:r>
+      <w:r>
+        <w:rPr>
+          <w:rFonts w:hint="eastAsia"/>
+        </w:rPr>
+        <w:t>它的选项包括</w:t>
+      </w:r>
+      <w:r>
+        <w:rPr>
+          <w:rFonts w:hint="eastAsia"/>
+        </w:rPr>
+        <w:t>sum</w:t>
+      </w:r>
+      <w:r>
+        <w:rPr>
+          <w:rFonts w:hint="eastAsia"/>
+        </w:rPr>
+        <w:t>、</w:t>
+      </w:r>
+      <w:r>
+        <w:rPr>
+          <w:rFonts w:hint="eastAsia"/>
+        </w:rPr>
+        <w:t>mean</w:t>
+      </w:r>
+      <w:r>
+        <w:rPr>
+          <w:rFonts w:hint="eastAsia"/>
+        </w:rPr>
+        <w:t>、</w:t>
+      </w:r>
+      <w:r>
+        <w:rPr>
+          <w:rFonts w:hint="eastAsia"/>
+        </w:rPr>
+        <w:t>median</w:t>
+      </w:r>
+      <w:r>
+        <w:rPr>
+          <w:rFonts w:hint="eastAsia"/>
+        </w:rPr>
+        <w:t>、</w:t>
+      </w:r>
+      <w:r>
+        <w:rPr>
+          <w:rFonts w:hint="eastAsia"/>
+        </w:rPr>
+        <w:t>min</w:t>
+      </w:r>
+      <w:r>
+        <w:rPr>
+          <w:rFonts w:hint="eastAsia"/>
+        </w:rPr>
+        <w:t>和</w:t>
+      </w:r>
+      <w:r>
+        <w:rPr>
+          <w:rFonts w:hint="eastAsia"/>
+        </w:rPr>
+        <w:t>max</w:t>
+      </w:r>
+      <w:r>
+        <w:rPr>
+          <w:rFonts w:hint="eastAsia"/>
+        </w:rPr>
+        <w:t>。</w:t>
+      </w:r>
+    </w:p>
+    <w:p>
+      <w:pPr>
+        <w:pStyle w:val="aff4"/>
+      </w:pPr>
+      <w:r>
+        <w:t>&gt;&gt;&gt;</w:t>
+      </w:r>
+      <w:r>
+        <w:t xml:space="preserve"> </w:t>
+      </w:r>
+      <w:r>
+        <w:t>import numpy as np</w:t>
+      </w:r>
+    </w:p>
+    <w:p>
+      <w:pPr>
+        <w:pStyle w:val="aff4"/>
+      </w:pPr>
+      <w:r>
+        <w:t>&gt;&gt;&gt;</w:t>
+      </w:r>
+      <w:r>
+        <w:t xml:space="preserve"> </w:t>
+      </w:r>
+      <w:r>
+        <w:t>stockdata.resample('M', how=np.sum)</w:t>
+      </w:r>
+    </w:p>
+    <w:p>
+      <w:pPr>
+        <w:pStyle w:val="3"/>
+      </w:pPr>
+      <w:r>
+        <w:rPr>
+          <w:rFonts w:hint="eastAsia"/>
+        </w:rPr>
+        <w:t>列转换</w:t>
+      </w:r>
+    </w:p>
+    <w:p>
+      <w:r>
+        <w:rPr>
+          <w:rFonts w:hint="eastAsia"/>
+        </w:rPr>
+        <w:t>假设我们</w:t>
+      </w:r>
+      <w:r>
+        <w:rPr>
+          <w:rFonts w:hint="eastAsia"/>
+        </w:rPr>
+        <w:t>现在</w:t>
+      </w:r>
+      <w:r>
+        <w:rPr>
+          <w:rFonts w:hint="eastAsia"/>
+        </w:rPr>
+        <w:t>想</w:t>
+      </w:r>
+      <w:r>
+        <w:rPr>
+          <w:rFonts w:hint="eastAsia"/>
+        </w:rPr>
+        <w:t>要过滤</w:t>
+      </w:r>
+      <w:r>
+        <w:rPr>
+          <w:rFonts w:hint="eastAsia"/>
+        </w:rPr>
+        <w:t>某些</w:t>
+      </w:r>
+      <w:r>
+        <w:rPr>
+          <w:rFonts w:hint="eastAsia"/>
+        </w:rPr>
+        <w:t>列或添加</w:t>
+      </w:r>
+      <w:r>
+        <w:rPr>
+          <w:rFonts w:hint="eastAsia"/>
+        </w:rPr>
+        <w:t>一列数据</w:t>
+      </w:r>
+      <w:r>
+        <w:rPr>
+          <w:rFonts w:hint="eastAsia"/>
+        </w:rPr>
+        <w:t>，就可以用刚才提供的</w:t>
+      </w:r>
+      <w:r>
+        <w:rPr>
+          <w:rFonts w:hint="eastAsia"/>
+        </w:rPr>
+        <w:t>列</w:t>
+      </w:r>
+      <w:r>
+        <w:rPr>
+          <w:rFonts w:hint="eastAsia"/>
+        </w:rPr>
+        <w:t>之</w:t>
+      </w:r>
+      <w:r>
+        <w:rPr>
+          <w:rFonts w:hint="eastAsia"/>
+        </w:rPr>
+        <w:t>列表</w:t>
+      </w:r>
+      <w:r>
+        <w:rPr>
+          <w:rFonts w:hint="eastAsia"/>
+        </w:rPr>
+        <w:t>来充当</w:t>
+      </w:r>
+      <w:r>
+        <w:rPr>
+          <w:rFonts w:hint="eastAsia"/>
+        </w:rPr>
+        <w:t>轴</w:t>
+      </w:r>
+      <w:r>
+        <w:rPr>
+          <w:rFonts w:hint="eastAsia"/>
+        </w:rPr>
+        <w:t>1</w:t>
+      </w:r>
+      <w:r>
+        <w:rPr>
+          <w:rFonts w:hint="eastAsia"/>
+        </w:rPr>
+        <w:t>参数来实现</w:t>
+      </w:r>
+      <w:r>
+        <w:rPr>
+          <w:rFonts w:hint="eastAsia"/>
+        </w:rPr>
+        <w:t>它</w:t>
+      </w:r>
+      <w:r>
+        <w:rPr>
+          <w:rFonts w:hint="eastAsia"/>
+        </w:rPr>
+        <w:t>。</w:t>
+      </w:r>
+      <w:r>
+        <w:rPr>
+          <w:rFonts w:hint="eastAsia"/>
+        </w:rPr>
+        <w:t>我们可以像下面这样来删除数据框架中的某列</w:t>
+      </w:r>
+      <w:r>
+        <w:rPr>
+          <w:rFonts w:hint="eastAsia"/>
+        </w:rPr>
+        <w:t>数据：</w:t>
+      </w:r>
+    </w:p>
+    <w:p>
+      <w:pPr>
+        <w:pStyle w:val="aff4"/>
+      </w:pPr>
+      <w:r>
+        <w:t>&gt;&gt;&gt;</w:t>
+      </w:r>
+      <w:r>
+        <w:t xml:space="preserve"> </w:t>
+      </w:r>
+      <w:r>
+        <w:t xml:space="preserve">stockdata.drop(["percent_change_volume_over_last_wk"],axis=1) </w:t>
+      </w:r>
+    </w:p>
+    <w:p>
+      <w:r>
+        <w:rPr>
+          <w:rFonts w:hint="eastAsia"/>
+        </w:rPr>
+        <w:t>下面</w:t>
+      </w:r>
+      <w:r>
+        <w:rPr>
+          <w:rFonts w:hint="eastAsia"/>
+        </w:rPr>
+        <w:t>我们</w:t>
+      </w:r>
+      <w:r>
+        <w:rPr>
+          <w:rFonts w:hint="eastAsia"/>
+        </w:rPr>
+        <w:t>来</w:t>
+      </w:r>
+      <w:r>
+        <w:rPr>
+          <w:rFonts w:hint="eastAsia"/>
+        </w:rPr>
+        <w:t>过滤掉一些</w:t>
+      </w:r>
+      <w:r>
+        <w:rPr>
+          <w:rFonts w:hint="eastAsia"/>
+        </w:rPr>
+        <w:t>自己不想</w:t>
+      </w:r>
+      <w:r>
+        <w:rPr>
+          <w:rFonts w:hint="eastAsia"/>
+        </w:rPr>
+        <w:t>要的列，并</w:t>
+      </w:r>
+      <w:r>
+        <w:rPr>
+          <w:rFonts w:hint="eastAsia"/>
+        </w:rPr>
+        <w:t>且将工作限制在某一组列中</w:t>
+      </w:r>
+      <w:r>
+        <w:rPr>
+          <w:rFonts w:hint="eastAsia"/>
+        </w:rPr>
+        <w:t>。</w:t>
+      </w:r>
+      <w:r>
+        <w:rPr>
+          <w:rFonts w:hint="eastAsia"/>
+        </w:rPr>
+        <w:t>为此，</w:t>
+      </w:r>
+      <w:r>
+        <w:rPr>
+          <w:rFonts w:hint="eastAsia"/>
+        </w:rPr>
+        <w:t>我们可以</w:t>
+      </w:r>
+      <w:r>
+        <w:rPr>
+          <w:rFonts w:hint="eastAsia"/>
+        </w:rPr>
+        <w:t>像</w:t>
+      </w:r>
+      <w:r>
+        <w:rPr>
+          <w:rFonts w:hint="eastAsia"/>
+        </w:rPr>
+        <w:t>这样</w:t>
+      </w:r>
+      <w:r>
+        <w:rPr>
+          <w:rFonts w:hint="eastAsia"/>
+        </w:rPr>
+        <w:t>新建</w:t>
+      </w:r>
+      <w:r>
+        <w:rPr>
+          <w:rFonts w:hint="eastAsia"/>
+        </w:rPr>
+        <w:t>一个</w:t>
+      </w:r>
+      <w:r>
+        <w:rPr>
+          <w:rFonts w:hint="eastAsia"/>
+        </w:rPr>
+        <w:t>DataFrame</w:t>
+      </w:r>
+      <w:r>
+        <w:rPr>
+          <w:rFonts w:hint="eastAsia"/>
+        </w:rPr>
+        <w:t>：</w:t>
+      </w:r>
+    </w:p>
+    <w:p>
+      <w:pPr>
+        <w:pStyle w:val="aff4"/>
+      </w:pPr>
+      <w:r>
+        <w:t>&gt;&gt;&gt;</w:t>
+      </w:r>
+      <w:r>
+        <w:t xml:space="preserve"> </w:t>
+      </w:r>
+      <w:r>
+        <w:t>stockdata_new = pd.DataFrame(stockdata, columns=["stock","open","high"</w:t>
+      </w:r>
+    </w:p>
+    <w:p>
+      <w:pPr>
+        <w:pStyle w:val="aff4"/>
+      </w:pPr>
+      <w:r>
+        <w:t>,"low","close","volume"])</w:t>
+      </w:r>
+    </w:p>
+    <w:p>
+      <w:pPr>
+        <w:pStyle w:val="aff4"/>
+      </w:pPr>
+      <w:r>
+        <w:t>&gt;&gt;&gt;</w:t>
+      </w:r>
+      <w:r>
+        <w:t xml:space="preserve"> </w:t>
+      </w:r>
+      <w:r>
+        <w:t>stockdata_new.head()</w:t>
+      </w:r>
+    </w:p>
+    <w:p>
+      <w:r>
+        <w:rPr>
+          <w:rFonts w:hint="eastAsia"/>
+        </w:rPr>
+        <w:t>我们还可以</w:t>
+      </w:r>
+      <w:r>
+        <w:rPr>
+          <w:rFonts w:hint="eastAsia"/>
+        </w:rPr>
+        <w:t>执行一些</w:t>
+      </w:r>
+      <w:r>
+        <w:rPr>
+          <w:rFonts w:hint="eastAsia"/>
+        </w:rPr>
+        <w:t>类似</w:t>
+      </w:r>
+      <w:r>
+        <w:rPr>
+          <w:rFonts w:hint="eastAsia"/>
+        </w:rPr>
+        <w:t>于</w:t>
+      </w:r>
+      <w:r>
+        <w:rPr>
+          <w:rFonts w:hint="eastAsia"/>
+        </w:rPr>
+        <w:t>R</w:t>
+      </w:r>
+      <w:r>
+        <w:rPr>
+          <w:rFonts w:hint="eastAsia"/>
+        </w:rPr>
+        <w:t>语言中</w:t>
+      </w:r>
+      <w:r>
+        <w:rPr>
+          <w:rFonts w:hint="eastAsia"/>
+        </w:rPr>
+        <w:t>的</w:t>
+      </w:r>
+      <w:r>
+        <w:rPr>
+          <w:rFonts w:hint="eastAsia"/>
+        </w:rPr>
+        <w:t>列</w:t>
+      </w:r>
+      <w:r>
+        <w:rPr>
+          <w:rFonts w:hint="eastAsia"/>
+        </w:rPr>
+        <w:t>操作</w:t>
+      </w:r>
+      <w:r>
+        <w:rPr>
+          <w:rFonts w:hint="eastAsia"/>
+        </w:rPr>
+        <w:t>，譬如说</w:t>
+      </w:r>
+      <w:r>
+        <w:rPr>
+          <w:rFonts w:hint="eastAsia"/>
+        </w:rPr>
+        <w:t>重命名列</w:t>
+      </w:r>
+      <w:r>
+        <w:rPr>
+          <w:rFonts w:hint="eastAsia"/>
+        </w:rPr>
+        <w:t>。另外，我们也可以做</w:t>
+      </w:r>
+      <w:r>
+        <w:rPr>
+          <w:rFonts w:hint="eastAsia"/>
+        </w:rPr>
+        <w:t>这样</w:t>
+      </w:r>
+      <w:r>
+        <w:rPr>
+          <w:rFonts w:hint="eastAsia"/>
+        </w:rPr>
+        <w:t>的事：</w:t>
+      </w:r>
+      <w:r>
+        <w:t xml:space="preserve"> </w:t>
+      </w:r>
+    </w:p>
+    <w:p>
+      <w:pPr>
+        <w:pStyle w:val="aff4"/>
+      </w:pPr>
+      <w:r>
+        <w:t>&gt;&gt;&gt;</w:t>
+      </w:r>
+      <w:r>
+        <w:t xml:space="preserve"> </w:t>
+      </w:r>
+      <w:r>
+        <w:t>stockdata["previous_weeks_volume"] = 0</w:t>
+      </w:r>
+    </w:p>
+    <w:p>
+      <w:r>
+        <w:rPr>
+          <w:rFonts w:hint="eastAsia"/>
+        </w:rPr>
         <w:lastRenderedPageBreak/>
-        <w:t>The preceding command gives the day of the week for each date.</w:t>
-      </w:r>
-    </w:p>
-    <w:p>
-      <w:pPr>
-        <w:pStyle w:val="aff4"/>
-      </w:pPr>
-      <w:r>
-        <w:t>&gt;&gt;&gt;stockdata.index.month</w:t>
-      </w:r>
-    </w:p>
-    <w:p>
-      <w:r>
-        <w:t>The preceding command lists different values by month.</w:t>
-      </w:r>
-    </w:p>
-    <w:p>
-      <w:pPr>
-        <w:pStyle w:val="aff4"/>
-      </w:pPr>
-      <w:r>
-        <w:t>&gt;&gt;&gt;stockdata.index.year</w:t>
-      </w:r>
-    </w:p>
-    <w:p>
-      <w:r>
-        <w:t>The preceding command lists different values by year.</w:t>
-      </w:r>
-    </w:p>
-    <w:p>
-      <w:r>
-        <w:t>You can aggregate the data using a resample with whatever aggregation you want.  It could be sum, mean, median, min, or max.</w:t>
-      </w:r>
-    </w:p>
-    <w:p>
-      <w:r>
-        <w:rPr>
-          <w:rFonts w:hint="eastAsia"/>
-        </w:rPr>
-        <w:t>您可以使用任何您想要的聚合重新采样来聚合数据。</w:t>
-      </w:r>
-      <w:r>
-        <w:rPr>
-          <w:rFonts w:hint="eastAsia"/>
-        </w:rPr>
-        <w:t xml:space="preserve"> </w:t>
-      </w:r>
-      <w:r>
-        <w:rPr>
-          <w:rFonts w:hint="eastAsia"/>
-        </w:rPr>
-        <w:t>它可以是</w:t>
-      </w:r>
-      <w:r>
-        <w:rPr>
-          <w:rFonts w:hint="eastAsia"/>
-        </w:rPr>
-        <w:t>sum</w:t>
+        <w:t>这会将目标</w:t>
+      </w:r>
+      <w:bookmarkStart w:id="0" w:name="_GoBack"/>
+      <w:bookmarkEnd w:id="0"/>
+      <w:r>
+        <w:rPr>
+          <w:rFonts w:hint="eastAsia"/>
+        </w:rPr>
+        <w:t>列中的</w:t>
+      </w:r>
+      <w:r>
+        <w:rPr>
+          <w:rFonts w:hint="eastAsia"/>
+        </w:rPr>
+        <w:t>所有值都更改为</w:t>
+      </w:r>
+      <w:r>
+        <w:rPr>
+          <w:rFonts w:hint="eastAsia"/>
+        </w:rPr>
+        <w:t>0</w:t>
       </w:r>
       <w:r>
         <w:rPr>
@@ -12899,65 +14429,43 @@
         <w:rPr>
           <w:rFonts w:hint="eastAsia"/>
         </w:rPr>
-        <w:t>mean</w:t>
-      </w:r>
-      <w:r>
-        <w:rPr>
-          <w:rFonts w:hint="eastAsia"/>
-        </w:rPr>
-        <w:t>，</w:t>
-      </w:r>
-      <w:r>
-        <w:rPr>
-          <w:rFonts w:hint="eastAsia"/>
-        </w:rPr>
-        <w:t>median</w:t>
-      </w:r>
-      <w:r>
-        <w:rPr>
-          <w:rFonts w:hint="eastAsia"/>
-        </w:rPr>
-        <w:t>，</w:t>
-      </w:r>
-      <w:r>
-        <w:rPr>
-          <w:rFonts w:hint="eastAsia"/>
-        </w:rPr>
-        <w:t>min</w:t>
-      </w:r>
-      <w:r>
-        <w:rPr>
-          <w:rFonts w:hint="eastAsia"/>
-        </w:rPr>
-        <w:t>或</w:t>
-      </w:r>
-      <w:r>
-        <w:rPr>
-          <w:rFonts w:hint="eastAsia"/>
-        </w:rPr>
-        <w:t>max</w:t>
-      </w:r>
-      <w:r>
-        <w:rPr>
-          <w:rFonts w:hint="eastAsia"/>
-        </w:rPr>
-        <w:t>。</w:t>
-      </w:r>
-    </w:p>
-    <w:p>
-      <w:pPr>
-        <w:pStyle w:val="aff4"/>
-      </w:pPr>
-      <w:r>
-        <w:t>&gt;&gt;&gt;import numpy as np</w:t>
-      </w:r>
-    </w:p>
-    <w:p>
-      <w:pPr>
-        <w:pStyle w:val="aff4"/>
-      </w:pPr>
-      <w:r>
-        <w:t>&gt;&gt;&gt;stockdata.resample('M', how=np.sum)</w:t>
+        <w:t>我们</w:t>
+      </w:r>
+      <w:r>
+        <w:rPr>
+          <w:rFonts w:hint="eastAsia"/>
+        </w:rPr>
+        <w:t>可以</w:t>
+      </w:r>
+      <w:r>
+        <w:rPr>
+          <w:rFonts w:hint="eastAsia"/>
+        </w:rPr>
+        <w:t>有条件地</w:t>
+      </w:r>
+      <w:r>
+        <w:rPr>
+          <w:rFonts w:hint="eastAsia"/>
+        </w:rPr>
+        <w:t>执行这样的操作，并在其中</w:t>
+      </w:r>
+      <w:r>
+        <w:rPr>
+          <w:rFonts w:hint="eastAsia"/>
+        </w:rPr>
+        <w:t>创建</w:t>
+      </w:r>
+      <w:r>
+        <w:rPr>
+          <w:rFonts w:hint="eastAsia"/>
+        </w:rPr>
+        <w:t>一些</w:t>
+      </w:r>
+      <w:r>
+        <w:rPr>
+          <w:rFonts w:hint="eastAsia"/>
+        </w:rPr>
+        <w:t>派生变量。</w:t>
       </w:r>
     </w:p>
     <w:p>
@@ -12968,209 +14476,6 @@
         <w:rPr>
           <w:rFonts w:hint="eastAsia"/>
         </w:rPr>
-        <w:t>列转换</w:t>
-      </w:r>
-    </w:p>
-    <w:p>
-      <w:r>
-        <w:t>Say we want to filter out columns or to add a column. We can achieve this by just by providing a list of columns as an argument to axis 1. We can drop the columns from a data frame like this:</w:t>
-      </w:r>
-    </w:p>
-    <w:p>
-      <w:r>
-        <w:rPr>
-          <w:rFonts w:hint="eastAsia"/>
-        </w:rPr>
-        <w:t>假设我们要过滤出列或添加列。</w:t>
-      </w:r>
-      <w:r>
-        <w:rPr>
-          <w:rFonts w:hint="eastAsia"/>
-        </w:rPr>
-        <w:t xml:space="preserve"> </w:t>
-      </w:r>
-      <w:r>
-        <w:rPr>
-          <w:rFonts w:hint="eastAsia"/>
-        </w:rPr>
-        <w:t>我们可以通过提供列的列表作为轴</w:t>
-      </w:r>
-      <w:r>
-        <w:rPr>
-          <w:rFonts w:hint="eastAsia"/>
-        </w:rPr>
-        <w:t>1</w:t>
-      </w:r>
-      <w:r>
-        <w:rPr>
-          <w:rFonts w:hint="eastAsia"/>
-        </w:rPr>
-        <w:t>的参数来实现这一点。我们可以从数据框中删除列，如下所示：</w:t>
-      </w:r>
-    </w:p>
-    <w:p>
-      <w:pPr>
-        <w:pStyle w:val="aff4"/>
-      </w:pPr>
-      <w:r>
-        <w:t xml:space="preserve">&gt;&gt;&gt;stockdata.drop(["percent_change_volume_over_last_wk"],axis=1) </w:t>
-      </w:r>
-    </w:p>
-    <w:p>
-      <w:r>
-        <w:t>Let's filter out some of the unwanted columns, and work with a limited set of columns. We can create a new DataFrame like this:</w:t>
-      </w:r>
-    </w:p>
-    <w:p>
-      <w:r>
-        <w:rPr>
-          <w:rFonts w:hint="eastAsia"/>
-        </w:rPr>
-        <w:t>让我们过滤掉一些不需要的列，并使用有限的一组列。</w:t>
-      </w:r>
-      <w:r>
-        <w:rPr>
-          <w:rFonts w:hint="eastAsia"/>
-        </w:rPr>
-        <w:t xml:space="preserve"> </w:t>
-      </w:r>
-      <w:r>
-        <w:rPr>
-          <w:rFonts w:hint="eastAsia"/>
-        </w:rPr>
-        <w:t>我们可以这样创建一个新的</w:t>
-      </w:r>
-      <w:r>
-        <w:rPr>
-          <w:rFonts w:hint="eastAsia"/>
-        </w:rPr>
-        <w:t>DataFrame</w:t>
-      </w:r>
-      <w:r>
-        <w:rPr>
-          <w:rFonts w:hint="eastAsia"/>
-        </w:rPr>
-        <w:t>：</w:t>
-      </w:r>
-    </w:p>
-    <w:p>
-      <w:pPr>
-        <w:pStyle w:val="aff4"/>
-      </w:pPr>
-      <w:r>
-        <w:t>&gt;&gt;&gt;stockdata_new = pd.DataFrame(stockdata, columns=["stock","open","high"</w:t>
-      </w:r>
-    </w:p>
-    <w:p>
-      <w:pPr>
-        <w:pStyle w:val="aff4"/>
-      </w:pPr>
-      <w:r>
-        <w:t>,"low","close","volume"])</w:t>
-      </w:r>
-    </w:p>
-    <w:p>
-      <w:pPr>
-        <w:pStyle w:val="aff4"/>
-      </w:pPr>
-      <w:r>
-        <w:t>&gt;&gt;&gt;stockdata_new.head()</w:t>
-      </w:r>
-    </w:p>
-    <w:p>
-      <w:r>
-        <w:t>We can also run R-like operations on the columns. Say I want to rename the columns. I can do something like this:</w:t>
-      </w:r>
-    </w:p>
-    <w:p>
-      <w:r>
-        <w:rPr>
-          <w:rFonts w:hint="eastAsia"/>
-        </w:rPr>
-        <w:t>我们还可以在列上运行类似</w:t>
-      </w:r>
-      <w:r>
-        <w:rPr>
-          <w:rFonts w:hint="eastAsia"/>
-        </w:rPr>
-        <w:t>R</w:t>
-      </w:r>
-      <w:r>
-        <w:rPr>
-          <w:rFonts w:hint="eastAsia"/>
-        </w:rPr>
-        <w:t>的操作。</w:t>
-      </w:r>
-      <w:r>
-        <w:rPr>
-          <w:rFonts w:hint="eastAsia"/>
-        </w:rPr>
-        <w:t xml:space="preserve"> </w:t>
-      </w:r>
-      <w:r>
-        <w:rPr>
-          <w:rFonts w:hint="eastAsia"/>
-        </w:rPr>
-        <w:t>说我想重命名列。</w:t>
-      </w:r>
-      <w:r>
-        <w:rPr>
-          <w:rFonts w:hint="eastAsia"/>
-        </w:rPr>
-        <w:t xml:space="preserve"> </w:t>
-      </w:r>
-      <w:r>
-        <w:rPr>
-          <w:rFonts w:hint="eastAsia"/>
-        </w:rPr>
-        <w:t>我可以做这样的事情：</w:t>
-      </w:r>
-    </w:p>
-    <w:p>
-      <w:pPr>
-        <w:pStyle w:val="aff4"/>
-      </w:pPr>
-      <w:r>
-        <w:t>&gt;&gt;&gt;stockdata["previous_weeks_volume"] = 0</w:t>
-      </w:r>
-    </w:p>
-    <w:p>
-      <w:r>
-        <w:t xml:space="preserve">This will change all the values in the column to 0. We can do it conditionally and create </w:t>
-      </w:r>
-      <w:r>
-        <w:lastRenderedPageBreak/>
-        <w:t>derived variables in place.</w:t>
-      </w:r>
-    </w:p>
-    <w:p>
-      <w:r>
-        <w:rPr>
-          <w:rFonts w:hint="eastAsia"/>
-        </w:rPr>
-        <w:t>这将把列中的所有值都更改为</w:t>
-      </w:r>
-      <w:r>
-        <w:rPr>
-          <w:rFonts w:hint="eastAsia"/>
-        </w:rPr>
-        <w:t>0.</w:t>
-      </w:r>
-      <w:r>
-        <w:rPr>
-          <w:rFonts w:hint="eastAsia"/>
-        </w:rPr>
-        <w:t>我们可以有条件地创建派生变量。</w:t>
-      </w:r>
-    </w:p>
-    <w:p>
-      <w:pPr>
-        <w:pStyle w:val="3"/>
-      </w:pPr>
-      <w:r>
-        <w:rPr>
-          <w:rFonts w:hint="eastAsia"/>
-        </w:rPr>
         <w:t>噪声数据</w:t>
       </w:r>
     </w:p>
@@ -13265,15 +14570,27 @@
         <w:pStyle w:val="aff4"/>
       </w:pPr>
       <w:r>
-        <w:t>&gt;&gt;&gt;stockdata.head()</w:t>
-      </w:r>
-    </w:p>
-    <w:p>
-      <w:pPr>
-        <w:pStyle w:val="aff4"/>
-      </w:pPr>
-      <w:r>
-        <w:t>&gt;&gt;&gt;stockdata.dropna().head(2)</w:t>
+        <w:t>&gt;&gt;&gt;</w:t>
+      </w:r>
+      <w:r>
+        <w:t xml:space="preserve"> </w:t>
+      </w:r>
+      <w:r>
+        <w:t>stockdata.head()</w:t>
+      </w:r>
+    </w:p>
+    <w:p>
+      <w:pPr>
+        <w:pStyle w:val="aff4"/>
+      </w:pPr>
+      <w:r>
+        <w:t>&gt;&gt;&gt;</w:t>
+      </w:r>
+      <w:r>
+        <w:t xml:space="preserve"> </w:t>
+      </w:r>
+      <w:r>
+        <w:t>stockdata.dropna().head(2)</w:t>
       </w:r>
     </w:p>
     <w:p>
@@ -13836,15 +15153,27 @@
         <w:pStyle w:val="aff4"/>
       </w:pPr>
       <w:r>
-        <w:t xml:space="preserve">&gt;&gt;&gt;import numpy </w:t>
-      </w:r>
-    </w:p>
-    <w:p>
-      <w:pPr>
-        <w:pStyle w:val="aff4"/>
-      </w:pPr>
-      <w:r>
-        <w:t xml:space="preserve">&gt;&gt;&gt;stockdata_new.open.describe() </w:t>
+        <w:t>&gt;&gt;&gt;</w:t>
+      </w:r>
+      <w:r>
+        <w:t xml:space="preserve"> </w:t>
+      </w:r>
+      <w:r>
+        <w:t xml:space="preserve">import numpy </w:t>
+      </w:r>
+    </w:p>
+    <w:p>
+      <w:pPr>
+        <w:pStyle w:val="aff4"/>
+      </w:pPr>
+      <w:r>
+        <w:t>&gt;&gt;&gt;</w:t>
+      </w:r>
+      <w:r>
+        <w:t xml:space="preserve"> </w:t>
+      </w:r>
+      <w:r>
+        <w:t xml:space="preserve">stockdata_new.open.describe() </w:t>
       </w:r>
     </w:p>
     <w:p>
@@ -13906,7 +15235,13 @@
         <w:pStyle w:val="aff4"/>
       </w:pPr>
       <w:r>
-        <w:t xml:space="preserve">&gt;&gt;&gt;stockdata_new.open = stockdata_new.open.str.replace('$', '').convert_ </w:t>
+        <w:t>&gt;&gt;&gt;</w:t>
+      </w:r>
+      <w:r>
+        <w:t xml:space="preserve"> </w:t>
+      </w:r>
+      <w:r>
+        <w:t xml:space="preserve">stockdata_new.open = stockdata_new.open.str.replace('$', '').convert_ </w:t>
       </w:r>
     </w:p>
     <w:p>
@@ -13922,7 +15257,13 @@
         <w:pStyle w:val="aff4"/>
       </w:pPr>
       <w:r>
-        <w:t>&gt;&gt;&gt;stockdata_new.close = stockdata_new.close.str.replace('$', '').</w:t>
+        <w:t>&gt;&gt;&gt;</w:t>
+      </w:r>
+      <w:r>
+        <w:t xml:space="preserve"> </w:t>
+      </w:r>
+      <w:r>
+        <w:t>stockdata_new.close = stockdata_new.close.str.replace('$', '').</w:t>
       </w:r>
     </w:p>
     <w:p>
@@ -13938,7 +15279,13 @@
         <w:pStyle w:val="aff4"/>
       </w:pPr>
       <w:r>
-        <w:t>&gt;&gt;&gt;(stockdata_new.close - stockdata_new.open).convert_objects(convert_</w:t>
+        <w:t>&gt;&gt;&gt;</w:t>
+      </w:r>
+      <w:r>
+        <w:t xml:space="preserve"> </w:t>
+      </w:r>
+      <w:r>
+        <w:t>(stockdata_new.close - stockdata_new.open).convert_objects(convert_</w:t>
       </w:r>
     </w:p>
     <w:p>
@@ -13954,7 +15301,13 @@
         <w:pStyle w:val="aff4"/>
       </w:pPr>
       <w:r>
-        <w:t xml:space="preserve">&gt;&gt;&gt;stockdata_new.open.describe() </w:t>
+        <w:t>&gt;&gt;&gt;</w:t>
+      </w:r>
+      <w:r>
+        <w:t xml:space="preserve"> </w:t>
+      </w:r>
+      <w:r>
+        <w:t xml:space="preserve">stockdata_new.open.describe() </w:t>
       </w:r>
     </w:p>
     <w:p>
@@ -14048,15 +15401,27 @@
       </w:pPr>
       <w:r>
         <w:lastRenderedPageBreak/>
-        <w:t>&gt;&gt;&gt;stockdata_new['newopen'] = stockdata_new.open.apply(lambda x: 0.8 * x)</w:t>
-      </w:r>
-    </w:p>
-    <w:p>
-      <w:pPr>
-        <w:pStyle w:val="aff4"/>
-      </w:pPr>
-      <w:r>
-        <w:t>&gt;&gt;&gt;stockdata_new.newopen.head(5)</w:t>
+        <w:t>&gt;&gt;&gt;</w:t>
+      </w:r>
+      <w:r>
+        <w:t xml:space="preserve"> </w:t>
+      </w:r>
+      <w:r>
+        <w:t>stockdata_new['newopen'] = stockdata_new.open.apply(lambda x: 0.8 * x)</w:t>
+      </w:r>
+    </w:p>
+    <w:p>
+      <w:pPr>
+        <w:pStyle w:val="aff4"/>
+      </w:pPr>
+      <w:r>
+        <w:t>&gt;&gt;&gt;</w:t>
+      </w:r>
+      <w:r>
+        <w:t xml:space="preserve"> </w:t>
+      </w:r>
+      <w:r>
+        <w:t>stockdata_new.newopen.head(5)</w:t>
       </w:r>
     </w:p>
     <w:p>
@@ -14089,15 +15454,27 @@
         <w:pStyle w:val="aff4"/>
       </w:pPr>
       <w:r>
-        <w:t>&gt;&gt;&gt;stockAA = stockdata_new.query('stock=="AA"')</w:t>
-      </w:r>
-    </w:p>
-    <w:p>
-      <w:pPr>
-        <w:pStyle w:val="aff4"/>
-      </w:pPr>
-      <w:r>
-        <w:t>&gt;&gt;&gt;stockAA.head()</w:t>
+        <w:t>&gt;&gt;&gt;</w:t>
+      </w:r>
+      <w:r>
+        <w:t xml:space="preserve"> </w:t>
+      </w:r>
+      <w:r>
+        <w:t>stockAA = stockdata_new.query('stock=="AA"')</w:t>
+      </w:r>
+    </w:p>
+    <w:p>
+      <w:pPr>
+        <w:pStyle w:val="aff4"/>
+      </w:pPr>
+      <w:r>
+        <w:t>&gt;&gt;&gt;</w:t>
+      </w:r>
+      <w:r>
+        <w:t xml:space="preserve"> </w:t>
+      </w:r>
+      <w:r>
+        <w:t>stockAA.head()</w:t>
       </w:r>
     </w:p>
     <w:p>
@@ -14193,23 +15570,41 @@
         <w:pStyle w:val="aff4"/>
       </w:pPr>
       <w:r>
-        <w:t>&gt;&gt;&gt;import matplotlib</w:t>
-      </w:r>
-    </w:p>
-    <w:p>
-      <w:pPr>
-        <w:pStyle w:val="aff4"/>
-      </w:pPr>
-      <w:r>
-        <w:t>&gt;&gt;&gt;import matplotlib.pyplot as plt</w:t>
-      </w:r>
-    </w:p>
-    <w:p>
-      <w:pPr>
-        <w:pStyle w:val="aff4"/>
-      </w:pPr>
-      <w:r>
-        <w:t>&gt;&gt;&gt;import numpy</w:t>
+        <w:t>&gt;&gt;&gt;</w:t>
+      </w:r>
+      <w:r>
+        <w:t xml:space="preserve"> </w:t>
+      </w:r>
+      <w:r>
+        <w:t>import matplotlib</w:t>
+      </w:r>
+    </w:p>
+    <w:p>
+      <w:pPr>
+        <w:pStyle w:val="aff4"/>
+      </w:pPr>
+      <w:r>
+        <w:t>&gt;&gt;&gt;</w:t>
+      </w:r>
+      <w:r>
+        <w:t xml:space="preserve"> </w:t>
+      </w:r>
+      <w:r>
+        <w:t>import matplotlib.pyplot as plt</w:t>
+      </w:r>
+    </w:p>
+    <w:p>
+      <w:pPr>
+        <w:pStyle w:val="aff4"/>
+      </w:pPr>
+      <w:r>
+        <w:t>&gt;&gt;&gt;</w:t>
+      </w:r>
+      <w:r>
+        <w:t xml:space="preserve"> </w:t>
+      </w:r>
+      <w:r>
+        <w:t>import numpy</w:t>
       </w:r>
     </w:p>
     <w:p>
@@ -14278,15 +15673,27 @@
         <w:pStyle w:val="aff4"/>
       </w:pPr>
       <w:r>
-        <w:t>&gt;&gt;&gt;stockCSCO = stockdata_new.query('stock=="CSCO"')</w:t>
-      </w:r>
-    </w:p>
-    <w:p>
-      <w:pPr>
-        <w:pStyle w:val="aff4"/>
-      </w:pPr>
-      <w:r>
-        <w:t>&gt;&gt;&gt;stockCSCO.head()</w:t>
+        <w:t>&gt;&gt;&gt;</w:t>
+      </w:r>
+      <w:r>
+        <w:t xml:space="preserve"> </w:t>
+      </w:r>
+      <w:r>
+        <w:t>stockCSCO = stockdata_new.query('stock=="CSCO"')</w:t>
+      </w:r>
+    </w:p>
+    <w:p>
+      <w:pPr>
+        <w:pStyle w:val="aff4"/>
+      </w:pPr>
+      <w:r>
+        <w:t>&gt;&gt;&gt;</w:t>
+      </w:r>
+      <w:r>
+        <w:t xml:space="preserve"> </w:t>
+      </w:r>
+      <w:r>
+        <w:t>stockCSCO.head()</w:t>
       </w:r>
     </w:p>
     <w:p>
@@ -14295,55 +15702,97 @@
       </w:pPr>
       <w:r>
         <w:lastRenderedPageBreak/>
-        <w:t>&gt;&gt;&gt;from matplotlib import figure</w:t>
-      </w:r>
-    </w:p>
-    <w:p>
-      <w:pPr>
-        <w:pStyle w:val="aff4"/>
-      </w:pPr>
-      <w:r>
-        <w:t>&gt;&gt;&gt;plt.figure()</w:t>
-      </w:r>
-    </w:p>
-    <w:p>
-      <w:pPr>
-        <w:pStyle w:val="aff4"/>
-      </w:pPr>
-      <w:r>
-        <w:t>&gt;&gt;&gt;plt.scatter(stockdata_new.index.date,stockdata_new.volume)</w:t>
-      </w:r>
-    </w:p>
-    <w:p>
-      <w:pPr>
-        <w:pStyle w:val="aff4"/>
-      </w:pPr>
-      <w:r>
-        <w:t>&gt;&gt;&gt;plt.xlabel('day') # added the name of the x axis</w:t>
-      </w:r>
-    </w:p>
-    <w:p>
-      <w:pPr>
-        <w:pStyle w:val="aff4"/>
-      </w:pPr>
-      <w:r>
-        <w:t>&gt;&gt;&gt;plt.ylabel('stock close value') # add label to y-axis</w:t>
-      </w:r>
-    </w:p>
-    <w:p>
-      <w:pPr>
-        <w:pStyle w:val="aff4"/>
-      </w:pPr>
-      <w:r>
-        <w:t>&gt;&gt;&gt;plt.title('title') # add the title to your graph</w:t>
-      </w:r>
-    </w:p>
-    <w:p>
-      <w:pPr>
-        <w:pStyle w:val="aff4"/>
-      </w:pPr>
-      <w:r>
-        <w:t>&gt;&gt;&gt;plt.savefig("matplot1.jpg")  # savefig in local</w:t>
+        <w:t>&gt;&gt;&gt;</w:t>
+      </w:r>
+      <w:r>
+        <w:t xml:space="preserve"> </w:t>
+      </w:r>
+      <w:r>
+        <w:t>from matplotlib import figure</w:t>
+      </w:r>
+    </w:p>
+    <w:p>
+      <w:pPr>
+        <w:pStyle w:val="aff4"/>
+      </w:pPr>
+      <w:r>
+        <w:t>&gt;&gt;&gt;</w:t>
+      </w:r>
+      <w:r>
+        <w:t xml:space="preserve"> </w:t>
+      </w:r>
+      <w:r>
+        <w:t>plt.figure()</w:t>
+      </w:r>
+    </w:p>
+    <w:p>
+      <w:pPr>
+        <w:pStyle w:val="aff4"/>
+      </w:pPr>
+      <w:r>
+        <w:t>&gt;&gt;&gt;</w:t>
+      </w:r>
+      <w:r>
+        <w:t xml:space="preserve"> </w:t>
+      </w:r>
+      <w:r>
+        <w:t>plt.scatter(stockdata_new.index.date,stockdata_new.volume)</w:t>
+      </w:r>
+    </w:p>
+    <w:p>
+      <w:pPr>
+        <w:pStyle w:val="aff4"/>
+      </w:pPr>
+      <w:r>
+        <w:t>&gt;&gt;&gt;</w:t>
+      </w:r>
+      <w:r>
+        <w:t xml:space="preserve"> </w:t>
+      </w:r>
+      <w:r>
+        <w:t>plt.xlabel('day') # added the name of the x axis</w:t>
+      </w:r>
+    </w:p>
+    <w:p>
+      <w:pPr>
+        <w:pStyle w:val="aff4"/>
+      </w:pPr>
+      <w:r>
+        <w:t>&gt;&gt;&gt;</w:t>
+      </w:r>
+      <w:r>
+        <w:t xml:space="preserve"> </w:t>
+      </w:r>
+      <w:r>
+        <w:t>plt.ylabel('stock close value') # add label to y-axis</w:t>
+      </w:r>
+    </w:p>
+    <w:p>
+      <w:pPr>
+        <w:pStyle w:val="aff4"/>
+      </w:pPr>
+      <w:r>
+        <w:t>&gt;&gt;&gt;</w:t>
+      </w:r>
+      <w:r>
+        <w:t xml:space="preserve"> </w:t>
+      </w:r>
+      <w:r>
+        <w:t>plt.title('title') # add the title to your graph</w:t>
+      </w:r>
+    </w:p>
+    <w:p>
+      <w:pPr>
+        <w:pStyle w:val="aff4"/>
+      </w:pPr>
+      <w:r>
+        <w:t>&gt;&gt;&gt;</w:t>
+      </w:r>
+      <w:r>
+        <w:t xml:space="preserve"> </w:t>
+      </w:r>
+      <w:r>
+        <w:t>plt.savefig("matplot1.jpg")  # savefig in local</w:t>
       </w:r>
     </w:p>
     <w:p>
@@ -14400,7 +15849,13 @@
         <w:pStyle w:val="aff4"/>
       </w:pPr>
       <w:r>
-        <w:t>&gt;&gt;&gt;plt.savefig("matplot1.jpg")</w:t>
+        <w:t>&gt;&gt;&gt;</w:t>
+      </w:r>
+      <w:r>
+        <w:t xml:space="preserve"> </w:t>
+      </w:r>
+      <w:r>
+        <w:t>plt.savefig("matplot1.jpg")</w:t>
       </w:r>
     </w:p>
     <w:p>
@@ -14480,107 +15935,185 @@
         <w:pStyle w:val="aff4"/>
       </w:pPr>
       <w:r>
-        <w:t>&gt;&gt;&gt;plt.subplot(2, 2, 1)</w:t>
-      </w:r>
-    </w:p>
-    <w:p>
-      <w:pPr>
-        <w:pStyle w:val="aff4"/>
-      </w:pPr>
-      <w:r>
-        <w:t>&gt;&gt;&gt;plt.plot(stockAA.index.weekofyear, stockAA.open, 'r--')</w:t>
-      </w:r>
-    </w:p>
-    <w:p>
-      <w:pPr>
-        <w:pStyle w:val="aff4"/>
-      </w:pPr>
-      <w:r>
-        <w:t>&gt;&gt;&gt;plt.subplot(2, 2, 2)</w:t>
-      </w:r>
-    </w:p>
-    <w:p>
-      <w:pPr>
-        <w:pStyle w:val="aff4"/>
-      </w:pPr>
-      <w:r>
-        <w:t>&gt;&gt;&gt;plt.plot(stockCSCO.index.weekofyear, stockCSCO.open, 'g-*')</w:t>
-      </w:r>
-    </w:p>
-    <w:p>
-      <w:pPr>
-        <w:pStyle w:val="aff4"/>
-      </w:pPr>
-      <w:r>
-        <w:t>&gt;&gt;&gt;plt.subplot(2, 2, 3)</w:t>
-      </w:r>
-    </w:p>
-    <w:p>
-      <w:pPr>
-        <w:pStyle w:val="aff4"/>
-      </w:pPr>
-      <w:r>
-        <w:t>&gt;&gt;&gt;plt.plot(stockAA.index.weekofyear, stockAA.open, 'g--')</w:t>
-      </w:r>
-    </w:p>
-    <w:p>
-      <w:pPr>
-        <w:pStyle w:val="aff4"/>
-      </w:pPr>
-      <w:r>
-        <w:t>&gt;&gt;&gt;plt.subplot(2, 2, 4)</w:t>
-      </w:r>
-    </w:p>
-    <w:p>
-      <w:pPr>
-        <w:pStyle w:val="aff4"/>
-      </w:pPr>
-      <w:r>
-        <w:t>&gt;&gt;&gt;plt.plot(stockCSCO.index.weekofyear, stockCSCO.open, 'r-*')</w:t>
-      </w:r>
-    </w:p>
-    <w:p>
-      <w:pPr>
-        <w:pStyle w:val="aff4"/>
-      </w:pPr>
-      <w:r>
-        <w:t>&gt;&gt;&gt;plt.subplot(2, 2, 3)</w:t>
-      </w:r>
-    </w:p>
-    <w:p>
-      <w:pPr>
-        <w:pStyle w:val="aff4"/>
-      </w:pPr>
-      <w:r>
-        <w:t>&gt;&gt;&gt;plt.plot(x, y, 'g--')</w:t>
-      </w:r>
-    </w:p>
-    <w:p>
-      <w:pPr>
-        <w:pStyle w:val="aff4"/>
-      </w:pPr>
-      <w:r>
-        <w:t>&gt;&gt;&gt;plt.subplot(2, 2, 4)</w:t>
-      </w:r>
-    </w:p>
-    <w:p>
-      <w:pPr>
-        <w:pStyle w:val="aff4"/>
-      </w:pPr>
-      <w:r>
-        <w:t>&gt;&gt;&gt;plt.plot(x, y, 'r-*')</w:t>
-      </w:r>
-    </w:p>
-    <w:p>
-      <w:r>
-        <w:t xml:space="preserve"> </w:t>
-      </w:r>
-      <w:r>
-        <w:t xml:space="preserve"> </w:t>
-      </w:r>
-      <w:r>
-        <w:rPr>
-          <w:rFonts w:hint="eastAsia"/>
+        <w:t>&gt;&gt;&gt;</w:t>
+      </w:r>
+      <w:r>
+        <w:t xml:space="preserve"> </w:t>
+      </w:r>
+      <w:r>
+        <w:t>plt.subplot(2, 2, 1)</w:t>
+      </w:r>
+    </w:p>
+    <w:p>
+      <w:pPr>
+        <w:pStyle w:val="aff4"/>
+      </w:pPr>
+      <w:r>
+        <w:t>&gt;&gt;&gt;</w:t>
+      </w:r>
+      <w:r>
+        <w:t xml:space="preserve"> </w:t>
+      </w:r>
+      <w:r>
+        <w:t>plt.plot(stockAA.index.weekofyear, stockAA.open, 'r--')</w:t>
+      </w:r>
+    </w:p>
+    <w:p>
+      <w:pPr>
+        <w:pStyle w:val="aff4"/>
+      </w:pPr>
+      <w:r>
+        <w:t>&gt;&gt;&gt;</w:t>
+      </w:r>
+      <w:r>
+        <w:t xml:space="preserve"> </w:t>
+      </w:r>
+      <w:r>
+        <w:t>plt.subplot(2, 2, 2)</w:t>
+      </w:r>
+    </w:p>
+    <w:p>
+      <w:pPr>
+        <w:pStyle w:val="aff4"/>
+      </w:pPr>
+      <w:r>
+        <w:t>&gt;&gt;&gt;</w:t>
+      </w:r>
+      <w:r>
+        <w:t xml:space="preserve"> </w:t>
+      </w:r>
+      <w:r>
+        <w:t>plt.plot(stockCSCO.index.weekofyear, stockCSCO.open, 'g-*')</w:t>
+      </w:r>
+    </w:p>
+    <w:p>
+      <w:pPr>
+        <w:pStyle w:val="aff4"/>
+      </w:pPr>
+      <w:r>
+        <w:t>&gt;&gt;&gt;</w:t>
+      </w:r>
+      <w:r>
+        <w:t xml:space="preserve"> </w:t>
+      </w:r>
+      <w:r>
+        <w:t>plt.subplot(2, 2, 3)</w:t>
+      </w:r>
+    </w:p>
+    <w:p>
+      <w:pPr>
+        <w:pStyle w:val="aff4"/>
+      </w:pPr>
+      <w:r>
+        <w:t>&gt;&gt;&gt;</w:t>
+      </w:r>
+      <w:r>
+        <w:t xml:space="preserve"> </w:t>
+      </w:r>
+      <w:r>
+        <w:t>plt.plot(stockAA.index.weekofyear, stockAA.open, 'g--')</w:t>
+      </w:r>
+    </w:p>
+    <w:p>
+      <w:pPr>
+        <w:pStyle w:val="aff4"/>
+      </w:pPr>
+      <w:r>
+        <w:t>&gt;&gt;&gt;</w:t>
+      </w:r>
+      <w:r>
+        <w:t xml:space="preserve"> </w:t>
+      </w:r>
+      <w:r>
+        <w:t>plt.subplot(2, 2, 4)</w:t>
+      </w:r>
+    </w:p>
+    <w:p>
+      <w:pPr>
+        <w:pStyle w:val="aff4"/>
+      </w:pPr>
+      <w:r>
+        <w:t>&gt;&gt;&gt;</w:t>
+      </w:r>
+      <w:r>
+        <w:t xml:space="preserve"> </w:t>
+      </w:r>
+      <w:r>
+        <w:t>plt.plot(stockCSCO.index.weekofyear, stockCSCO.open, 'r-*')</w:t>
+      </w:r>
+    </w:p>
+    <w:p>
+      <w:pPr>
+        <w:pStyle w:val="aff4"/>
+      </w:pPr>
+      <w:r>
+        <w:t>&gt;&gt;&gt;</w:t>
+      </w:r>
+      <w:r>
+        <w:t xml:space="preserve"> </w:t>
+      </w:r>
+      <w:r>
+        <w:t>plt.subplot(2, 2, 3)</w:t>
+      </w:r>
+    </w:p>
+    <w:p>
+      <w:pPr>
+        <w:pStyle w:val="aff4"/>
+      </w:pPr>
+      <w:r>
+        <w:t>&gt;&gt;&gt;</w:t>
+      </w:r>
+      <w:r>
+        <w:t xml:space="preserve"> </w:t>
+      </w:r>
+      <w:r>
+        <w:t>plt.plot(x, y, 'g--')</w:t>
+      </w:r>
+    </w:p>
+    <w:p>
+      <w:pPr>
+        <w:pStyle w:val="aff4"/>
+      </w:pPr>
+      <w:r>
+        <w:t>&gt;&gt;&gt;</w:t>
+      </w:r>
+      <w:r>
+        <w:t xml:space="preserve"> </w:t>
+      </w:r>
+      <w:r>
+        <w:t>plt.subplot(2, 2, 4)</w:t>
+      </w:r>
+    </w:p>
+    <w:p>
+      <w:pPr>
+        <w:pStyle w:val="aff4"/>
+      </w:pPr>
+      <w:r>
+        <w:t>&gt;&gt;&gt;</w:t>
+      </w:r>
+      <w:r>
+        <w:t xml:space="preserve"> </w:t>
+      </w:r>
+      <w:r>
+        <w:t>plt.plot(x, y, 'r-*')</w:t>
+      </w:r>
+    </w:p>
+    <w:p>
+      <w:pPr>
+        <w:rPr>
+          <w:color w:val="FF0000"/>
+        </w:rPr>
+      </w:pPr>
+      <w:r>
+        <w:t xml:space="preserve"> </w:t>
+      </w:r>
+      <w:r>
+        <w:t xml:space="preserve"> </w:t>
+      </w:r>
+      <w:r>
+        <w:rPr>
+          <w:rFonts w:hint="eastAsia"/>
+          <w:color w:val="FF0000"/>
         </w:rPr>
         <w:t>（图）</w:t>
       </w:r>
@@ -14604,39 +16137,83 @@
         <w:pStyle w:val="aff4"/>
       </w:pPr>
       <w:r>
-        <w:t>&gt;&gt;&gt;fig, axes = plt.subplots(nrows=1, ncols=2) &gt;&gt;&gt;for ax in axes:</w:t>
-      </w:r>
-    </w:p>
-    <w:p>
-      <w:pPr>
-        <w:pStyle w:val="aff4"/>
-      </w:pPr>
-      <w:r>
-        <w:t>&gt;&gt;&gt;     ax.plot(x, y, 'r')</w:t>
-      </w:r>
-    </w:p>
-    <w:p>
-      <w:pPr>
-        <w:pStyle w:val="aff4"/>
-      </w:pPr>
-      <w:r>
-        <w:t>&gt;&gt;&gt;     ax.set_xlabel('x')</w:t>
-      </w:r>
-    </w:p>
-    <w:p>
-      <w:pPr>
-        <w:pStyle w:val="aff4"/>
-      </w:pPr>
-      <w:r>
-        <w:t>&gt;&gt;&gt;     ax.set_ylabel('y')</w:t>
-      </w:r>
-    </w:p>
-    <w:p>
-      <w:pPr>
-        <w:pStyle w:val="aff4"/>
-      </w:pPr>
-      <w:r>
-        <w:t>&gt;&gt;&gt;     ax.set_title('title');</w:t>
+        <w:t>&gt;&gt;&gt;</w:t>
+      </w:r>
+      <w:r>
+        <w:t xml:space="preserve"> </w:t>
+      </w:r>
+      <w:r>
+        <w:t xml:space="preserve">fig, axes = plt.subplots(nrows=1, ncols=2) </w:t>
+      </w:r>
+    </w:p>
+    <w:p>
+      <w:pPr>
+        <w:pStyle w:val="aff4"/>
+      </w:pPr>
+      <w:r>
+        <w:t>&gt;&gt;&gt;</w:t>
+      </w:r>
+      <w:r>
+        <w:t xml:space="preserve"> </w:t>
+      </w:r>
+      <w:r>
+        <w:t>for ax in axes:</w:t>
+      </w:r>
+    </w:p>
+    <w:p>
+      <w:pPr>
+        <w:pStyle w:val="aff4"/>
+      </w:pPr>
+      <w:r>
+        <w:t>&gt;&gt;&gt;</w:t>
+      </w:r>
+      <w:r>
+        <w:t xml:space="preserve"> </w:t>
+      </w:r>
+      <w:r>
+        <w:t xml:space="preserve">     ax.plot(x, y, 'r')</w:t>
+      </w:r>
+    </w:p>
+    <w:p>
+      <w:pPr>
+        <w:pStyle w:val="aff4"/>
+      </w:pPr>
+      <w:r>
+        <w:t xml:space="preserve">&gt;&gt;&gt; </w:t>
+      </w:r>
+      <w:r>
+        <w:t xml:space="preserve"> </w:t>
+      </w:r>
+      <w:r>
+        <w:t xml:space="preserve">    ax.set_xlabel('x')</w:t>
+      </w:r>
+    </w:p>
+    <w:p>
+      <w:pPr>
+        <w:pStyle w:val="aff4"/>
+      </w:pPr>
+      <w:r>
+        <w:t xml:space="preserve">&gt;&gt;&gt; </w:t>
+      </w:r>
+      <w:r>
+        <w:t xml:space="preserve"> </w:t>
+      </w:r>
+      <w:r>
+        <w:t xml:space="preserve">    ax.set_ylabel('y')</w:t>
+      </w:r>
+    </w:p>
+    <w:p>
+      <w:pPr>
+        <w:pStyle w:val="aff4"/>
+      </w:pPr>
+      <w:r>
+        <w:t xml:space="preserve">&gt;&gt;&gt;  </w:t>
+      </w:r>
+      <w:r>
+        <w:t xml:space="preserve"> </w:t>
+      </w:r>
+      <w:r>
+        <w:t xml:space="preserve">   ax.set_title('title');</w:t>
       </w:r>
     </w:p>
     <w:p>
@@ -14737,23 +16314,41 @@
         <w:pStyle w:val="aff4"/>
       </w:pPr>
       <w:r>
-        <w:t>&gt;&gt;&gt;fig = plt.figure()</w:t>
-      </w:r>
-    </w:p>
-    <w:p>
-      <w:pPr>
-        <w:pStyle w:val="aff4"/>
-      </w:pPr>
-      <w:r>
-        <w:t xml:space="preserve">&gt;&gt;&gt;axes = fig.add_axes([0.1, 0.1, 0.8, 0.8]) # left, bottom, width, height (range 0 to 1) </w:t>
-      </w:r>
-    </w:p>
-    <w:p>
-      <w:pPr>
-        <w:pStyle w:val="aff4"/>
-      </w:pPr>
-      <w:r>
-        <w:t>&gt;&gt;&gt;axes.plot(x, y, 'r')</w:t>
+        <w:t>&gt;&gt;&gt;</w:t>
+      </w:r>
+      <w:r>
+        <w:t xml:space="preserve"> </w:t>
+      </w:r>
+      <w:r>
+        <w:t>fig = plt.figure()</w:t>
+      </w:r>
+    </w:p>
+    <w:p>
+      <w:pPr>
+        <w:pStyle w:val="aff4"/>
+      </w:pPr>
+      <w:r>
+        <w:t>&gt;&gt;&gt;</w:t>
+      </w:r>
+      <w:r>
+        <w:t xml:space="preserve"> </w:t>
+      </w:r>
+      <w:r>
+        <w:t xml:space="preserve">axes = fig.add_axes([0.1, 0.1, 0.8, 0.8]) # left, bottom, width, height (range 0 to 1) </w:t>
+      </w:r>
+    </w:p>
+    <w:p>
+      <w:pPr>
+        <w:pStyle w:val="aff4"/>
+      </w:pPr>
+      <w:r>
+        <w:t>&gt;&gt;&gt;</w:t>
+      </w:r>
+      <w:r>
+        <w:t xml:space="preserve"> </w:t>
+      </w:r>
+      <w:r>
+        <w:t>axes.plot(x, y, 'r')</w:t>
       </w:r>
     </w:p>
     <w:p>
@@ -14854,31 +16449,41 @@
         <w:pStyle w:val="aff4"/>
       </w:pPr>
       <w:r>
-        <w:t>&gt;&gt;&gt;fig = plt.figure()</w:t>
-      </w:r>
-    </w:p>
-    <w:p>
-      <w:pPr>
-        <w:pStyle w:val="aff4"/>
-      </w:pPr>
-      <w:r>
-        <w:t>&gt;&gt;&gt;ax = fig.add_axes([0.1, 0.1, 0.8, 0.8])</w:t>
-      </w:r>
-    </w:p>
-    <w:p>
-      <w:pPr>
-        <w:pStyle w:val="aff4"/>
-      </w:pPr>
-      <w:r>
-        <w:t>&gt;&gt;&gt;ax.plot(stockAA.index.weekofyear,stockAA.open,label="AA")</w:t>
-      </w:r>
-    </w:p>
-    <w:p>
-      <w:pPr>
-        <w:pStyle w:val="aff4"/>
-      </w:pPr>
-      <w:r>
-        <w:t>&gt;&gt;&gt;ax.plot(stockAA.index.weekofyear,stockCSCO.open,label="CSCO")</w:t>
+        <w:t>&gt;&gt;&gt;</w:t>
+      </w:r>
+      <w:r>
+        <w:t xml:space="preserve"> </w:t>
+      </w:r>
+      <w:r>
+        <w:t>fig = plt.figure()</w:t>
+      </w:r>
+    </w:p>
+    <w:p>
+      <w:pPr>
+        <w:pStyle w:val="aff4"/>
+      </w:pPr>
+      <w:r>
+        <w:t>&gt;&gt;&gt;</w:t>
+      </w:r>
+      <w:r>
+        <w:t xml:space="preserve"> </w:t>
+      </w:r>
+      <w:r>
+        <w:t>ax = fig.add_axes([0.1, 0.1, 0.8, 0.8])</w:t>
+      </w:r>
+    </w:p>
+    <w:p>
+      <w:pPr>
+        <w:pStyle w:val="aff4"/>
+      </w:pPr>
+      <w:r>
+        <w:t>&gt;&gt;&gt;</w:t>
+      </w:r>
+      <w:r>
+        <w:t xml:space="preserve"> </w:t>
+      </w:r>
+      <w:r>
+        <w:t>ax.plot(stockAA.index.weekofyear,stockAA.open,label="AA")</w:t>
       </w:r>
     </w:p>
     <w:p>
@@ -14887,39 +16492,83 @@
       </w:pPr>
       <w:r>
         <w:lastRenderedPageBreak/>
-        <w:t>&gt;&gt;&gt;ax.set_xlabel('weekofyear')</w:t>
-      </w:r>
-    </w:p>
-    <w:p>
-      <w:pPr>
-        <w:pStyle w:val="aff4"/>
-      </w:pPr>
-      <w:r>
-        <w:t>&gt;&gt;&gt;ax.set_ylabel('stock value')</w:t>
-      </w:r>
-    </w:p>
-    <w:p>
-      <w:pPr>
-        <w:pStyle w:val="aff4"/>
-      </w:pPr>
-      <w:r>
-        <w:t>&gt;&gt;&gt;ax.set_title('Weekly change in stock price')</w:t>
-      </w:r>
-    </w:p>
-    <w:p>
-      <w:pPr>
-        <w:pStyle w:val="aff4"/>
-      </w:pPr>
-      <w:r>
-        <w:t>&gt;&gt;&gt;ax.legend(loc=2); # upper left corner</w:t>
-      </w:r>
-    </w:p>
-    <w:p>
-      <w:pPr>
-        <w:pStyle w:val="aff4"/>
-      </w:pPr>
-      <w:r>
-        <w:t>&gt;&gt;&gt;plt.savefig("matplot3.jpg")</w:t>
+        <w:t>&gt;&gt;&gt;</w:t>
+      </w:r>
+      <w:r>
+        <w:t xml:space="preserve"> </w:t>
+      </w:r>
+      <w:r>
+        <w:t>ax.plot(stockAA.index.weekofyear,stockCSCO.open,label="CSCO")</w:t>
+      </w:r>
+    </w:p>
+    <w:p>
+      <w:pPr>
+        <w:pStyle w:val="aff4"/>
+      </w:pPr>
+      <w:r>
+        <w:t>&gt;&gt;&gt;</w:t>
+      </w:r>
+      <w:r>
+        <w:t xml:space="preserve"> </w:t>
+      </w:r>
+      <w:r>
+        <w:t>ax.set_xlabel('weekofyear')</w:t>
+      </w:r>
+    </w:p>
+    <w:p>
+      <w:pPr>
+        <w:pStyle w:val="aff4"/>
+      </w:pPr>
+      <w:r>
+        <w:t>&gt;&gt;&gt;</w:t>
+      </w:r>
+      <w:r>
+        <w:t xml:space="preserve"> </w:t>
+      </w:r>
+      <w:r>
+        <w:t>ax.set_ylabel('stock value')</w:t>
+      </w:r>
+    </w:p>
+    <w:p>
+      <w:pPr>
+        <w:pStyle w:val="aff4"/>
+      </w:pPr>
+      <w:r>
+        <w:t>&gt;&gt;&gt;</w:t>
+      </w:r>
+      <w:r>
+        <w:t xml:space="preserve"> </w:t>
+      </w:r>
+      <w:r>
+        <w:t>ax.set_title('Weekly change in stock price')</w:t>
+      </w:r>
+    </w:p>
+    <w:p>
+      <w:pPr>
+        <w:pStyle w:val="aff4"/>
+      </w:pPr>
+      <w:r>
+        <w:t>&gt;&gt;&gt;</w:t>
+      </w:r>
+      <w:r>
+        <w:t xml:space="preserve"> </w:t>
+      </w:r>
+      <w:r>
+        <w:t>ax.legend(loc=2); # upper left corner</w:t>
+      </w:r>
+    </w:p>
+    <w:p>
+      <w:pPr>
+        <w:pStyle w:val="aff4"/>
+      </w:pPr>
+      <w:r>
+        <w:t>&gt;&gt;&gt;</w:t>
+      </w:r>
+      <w:r>
+        <w:t xml:space="preserve"> </w:t>
+      </w:r>
+      <w:r>
+        <w:t>plt.savefig("matplot3.jpg")</w:t>
       </w:r>
     </w:p>
     <w:p>
@@ -14940,6 +16589,7 @@
       <w:r>
         <w:rPr>
           <w:rFonts w:hint="eastAsia"/>
+          <w:color w:val="FF0000"/>
         </w:rPr>
         <w:t>（图）</w:t>
       </w:r>
@@ -15019,31 +16669,55 @@
         <w:pStyle w:val="aff4"/>
       </w:pPr>
       <w:r>
-        <w:t>&gt;&gt;&gt;import matplotlib.pyplot as plt</w:t>
-      </w:r>
-    </w:p>
-    <w:p>
-      <w:pPr>
-        <w:pStyle w:val="aff4"/>
-      </w:pPr>
-      <w:r>
-        <w:t>&gt;&gt;&gt;plt.scatter(stockAA.index.weekofyear,stockAA.open)</w:t>
-      </w:r>
-    </w:p>
-    <w:p>
-      <w:pPr>
-        <w:pStyle w:val="aff4"/>
-      </w:pPr>
-      <w:r>
-        <w:t>&gt;&gt;&gt;plt.savefig("matplot4.jpg")</w:t>
-      </w:r>
-    </w:p>
-    <w:p>
-      <w:pPr>
-        <w:pStyle w:val="aff4"/>
-      </w:pPr>
-      <w:r>
-        <w:t>&gt;&gt;&gt;plt.close()</w:t>
+        <w:t>&gt;&gt;&gt;</w:t>
+      </w:r>
+      <w:r>
+        <w:t xml:space="preserve"> </w:t>
+      </w:r>
+      <w:r>
+        <w:t>import matplotlib.pyplot as plt</w:t>
+      </w:r>
+    </w:p>
+    <w:p>
+      <w:pPr>
+        <w:pStyle w:val="aff4"/>
+      </w:pPr>
+      <w:r>
+        <w:t>&gt;&gt;&gt;</w:t>
+      </w:r>
+      <w:r>
+        <w:t xml:space="preserve"> </w:t>
+      </w:r>
+      <w:r>
+        <w:t>plt.scatter(stockAA.index.weekofyear,stockAA.open)</w:t>
+      </w:r>
+    </w:p>
+    <w:p>
+      <w:pPr>
+        <w:pStyle w:val="aff4"/>
+      </w:pPr>
+      <w:r>
+        <w:t>&gt;&gt;&gt;</w:t>
+      </w:r>
+      <w:r>
+        <w:t xml:space="preserve"> </w:t>
+      </w:r>
+      <w:r>
+        <w:t>plt.savefig("matplot4.jpg")</w:t>
+      </w:r>
+    </w:p>
+    <w:p>
+      <w:pPr>
+        <w:pStyle w:val="aff4"/>
+      </w:pPr>
+      <w:r>
+        <w:t>&gt;&gt;&gt;</w:t>
+      </w:r>
+      <w:r>
+        <w:t xml:space="preserve"> </w:t>
+      </w:r>
+      <w:r>
+        <w:t>plt.close()</w:t>
       </w:r>
     </w:p>
     <w:p>
@@ -15118,47 +16792,83 @@
         <w:pStyle w:val="aff4"/>
       </w:pPr>
       <w:r>
-        <w:t>&gt;&gt;&gt;n = 12</w:t>
-      </w:r>
-    </w:p>
-    <w:p>
-      <w:pPr>
-        <w:pStyle w:val="aff4"/>
-      </w:pPr>
-      <w:r>
-        <w:t>&gt;&gt;&gt;X = np.arange(n)</w:t>
-      </w:r>
-    </w:p>
-    <w:p>
-      <w:pPr>
-        <w:pStyle w:val="aff4"/>
-      </w:pPr>
-      <w:r>
-        <w:t>&gt;&gt;&gt;Y1 = np.random.uniform(0.5, 1.0, n)</w:t>
-      </w:r>
-    </w:p>
-    <w:p>
-      <w:pPr>
-        <w:pStyle w:val="aff4"/>
-      </w:pPr>
-      <w:r>
-        <w:t>&gt;&gt;&gt;Y2 = np.random.uniform(0.5, 1.0, n)</w:t>
-      </w:r>
-    </w:p>
-    <w:p>
-      <w:pPr>
-        <w:pStyle w:val="aff4"/>
-      </w:pPr>
-      <w:r>
-        <w:t>&gt;&gt;&gt;plt.bar(X, +Y1, facecolor='#9999ff', edgecolor='white')</w:t>
-      </w:r>
-    </w:p>
-    <w:p>
-      <w:pPr>
-        <w:pStyle w:val="aff4"/>
-      </w:pPr>
-      <w:r>
-        <w:t>&gt;&gt;&gt;plt.bar(X, -Y2, facecolor='#ff9999', edgecolor='white')</w:t>
+        <w:t>&gt;&gt;&gt;</w:t>
+      </w:r>
+      <w:r>
+        <w:t xml:space="preserve"> </w:t>
+      </w:r>
+      <w:r>
+        <w:t>n = 12</w:t>
+      </w:r>
+    </w:p>
+    <w:p>
+      <w:pPr>
+        <w:pStyle w:val="aff4"/>
+      </w:pPr>
+      <w:r>
+        <w:t>&gt;&gt;&gt;</w:t>
+      </w:r>
+      <w:r>
+        <w:t xml:space="preserve"> </w:t>
+      </w:r>
+      <w:r>
+        <w:t>X = np.arange(n)</w:t>
+      </w:r>
+    </w:p>
+    <w:p>
+      <w:pPr>
+        <w:pStyle w:val="aff4"/>
+      </w:pPr>
+      <w:r>
+        <w:t>&gt;&gt;&gt;</w:t>
+      </w:r>
+      <w:r>
+        <w:t xml:space="preserve"> </w:t>
+      </w:r>
+      <w:r>
+        <w:t>Y1 = np.random.uniform(0.5, 1.0, n)</w:t>
+      </w:r>
+    </w:p>
+    <w:p>
+      <w:pPr>
+        <w:pStyle w:val="aff4"/>
+      </w:pPr>
+      <w:r>
+        <w:t>&gt;&gt;&gt;</w:t>
+      </w:r>
+      <w:r>
+        <w:t xml:space="preserve"> </w:t>
+      </w:r>
+      <w:r>
+        <w:t>Y2 = np.random.uniform(0.5, 1.0, n)</w:t>
+      </w:r>
+    </w:p>
+    <w:p>
+      <w:pPr>
+        <w:pStyle w:val="aff4"/>
+      </w:pPr>
+      <w:r>
+        <w:t>&gt;&gt;&gt;</w:t>
+      </w:r>
+      <w:r>
+        <w:t xml:space="preserve"> </w:t>
+      </w:r>
+      <w:r>
+        <w:t>plt.bar(X, +Y1, facecolor='#9999ff', edgecolor='white')</w:t>
+      </w:r>
+    </w:p>
+    <w:p>
+      <w:pPr>
+        <w:pStyle w:val="aff4"/>
+      </w:pPr>
+      <w:r>
+        <w:t>&gt;&gt;&gt;</w:t>
+      </w:r>
+      <w:r>
+        <w:t xml:space="preserve"> </w:t>
+      </w:r>
+      <w:r>
+        <w:t>plt.bar(X, -Y2, facecolor='#ff9999', edgecolor='white')</w:t>
       </w:r>
     </w:p>
     <w:p>
@@ -15166,6 +16876,7 @@
         <w:pStyle w:val="3"/>
       </w:pPr>
       <w:r>
+        <w:lastRenderedPageBreak/>
         <w:t>3D</w:t>
       </w:r>
       <w:r>
@@ -15177,7 +16888,6 @@
     </w:p>
     <w:p>
       <w:r>
-        <w:lastRenderedPageBreak/>
         <w:t>We can also build some spectacular 3D visualizations in matplotlib. The following example shows how one can create a 3D plot using matplotlib:</w:t>
       </w:r>
     </w:p>
@@ -15254,71 +16964,125 @@
         <w:pStyle w:val="aff4"/>
       </w:pPr>
       <w:r>
-        <w:t>&gt;&gt;&gt;from mpl_toolkits.mplot3d import Axes3D</w:t>
-      </w:r>
-    </w:p>
-    <w:p>
-      <w:pPr>
-        <w:pStyle w:val="aff4"/>
-      </w:pPr>
-      <w:r>
-        <w:t>&gt;&gt;&gt;fig = plt.figure()</w:t>
-      </w:r>
-    </w:p>
-    <w:p>
-      <w:pPr>
-        <w:pStyle w:val="aff4"/>
-      </w:pPr>
-      <w:r>
-        <w:t>&gt;&gt;&gt;ax = Axes3D(fig)</w:t>
-      </w:r>
-    </w:p>
-    <w:p>
-      <w:pPr>
-        <w:pStyle w:val="aff4"/>
-      </w:pPr>
-      <w:r>
-        <w:t>&gt;&gt;&gt;X = np.arange(-4, 4, 0.25)</w:t>
-      </w:r>
-    </w:p>
-    <w:p>
-      <w:pPr>
-        <w:pStyle w:val="aff4"/>
-      </w:pPr>
-      <w:r>
-        <w:t>&gt;&gt;&gt;Y = np.arange(-4, 4, 0.25)</w:t>
-      </w:r>
-    </w:p>
-    <w:p>
-      <w:pPr>
-        <w:pStyle w:val="aff4"/>
-      </w:pPr>
-      <w:r>
-        <w:t>&gt;&gt;&gt;X, Y = np.meshgrid(X, Y)</w:t>
-      </w:r>
-    </w:p>
-    <w:p>
-      <w:pPr>
-        <w:pStyle w:val="aff4"/>
-      </w:pPr>
-      <w:r>
-        <w:t>&gt;&gt;&gt;R = np.sqrt(X**2+ + Y**2)</w:t>
-      </w:r>
-    </w:p>
-    <w:p>
-      <w:pPr>
-        <w:pStyle w:val="aff4"/>
-      </w:pPr>
-      <w:r>
-        <w:t>&gt;&gt;&gt;Z = np.sin(R)</w:t>
-      </w:r>
-    </w:p>
-    <w:p>
-      <w:pPr>
-        <w:pStyle w:val="aff4"/>
-      </w:pPr>
-      <w:r>
-        <w:t>&gt;&gt;&gt;ax.plot_surface(X, Y, Z, rstride=1, cstride=1, cmap='hot')</w:t>
+        <w:t>&gt;&gt;&gt;</w:t>
+      </w:r>
+      <w:r>
+        <w:t xml:space="preserve"> </w:t>
+      </w:r>
+      <w:r>
+        <w:t>from mpl_toolkits.mplot3d import Axes3D</w:t>
+      </w:r>
+    </w:p>
+    <w:p>
+      <w:pPr>
+        <w:pStyle w:val="aff4"/>
+      </w:pPr>
+      <w:r>
+        <w:t>&gt;&gt;&gt;</w:t>
+      </w:r>
+      <w:r>
+        <w:t xml:space="preserve"> </w:t>
+      </w:r>
+      <w:r>
+        <w:t>fig = plt.figure()</w:t>
+      </w:r>
+    </w:p>
+    <w:p>
+      <w:pPr>
+        <w:pStyle w:val="aff4"/>
+      </w:pPr>
+      <w:r>
+        <w:t>&gt;&gt;&gt;</w:t>
+      </w:r>
+      <w:r>
+        <w:t xml:space="preserve"> </w:t>
+      </w:r>
+      <w:r>
+        <w:t>ax = Axes3D(fig)</w:t>
+      </w:r>
+    </w:p>
+    <w:p>
+      <w:pPr>
+        <w:pStyle w:val="aff4"/>
+      </w:pPr>
+      <w:r>
+        <w:t>&gt;&gt;&gt;</w:t>
+      </w:r>
+      <w:r>
+        <w:t xml:space="preserve"> </w:t>
+      </w:r>
+      <w:r>
+        <w:t>X = np.arange(-4, 4, 0.25)</w:t>
+      </w:r>
+    </w:p>
+    <w:p>
+      <w:pPr>
+        <w:pStyle w:val="aff4"/>
+      </w:pPr>
+      <w:r>
+        <w:t>&gt;&gt;&gt;</w:t>
+      </w:r>
+      <w:r>
+        <w:t xml:space="preserve"> </w:t>
+      </w:r>
+      <w:r>
+        <w:t>Y = np.arange(-4, 4, 0.25)</w:t>
+      </w:r>
+    </w:p>
+    <w:p>
+      <w:pPr>
+        <w:pStyle w:val="aff4"/>
+      </w:pPr>
+      <w:r>
+        <w:t>&gt;&gt;&gt;</w:t>
+      </w:r>
+      <w:r>
+        <w:t xml:space="preserve"> </w:t>
+      </w:r>
+      <w:r>
+        <w:t>X, Y = np.meshgrid(X, Y)</w:t>
+      </w:r>
+    </w:p>
+    <w:p>
+      <w:pPr>
+        <w:pStyle w:val="aff4"/>
+      </w:pPr>
+      <w:r>
+        <w:t>&gt;&gt;&gt;</w:t>
+      </w:r>
+      <w:r>
+        <w:t xml:space="preserve"> </w:t>
+      </w:r>
+      <w:r>
+        <w:t>R = np.sqrt(X**2+ + Y**2)</w:t>
+      </w:r>
+    </w:p>
+    <w:p>
+      <w:pPr>
+        <w:pStyle w:val="aff4"/>
+      </w:pPr>
+      <w:r>
+        <w:t>&gt;&gt;&gt;</w:t>
+      </w:r>
+      <w:r>
+        <w:t xml:space="preserve"> </w:t>
+      </w:r>
+      <w:r>
+        <w:t>Z = np.sin(R)</w:t>
+      </w:r>
+    </w:p>
+    <w:p>
+      <w:pPr>
+        <w:pStyle w:val="aff4"/>
+      </w:pPr>
+      <w:r>
+        <w:t>&gt;&gt;&gt;</w:t>
+      </w:r>
+      <w:r>
+        <w:t xml:space="preserve"> </w:t>
+      </w:r>
+      <w:r>
+        <w:t>ax.plot_surface(X, Y, Z, rstride=1, cstride=1, cmap='hot')</w:t>
       </w:r>
     </w:p>
     <w:p>
@@ -15440,11 +17204,11 @@
     </w:p>
     <w:p>
       <w:r>
-        <w:t xml:space="preserve">This chapter was a brief summary of some of the most fundamental libraries of Python that do a lot of heavy lifting for us when we deal with text and other data. NumPy helps us in dealing with numeric operations and the kind of data structure required for some of these. SciPy has many scientific operations that are used in various Python libraries. We learned how to use these functions </w:t>
+        <w:t xml:space="preserve">This chapter was a brief summary of some of the most fundamental libraries of Python that do a lot of heavy lifting for us when we deal with text and other data. NumPy helps us in dealing with numeric operations and the kind of data structure required for some of these. SciPy has many </w:t>
       </w:r>
       <w:r>
         <w:lastRenderedPageBreak/>
-        <w:t>and data structures.</w:t>
+        <w:t>scientific operations that are used in various Python libraries. We learned how to use these functions and data structures.</w:t>
       </w:r>
     </w:p>
     <w:p>
@@ -15809,6 +17573,86 @@
           <w:b/>
         </w:rPr>
         <w:t>按列压缩存储</w:t>
+      </w:r>
+      <w:r>
+        <w:rPr>
+          <w:rFonts w:hint="eastAsia"/>
+        </w:rPr>
+        <w:t>。</w:t>
+      </w:r>
+    </w:p>
+  </w:footnote>
+  <w:footnote w:id="4">
+    <w:p>
+      <w:pPr>
+        <w:pStyle w:val="a7"/>
+        <w:rPr>
+          <w:rFonts w:hint="eastAsia"/>
+        </w:rPr>
+      </w:pPr>
+      <w:r>
+        <w:rPr>
+          <w:rStyle w:val="af2"/>
+        </w:rPr>
+        <w:footnoteRef/>
+      </w:r>
+      <w:r>
+        <w:t xml:space="preserve"> </w:t>
+      </w:r>
+      <w:r>
+        <w:rPr>
+          <w:rFonts w:hint="eastAsia"/>
+        </w:rPr>
+        <w:t>译者注：在这里，为了让表格与代码保持一致，就不对表头部分进行翻译了。</w:t>
+      </w:r>
+    </w:p>
+  </w:footnote>
+  <w:footnote w:id="5">
+    <w:p>
+      <w:pPr>
+        <w:pStyle w:val="a7"/>
+        <w:rPr>
+          <w:rFonts w:hint="eastAsia"/>
+        </w:rPr>
+      </w:pPr>
+      <w:r>
+        <w:rPr>
+          <w:rStyle w:val="af2"/>
+        </w:rPr>
+        <w:footnoteRef/>
+      </w:r>
+      <w:r>
+        <w:t xml:space="preserve"> </w:t>
+      </w:r>
+      <w:r>
+        <w:rPr>
+          <w:rFonts w:hint="eastAsia"/>
+        </w:rPr>
+        <w:t>译者注：</w:t>
+      </w:r>
+      <w:r>
+        <w:rPr>
+          <w:rFonts w:hint="eastAsia"/>
+        </w:rPr>
+        <w:t>此处原文似乎与代码对不上，是不是找原作者确认一下？如果是</w:t>
+      </w:r>
+      <w:r>
+        <w:rPr>
+          <w:rFonts w:hint="eastAsia"/>
+        </w:rPr>
+        <w:t>day of the week for each date</w:t>
+      </w:r>
+      <w:r>
+        <w:rPr>
+          <w:rFonts w:hint="eastAsia"/>
+        </w:rPr>
+        <w:t>，上面调用的应该是</w:t>
+      </w:r>
+      <w:r>
+        <w:rPr>
+          <w:rFonts w:hint="eastAsia"/>
+        </w:rPr>
+        <w:t>stockdata.index.dayofweek</w:t>
       </w:r>
       <w:r>
         <w:rPr>
@@ -15984,7 +17828,7 @@
         <w:rStyle w:val="a6"/>
         <w:noProof/>
       </w:rPr>
-      <w:t>15</w:t>
+      <w:t>24</w:t>
     </w:r>
     <w:r>
       <w:rPr>
@@ -20840,7 +22684,7 @@
 </file>
 
 <file path=customXml/itemProps1.xml><?xml version="1.0" encoding="utf-8"?>
-<ds:datastoreItem xmlns:ds="http://schemas.openxmlformats.org/officeDocument/2006/customXml" ds:itemID="{0649C00F-8F25-47C9-B2B6-89EE70C960FC}">
+<ds:datastoreItem xmlns:ds="http://schemas.openxmlformats.org/officeDocument/2006/customXml" ds:itemID="{0019CDF6-3711-41BC-974E-AC6E6F236A45}">
   <ds:schemaRefs>
     <ds:schemaRef ds:uri="http://schemas.openxmlformats.org/officeDocument/2006/bibliography"/>
   </ds:schemaRefs>

--- a/初稿/08.docx
+++ b/初稿/08.docx
@@ -11418,6 +11418,10 @@
           <w:p>
             <w:pPr>
               <w:ind w:firstLine="0"/>
+              <w:rPr>
+                <w:sz w:val="18"/>
+                <w:szCs w:val="18"/>
+              </w:rPr>
             </w:pPr>
           </w:p>
         </w:tc>
@@ -11428,8 +11432,16 @@
           <w:p>
             <w:pPr>
               <w:ind w:firstLine="0"/>
+              <w:rPr>
+                <w:sz w:val="18"/>
+                <w:szCs w:val="18"/>
+              </w:rPr>
             </w:pPr>
             <w:r>
+              <w:rPr>
+                <w:sz w:val="18"/>
+                <w:szCs w:val="18"/>
+              </w:rPr>
               <w:t>sepal length</w:t>
             </w:r>
           </w:p>
@@ -11441,8 +11453,16 @@
           <w:p>
             <w:pPr>
               <w:ind w:firstLine="0"/>
+              <w:rPr>
+                <w:sz w:val="18"/>
+                <w:szCs w:val="18"/>
+              </w:rPr>
             </w:pPr>
             <w:r>
+              <w:rPr>
+                <w:sz w:val="18"/>
+                <w:szCs w:val="18"/>
+              </w:rPr>
               <w:t>sepal width</w:t>
             </w:r>
           </w:p>
@@ -11454,8 +11474,16 @@
           <w:p>
             <w:pPr>
               <w:ind w:firstLine="0"/>
+              <w:rPr>
+                <w:sz w:val="18"/>
+                <w:szCs w:val="18"/>
+              </w:rPr>
             </w:pPr>
             <w:r>
+              <w:rPr>
+                <w:sz w:val="18"/>
+                <w:szCs w:val="18"/>
+              </w:rPr>
               <w:t>petal length</w:t>
             </w:r>
           </w:p>
@@ -11467,8 +11495,16 @@
           <w:p>
             <w:pPr>
               <w:ind w:firstLine="0"/>
+              <w:rPr>
+                <w:sz w:val="18"/>
+                <w:szCs w:val="18"/>
+              </w:rPr>
             </w:pPr>
             <w:r>
+              <w:rPr>
+                <w:sz w:val="18"/>
+                <w:szCs w:val="18"/>
+              </w:rPr>
               <w:t>petal width</w:t>
             </w:r>
           </w:p>
@@ -11480,8 +11516,16 @@
           <w:p>
             <w:pPr>
               <w:ind w:firstLine="0"/>
+              <w:rPr>
+                <w:sz w:val="18"/>
+                <w:szCs w:val="18"/>
+              </w:rPr>
             </w:pPr>
             <w:r>
+              <w:rPr>
+                <w:sz w:val="18"/>
+                <w:szCs w:val="18"/>
+              </w:rPr>
               <w:t>Cat</w:t>
             </w:r>
           </w:p>
@@ -11495,8 +11539,16 @@
           <w:p>
             <w:pPr>
               <w:ind w:firstLine="0"/>
+              <w:rPr>
+                <w:sz w:val="18"/>
+                <w:szCs w:val="18"/>
+              </w:rPr>
             </w:pPr>
             <w:r>
+              <w:rPr>
+                <w:sz w:val="18"/>
+                <w:szCs w:val="18"/>
+              </w:rPr>
               <w:t>0</w:t>
             </w:r>
           </w:p>
@@ -11508,8 +11560,16 @@
           <w:p>
             <w:pPr>
               <w:ind w:firstLine="0"/>
+              <w:rPr>
+                <w:sz w:val="18"/>
+                <w:szCs w:val="18"/>
+              </w:rPr>
             </w:pPr>
             <w:r>
+              <w:rPr>
+                <w:sz w:val="18"/>
+                <w:szCs w:val="18"/>
+              </w:rPr>
               <w:t>4.9</w:t>
             </w:r>
           </w:p>
@@ -11521,8 +11581,16 @@
           <w:p>
             <w:pPr>
               <w:ind w:firstLine="0"/>
+              <w:rPr>
+                <w:sz w:val="18"/>
+                <w:szCs w:val="18"/>
+              </w:rPr>
             </w:pPr>
             <w:r>
+              <w:rPr>
+                <w:sz w:val="18"/>
+                <w:szCs w:val="18"/>
+              </w:rPr>
               <w:t>3.0</w:t>
             </w:r>
           </w:p>
@@ -11534,8 +11602,16 @@
           <w:p>
             <w:pPr>
               <w:ind w:firstLine="0"/>
+              <w:rPr>
+                <w:sz w:val="18"/>
+                <w:szCs w:val="18"/>
+              </w:rPr>
             </w:pPr>
             <w:r>
+              <w:rPr>
+                <w:sz w:val="18"/>
+                <w:szCs w:val="18"/>
+              </w:rPr>
               <w:t>1.4</w:t>
             </w:r>
           </w:p>
@@ -11547,8 +11623,16 @@
           <w:p>
             <w:pPr>
               <w:ind w:firstLine="0"/>
+              <w:rPr>
+                <w:sz w:val="18"/>
+                <w:szCs w:val="18"/>
+              </w:rPr>
             </w:pPr>
             <w:r>
+              <w:rPr>
+                <w:sz w:val="18"/>
+                <w:szCs w:val="18"/>
+              </w:rPr>
               <w:t>0.2</w:t>
             </w:r>
           </w:p>
@@ -11560,8 +11644,16 @@
           <w:p>
             <w:pPr>
               <w:ind w:firstLine="0"/>
+              <w:rPr>
+                <w:sz w:val="18"/>
+                <w:szCs w:val="18"/>
+              </w:rPr>
             </w:pPr>
             <w:r>
+              <w:rPr>
+                <w:sz w:val="18"/>
+                <w:szCs w:val="18"/>
+              </w:rPr>
               <w:t>Iris-setosa</w:t>
             </w:r>
           </w:p>
@@ -11575,8 +11667,16 @@
           <w:p>
             <w:pPr>
               <w:ind w:firstLine="0"/>
+              <w:rPr>
+                <w:sz w:val="18"/>
+                <w:szCs w:val="18"/>
+              </w:rPr>
             </w:pPr>
             <w:r>
+              <w:rPr>
+                <w:sz w:val="18"/>
+                <w:szCs w:val="18"/>
+              </w:rPr>
               <w:t>1</w:t>
             </w:r>
           </w:p>
@@ -11588,8 +11688,16 @@
           <w:p>
             <w:pPr>
               <w:ind w:firstLine="0"/>
+              <w:rPr>
+                <w:sz w:val="18"/>
+                <w:szCs w:val="18"/>
+              </w:rPr>
             </w:pPr>
             <w:r>
+              <w:rPr>
+                <w:sz w:val="18"/>
+                <w:szCs w:val="18"/>
+              </w:rPr>
               <w:t>4.7</w:t>
             </w:r>
           </w:p>
@@ -11601,8 +11709,16 @@
           <w:p>
             <w:pPr>
               <w:ind w:firstLine="0"/>
+              <w:rPr>
+                <w:sz w:val="18"/>
+                <w:szCs w:val="18"/>
+              </w:rPr>
             </w:pPr>
             <w:r>
+              <w:rPr>
+                <w:sz w:val="18"/>
+                <w:szCs w:val="18"/>
+              </w:rPr>
               <w:t>3.2</w:t>
             </w:r>
           </w:p>
@@ -11614,8 +11730,16 @@
           <w:p>
             <w:pPr>
               <w:ind w:firstLine="0"/>
+              <w:rPr>
+                <w:sz w:val="18"/>
+                <w:szCs w:val="18"/>
+              </w:rPr>
             </w:pPr>
             <w:r>
+              <w:rPr>
+                <w:sz w:val="18"/>
+                <w:szCs w:val="18"/>
+              </w:rPr>
               <w:t>1.3</w:t>
             </w:r>
           </w:p>
@@ -11627,8 +11751,16 @@
           <w:p>
             <w:pPr>
               <w:ind w:firstLine="0"/>
+              <w:rPr>
+                <w:sz w:val="18"/>
+                <w:szCs w:val="18"/>
+              </w:rPr>
             </w:pPr>
             <w:r>
+              <w:rPr>
+                <w:sz w:val="18"/>
+                <w:szCs w:val="18"/>
+              </w:rPr>
               <w:t>0.2</w:t>
             </w:r>
           </w:p>
@@ -11640,8 +11772,16 @@
           <w:p>
             <w:pPr>
               <w:ind w:firstLine="0"/>
+              <w:rPr>
+                <w:sz w:val="18"/>
+                <w:szCs w:val="18"/>
+              </w:rPr>
             </w:pPr>
             <w:r>
+              <w:rPr>
+                <w:sz w:val="18"/>
+                <w:szCs w:val="18"/>
+              </w:rPr>
               <w:t>Iris-setosa</w:t>
             </w:r>
           </w:p>
@@ -11655,8 +11795,16 @@
           <w:p>
             <w:pPr>
               <w:ind w:firstLine="0"/>
+              <w:rPr>
+                <w:sz w:val="18"/>
+                <w:szCs w:val="18"/>
+              </w:rPr>
             </w:pPr>
             <w:r>
+              <w:rPr>
+                <w:sz w:val="18"/>
+                <w:szCs w:val="18"/>
+              </w:rPr>
               <w:t>2</w:t>
             </w:r>
           </w:p>
@@ -11668,8 +11816,16 @@
           <w:p>
             <w:pPr>
               <w:ind w:firstLine="0"/>
+              <w:rPr>
+                <w:sz w:val="18"/>
+                <w:szCs w:val="18"/>
+              </w:rPr>
             </w:pPr>
             <w:r>
+              <w:rPr>
+                <w:sz w:val="18"/>
+                <w:szCs w:val="18"/>
+              </w:rPr>
               <w:t>4.6</w:t>
             </w:r>
           </w:p>
@@ -11681,8 +11837,16 @@
           <w:p>
             <w:pPr>
               <w:ind w:firstLine="0"/>
+              <w:rPr>
+                <w:sz w:val="18"/>
+                <w:szCs w:val="18"/>
+              </w:rPr>
             </w:pPr>
             <w:r>
+              <w:rPr>
+                <w:sz w:val="18"/>
+                <w:szCs w:val="18"/>
+              </w:rPr>
               <w:t>3.1</w:t>
             </w:r>
           </w:p>
@@ -11694,8 +11858,16 @@
           <w:p>
             <w:pPr>
               <w:ind w:firstLine="0"/>
+              <w:rPr>
+                <w:sz w:val="18"/>
+                <w:szCs w:val="18"/>
+              </w:rPr>
             </w:pPr>
             <w:r>
+              <w:rPr>
+                <w:sz w:val="18"/>
+                <w:szCs w:val="18"/>
+              </w:rPr>
               <w:t>1.5</w:t>
             </w:r>
           </w:p>
@@ -11707,8 +11879,16 @@
           <w:p>
             <w:pPr>
               <w:ind w:firstLine="0"/>
+              <w:rPr>
+                <w:sz w:val="18"/>
+                <w:szCs w:val="18"/>
+              </w:rPr>
             </w:pPr>
             <w:r>
+              <w:rPr>
+                <w:sz w:val="18"/>
+                <w:szCs w:val="18"/>
+              </w:rPr>
               <w:t>0.2</w:t>
             </w:r>
           </w:p>
@@ -11720,8 +11900,16 @@
           <w:p>
             <w:pPr>
               <w:ind w:firstLine="0"/>
+              <w:rPr>
+                <w:sz w:val="18"/>
+                <w:szCs w:val="18"/>
+              </w:rPr>
             </w:pPr>
             <w:r>
+              <w:rPr>
+                <w:sz w:val="18"/>
+                <w:szCs w:val="18"/>
+              </w:rPr>
               <w:t>Iris-setosa</w:t>
             </w:r>
           </w:p>
@@ -13183,15 +13371,15 @@
         <w:tblLook w:val="04A0" w:firstRow="1" w:lastRow="0" w:firstColumn="1" w:lastColumn="0" w:noHBand="0" w:noVBand="1"/>
       </w:tblPr>
       <w:tblGrid>
-        <w:gridCol w:w="1166"/>
-        <w:gridCol w:w="875"/>
-        <w:gridCol w:w="742"/>
-        <w:gridCol w:w="832"/>
-        <w:gridCol w:w="832"/>
-        <w:gridCol w:w="832"/>
-        <w:gridCol w:w="832"/>
-        <w:gridCol w:w="1161"/>
-        <w:gridCol w:w="939"/>
+        <w:gridCol w:w="1038"/>
+        <w:gridCol w:w="887"/>
+        <w:gridCol w:w="856"/>
+        <w:gridCol w:w="876"/>
+        <w:gridCol w:w="876"/>
+        <w:gridCol w:w="876"/>
+        <w:gridCol w:w="877"/>
+        <w:gridCol w:w="1026"/>
+        <w:gridCol w:w="899"/>
       </w:tblGrid>
       <w:tr>
         <w:tc>
@@ -13201,11 +13389,23 @@
           <w:p>
             <w:pPr>
               <w:ind w:firstLine="0"/>
+              <w:rPr>
+                <w:sz w:val="18"/>
+                <w:szCs w:val="18"/>
+              </w:rPr>
             </w:pPr>
             <w:r>
+              <w:rPr>
+                <w:sz w:val="18"/>
+                <w:szCs w:val="18"/>
+              </w:rPr>
               <w:t>D</w:t>
             </w:r>
             <w:r>
+              <w:rPr>
+                <w:sz w:val="18"/>
+                <w:szCs w:val="18"/>
+              </w:rPr>
               <w:t>ate</w:t>
             </w:r>
           </w:p>
@@ -13217,11 +13417,23 @@
           <w:p>
             <w:pPr>
               <w:ind w:firstLine="0"/>
+              <w:rPr>
+                <w:sz w:val="18"/>
+                <w:szCs w:val="18"/>
+              </w:rPr>
             </w:pPr>
             <w:r>
+              <w:rPr>
+                <w:sz w:val="18"/>
+                <w:szCs w:val="18"/>
+              </w:rPr>
               <w:t>Q</w:t>
             </w:r>
             <w:r>
+              <w:rPr>
+                <w:sz w:val="18"/>
+                <w:szCs w:val="18"/>
+              </w:rPr>
               <w:t>uarter</w:t>
             </w:r>
           </w:p>
@@ -13233,8 +13445,16 @@
           <w:p>
             <w:pPr>
               <w:ind w:firstLine="0"/>
+              <w:rPr>
+                <w:sz w:val="18"/>
+                <w:szCs w:val="18"/>
+              </w:rPr>
             </w:pPr>
             <w:r>
+              <w:rPr>
+                <w:sz w:val="18"/>
+                <w:szCs w:val="18"/>
+              </w:rPr>
               <w:t>stock</w:t>
             </w:r>
           </w:p>
@@ -13246,11 +13466,23 @@
           <w:p>
             <w:pPr>
               <w:ind w:firstLine="0"/>
+              <w:rPr>
+                <w:sz w:val="18"/>
+                <w:szCs w:val="18"/>
+              </w:rPr>
             </w:pPr>
             <w:r>
+              <w:rPr>
+                <w:sz w:val="18"/>
+                <w:szCs w:val="18"/>
+              </w:rPr>
               <w:t>O</w:t>
             </w:r>
             <w:r>
+              <w:rPr>
+                <w:sz w:val="18"/>
+                <w:szCs w:val="18"/>
+              </w:rPr>
               <w:t>pen</w:t>
             </w:r>
           </w:p>
@@ -13262,11 +13494,23 @@
           <w:p>
             <w:pPr>
               <w:ind w:firstLine="0"/>
+              <w:rPr>
+                <w:sz w:val="18"/>
+                <w:szCs w:val="18"/>
+              </w:rPr>
             </w:pPr>
             <w:r>
+              <w:rPr>
+                <w:sz w:val="18"/>
+                <w:szCs w:val="18"/>
+              </w:rPr>
               <w:t>H</w:t>
             </w:r>
             <w:r>
+              <w:rPr>
+                <w:sz w:val="18"/>
+                <w:szCs w:val="18"/>
+              </w:rPr>
               <w:t>igh</w:t>
             </w:r>
           </w:p>
@@ -13278,11 +13522,23 @@
           <w:p>
             <w:pPr>
               <w:ind w:firstLine="0"/>
+              <w:rPr>
+                <w:sz w:val="18"/>
+                <w:szCs w:val="18"/>
+              </w:rPr>
             </w:pPr>
             <w:r>
+              <w:rPr>
+                <w:sz w:val="18"/>
+                <w:szCs w:val="18"/>
+              </w:rPr>
               <w:t>L</w:t>
             </w:r>
             <w:r>
+              <w:rPr>
+                <w:sz w:val="18"/>
+                <w:szCs w:val="18"/>
+              </w:rPr>
               <w:t>ow</w:t>
             </w:r>
           </w:p>
@@ -13294,8 +13550,16 @@
           <w:p>
             <w:pPr>
               <w:ind w:firstLine="0"/>
+              <w:rPr>
+                <w:sz w:val="18"/>
+                <w:szCs w:val="18"/>
+              </w:rPr>
             </w:pPr>
             <w:r>
+              <w:rPr>
+                <w:sz w:val="18"/>
+                <w:szCs w:val="18"/>
+              </w:rPr>
               <w:t>close</w:t>
             </w:r>
           </w:p>
@@ -13307,8 +13571,16 @@
           <w:p>
             <w:pPr>
               <w:ind w:firstLine="0"/>
+              <w:rPr>
+                <w:sz w:val="18"/>
+                <w:szCs w:val="18"/>
+              </w:rPr>
             </w:pPr>
             <w:r>
+              <w:rPr>
+                <w:sz w:val="18"/>
+                <w:szCs w:val="18"/>
+              </w:rPr>
               <w:t>volume</w:t>
             </w:r>
           </w:p>
@@ -13320,8 +13592,16 @@
           <w:p>
             <w:pPr>
               <w:ind w:firstLine="0"/>
+              <w:rPr>
+                <w:sz w:val="18"/>
+                <w:szCs w:val="18"/>
+              </w:rPr>
             </w:pPr>
             <w:r>
+              <w:rPr>
+                <w:sz w:val="18"/>
+                <w:szCs w:val="18"/>
+              </w:rPr>
               <w:t>percent_ change_ price</w:t>
             </w:r>
           </w:p>
@@ -13335,8 +13615,16 @@
           <w:p>
             <w:pPr>
               <w:ind w:firstLine="0"/>
+              <w:rPr>
+                <w:sz w:val="18"/>
+                <w:szCs w:val="18"/>
+              </w:rPr>
             </w:pPr>
             <w:r>
+              <w:rPr>
+                <w:sz w:val="18"/>
+                <w:szCs w:val="18"/>
+              </w:rPr>
               <w:t>01/07/2011</w:t>
             </w:r>
           </w:p>
@@ -13348,8 +13636,16 @@
           <w:p>
             <w:pPr>
               <w:ind w:firstLine="0"/>
+              <w:rPr>
+                <w:sz w:val="18"/>
+                <w:szCs w:val="18"/>
+              </w:rPr>
             </w:pPr>
             <w:r>
+              <w:rPr>
+                <w:sz w:val="18"/>
+                <w:szCs w:val="18"/>
+              </w:rPr>
               <w:t>1</w:t>
             </w:r>
           </w:p>
@@ -13361,8 +13657,16 @@
           <w:p>
             <w:pPr>
               <w:ind w:firstLine="0"/>
+              <w:rPr>
+                <w:sz w:val="18"/>
+                <w:szCs w:val="18"/>
+              </w:rPr>
             </w:pPr>
             <w:r>
+              <w:rPr>
+                <w:sz w:val="18"/>
+                <w:szCs w:val="18"/>
+              </w:rPr>
               <w:t>AA</w:t>
             </w:r>
           </w:p>
@@ -13374,8 +13678,16 @@
           <w:p>
             <w:pPr>
               <w:ind w:firstLine="0"/>
+              <w:rPr>
+                <w:sz w:val="18"/>
+                <w:szCs w:val="18"/>
+              </w:rPr>
             </w:pPr>
             <w:r>
+              <w:rPr>
+                <w:sz w:val="18"/>
+                <w:szCs w:val="18"/>
+              </w:rPr>
               <w:t xml:space="preserve">$15.82 </w:t>
             </w:r>
           </w:p>
@@ -13387,8 +13699,16 @@
           <w:p>
             <w:pPr>
               <w:ind w:firstLine="0"/>
+              <w:rPr>
+                <w:sz w:val="18"/>
+                <w:szCs w:val="18"/>
+              </w:rPr>
             </w:pPr>
             <w:r>
+              <w:rPr>
+                <w:sz w:val="18"/>
+                <w:szCs w:val="18"/>
+              </w:rPr>
               <w:t xml:space="preserve">$16.72 </w:t>
             </w:r>
           </w:p>
@@ -13400,8 +13720,16 @@
           <w:p>
             <w:pPr>
               <w:ind w:firstLine="0"/>
+              <w:rPr>
+                <w:sz w:val="18"/>
+                <w:szCs w:val="18"/>
+              </w:rPr>
             </w:pPr>
             <w:r>
+              <w:rPr>
+                <w:sz w:val="18"/>
+                <w:szCs w:val="18"/>
+              </w:rPr>
               <w:t xml:space="preserve">$15.78 </w:t>
             </w:r>
           </w:p>
@@ -13413,8 +13741,16 @@
           <w:p>
             <w:pPr>
               <w:ind w:firstLine="0"/>
+              <w:rPr>
+                <w:sz w:val="18"/>
+                <w:szCs w:val="18"/>
+              </w:rPr>
             </w:pPr>
             <w:r>
+              <w:rPr>
+                <w:sz w:val="18"/>
+                <w:szCs w:val="18"/>
+              </w:rPr>
               <w:t xml:space="preserve">$16.42 </w:t>
             </w:r>
           </w:p>
@@ -13426,8 +13762,16 @@
           <w:p>
             <w:pPr>
               <w:ind w:firstLine="0"/>
+              <w:rPr>
+                <w:sz w:val="18"/>
+                <w:szCs w:val="18"/>
+              </w:rPr>
             </w:pPr>
             <w:r>
+              <w:rPr>
+                <w:sz w:val="18"/>
+                <w:szCs w:val="18"/>
+              </w:rPr>
               <w:t>239655616</w:t>
             </w:r>
           </w:p>
@@ -13439,8 +13783,16 @@
           <w:p>
             <w:pPr>
               <w:ind w:firstLine="0"/>
+              <w:rPr>
+                <w:sz w:val="18"/>
+                <w:szCs w:val="18"/>
+              </w:rPr>
             </w:pPr>
             <w:r>
+              <w:rPr>
+                <w:sz w:val="18"/>
+                <w:szCs w:val="18"/>
+              </w:rPr>
               <w:t>3.79267</w:t>
             </w:r>
           </w:p>
@@ -13454,8 +13806,16 @@
           <w:p>
             <w:pPr>
               <w:ind w:firstLine="0"/>
+              <w:rPr>
+                <w:sz w:val="18"/>
+                <w:szCs w:val="18"/>
+              </w:rPr>
             </w:pPr>
             <w:r>
+              <w:rPr>
+                <w:sz w:val="18"/>
+                <w:szCs w:val="18"/>
+              </w:rPr>
               <w:t>01/14/2011</w:t>
             </w:r>
           </w:p>
@@ -13467,8 +13827,16 @@
           <w:p>
             <w:pPr>
               <w:ind w:firstLine="0"/>
+              <w:rPr>
+                <w:sz w:val="18"/>
+                <w:szCs w:val="18"/>
+              </w:rPr>
             </w:pPr>
             <w:r>
+              <w:rPr>
+                <w:sz w:val="18"/>
+                <w:szCs w:val="18"/>
+              </w:rPr>
               <w:t>1</w:t>
             </w:r>
           </w:p>
@@ -13480,8 +13848,16 @@
           <w:p>
             <w:pPr>
               <w:ind w:firstLine="0"/>
+              <w:rPr>
+                <w:sz w:val="18"/>
+                <w:szCs w:val="18"/>
+              </w:rPr>
             </w:pPr>
             <w:r>
+              <w:rPr>
+                <w:sz w:val="18"/>
+                <w:szCs w:val="18"/>
+              </w:rPr>
               <w:t>AA</w:t>
             </w:r>
           </w:p>
@@ -13493,8 +13869,16 @@
           <w:p>
             <w:pPr>
               <w:ind w:firstLine="0"/>
+              <w:rPr>
+                <w:sz w:val="18"/>
+                <w:szCs w:val="18"/>
+              </w:rPr>
             </w:pPr>
             <w:r>
+              <w:rPr>
+                <w:sz w:val="18"/>
+                <w:szCs w:val="18"/>
+              </w:rPr>
               <w:t xml:space="preserve">$16.71 </w:t>
             </w:r>
           </w:p>
@@ -13506,8 +13890,16 @@
           <w:p>
             <w:pPr>
               <w:ind w:firstLine="0"/>
+              <w:rPr>
+                <w:sz w:val="18"/>
+                <w:szCs w:val="18"/>
+              </w:rPr>
             </w:pPr>
             <w:r>
+              <w:rPr>
+                <w:sz w:val="18"/>
+                <w:szCs w:val="18"/>
+              </w:rPr>
               <w:t xml:space="preserve">$16.71 </w:t>
             </w:r>
           </w:p>
@@ -13519,8 +13911,16 @@
           <w:p>
             <w:pPr>
               <w:ind w:firstLine="0"/>
+              <w:rPr>
+                <w:sz w:val="18"/>
+                <w:szCs w:val="18"/>
+              </w:rPr>
             </w:pPr>
             <w:r>
+              <w:rPr>
+                <w:sz w:val="18"/>
+                <w:szCs w:val="18"/>
+              </w:rPr>
               <w:t xml:space="preserve">$15.64 </w:t>
             </w:r>
           </w:p>
@@ -13532,8 +13932,16 @@
           <w:p>
             <w:pPr>
               <w:ind w:firstLine="0"/>
+              <w:rPr>
+                <w:sz w:val="18"/>
+                <w:szCs w:val="18"/>
+              </w:rPr>
             </w:pPr>
             <w:r>
+              <w:rPr>
+                <w:sz w:val="18"/>
+                <w:szCs w:val="18"/>
+              </w:rPr>
               <w:t xml:space="preserve">$15.97 </w:t>
             </w:r>
           </w:p>
@@ -13545,8 +13953,16 @@
           <w:p>
             <w:pPr>
               <w:ind w:firstLine="0"/>
+              <w:rPr>
+                <w:sz w:val="18"/>
+                <w:szCs w:val="18"/>
+              </w:rPr>
             </w:pPr>
             <w:r>
+              <w:rPr>
+                <w:sz w:val="18"/>
+                <w:szCs w:val="18"/>
+              </w:rPr>
               <w:t>242963398</w:t>
             </w:r>
           </w:p>
@@ -13558,8 +13974,16 @@
           <w:p>
             <w:pPr>
               <w:ind w:firstLine="0"/>
+              <w:rPr>
+                <w:sz w:val="18"/>
+                <w:szCs w:val="18"/>
+              </w:rPr>
             </w:pPr>
             <w:r>
+              <w:rPr>
+                <w:sz w:val="18"/>
+                <w:szCs w:val="18"/>
+              </w:rPr>
               <w:t>-4.42849</w:t>
             </w:r>
           </w:p>
@@ -13573,8 +13997,16 @@
           <w:p>
             <w:pPr>
               <w:ind w:firstLine="0"/>
+              <w:rPr>
+                <w:sz w:val="18"/>
+                <w:szCs w:val="18"/>
+              </w:rPr>
             </w:pPr>
             <w:r>
+              <w:rPr>
+                <w:sz w:val="18"/>
+                <w:szCs w:val="18"/>
+              </w:rPr>
               <w:t>01/21/2011</w:t>
             </w:r>
           </w:p>
@@ -13586,8 +14018,16 @@
           <w:p>
             <w:pPr>
               <w:ind w:firstLine="0"/>
+              <w:rPr>
+                <w:sz w:val="18"/>
+                <w:szCs w:val="18"/>
+              </w:rPr>
             </w:pPr>
             <w:r>
+              <w:rPr>
+                <w:sz w:val="18"/>
+                <w:szCs w:val="18"/>
+              </w:rPr>
               <w:t>1</w:t>
             </w:r>
           </w:p>
@@ -13599,8 +14039,16 @@
           <w:p>
             <w:pPr>
               <w:ind w:firstLine="0"/>
+              <w:rPr>
+                <w:sz w:val="18"/>
+                <w:szCs w:val="18"/>
+              </w:rPr>
             </w:pPr>
             <w:r>
+              <w:rPr>
+                <w:sz w:val="18"/>
+                <w:szCs w:val="18"/>
+              </w:rPr>
               <w:t>AA</w:t>
             </w:r>
           </w:p>
@@ -13612,8 +14060,16 @@
           <w:p>
             <w:pPr>
               <w:ind w:firstLine="0"/>
+              <w:rPr>
+                <w:sz w:val="18"/>
+                <w:szCs w:val="18"/>
+              </w:rPr>
             </w:pPr>
             <w:r>
+              <w:rPr>
+                <w:sz w:val="18"/>
+                <w:szCs w:val="18"/>
+              </w:rPr>
               <w:t xml:space="preserve">$16.19 </w:t>
             </w:r>
           </w:p>
@@ -13625,8 +14081,16 @@
           <w:p>
             <w:pPr>
               <w:ind w:firstLine="0"/>
+              <w:rPr>
+                <w:sz w:val="18"/>
+                <w:szCs w:val="18"/>
+              </w:rPr>
             </w:pPr>
             <w:r>
+              <w:rPr>
+                <w:sz w:val="18"/>
+                <w:szCs w:val="18"/>
+              </w:rPr>
               <w:t xml:space="preserve">$16.38 </w:t>
             </w:r>
           </w:p>
@@ -13638,8 +14102,16 @@
           <w:p>
             <w:pPr>
               <w:ind w:firstLine="0"/>
+              <w:rPr>
+                <w:sz w:val="18"/>
+                <w:szCs w:val="18"/>
+              </w:rPr>
             </w:pPr>
             <w:r>
+              <w:rPr>
+                <w:sz w:val="18"/>
+                <w:szCs w:val="18"/>
+              </w:rPr>
               <w:t xml:space="preserve">$15.60 </w:t>
             </w:r>
           </w:p>
@@ -13651,8 +14123,16 @@
           <w:p>
             <w:pPr>
               <w:ind w:firstLine="0"/>
+              <w:rPr>
+                <w:sz w:val="18"/>
+                <w:szCs w:val="18"/>
+              </w:rPr>
             </w:pPr>
             <w:r>
+              <w:rPr>
+                <w:sz w:val="18"/>
+                <w:szCs w:val="18"/>
+              </w:rPr>
               <w:t xml:space="preserve">$15.79 </w:t>
             </w:r>
           </w:p>
@@ -13664,8 +14144,16 @@
           <w:p>
             <w:pPr>
               <w:ind w:firstLine="0"/>
+              <w:rPr>
+                <w:sz w:val="18"/>
+                <w:szCs w:val="18"/>
+              </w:rPr>
             </w:pPr>
             <w:r>
+              <w:rPr>
+                <w:sz w:val="18"/>
+                <w:szCs w:val="18"/>
+              </w:rPr>
               <w:t>138428495</w:t>
             </w:r>
           </w:p>
@@ -13677,8 +14165,16 @@
           <w:p>
             <w:pPr>
               <w:ind w:firstLine="0"/>
+              <w:rPr>
+                <w:sz w:val="18"/>
+                <w:szCs w:val="18"/>
+              </w:rPr>
             </w:pPr>
             <w:r>
+              <w:rPr>
+                <w:sz w:val="18"/>
+                <w:szCs w:val="18"/>
+              </w:rPr>
               <w:t>-2.47066</w:t>
             </w:r>
           </w:p>
@@ -13734,38 +14230,94 @@
         <w:pStyle w:val="aff4"/>
       </w:pPr>
       <w:r>
+        <w:t>&gt;&gt;&gt;</w:t>
+      </w:r>
+      <w:r>
+        <w:t xml:space="preserve"> </w:t>
+      </w:r>
+      <w:r>
+        <w:t>stockdata.index</w:t>
+      </w:r>
+    </w:p>
+    <w:p>
+      <w:pPr>
+        <w:pStyle w:val="aff4"/>
+      </w:pPr>
+      <w:r>
+        <w:t>&lt;class 'pandas.tseries.index.DatetimeIndex'&gt;</w:t>
+      </w:r>
+    </w:p>
+    <w:p>
+      <w:pPr>
+        <w:pStyle w:val="aff4"/>
+      </w:pPr>
+      <w:r>
         <w:lastRenderedPageBreak/>
+        <w:t>[2011-01-07, ..., 2011-01-28]</w:t>
+      </w:r>
+    </w:p>
+    <w:p>
+      <w:pPr>
+        <w:pStyle w:val="aff4"/>
+      </w:pPr>
+      <w:r>
+        <w:t xml:space="preserve">Length: 100, Freq: None, Timezone: None </w:t>
+      </w:r>
+    </w:p>
+    <w:p>
+      <w:pPr>
+        <w:pStyle w:val="aff4"/>
+      </w:pPr>
+      <w:r>
         <w:t>&gt;&gt;&gt;</w:t>
       </w:r>
       <w:r>
         <w:t xml:space="preserve"> </w:t>
       </w:r>
       <w:r>
-        <w:t>stockdata.index</w:t>
-      </w:r>
-    </w:p>
-    <w:p>
-      <w:pPr>
-        <w:pStyle w:val="aff4"/>
-      </w:pPr>
-      <w:r>
-        <w:t>&lt;class 'pandas.tseries.index.DatetimeIndex'&gt;</w:t>
-      </w:r>
-    </w:p>
-    <w:p>
-      <w:pPr>
-        <w:pStyle w:val="aff4"/>
-      </w:pPr>
-      <w:r>
-        <w:t>[2011-01-07, ..., 2011-01-28]</w:t>
-      </w:r>
-    </w:p>
-    <w:p>
-      <w:pPr>
-        <w:pStyle w:val="aff4"/>
-      </w:pPr>
-      <w:r>
-        <w:t xml:space="preserve">Length: 100, Freq: None, Timezone: None </w:t>
+        <w:t>stockdata.index.day</w:t>
+      </w:r>
+    </w:p>
+    <w:p>
+      <w:pPr>
+        <w:pStyle w:val="aff4"/>
+      </w:pPr>
+      <w:r>
+        <w:t xml:space="preserve">array([ 7, 14, 21, 28, 4, 11, 18, 25, 4, 11, 18, 25, 7, 14, 21, 28, 4,11, 18, 25, 4, 11, 18, 25, </w:t>
+      </w:r>
+    </w:p>
+    <w:p>
+      <w:pPr>
+        <w:pStyle w:val="aff4"/>
+      </w:pPr>
+      <w:r>
+        <w:t>7, 14, 21, 28, 4])</w:t>
+      </w:r>
+    </w:p>
+    <w:p>
+      <w:r>
+        <w:rPr>
+          <w:rFonts w:hint="eastAsia"/>
+        </w:rPr>
+        <w:t>上述命令给出的是每个日期</w:t>
+      </w:r>
+      <w:r>
+        <w:rPr>
+          <w:rFonts w:hint="eastAsia"/>
+        </w:rPr>
+        <w:t>的日信息</w:t>
+      </w:r>
+      <w:r>
+        <w:rPr>
+          <w:rFonts w:hint="eastAsia"/>
+        </w:rPr>
+        <w:t>。</w:t>
+      </w:r>
+      <w:r>
+        <w:rPr>
+          <w:rStyle w:val="af2"/>
+        </w:rPr>
+        <w:footnoteReference w:id="5"/>
       </w:r>
     </w:p>
     <w:p>
@@ -13779,42 +14331,60 @@
         <w:t xml:space="preserve"> </w:t>
       </w:r>
       <w:r>
-        <w:t>stockdata.index.day</w:t>
-      </w:r>
-    </w:p>
-    <w:p>
-      <w:pPr>
-        <w:pStyle w:val="aff4"/>
-      </w:pPr>
-      <w:r>
-        <w:t xml:space="preserve">array([ 7, 14, 21, 28, 4, 11, 18, 25, 4, 11, 18, 25, 7, 14, 21, 28, 4,11, 18, 25, 4, 11, 18, 25, </w:t>
-      </w:r>
-    </w:p>
-    <w:p>
-      <w:pPr>
-        <w:pStyle w:val="aff4"/>
-      </w:pPr>
-      <w:r>
-        <w:t>7, 14, 21, 28, 4])</w:t>
-      </w:r>
-    </w:p>
-    <w:p>
-      <w:pPr>
-        <w:rPr>
-          <w:rFonts w:hint="eastAsia"/>
-        </w:rPr>
-      </w:pPr>
-      <w:r>
-        <w:rPr>
-          <w:rFonts w:hint="eastAsia"/>
-        </w:rPr>
-        <w:t>上述命令给出的是每个日期</w:t>
-      </w:r>
-      <w:r>
-        <w:rPr>
-          <w:rFonts w:hint="eastAsia"/>
-        </w:rPr>
-        <w:t>的日信息</w:t>
+        <w:t>stockdata.index.month</w:t>
+      </w:r>
+    </w:p>
+    <w:p>
+      <w:r>
+        <w:rPr>
+          <w:rFonts w:hint="eastAsia"/>
+        </w:rPr>
+        <w:t>上述命令将会按月列出不同的值。</w:t>
+      </w:r>
+    </w:p>
+    <w:p>
+      <w:pPr>
+        <w:pStyle w:val="aff4"/>
+      </w:pPr>
+      <w:r>
+        <w:t>&gt;&gt;&gt;</w:t>
+      </w:r>
+      <w:r>
+        <w:t xml:space="preserve"> </w:t>
+      </w:r>
+      <w:r>
+        <w:t>stockdata.index.year</w:t>
+      </w:r>
+    </w:p>
+    <w:p>
+      <w:r>
+        <w:rPr>
+          <w:rFonts w:hint="eastAsia"/>
+        </w:rPr>
+        <w:t>上述命令将会按年列出不同的值。</w:t>
+      </w:r>
+    </w:p>
+    <w:p>
+      <w:r>
+        <w:rPr>
+          <w:rFonts w:hint="eastAsia"/>
+        </w:rPr>
+        <w:t>我们也可以通过一个叫做</w:t>
+      </w:r>
+      <w:r>
+        <w:t>resample</w:t>
+      </w:r>
+      <w:r>
+        <w:rPr>
+          <w:rFonts w:hint="eastAsia"/>
+        </w:rPr>
+        <w:t>的</w:t>
+      </w:r>
+      <w:r>
+        <w:rPr>
+          <w:rFonts w:hint="eastAsia"/>
+        </w:rPr>
+        <w:t>函数按照自己的想法对数据进行聚合</w:t>
       </w:r>
       <w:r>
         <w:rPr>
@@ -13824,9 +14394,69 @@
       </w:r>
       <w:r>
         <w:rPr>
-          <w:rStyle w:val="af2"/>
-        </w:rPr>
-        <w:footnoteReference w:id="5"/>
+          <w:rFonts w:hint="eastAsia"/>
+        </w:rPr>
+        <w:t>它的选项包括</w:t>
+      </w:r>
+      <w:r>
+        <w:rPr>
+          <w:rFonts w:hint="eastAsia"/>
+        </w:rPr>
+        <w:t>sum</w:t>
+      </w:r>
+      <w:r>
+        <w:rPr>
+          <w:rFonts w:hint="eastAsia"/>
+        </w:rPr>
+        <w:t>、</w:t>
+      </w:r>
+      <w:r>
+        <w:rPr>
+          <w:rFonts w:hint="eastAsia"/>
+        </w:rPr>
+        <w:t>mean</w:t>
+      </w:r>
+      <w:r>
+        <w:rPr>
+          <w:rFonts w:hint="eastAsia"/>
+        </w:rPr>
+        <w:t>、</w:t>
+      </w:r>
+      <w:r>
+        <w:rPr>
+          <w:rFonts w:hint="eastAsia"/>
+        </w:rPr>
+        <w:t>median</w:t>
+      </w:r>
+      <w:r>
+        <w:rPr>
+          <w:rFonts w:hint="eastAsia"/>
+        </w:rPr>
+        <w:t>、</w:t>
+      </w:r>
+      <w:r>
+        <w:rPr>
+          <w:rFonts w:hint="eastAsia"/>
+        </w:rPr>
+        <w:t>min</w:t>
+      </w:r>
+      <w:r>
+        <w:rPr>
+          <w:rFonts w:hint="eastAsia"/>
+        </w:rPr>
+        <w:t>和</w:t>
+      </w:r>
+      <w:r>
+        <w:rPr>
+          <w:rFonts w:hint="eastAsia"/>
+        </w:rPr>
+        <w:t>max</w:t>
+      </w:r>
+      <w:r>
+        <w:rPr>
+          <w:rFonts w:hint="eastAsia"/>
+        </w:rPr>
+        <w:t>。</w:t>
       </w:r>
     </w:p>
     <w:p>
@@ -13840,20 +14470,7 @@
         <w:t xml:space="preserve"> </w:t>
       </w:r>
       <w:r>
-        <w:t>stockdata.index.month</w:t>
-      </w:r>
-    </w:p>
-    <w:p>
-      <w:pPr>
-        <w:rPr>
-          <w:rFonts w:hint="eastAsia"/>
-        </w:rPr>
-      </w:pPr>
-      <w:r>
-        <w:rPr>
-          <w:rFonts w:hint="eastAsia"/>
-        </w:rPr>
-        <w:t>上述命令将会按月列出不同的值。</w:t>
+        <w:t>import numpy as np</w:t>
       </w:r>
     </w:p>
     <w:p>
@@ -13867,38 +14484,320 @@
         <w:t xml:space="preserve"> </w:t>
       </w:r>
       <w:r>
-        <w:t>stockdata.index.year</w:t>
-      </w:r>
-    </w:p>
-    <w:p>
-      <w:r>
-        <w:rPr>
-          <w:rFonts w:hint="eastAsia"/>
-        </w:rPr>
-        <w:t>上述命令将会按</w:t>
-      </w:r>
-      <w:r>
-        <w:rPr>
-          <w:rFonts w:hint="eastAsia"/>
-        </w:rPr>
-        <w:t>年</w:t>
-      </w:r>
-      <w:r>
-        <w:rPr>
-          <w:rFonts w:hint="eastAsia"/>
-        </w:rPr>
-        <w:t>列出不同的值。</w:t>
-      </w:r>
-    </w:p>
-    <w:p>
-      <w:r>
-        <w:rPr>
-          <w:rFonts w:hint="eastAsia"/>
-        </w:rPr>
-        <w:t>我们也可以通过一个叫做</w:t>
-      </w:r>
-      <w:r>
-        <w:t>resample</w:t>
+        <w:t>stockdata.resample('M', how=np.sum)</w:t>
+      </w:r>
+    </w:p>
+    <w:p>
+      <w:pPr>
+        <w:pStyle w:val="3"/>
+      </w:pPr>
+      <w:r>
+        <w:rPr>
+          <w:rFonts w:hint="eastAsia"/>
+        </w:rPr>
+        <w:t>列转换</w:t>
+      </w:r>
+    </w:p>
+    <w:p>
+      <w:r>
+        <w:rPr>
+          <w:rFonts w:hint="eastAsia"/>
+        </w:rPr>
+        <w:t>假设我们</w:t>
+      </w:r>
+      <w:r>
+        <w:rPr>
+          <w:rFonts w:hint="eastAsia"/>
+        </w:rPr>
+        <w:t>现在</w:t>
+      </w:r>
+      <w:r>
+        <w:rPr>
+          <w:rFonts w:hint="eastAsia"/>
+        </w:rPr>
+        <w:t>想</w:t>
+      </w:r>
+      <w:r>
+        <w:rPr>
+          <w:rFonts w:hint="eastAsia"/>
+        </w:rPr>
+        <w:t>要过滤</w:t>
+      </w:r>
+      <w:r>
+        <w:rPr>
+          <w:rFonts w:hint="eastAsia"/>
+        </w:rPr>
+        <w:t>某些</w:t>
+      </w:r>
+      <w:r>
+        <w:rPr>
+          <w:rFonts w:hint="eastAsia"/>
+        </w:rPr>
+        <w:t>列或添加</w:t>
+      </w:r>
+      <w:r>
+        <w:rPr>
+          <w:rFonts w:hint="eastAsia"/>
+        </w:rPr>
+        <w:t>一列数据</w:t>
+      </w:r>
+      <w:r>
+        <w:rPr>
+          <w:rFonts w:hint="eastAsia"/>
+        </w:rPr>
+        <w:t>，就可以用刚才提供的</w:t>
+      </w:r>
+      <w:r>
+        <w:rPr>
+          <w:rFonts w:hint="eastAsia"/>
+        </w:rPr>
+        <w:t>列</w:t>
+      </w:r>
+      <w:r>
+        <w:rPr>
+          <w:rFonts w:hint="eastAsia"/>
+        </w:rPr>
+        <w:t>之</w:t>
+      </w:r>
+      <w:r>
+        <w:rPr>
+          <w:rFonts w:hint="eastAsia"/>
+        </w:rPr>
+        <w:t>列表</w:t>
+      </w:r>
+      <w:r>
+        <w:rPr>
+          <w:rFonts w:hint="eastAsia"/>
+        </w:rPr>
+        <w:t>来充当</w:t>
+      </w:r>
+      <w:r>
+        <w:rPr>
+          <w:rFonts w:hint="eastAsia"/>
+        </w:rPr>
+        <w:t>轴</w:t>
+      </w:r>
+      <w:r>
+        <w:rPr>
+          <w:rFonts w:hint="eastAsia"/>
+        </w:rPr>
+        <w:t>1</w:t>
+      </w:r>
+      <w:r>
+        <w:rPr>
+          <w:rFonts w:hint="eastAsia"/>
+        </w:rPr>
+        <w:t>参数来实现</w:t>
+      </w:r>
+      <w:r>
+        <w:rPr>
+          <w:rFonts w:hint="eastAsia"/>
+        </w:rPr>
+        <w:t>它</w:t>
+      </w:r>
+      <w:r>
+        <w:rPr>
+          <w:rFonts w:hint="eastAsia"/>
+        </w:rPr>
+        <w:t>。</w:t>
+      </w:r>
+      <w:r>
+        <w:rPr>
+          <w:rFonts w:hint="eastAsia"/>
+        </w:rPr>
+        <w:t>我们可以像下面这样来删除数据框架中的某列</w:t>
+      </w:r>
+      <w:r>
+        <w:rPr>
+          <w:rFonts w:hint="eastAsia"/>
+        </w:rPr>
+        <w:t>数据：</w:t>
+      </w:r>
+    </w:p>
+    <w:p>
+      <w:pPr>
+        <w:pStyle w:val="aff4"/>
+      </w:pPr>
+      <w:r>
+        <w:t>&gt;&gt;&gt;</w:t>
+      </w:r>
+      <w:r>
+        <w:t xml:space="preserve"> </w:t>
+      </w:r>
+      <w:r>
+        <w:t xml:space="preserve">stockdata.drop(["percent_change_volume_over_last_wk"],axis=1) </w:t>
+      </w:r>
+    </w:p>
+    <w:p>
+      <w:r>
+        <w:rPr>
+          <w:rFonts w:hint="eastAsia"/>
+        </w:rPr>
+        <w:t>下面</w:t>
+      </w:r>
+      <w:r>
+        <w:rPr>
+          <w:rFonts w:hint="eastAsia"/>
+        </w:rPr>
+        <w:t>我们</w:t>
+      </w:r>
+      <w:r>
+        <w:rPr>
+          <w:rFonts w:hint="eastAsia"/>
+        </w:rPr>
+        <w:t>来</w:t>
+      </w:r>
+      <w:r>
+        <w:rPr>
+          <w:rFonts w:hint="eastAsia"/>
+        </w:rPr>
+        <w:t>过滤掉一些</w:t>
+      </w:r>
+      <w:r>
+        <w:rPr>
+          <w:rFonts w:hint="eastAsia"/>
+        </w:rPr>
+        <w:t>自己不想</w:t>
+      </w:r>
+      <w:r>
+        <w:rPr>
+          <w:rFonts w:hint="eastAsia"/>
+        </w:rPr>
+        <w:t>要的列，并</w:t>
+      </w:r>
+      <w:r>
+        <w:rPr>
+          <w:rFonts w:hint="eastAsia"/>
+        </w:rPr>
+        <w:t>且将工作限制在某一组列中</w:t>
+      </w:r>
+      <w:r>
+        <w:rPr>
+          <w:rFonts w:hint="eastAsia"/>
+        </w:rPr>
+        <w:t>。</w:t>
+      </w:r>
+      <w:r>
+        <w:rPr>
+          <w:rFonts w:hint="eastAsia"/>
+        </w:rPr>
+        <w:t>为此，</w:t>
+      </w:r>
+      <w:r>
+        <w:rPr>
+          <w:rFonts w:hint="eastAsia"/>
+        </w:rPr>
+        <w:t>我们可以</w:t>
+      </w:r>
+      <w:r>
+        <w:rPr>
+          <w:rFonts w:hint="eastAsia"/>
+        </w:rPr>
+        <w:t>像</w:t>
+      </w:r>
+      <w:r>
+        <w:rPr>
+          <w:rFonts w:hint="eastAsia"/>
+        </w:rPr>
+        <w:t>这样</w:t>
+      </w:r>
+      <w:r>
+        <w:rPr>
+          <w:rFonts w:hint="eastAsia"/>
+        </w:rPr>
+        <w:t>新建</w:t>
+      </w:r>
+      <w:r>
+        <w:rPr>
+          <w:rFonts w:hint="eastAsia"/>
+        </w:rPr>
+        <w:t>一个</w:t>
+      </w:r>
+      <w:r>
+        <w:rPr>
+          <w:rFonts w:hint="eastAsia"/>
+        </w:rPr>
+        <w:t>DataFrame</w:t>
+      </w:r>
+      <w:r>
+        <w:rPr>
+          <w:rFonts w:hint="eastAsia"/>
+        </w:rPr>
+        <w:t>：</w:t>
+      </w:r>
+    </w:p>
+    <w:p>
+      <w:pPr>
+        <w:pStyle w:val="aff4"/>
+      </w:pPr>
+      <w:r>
+        <w:t>&gt;&gt;&gt;</w:t>
+      </w:r>
+      <w:r>
+        <w:t xml:space="preserve"> </w:t>
+      </w:r>
+      <w:r>
+        <w:t>stockdata_new = pd.DataFrame(stockdata, columns=["stock","open","high"</w:t>
+      </w:r>
+    </w:p>
+    <w:p>
+      <w:pPr>
+        <w:pStyle w:val="aff4"/>
+      </w:pPr>
+      <w:r>
+        <w:t>,"low","close","volume"])</w:t>
+      </w:r>
+    </w:p>
+    <w:p>
+      <w:pPr>
+        <w:pStyle w:val="aff4"/>
+      </w:pPr>
+      <w:r>
+        <w:t>&gt;&gt;&gt;</w:t>
+      </w:r>
+      <w:r>
+        <w:t xml:space="preserve"> </w:t>
+      </w:r>
+      <w:r>
+        <w:t>stockdata_new.head()</w:t>
+      </w:r>
+    </w:p>
+    <w:p>
+      <w:r>
+        <w:rPr>
+          <w:rFonts w:hint="eastAsia"/>
+        </w:rPr>
+        <w:t>我们还可以</w:t>
+      </w:r>
+      <w:r>
+        <w:rPr>
+          <w:rFonts w:hint="eastAsia"/>
+        </w:rPr>
+        <w:t>执行一些</w:t>
+      </w:r>
+      <w:r>
+        <w:rPr>
+          <w:rFonts w:hint="eastAsia"/>
+        </w:rPr>
+        <w:t>类似</w:t>
+      </w:r>
+      <w:r>
+        <w:rPr>
+          <w:rFonts w:hint="eastAsia"/>
+        </w:rPr>
+        <w:t>于</w:t>
+      </w:r>
+      <w:r>
+        <w:rPr>
+          <w:rFonts w:hint="eastAsia"/>
+        </w:rPr>
+        <w:t>R</w:t>
+      </w:r>
+      <w:r>
+        <w:rPr>
+          <w:rFonts w:hint="eastAsia"/>
+        </w:rPr>
+        <w:t>语言中</w:t>
       </w:r>
       <w:r>
         <w:rPr>
@@ -13910,7 +14809,298 @@
         <w:rPr>
           <w:rFonts w:hint="eastAsia"/>
         </w:rPr>
-        <w:t>函数按照自己的想法对数据进行聚合</w:t>
+        <w:t>列</w:t>
+      </w:r>
+      <w:r>
+        <w:rPr>
+          <w:rFonts w:hint="eastAsia"/>
+        </w:rPr>
+        <w:t>操作</w:t>
+      </w:r>
+      <w:r>
+        <w:rPr>
+          <w:rFonts w:hint="eastAsia"/>
+        </w:rPr>
+        <w:t>，譬如说</w:t>
+      </w:r>
+      <w:r>
+        <w:rPr>
+          <w:rFonts w:hint="eastAsia"/>
+        </w:rPr>
+        <w:t>重命名列</w:t>
+      </w:r>
+      <w:r>
+        <w:rPr>
+          <w:rFonts w:hint="eastAsia"/>
+        </w:rPr>
+        <w:t>。另外，我们也可以做这样的事：</w:t>
+      </w:r>
+      <w:r>
+        <w:t xml:space="preserve"> </w:t>
+      </w:r>
+    </w:p>
+    <w:p>
+      <w:pPr>
+        <w:pStyle w:val="aff4"/>
+      </w:pPr>
+      <w:r>
+        <w:t>&gt;&gt;&gt;</w:t>
+      </w:r>
+      <w:r>
+        <w:t xml:space="preserve"> </w:t>
+      </w:r>
+      <w:r>
+        <w:t>stockdata["previous_weeks_volume"] = 0</w:t>
+      </w:r>
+    </w:p>
+    <w:p>
+      <w:r>
+        <w:rPr>
+          <w:rFonts w:hint="eastAsia"/>
+        </w:rPr>
+        <w:t>这会将目标列中的</w:t>
+      </w:r>
+      <w:r>
+        <w:rPr>
+          <w:rFonts w:hint="eastAsia"/>
+        </w:rPr>
+        <w:t>所有值都更改为</w:t>
+      </w:r>
+      <w:r>
+        <w:rPr>
+          <w:rFonts w:hint="eastAsia"/>
+        </w:rPr>
+        <w:t>0</w:t>
+      </w:r>
+      <w:r>
+        <w:rPr>
+          <w:rFonts w:hint="eastAsia"/>
+        </w:rPr>
+        <w:t>，</w:t>
+      </w:r>
+      <w:r>
+        <w:rPr>
+          <w:rFonts w:hint="eastAsia"/>
+        </w:rPr>
+        <w:t>我们</w:t>
+      </w:r>
+      <w:r>
+        <w:rPr>
+          <w:rFonts w:hint="eastAsia"/>
+        </w:rPr>
+        <w:t>可以</w:t>
+      </w:r>
+      <w:r>
+        <w:rPr>
+          <w:rFonts w:hint="eastAsia"/>
+        </w:rPr>
+        <w:t>有条件地</w:t>
+      </w:r>
+      <w:r>
+        <w:rPr>
+          <w:rFonts w:hint="eastAsia"/>
+        </w:rPr>
+        <w:t>执行这样的操作，并在其中</w:t>
+      </w:r>
+      <w:r>
+        <w:rPr>
+          <w:rFonts w:hint="eastAsia"/>
+        </w:rPr>
+        <w:t>创建</w:t>
+      </w:r>
+      <w:r>
+        <w:rPr>
+          <w:rFonts w:hint="eastAsia"/>
+        </w:rPr>
+        <w:t>一些</w:t>
+      </w:r>
+      <w:r>
+        <w:rPr>
+          <w:rFonts w:hint="eastAsia"/>
+        </w:rPr>
+        <w:t>派生变量。</w:t>
+      </w:r>
+    </w:p>
+    <w:p>
+      <w:pPr>
+        <w:pStyle w:val="3"/>
+      </w:pPr>
+      <w:r>
+        <w:rPr>
+          <w:rFonts w:hint="eastAsia"/>
+        </w:rPr>
+        <w:lastRenderedPageBreak/>
+        <w:t>噪声数据</w:t>
+      </w:r>
+    </w:p>
+    <w:p>
+      <w:r>
+        <w:rPr>
+          <w:rFonts w:hint="eastAsia"/>
+        </w:rPr>
+        <w:t>通常情况下，</w:t>
+      </w:r>
+      <w:r>
+        <w:rPr>
+          <w:rFonts w:hint="eastAsia"/>
+        </w:rPr>
+        <w:t>数据科学家</w:t>
+      </w:r>
+      <w:r>
+        <w:rPr>
+          <w:rFonts w:hint="eastAsia"/>
+        </w:rPr>
+        <w:t>每天的日常</w:t>
+      </w:r>
+      <w:r>
+        <w:rPr>
+          <w:rFonts w:hint="eastAsia"/>
+        </w:rPr>
+        <w:t>生活</w:t>
+      </w:r>
+      <w:r>
+        <w:rPr>
+          <w:rFonts w:hint="eastAsia"/>
+        </w:rPr>
+        <w:t>都是从</w:t>
+      </w:r>
+      <w:r>
+        <w:rPr>
+          <w:rFonts w:hint="eastAsia"/>
+        </w:rPr>
+        <w:t>数据清洗开始。</w:t>
+      </w:r>
+      <w:r>
+        <w:rPr>
+          <w:rFonts w:hint="eastAsia"/>
+        </w:rPr>
+        <w:t>这项任务包括</w:t>
+      </w:r>
+      <w:r>
+        <w:rPr>
+          <w:rFonts w:hint="eastAsia"/>
+        </w:rPr>
+        <w:t>移除</w:t>
+      </w:r>
+      <w:r>
+        <w:rPr>
+          <w:rFonts w:hint="eastAsia"/>
+        </w:rPr>
+        <w:t>噪音</w:t>
+      </w:r>
+      <w:r>
+        <w:rPr>
+          <w:rFonts w:hint="eastAsia"/>
+        </w:rPr>
+        <w:t>、</w:t>
+      </w:r>
+      <w:r>
+        <w:rPr>
+          <w:rFonts w:hint="eastAsia"/>
+        </w:rPr>
+        <w:t>清除</w:t>
+      </w:r>
+      <w:r>
+        <w:rPr>
+          <w:rFonts w:hint="eastAsia"/>
+        </w:rPr>
+        <w:t>一些不想</w:t>
+      </w:r>
+      <w:r>
+        <w:rPr>
+          <w:rFonts w:hint="eastAsia"/>
+        </w:rPr>
+        <w:t>要的文件</w:t>
+      </w:r>
+      <w:r>
+        <w:rPr>
+          <w:rFonts w:hint="eastAsia"/>
+        </w:rPr>
+        <w:t>、</w:t>
+      </w:r>
+      <w:r>
+        <w:rPr>
+          <w:rFonts w:hint="eastAsia"/>
+        </w:rPr>
+        <w:t>确保日期格式</w:t>
+      </w:r>
+      <w:r>
+        <w:rPr>
+          <w:rFonts w:hint="eastAsia"/>
+        </w:rPr>
+        <w:t>的</w:t>
+      </w:r>
+      <w:r>
+        <w:rPr>
+          <w:rFonts w:hint="eastAsia"/>
+        </w:rPr>
+        <w:t>正确</w:t>
+      </w:r>
+      <w:r>
+        <w:rPr>
+          <w:rFonts w:hint="eastAsia"/>
+        </w:rPr>
+        <w:t>、</w:t>
+      </w:r>
+      <w:r>
+        <w:rPr>
+          <w:rFonts w:hint="eastAsia"/>
+        </w:rPr>
+        <w:t>忽略</w:t>
+      </w:r>
+      <w:r>
+        <w:rPr>
+          <w:rFonts w:hint="eastAsia"/>
+        </w:rPr>
+        <w:t>干扰性</w:t>
+      </w:r>
+      <w:r>
+        <w:rPr>
+          <w:rFonts w:hint="eastAsia"/>
+        </w:rPr>
+        <w:t>记录</w:t>
+      </w:r>
+      <w:r>
+        <w:rPr>
+          <w:rFonts w:hint="eastAsia"/>
+        </w:rPr>
+        <w:t>、</w:t>
+      </w:r>
+      <w:r>
+        <w:rPr>
+          <w:rFonts w:hint="eastAsia"/>
+        </w:rPr>
+        <w:t>并处理丢失的值。</w:t>
+      </w:r>
+      <w:r>
+        <w:rPr>
+          <w:rFonts w:hint="eastAsia"/>
+        </w:rPr>
+        <w:t>总之，数据清理</w:t>
+      </w:r>
+      <w:r>
+        <w:rPr>
+          <w:rFonts w:hint="eastAsia"/>
+        </w:rPr>
+        <w:t>所</w:t>
+      </w:r>
+      <w:r>
+        <w:rPr>
+          <w:rFonts w:hint="eastAsia"/>
+        </w:rPr>
+        <w:t>占用的时间段</w:t>
+      </w:r>
+      <w:r>
+        <w:rPr>
+          <w:rFonts w:hint="eastAsia"/>
+        </w:rPr>
+        <w:t>往往</w:t>
+      </w:r>
+      <w:r>
+        <w:rPr>
+          <w:rFonts w:hint="eastAsia"/>
+        </w:rPr>
+        <w:t>是最大的，其它活动则并非如此。</w:t>
       </w:r>
       <w:r>
         <w:rPr>
@@ -13918,17 +15108,61 @@
         </w:rPr>
         <w:t>。</w:t>
       </w:r>
-      <w:r>
-        <w:rPr>
-          <w:rFonts w:hint="eastAsia"/>
-        </w:rPr>
-        <w:t>它的选项包括</w:t>
-      </w:r>
-      <w:r>
-        <w:rPr>
-          <w:rFonts w:hint="eastAsia"/>
-        </w:rPr>
-        <w:t>sum</w:t>
+    </w:p>
+    <w:p>
+      <w:r>
+        <w:rPr>
+          <w:rFonts w:hint="eastAsia"/>
+        </w:rPr>
+        <w:t>在</w:t>
+      </w:r>
+      <w:r>
+        <w:rPr>
+          <w:rFonts w:hint="eastAsia"/>
+        </w:rPr>
+        <w:t>实际的应用</w:t>
+      </w:r>
+      <w:r>
+        <w:rPr>
+          <w:rFonts w:hint="eastAsia"/>
+        </w:rPr>
+        <w:t>场景中，</w:t>
+      </w:r>
+      <w:r>
+        <w:rPr>
+          <w:rFonts w:hint="eastAsia"/>
+        </w:rPr>
+        <w:t>数据</w:t>
+      </w:r>
+      <w:r>
+        <w:rPr>
+          <w:rFonts w:hint="eastAsia"/>
+        </w:rPr>
+        <w:t>在大多数情况下</w:t>
+      </w:r>
+      <w:r>
+        <w:rPr>
+          <w:rFonts w:hint="eastAsia"/>
+        </w:rPr>
+        <w:t>都是混乱的</w:t>
+      </w:r>
+      <w:r>
+        <w:rPr>
+          <w:rFonts w:hint="eastAsia"/>
+        </w:rPr>
+        <w:t>，我们必须处理</w:t>
+      </w:r>
+      <w:r>
+        <w:rPr>
+          <w:rFonts w:hint="eastAsia"/>
+        </w:rPr>
+        <w:t>其中的</w:t>
+      </w:r>
+      <w:r>
+        <w:rPr>
+          <w:rFonts w:hint="eastAsia"/>
+        </w:rPr>
+        <w:t>缺失值</w:t>
       </w:r>
       <w:r>
         <w:rPr>
@@ -13940,7 +15174,7 @@
         <w:rPr>
           <w:rFonts w:hint="eastAsia"/>
         </w:rPr>
-        <w:t>mean</w:t>
+        <w:t>空值</w:t>
       </w:r>
       <w:r>
         <w:rPr>
@@ -13952,650 +15186,187 @@
         <w:rPr>
           <w:rFonts w:hint="eastAsia"/>
         </w:rPr>
-        <w:t>median</w:t>
-      </w:r>
-      <w:r>
-        <w:rPr>
-          <w:rFonts w:hint="eastAsia"/>
-        </w:rPr>
-        <w:t>、</w:t>
-      </w:r>
-      <w:r>
-        <w:rPr>
-          <w:rFonts w:hint="eastAsia"/>
-        </w:rPr>
-        <w:t>min</w:t>
-      </w:r>
-      <w:r>
-        <w:rPr>
-          <w:rFonts w:hint="eastAsia"/>
-        </w:rPr>
-        <w:t>和</w:t>
-      </w:r>
-      <w:r>
-        <w:rPr>
-          <w:rFonts w:hint="eastAsia"/>
-        </w:rPr>
-        <w:t>max</w:t>
-      </w:r>
-      <w:r>
-        <w:rPr>
+        <w:t>Na</w:t>
+      </w:r>
+      <w:r>
+        <w:rPr>
+          <w:rFonts w:hint="eastAsia"/>
+        </w:rPr>
+        <w:t>以及其它</w:t>
+      </w:r>
+      <w:r>
+        <w:rPr>
+          <w:rFonts w:hint="eastAsia"/>
+        </w:rPr>
+        <w:t>格式问题。因此，任何</w:t>
+      </w:r>
+      <w:r>
+        <w:rPr>
+          <w:rFonts w:hint="eastAsia"/>
+        </w:rPr>
+        <w:t>处理</w:t>
+      </w:r>
+      <w:r>
+        <w:rPr>
+          <w:rFonts w:hint="eastAsia"/>
+        </w:rPr>
+        <w:t>数据</w:t>
+      </w:r>
+      <w:r>
+        <w:rPr>
+          <w:rFonts w:hint="eastAsia"/>
+        </w:rPr>
+        <w:t>的程序</w:t>
+      </w:r>
+      <w:r>
+        <w:rPr>
+          <w:rFonts w:hint="eastAsia"/>
+        </w:rPr>
+        <w:t>库</w:t>
+      </w:r>
+      <w:r>
+        <w:rPr>
+          <w:rFonts w:hint="eastAsia"/>
+        </w:rPr>
+        <w:t>的其中一个主要功能就是要能处理上述这些问题</w:t>
+      </w:r>
+      <w:r>
+        <w:rPr>
+          <w:rFonts w:hint="eastAsia"/>
+        </w:rPr>
+        <w:t>并</w:t>
+      </w:r>
+      <w:r>
+        <w:rPr>
+          <w:rFonts w:hint="eastAsia"/>
+        </w:rPr>
+        <w:t>能以</w:t>
+      </w:r>
+      <w:r>
+        <w:rPr>
+          <w:rFonts w:hint="eastAsia"/>
+        </w:rPr>
+        <w:t>有效的方式解决它们。</w:t>
+      </w:r>
+      <w:r>
+        <w:rPr>
+          <w:rFonts w:hint="eastAsia"/>
+        </w:rPr>
+        <w:t>对于这其中的一些问题，</w:t>
+      </w:r>
+      <w:r>
+        <w:rPr>
+          <w:rFonts w:hint="eastAsia"/>
+        </w:rPr>
+        <w:t>pandas</w:t>
+      </w:r>
+      <w:r>
+        <w:rPr>
+          <w:rFonts w:hint="eastAsia"/>
+        </w:rPr>
+        <w:t>库倒也</w:t>
+      </w:r>
+      <w:r>
+        <w:rPr>
+          <w:rFonts w:hint="eastAsia"/>
+        </w:rPr>
+        <w:t>颇</w:t>
+      </w:r>
+      <w:r>
+        <w:rPr>
+          <w:rFonts w:hint="eastAsia"/>
+        </w:rPr>
+        <w:t>提供</w:t>
+      </w:r>
+      <w:r>
+        <w:rPr>
+          <w:rFonts w:hint="eastAsia"/>
+        </w:rPr>
+        <w:t>了</w:t>
+      </w:r>
+      <w:r>
+        <w:rPr>
+          <w:rFonts w:hint="eastAsia"/>
+        </w:rPr>
+        <w:t>一些</w:t>
+      </w:r>
+      <w:r>
+        <w:rPr>
+          <w:rFonts w:hint="eastAsia"/>
+        </w:rPr>
+        <w:t>令人惊叹的功能。</w:t>
+      </w:r>
+    </w:p>
+    <w:p>
+      <w:pPr>
+        <w:pStyle w:val="aff4"/>
+      </w:pPr>
+      <w:r>
+        <w:t>&gt;&gt;&gt;</w:t>
+      </w:r>
+      <w:r>
+        <w:t xml:space="preserve"> </w:t>
+      </w:r>
+      <w:r>
+        <w:t>stockdata.head()</w:t>
+      </w:r>
+    </w:p>
+    <w:p>
+      <w:pPr>
+        <w:pStyle w:val="aff4"/>
+      </w:pPr>
+      <w:r>
+        <w:t>&gt;&gt;&gt;</w:t>
+      </w:r>
+      <w:r>
+        <w:t xml:space="preserve"> </w:t>
+      </w:r>
+      <w:r>
+        <w:t>stockdata.dropna().head(2)</w:t>
+      </w:r>
+    </w:p>
+    <w:p>
+      <w:r>
+        <w:rPr>
+          <w:rStyle w:val="shorttext"/>
+          <w:rFonts w:hint="eastAsia"/>
+        </w:rPr>
+        <w:t>通过上面的</w:t>
+      </w:r>
+      <w:r>
+        <w:rPr>
+          <w:rStyle w:val="shorttext"/>
+          <w:rFonts w:hint="eastAsia"/>
+        </w:rPr>
+        <w:t>命令，我们</w:t>
+      </w:r>
+      <w:r>
+        <w:rPr>
+          <w:rStyle w:val="shorttext"/>
+          <w:rFonts w:hint="eastAsia"/>
+        </w:rPr>
+        <w:t>清除掉了目标数据中</w:t>
+      </w:r>
+      <w:r>
+        <w:rPr>
+          <w:rStyle w:val="shorttext"/>
+          <w:rFonts w:hint="eastAsia"/>
+        </w:rPr>
+        <w:t>所有的</w:t>
+      </w:r>
+      <w:r>
+        <w:rPr>
+          <w:rStyle w:val="shorttext"/>
+          <w:rFonts w:hint="eastAsia"/>
+        </w:rPr>
+        <w:t>Na</w:t>
+      </w:r>
+      <w:r>
+        <w:rPr>
+          <w:rStyle w:val="shorttext"/>
           <w:rFonts w:hint="eastAsia"/>
         </w:rPr>
         <w:t>。</w:t>
-      </w:r>
-    </w:p>
-    <w:p>
-      <w:pPr>
-        <w:pStyle w:val="aff4"/>
-      </w:pPr>
-      <w:r>
-        <w:t>&gt;&gt;&gt;</w:t>
-      </w:r>
-      <w:r>
-        <w:t xml:space="preserve"> </w:t>
-      </w:r>
-      <w:r>
-        <w:t>import numpy as np</w:t>
-      </w:r>
-    </w:p>
-    <w:p>
-      <w:pPr>
-        <w:pStyle w:val="aff4"/>
-      </w:pPr>
-      <w:r>
-        <w:t>&gt;&gt;&gt;</w:t>
-      </w:r>
-      <w:r>
-        <w:t xml:space="preserve"> </w:t>
-      </w:r>
-      <w:r>
-        <w:t>stockdata.resample('M', how=np.sum)</w:t>
-      </w:r>
-    </w:p>
-    <w:p>
-      <w:pPr>
-        <w:pStyle w:val="3"/>
-      </w:pPr>
-      <w:r>
-        <w:rPr>
-          <w:rFonts w:hint="eastAsia"/>
-        </w:rPr>
-        <w:t>列转换</w:t>
-      </w:r>
-    </w:p>
-    <w:p>
-      <w:r>
-        <w:rPr>
-          <w:rFonts w:hint="eastAsia"/>
-        </w:rPr>
-        <w:t>假设我们</w:t>
-      </w:r>
-      <w:r>
-        <w:rPr>
-          <w:rFonts w:hint="eastAsia"/>
-        </w:rPr>
-        <w:t>现在</w:t>
-      </w:r>
-      <w:r>
-        <w:rPr>
-          <w:rFonts w:hint="eastAsia"/>
-        </w:rPr>
-        <w:t>想</w:t>
-      </w:r>
-      <w:r>
-        <w:rPr>
-          <w:rFonts w:hint="eastAsia"/>
-        </w:rPr>
-        <w:t>要过滤</w:t>
-      </w:r>
-      <w:r>
-        <w:rPr>
-          <w:rFonts w:hint="eastAsia"/>
-        </w:rPr>
-        <w:t>某些</w:t>
-      </w:r>
-      <w:r>
-        <w:rPr>
-          <w:rFonts w:hint="eastAsia"/>
-        </w:rPr>
-        <w:t>列或添加</w:t>
-      </w:r>
-      <w:r>
-        <w:rPr>
-          <w:rFonts w:hint="eastAsia"/>
-        </w:rPr>
-        <w:t>一列数据</w:t>
-      </w:r>
-      <w:r>
-        <w:rPr>
-          <w:rFonts w:hint="eastAsia"/>
-        </w:rPr>
-        <w:t>，就可以用刚才提供的</w:t>
-      </w:r>
-      <w:r>
-        <w:rPr>
-          <w:rFonts w:hint="eastAsia"/>
-        </w:rPr>
-        <w:t>列</w:t>
-      </w:r>
-      <w:r>
-        <w:rPr>
-          <w:rFonts w:hint="eastAsia"/>
-        </w:rPr>
-        <w:t>之</w:t>
-      </w:r>
-      <w:r>
-        <w:rPr>
-          <w:rFonts w:hint="eastAsia"/>
-        </w:rPr>
-        <w:t>列表</w:t>
-      </w:r>
-      <w:r>
-        <w:rPr>
-          <w:rFonts w:hint="eastAsia"/>
-        </w:rPr>
-        <w:t>来充当</w:t>
-      </w:r>
-      <w:r>
-        <w:rPr>
-          <w:rFonts w:hint="eastAsia"/>
-        </w:rPr>
-        <w:t>轴</w:t>
-      </w:r>
-      <w:r>
-        <w:rPr>
-          <w:rFonts w:hint="eastAsia"/>
-        </w:rPr>
-        <w:t>1</w:t>
-      </w:r>
-      <w:r>
-        <w:rPr>
-          <w:rFonts w:hint="eastAsia"/>
-        </w:rPr>
-        <w:t>参数来实现</w:t>
-      </w:r>
-      <w:r>
-        <w:rPr>
-          <w:rFonts w:hint="eastAsia"/>
-        </w:rPr>
-        <w:t>它</w:t>
-      </w:r>
-      <w:r>
-        <w:rPr>
-          <w:rFonts w:hint="eastAsia"/>
-        </w:rPr>
-        <w:t>。</w:t>
-      </w:r>
-      <w:r>
-        <w:rPr>
-          <w:rFonts w:hint="eastAsia"/>
-        </w:rPr>
-        <w:t>我们可以像下面这样来删除数据框架中的某列</w:t>
-      </w:r>
-      <w:r>
-        <w:rPr>
-          <w:rFonts w:hint="eastAsia"/>
-        </w:rPr>
-        <w:t>数据：</w:t>
-      </w:r>
-    </w:p>
-    <w:p>
-      <w:pPr>
-        <w:pStyle w:val="aff4"/>
-      </w:pPr>
-      <w:r>
-        <w:t>&gt;&gt;&gt;</w:t>
-      </w:r>
-      <w:r>
-        <w:t xml:space="preserve"> </w:t>
-      </w:r>
-      <w:r>
-        <w:t xml:space="preserve">stockdata.drop(["percent_change_volume_over_last_wk"],axis=1) </w:t>
-      </w:r>
-    </w:p>
-    <w:p>
-      <w:r>
-        <w:rPr>
-          <w:rFonts w:hint="eastAsia"/>
-        </w:rPr>
-        <w:t>下面</w:t>
-      </w:r>
-      <w:r>
-        <w:rPr>
-          <w:rFonts w:hint="eastAsia"/>
-        </w:rPr>
-        <w:t>我们</w:t>
-      </w:r>
-      <w:r>
-        <w:rPr>
-          <w:rFonts w:hint="eastAsia"/>
-        </w:rPr>
-        <w:t>来</w:t>
-      </w:r>
-      <w:r>
-        <w:rPr>
-          <w:rFonts w:hint="eastAsia"/>
-        </w:rPr>
-        <w:t>过滤掉一些</w:t>
-      </w:r>
-      <w:r>
-        <w:rPr>
-          <w:rFonts w:hint="eastAsia"/>
-        </w:rPr>
-        <w:t>自己不想</w:t>
-      </w:r>
-      <w:r>
-        <w:rPr>
-          <w:rFonts w:hint="eastAsia"/>
-        </w:rPr>
-        <w:t>要的列，并</w:t>
-      </w:r>
-      <w:r>
-        <w:rPr>
-          <w:rFonts w:hint="eastAsia"/>
-        </w:rPr>
-        <w:t>且将工作限制在某一组列中</w:t>
-      </w:r>
-      <w:r>
-        <w:rPr>
-          <w:rFonts w:hint="eastAsia"/>
-        </w:rPr>
-        <w:t>。</w:t>
-      </w:r>
-      <w:r>
-        <w:rPr>
-          <w:rFonts w:hint="eastAsia"/>
-        </w:rPr>
-        <w:t>为此，</w:t>
-      </w:r>
-      <w:r>
-        <w:rPr>
-          <w:rFonts w:hint="eastAsia"/>
-        </w:rPr>
-        <w:t>我们可以</w:t>
-      </w:r>
-      <w:r>
-        <w:rPr>
-          <w:rFonts w:hint="eastAsia"/>
-        </w:rPr>
-        <w:t>像</w:t>
-      </w:r>
-      <w:r>
-        <w:rPr>
-          <w:rFonts w:hint="eastAsia"/>
-        </w:rPr>
-        <w:t>这样</w:t>
-      </w:r>
-      <w:r>
-        <w:rPr>
-          <w:rFonts w:hint="eastAsia"/>
-        </w:rPr>
-        <w:t>新建</w:t>
-      </w:r>
-      <w:r>
-        <w:rPr>
-          <w:rFonts w:hint="eastAsia"/>
-        </w:rPr>
-        <w:t>一个</w:t>
-      </w:r>
-      <w:r>
-        <w:rPr>
-          <w:rFonts w:hint="eastAsia"/>
-        </w:rPr>
-        <w:t>DataFrame</w:t>
-      </w:r>
-      <w:r>
-        <w:rPr>
-          <w:rFonts w:hint="eastAsia"/>
-        </w:rPr>
-        <w:t>：</w:t>
-      </w:r>
-    </w:p>
-    <w:p>
-      <w:pPr>
-        <w:pStyle w:val="aff4"/>
-      </w:pPr>
-      <w:r>
-        <w:t>&gt;&gt;&gt;</w:t>
-      </w:r>
-      <w:r>
-        <w:t xml:space="preserve"> </w:t>
-      </w:r>
-      <w:r>
-        <w:t>stockdata_new = pd.DataFrame(stockdata, columns=["stock","open","high"</w:t>
-      </w:r>
-    </w:p>
-    <w:p>
-      <w:pPr>
-        <w:pStyle w:val="aff4"/>
-      </w:pPr>
-      <w:r>
-        <w:t>,"low","close","volume"])</w:t>
-      </w:r>
-    </w:p>
-    <w:p>
-      <w:pPr>
-        <w:pStyle w:val="aff4"/>
-      </w:pPr>
-      <w:r>
-        <w:t>&gt;&gt;&gt;</w:t>
-      </w:r>
-      <w:r>
-        <w:t xml:space="preserve"> </w:t>
-      </w:r>
-      <w:r>
-        <w:t>stockdata_new.head()</w:t>
-      </w:r>
-    </w:p>
-    <w:p>
-      <w:r>
-        <w:rPr>
-          <w:rFonts w:hint="eastAsia"/>
-        </w:rPr>
-        <w:t>我们还可以</w:t>
-      </w:r>
-      <w:r>
-        <w:rPr>
-          <w:rFonts w:hint="eastAsia"/>
-        </w:rPr>
-        <w:t>执行一些</w:t>
-      </w:r>
-      <w:r>
-        <w:rPr>
-          <w:rFonts w:hint="eastAsia"/>
-        </w:rPr>
-        <w:t>类似</w:t>
-      </w:r>
-      <w:r>
-        <w:rPr>
-          <w:rFonts w:hint="eastAsia"/>
-        </w:rPr>
-        <w:t>于</w:t>
-      </w:r>
-      <w:r>
-        <w:rPr>
-          <w:rFonts w:hint="eastAsia"/>
-        </w:rPr>
-        <w:t>R</w:t>
-      </w:r>
-      <w:r>
-        <w:rPr>
-          <w:rFonts w:hint="eastAsia"/>
-        </w:rPr>
-        <w:t>语言中</w:t>
-      </w:r>
-      <w:r>
-        <w:rPr>
-          <w:rFonts w:hint="eastAsia"/>
-        </w:rPr>
-        <w:t>的</w:t>
-      </w:r>
-      <w:r>
-        <w:rPr>
-          <w:rFonts w:hint="eastAsia"/>
-        </w:rPr>
-        <w:t>列</w:t>
-      </w:r>
-      <w:r>
-        <w:rPr>
-          <w:rFonts w:hint="eastAsia"/>
-        </w:rPr>
-        <w:t>操作</w:t>
-      </w:r>
-      <w:r>
-        <w:rPr>
-          <w:rFonts w:hint="eastAsia"/>
-        </w:rPr>
-        <w:t>，譬如说</w:t>
-      </w:r>
-      <w:r>
-        <w:rPr>
-          <w:rFonts w:hint="eastAsia"/>
-        </w:rPr>
-        <w:t>重命名列</w:t>
-      </w:r>
-      <w:r>
-        <w:rPr>
-          <w:rFonts w:hint="eastAsia"/>
-        </w:rPr>
-        <w:t>。另外，我们也可以做</w:t>
-      </w:r>
-      <w:r>
-        <w:rPr>
-          <w:rFonts w:hint="eastAsia"/>
-        </w:rPr>
-        <w:t>这样</w:t>
-      </w:r>
-      <w:r>
-        <w:rPr>
-          <w:rFonts w:hint="eastAsia"/>
-        </w:rPr>
-        <w:t>的事：</w:t>
-      </w:r>
-      <w:r>
-        <w:t xml:space="preserve"> </w:t>
-      </w:r>
-    </w:p>
-    <w:p>
-      <w:pPr>
-        <w:pStyle w:val="aff4"/>
-      </w:pPr>
-      <w:r>
-        <w:t>&gt;&gt;&gt;</w:t>
-      </w:r>
-      <w:r>
-        <w:t xml:space="preserve"> </w:t>
-      </w:r>
-      <w:r>
-        <w:t>stockdata["previous_weeks_volume"] = 0</w:t>
-      </w:r>
-    </w:p>
-    <w:p>
-      <w:r>
-        <w:rPr>
-          <w:rFonts w:hint="eastAsia"/>
-        </w:rPr>
-        <w:lastRenderedPageBreak/>
-        <w:t>这会将目标</w:t>
-      </w:r>
-      <w:bookmarkStart w:id="0" w:name="_GoBack"/>
-      <w:bookmarkEnd w:id="0"/>
-      <w:r>
-        <w:rPr>
-          <w:rFonts w:hint="eastAsia"/>
-        </w:rPr>
-        <w:t>列中的</w:t>
-      </w:r>
-      <w:r>
-        <w:rPr>
-          <w:rFonts w:hint="eastAsia"/>
-        </w:rPr>
-        <w:t>所有值都更改为</w:t>
-      </w:r>
-      <w:r>
-        <w:rPr>
-          <w:rFonts w:hint="eastAsia"/>
-        </w:rPr>
-        <w:t>0</w:t>
-      </w:r>
-      <w:r>
-        <w:rPr>
-          <w:rFonts w:hint="eastAsia"/>
-        </w:rPr>
-        <w:t>，</w:t>
-      </w:r>
-      <w:r>
-        <w:rPr>
-          <w:rFonts w:hint="eastAsia"/>
-        </w:rPr>
-        <w:t>我们</w:t>
-      </w:r>
-      <w:r>
-        <w:rPr>
-          <w:rFonts w:hint="eastAsia"/>
-        </w:rPr>
-        <w:t>可以</w:t>
-      </w:r>
-      <w:r>
-        <w:rPr>
-          <w:rFonts w:hint="eastAsia"/>
-        </w:rPr>
-        <w:t>有条件地</w:t>
-      </w:r>
-      <w:r>
-        <w:rPr>
-          <w:rFonts w:hint="eastAsia"/>
-        </w:rPr>
-        <w:t>执行这样的操作，并在其中</w:t>
-      </w:r>
-      <w:r>
-        <w:rPr>
-          <w:rFonts w:hint="eastAsia"/>
-        </w:rPr>
-        <w:t>创建</w:t>
-      </w:r>
-      <w:r>
-        <w:rPr>
-          <w:rFonts w:hint="eastAsia"/>
-        </w:rPr>
-        <w:t>一些</w:t>
-      </w:r>
-      <w:r>
-        <w:rPr>
-          <w:rFonts w:hint="eastAsia"/>
-        </w:rPr>
-        <w:t>派生变量。</w:t>
-      </w:r>
-    </w:p>
-    <w:p>
-      <w:pPr>
-        <w:pStyle w:val="3"/>
-      </w:pPr>
-      <w:r>
-        <w:rPr>
-          <w:rFonts w:hint="eastAsia"/>
-        </w:rPr>
-        <w:t>噪声数据</w:t>
-      </w:r>
-    </w:p>
-    <w:p>
-      <w:r>
-        <w:t>A typical day in the life of a data scientist starts with data cleaning. Removing noise, cleaning unwanted files, making sure that date formats are correct, ignoring noisy records, and dealing with missing values. Typically, the biggest chunk of time is spent on data cleansing rather than on any other activity.</w:t>
-      </w:r>
-    </w:p>
-    <w:p>
-      <w:r>
-        <w:rPr>
-          <w:rFonts w:hint="eastAsia"/>
-        </w:rPr>
-        <w:t>在数据科学家的生活中的典型的一天从数据清洗开始。</w:t>
-      </w:r>
-      <w:r>
-        <w:rPr>
-          <w:rFonts w:hint="eastAsia"/>
-        </w:rPr>
-        <w:t xml:space="preserve"> </w:t>
-      </w:r>
-      <w:r>
-        <w:rPr>
-          <w:rFonts w:hint="eastAsia"/>
-        </w:rPr>
-        <w:t>删除噪音，清除不需要的文件，确保日期格式正确，忽略嘈杂的记录，并处理丢失的值。</w:t>
-      </w:r>
-      <w:r>
-        <w:rPr>
-          <w:rFonts w:hint="eastAsia"/>
-        </w:rPr>
-        <w:t xml:space="preserve"> </w:t>
-      </w:r>
-      <w:r>
-        <w:rPr>
-          <w:rFonts w:hint="eastAsia"/>
-        </w:rPr>
-        <w:t>通常，最大的时间段用于数据清理，而不是任何其他活动。</w:t>
-      </w:r>
-    </w:p>
-    <w:p>
-      <w:r>
-        <w:t>In a real-world scenario, the data is messy in most cases, and we have to deal with missing values, null values, Na's, and other formatting issues. So one of the major features of any data library is to deal with all these problems and address them in an efficient way. pandas provide some amazing features to deal with some of these problems.</w:t>
-      </w:r>
-    </w:p>
-    <w:p>
-      <w:r>
-        <w:rPr>
-          <w:rFonts w:hint="eastAsia"/>
-        </w:rPr>
-        <w:t>在现实世界的场景中，在大多数情况下，数据是混乱的，我们必须处理缺失值，空值，</w:t>
-      </w:r>
-      <w:r>
-        <w:rPr>
-          <w:rFonts w:hint="eastAsia"/>
-        </w:rPr>
-        <w:t>Na</w:t>
-      </w:r>
-      <w:r>
-        <w:rPr>
-          <w:rFonts w:hint="eastAsia"/>
-        </w:rPr>
-        <w:t>和其他格式问题。</w:t>
-      </w:r>
-      <w:r>
-        <w:rPr>
-          <w:rFonts w:hint="eastAsia"/>
-        </w:rPr>
-        <w:t xml:space="preserve"> </w:t>
-      </w:r>
-      <w:r>
-        <w:rPr>
-          <w:rFonts w:hint="eastAsia"/>
-        </w:rPr>
-        <w:t>因此，任何数据库的主要特征之一是处理所有这些问题并以有效的方式解决它们。</w:t>
-      </w:r>
-      <w:r>
-        <w:rPr>
-          <w:rFonts w:hint="eastAsia"/>
-        </w:rPr>
-        <w:t xml:space="preserve"> </w:t>
-      </w:r>
-      <w:r>
-        <w:rPr>
-          <w:rFonts w:hint="eastAsia"/>
-        </w:rPr>
-        <w:t>熊猫提供一些惊人的功能来处理这些问题的一些。</w:t>
-      </w:r>
-    </w:p>
-    <w:p>
-      <w:pPr>
-        <w:pStyle w:val="aff4"/>
-      </w:pPr>
-      <w:r>
-        <w:t>&gt;&gt;&gt;</w:t>
-      </w:r>
-      <w:r>
-        <w:t xml:space="preserve"> </w:t>
-      </w:r>
-      <w:r>
-        <w:t>stockdata.head()</w:t>
-      </w:r>
-    </w:p>
-    <w:p>
-      <w:pPr>
-        <w:pStyle w:val="aff4"/>
-      </w:pPr>
-      <w:r>
-        <w:t>&gt;&gt;&gt;</w:t>
-      </w:r>
-      <w:r>
-        <w:t xml:space="preserve"> </w:t>
-      </w:r>
-      <w:r>
-        <w:t>stockdata.dropna().head(2)</w:t>
-      </w:r>
-    </w:p>
-    <w:p>
-      <w:r>
-        <w:t>Using the preceding command we get rid of all the Na's from our data.</w:t>
       </w:r>
     </w:p>
     <w:tbl>
@@ -14605,15 +15376,15 @@
         <w:tblLook w:val="04A0" w:firstRow="1" w:lastRow="0" w:firstColumn="1" w:lastColumn="0" w:noHBand="0" w:noVBand="1"/>
       </w:tblPr>
       <w:tblGrid>
-        <w:gridCol w:w="1166"/>
-        <w:gridCol w:w="845"/>
-        <w:gridCol w:w="767"/>
-        <w:gridCol w:w="833"/>
-        <w:gridCol w:w="833"/>
-        <w:gridCol w:w="833"/>
-        <w:gridCol w:w="834"/>
-        <w:gridCol w:w="1161"/>
-        <w:gridCol w:w="939"/>
+        <w:gridCol w:w="1037"/>
+        <w:gridCol w:w="879"/>
+        <w:gridCol w:w="862"/>
+        <w:gridCol w:w="877"/>
+        <w:gridCol w:w="877"/>
+        <w:gridCol w:w="877"/>
+        <w:gridCol w:w="877"/>
+        <w:gridCol w:w="1026"/>
+        <w:gridCol w:w="899"/>
       </w:tblGrid>
       <w:tr>
         <w:tc>
@@ -14623,11 +15394,23 @@
           <w:p>
             <w:pPr>
               <w:ind w:firstLine="0"/>
+              <w:rPr>
+                <w:sz w:val="18"/>
+                <w:szCs w:val="18"/>
+              </w:rPr>
             </w:pPr>
             <w:r>
+              <w:rPr>
+                <w:sz w:val="18"/>
+                <w:szCs w:val="18"/>
+              </w:rPr>
               <w:t>D</w:t>
             </w:r>
             <w:r>
+              <w:rPr>
+                <w:sz w:val="18"/>
+                <w:szCs w:val="18"/>
+              </w:rPr>
               <w:t>ate</w:t>
             </w:r>
           </w:p>
@@ -14639,8 +15422,16 @@
           <w:p>
             <w:pPr>
               <w:ind w:firstLine="0"/>
+              <w:rPr>
+                <w:sz w:val="18"/>
+                <w:szCs w:val="18"/>
+              </w:rPr>
             </w:pPr>
             <w:r>
+              <w:rPr>
+                <w:sz w:val="18"/>
+                <w:szCs w:val="18"/>
+              </w:rPr>
               <w:t>quarter</w:t>
             </w:r>
           </w:p>
@@ -14652,8 +15443,16 @@
           <w:p>
             <w:pPr>
               <w:ind w:firstLine="0"/>
+              <w:rPr>
+                <w:sz w:val="18"/>
+                <w:szCs w:val="18"/>
+              </w:rPr>
             </w:pPr>
             <w:r>
+              <w:rPr>
+                <w:sz w:val="18"/>
+                <w:szCs w:val="18"/>
+              </w:rPr>
               <w:t>Stock</w:t>
             </w:r>
           </w:p>
@@ -14665,9 +15464,24 @@
           <w:p>
             <w:pPr>
               <w:ind w:firstLine="0"/>
+              <w:rPr>
+                <w:sz w:val="18"/>
+                <w:szCs w:val="18"/>
+              </w:rPr>
             </w:pPr>
             <w:r>
-              <w:t>open</w:t>
+              <w:rPr>
+                <w:sz w:val="18"/>
+                <w:szCs w:val="18"/>
+              </w:rPr>
+              <w:t>O</w:t>
+            </w:r>
+            <w:r>
+              <w:rPr>
+                <w:sz w:val="18"/>
+                <w:szCs w:val="18"/>
+              </w:rPr>
+              <w:t>pen</w:t>
             </w:r>
           </w:p>
         </w:tc>
@@ -14678,9 +15492,24 @@
           <w:p>
             <w:pPr>
               <w:ind w:firstLine="0"/>
+              <w:rPr>
+                <w:sz w:val="18"/>
+                <w:szCs w:val="18"/>
+              </w:rPr>
             </w:pPr>
             <w:r>
-              <w:t>high</w:t>
+              <w:rPr>
+                <w:sz w:val="18"/>
+                <w:szCs w:val="18"/>
+              </w:rPr>
+              <w:t>H</w:t>
+            </w:r>
+            <w:r>
+              <w:rPr>
+                <w:sz w:val="18"/>
+                <w:szCs w:val="18"/>
+              </w:rPr>
+              <w:t>igh</w:t>
             </w:r>
           </w:p>
         </w:tc>
@@ -14691,9 +15520,24 @@
           <w:p>
             <w:pPr>
               <w:ind w:firstLine="0"/>
+              <w:rPr>
+                <w:sz w:val="18"/>
+                <w:szCs w:val="18"/>
+              </w:rPr>
             </w:pPr>
             <w:r>
-              <w:t>low</w:t>
+              <w:rPr>
+                <w:sz w:val="18"/>
+                <w:szCs w:val="18"/>
+              </w:rPr>
+              <w:t>L</w:t>
+            </w:r>
+            <w:r>
+              <w:rPr>
+                <w:sz w:val="18"/>
+                <w:szCs w:val="18"/>
+              </w:rPr>
+              <w:t>ow</w:t>
             </w:r>
           </w:p>
         </w:tc>
@@ -14704,8 +15548,16 @@
           <w:p>
             <w:pPr>
               <w:ind w:firstLine="0"/>
+              <w:rPr>
+                <w:sz w:val="18"/>
+                <w:szCs w:val="18"/>
+              </w:rPr>
             </w:pPr>
             <w:r>
+              <w:rPr>
+                <w:sz w:val="18"/>
+                <w:szCs w:val="18"/>
+              </w:rPr>
               <w:t>close</w:t>
             </w:r>
           </w:p>
@@ -14717,8 +15569,16 @@
           <w:p>
             <w:pPr>
               <w:ind w:firstLine="0"/>
+              <w:rPr>
+                <w:sz w:val="18"/>
+                <w:szCs w:val="18"/>
+              </w:rPr>
             </w:pPr>
             <w:r>
+              <w:rPr>
+                <w:sz w:val="18"/>
+                <w:szCs w:val="18"/>
+              </w:rPr>
               <w:t>volume</w:t>
             </w:r>
           </w:p>
@@ -14730,8 +15590,16 @@
           <w:p>
             <w:pPr>
               <w:ind w:firstLine="0"/>
+              <w:rPr>
+                <w:sz w:val="18"/>
+                <w:szCs w:val="18"/>
+              </w:rPr>
             </w:pPr>
             <w:r>
+              <w:rPr>
+                <w:sz w:val="18"/>
+                <w:szCs w:val="18"/>
+              </w:rPr>
               <w:t>percent_ change_ price</w:t>
             </w:r>
           </w:p>
@@ -14745,8 +15613,16 @@
           <w:p>
             <w:pPr>
               <w:ind w:firstLine="0"/>
+              <w:rPr>
+                <w:sz w:val="18"/>
+                <w:szCs w:val="18"/>
+              </w:rPr>
             </w:pPr>
             <w:r>
+              <w:rPr>
+                <w:sz w:val="18"/>
+                <w:szCs w:val="18"/>
+              </w:rPr>
               <w:t>01/14/2011</w:t>
             </w:r>
           </w:p>
@@ -14758,8 +15634,16 @@
           <w:p>
             <w:pPr>
               <w:ind w:firstLine="0"/>
+              <w:rPr>
+                <w:sz w:val="18"/>
+                <w:szCs w:val="18"/>
+              </w:rPr>
             </w:pPr>
             <w:r>
+              <w:rPr>
+                <w:sz w:val="18"/>
+                <w:szCs w:val="18"/>
+              </w:rPr>
               <w:t>1</w:t>
             </w:r>
           </w:p>
@@ -14771,8 +15655,16 @@
           <w:p>
             <w:pPr>
               <w:ind w:firstLine="0"/>
+              <w:rPr>
+                <w:sz w:val="18"/>
+                <w:szCs w:val="18"/>
+              </w:rPr>
             </w:pPr>
             <w:r>
+              <w:rPr>
+                <w:sz w:val="18"/>
+                <w:szCs w:val="18"/>
+              </w:rPr>
               <w:t>AA</w:t>
             </w:r>
           </w:p>
@@ -14784,8 +15676,16 @@
           <w:p>
             <w:pPr>
               <w:ind w:firstLine="0"/>
+              <w:rPr>
+                <w:sz w:val="18"/>
+                <w:szCs w:val="18"/>
+              </w:rPr>
             </w:pPr>
             <w:r>
+              <w:rPr>
+                <w:sz w:val="18"/>
+                <w:szCs w:val="18"/>
+              </w:rPr>
               <w:t xml:space="preserve">$16.71 </w:t>
             </w:r>
           </w:p>
@@ -14797,8 +15697,16 @@
           <w:p>
             <w:pPr>
               <w:ind w:firstLine="0"/>
+              <w:rPr>
+                <w:sz w:val="18"/>
+                <w:szCs w:val="18"/>
+              </w:rPr>
             </w:pPr>
             <w:r>
+              <w:rPr>
+                <w:sz w:val="18"/>
+                <w:szCs w:val="18"/>
+              </w:rPr>
               <w:t xml:space="preserve">$16.71 </w:t>
             </w:r>
           </w:p>
@@ -14810,8 +15718,16 @@
           <w:p>
             <w:pPr>
               <w:ind w:firstLine="0"/>
+              <w:rPr>
+                <w:sz w:val="18"/>
+                <w:szCs w:val="18"/>
+              </w:rPr>
             </w:pPr>
             <w:r>
+              <w:rPr>
+                <w:sz w:val="18"/>
+                <w:szCs w:val="18"/>
+              </w:rPr>
               <w:t xml:space="preserve">$15.64 </w:t>
             </w:r>
           </w:p>
@@ -14823,8 +15739,16 @@
           <w:p>
             <w:pPr>
               <w:ind w:firstLine="0"/>
+              <w:rPr>
+                <w:sz w:val="18"/>
+                <w:szCs w:val="18"/>
+              </w:rPr>
             </w:pPr>
             <w:r>
+              <w:rPr>
+                <w:sz w:val="18"/>
+                <w:szCs w:val="18"/>
+              </w:rPr>
               <w:t xml:space="preserve">$15.97 </w:t>
             </w:r>
           </w:p>
@@ -14836,8 +15760,16 @@
           <w:p>
             <w:pPr>
               <w:ind w:firstLine="0"/>
+              <w:rPr>
+                <w:sz w:val="18"/>
+                <w:szCs w:val="18"/>
+              </w:rPr>
             </w:pPr>
             <w:r>
+              <w:rPr>
+                <w:sz w:val="18"/>
+                <w:szCs w:val="18"/>
+              </w:rPr>
               <w:t>242963398</w:t>
             </w:r>
           </w:p>
@@ -14849,8 +15781,16 @@
           <w:p>
             <w:pPr>
               <w:ind w:firstLine="0"/>
+              <w:rPr>
+                <w:sz w:val="18"/>
+                <w:szCs w:val="18"/>
+              </w:rPr>
             </w:pPr>
             <w:r>
+              <w:rPr>
+                <w:sz w:val="18"/>
+                <w:szCs w:val="18"/>
+              </w:rPr>
               <w:t>-4.42849</w:t>
             </w:r>
           </w:p>
@@ -14864,8 +15804,16 @@
           <w:p>
             <w:pPr>
               <w:ind w:firstLine="0"/>
+              <w:rPr>
+                <w:sz w:val="18"/>
+                <w:szCs w:val="18"/>
+              </w:rPr>
             </w:pPr>
             <w:r>
+              <w:rPr>
+                <w:sz w:val="18"/>
+                <w:szCs w:val="18"/>
+              </w:rPr>
               <w:t>01/21/2011</w:t>
             </w:r>
           </w:p>
@@ -14877,8 +15825,16 @@
           <w:p>
             <w:pPr>
               <w:ind w:firstLine="0"/>
+              <w:rPr>
+                <w:sz w:val="18"/>
+                <w:szCs w:val="18"/>
+              </w:rPr>
             </w:pPr>
             <w:r>
+              <w:rPr>
+                <w:sz w:val="18"/>
+                <w:szCs w:val="18"/>
+              </w:rPr>
               <w:t>1</w:t>
             </w:r>
           </w:p>
@@ -14890,8 +15846,16 @@
           <w:p>
             <w:pPr>
               <w:ind w:firstLine="0"/>
+              <w:rPr>
+                <w:sz w:val="18"/>
+                <w:szCs w:val="18"/>
+              </w:rPr>
             </w:pPr>
             <w:r>
+              <w:rPr>
+                <w:sz w:val="18"/>
+                <w:szCs w:val="18"/>
+              </w:rPr>
               <w:t>AA</w:t>
             </w:r>
           </w:p>
@@ -14903,8 +15867,16 @@
           <w:p>
             <w:pPr>
               <w:ind w:firstLine="0"/>
+              <w:rPr>
+                <w:sz w:val="18"/>
+                <w:szCs w:val="18"/>
+              </w:rPr>
             </w:pPr>
             <w:r>
+              <w:rPr>
+                <w:sz w:val="18"/>
+                <w:szCs w:val="18"/>
+              </w:rPr>
               <w:t xml:space="preserve">$16.19 </w:t>
             </w:r>
           </w:p>
@@ -14916,8 +15888,16 @@
           <w:p>
             <w:pPr>
               <w:ind w:firstLine="0"/>
+              <w:rPr>
+                <w:sz w:val="18"/>
+                <w:szCs w:val="18"/>
+              </w:rPr>
             </w:pPr>
             <w:r>
+              <w:rPr>
+                <w:sz w:val="18"/>
+                <w:szCs w:val="18"/>
+              </w:rPr>
               <w:t xml:space="preserve">$16.38 </w:t>
             </w:r>
           </w:p>
@@ -14929,8 +15909,16 @@
           <w:p>
             <w:pPr>
               <w:ind w:firstLine="0"/>
+              <w:rPr>
+                <w:sz w:val="18"/>
+                <w:szCs w:val="18"/>
+              </w:rPr>
             </w:pPr>
             <w:r>
+              <w:rPr>
+                <w:sz w:val="18"/>
+                <w:szCs w:val="18"/>
+              </w:rPr>
               <w:t xml:space="preserve">$15.60 </w:t>
             </w:r>
           </w:p>
@@ -14942,8 +15930,16 @@
           <w:p>
             <w:pPr>
               <w:ind w:firstLine="0"/>
+              <w:rPr>
+                <w:sz w:val="18"/>
+                <w:szCs w:val="18"/>
+              </w:rPr>
             </w:pPr>
             <w:r>
+              <w:rPr>
+                <w:sz w:val="18"/>
+                <w:szCs w:val="18"/>
+              </w:rPr>
               <w:t xml:space="preserve">$15.79 </w:t>
             </w:r>
           </w:p>
@@ -14955,8 +15951,16 @@
           <w:p>
             <w:pPr>
               <w:ind w:firstLine="0"/>
+              <w:rPr>
+                <w:sz w:val="18"/>
+                <w:szCs w:val="18"/>
+              </w:rPr>
             </w:pPr>
             <w:r>
+              <w:rPr>
+                <w:sz w:val="18"/>
+                <w:szCs w:val="18"/>
+              </w:rPr>
               <w:t>138428495</w:t>
             </w:r>
           </w:p>
@@ -14968,8 +15972,16 @@
           <w:p>
             <w:pPr>
               <w:ind w:firstLine="0"/>
+              <w:rPr>
+                <w:sz w:val="18"/>
+                <w:szCs w:val="18"/>
+              </w:rPr>
             </w:pPr>
             <w:r>
+              <w:rPr>
+                <w:sz w:val="18"/>
+                <w:szCs w:val="18"/>
+              </w:rPr>
               <w:t>-2.47066</w:t>
             </w:r>
           </w:p>
@@ -14983,8 +15995,16 @@
           <w:p>
             <w:pPr>
               <w:ind w:firstLine="0"/>
+              <w:rPr>
+                <w:sz w:val="18"/>
+                <w:szCs w:val="18"/>
+              </w:rPr>
             </w:pPr>
             <w:r>
+              <w:rPr>
+                <w:sz w:val="18"/>
+                <w:szCs w:val="18"/>
+              </w:rPr>
               <w:t>01/28/2011</w:t>
             </w:r>
           </w:p>
@@ -14996,8 +16016,16 @@
           <w:p>
             <w:pPr>
               <w:ind w:firstLine="0"/>
+              <w:rPr>
+                <w:sz w:val="18"/>
+                <w:szCs w:val="18"/>
+              </w:rPr>
             </w:pPr>
             <w:r>
+              <w:rPr>
+                <w:sz w:val="18"/>
+                <w:szCs w:val="18"/>
+              </w:rPr>
               <w:t>1</w:t>
             </w:r>
           </w:p>
@@ -15009,8 +16037,16 @@
           <w:p>
             <w:pPr>
               <w:ind w:firstLine="0"/>
+              <w:rPr>
+                <w:sz w:val="18"/>
+                <w:szCs w:val="18"/>
+              </w:rPr>
             </w:pPr>
             <w:r>
+              <w:rPr>
+                <w:sz w:val="18"/>
+                <w:szCs w:val="18"/>
+              </w:rPr>
               <w:t>AA</w:t>
             </w:r>
           </w:p>
@@ -15022,8 +16058,16 @@
           <w:p>
             <w:pPr>
               <w:ind w:firstLine="0"/>
+              <w:rPr>
+                <w:sz w:val="18"/>
+                <w:szCs w:val="18"/>
+              </w:rPr>
             </w:pPr>
             <w:r>
+              <w:rPr>
+                <w:sz w:val="18"/>
+                <w:szCs w:val="18"/>
+              </w:rPr>
               <w:t xml:space="preserve">$15.87 </w:t>
             </w:r>
           </w:p>
@@ -15035,8 +16079,16 @@
           <w:p>
             <w:pPr>
               <w:ind w:firstLine="0"/>
+              <w:rPr>
+                <w:sz w:val="18"/>
+                <w:szCs w:val="18"/>
+              </w:rPr>
             </w:pPr>
             <w:r>
+              <w:rPr>
+                <w:sz w:val="18"/>
+                <w:szCs w:val="18"/>
+              </w:rPr>
               <w:t xml:space="preserve">$16.63 </w:t>
             </w:r>
           </w:p>
@@ -15048,8 +16100,16 @@
           <w:p>
             <w:pPr>
               <w:ind w:firstLine="0"/>
+              <w:rPr>
+                <w:sz w:val="18"/>
+                <w:szCs w:val="18"/>
+              </w:rPr>
             </w:pPr>
             <w:r>
+              <w:rPr>
+                <w:sz w:val="18"/>
+                <w:szCs w:val="18"/>
+              </w:rPr>
               <w:t xml:space="preserve">$15.82 </w:t>
             </w:r>
           </w:p>
@@ -15061,8 +16121,16 @@
           <w:p>
             <w:pPr>
               <w:ind w:firstLine="0"/>
+              <w:rPr>
+                <w:sz w:val="18"/>
+                <w:szCs w:val="18"/>
+              </w:rPr>
             </w:pPr>
             <w:r>
+              <w:rPr>
+                <w:sz w:val="18"/>
+                <w:szCs w:val="18"/>
+              </w:rPr>
               <w:t xml:space="preserve">$16.13 </w:t>
             </w:r>
           </w:p>
@@ -15074,8 +16142,16 @@
           <w:p>
             <w:pPr>
               <w:ind w:firstLine="0"/>
+              <w:rPr>
+                <w:sz w:val="18"/>
+                <w:szCs w:val="18"/>
+              </w:rPr>
             </w:pPr>
             <w:r>
+              <w:rPr>
+                <w:sz w:val="18"/>
+                <w:szCs w:val="18"/>
+              </w:rPr>
               <w:t>151379173</w:t>
             </w:r>
           </w:p>
@@ -15087,8 +16163,16 @@
           <w:p>
             <w:pPr>
               <w:ind w:firstLine="0"/>
+              <w:rPr>
+                <w:sz w:val="18"/>
+                <w:szCs w:val="18"/>
+              </w:rPr>
             </w:pPr>
             <w:r>
+              <w:rPr>
+                <w:sz w:val="18"/>
+                <w:szCs w:val="18"/>
+              </w:rPr>
               <w:t>1.63831</w:t>
             </w:r>
           </w:p>
@@ -15097,19 +16181,10 @@
     </w:tbl>
     <w:p>
       <w:r>
-        <w:t xml:space="preserve">You also noticed that we have a $ symbol in front of the value, which makes the numeric </w:t>
-      </w:r>
-      <w:r>
-        <w:lastRenderedPageBreak/>
-        <w:t>operation hard. Let's get rid of that, as it will give us noisy results otherwise (for example. $43.86 is not among the top values here).</w:t>
-      </w:r>
-    </w:p>
-    <w:p>
-      <w:r>
-        <w:rPr>
-          <w:rFonts w:hint="eastAsia"/>
-        </w:rPr>
-        <w:t>你还注意到我们在值前面有一个</w:t>
+        <w:rPr>
+          <w:rFonts w:hint="eastAsia"/>
+        </w:rPr>
+        <w:t>另外，你们应该也注意到一些值之前有个</w:t>
       </w:r>
       <w:r>
         <w:rPr>
@@ -15121,31 +16196,99 @@
         <w:rPr>
           <w:rFonts w:hint="eastAsia"/>
         </w:rPr>
-        <w:t>符号，这使得数字操作困难。</w:t>
-      </w:r>
-      <w:r>
-        <w:rPr>
-          <w:rFonts w:hint="eastAsia"/>
-        </w:rPr>
+        <w:t>符，</w:t>
+      </w:r>
+      <w:r>
+        <w:rPr>
+          <w:rFonts w:hint="eastAsia"/>
+        </w:rPr>
+        <w:t>它会给我们的数字操作带来一些</w:t>
+      </w:r>
+      <w:r>
+        <w:rPr>
+          <w:rFonts w:hint="eastAsia"/>
+        </w:rPr>
+        <w:t>困难。</w:t>
+      </w:r>
+      <w:r>
+        <w:rPr>
+          <w:rFonts w:hint="eastAsia"/>
+        </w:rPr>
+        <w:t>下面我们要来摆脱这一麻烦</w:t>
+      </w:r>
+      <w:r>
+        <w:rPr>
+          <w:rFonts w:hint="eastAsia"/>
+        </w:rPr>
+        <w:t>，因为</w:t>
+      </w:r>
+      <w:r>
+        <w:rPr>
+          <w:rFonts w:hint="eastAsia"/>
+        </w:rPr>
+        <w:t>不这样做，</w:t>
+      </w:r>
+      <w:r>
+        <w:rPr>
+          <w:rFonts w:hint="eastAsia"/>
+        </w:rPr>
+        <w:t>它会</w:t>
+      </w:r>
+      <w:r>
+        <w:rPr>
+          <w:rFonts w:hint="eastAsia"/>
+        </w:rPr>
+        <w:t>干扰我们的结果</w:t>
+      </w:r>
+      <w:r>
+        <w:rPr>
+          <w:rFonts w:hint="eastAsia"/>
+        </w:rPr>
+        <w:t>（例如</w:t>
+      </w:r>
+      <w:r>
+        <w:rPr>
+          <w:rFonts w:hint="eastAsia"/>
+        </w:rPr>
+        <w:t>可能会导致</w:t>
+      </w:r>
+      <w:r>
+        <w:rPr>
+          <w:rFonts w:hint="eastAsia"/>
+        </w:rPr>
+        <w:t>$ 43.86</w:t>
+      </w:r>
+      <w:r>
+        <w:rPr>
+          <w:rFonts w:hint="eastAsia"/>
+        </w:rPr>
+        <w:t>不是这里的</w:t>
+      </w:r>
+      <w:r>
+        <w:rPr>
+          <w:rFonts w:hint="eastAsia"/>
+        </w:rPr>
+        <w:t>最</w:t>
+      </w:r>
+      <w:r>
+        <w:rPr>
+          <w:rFonts w:hint="eastAsia"/>
+        </w:rPr>
+        <w:t>值）。</w:t>
+      </w:r>
+    </w:p>
+    <w:p>
+      <w:pPr>
+        <w:pStyle w:val="aff4"/>
+      </w:pPr>
+      <w:r>
+        <w:t>&gt;&gt;&gt;</w:t>
+      </w:r>
+      <w:r>
         <w:t xml:space="preserve"> </w:t>
       </w:r>
       <w:r>
-        <w:rPr>
-          <w:rFonts w:hint="eastAsia"/>
-        </w:rPr>
-        <w:t>让我们摆脱它，因为它会给我们嘈杂的结果，否则（例如</w:t>
-      </w:r>
-      <w:r>
-        <w:rPr>
-          <w:rFonts w:hint="eastAsia"/>
-        </w:rPr>
-        <w:t>$ 43.86</w:t>
-      </w:r>
-      <w:r>
-        <w:rPr>
-          <w:rFonts w:hint="eastAsia"/>
-        </w:rPr>
-        <w:t>不是这里的顶级值）。</w:t>
+        <w:t xml:space="preserve">import numpy </w:t>
       </w:r>
     </w:p>
     <w:p>
@@ -15159,7 +16302,98 @@
         <w:t xml:space="preserve"> </w:t>
       </w:r>
       <w:r>
-        <w:t xml:space="preserve">import numpy </w:t>
+        <w:t xml:space="preserve">stockdata_new.open.describe() </w:t>
+      </w:r>
+    </w:p>
+    <w:p>
+      <w:pPr>
+        <w:pStyle w:val="aff4"/>
+      </w:pPr>
+      <w:r>
+        <w:t xml:space="preserve">count        100 </w:t>
+      </w:r>
+    </w:p>
+    <w:p>
+      <w:pPr>
+        <w:pStyle w:val="aff4"/>
+      </w:pPr>
+      <w:r>
+        <w:t xml:space="preserve">unique        99 </w:t>
+      </w:r>
+    </w:p>
+    <w:p>
+      <w:pPr>
+        <w:pStyle w:val="aff4"/>
+      </w:pPr>
+      <w:r>
+        <w:t xml:space="preserve">top        $43.86 </w:t>
+      </w:r>
+    </w:p>
+    <w:p>
+      <w:pPr>
+        <w:pStyle w:val="aff4"/>
+      </w:pPr>
+      <w:r>
+        <w:t xml:space="preserve">freq        2 </w:t>
+      </w:r>
+    </w:p>
+    <w:p>
+      <w:pPr>
+        <w:pStyle w:val="aff4"/>
+      </w:pPr>
+      <w:r>
+        <w:t>Name: open, dtype: object</w:t>
+      </w:r>
+    </w:p>
+    <w:p>
+      <w:r>
+        <w:rPr>
+          <w:rStyle w:val="shorttext"/>
+          <w:rFonts w:hint="eastAsia"/>
+        </w:rPr>
+        <w:t>我们</w:t>
+      </w:r>
+      <w:r>
+        <w:rPr>
+          <w:rStyle w:val="shorttext"/>
+          <w:rFonts w:hint="eastAsia"/>
+        </w:rPr>
+        <w:t>还</w:t>
+      </w:r>
+      <w:r>
+        <w:rPr>
+          <w:rStyle w:val="shorttext"/>
+          <w:rFonts w:hint="eastAsia"/>
+        </w:rPr>
+        <w:t>可以</w:t>
+      </w:r>
+      <w:r>
+        <w:rPr>
+          <w:rStyle w:val="shorttext"/>
+          <w:rFonts w:hint="eastAsia"/>
+        </w:rPr>
+        <w:t>针对</w:t>
+      </w:r>
+      <w:r>
+        <w:rPr>
+          <w:rStyle w:val="shorttext"/>
+          <w:rFonts w:hint="eastAsia"/>
+        </w:rPr>
+        <w:t>两列</w:t>
+      </w:r>
+      <w:r>
+        <w:rPr>
+          <w:rStyle w:val="shorttext"/>
+          <w:rFonts w:hint="eastAsia"/>
+        </w:rPr>
+        <w:t>数据</w:t>
+      </w:r>
+      <w:r>
+        <w:rPr>
+          <w:rStyle w:val="shorttext"/>
+          <w:rFonts w:hint="eastAsia"/>
+        </w:rPr>
+        <w:t>执行一些操作，并从中导出一个新变量：</w:t>
       </w:r>
     </w:p>
     <w:p>
@@ -15173,74 +16407,6 @@
         <w:t xml:space="preserve"> </w:t>
       </w:r>
       <w:r>
-        <w:t xml:space="preserve">stockdata_new.open.describe() </w:t>
-      </w:r>
-    </w:p>
-    <w:p>
-      <w:pPr>
-        <w:pStyle w:val="aff4"/>
-      </w:pPr>
-      <w:r>
-        <w:t xml:space="preserve">count        100 </w:t>
-      </w:r>
-    </w:p>
-    <w:p>
-      <w:pPr>
-        <w:pStyle w:val="aff4"/>
-      </w:pPr>
-      <w:r>
-        <w:t xml:space="preserve">unique        99 </w:t>
-      </w:r>
-    </w:p>
-    <w:p>
-      <w:pPr>
-        <w:pStyle w:val="aff4"/>
-      </w:pPr>
-      <w:r>
-        <w:t xml:space="preserve">top        $43.86 </w:t>
-      </w:r>
-    </w:p>
-    <w:p>
-      <w:pPr>
-        <w:pStyle w:val="aff4"/>
-      </w:pPr>
-      <w:r>
-        <w:t xml:space="preserve">freq        2 </w:t>
-      </w:r>
-    </w:p>
-    <w:p>
-      <w:pPr>
-        <w:pStyle w:val="aff4"/>
-      </w:pPr>
-      <w:r>
-        <w:t>Name: open, dtype: object</w:t>
-      </w:r>
-    </w:p>
-    <w:p>
-      <w:r>
-        <w:t>We can perform some operations on two columns, and derive a new variable out of this:</w:t>
-      </w:r>
-    </w:p>
-    <w:p>
-      <w:r>
-        <w:rPr>
-          <w:rStyle w:val="shorttext"/>
-          <w:rFonts w:hint="eastAsia"/>
-        </w:rPr>
-        <w:t>我们可以对两列执行一些操作，并从中导出一个新变量：</w:t>
-      </w:r>
-    </w:p>
-    <w:p>
-      <w:pPr>
-        <w:pStyle w:val="aff4"/>
-      </w:pPr>
-      <w:r>
-        <w:t>&gt;&gt;&gt;</w:t>
-      </w:r>
-      <w:r>
-        <w:t xml:space="preserve"> </w:t>
-      </w:r>
-      <w:r>
         <w:t xml:space="preserve">stockdata_new.open = stockdata_new.open.str.replace('$', '').convert_ </w:t>
       </w:r>
     </w:p>
@@ -15250,149 +16416,6 @@
       </w:pPr>
       <w:r>
         <w:t>objects(convert_numeric=True)</w:t>
-      </w:r>
-    </w:p>
-    <w:p>
-      <w:pPr>
-        <w:pStyle w:val="aff4"/>
-      </w:pPr>
-      <w:r>
-        <w:t>&gt;&gt;&gt;</w:t>
-      </w:r>
-      <w:r>
-        <w:t xml:space="preserve"> </w:t>
-      </w:r>
-      <w:r>
-        <w:t>stockdata_new.close = stockdata_new.close.str.replace('$', '').</w:t>
-      </w:r>
-    </w:p>
-    <w:p>
-      <w:pPr>
-        <w:pStyle w:val="aff4"/>
-      </w:pPr>
-      <w:r>
-        <w:t xml:space="preserve"> convert_objects(convert_numeric=True)</w:t>
-      </w:r>
-    </w:p>
-    <w:p>
-      <w:pPr>
-        <w:pStyle w:val="aff4"/>
-      </w:pPr>
-      <w:r>
-        <w:t>&gt;&gt;&gt;</w:t>
-      </w:r>
-      <w:r>
-        <w:t xml:space="preserve"> </w:t>
-      </w:r>
-      <w:r>
-        <w:t>(stockdata_new.close - stockdata_new.open).convert_objects(convert_</w:t>
-      </w:r>
-    </w:p>
-    <w:p>
-      <w:pPr>
-        <w:pStyle w:val="aff4"/>
-      </w:pPr>
-      <w:r>
-        <w:t>numeric=True)</w:t>
-      </w:r>
-    </w:p>
-    <w:p>
-      <w:pPr>
-        <w:pStyle w:val="aff4"/>
-      </w:pPr>
-      <w:r>
-        <w:t>&gt;&gt;&gt;</w:t>
-      </w:r>
-      <w:r>
-        <w:t xml:space="preserve"> </w:t>
-      </w:r>
-      <w:r>
-        <w:t xml:space="preserve">stockdata_new.open.describe() </w:t>
-      </w:r>
-    </w:p>
-    <w:p>
-      <w:pPr>
-        <w:pStyle w:val="aff4"/>
-      </w:pPr>
-      <w:r>
-        <w:t xml:space="preserve">count    100.000000 </w:t>
-      </w:r>
-    </w:p>
-    <w:p>
-      <w:pPr>
-        <w:pStyle w:val="aff4"/>
-      </w:pPr>
-      <w:r>
-        <w:t xml:space="preserve">mean      51.286800 </w:t>
-      </w:r>
-    </w:p>
-    <w:p>
-      <w:pPr>
-        <w:pStyle w:val="aff4"/>
-      </w:pPr>
-      <w:r>
-        <w:t xml:space="preserve">std       32.154889 </w:t>
-      </w:r>
-    </w:p>
-    <w:p>
-      <w:pPr>
-        <w:pStyle w:val="aff4"/>
-      </w:pPr>
-      <w:r>
-        <w:t xml:space="preserve">min       13.710000 </w:t>
-      </w:r>
-    </w:p>
-    <w:p>
-      <w:pPr>
-        <w:pStyle w:val="aff4"/>
-      </w:pPr>
-      <w:r>
-        <w:t>25%       17.705000</w:t>
-      </w:r>
-    </w:p>
-    <w:p>
-      <w:pPr>
-        <w:pStyle w:val="aff4"/>
-      </w:pPr>
-      <w:r>
-        <w:t xml:space="preserve">50%       46.040000 </w:t>
-      </w:r>
-    </w:p>
-    <w:p>
-      <w:pPr>
-        <w:pStyle w:val="aff4"/>
-      </w:pPr>
-      <w:r>
-        <w:t xml:space="preserve">75%       72.527500 </w:t>
-      </w:r>
-    </w:p>
-    <w:p>
-      <w:pPr>
-        <w:pStyle w:val="aff4"/>
-      </w:pPr>
-      <w:r>
-        <w:t xml:space="preserve">max      106.900000 </w:t>
-      </w:r>
-    </w:p>
-    <w:p>
-      <w:pPr>
-        <w:pStyle w:val="aff4"/>
-      </w:pPr>
-      <w:r>
-        <w:t>Name: open, dtype: float64</w:t>
-      </w:r>
-    </w:p>
-    <w:p>
-      <w:r>
-        <w:t>We can also perform some arithmetic operations, and create new variables out of it.</w:t>
-      </w:r>
-    </w:p>
-    <w:p>
-      <w:r>
-        <w:rPr>
-          <w:rFonts w:hint="eastAsia"/>
-        </w:rPr>
-        <w:t>我们还可以执行一些算术运算，并从中创建新的变量。</w:t>
       </w:r>
     </w:p>
     <w:p>
@@ -15407,6 +16430,168 @@
         <w:t xml:space="preserve"> </w:t>
       </w:r>
       <w:r>
+        <w:t>stockdata_new.close = stockdata_new.close.str.replace('$', '').</w:t>
+      </w:r>
+    </w:p>
+    <w:p>
+      <w:pPr>
+        <w:pStyle w:val="aff4"/>
+      </w:pPr>
+      <w:r>
+        <w:t xml:space="preserve"> convert_objects(convert_numeric=True)</w:t>
+      </w:r>
+    </w:p>
+    <w:p>
+      <w:pPr>
+        <w:pStyle w:val="aff4"/>
+      </w:pPr>
+      <w:r>
+        <w:t>&gt;&gt;&gt;</w:t>
+      </w:r>
+      <w:r>
+        <w:t xml:space="preserve"> </w:t>
+      </w:r>
+      <w:r>
+        <w:t>(stockdata_new.close - stockdata_new.open).convert_objects(convert_</w:t>
+      </w:r>
+    </w:p>
+    <w:p>
+      <w:pPr>
+        <w:pStyle w:val="aff4"/>
+      </w:pPr>
+      <w:r>
+        <w:t>numeric=True)</w:t>
+      </w:r>
+    </w:p>
+    <w:p>
+      <w:pPr>
+        <w:pStyle w:val="aff4"/>
+      </w:pPr>
+      <w:r>
+        <w:t>&gt;&gt;&gt;</w:t>
+      </w:r>
+      <w:r>
+        <w:t xml:space="preserve"> </w:t>
+      </w:r>
+      <w:r>
+        <w:t xml:space="preserve">stockdata_new.open.describe() </w:t>
+      </w:r>
+    </w:p>
+    <w:p>
+      <w:pPr>
+        <w:pStyle w:val="aff4"/>
+      </w:pPr>
+      <w:r>
+        <w:t xml:space="preserve">count    100.000000 </w:t>
+      </w:r>
+    </w:p>
+    <w:p>
+      <w:pPr>
+        <w:pStyle w:val="aff4"/>
+      </w:pPr>
+      <w:r>
+        <w:t xml:space="preserve">mean      51.286800 </w:t>
+      </w:r>
+    </w:p>
+    <w:p>
+      <w:pPr>
+        <w:pStyle w:val="aff4"/>
+      </w:pPr>
+      <w:r>
+        <w:t xml:space="preserve">std       32.154889 </w:t>
+      </w:r>
+    </w:p>
+    <w:p>
+      <w:pPr>
+        <w:pStyle w:val="aff4"/>
+      </w:pPr>
+      <w:r>
+        <w:t xml:space="preserve">min       13.710000 </w:t>
+      </w:r>
+    </w:p>
+    <w:p>
+      <w:pPr>
+        <w:pStyle w:val="aff4"/>
+      </w:pPr>
+      <w:r>
+        <w:t>25%       17.705000</w:t>
+      </w:r>
+    </w:p>
+    <w:p>
+      <w:pPr>
+        <w:pStyle w:val="aff4"/>
+      </w:pPr>
+      <w:r>
+        <w:t xml:space="preserve">50%       46.040000 </w:t>
+      </w:r>
+    </w:p>
+    <w:p>
+      <w:pPr>
+        <w:pStyle w:val="aff4"/>
+      </w:pPr>
+      <w:r>
+        <w:t xml:space="preserve">75%       72.527500 </w:t>
+      </w:r>
+    </w:p>
+    <w:p>
+      <w:pPr>
+        <w:pStyle w:val="aff4"/>
+      </w:pPr>
+      <w:r>
+        <w:t xml:space="preserve">max      106.900000 </w:t>
+      </w:r>
+    </w:p>
+    <w:p>
+      <w:pPr>
+        <w:pStyle w:val="aff4"/>
+      </w:pPr>
+      <w:r>
+        <w:t>Name: open, dtype: float64</w:t>
+      </w:r>
+    </w:p>
+    <w:p>
+      <w:r>
+        <w:rPr>
+          <w:rFonts w:hint="eastAsia"/>
+        </w:rPr>
+        <w:t>我们</w:t>
+      </w:r>
+      <w:r>
+        <w:rPr>
+          <w:rFonts w:hint="eastAsia"/>
+        </w:rPr>
+        <w:t>也</w:t>
+      </w:r>
+      <w:r>
+        <w:rPr>
+          <w:rFonts w:hint="eastAsia"/>
+        </w:rPr>
+        <w:t>可以执行一些算术运算，并</w:t>
+      </w:r>
+      <w:r>
+        <w:rPr>
+          <w:rFonts w:hint="eastAsia"/>
+        </w:rPr>
+        <w:t>为此</w:t>
+      </w:r>
+      <w:r>
+        <w:rPr>
+          <w:rFonts w:hint="eastAsia"/>
+        </w:rPr>
+        <w:t>创建新的变量。</w:t>
+      </w:r>
+    </w:p>
+    <w:p>
+      <w:pPr>
+        <w:pStyle w:val="aff4"/>
+      </w:pPr>
+      <w:r>
+        <w:t>&gt;&gt;&gt;</w:t>
+      </w:r>
+      <w:r>
+        <w:t xml:space="preserve"> </w:t>
+      </w:r>
+      <w:r>
         <w:t>stockdata_new['newopen'] = stockdata_new.open.apply(lambda x: 0.8 * x)</w:t>
       </w:r>
     </w:p>
@@ -15426,27 +16611,114 @@
     </w:p>
     <w:p>
       <w:r>
-        <w:t>We can filter the data on the value of a column in this way too. For example, let's filter out a dataset for one of the companies among all those that we have the stock values for.</w:t>
-      </w:r>
-    </w:p>
-    <w:p>
-      <w:r>
-        <w:rPr>
-          <w:rFonts w:hint="eastAsia"/>
-        </w:rPr>
-        <w:t>我们可以用这种方式过滤列的值的数据。</w:t>
-      </w:r>
-      <w:r>
-        <w:rPr>
-          <w:rFonts w:hint="eastAsia"/>
-        </w:rPr>
+        <w:rPr>
+          <w:rFonts w:hint="eastAsia"/>
+        </w:rPr>
+        <w:t>另外，</w:t>
+      </w:r>
+      <w:r>
+        <w:rPr>
+          <w:rFonts w:hint="eastAsia"/>
+        </w:rPr>
+        <w:t>我们可以用</w:t>
+      </w:r>
+      <w:r>
+        <w:rPr>
+          <w:rFonts w:hint="eastAsia"/>
+        </w:rPr>
+        <w:t>下面</w:t>
+      </w:r>
+      <w:r>
+        <w:rPr>
+          <w:rFonts w:hint="eastAsia"/>
+        </w:rPr>
+        <w:t>这种方式</w:t>
+      </w:r>
+      <w:r>
+        <w:rPr>
+          <w:rFonts w:hint="eastAsia"/>
+        </w:rPr>
+        <w:t>来</w:t>
+      </w:r>
+      <w:r>
+        <w:rPr>
+          <w:rFonts w:hint="eastAsia"/>
+        </w:rPr>
+        <w:t>过滤</w:t>
+      </w:r>
+      <w:r>
+        <w:rPr>
+          <w:rFonts w:hint="eastAsia"/>
+        </w:rPr>
+        <w:t>某</w:t>
+      </w:r>
+      <w:r>
+        <w:rPr>
+          <w:rFonts w:hint="eastAsia"/>
+        </w:rPr>
+        <w:t>列值</w:t>
+      </w:r>
+      <w:r>
+        <w:rPr>
+          <w:rFonts w:hint="eastAsia"/>
+        </w:rPr>
+        <w:t>中</w:t>
+      </w:r>
+      <w:r>
+        <w:rPr>
+          <w:rFonts w:hint="eastAsia"/>
+        </w:rPr>
+        <w:t>的数据。例如，</w:t>
+      </w:r>
+      <w:r>
+        <w:rPr>
+          <w:rFonts w:hint="eastAsia"/>
+        </w:rPr>
+        <w:t>下面</w:t>
+      </w:r>
+      <w:r>
+        <w:rPr>
+          <w:rFonts w:hint="eastAsia"/>
+        </w:rPr>
+        <w:t>我们</w:t>
+      </w:r>
+      <w:r>
+        <w:rPr>
+          <w:rFonts w:hint="eastAsia"/>
+        </w:rPr>
+        <w:t>来从上面的股票值中</w:t>
+      </w:r>
+      <w:r>
+        <w:rPr>
+          <w:rFonts w:hint="eastAsia"/>
+        </w:rPr>
+        <w:t>过滤出</w:t>
+      </w:r>
+      <w:r>
+        <w:rPr>
+          <w:rFonts w:hint="eastAsia"/>
+        </w:rPr>
+        <w:t>其中一个公司的</w:t>
+      </w:r>
+      <w:r>
+        <w:rPr>
+          <w:rFonts w:hint="eastAsia"/>
+        </w:rPr>
+        <w:t>数据集。</w:t>
+      </w:r>
+    </w:p>
+    <w:p>
+      <w:pPr>
+        <w:pStyle w:val="aff4"/>
+      </w:pPr>
+      <w:r>
+        <w:t>&gt;&gt;&gt;</w:t>
+      </w:r>
+      <w:r>
         <w:t xml:space="preserve"> </w:t>
       </w:r>
       <w:r>
-        <w:rPr>
-          <w:rFonts w:hint="eastAsia"/>
-        </w:rPr>
-        <w:t>例如，让我们过滤出一个数据集，其中一个公司，我们有股票价值。</w:t>
+        <w:t>stockAA = stockdata_new.query('stock=="AA"')</w:t>
       </w:r>
     </w:p>
     <w:p>
@@ -15460,7 +16732,139 @@
         <w:t xml:space="preserve"> </w:t>
       </w:r>
       <w:r>
-        <w:t>stockAA = stockdata_new.query('stock=="AA"')</w:t>
+        <w:t>stockAA.head()</w:t>
+      </w:r>
+    </w:p>
+    <w:p>
+      <w:r>
+        <w:rPr>
+          <w:rFonts w:hint="eastAsia"/>
+        </w:rPr>
+        <w:t>总而言之，我们</w:t>
+      </w:r>
+      <w:r>
+        <w:rPr>
+          <w:rFonts w:hint="eastAsia"/>
+        </w:rPr>
+        <w:t>在这一节中介绍了一系列</w:t>
+      </w:r>
+      <w:r>
+        <w:rPr>
+          <w:rFonts w:hint="eastAsia"/>
+        </w:rPr>
+        <w:t>pandas</w:t>
+      </w:r>
+      <w:r>
+        <w:rPr>
+          <w:rFonts w:hint="eastAsia"/>
+        </w:rPr>
+        <w:t>库中与数据读取、清理、操纵以及聚合的实用函数</w:t>
+      </w:r>
+      <w:r>
+        <w:rPr>
+          <w:rFonts w:hint="eastAsia"/>
+        </w:rPr>
+        <w:t>。</w:t>
+      </w:r>
+      <w:r>
+        <w:rPr>
+          <w:rFonts w:hint="eastAsia"/>
+        </w:rPr>
+        <w:t>下一节我们来看看如何利用这些数据框架产生针对这些数据的可视化图表</w:t>
+      </w:r>
+      <w:r>
+        <w:rPr>
+          <w:rFonts w:hint="eastAsia"/>
+        </w:rPr>
+        <w:t>。</w:t>
+      </w:r>
+    </w:p>
+    <w:p>
+      <w:pPr>
+        <w:pStyle w:val="2"/>
+      </w:pPr>
+      <w:r>
+        <w:t>matplotlib</w:t>
+      </w:r>
+    </w:p>
+    <w:p>
+      <w:r>
+        <w:rPr>
+          <w:rFonts w:hint="eastAsia"/>
+        </w:rPr>
+        <w:t>matplotlib</w:t>
+      </w:r>
+      <w:r>
+        <w:rPr>
+          <w:rFonts w:hint="eastAsia"/>
+        </w:rPr>
+        <w:t>是</w:t>
+      </w:r>
+      <w:r>
+        <w:rPr>
+          <w:rFonts w:hint="eastAsia"/>
+        </w:rPr>
+        <w:t>Python</w:t>
+      </w:r>
+      <w:r>
+        <w:rPr>
+          <w:rFonts w:hint="eastAsia"/>
+        </w:rPr>
+        <w:t>语言环境中</w:t>
+      </w:r>
+      <w:r>
+        <w:rPr>
+          <w:rFonts w:hint="eastAsia"/>
+        </w:rPr>
+        <w:t>一个非常受欢迎的可视化库</w:t>
+      </w:r>
+      <w:r>
+        <w:rPr>
+          <w:rFonts w:hint="eastAsia"/>
+        </w:rPr>
+        <w:t>。接下来，我们将为您介绍一些最常用的</w:t>
+      </w:r>
+      <w:r>
+        <w:rPr>
+          <w:rFonts w:hint="eastAsia"/>
+        </w:rPr>
+        <w:t>可视化</w:t>
+      </w:r>
+      <w:r>
+        <w:rPr>
+          <w:rFonts w:hint="eastAsia"/>
+        </w:rPr>
+        <w:t>应用</w:t>
+      </w:r>
+      <w:r>
+        <w:rPr>
+          <w:rFonts w:hint="eastAsia"/>
+        </w:rPr>
+        <w:t>。</w:t>
+      </w:r>
+      <w:r>
+        <w:rPr>
+          <w:rFonts w:hint="eastAsia"/>
+        </w:rPr>
+        <w:t>首先我们要</w:t>
+      </w:r>
+      <w:r>
+        <w:rPr>
+          <w:rFonts w:hint="eastAsia"/>
+        </w:rPr>
+        <w:t>导入</w:t>
+      </w:r>
+      <w:r>
+        <w:rPr>
+          <w:rFonts w:hint="eastAsia"/>
+        </w:rPr>
+        <w:t>这个</w:t>
+      </w:r>
+      <w:r>
+        <w:rPr>
+          <w:rFonts w:hint="eastAsia"/>
+        </w:rPr>
+        <w:t>库：</w:t>
       </w:r>
     </w:p>
     <w:p>
@@ -15474,59 +16878,937 @@
         <w:t xml:space="preserve"> </w:t>
       </w:r>
       <w:r>
-        <w:t>stockAA.head()</w:t>
-      </w:r>
-    </w:p>
-    <w:p>
-      <w:r>
-        <w:t>To summarize, we have seen some useful functions related to data reading, cleaning, manipulation, and aggregation in this section of pandas. In the next section, will try to use some of these data frames to generate visualization out of this data.</w:t>
-      </w:r>
-    </w:p>
-    <w:p>
-      <w:r>
-        <w:rPr>
-          <w:rFonts w:hint="eastAsia"/>
-        </w:rPr>
-        <w:t>总而言之，我们已经看到了一些与大熊猫这一节中的数据读取，清理，操作和聚合相关的有用函数。</w:t>
-      </w:r>
-      <w:r>
-        <w:rPr>
-          <w:rFonts w:hint="eastAsia"/>
-        </w:rPr>
+        <w:t>import matplotlib</w:t>
+      </w:r>
+    </w:p>
+    <w:p>
+      <w:pPr>
+        <w:pStyle w:val="aff4"/>
+      </w:pPr>
+      <w:r>
+        <w:t>&gt;&gt;&gt;</w:t>
+      </w:r>
+      <w:r>
         <w:t xml:space="preserve"> </w:t>
       </w:r>
       <w:r>
-        <w:rPr>
-          <w:rFonts w:hint="eastAsia"/>
-        </w:rPr>
-        <w:t>在下一节中，将尝试使用这些数据框架中的一些来生成可视化数据。</w:t>
-      </w:r>
-    </w:p>
-    <w:p>
-      <w:pPr>
-        <w:pStyle w:val="2"/>
-      </w:pPr>
-      <w:r>
-        <w:t>matplotlib</w:t>
-      </w:r>
-    </w:p>
-    <w:p>
-      <w:r>
-        <w:t>matplotlib is a very popular visualization library written in Python. We will cover some of the most commonly used visualizations. Let's start by importing the library:</w:t>
-      </w:r>
-    </w:p>
-    <w:p>
-      <w:r>
-        <w:rPr>
-          <w:rFonts w:hint="eastAsia"/>
-        </w:rPr>
-        <w:t>matplotlib</w:t>
-      </w:r>
-      <w:r>
-        <w:rPr>
-          <w:rFonts w:hint="eastAsia"/>
-        </w:rPr>
-        <w:t>是一个非常受欢迎的可视化库用</w:t>
+        <w:t>import matplotlib.pyplot as plt</w:t>
+      </w:r>
+    </w:p>
+    <w:p>
+      <w:pPr>
+        <w:pStyle w:val="aff4"/>
+      </w:pPr>
+      <w:r>
+        <w:t>&gt;&gt;&gt;</w:t>
+      </w:r>
+      <w:r>
+        <w:t xml:space="preserve"> </w:t>
+      </w:r>
+      <w:r>
+        <w:t>import numpy</w:t>
+      </w:r>
+    </w:p>
+    <w:p>
+      <w:r>
+        <w:rPr>
+          <w:rFonts w:hint="eastAsia"/>
+        </w:rPr>
+        <w:lastRenderedPageBreak/>
+        <w:t>下面，我们要利用运行在</w:t>
+      </w:r>
+      <w:r>
+        <w:rPr>
+          <w:rFonts w:hint="eastAsia"/>
+        </w:rPr>
+        <w:t>道琼斯指数</w:t>
+      </w:r>
+      <w:r>
+        <w:rPr>
+          <w:rFonts w:hint="eastAsia"/>
+        </w:rPr>
+        <w:t>上的数据集来执行一些</w:t>
+      </w:r>
+      <w:r>
+        <w:rPr>
+          <w:rFonts w:hint="eastAsia"/>
+        </w:rPr>
+        <w:t>可视化</w:t>
+      </w:r>
+      <w:r>
+        <w:rPr>
+          <w:rFonts w:hint="eastAsia"/>
+        </w:rPr>
+        <w:t>操作</w:t>
+      </w:r>
+      <w:r>
+        <w:rPr>
+          <w:rFonts w:hint="eastAsia"/>
+        </w:rPr>
+        <w:t>。</w:t>
+      </w:r>
+      <w:r>
+        <w:rPr>
+          <w:rFonts w:hint="eastAsia"/>
+        </w:rPr>
+        <w:t>之前，</w:t>
+      </w:r>
+      <w:r>
+        <w:rPr>
+          <w:rFonts w:hint="eastAsia"/>
+        </w:rPr>
+        <w:t>我们已经</w:t>
+      </w:r>
+      <w:r>
+        <w:rPr>
+          <w:rFonts w:hint="eastAsia"/>
+        </w:rPr>
+        <w:t>拥有了</w:t>
+      </w:r>
+      <w:r>
+        <w:rPr>
+          <w:rFonts w:hint="eastAsia"/>
+        </w:rPr>
+        <w:t>公司“</w:t>
+      </w:r>
+      <w:r>
+        <w:rPr>
+          <w:rFonts w:hint="eastAsia"/>
+        </w:rPr>
+        <w:t>AA</w:t>
+      </w:r>
+      <w:r>
+        <w:rPr>
+          <w:rFonts w:hint="eastAsia"/>
+        </w:rPr>
+        <w:t>”的股票数据。</w:t>
+      </w:r>
+      <w:r>
+        <w:rPr>
+          <w:rFonts w:hint="eastAsia"/>
+        </w:rPr>
+        <w:t>下面我们要</w:t>
+      </w:r>
+      <w:r>
+        <w:rPr>
+          <w:rFonts w:hint="eastAsia"/>
+        </w:rPr>
+        <w:t>为一家新公司</w:t>
+      </w:r>
+      <w:r>
+        <w:rPr>
+          <w:rFonts w:hint="eastAsia"/>
+        </w:rPr>
+        <w:t>CSCO</w:t>
+      </w:r>
+      <w:r>
+        <w:rPr>
+          <w:rFonts w:hint="eastAsia"/>
+        </w:rPr>
+        <w:t>再</w:t>
+      </w:r>
+      <w:r>
+        <w:rPr>
+          <w:rFonts w:hint="eastAsia"/>
+        </w:rPr>
+        <w:t>创建一个数据框架</w:t>
+      </w:r>
+      <w:r>
+        <w:rPr>
+          <w:rFonts w:hint="eastAsia"/>
+        </w:rPr>
+        <w:t>，</w:t>
+      </w:r>
+      <w:r>
+        <w:rPr>
+          <w:rFonts w:hint="eastAsia"/>
+        </w:rPr>
+        <w:t>然后围绕着它进行一些绘制工作</w:t>
+      </w:r>
+      <w:r>
+        <w:rPr>
+          <w:rFonts w:hint="eastAsia"/>
+        </w:rPr>
+        <w:t>：</w:t>
+      </w:r>
+    </w:p>
+    <w:p>
+      <w:pPr>
+        <w:pStyle w:val="aff4"/>
+      </w:pPr>
+      <w:r>
+        <w:t>&gt;&gt;&gt;</w:t>
+      </w:r>
+      <w:r>
+        <w:t xml:space="preserve"> </w:t>
+      </w:r>
+      <w:r>
+        <w:t>stockCSCO = stockdata_new.query('stock=="CSCO"')</w:t>
+      </w:r>
+    </w:p>
+    <w:p>
+      <w:pPr>
+        <w:pStyle w:val="aff4"/>
+      </w:pPr>
+      <w:r>
+        <w:t>&gt;&gt;&gt;</w:t>
+      </w:r>
+      <w:r>
+        <w:t xml:space="preserve"> </w:t>
+      </w:r>
+      <w:r>
+        <w:t>stockCSCO.head()</w:t>
+      </w:r>
+    </w:p>
+    <w:p>
+      <w:pPr>
+        <w:pStyle w:val="aff4"/>
+      </w:pPr>
+      <w:r>
+        <w:t>&gt;&gt;&gt;</w:t>
+      </w:r>
+      <w:r>
+        <w:t xml:space="preserve"> </w:t>
+      </w:r>
+      <w:r>
+        <w:t>from matplotlib import figure</w:t>
+      </w:r>
+    </w:p>
+    <w:p>
+      <w:pPr>
+        <w:pStyle w:val="aff4"/>
+      </w:pPr>
+      <w:r>
+        <w:t>&gt;&gt;&gt;</w:t>
+      </w:r>
+      <w:r>
+        <w:t xml:space="preserve"> </w:t>
+      </w:r>
+      <w:r>
+        <w:t>plt.figure()</w:t>
+      </w:r>
+    </w:p>
+    <w:p>
+      <w:pPr>
+        <w:pStyle w:val="aff4"/>
+      </w:pPr>
+      <w:r>
+        <w:t>&gt;&gt;&gt;</w:t>
+      </w:r>
+      <w:r>
+        <w:t xml:space="preserve"> </w:t>
+      </w:r>
+      <w:r>
+        <w:t>plt.scatter(stockdata_new.index.date,stockdata_new.volume)</w:t>
+      </w:r>
+    </w:p>
+    <w:p>
+      <w:pPr>
+        <w:pStyle w:val="aff4"/>
+      </w:pPr>
+      <w:r>
+        <w:t>&gt;&gt;&gt;</w:t>
+      </w:r>
+      <w:r>
+        <w:t xml:space="preserve"> </w:t>
+      </w:r>
+      <w:r>
+        <w:t>plt.xlabel('day') # added the name of the x axis</w:t>
+      </w:r>
+    </w:p>
+    <w:p>
+      <w:pPr>
+        <w:pStyle w:val="aff4"/>
+      </w:pPr>
+      <w:r>
+        <w:t>&gt;&gt;&gt;</w:t>
+      </w:r>
+      <w:r>
+        <w:t xml:space="preserve"> </w:t>
+      </w:r>
+      <w:r>
+        <w:t>plt.ylabel('stock close value') # add label to y-axis</w:t>
+      </w:r>
+    </w:p>
+    <w:p>
+      <w:pPr>
+        <w:pStyle w:val="aff4"/>
+      </w:pPr>
+      <w:r>
+        <w:t>&gt;&gt;&gt;</w:t>
+      </w:r>
+      <w:r>
+        <w:t xml:space="preserve"> </w:t>
+      </w:r>
+      <w:r>
+        <w:t>plt.title('title') # add the title to your graph</w:t>
+      </w:r>
+    </w:p>
+    <w:p>
+      <w:pPr>
+        <w:pStyle w:val="aff4"/>
+      </w:pPr>
+      <w:r>
+        <w:t>&gt;&gt;&gt;</w:t>
+      </w:r>
+      <w:r>
+        <w:t xml:space="preserve"> </w:t>
+      </w:r>
+      <w:r>
+        <w:t>plt.savefig("matplot1.jpg")  # savefig in local</w:t>
+      </w:r>
+    </w:p>
+    <w:p>
+      <w:r>
+        <w:rPr>
+          <w:rFonts w:hint="eastAsia"/>
+        </w:rPr>
+        <w:t>我们</w:t>
+      </w:r>
+      <w:r>
+        <w:rPr>
+          <w:rFonts w:hint="eastAsia"/>
+        </w:rPr>
+        <w:t>还可以将</w:t>
+      </w:r>
+      <w:r>
+        <w:rPr>
+          <w:rFonts w:hint="eastAsia"/>
+        </w:rPr>
+        <w:t>上面绘制的</w:t>
+      </w:r>
+      <w:r>
+        <w:rPr>
+          <w:rFonts w:hint="eastAsia"/>
+        </w:rPr>
+        <w:t>图保存为</w:t>
+      </w:r>
+      <w:r>
+        <w:rPr>
+          <w:rFonts w:hint="eastAsia"/>
+        </w:rPr>
+        <w:t>JPEG / PNG</w:t>
+      </w:r>
+      <w:r>
+        <w:rPr>
+          <w:rFonts w:hint="eastAsia"/>
+        </w:rPr>
+        <w:t>文件，只需要调用</w:t>
+      </w:r>
+      <w:r>
+        <w:rPr>
+          <w:rFonts w:hint="eastAsia"/>
+        </w:rPr>
+        <w:t>savefig</w:t>
+      </w:r>
+      <w:r>
+        <w:t>()</w:t>
+      </w:r>
+      <w:r>
+        <w:rPr>
+          <w:rFonts w:hint="eastAsia"/>
+        </w:rPr>
+        <w:t>函数，</w:t>
+      </w:r>
+      <w:r>
+        <w:rPr>
+          <w:rFonts w:hint="eastAsia"/>
+        </w:rPr>
+        <w:t>例如</w:t>
+      </w:r>
+      <w:r>
+        <w:rPr>
+          <w:rFonts w:hint="eastAsia"/>
+        </w:rPr>
+        <w:t>：</w:t>
+      </w:r>
+    </w:p>
+    <w:p>
+      <w:pPr>
+        <w:pStyle w:val="aff4"/>
+      </w:pPr>
+      <w:r>
+        <w:t>&gt;&gt;&gt;</w:t>
+      </w:r>
+      <w:r>
+        <w:t xml:space="preserve"> </w:t>
+      </w:r>
+      <w:r>
+        <w:t>plt.savefig("matplot1.jpg")</w:t>
+      </w:r>
+    </w:p>
+    <w:p>
+      <w:pPr>
+        <w:pStyle w:val="3"/>
+      </w:pPr>
+      <w:r>
+        <w:rPr>
+          <w:rFonts w:hint="eastAsia"/>
+        </w:rPr>
+        <w:t>子图绘制</w:t>
+      </w:r>
+    </w:p>
+    <w:p>
+      <w:r>
+        <w:rPr>
+          <w:rFonts w:hint="eastAsia"/>
+        </w:rPr>
+        <w:t>子图</w:t>
+      </w:r>
+      <w:r>
+        <w:rPr>
+          <w:rFonts w:hint="eastAsia"/>
+        </w:rPr>
+        <w:t>绘制法是我们布局整体绘制的最佳方式</w:t>
+      </w:r>
+      <w:r>
+        <w:rPr>
+          <w:rFonts w:hint="eastAsia"/>
+        </w:rPr>
+        <w:t>。</w:t>
+      </w:r>
+      <w:r>
+        <w:rPr>
+          <w:rFonts w:hint="eastAsia"/>
+        </w:rPr>
+        <w:t>这就</w:t>
+      </w:r>
+      <w:r>
+        <w:rPr>
+          <w:rFonts w:hint="eastAsia"/>
+        </w:rPr>
+        <w:t>像在一块画布上</w:t>
+      </w:r>
+      <w:r>
+        <w:rPr>
+          <w:rFonts w:hint="eastAsia"/>
+        </w:rPr>
+        <w:t>工作</w:t>
+      </w:r>
+      <w:r>
+        <w:rPr>
+          <w:rFonts w:hint="eastAsia"/>
+        </w:rPr>
+        <w:t>，</w:t>
+      </w:r>
+      <w:r>
+        <w:rPr>
+          <w:rFonts w:hint="eastAsia"/>
+        </w:rPr>
+        <w:t>我们</w:t>
+      </w:r>
+      <w:r>
+        <w:rPr>
+          <w:rFonts w:hint="eastAsia"/>
+        </w:rPr>
+        <w:t>可以</w:t>
+      </w:r>
+      <w:r>
+        <w:rPr>
+          <w:rFonts w:hint="eastAsia"/>
+        </w:rPr>
+        <w:t>在</w:t>
+      </w:r>
+      <w:r>
+        <w:rPr>
+          <w:rFonts w:hint="eastAsia"/>
+        </w:rPr>
+        <w:t>上面不会只有</w:t>
+      </w:r>
+      <w:r>
+        <w:rPr>
+          <w:rFonts w:hint="eastAsia"/>
+        </w:rPr>
+        <w:t>一轮绘制，而是多轮绘制</w:t>
+      </w:r>
+      <w:r>
+        <w:rPr>
+          <w:rFonts w:hint="eastAsia"/>
+        </w:rPr>
+        <w:t>的叠加</w:t>
+      </w:r>
+      <w:r>
+        <w:rPr>
+          <w:rFonts w:hint="eastAsia"/>
+        </w:rPr>
+        <w:t>。</w:t>
+      </w:r>
+      <w:r>
+        <w:rPr>
+          <w:rFonts w:hint="eastAsia"/>
+        </w:rPr>
+        <w:t>在下</w:t>
+      </w:r>
+      <w:r>
+        <w:rPr>
+          <w:rFonts w:hint="eastAsia"/>
+        </w:rPr>
+        <w:t>例中，我们</w:t>
+      </w:r>
+      <w:r>
+        <w:rPr>
+          <w:rFonts w:hint="eastAsia"/>
+        </w:rPr>
+        <w:t>将会进行四轮绘制。我们会通过</w:t>
+      </w:r>
+      <w:r>
+        <w:rPr>
+          <w:rFonts w:hint="eastAsia"/>
+        </w:rPr>
+        <w:t>参数</w:t>
+      </w:r>
+      <w:r>
+        <w:rPr>
+          <w:rFonts w:hint="eastAsia"/>
+        </w:rPr>
+        <w:t>numrow</w:t>
+      </w:r>
+      <w:r>
+        <w:rPr>
+          <w:rFonts w:hint="eastAsia"/>
+        </w:rPr>
+        <w:t>、</w:t>
+      </w:r>
+      <w:r>
+        <w:rPr>
+          <w:rFonts w:hint="eastAsia"/>
+        </w:rPr>
+        <w:t>numcol</w:t>
+      </w:r>
+      <w:r>
+        <w:rPr>
+          <w:rFonts w:hint="eastAsia"/>
+        </w:rPr>
+        <w:t>来定义</w:t>
+      </w:r>
+      <w:r>
+        <w:rPr>
+          <w:rFonts w:hint="eastAsia"/>
+        </w:rPr>
+        <w:t>画布，并</w:t>
+      </w:r>
+      <w:r>
+        <w:rPr>
+          <w:rFonts w:hint="eastAsia"/>
+        </w:rPr>
+        <w:t>在</w:t>
+      </w:r>
+      <w:r>
+        <w:rPr>
+          <w:rFonts w:hint="eastAsia"/>
+        </w:rPr>
+        <w:t>下一个参数</w:t>
+      </w:r>
+      <w:r>
+        <w:rPr>
+          <w:rFonts w:hint="eastAsia"/>
+        </w:rPr>
+        <w:t>指定绘制的编号</w:t>
+      </w:r>
+      <w:r>
+        <w:rPr>
+          <w:rFonts w:hint="eastAsia"/>
+        </w:rPr>
+        <w:t>。</w:t>
+      </w:r>
+    </w:p>
+    <w:p>
+      <w:pPr>
+        <w:pStyle w:val="aff4"/>
+      </w:pPr>
+      <w:r>
+        <w:t>&gt;&gt;&gt;</w:t>
+      </w:r>
+      <w:r>
+        <w:t xml:space="preserve"> </w:t>
+      </w:r>
+      <w:r>
+        <w:t>plt.subplot(2, 2, 1)</w:t>
+      </w:r>
+    </w:p>
+    <w:p>
+      <w:pPr>
+        <w:pStyle w:val="aff4"/>
+      </w:pPr>
+      <w:r>
+        <w:t>&gt;&gt;&gt;</w:t>
+      </w:r>
+      <w:r>
+        <w:t xml:space="preserve"> </w:t>
+      </w:r>
+      <w:r>
+        <w:t>plt.plot(stockAA.index.weekofyear, stockAA.open, 'r--')</w:t>
+      </w:r>
+    </w:p>
+    <w:p>
+      <w:pPr>
+        <w:pStyle w:val="aff4"/>
+      </w:pPr>
+      <w:r>
+        <w:t>&gt;&gt;&gt;</w:t>
+      </w:r>
+      <w:r>
+        <w:t xml:space="preserve"> </w:t>
+      </w:r>
+      <w:r>
+        <w:t>plt.subplot(2, 2, 2)</w:t>
+      </w:r>
+    </w:p>
+    <w:p>
+      <w:pPr>
+        <w:pStyle w:val="aff4"/>
+      </w:pPr>
+      <w:r>
+        <w:t>&gt;&gt;&gt;</w:t>
+      </w:r>
+      <w:r>
+        <w:t xml:space="preserve"> </w:t>
+      </w:r>
+      <w:r>
+        <w:t>plt.plot(stockCSCO.index.weekofyear, stockCSCO.open, 'g-*')</w:t>
+      </w:r>
+    </w:p>
+    <w:p>
+      <w:pPr>
+        <w:pStyle w:val="aff4"/>
+      </w:pPr>
+      <w:r>
+        <w:t>&gt;&gt;&gt;</w:t>
+      </w:r>
+      <w:r>
+        <w:t xml:space="preserve"> </w:t>
+      </w:r>
+      <w:r>
+        <w:t>plt.subplot(2, 2, 3)</w:t>
+      </w:r>
+    </w:p>
+    <w:p>
+      <w:pPr>
+        <w:pStyle w:val="aff4"/>
+      </w:pPr>
+      <w:r>
+        <w:t>&gt;&gt;&gt;</w:t>
+      </w:r>
+      <w:r>
+        <w:t xml:space="preserve"> </w:t>
+      </w:r>
+      <w:r>
+        <w:t>plt.plot(stockAA.index.weekofyear, stockAA.open, 'g--')</w:t>
+      </w:r>
+    </w:p>
+    <w:p>
+      <w:pPr>
+        <w:pStyle w:val="aff4"/>
+      </w:pPr>
+      <w:r>
+        <w:t>&gt;&gt;&gt;</w:t>
+      </w:r>
+      <w:r>
+        <w:t xml:space="preserve"> </w:t>
+      </w:r>
+      <w:r>
+        <w:t>plt.subplot(2, 2, 4)</w:t>
+      </w:r>
+    </w:p>
+    <w:p>
+      <w:pPr>
+        <w:pStyle w:val="aff4"/>
+      </w:pPr>
+      <w:r>
+        <w:t>&gt;&gt;&gt;</w:t>
+      </w:r>
+      <w:r>
+        <w:t xml:space="preserve"> </w:t>
+      </w:r>
+      <w:r>
+        <w:t>plt.plot(stockCSCO.index.weekofyear, stockCSCO.open, 'r-*')</w:t>
+      </w:r>
+    </w:p>
+    <w:p>
+      <w:pPr>
+        <w:pStyle w:val="aff4"/>
+      </w:pPr>
+      <w:r>
+        <w:t>&gt;&gt;&gt;</w:t>
+      </w:r>
+      <w:r>
+        <w:t xml:space="preserve"> </w:t>
+      </w:r>
+      <w:r>
+        <w:t>plt.subplot(2, 2, 3)</w:t>
+      </w:r>
+    </w:p>
+    <w:p>
+      <w:pPr>
+        <w:pStyle w:val="aff4"/>
+      </w:pPr>
+      <w:r>
+        <w:t>&gt;&gt;&gt;</w:t>
+      </w:r>
+      <w:r>
+        <w:t xml:space="preserve"> </w:t>
+      </w:r>
+      <w:r>
+        <w:t>plt.plot(x, y, 'g--')</w:t>
+      </w:r>
+    </w:p>
+    <w:p>
+      <w:pPr>
+        <w:pStyle w:val="aff4"/>
+      </w:pPr>
+      <w:r>
+        <w:t>&gt;&gt;&gt;</w:t>
+      </w:r>
+      <w:r>
+        <w:t xml:space="preserve"> </w:t>
+      </w:r>
+      <w:r>
+        <w:t>plt.subplot(2, 2, 4)</w:t>
+      </w:r>
+    </w:p>
+    <w:p>
+      <w:pPr>
+        <w:pStyle w:val="aff4"/>
+      </w:pPr>
+      <w:r>
+        <w:t>&gt;&gt;&gt;</w:t>
+      </w:r>
+      <w:r>
+        <w:t xml:space="preserve"> </w:t>
+      </w:r>
+      <w:r>
+        <w:t>plt.plot(x, y, 'r-*')</w:t>
+      </w:r>
+    </w:p>
+    <w:p>
+      <w:pPr>
+        <w:rPr>
+          <w:color w:val="FF0000"/>
+        </w:rPr>
+      </w:pPr>
+      <w:r>
+        <w:t xml:space="preserve"> </w:t>
+      </w:r>
+      <w:r>
+        <w:t xml:space="preserve"> </w:t>
+      </w:r>
+      <w:r>
+        <w:rPr>
+          <w:rFonts w:hint="eastAsia"/>
+          <w:color w:val="FF0000"/>
+        </w:rPr>
+        <w:t>（图）</w:t>
+      </w:r>
+    </w:p>
+    <w:p>
+      <w:r>
+        <w:rPr>
+          <w:rFonts w:hint="eastAsia"/>
+        </w:rPr>
+        <w:lastRenderedPageBreak/>
+        <w:t>我们</w:t>
+      </w:r>
+      <w:r>
+        <w:rPr>
+          <w:rFonts w:hint="eastAsia"/>
+        </w:rPr>
+        <w:t>也</w:t>
+      </w:r>
+      <w:r>
+        <w:rPr>
+          <w:rFonts w:hint="eastAsia"/>
+        </w:rPr>
+        <w:t>可以</w:t>
+      </w:r>
+      <w:r>
+        <w:rPr>
+          <w:rFonts w:hint="eastAsia"/>
+        </w:rPr>
+        <w:t>用</w:t>
+      </w:r>
+      <w:r>
+        <w:rPr>
+          <w:rFonts w:hint="eastAsia"/>
+        </w:rPr>
+        <w:t>一些更优雅的</w:t>
+      </w:r>
+      <w:r>
+        <w:rPr>
+          <w:rFonts w:hint="eastAsia"/>
+        </w:rPr>
+        <w:t>做法</w:t>
+      </w:r>
+      <w:r>
+        <w:rPr>
+          <w:rFonts w:hint="eastAsia"/>
+        </w:rPr>
+        <w:t>来</w:t>
+      </w:r>
+      <w:r>
+        <w:rPr>
+          <w:rFonts w:hint="eastAsia"/>
+        </w:rPr>
+        <w:t>进行多次</w:t>
+      </w:r>
+      <w:r>
+        <w:rPr>
+          <w:rFonts w:hint="eastAsia"/>
+        </w:rPr>
+        <w:t>绘制！</w:t>
+      </w:r>
+    </w:p>
+    <w:p>
+      <w:pPr>
+        <w:pStyle w:val="aff4"/>
+      </w:pPr>
+      <w:r>
+        <w:t>&gt;&gt;&gt;</w:t>
+      </w:r>
+      <w:r>
+        <w:t xml:space="preserve"> </w:t>
+      </w:r>
+      <w:r>
+        <w:t xml:space="preserve">fig, axes = plt.subplots(nrows=1, ncols=2) </w:t>
+      </w:r>
+    </w:p>
+    <w:p>
+      <w:pPr>
+        <w:pStyle w:val="aff4"/>
+      </w:pPr>
+      <w:r>
+        <w:t>&gt;&gt;&gt;</w:t>
+      </w:r>
+      <w:r>
+        <w:t xml:space="preserve"> </w:t>
+      </w:r>
+      <w:r>
+        <w:t>for ax in axes:</w:t>
+      </w:r>
+    </w:p>
+    <w:p>
+      <w:pPr>
+        <w:pStyle w:val="aff4"/>
+      </w:pPr>
+      <w:r>
+        <w:t>&gt;&gt;&gt;</w:t>
+      </w:r>
+      <w:r>
+        <w:t xml:space="preserve"> </w:t>
+      </w:r>
+      <w:r>
+        <w:t xml:space="preserve">     ax.plot(x, y, 'r')</w:t>
+      </w:r>
+    </w:p>
+    <w:p>
+      <w:pPr>
+        <w:pStyle w:val="aff4"/>
+      </w:pPr>
+      <w:r>
+        <w:t xml:space="preserve">&gt;&gt;&gt; </w:t>
+      </w:r>
+      <w:r>
+        <w:t xml:space="preserve"> </w:t>
+      </w:r>
+      <w:r>
+        <w:t xml:space="preserve">    ax.set_xlabel('x')</w:t>
+      </w:r>
+    </w:p>
+    <w:p>
+      <w:pPr>
+        <w:pStyle w:val="aff4"/>
+      </w:pPr>
+      <w:r>
+        <w:t xml:space="preserve">&gt;&gt;&gt; </w:t>
+      </w:r>
+      <w:r>
+        <w:t xml:space="preserve"> </w:t>
+      </w:r>
+      <w:r>
+        <w:t xml:space="preserve">    ax.set_ylabel('y')</w:t>
+      </w:r>
+    </w:p>
+    <w:p>
+      <w:pPr>
+        <w:pStyle w:val="aff4"/>
+      </w:pPr>
+      <w:r>
+        <w:t xml:space="preserve">&gt;&gt;&gt;  </w:t>
+      </w:r>
+      <w:r>
+        <w:t xml:space="preserve"> </w:t>
+      </w:r>
+      <w:r>
+        <w:t xml:space="preserve">   ax.set_title('title');</w:t>
+      </w:r>
+    </w:p>
+    <w:p>
+      <w:bookmarkStart w:id="0" w:name="_GoBack"/>
+      <w:bookmarkEnd w:id="0"/>
+      <w:r>
+        <w:rPr>
+          <w:rFonts w:hint="eastAsia"/>
+        </w:rPr>
+        <w:t>如你</w:t>
+      </w:r>
+      <w:r>
+        <w:rPr>
+          <w:rFonts w:hint="eastAsia"/>
+        </w:rPr>
+        <w:t>所见</w:t>
+      </w:r>
+      <w:r>
+        <w:rPr>
+          <w:rFonts w:hint="eastAsia"/>
+        </w:rPr>
+        <w:t>，</w:t>
+      </w:r>
+      <w:r>
+        <w:rPr>
+          <w:rFonts w:hint="eastAsia"/>
+        </w:rPr>
+        <w:t>我们可以</w:t>
+      </w:r>
+      <w:r>
+        <w:rPr>
+          <w:rFonts w:hint="eastAsia"/>
+        </w:rPr>
+        <w:t>有</w:t>
+      </w:r>
+      <w:r>
+        <w:rPr>
+          <w:rFonts w:hint="eastAsia"/>
+        </w:rPr>
+        <w:t>很多</w:t>
+      </w:r>
+      <w:r>
+        <w:rPr>
+          <w:rFonts w:hint="eastAsia"/>
+        </w:rPr>
+        <w:t>种</w:t>
+      </w:r>
+      <w:r>
+        <w:rPr>
+          <w:rFonts w:hint="eastAsia"/>
+        </w:rPr>
+        <w:t>编写代码</w:t>
+      </w:r>
+      <w:r>
+        <w:rPr>
+          <w:rFonts w:hint="eastAsia"/>
+        </w:rPr>
+        <w:t>的方式</w:t>
+      </w:r>
+      <w:r>
+        <w:rPr>
+          <w:rFonts w:hint="eastAsia"/>
+        </w:rPr>
+        <w:t>，</w:t>
+      </w:r>
+      <w:r>
+        <w:rPr>
+          <w:rFonts w:hint="eastAsia"/>
+        </w:rPr>
+        <w:t>这更像是在通用的</w:t>
       </w:r>
       <w:r>
         <w:rPr>
@@ -15538,7 +17820,73 @@
         <w:rPr>
           <w:rFonts w:hint="eastAsia"/>
         </w:rPr>
-        <w:t>编写。</w:t>
+        <w:t>环境中，我们按</w:t>
+      </w:r>
+      <w:r>
+        <w:rPr>
+          <w:rFonts w:hint="eastAsia"/>
+        </w:rPr>
+        <w:t>自身所想的方式</w:t>
+      </w:r>
+      <w:r>
+        <w:rPr>
+          <w:rFonts w:hint="eastAsia"/>
+        </w:rPr>
+        <w:t>在处理不同方面的</w:t>
+      </w:r>
+      <w:r>
+        <w:rPr>
+          <w:rFonts w:hint="eastAsia"/>
+        </w:rPr>
+        <w:t>绘制</w:t>
+      </w:r>
+      <w:r>
+        <w:rPr>
+          <w:rFonts w:hint="eastAsia"/>
+        </w:rPr>
+        <w:t>问题</w:t>
+      </w:r>
+      <w:r>
+        <w:rPr>
+          <w:rFonts w:hint="eastAsia"/>
+        </w:rPr>
+        <w:t>。</w:t>
+      </w:r>
+    </w:p>
+    <w:p>
+      <w:pPr>
+        <w:pStyle w:val="3"/>
+      </w:pPr>
+      <w:r>
+        <w:rPr>
+          <w:rFonts w:hint="eastAsia"/>
+        </w:rPr>
+        <w:t>添加坐标轴</w:t>
+      </w:r>
+    </w:p>
+    <w:p>
+      <w:r>
+        <w:t>We can add an axis to the figure by using addaxis(). By adding an axis to the figure, we can define our own drawing area. addaxis() takes the following arguments:</w:t>
+      </w:r>
+    </w:p>
+    <w:p>
+      <w:r>
+        <w:rPr>
+          <w:rFonts w:hint="eastAsia"/>
+        </w:rPr>
+        <w:t>我们可以通过使用</w:t>
+      </w:r>
+      <w:r>
+        <w:rPr>
+          <w:rFonts w:hint="eastAsia"/>
+        </w:rPr>
+        <w:t>addaxis</w:t>
+      </w:r>
+      <w:r>
+        <w:rPr>
+          <w:rFonts w:hint="eastAsia"/>
+        </w:rPr>
+        <w:t>（）为图添加一个轴。</w:t>
       </w:r>
       <w:r>
         <w:rPr>
@@ -15550,19 +17898,41 @@
         <w:rPr>
           <w:rFonts w:hint="eastAsia"/>
         </w:rPr>
-        <w:t>我们将介绍一些最常用的可视化。</w:t>
-      </w:r>
-      <w:r>
-        <w:rPr>
-          <w:rFonts w:hint="eastAsia"/>
-        </w:rPr>
+        <w:t>通过向图中添加轴，我们可以定义我们自己的绘图区域。</w:t>
+      </w:r>
+      <w:r>
+        <w:rPr>
+          <w:rFonts w:hint="eastAsia"/>
+        </w:rPr>
+        <w:t xml:space="preserve"> addaxis</w:t>
+      </w:r>
+      <w:r>
+        <w:rPr>
+          <w:rFonts w:hint="eastAsia"/>
+        </w:rPr>
+        <w:t>（）使用以下参数：</w:t>
+      </w:r>
+    </w:p>
+    <w:p>
+      <w:pPr>
+        <w:pStyle w:val="aff4"/>
+      </w:pPr>
+      <w:r>
+        <w:t>*rect* [*left*, *bottom*, *width*, *height*]</w:t>
+      </w:r>
+    </w:p>
+    <w:p>
+      <w:pPr>
+        <w:pStyle w:val="aff4"/>
+      </w:pPr>
+      <w:r>
+        <w:t>&gt;&gt;&gt;</w:t>
+      </w:r>
+      <w:r>
         <w:t xml:space="preserve"> </w:t>
       </w:r>
       <w:r>
-        <w:rPr>
-          <w:rFonts w:hint="eastAsia"/>
-        </w:rPr>
-        <w:t>让我们从导入库开始：</w:t>
+        <w:t>fig = plt.figure()</w:t>
       </w:r>
     </w:p>
     <w:p>
@@ -15576,7 +17946,7 @@
         <w:t xml:space="preserve"> </w:t>
       </w:r>
       <w:r>
-        <w:t>import matplotlib</w:t>
+        <w:t xml:space="preserve">axes = fig.add_axes([0.1, 0.1, 0.8, 0.8]) # left, bottom, width, height (range 0 to 1) </w:t>
       </w:r>
     </w:p>
     <w:p>
@@ -15590,7 +17960,100 @@
         <w:t xml:space="preserve"> </w:t>
       </w:r>
       <w:r>
-        <w:t>import matplotlib.pyplot as plt</w:t>
+        <w:t>axes.plot(x, y, 'r')</w:t>
+      </w:r>
+    </w:p>
+    <w:p>
+      <w:r>
+        <w:t>Let' plot some of the most commonly used type of plots. The great thing is that most of the parameters, such as title and label, still work in the same way. Only the kind of plot will change.</w:t>
+      </w:r>
+    </w:p>
+    <w:p>
+      <w:r>
+        <w:rPr>
+          <w:rFonts w:hint="eastAsia"/>
+        </w:rPr>
+        <w:t>让我们绘制一些最常用的图形类型。</w:t>
+      </w:r>
+      <w:r>
+        <w:rPr>
+          <w:rFonts w:hint="eastAsia"/>
+        </w:rPr>
+        <w:t xml:space="preserve"> </w:t>
+      </w:r>
+      <w:r>
+        <w:rPr>
+          <w:rFonts w:hint="eastAsia"/>
+        </w:rPr>
+        <w:t>伟大的事情是，大多数参数，如标题和标签，仍然以相同的方式工作。</w:t>
+      </w:r>
+      <w:r>
+        <w:rPr>
+          <w:rFonts w:hint="eastAsia"/>
+        </w:rPr>
+        <w:t xml:space="preserve"> </w:t>
+      </w:r>
+      <w:r>
+        <w:rPr>
+          <w:rFonts w:hint="eastAsia"/>
+        </w:rPr>
+        <w:t>只有那种情节会改变。</w:t>
+      </w:r>
+    </w:p>
+    <w:p>
+      <w:r>
+        <w:t>If you want to add an x label, a y label, and a title with the axis; the commands are as follows:</w:t>
+      </w:r>
+    </w:p>
+    <w:p>
+      <w:r>
+        <w:rPr>
+          <w:rStyle w:val="shorttext"/>
+          <w:rFonts w:hint="eastAsia"/>
+        </w:rPr>
+        <w:t>如果要添加</w:t>
+      </w:r>
+      <w:r>
+        <w:rPr>
+          <w:rStyle w:val="shorttext"/>
+          <w:rFonts w:hint="eastAsia"/>
+        </w:rPr>
+        <w:t>x</w:t>
+      </w:r>
+      <w:r>
+        <w:rPr>
+          <w:rStyle w:val="shorttext"/>
+          <w:rFonts w:hint="eastAsia"/>
+        </w:rPr>
+        <w:t>标签，</w:t>
+      </w:r>
+      <w:r>
+        <w:rPr>
+          <w:rStyle w:val="shorttext"/>
+          <w:rFonts w:hint="eastAsia"/>
+        </w:rPr>
+        <w:t>y</w:t>
+      </w:r>
+      <w:r>
+        <w:rPr>
+          <w:rStyle w:val="shorttext"/>
+          <w:rFonts w:hint="eastAsia"/>
+        </w:rPr>
+        <w:t>标签和带轴的标题</w:t>
+      </w:r>
+      <w:r>
+        <w:rPr>
+          <w:rStyle w:val="shorttext"/>
+          <w:rFonts w:hint="eastAsia"/>
+        </w:rPr>
+        <w:t xml:space="preserve">; </w:t>
+      </w:r>
+      <w:r>
+        <w:rPr>
+          <w:rStyle w:val="shorttext"/>
+          <w:rFonts w:hint="eastAsia"/>
+        </w:rPr>
+        <w:t>命令如下：</w:t>
       </w:r>
     </w:p>
     <w:p>
@@ -15604,68 +18067,35 @@
         <w:t xml:space="preserve"> </w:t>
       </w:r>
       <w:r>
-        <w:t>import numpy</w:t>
-      </w:r>
-    </w:p>
-    <w:p>
-      <w:r>
-        <w:t>We will use the same running data set from the Dow Jones index for some of the visualizations now. We already have stock data for company "AA". Let's make one more frame for a new company CSCO, and plot some of these:</w:t>
-      </w:r>
-    </w:p>
-    <w:p>
-      <w:r>
-        <w:rPr>
-          <w:rFonts w:hint="eastAsia"/>
-        </w:rPr>
-        <w:t>我们将使用与道琼斯指数相同的运行数据集来进行一些可视化。</w:t>
-      </w:r>
-      <w:r>
-        <w:rPr>
-          <w:rFonts w:hint="eastAsia"/>
-        </w:rPr>
+        <w:t>fig = plt.figure()</w:t>
+      </w:r>
+    </w:p>
+    <w:p>
+      <w:pPr>
+        <w:pStyle w:val="aff4"/>
+      </w:pPr>
+      <w:r>
+        <w:t>&gt;&gt;&gt;</w:t>
+      </w:r>
+      <w:r>
         <w:t xml:space="preserve"> </w:t>
       </w:r>
       <w:r>
-        <w:rPr>
-          <w:rFonts w:hint="eastAsia"/>
-        </w:rPr>
-        <w:t>我们已经有公司“</w:t>
-      </w:r>
-      <w:r>
-        <w:rPr>
-          <w:rFonts w:hint="eastAsia"/>
-        </w:rPr>
-        <w:t>AA</w:t>
-      </w:r>
-      <w:r>
-        <w:rPr>
-          <w:rFonts w:hint="eastAsia"/>
-        </w:rPr>
-        <w:t>”的股票数据。</w:t>
-      </w:r>
-      <w:r>
-        <w:rPr>
-          <w:rFonts w:hint="eastAsia"/>
-        </w:rPr>
+        <w:t>ax = fig.add_axes([0.1, 0.1, 0.8, 0.8])</w:t>
+      </w:r>
+    </w:p>
+    <w:p>
+      <w:pPr>
+        <w:pStyle w:val="aff4"/>
+      </w:pPr>
+      <w:r>
+        <w:t>&gt;&gt;&gt;</w:t>
+      </w:r>
+      <w:r>
         <w:t xml:space="preserve"> </w:t>
       </w:r>
       <w:r>
-        <w:rPr>
-          <w:rFonts w:hint="eastAsia"/>
-        </w:rPr>
-        <w:t>让我们为一家新公司</w:t>
-      </w:r>
-      <w:r>
-        <w:rPr>
-          <w:rFonts w:hint="eastAsia"/>
-        </w:rPr>
-        <w:t>CSCO</w:t>
-      </w:r>
-      <w:r>
-        <w:rPr>
-          <w:rFonts w:hint="eastAsia"/>
-        </w:rPr>
-        <w:t>再做一个框架，并绘制一些：</w:t>
+        <w:t>ax.plot(stockAA.index.weekofyear,stockAA.open,label="AA")</w:t>
       </w:r>
     </w:p>
     <w:p>
@@ -15679,7 +18109,7 @@
         <w:t xml:space="preserve"> </w:t>
       </w:r>
       <w:r>
-        <w:t>stockCSCO = stockdata_new.query('stock=="CSCO"')</w:t>
+        <w:t>ax.plot(stockAA.index.weekofyear,stockCSCO.open,label="CSCO")</w:t>
       </w:r>
     </w:p>
     <w:p>
@@ -15693,7 +18123,35 @@
         <w:t xml:space="preserve"> </w:t>
       </w:r>
       <w:r>
-        <w:t>stockCSCO.head()</w:t>
+        <w:t>ax.set_xlabel('weekofyear')</w:t>
+      </w:r>
+    </w:p>
+    <w:p>
+      <w:pPr>
+        <w:pStyle w:val="aff4"/>
+      </w:pPr>
+      <w:r>
+        <w:t>&gt;&gt;&gt;</w:t>
+      </w:r>
+      <w:r>
+        <w:t xml:space="preserve"> </w:t>
+      </w:r>
+      <w:r>
+        <w:t>ax.set_ylabel('stock value')</w:t>
+      </w:r>
+    </w:p>
+    <w:p>
+      <w:pPr>
+        <w:pStyle w:val="aff4"/>
+      </w:pPr>
+      <w:r>
+        <w:t>&gt;&gt;&gt;</w:t>
+      </w:r>
+      <w:r>
+        <w:t xml:space="preserve"> </w:t>
+      </w:r>
+      <w:r>
+        <w:t>ax.set_title('Weekly change in stock price')</w:t>
       </w:r>
     </w:p>
     <w:p>
@@ -15708,7 +18166,7 @@
         <w:t xml:space="preserve"> </w:t>
       </w:r>
       <w:r>
-        <w:t>from matplotlib import figure</w:t>
+        <w:t>ax.legend(loc=2); # upper left corner</w:t>
       </w:r>
     </w:p>
     <w:p>
@@ -15722,7 +18180,100 @@
         <w:t xml:space="preserve"> </w:t>
       </w:r>
       <w:r>
-        <w:t>plt.figure()</w:t>
+        <w:t>plt.savefig("matplot3.jpg")</w:t>
+      </w:r>
+    </w:p>
+    <w:p>
+      <w:r>
+        <w:t>Try writing the preceding code and observe the output!</w:t>
+      </w:r>
+    </w:p>
+    <w:p>
+      <w:r>
+        <w:rPr>
+          <w:rStyle w:val="shorttext"/>
+          <w:rFonts w:hint="eastAsia"/>
+        </w:rPr>
+        <w:t>尝试编写前面的代码并观察输出！</w:t>
+      </w:r>
+    </w:p>
+    <w:p>
+      <w:r>
+        <w:rPr>
+          <w:rFonts w:hint="eastAsia"/>
+          <w:color w:val="FF0000"/>
+        </w:rPr>
+        <w:t>（图）</w:t>
+      </w:r>
+      <w:r>
+        <w:t xml:space="preserve"> </w:t>
+      </w:r>
+    </w:p>
+    <w:p>
+      <w:pPr>
+        <w:pStyle w:val="3"/>
+      </w:pPr>
+      <w:r>
+        <w:rPr>
+          <w:rFonts w:hint="eastAsia"/>
+        </w:rPr>
+        <w:t>散点图绘制</w:t>
+      </w:r>
+    </w:p>
+    <w:p>
+      <w:r>
+        <w:t>One of the simplest forms of plotting is to plot the y-axis point for different x-axis values. In the following example, we have tried to capture the variation of the stock price weekly in a scatter plot:</w:t>
+      </w:r>
+    </w:p>
+    <w:p>
+      <w:r>
+        <w:rPr>
+          <w:rStyle w:val="shorttext"/>
+          <w:rFonts w:hint="eastAsia"/>
+        </w:rPr>
+        <w:t>绘制的最简单形式之一是绘制不同</w:t>
+      </w:r>
+      <w:r>
+        <w:rPr>
+          <w:rStyle w:val="shorttext"/>
+          <w:rFonts w:hint="eastAsia"/>
+        </w:rPr>
+        <w:t>x</w:t>
+      </w:r>
+      <w:r>
+        <w:rPr>
+          <w:rStyle w:val="shorttext"/>
+          <w:rFonts w:hint="eastAsia"/>
+        </w:rPr>
+        <w:t>轴值的</w:t>
+      </w:r>
+      <w:r>
+        <w:rPr>
+          <w:rStyle w:val="shorttext"/>
+          <w:rFonts w:hint="eastAsia"/>
+        </w:rPr>
+        <w:t>y</w:t>
+      </w:r>
+      <w:r>
+        <w:rPr>
+          <w:rStyle w:val="shorttext"/>
+          <w:rFonts w:hint="eastAsia"/>
+        </w:rPr>
+        <w:t>轴点。</w:t>
+      </w:r>
+      <w:r>
+        <w:rPr>
+          <w:rStyle w:val="shorttext"/>
+          <w:rFonts w:hint="eastAsia"/>
+        </w:rPr>
+        <w:t xml:space="preserve"> </w:t>
+      </w:r>
+      <w:r>
+        <w:rPr>
+          <w:rStyle w:val="shorttext"/>
+          <w:rFonts w:hint="eastAsia"/>
+        </w:rPr>
+        <w:t>在以下示例中，我们尝试捕捉散点图中每周的股价变化：</w:t>
       </w:r>
     </w:p>
     <w:p>
@@ -15736,7 +18287,7 @@
         <w:t xml:space="preserve"> </w:t>
       </w:r>
       <w:r>
-        <w:t>plt.scatter(stockdata_new.index.date,stockdata_new.volume)</w:t>
+        <w:t>import matplotlib.pyplot as plt</w:t>
       </w:r>
     </w:p>
     <w:p>
@@ -15750,7 +18301,7 @@
         <w:t xml:space="preserve"> </w:t>
       </w:r>
       <w:r>
-        <w:t>plt.xlabel('day') # added the name of the x axis</w:t>
+        <w:t>plt.scatter(stockAA.index.weekofyear,stockAA.open)</w:t>
       </w:r>
     </w:p>
     <w:p>
@@ -15764,7 +18315,7 @@
         <w:t xml:space="preserve"> </w:t>
       </w:r>
       <w:r>
-        <w:t>plt.ylabel('stock close value') # add label to y-axis</w:t>
+        <w:t>plt.savefig("matplot4.jpg")</w:t>
       </w:r>
     </w:p>
     <w:p>
@@ -15778,7 +18329,74 @@
         <w:t xml:space="preserve"> </w:t>
       </w:r>
       <w:r>
-        <w:t>plt.title('title') # add the title to your graph</w:t>
+        <w:t>plt.close()</w:t>
+      </w:r>
+    </w:p>
+    <w:p>
+      <w:pPr>
+        <w:pStyle w:val="3"/>
+      </w:pPr>
+      <w:r>
+        <w:rPr>
+          <w:rFonts w:hint="eastAsia"/>
+        </w:rPr>
+        <w:t>条形图绘制</w:t>
+      </w:r>
+    </w:p>
+    <w:p>
+      <w:r>
+        <w:t>Intuitively, the distribution of the y axis is shown against the x axis in the following bar chart. In the following example, we have used a bar plot to display data on a graph.</w:t>
+      </w:r>
+    </w:p>
+    <w:p>
+      <w:r>
+        <w:rPr>
+          <w:rStyle w:val="shorttext"/>
+          <w:rFonts w:hint="eastAsia"/>
+        </w:rPr>
+        <w:t>直观地，在下面的条形图中相对于</w:t>
+      </w:r>
+      <w:r>
+        <w:rPr>
+          <w:rStyle w:val="shorttext"/>
+          <w:rFonts w:hint="eastAsia"/>
+        </w:rPr>
+        <w:t>x</w:t>
+      </w:r>
+      <w:r>
+        <w:rPr>
+          <w:rStyle w:val="shorttext"/>
+          <w:rFonts w:hint="eastAsia"/>
+        </w:rPr>
+        <w:t>轴示出了</w:t>
+      </w:r>
+      <w:r>
+        <w:rPr>
+          <w:rStyle w:val="shorttext"/>
+          <w:rFonts w:hint="eastAsia"/>
+        </w:rPr>
+        <w:t>y</w:t>
+      </w:r>
+      <w:r>
+        <w:rPr>
+          <w:rStyle w:val="shorttext"/>
+          <w:rFonts w:hint="eastAsia"/>
+        </w:rPr>
+        <w:t>轴的分布。</w:t>
+      </w:r>
+      <w:r>
+        <w:rPr>
+          <w:rStyle w:val="shorttext"/>
+          <w:rFonts w:hint="eastAsia"/>
+        </w:rPr>
+        <w:t xml:space="preserve"> </w:t>
+      </w:r>
+      <w:r>
+        <w:rPr>
+          <w:rStyle w:val="shorttext"/>
+          <w:rFonts w:hint="eastAsia"/>
+        </w:rPr>
+        <w:t>在以下示例中，我们使用条形图在图形上显示数据。</w:t>
       </w:r>
     </w:p>
     <w:p>
@@ -15792,56 +18410,21 @@
         <w:t xml:space="preserve"> </w:t>
       </w:r>
       <w:r>
-        <w:t>plt.savefig("matplot1.jpg")  # savefig in local</w:t>
-      </w:r>
-    </w:p>
-    <w:p>
-      <w:r>
-        <w:t>You can also save the figure as a JPEG/PNG file. This can be done using the savefig() function shown here:</w:t>
-      </w:r>
-    </w:p>
-    <w:p>
-      <w:r>
-        <w:rPr>
-          <w:rFonts w:hint="eastAsia"/>
-        </w:rPr>
-        <w:t>您还可以将图保存为</w:t>
-      </w:r>
-      <w:r>
-        <w:rPr>
-          <w:rFonts w:hint="eastAsia"/>
-        </w:rPr>
-        <w:t>JPEG / PNG</w:t>
-      </w:r>
-      <w:r>
-        <w:rPr>
-          <w:rFonts w:hint="eastAsia"/>
-        </w:rPr>
-        <w:t>文件。</w:t>
-      </w:r>
-      <w:r>
-        <w:rPr>
-          <w:rFonts w:hint="eastAsia"/>
-        </w:rPr>
+        <w:t>n = 12</w:t>
+      </w:r>
+    </w:p>
+    <w:p>
+      <w:pPr>
+        <w:pStyle w:val="aff4"/>
+      </w:pPr>
+      <w:r>
+        <w:t>&gt;&gt;&gt;</w:t>
+      </w:r>
+      <w:r>
         <w:t xml:space="preserve"> </w:t>
       </w:r>
       <w:r>
-        <w:rPr>
-          <w:rFonts w:hint="eastAsia"/>
-        </w:rPr>
-        <w:t>这可以使用</w:t>
-      </w:r>
-      <w:r>
-        <w:rPr>
-          <w:rFonts w:hint="eastAsia"/>
-        </w:rPr>
-        <w:t>savefig</w:t>
-      </w:r>
-      <w:r>
-        <w:rPr>
-          <w:rFonts w:hint="eastAsia"/>
-        </w:rPr>
-        <w:t>（）函数完成，如下所示：</w:t>
+        <w:t>X = np.arange(n)</w:t>
       </w:r>
     </w:p>
     <w:p>
@@ -15855,7 +18438,49 @@
         <w:t xml:space="preserve"> </w:t>
       </w:r>
       <w:r>
-        <w:t>plt.savefig("matplot1.jpg")</w:t>
+        <w:t>Y1 = np.random.uniform(0.5, 1.0, n)</w:t>
+      </w:r>
+    </w:p>
+    <w:p>
+      <w:pPr>
+        <w:pStyle w:val="aff4"/>
+      </w:pPr>
+      <w:r>
+        <w:t>&gt;&gt;&gt;</w:t>
+      </w:r>
+      <w:r>
+        <w:t xml:space="preserve"> </w:t>
+      </w:r>
+      <w:r>
+        <w:t>Y2 = np.random.uniform(0.5, 1.0, n)</w:t>
+      </w:r>
+    </w:p>
+    <w:p>
+      <w:pPr>
+        <w:pStyle w:val="aff4"/>
+      </w:pPr>
+      <w:r>
+        <w:t>&gt;&gt;&gt;</w:t>
+      </w:r>
+      <w:r>
+        <w:t xml:space="preserve"> </w:t>
+      </w:r>
+      <w:r>
+        <w:t>plt.bar(X, +Y1, facecolor='#9999ff', edgecolor='white')</w:t>
+      </w:r>
+    </w:p>
+    <w:p>
+      <w:pPr>
+        <w:pStyle w:val="aff4"/>
+      </w:pPr>
+      <w:r>
+        <w:t>&gt;&gt;&gt;</w:t>
+      </w:r>
+      <w:r>
+        <w:t xml:space="preserve"> </w:t>
+      </w:r>
+      <w:r>
+        <w:t>plt.bar(X, -Y2, facecolor='#ff9999', edgecolor='white')</w:t>
       </w:r>
     </w:p>
     <w:p>
@@ -15863,23 +18488,50 @@
         <w:pStyle w:val="3"/>
       </w:pPr>
       <w:r>
-        <w:rPr>
-          <w:rFonts w:hint="eastAsia"/>
-        </w:rPr>
-        <w:t>子图绘制</w:t>
-      </w:r>
-    </w:p>
-    <w:p>
-      <w:r>
-        <w:t>Subplot is the best way to layout your plots. This works as a canvas, where we can add not just one plot but multiple plots. In this example, we have tried to put four plots with the parameters numrow, numcol which will define the canvas and the next argument in the plot number.</w:t>
-      </w:r>
-    </w:p>
-    <w:p>
-      <w:r>
-        <w:rPr>
-          <w:rFonts w:hint="eastAsia"/>
-        </w:rPr>
-        <w:t>子图是布局你的地块的最好方法。</w:t>
+        <w:t>3D</w:t>
+      </w:r>
+      <w:r>
+        <w:rPr>
+          <w:rFonts w:hint="eastAsia"/>
+        </w:rPr>
+        <w:t>绘图</w:t>
+      </w:r>
+    </w:p>
+    <w:p>
+      <w:r>
+        <w:t>We can also build some spectacular 3D visualizations in matplotlib. The following example shows how one can create a 3D plot using matplotlib:</w:t>
+      </w:r>
+    </w:p>
+    <w:p>
+      <w:r>
+        <w:rPr>
+          <w:rFonts w:hint="eastAsia"/>
+        </w:rPr>
+        <w:t>我们还可以在</w:t>
+      </w:r>
+      <w:r>
+        <w:rPr>
+          <w:rFonts w:hint="eastAsia"/>
+        </w:rPr>
+        <w:t>matplotlib</w:t>
+      </w:r>
+      <w:r>
+        <w:rPr>
+          <w:rFonts w:hint="eastAsia"/>
+        </w:rPr>
+        <w:t>中构建一些壮观的</w:t>
+      </w:r>
+      <w:r>
+        <w:rPr>
+          <w:rFonts w:hint="eastAsia"/>
+        </w:rPr>
+        <w:t>3D</w:t>
+      </w:r>
+      <w:r>
+        <w:rPr>
+          <w:rFonts w:hint="eastAsia"/>
+        </w:rPr>
+        <w:t>可视化。</w:t>
       </w:r>
       <w:r>
         <w:rPr>
@@ -15891,1053 +18543,13 @@
         <w:rPr>
           <w:rFonts w:hint="eastAsia"/>
         </w:rPr>
-        <w:t>这作为一个画布，在那里我们可以添加不只是一个情节，但多个图。</w:t>
-      </w:r>
-      <w:r>
-        <w:rPr>
-          <w:rFonts w:hint="eastAsia"/>
-        </w:rPr>
-        <w:t xml:space="preserve"> </w:t>
-      </w:r>
-      <w:r>
-        <w:rPr>
-          <w:rFonts w:hint="eastAsia"/>
-        </w:rPr>
-        <w:t>在这个例子中，我们试图用参数</w:t>
-      </w:r>
-      <w:r>
-        <w:rPr>
-          <w:rFonts w:hint="eastAsia"/>
-        </w:rPr>
-        <w:t>numrow</w:t>
-      </w:r>
-      <w:r>
-        <w:rPr>
-          <w:rFonts w:hint="eastAsia"/>
-        </w:rPr>
-        <w:t>，</w:t>
-      </w:r>
-      <w:r>
-        <w:rPr>
-          <w:rFonts w:hint="eastAsia"/>
-        </w:rPr>
-        <w:t>numcol</w:t>
-      </w:r>
-      <w:r>
-        <w:rPr>
-          <w:rFonts w:hint="eastAsia"/>
-        </w:rPr>
-        <w:t>来放置四个图，它将定义画布，并且在图中的下一个参数。</w:t>
-      </w:r>
-    </w:p>
-    <w:p>
-      <w:pPr>
-        <w:pStyle w:val="aff4"/>
-      </w:pPr>
-      <w:r>
-        <w:t>&gt;&gt;&gt;</w:t>
-      </w:r>
-      <w:r>
-        <w:t xml:space="preserve"> </w:t>
-      </w:r>
-      <w:r>
-        <w:t>plt.subplot(2, 2, 1)</w:t>
-      </w:r>
-    </w:p>
-    <w:p>
-      <w:pPr>
-        <w:pStyle w:val="aff4"/>
-      </w:pPr>
-      <w:r>
-        <w:t>&gt;&gt;&gt;</w:t>
-      </w:r>
-      <w:r>
-        <w:t xml:space="preserve"> </w:t>
-      </w:r>
-      <w:r>
-        <w:t>plt.plot(stockAA.index.weekofyear, stockAA.open, 'r--')</w:t>
-      </w:r>
-    </w:p>
-    <w:p>
-      <w:pPr>
-        <w:pStyle w:val="aff4"/>
-      </w:pPr>
-      <w:r>
-        <w:t>&gt;&gt;&gt;</w:t>
-      </w:r>
-      <w:r>
-        <w:t xml:space="preserve"> </w:t>
-      </w:r>
-      <w:r>
-        <w:t>plt.subplot(2, 2, 2)</w:t>
-      </w:r>
-    </w:p>
-    <w:p>
-      <w:pPr>
-        <w:pStyle w:val="aff4"/>
-      </w:pPr>
-      <w:r>
-        <w:t>&gt;&gt;&gt;</w:t>
-      </w:r>
-      <w:r>
-        <w:t xml:space="preserve"> </w:t>
-      </w:r>
-      <w:r>
-        <w:t>plt.plot(stockCSCO.index.weekofyear, stockCSCO.open, 'g-*')</w:t>
-      </w:r>
-    </w:p>
-    <w:p>
-      <w:pPr>
-        <w:pStyle w:val="aff4"/>
-      </w:pPr>
-      <w:r>
-        <w:t>&gt;&gt;&gt;</w:t>
-      </w:r>
-      <w:r>
-        <w:t xml:space="preserve"> </w:t>
-      </w:r>
-      <w:r>
-        <w:t>plt.subplot(2, 2, 3)</w:t>
-      </w:r>
-    </w:p>
-    <w:p>
-      <w:pPr>
-        <w:pStyle w:val="aff4"/>
-      </w:pPr>
-      <w:r>
-        <w:t>&gt;&gt;&gt;</w:t>
-      </w:r>
-      <w:r>
-        <w:t xml:space="preserve"> </w:t>
-      </w:r>
-      <w:r>
-        <w:t>plt.plot(stockAA.index.weekofyear, stockAA.open, 'g--')</w:t>
-      </w:r>
-    </w:p>
-    <w:p>
-      <w:pPr>
-        <w:pStyle w:val="aff4"/>
-      </w:pPr>
-      <w:r>
-        <w:t>&gt;&gt;&gt;</w:t>
-      </w:r>
-      <w:r>
-        <w:t xml:space="preserve"> </w:t>
-      </w:r>
-      <w:r>
-        <w:t>plt.subplot(2, 2, 4)</w:t>
-      </w:r>
-    </w:p>
-    <w:p>
-      <w:pPr>
-        <w:pStyle w:val="aff4"/>
-      </w:pPr>
-      <w:r>
-        <w:t>&gt;&gt;&gt;</w:t>
-      </w:r>
-      <w:r>
-        <w:t xml:space="preserve"> </w:t>
-      </w:r>
-      <w:r>
-        <w:t>plt.plot(stockCSCO.index.weekofyear, stockCSCO.open, 'r-*')</w:t>
-      </w:r>
-    </w:p>
-    <w:p>
-      <w:pPr>
-        <w:pStyle w:val="aff4"/>
-      </w:pPr>
-      <w:r>
-        <w:t>&gt;&gt;&gt;</w:t>
-      </w:r>
-      <w:r>
-        <w:t xml:space="preserve"> </w:t>
-      </w:r>
-      <w:r>
-        <w:t>plt.subplot(2, 2, 3)</w:t>
-      </w:r>
-    </w:p>
-    <w:p>
-      <w:pPr>
-        <w:pStyle w:val="aff4"/>
-      </w:pPr>
-      <w:r>
-        <w:t>&gt;&gt;&gt;</w:t>
-      </w:r>
-      <w:r>
-        <w:t xml:space="preserve"> </w:t>
-      </w:r>
-      <w:r>
-        <w:t>plt.plot(x, y, 'g--')</w:t>
-      </w:r>
-    </w:p>
-    <w:p>
-      <w:pPr>
-        <w:pStyle w:val="aff4"/>
-      </w:pPr>
-      <w:r>
-        <w:t>&gt;&gt;&gt;</w:t>
-      </w:r>
-      <w:r>
-        <w:t xml:space="preserve"> </w:t>
-      </w:r>
-      <w:r>
-        <w:t>plt.subplot(2, 2, 4)</w:t>
-      </w:r>
-    </w:p>
-    <w:p>
-      <w:pPr>
-        <w:pStyle w:val="aff4"/>
-      </w:pPr>
-      <w:r>
-        <w:t>&gt;&gt;&gt;</w:t>
-      </w:r>
-      <w:r>
-        <w:t xml:space="preserve"> </w:t>
-      </w:r>
-      <w:r>
-        <w:t>plt.plot(x, y, 'r-*')</w:t>
-      </w:r>
-    </w:p>
-    <w:p>
-      <w:pPr>
-        <w:rPr>
-          <w:color w:val="FF0000"/>
-        </w:rPr>
-      </w:pPr>
-      <w:r>
-        <w:t xml:space="preserve"> </w:t>
-      </w:r>
-      <w:r>
-        <w:t xml:space="preserve"> </w:t>
-      </w:r>
-      <w:r>
-        <w:rPr>
-          <w:rFonts w:hint="eastAsia"/>
-          <w:color w:val="FF0000"/>
-        </w:rPr>
-        <w:t>（图）</w:t>
-      </w:r>
-    </w:p>
-    <w:p>
-      <w:r>
+        <w:t>以下示例显示如何使用</w:t>
+      </w:r>
+      <w:r>
+        <w:rPr>
+          <w:rFonts w:hint="eastAsia"/>
+        </w:rPr>
         <w:lastRenderedPageBreak/>
-        <w:t>We can do something more elegant for plotting many plots at one go!</w:t>
-      </w:r>
-    </w:p>
-    <w:p>
-      <w:r>
-        <w:rPr>
-          <w:rFonts w:hint="eastAsia"/>
-        </w:rPr>
-        <w:t>我们可以做一些更优雅的东西来绘制很多地块！</w:t>
-      </w:r>
-    </w:p>
-    <w:p>
-      <w:pPr>
-        <w:pStyle w:val="aff4"/>
-      </w:pPr>
-      <w:r>
-        <w:t>&gt;&gt;&gt;</w:t>
-      </w:r>
-      <w:r>
-        <w:t xml:space="preserve"> </w:t>
-      </w:r>
-      <w:r>
-        <w:t xml:space="preserve">fig, axes = plt.subplots(nrows=1, ncols=2) </w:t>
-      </w:r>
-    </w:p>
-    <w:p>
-      <w:pPr>
-        <w:pStyle w:val="aff4"/>
-      </w:pPr>
-      <w:r>
-        <w:t>&gt;&gt;&gt;</w:t>
-      </w:r>
-      <w:r>
-        <w:t xml:space="preserve"> </w:t>
-      </w:r>
-      <w:r>
-        <w:t>for ax in axes:</w:t>
-      </w:r>
-    </w:p>
-    <w:p>
-      <w:pPr>
-        <w:pStyle w:val="aff4"/>
-      </w:pPr>
-      <w:r>
-        <w:t>&gt;&gt;&gt;</w:t>
-      </w:r>
-      <w:r>
-        <w:t xml:space="preserve"> </w:t>
-      </w:r>
-      <w:r>
-        <w:t xml:space="preserve">     ax.plot(x, y, 'r')</w:t>
-      </w:r>
-    </w:p>
-    <w:p>
-      <w:pPr>
-        <w:pStyle w:val="aff4"/>
-      </w:pPr>
-      <w:r>
-        <w:t xml:space="preserve">&gt;&gt;&gt; </w:t>
-      </w:r>
-      <w:r>
-        <w:t xml:space="preserve"> </w:t>
-      </w:r>
-      <w:r>
-        <w:t xml:space="preserve">    ax.set_xlabel('x')</w:t>
-      </w:r>
-    </w:p>
-    <w:p>
-      <w:pPr>
-        <w:pStyle w:val="aff4"/>
-      </w:pPr>
-      <w:r>
-        <w:t xml:space="preserve">&gt;&gt;&gt; </w:t>
-      </w:r>
-      <w:r>
-        <w:t xml:space="preserve"> </w:t>
-      </w:r>
-      <w:r>
-        <w:t xml:space="preserve">    ax.set_ylabel('y')</w:t>
-      </w:r>
-    </w:p>
-    <w:p>
-      <w:pPr>
-        <w:pStyle w:val="aff4"/>
-      </w:pPr>
-      <w:r>
-        <w:t xml:space="preserve">&gt;&gt;&gt;  </w:t>
-      </w:r>
-      <w:r>
-        <w:t xml:space="preserve"> </w:t>
-      </w:r>
-      <w:r>
-        <w:t xml:space="preserve">   ax.set_title('title');</w:t>
-      </w:r>
-    </w:p>
-    <w:p>
-      <w:r>
-        <w:t>As you case see, there are ways to code a lot more like in typical Python to handle different aspects of the plots you want to achieve.</w:t>
-      </w:r>
-    </w:p>
-    <w:p>
-      <w:r>
-        <w:rPr>
-          <w:rFonts w:hint="eastAsia"/>
-        </w:rPr>
-        <w:t>正如你看到的，有很多方法来编写代码，就像在典型的</w:t>
-      </w:r>
-      <w:r>
-        <w:rPr>
-          <w:rFonts w:hint="eastAsia"/>
-        </w:rPr>
-        <w:t>Python</w:t>
-      </w:r>
-      <w:r>
-        <w:rPr>
-          <w:rFonts w:hint="eastAsia"/>
-        </w:rPr>
-        <w:t>中处理你想实现的地块的不同方面。</w:t>
-      </w:r>
-    </w:p>
-    <w:p>
-      <w:pPr>
-        <w:pStyle w:val="3"/>
-      </w:pPr>
-      <w:r>
-        <w:rPr>
-          <w:rFonts w:hint="eastAsia"/>
-        </w:rPr>
-        <w:t>添加坐标轴</w:t>
-      </w:r>
-    </w:p>
-    <w:p>
-      <w:r>
-        <w:t>We can add an axis to the figure by using addaxis(). By adding an axis to the figure, we can define our own drawing area. addaxis() takes the following arguments:</w:t>
-      </w:r>
-    </w:p>
-    <w:p>
-      <w:r>
-        <w:rPr>
-          <w:rFonts w:hint="eastAsia"/>
-        </w:rPr>
-        <w:t>我们可以通过使用</w:t>
-      </w:r>
-      <w:r>
-        <w:rPr>
-          <w:rFonts w:hint="eastAsia"/>
-        </w:rPr>
-        <w:t>addaxis</w:t>
-      </w:r>
-      <w:r>
-        <w:rPr>
-          <w:rFonts w:hint="eastAsia"/>
-        </w:rPr>
-        <w:t>（）为图添加一个轴。</w:t>
-      </w:r>
-      <w:r>
-        <w:rPr>
-          <w:rFonts w:hint="eastAsia"/>
-        </w:rPr>
-        <w:t xml:space="preserve"> </w:t>
-      </w:r>
-      <w:r>
-        <w:rPr>
-          <w:rFonts w:hint="eastAsia"/>
-        </w:rPr>
-        <w:t>通过向图中添加轴，我们可以定义我们自己的绘图区域。</w:t>
-      </w:r>
-      <w:r>
-        <w:rPr>
-          <w:rFonts w:hint="eastAsia"/>
-        </w:rPr>
-        <w:t xml:space="preserve"> addaxis</w:t>
-      </w:r>
-      <w:r>
-        <w:rPr>
-          <w:rFonts w:hint="eastAsia"/>
-        </w:rPr>
-        <w:t>（）使用以下参数：</w:t>
-      </w:r>
-    </w:p>
-    <w:p>
-      <w:pPr>
-        <w:pStyle w:val="aff4"/>
-      </w:pPr>
-      <w:r>
-        <w:t>*rect* [*left*, *bottom*, *width*, *height*]</w:t>
-      </w:r>
-    </w:p>
-    <w:p>
-      <w:pPr>
-        <w:pStyle w:val="aff4"/>
-      </w:pPr>
-      <w:r>
-        <w:t>&gt;&gt;&gt;</w:t>
-      </w:r>
-      <w:r>
-        <w:t xml:space="preserve"> </w:t>
-      </w:r>
-      <w:r>
-        <w:t>fig = plt.figure()</w:t>
-      </w:r>
-    </w:p>
-    <w:p>
-      <w:pPr>
-        <w:pStyle w:val="aff4"/>
-      </w:pPr>
-      <w:r>
-        <w:t>&gt;&gt;&gt;</w:t>
-      </w:r>
-      <w:r>
-        <w:t xml:space="preserve"> </w:t>
-      </w:r>
-      <w:r>
-        <w:t xml:space="preserve">axes = fig.add_axes([0.1, 0.1, 0.8, 0.8]) # left, bottom, width, height (range 0 to 1) </w:t>
-      </w:r>
-    </w:p>
-    <w:p>
-      <w:pPr>
-        <w:pStyle w:val="aff4"/>
-      </w:pPr>
-      <w:r>
-        <w:t>&gt;&gt;&gt;</w:t>
-      </w:r>
-      <w:r>
-        <w:t xml:space="preserve"> </w:t>
-      </w:r>
-      <w:r>
-        <w:t>axes.plot(x, y, 'r')</w:t>
-      </w:r>
-    </w:p>
-    <w:p>
-      <w:r>
-        <w:t>Let' plot some of the most commonly used type of plots. The great thing is that most of the parameters, such as title and label, still work in the same way. Only the kind of plot will change.</w:t>
-      </w:r>
-    </w:p>
-    <w:p>
-      <w:r>
-        <w:rPr>
-          <w:rFonts w:hint="eastAsia"/>
-        </w:rPr>
-        <w:t>让我们绘制一些最常用的图形类型。</w:t>
-      </w:r>
-      <w:r>
-        <w:rPr>
-          <w:rFonts w:hint="eastAsia"/>
-        </w:rPr>
-        <w:t xml:space="preserve"> </w:t>
-      </w:r>
-      <w:r>
-        <w:rPr>
-          <w:rFonts w:hint="eastAsia"/>
-        </w:rPr>
-        <w:t>伟大的事情是，大多数参数，如标题和标签，仍然以相同的方式工作。</w:t>
-      </w:r>
-      <w:r>
-        <w:rPr>
-          <w:rFonts w:hint="eastAsia"/>
-        </w:rPr>
-        <w:t xml:space="preserve"> </w:t>
-      </w:r>
-      <w:r>
-        <w:rPr>
-          <w:rFonts w:hint="eastAsia"/>
-        </w:rPr>
-        <w:t>只有那种情节会改变。</w:t>
-      </w:r>
-    </w:p>
-    <w:p>
-      <w:r>
-        <w:t>If you want to add an x label, a y label, and a title with the axis; the commands are as follows:</w:t>
-      </w:r>
-    </w:p>
-    <w:p>
-      <w:r>
-        <w:rPr>
-          <w:rStyle w:val="shorttext"/>
-          <w:rFonts w:hint="eastAsia"/>
-        </w:rPr>
-        <w:t>如果要添加</w:t>
-      </w:r>
-      <w:r>
-        <w:rPr>
-          <w:rStyle w:val="shorttext"/>
-          <w:rFonts w:hint="eastAsia"/>
-        </w:rPr>
-        <w:t>x</w:t>
-      </w:r>
-      <w:r>
-        <w:rPr>
-          <w:rStyle w:val="shorttext"/>
-          <w:rFonts w:hint="eastAsia"/>
-        </w:rPr>
-        <w:t>标签，</w:t>
-      </w:r>
-      <w:r>
-        <w:rPr>
-          <w:rStyle w:val="shorttext"/>
-          <w:rFonts w:hint="eastAsia"/>
-        </w:rPr>
-        <w:t>y</w:t>
-      </w:r>
-      <w:r>
-        <w:rPr>
-          <w:rStyle w:val="shorttext"/>
-          <w:rFonts w:hint="eastAsia"/>
-        </w:rPr>
-        <w:t>标签和带轴的标题</w:t>
-      </w:r>
-      <w:r>
-        <w:rPr>
-          <w:rStyle w:val="shorttext"/>
-          <w:rFonts w:hint="eastAsia"/>
-        </w:rPr>
-        <w:t xml:space="preserve">; </w:t>
-      </w:r>
-      <w:r>
-        <w:rPr>
-          <w:rStyle w:val="shorttext"/>
-          <w:rFonts w:hint="eastAsia"/>
-        </w:rPr>
-        <w:t>命令如下：</w:t>
-      </w:r>
-    </w:p>
-    <w:p>
-      <w:pPr>
-        <w:pStyle w:val="aff4"/>
-      </w:pPr>
-      <w:r>
-        <w:t>&gt;&gt;&gt;</w:t>
-      </w:r>
-      <w:r>
-        <w:t xml:space="preserve"> </w:t>
-      </w:r>
-      <w:r>
-        <w:t>fig = plt.figure()</w:t>
-      </w:r>
-    </w:p>
-    <w:p>
-      <w:pPr>
-        <w:pStyle w:val="aff4"/>
-      </w:pPr>
-      <w:r>
-        <w:t>&gt;&gt;&gt;</w:t>
-      </w:r>
-      <w:r>
-        <w:t xml:space="preserve"> </w:t>
-      </w:r>
-      <w:r>
-        <w:t>ax = fig.add_axes([0.1, 0.1, 0.8, 0.8])</w:t>
-      </w:r>
-    </w:p>
-    <w:p>
-      <w:pPr>
-        <w:pStyle w:val="aff4"/>
-      </w:pPr>
-      <w:r>
-        <w:t>&gt;&gt;&gt;</w:t>
-      </w:r>
-      <w:r>
-        <w:t xml:space="preserve"> </w:t>
-      </w:r>
-      <w:r>
-        <w:t>ax.plot(stockAA.index.weekofyear,stockAA.open,label="AA")</w:t>
-      </w:r>
-    </w:p>
-    <w:p>
-      <w:pPr>
-        <w:pStyle w:val="aff4"/>
-      </w:pPr>
-      <w:r>
-        <w:lastRenderedPageBreak/>
-        <w:t>&gt;&gt;&gt;</w:t>
-      </w:r>
-      <w:r>
-        <w:t xml:space="preserve"> </w:t>
-      </w:r>
-      <w:r>
-        <w:t>ax.plot(stockAA.index.weekofyear,stockCSCO.open,label="CSCO")</w:t>
-      </w:r>
-    </w:p>
-    <w:p>
-      <w:pPr>
-        <w:pStyle w:val="aff4"/>
-      </w:pPr>
-      <w:r>
-        <w:t>&gt;&gt;&gt;</w:t>
-      </w:r>
-      <w:r>
-        <w:t xml:space="preserve"> </w:t>
-      </w:r>
-      <w:r>
-        <w:t>ax.set_xlabel('weekofyear')</w:t>
-      </w:r>
-    </w:p>
-    <w:p>
-      <w:pPr>
-        <w:pStyle w:val="aff4"/>
-      </w:pPr>
-      <w:r>
-        <w:t>&gt;&gt;&gt;</w:t>
-      </w:r>
-      <w:r>
-        <w:t xml:space="preserve"> </w:t>
-      </w:r>
-      <w:r>
-        <w:t>ax.set_ylabel('stock value')</w:t>
-      </w:r>
-    </w:p>
-    <w:p>
-      <w:pPr>
-        <w:pStyle w:val="aff4"/>
-      </w:pPr>
-      <w:r>
-        <w:t>&gt;&gt;&gt;</w:t>
-      </w:r>
-      <w:r>
-        <w:t xml:space="preserve"> </w:t>
-      </w:r>
-      <w:r>
-        <w:t>ax.set_title('Weekly change in stock price')</w:t>
-      </w:r>
-    </w:p>
-    <w:p>
-      <w:pPr>
-        <w:pStyle w:val="aff4"/>
-      </w:pPr>
-      <w:r>
-        <w:t>&gt;&gt;&gt;</w:t>
-      </w:r>
-      <w:r>
-        <w:t xml:space="preserve"> </w:t>
-      </w:r>
-      <w:r>
-        <w:t>ax.legend(loc=2); # upper left corner</w:t>
-      </w:r>
-    </w:p>
-    <w:p>
-      <w:pPr>
-        <w:pStyle w:val="aff4"/>
-      </w:pPr>
-      <w:r>
-        <w:t>&gt;&gt;&gt;</w:t>
-      </w:r>
-      <w:r>
-        <w:t xml:space="preserve"> </w:t>
-      </w:r>
-      <w:r>
-        <w:t>plt.savefig("matplot3.jpg")</w:t>
-      </w:r>
-    </w:p>
-    <w:p>
-      <w:r>
-        <w:t>Try writing the preceding code and observe the output!</w:t>
-      </w:r>
-    </w:p>
-    <w:p>
-      <w:r>
-        <w:rPr>
-          <w:rStyle w:val="shorttext"/>
-          <w:rFonts w:hint="eastAsia"/>
-        </w:rPr>
-        <w:t>尝试编写前面的代码并观察输出！</w:t>
-      </w:r>
-    </w:p>
-    <w:p>
-      <w:r>
-        <w:rPr>
-          <w:rFonts w:hint="eastAsia"/>
-          <w:color w:val="FF0000"/>
-        </w:rPr>
-        <w:t>（图）</w:t>
-      </w:r>
-      <w:r>
-        <w:t xml:space="preserve"> </w:t>
-      </w:r>
-    </w:p>
-    <w:p>
-      <w:pPr>
-        <w:pStyle w:val="3"/>
-      </w:pPr>
-      <w:r>
-        <w:rPr>
-          <w:rFonts w:hint="eastAsia"/>
-        </w:rPr>
-        <w:t>散点图绘制</w:t>
-      </w:r>
-    </w:p>
-    <w:p>
-      <w:r>
-        <w:t>One of the simplest forms of plotting is to plot the y-axis point for different x-axis values. In the following example, we have tried to capture the variation of the stock price weekly in a scatter plot:</w:t>
-      </w:r>
-    </w:p>
-    <w:p>
-      <w:r>
-        <w:rPr>
-          <w:rStyle w:val="shorttext"/>
-          <w:rFonts w:hint="eastAsia"/>
-        </w:rPr>
-        <w:t>绘制的最简单形式之一是绘制不同</w:t>
-      </w:r>
-      <w:r>
-        <w:rPr>
-          <w:rStyle w:val="shorttext"/>
-          <w:rFonts w:hint="eastAsia"/>
-        </w:rPr>
-        <w:t>x</w:t>
-      </w:r>
-      <w:r>
-        <w:rPr>
-          <w:rStyle w:val="shorttext"/>
-          <w:rFonts w:hint="eastAsia"/>
-        </w:rPr>
-        <w:t>轴值的</w:t>
-      </w:r>
-      <w:r>
-        <w:rPr>
-          <w:rStyle w:val="shorttext"/>
-          <w:rFonts w:hint="eastAsia"/>
-        </w:rPr>
-        <w:t>y</w:t>
-      </w:r>
-      <w:r>
-        <w:rPr>
-          <w:rStyle w:val="shorttext"/>
-          <w:rFonts w:hint="eastAsia"/>
-        </w:rPr>
-        <w:t>轴点。</w:t>
-      </w:r>
-      <w:r>
-        <w:rPr>
-          <w:rStyle w:val="shorttext"/>
-          <w:rFonts w:hint="eastAsia"/>
-        </w:rPr>
-        <w:t xml:space="preserve"> </w:t>
-      </w:r>
-      <w:r>
-        <w:rPr>
-          <w:rStyle w:val="shorttext"/>
-          <w:rFonts w:hint="eastAsia"/>
-        </w:rPr>
-        <w:t>在以下示例中，我们尝试捕捉散点图中每周的股价变化：</w:t>
-      </w:r>
-    </w:p>
-    <w:p>
-      <w:pPr>
-        <w:pStyle w:val="aff4"/>
-      </w:pPr>
-      <w:r>
-        <w:t>&gt;&gt;&gt;</w:t>
-      </w:r>
-      <w:r>
-        <w:t xml:space="preserve"> </w:t>
-      </w:r>
-      <w:r>
-        <w:t>import matplotlib.pyplot as plt</w:t>
-      </w:r>
-    </w:p>
-    <w:p>
-      <w:pPr>
-        <w:pStyle w:val="aff4"/>
-      </w:pPr>
-      <w:r>
-        <w:t>&gt;&gt;&gt;</w:t>
-      </w:r>
-      <w:r>
-        <w:t xml:space="preserve"> </w:t>
-      </w:r>
-      <w:r>
-        <w:t>plt.scatter(stockAA.index.weekofyear,stockAA.open)</w:t>
-      </w:r>
-    </w:p>
-    <w:p>
-      <w:pPr>
-        <w:pStyle w:val="aff4"/>
-      </w:pPr>
-      <w:r>
-        <w:t>&gt;&gt;&gt;</w:t>
-      </w:r>
-      <w:r>
-        <w:t xml:space="preserve"> </w:t>
-      </w:r>
-      <w:r>
-        <w:t>plt.savefig("matplot4.jpg")</w:t>
-      </w:r>
-    </w:p>
-    <w:p>
-      <w:pPr>
-        <w:pStyle w:val="aff4"/>
-      </w:pPr>
-      <w:r>
-        <w:t>&gt;&gt;&gt;</w:t>
-      </w:r>
-      <w:r>
-        <w:t xml:space="preserve"> </w:t>
-      </w:r>
-      <w:r>
-        <w:t>plt.close()</w:t>
-      </w:r>
-    </w:p>
-    <w:p>
-      <w:pPr>
-        <w:pStyle w:val="3"/>
-      </w:pPr>
-      <w:r>
-        <w:rPr>
-          <w:rFonts w:hint="eastAsia"/>
-        </w:rPr>
-        <w:t>条形图绘制</w:t>
-      </w:r>
-    </w:p>
-    <w:p>
-      <w:r>
-        <w:t>Intuitively, the distribution of the y axis is shown against the x axis in the following bar chart. In the following example, we have used a bar plot to display data on a graph.</w:t>
-      </w:r>
-    </w:p>
-    <w:p>
-      <w:r>
-        <w:rPr>
-          <w:rStyle w:val="shorttext"/>
-          <w:rFonts w:hint="eastAsia"/>
-        </w:rPr>
-        <w:t>直观地，在下面的条形图中相对于</w:t>
-      </w:r>
-      <w:r>
-        <w:rPr>
-          <w:rStyle w:val="shorttext"/>
-          <w:rFonts w:hint="eastAsia"/>
-        </w:rPr>
-        <w:t>x</w:t>
-      </w:r>
-      <w:r>
-        <w:rPr>
-          <w:rStyle w:val="shorttext"/>
-          <w:rFonts w:hint="eastAsia"/>
-        </w:rPr>
-        <w:t>轴示出了</w:t>
-      </w:r>
-      <w:r>
-        <w:rPr>
-          <w:rStyle w:val="shorttext"/>
-          <w:rFonts w:hint="eastAsia"/>
-        </w:rPr>
-        <w:t>y</w:t>
-      </w:r>
-      <w:r>
-        <w:rPr>
-          <w:rStyle w:val="shorttext"/>
-          <w:rFonts w:hint="eastAsia"/>
-        </w:rPr>
-        <w:t>轴的分布。</w:t>
-      </w:r>
-      <w:r>
-        <w:rPr>
-          <w:rStyle w:val="shorttext"/>
-          <w:rFonts w:hint="eastAsia"/>
-        </w:rPr>
-        <w:t xml:space="preserve"> </w:t>
-      </w:r>
-      <w:r>
-        <w:rPr>
-          <w:rStyle w:val="shorttext"/>
-          <w:rFonts w:hint="eastAsia"/>
-        </w:rPr>
-        <w:t>在以下示例中，我们使用条形图在图形上显示数据。</w:t>
-      </w:r>
-    </w:p>
-    <w:p>
-      <w:pPr>
-        <w:pStyle w:val="aff4"/>
-      </w:pPr>
-      <w:r>
-        <w:t>&gt;&gt;&gt;</w:t>
-      </w:r>
-      <w:r>
-        <w:t xml:space="preserve"> </w:t>
-      </w:r>
-      <w:r>
-        <w:t>n = 12</w:t>
-      </w:r>
-    </w:p>
-    <w:p>
-      <w:pPr>
-        <w:pStyle w:val="aff4"/>
-      </w:pPr>
-      <w:r>
-        <w:t>&gt;&gt;&gt;</w:t>
-      </w:r>
-      <w:r>
-        <w:t xml:space="preserve"> </w:t>
-      </w:r>
-      <w:r>
-        <w:t>X = np.arange(n)</w:t>
-      </w:r>
-    </w:p>
-    <w:p>
-      <w:pPr>
-        <w:pStyle w:val="aff4"/>
-      </w:pPr>
-      <w:r>
-        <w:t>&gt;&gt;&gt;</w:t>
-      </w:r>
-      <w:r>
-        <w:t xml:space="preserve"> </w:t>
-      </w:r>
-      <w:r>
-        <w:t>Y1 = np.random.uniform(0.5, 1.0, n)</w:t>
-      </w:r>
-    </w:p>
-    <w:p>
-      <w:pPr>
-        <w:pStyle w:val="aff4"/>
-      </w:pPr>
-      <w:r>
-        <w:t>&gt;&gt;&gt;</w:t>
-      </w:r>
-      <w:r>
-        <w:t xml:space="preserve"> </w:t>
-      </w:r>
-      <w:r>
-        <w:t>Y2 = np.random.uniform(0.5, 1.0, n)</w:t>
-      </w:r>
-    </w:p>
-    <w:p>
-      <w:pPr>
-        <w:pStyle w:val="aff4"/>
-      </w:pPr>
-      <w:r>
-        <w:t>&gt;&gt;&gt;</w:t>
-      </w:r>
-      <w:r>
-        <w:t xml:space="preserve"> </w:t>
-      </w:r>
-      <w:r>
-        <w:t>plt.bar(X, +Y1, facecolor='#9999ff', edgecolor='white')</w:t>
-      </w:r>
-    </w:p>
-    <w:p>
-      <w:pPr>
-        <w:pStyle w:val="aff4"/>
-      </w:pPr>
-      <w:r>
-        <w:t>&gt;&gt;&gt;</w:t>
-      </w:r>
-      <w:r>
-        <w:t xml:space="preserve"> </w:t>
-      </w:r>
-      <w:r>
-        <w:t>plt.bar(X, -Y2, facecolor='#ff9999', edgecolor='white')</w:t>
-      </w:r>
-    </w:p>
-    <w:p>
-      <w:pPr>
-        <w:pStyle w:val="3"/>
-      </w:pPr>
-      <w:r>
-        <w:lastRenderedPageBreak/>
-        <w:t>3D</w:t>
-      </w:r>
-      <w:r>
-        <w:rPr>
-          <w:rFonts w:hint="eastAsia"/>
-        </w:rPr>
-        <w:t>绘图</w:t>
-      </w:r>
-    </w:p>
-    <w:p>
-      <w:r>
-        <w:t>We can also build some spectacular 3D visualizations in matplotlib. The following example shows how one can create a 3D plot using matplotlib:</w:t>
-      </w:r>
-    </w:p>
-    <w:p>
-      <w:r>
-        <w:rPr>
-          <w:rFonts w:hint="eastAsia"/>
-        </w:rPr>
-        <w:t>我们还可以在</w:t>
-      </w:r>
-      <w:r>
-        <w:rPr>
-          <w:rFonts w:hint="eastAsia"/>
-        </w:rPr>
-        <w:t>matplotlib</w:t>
-      </w:r>
-      <w:r>
-        <w:rPr>
-          <w:rFonts w:hint="eastAsia"/>
-        </w:rPr>
-        <w:t>中构建一些壮观的</w:t>
-      </w:r>
-      <w:r>
-        <w:rPr>
-          <w:rFonts w:hint="eastAsia"/>
-        </w:rPr>
-        <w:t>3D</w:t>
-      </w:r>
-      <w:r>
-        <w:rPr>
-          <w:rFonts w:hint="eastAsia"/>
-        </w:rPr>
-        <w:t>可视化。</w:t>
-      </w:r>
-      <w:r>
-        <w:rPr>
-          <w:rFonts w:hint="eastAsia"/>
-        </w:rPr>
-        <w:t xml:space="preserve"> </w:t>
-      </w:r>
-      <w:r>
-        <w:rPr>
-          <w:rFonts w:hint="eastAsia"/>
-        </w:rPr>
-        <w:t>以下示例显示如何使用</w:t>
-      </w:r>
-      <w:r>
-        <w:rPr>
-          <w:rFonts w:hint="eastAsia"/>
-        </w:rPr>
         <w:t>matplotlib</w:t>
       </w:r>
       <w:r>
@@ -17204,43 +18816,46 @@
     </w:p>
     <w:p>
       <w:r>
-        <w:t xml:space="preserve">This chapter was a brief summary of some of the most fundamental libraries of Python that do a lot of heavy lifting for us when we deal with text and other data. NumPy helps us in dealing with numeric operations and the kind of data structure required for some of these. SciPy has many </w:t>
-      </w:r>
-      <w:r>
+        <w:t>This chapter was a brief summary of some of the most fundamental libraries of Python that do a lot of heavy lifting for us when we deal with text and other data. NumPy helps us in dealing with numeric operations and the kind of data structure required for some of these. SciPy has many scientific operations that are used in various Python libraries. We learned how to use these functions and data structures.</w:t>
+      </w:r>
+    </w:p>
+    <w:p>
+      <w:r>
+        <w:rPr>
+          <w:rFonts w:hint="eastAsia"/>
+        </w:rPr>
+        <w:t>本章是对一些最基本的</w:t>
+      </w:r>
+      <w:r>
+        <w:rPr>
+          <w:rFonts w:hint="eastAsia"/>
+        </w:rPr>
+        <w:t>Python</w:t>
+      </w:r>
+      <w:r>
+        <w:rPr>
+          <w:rFonts w:hint="eastAsia"/>
+        </w:rPr>
+        <w:t>库的简要总结，当我们处理文本和其他数据时，它们为我们做了很多重大的工作。</w:t>
+      </w:r>
+      <w:r>
+        <w:rPr>
+          <w:rFonts w:hint="eastAsia"/>
+        </w:rPr>
+        <w:t xml:space="preserve"> NumPy</w:t>
+      </w:r>
+      <w:r>
+        <w:rPr>
+          <w:rFonts w:hint="eastAsia"/>
+        </w:rPr>
+        <w:t>帮助我们处理数字操作和其中一些所需的数据结构类</w:t>
+      </w:r>
+      <w:r>
+        <w:rPr>
+          <w:rFonts w:hint="eastAsia"/>
+        </w:rPr>
         <w:lastRenderedPageBreak/>
-        <w:t>scientific operations that are used in various Python libraries. We learned how to use these functions and data structures.</w:t>
-      </w:r>
-    </w:p>
-    <w:p>
-      <w:r>
-        <w:rPr>
-          <w:rFonts w:hint="eastAsia"/>
-        </w:rPr>
-        <w:t>本章是对一些最基本的</w:t>
-      </w:r>
-      <w:r>
-        <w:rPr>
-          <w:rFonts w:hint="eastAsia"/>
-        </w:rPr>
-        <w:t>Python</w:t>
-      </w:r>
-      <w:r>
-        <w:rPr>
-          <w:rFonts w:hint="eastAsia"/>
-        </w:rPr>
-        <w:t>库的简要总结，当我们处理文本和其他数据时，它们为我们做了很多重大的工作。</w:t>
-      </w:r>
-      <w:r>
-        <w:rPr>
-          <w:rFonts w:hint="eastAsia"/>
-        </w:rPr>
-        <w:t xml:space="preserve"> NumPy</w:t>
-      </w:r>
-      <w:r>
-        <w:rPr>
-          <w:rFonts w:hint="eastAsia"/>
-        </w:rPr>
-        <w:t>帮助我们处理数字操作和其中一些所需的数据结构类型。</w:t>
+        <w:t>型。</w:t>
       </w:r>
       <w:r>
         <w:rPr>
@@ -17586,9 +19201,6 @@
     <w:p>
       <w:pPr>
         <w:pStyle w:val="a7"/>
-        <w:rPr>
-          <w:rFonts w:hint="eastAsia"/>
-        </w:rPr>
       </w:pPr>
       <w:r>
         <w:rPr>
@@ -17603,7 +19215,13 @@
         <w:rPr>
           <w:rFonts w:hint="eastAsia"/>
         </w:rPr>
-        <w:t>译者注：在这里，为了让表格与代码保持一致，就不对表头部分进行翻译了。</w:t>
+        <w:t>译者</w:t>
+      </w:r>
+      <w:r>
+        <w:rPr>
+          <w:rFonts w:hint="eastAsia"/>
+        </w:rPr>
+        <w:t>注：在这里，为了让表格与代码保持一致，就不对表头部分进行翻译了，下同。</w:t>
       </w:r>
     </w:p>
   </w:footnote>
@@ -17611,9 +19229,6 @@
     <w:p>
       <w:pPr>
         <w:pStyle w:val="a7"/>
-        <w:rPr>
-          <w:rFonts w:hint="eastAsia"/>
-        </w:rPr>
       </w:pPr>
       <w:r>
         <w:rPr>
@@ -17634,7 +19249,13 @@
         <w:rPr>
           <w:rFonts w:hint="eastAsia"/>
         </w:rPr>
-        <w:t>此处原文似乎与代码对不上，是不是找原作者确认一下？如果是</w:t>
+        <w:t>此处原文似乎与代码对不上，如果</w:t>
+      </w:r>
+      <w:r>
+        <w:rPr>
+          <w:rFonts w:hint="eastAsia"/>
+        </w:rPr>
+        <w:t>按照原文</w:t>
       </w:r>
       <w:r>
         <w:rPr>
@@ -22684,7 +24305,7 @@
 </file>
 
 <file path=customXml/itemProps1.xml><?xml version="1.0" encoding="utf-8"?>
-<ds:datastoreItem xmlns:ds="http://schemas.openxmlformats.org/officeDocument/2006/customXml" ds:itemID="{0019CDF6-3711-41BC-974E-AC6E6F236A45}">
+<ds:datastoreItem xmlns:ds="http://schemas.openxmlformats.org/officeDocument/2006/customXml" ds:itemID="{3322230E-8C83-4868-BB77-281332173C76}">
   <ds:schemaRefs>
     <ds:schemaRef ds:uri="http://schemas.openxmlformats.org/officeDocument/2006/bibliography"/>
   </ds:schemaRefs>

--- a/初稿/08.docx
+++ b/初稿/08.docx
@@ -15331,14 +15331,7 @@
           <w:rStyle w:val="shorttext"/>
           <w:rFonts w:hint="eastAsia"/>
         </w:rPr>
-        <w:t>通过上面的</w:t>
-      </w:r>
-      <w:r>
-        <w:rPr>
-          <w:rStyle w:val="shorttext"/>
-          <w:rFonts w:hint="eastAsia"/>
-        </w:rPr>
-        <w:t>命令，我们</w:t>
+        <w:t>通过上面的命令，我们</w:t>
       </w:r>
       <w:r>
         <w:rPr>
@@ -17742,8 +17735,6 @@
       </w:r>
     </w:p>
     <w:p>
-      <w:bookmarkStart w:id="0" w:name="_GoBack"/>
-      <w:bookmarkEnd w:id="0"/>
       <w:r>
         <w:rPr>
           <w:rFonts w:hint="eastAsia"/>
@@ -17832,93 +17823,1100 @@
         <w:rPr>
           <w:rFonts w:hint="eastAsia"/>
         </w:rPr>
-        <w:t>在处理不同方面的</w:t>
-      </w:r>
-      <w:r>
-        <w:rPr>
-          <w:rFonts w:hint="eastAsia"/>
-        </w:rPr>
+        <w:t>在处理不同方面的绘制问题</w:t>
+      </w:r>
+      <w:r>
+        <w:rPr>
+          <w:rFonts w:hint="eastAsia"/>
+        </w:rPr>
+        <w:t>。</w:t>
+      </w:r>
+    </w:p>
+    <w:p>
+      <w:pPr>
+        <w:pStyle w:val="3"/>
+      </w:pPr>
+      <w:r>
+        <w:rPr>
+          <w:rFonts w:hint="eastAsia"/>
+        </w:rPr>
+        <w:t>添加坐标轴</w:t>
+      </w:r>
+    </w:p>
+    <w:p>
+      <w:r>
+        <w:rPr>
+          <w:rFonts w:hint="eastAsia"/>
+        </w:rPr>
+        <w:t>我们可以通过</w:t>
+      </w:r>
+      <w:r>
+        <w:rPr>
+          <w:rFonts w:hint="eastAsia"/>
+        </w:rPr>
+        <w:t>调用</w:t>
+      </w:r>
+      <w:r>
+        <w:rPr>
+          <w:rFonts w:hint="eastAsia"/>
+        </w:rPr>
+        <w:t>addaxis</w:t>
+      </w:r>
+      <w:r>
+        <w:t>()</w:t>
+      </w:r>
+      <w:r>
+        <w:rPr>
+          <w:rFonts w:hint="eastAsia"/>
+        </w:rPr>
+        <w:t>函数来为图片</w:t>
+      </w:r>
+      <w:r>
+        <w:rPr>
+          <w:rFonts w:hint="eastAsia"/>
+        </w:rPr>
+        <w:t>添加一个轴。通过向图</w:t>
+      </w:r>
+      <w:r>
+        <w:rPr>
+          <w:rFonts w:hint="eastAsia"/>
+        </w:rPr>
+        <w:t>片</w:t>
+      </w:r>
+      <w:r>
+        <w:rPr>
+          <w:rFonts w:hint="eastAsia"/>
+        </w:rPr>
+        <w:t>中添加轴，我们可以定义</w:t>
+      </w:r>
+      <w:r>
+        <w:rPr>
+          <w:rFonts w:hint="eastAsia"/>
+        </w:rPr>
+        <w:t>一块属于自己的绘制区域</w:t>
+      </w:r>
+      <w:r>
+        <w:rPr>
+          <w:rFonts w:hint="eastAsia"/>
+        </w:rPr>
+        <w:t>。</w:t>
+      </w:r>
+      <w:r>
+        <w:rPr>
+          <w:rFonts w:hint="eastAsia"/>
+        </w:rPr>
+        <w:t>addaxis</w:t>
+      </w:r>
+      <w:r>
+        <w:t>()</w:t>
+      </w:r>
+      <w:r>
+        <w:rPr>
+          <w:rFonts w:hint="eastAsia"/>
+        </w:rPr>
+        <w:t>的调用</w:t>
+      </w:r>
+      <w:r>
+        <w:rPr>
+          <w:rFonts w:hint="eastAsia"/>
+        </w:rPr>
+        <w:t>参数</w:t>
+      </w:r>
+      <w:r>
+        <w:rPr>
+          <w:rFonts w:hint="eastAsia"/>
+        </w:rPr>
+        <w:t>如下</w:t>
+      </w:r>
+      <w:r>
+        <w:rPr>
+          <w:rFonts w:hint="eastAsia"/>
+        </w:rPr>
+        <w:t>：</w:t>
+      </w:r>
+    </w:p>
+    <w:p>
+      <w:pPr>
+        <w:pStyle w:val="aff4"/>
+      </w:pPr>
+      <w:r>
+        <w:t>*rect* [*left*, *bottom*, *width*, *height*]</w:t>
+      </w:r>
+    </w:p>
+    <w:p>
+      <w:pPr>
+        <w:pStyle w:val="aff4"/>
+      </w:pPr>
+      <w:r>
+        <w:t>&gt;&gt;&gt;</w:t>
+      </w:r>
+      <w:r>
+        <w:t xml:space="preserve"> </w:t>
+      </w:r>
+      <w:r>
+        <w:t>fig = plt.figure()</w:t>
+      </w:r>
+    </w:p>
+    <w:p>
+      <w:pPr>
+        <w:pStyle w:val="aff4"/>
+      </w:pPr>
+      <w:r>
+        <w:t>&gt;&gt;&gt;</w:t>
+      </w:r>
+      <w:r>
+        <w:t xml:space="preserve"> </w:t>
+      </w:r>
+      <w:r>
+        <w:t xml:space="preserve">axes = fig.add_axes([0.1, 0.1, 0.8, 0.8]) # left, bottom, width, height (range 0 to 1) </w:t>
+      </w:r>
+    </w:p>
+    <w:p>
+      <w:pPr>
+        <w:pStyle w:val="aff4"/>
+      </w:pPr>
+      <w:r>
+        <w:t>&gt;&gt;&gt;</w:t>
+      </w:r>
+      <w:r>
+        <w:t xml:space="preserve"> </w:t>
+      </w:r>
+      <w:r>
+        <w:t>axes.plot(x, y, 'r')</w:t>
+      </w:r>
+    </w:p>
+    <w:p>
+      <w:r>
+        <w:rPr>
+          <w:rFonts w:hint="eastAsia"/>
+        </w:rPr>
+        <w:t>下面，</w:t>
+      </w:r>
+      <w:r>
+        <w:rPr>
+          <w:rFonts w:hint="eastAsia"/>
+        </w:rPr>
+        <w:t>我们</w:t>
+      </w:r>
+      <w:r>
+        <w:rPr>
+          <w:rFonts w:hint="eastAsia"/>
+        </w:rPr>
+        <w:t>来</w:t>
+      </w:r>
+      <w:r>
+        <w:rPr>
+          <w:rFonts w:hint="eastAsia"/>
+        </w:rPr>
+        <w:t>绘制一些最常用</w:t>
+      </w:r>
+      <w:r>
+        <w:rPr>
+          <w:rFonts w:hint="eastAsia"/>
+        </w:rPr>
+        <w:t>到</w:t>
+      </w:r>
+      <w:r>
+        <w:rPr>
+          <w:rFonts w:hint="eastAsia"/>
+        </w:rPr>
+        <w:t>的图形类型。</w:t>
+      </w:r>
+      <w:r>
+        <w:rPr>
+          <w:rFonts w:hint="eastAsia"/>
+        </w:rPr>
+        <w:t>这里最棒的一件事是大部分的参数</w:t>
+      </w:r>
+      <w:r>
+        <w:rPr>
+          <w:rFonts w:hint="eastAsia"/>
+        </w:rPr>
+        <w:t>，</w:t>
+      </w:r>
+      <w:r>
+        <w:rPr>
+          <w:rFonts w:hint="eastAsia"/>
+        </w:rPr>
+        <w:t>像</w:t>
+      </w:r>
+      <w:r>
+        <w:rPr>
+          <w:rFonts w:hint="eastAsia"/>
+        </w:rPr>
+        <w:t>标题和标签</w:t>
+      </w:r>
+      <w:r>
+        <w:rPr>
+          <w:rFonts w:hint="eastAsia"/>
+        </w:rPr>
+        <w:t>这样的，和之前的工作方式依然是一样的</w:t>
+      </w:r>
+      <w:r>
+        <w:rPr>
+          <w:rFonts w:hint="eastAsia"/>
+        </w:rPr>
+        <w:t>。</w:t>
+      </w:r>
+      <w:r>
+        <w:rPr>
+          <w:rFonts w:hint="eastAsia"/>
+        </w:rPr>
+        <w:t>只是绘制的种类会有所变化。</w:t>
+      </w:r>
+    </w:p>
+    <w:p>
+      <w:r>
+        <w:rPr>
+          <w:rStyle w:val="shorttext"/>
+          <w:rFonts w:hint="eastAsia"/>
+        </w:rPr>
+        <w:t>如果</w:t>
+      </w:r>
+      <w:r>
+        <w:rPr>
+          <w:rStyle w:val="shorttext"/>
+          <w:rFonts w:hint="eastAsia"/>
+        </w:rPr>
+        <w:t>我们希望通过坐标轴来</w:t>
+      </w:r>
+      <w:r>
+        <w:rPr>
+          <w:rStyle w:val="shorttext"/>
+          <w:rFonts w:hint="eastAsia"/>
+        </w:rPr>
+        <w:t>添加</w:t>
+      </w:r>
+      <w:r>
+        <w:rPr>
+          <w:rStyle w:val="shorttext"/>
+          <w:rFonts w:hint="eastAsia"/>
+        </w:rPr>
+        <w:t>一个</w:t>
+      </w:r>
+      <w:r>
+        <w:rPr>
+          <w:rStyle w:val="shorttext"/>
+          <w:rFonts w:hint="eastAsia"/>
+        </w:rPr>
+        <w:t>x</w:t>
+      </w:r>
+      <w:r>
+        <w:rPr>
+          <w:rStyle w:val="shorttext"/>
+          <w:rFonts w:hint="eastAsia"/>
+        </w:rPr>
+        <w:t>标签，</w:t>
+      </w:r>
+      <w:r>
+        <w:rPr>
+          <w:rStyle w:val="shorttext"/>
+          <w:rFonts w:hint="eastAsia"/>
+        </w:rPr>
+        <w:t>一个</w:t>
+      </w:r>
+      <w:r>
+        <w:rPr>
+          <w:rStyle w:val="shorttext"/>
+          <w:rFonts w:hint="eastAsia"/>
+        </w:rPr>
+        <w:t>y</w:t>
+      </w:r>
+      <w:r>
+        <w:rPr>
+          <w:rStyle w:val="shorttext"/>
+          <w:rFonts w:hint="eastAsia"/>
+        </w:rPr>
+        <w:t>标签和</w:t>
+      </w:r>
+      <w:r>
+        <w:rPr>
+          <w:rStyle w:val="shorttext"/>
+          <w:rFonts w:hint="eastAsia"/>
+        </w:rPr>
+        <w:t>一个</w:t>
+      </w:r>
+      <w:r>
+        <w:rPr>
+          <w:rStyle w:val="shorttext"/>
+          <w:rFonts w:hint="eastAsia"/>
+        </w:rPr>
+        <w:t>标题</w:t>
+      </w:r>
+      <w:r>
+        <w:rPr>
+          <w:rStyle w:val="shorttext"/>
+          <w:rFonts w:hint="eastAsia"/>
+        </w:rPr>
+        <w:t>，其</w:t>
+      </w:r>
+      <w:r>
+        <w:rPr>
+          <w:rStyle w:val="shorttext"/>
+          <w:rFonts w:hint="eastAsia"/>
+        </w:rPr>
+        <w:t>命令</w:t>
+      </w:r>
+      <w:r>
+        <w:rPr>
+          <w:rStyle w:val="shorttext"/>
+          <w:rFonts w:hint="eastAsia"/>
+        </w:rPr>
+        <w:t>如下</w:t>
+      </w:r>
+      <w:r>
+        <w:rPr>
+          <w:rStyle w:val="shorttext"/>
+          <w:rFonts w:hint="eastAsia"/>
+        </w:rPr>
+        <w:t>：</w:t>
+      </w:r>
+    </w:p>
+    <w:p>
+      <w:pPr>
+        <w:pStyle w:val="aff4"/>
+      </w:pPr>
+      <w:r>
+        <w:t>&gt;&gt;&gt;</w:t>
+      </w:r>
+      <w:r>
+        <w:t xml:space="preserve"> </w:t>
+      </w:r>
+      <w:r>
+        <w:t>fig = plt.figure()</w:t>
+      </w:r>
+    </w:p>
+    <w:p>
+      <w:pPr>
+        <w:pStyle w:val="aff4"/>
+      </w:pPr>
+      <w:r>
+        <w:t>&gt;&gt;&gt;</w:t>
+      </w:r>
+      <w:r>
+        <w:t xml:space="preserve"> </w:t>
+      </w:r>
+      <w:r>
+        <w:t>ax = fig.add_axes([0.1, 0.1, 0.8, 0.8])</w:t>
+      </w:r>
+    </w:p>
+    <w:p>
+      <w:pPr>
+        <w:pStyle w:val="aff4"/>
+      </w:pPr>
+      <w:r>
+        <w:t>&gt;&gt;&gt;</w:t>
+      </w:r>
+      <w:r>
+        <w:t xml:space="preserve"> </w:t>
+      </w:r>
+      <w:r>
+        <w:t>ax.plot(stockAA.index.weekofyear,stockAA.open,label="AA")</w:t>
+      </w:r>
+    </w:p>
+    <w:p>
+      <w:pPr>
+        <w:pStyle w:val="aff4"/>
+      </w:pPr>
+      <w:r>
+        <w:t>&gt;&gt;&gt;</w:t>
+      </w:r>
+      <w:r>
+        <w:t xml:space="preserve"> </w:t>
+      </w:r>
+      <w:r>
+        <w:t>ax.plot(stockAA.index.weekofyear,stockCSCO.open,label="CSCO")</w:t>
+      </w:r>
+    </w:p>
+    <w:p>
+      <w:pPr>
+        <w:pStyle w:val="aff4"/>
+      </w:pPr>
+      <w:r>
+        <w:t>&gt;&gt;&gt;</w:t>
+      </w:r>
+      <w:r>
+        <w:t xml:space="preserve"> </w:t>
+      </w:r>
+      <w:r>
+        <w:t>ax.set_xlabel('weekofyear')</w:t>
+      </w:r>
+    </w:p>
+    <w:p>
+      <w:pPr>
+        <w:pStyle w:val="aff4"/>
+      </w:pPr>
+      <w:r>
+        <w:t>&gt;&gt;&gt;</w:t>
+      </w:r>
+      <w:r>
+        <w:t xml:space="preserve"> </w:t>
+      </w:r>
+      <w:r>
+        <w:t>ax.set_ylabel('stock value')</w:t>
+      </w:r>
+    </w:p>
+    <w:p>
+      <w:pPr>
+        <w:pStyle w:val="aff4"/>
+      </w:pPr>
+      <w:r>
+        <w:t>&gt;&gt;&gt;</w:t>
+      </w:r>
+      <w:r>
+        <w:t xml:space="preserve"> </w:t>
+      </w:r>
+      <w:r>
+        <w:t>ax.set_title('Weekly change in stock price')</w:t>
+      </w:r>
+    </w:p>
+    <w:p>
+      <w:pPr>
+        <w:pStyle w:val="aff4"/>
+      </w:pPr>
+      <w:r>
+        <w:t>&gt;&gt;&gt;</w:t>
+      </w:r>
+      <w:r>
+        <w:t xml:space="preserve"> </w:t>
+      </w:r>
+      <w:r>
+        <w:t>ax.legend(loc=2); # upper left corner</w:t>
+      </w:r>
+    </w:p>
+    <w:p>
+      <w:pPr>
+        <w:pStyle w:val="aff4"/>
+      </w:pPr>
+      <w:r>
+        <w:t>&gt;&gt;&gt;</w:t>
+      </w:r>
+      <w:r>
+        <w:t xml:space="preserve"> </w:t>
+      </w:r>
+      <w:r>
+        <w:t>plt.savefig("matplot3.jpg")</w:t>
+      </w:r>
+    </w:p>
+    <w:p>
+      <w:r>
+        <w:rPr>
+          <w:rStyle w:val="shorttext"/>
+          <w:rFonts w:hint="eastAsia"/>
+        </w:rPr>
+        <w:t>请读者自行尝试编写上述代码，并观察其输出！</w:t>
+      </w:r>
+    </w:p>
+    <w:p>
+      <w:r>
+        <w:rPr>
+          <w:rFonts w:hint="eastAsia"/>
+          <w:color w:val="FF0000"/>
+        </w:rPr>
+        <w:t>（图）</w:t>
+      </w:r>
+      <w:r>
+        <w:t xml:space="preserve"> </w:t>
+      </w:r>
+    </w:p>
+    <w:p>
+      <w:pPr>
+        <w:pStyle w:val="3"/>
+      </w:pPr>
+      <w:r>
+        <w:rPr>
+          <w:rFonts w:hint="eastAsia"/>
+        </w:rPr>
+        <w:t>散点图绘制</w:t>
+      </w:r>
+    </w:p>
+    <w:p>
+      <w:r>
+        <w:rPr>
+          <w:rStyle w:val="shorttext"/>
+          <w:rFonts w:hint="eastAsia"/>
+        </w:rPr>
+        <w:lastRenderedPageBreak/>
         <w:t>绘制</w:t>
       </w:r>
       <w:r>
         <w:rPr>
-          <w:rFonts w:hint="eastAsia"/>
-        </w:rPr>
-        <w:t>问题</w:t>
-      </w:r>
-      <w:r>
-        <w:rPr>
+          <w:rStyle w:val="shorttext"/>
+          <w:rFonts w:hint="eastAsia"/>
+        </w:rPr>
+        <w:t>图</w:t>
+      </w:r>
+      <w:r>
+        <w:rPr>
+          <w:rStyle w:val="shorttext"/>
+          <w:rFonts w:hint="eastAsia"/>
+        </w:rPr>
+        <w:t>最简单</w:t>
+      </w:r>
+      <w:r>
+        <w:rPr>
+          <w:rStyle w:val="shorttext"/>
+          <w:rFonts w:hint="eastAsia"/>
+        </w:rPr>
+        <w:t>的</w:t>
+      </w:r>
+      <w:r>
+        <w:rPr>
+          <w:rStyle w:val="shorttext"/>
+          <w:rFonts w:hint="eastAsia"/>
+        </w:rPr>
+        <w:t>形式之一</w:t>
+      </w:r>
+      <w:r>
+        <w:rPr>
+          <w:rStyle w:val="shorttext"/>
+          <w:rFonts w:hint="eastAsia"/>
+        </w:rPr>
+        <w:t>就</w:t>
+      </w:r>
+      <w:r>
+        <w:rPr>
+          <w:rStyle w:val="shorttext"/>
+          <w:rFonts w:hint="eastAsia"/>
+        </w:rPr>
+        <w:t>是</w:t>
+      </w:r>
+      <w:r>
+        <w:rPr>
+          <w:rStyle w:val="shorttext"/>
+          <w:rFonts w:hint="eastAsia"/>
+        </w:rPr>
+        <w:t>针对</w:t>
+      </w:r>
+      <w:r>
+        <w:rPr>
+          <w:rStyle w:val="shorttext"/>
+          <w:rFonts w:hint="eastAsia"/>
+        </w:rPr>
+        <w:t>x</w:t>
+      </w:r>
+      <w:r>
+        <w:rPr>
+          <w:rStyle w:val="shorttext"/>
+          <w:rFonts w:hint="eastAsia"/>
+        </w:rPr>
+        <w:t>轴</w:t>
+      </w:r>
+      <w:r>
+        <w:rPr>
+          <w:rStyle w:val="shorttext"/>
+          <w:rFonts w:hint="eastAsia"/>
+        </w:rPr>
+        <w:t>的不同</w:t>
+      </w:r>
+      <w:r>
+        <w:rPr>
+          <w:rStyle w:val="shorttext"/>
+          <w:rFonts w:hint="eastAsia"/>
+        </w:rPr>
+        <w:t>值</w:t>
+      </w:r>
+      <w:r>
+        <w:rPr>
+          <w:rStyle w:val="shorttext"/>
+          <w:rFonts w:hint="eastAsia"/>
+        </w:rPr>
+        <w:t>来绘制</w:t>
+      </w:r>
+      <w:r>
+        <w:rPr>
+          <w:rStyle w:val="shorttext"/>
+          <w:rFonts w:hint="eastAsia"/>
+        </w:rPr>
+        <w:t>y</w:t>
+      </w:r>
+      <w:r>
+        <w:rPr>
+          <w:rStyle w:val="shorttext"/>
+          <w:rFonts w:hint="eastAsia"/>
+        </w:rPr>
+        <w:t>轴</w:t>
+      </w:r>
+      <w:r>
+        <w:rPr>
+          <w:rStyle w:val="shorttext"/>
+          <w:rFonts w:hint="eastAsia"/>
+        </w:rPr>
+        <w:t>的</w:t>
+      </w:r>
+      <w:r>
+        <w:rPr>
+          <w:rStyle w:val="shorttext"/>
+          <w:rFonts w:hint="eastAsia"/>
+        </w:rPr>
+        <w:t>点。</w:t>
+      </w:r>
+      <w:r>
+        <w:rPr>
+          <w:rStyle w:val="shorttext"/>
+          <w:rFonts w:hint="eastAsia"/>
+        </w:rPr>
+        <w:t>例如</w:t>
+      </w:r>
+      <w:r>
+        <w:rPr>
+          <w:rStyle w:val="shorttext"/>
+          <w:rFonts w:hint="eastAsia"/>
+        </w:rPr>
+        <w:t>在</w:t>
+      </w:r>
+      <w:r>
+        <w:rPr>
+          <w:rStyle w:val="shorttext"/>
+          <w:rFonts w:hint="eastAsia"/>
+        </w:rPr>
+        <w:t>下面</w:t>
+      </w:r>
+      <w:r>
+        <w:rPr>
+          <w:rStyle w:val="shorttext"/>
+          <w:rFonts w:hint="eastAsia"/>
+        </w:rPr>
+        <w:t>示例中，我们</w:t>
+      </w:r>
+      <w:r>
+        <w:rPr>
+          <w:rStyle w:val="shorttext"/>
+          <w:rFonts w:hint="eastAsia"/>
+        </w:rPr>
+        <w:t>会</w:t>
+      </w:r>
+      <w:r>
+        <w:rPr>
+          <w:rStyle w:val="shorttext"/>
+          <w:rFonts w:hint="eastAsia"/>
+        </w:rPr>
+        <w:t>尝试</w:t>
+      </w:r>
+      <w:r>
+        <w:rPr>
+          <w:rStyle w:val="shorttext"/>
+          <w:rFonts w:hint="eastAsia"/>
+        </w:rPr>
+        <w:t>在一幅散点图中捕捉股价</w:t>
+      </w:r>
+      <w:r>
+        <w:rPr>
+          <w:rStyle w:val="shorttext"/>
+          <w:rFonts w:hint="eastAsia"/>
+        </w:rPr>
+        <w:t>每周的变化：</w:t>
+      </w:r>
+    </w:p>
+    <w:p>
+      <w:pPr>
+        <w:pStyle w:val="aff4"/>
+      </w:pPr>
+      <w:r>
+        <w:t>&gt;&gt;&gt;</w:t>
+      </w:r>
+      <w:r>
+        <w:t xml:space="preserve"> </w:t>
+      </w:r>
+      <w:r>
+        <w:t>import matplotlib.pyplot as plt</w:t>
+      </w:r>
+    </w:p>
+    <w:p>
+      <w:pPr>
+        <w:pStyle w:val="aff4"/>
+      </w:pPr>
+      <w:r>
+        <w:t>&gt;&gt;&gt;</w:t>
+      </w:r>
+      <w:r>
+        <w:t xml:space="preserve"> </w:t>
+      </w:r>
+      <w:r>
+        <w:t>plt.scatter(stockAA.index.weekofyear,stockAA.open)</w:t>
+      </w:r>
+    </w:p>
+    <w:p>
+      <w:pPr>
+        <w:pStyle w:val="aff4"/>
+      </w:pPr>
+      <w:r>
+        <w:t>&gt;&gt;&gt;</w:t>
+      </w:r>
+      <w:r>
+        <w:t xml:space="preserve"> </w:t>
+      </w:r>
+      <w:r>
+        <w:t>plt.savefig("matplot4.jpg")</w:t>
+      </w:r>
+    </w:p>
+    <w:p>
+      <w:pPr>
+        <w:pStyle w:val="aff4"/>
+      </w:pPr>
+      <w:r>
+        <w:t>&gt;&gt;&gt;</w:t>
+      </w:r>
+      <w:r>
+        <w:t xml:space="preserve"> </w:t>
+      </w:r>
+      <w:r>
+        <w:t>plt.close()</w:t>
+      </w:r>
+    </w:p>
+    <w:p>
+      <w:pPr>
+        <w:pStyle w:val="3"/>
+      </w:pPr>
+      <w:r>
+        <w:rPr>
+          <w:rFonts w:hint="eastAsia"/>
+        </w:rPr>
+        <w:t>条形图绘制</w:t>
+      </w:r>
+    </w:p>
+    <w:p>
+      <w:r>
+        <w:rPr>
+          <w:rStyle w:val="shorttext"/>
+          <w:rFonts w:hint="eastAsia"/>
+        </w:rPr>
+        <w:t>为直观</w:t>
+      </w:r>
+      <w:r>
+        <w:rPr>
+          <w:rStyle w:val="shorttext"/>
+          <w:rFonts w:hint="eastAsia"/>
+        </w:rPr>
+        <w:t>起见</w:t>
+      </w:r>
+      <w:r>
+        <w:rPr>
+          <w:rStyle w:val="shorttext"/>
+          <w:rFonts w:hint="eastAsia"/>
+        </w:rPr>
+        <w:t>，</w:t>
+      </w:r>
+      <w:r>
+        <w:rPr>
+          <w:rStyle w:val="shorttext"/>
+          <w:rFonts w:hint="eastAsia"/>
+        </w:rPr>
+        <w:t>我们可以用</w:t>
+      </w:r>
+      <w:r>
+        <w:rPr>
+          <w:rStyle w:val="shorttext"/>
+          <w:rFonts w:hint="eastAsia"/>
+        </w:rPr>
+        <w:t>下面</w:t>
+      </w:r>
+      <w:r>
+        <w:rPr>
+          <w:rStyle w:val="shorttext"/>
+          <w:rFonts w:hint="eastAsia"/>
+        </w:rPr>
+        <w:t>这种</w:t>
+      </w:r>
+      <w:r>
+        <w:rPr>
+          <w:rStyle w:val="shorttext"/>
+          <w:rFonts w:hint="eastAsia"/>
+        </w:rPr>
+        <w:t>条形图</w:t>
+      </w:r>
+      <w:r>
+        <w:rPr>
+          <w:rStyle w:val="shorttext"/>
+          <w:rFonts w:hint="eastAsia"/>
+        </w:rPr>
+        <w:t>来</w:t>
+      </w:r>
+      <w:r>
+        <w:rPr>
+          <w:rStyle w:val="shorttext"/>
+          <w:rFonts w:hint="eastAsia"/>
+        </w:rPr>
+        <w:t>反映</w:t>
+      </w:r>
+      <w:r>
+        <w:rPr>
+          <w:rStyle w:val="shorttext"/>
+          <w:rFonts w:hint="eastAsia"/>
+        </w:rPr>
+        <w:t>y</w:t>
+      </w:r>
+      <w:r>
+        <w:rPr>
+          <w:rStyle w:val="shorttext"/>
+          <w:rFonts w:hint="eastAsia"/>
+        </w:rPr>
+        <w:t>轴上的值相对</w:t>
+      </w:r>
+      <w:r>
+        <w:rPr>
+          <w:rStyle w:val="shorttext"/>
+          <w:rFonts w:hint="eastAsia"/>
+        </w:rPr>
+        <w:t>于</w:t>
+      </w:r>
+      <w:r>
+        <w:rPr>
+          <w:rStyle w:val="shorttext"/>
+          <w:rFonts w:hint="eastAsia"/>
+        </w:rPr>
+        <w:t>x</w:t>
+      </w:r>
+      <w:r>
+        <w:rPr>
+          <w:rStyle w:val="shorttext"/>
+          <w:rFonts w:hint="eastAsia"/>
+        </w:rPr>
+        <w:t>轴</w:t>
+      </w:r>
+      <w:r>
+        <w:rPr>
+          <w:rStyle w:val="shorttext"/>
+          <w:rFonts w:hint="eastAsia"/>
+        </w:rPr>
+        <w:t>的分布情况</w:t>
+      </w:r>
+      <w:r>
+        <w:rPr>
+          <w:rStyle w:val="shorttext"/>
           <w:rFonts w:hint="eastAsia"/>
         </w:rPr>
         <w:t>。</w:t>
       </w:r>
+      <w:r>
+        <w:rPr>
+          <w:rStyle w:val="shorttext"/>
+          <w:rFonts w:hint="eastAsia"/>
+        </w:rPr>
+        <w:t>下面我们就具体来示范一下如何通过绘制条形图来</w:t>
+      </w:r>
+      <w:r>
+        <w:rPr>
+          <w:rStyle w:val="shorttext"/>
+          <w:rFonts w:hint="eastAsia"/>
+        </w:rPr>
+        <w:t>显示数据。</w:t>
+      </w:r>
+    </w:p>
+    <w:p>
+      <w:pPr>
+        <w:pStyle w:val="aff4"/>
+      </w:pPr>
+      <w:r>
+        <w:t>&gt;&gt;&gt;</w:t>
+      </w:r>
+      <w:r>
+        <w:t xml:space="preserve"> </w:t>
+      </w:r>
+      <w:r>
+        <w:t>n = 12</w:t>
+      </w:r>
+    </w:p>
+    <w:p>
+      <w:pPr>
+        <w:pStyle w:val="aff4"/>
+      </w:pPr>
+      <w:r>
+        <w:t>&gt;&gt;&gt;</w:t>
+      </w:r>
+      <w:r>
+        <w:t xml:space="preserve"> </w:t>
+      </w:r>
+      <w:r>
+        <w:t>X = np.arange(n)</w:t>
+      </w:r>
+    </w:p>
+    <w:p>
+      <w:pPr>
+        <w:pStyle w:val="aff4"/>
+      </w:pPr>
+      <w:r>
+        <w:t>&gt;&gt;&gt;</w:t>
+      </w:r>
+      <w:r>
+        <w:t xml:space="preserve"> </w:t>
+      </w:r>
+      <w:r>
+        <w:t>Y1 = np.random.uniform(0.5, 1.0, n)</w:t>
+      </w:r>
+    </w:p>
+    <w:p>
+      <w:pPr>
+        <w:pStyle w:val="aff4"/>
+      </w:pPr>
+      <w:r>
+        <w:t>&gt;&gt;&gt;</w:t>
+      </w:r>
+      <w:r>
+        <w:t xml:space="preserve"> </w:t>
+      </w:r>
+      <w:r>
+        <w:t>Y2 = np.random.uniform(0.5, 1.0, n)</w:t>
+      </w:r>
+    </w:p>
+    <w:p>
+      <w:pPr>
+        <w:pStyle w:val="aff4"/>
+      </w:pPr>
+      <w:r>
+        <w:t>&gt;&gt;&gt;</w:t>
+      </w:r>
+      <w:r>
+        <w:t xml:space="preserve"> </w:t>
+      </w:r>
+      <w:r>
+        <w:t>plt.bar(X, +Y1, facecolor='#9999ff', edgecolor='white')</w:t>
+      </w:r>
+    </w:p>
+    <w:p>
+      <w:pPr>
+        <w:pStyle w:val="aff4"/>
+      </w:pPr>
+      <w:r>
+        <w:t>&gt;&gt;&gt;</w:t>
+      </w:r>
+      <w:r>
+        <w:t xml:space="preserve"> </w:t>
+      </w:r>
+      <w:r>
+        <w:t>plt.bar(X, -Y2, facecolor='#ff9999', edgecolor='white')</w:t>
+      </w:r>
     </w:p>
     <w:p>
       <w:pPr>
         <w:pStyle w:val="3"/>
       </w:pPr>
       <w:r>
-        <w:rPr>
-          <w:rFonts w:hint="eastAsia"/>
-        </w:rPr>
-        <w:t>添加坐标轴</w:t>
-      </w:r>
-    </w:p>
-    <w:p>
-      <w:r>
-        <w:t>We can add an axis to the figure by using addaxis(). By adding an axis to the figure, we can define our own drawing area. addaxis() takes the following arguments:</w:t>
-      </w:r>
-    </w:p>
-    <w:p>
-      <w:r>
-        <w:rPr>
-          <w:rFonts w:hint="eastAsia"/>
-        </w:rPr>
-        <w:t>我们可以通过使用</w:t>
-      </w:r>
-      <w:r>
-        <w:rPr>
-          <w:rFonts w:hint="eastAsia"/>
-        </w:rPr>
-        <w:t>addaxis</w:t>
-      </w:r>
-      <w:r>
-        <w:rPr>
-          <w:rFonts w:hint="eastAsia"/>
-        </w:rPr>
-        <w:t>（）为图添加一个轴。</w:t>
-      </w:r>
-      <w:r>
-        <w:rPr>
-          <w:rFonts w:hint="eastAsia"/>
-        </w:rPr>
+        <w:t>3D</w:t>
+      </w:r>
+      <w:r>
+        <w:rPr>
+          <w:rFonts w:hint="eastAsia"/>
+        </w:rPr>
+        <w:t>绘图</w:t>
+      </w:r>
+    </w:p>
+    <w:p>
+      <w:r>
+        <w:rPr>
+          <w:rFonts w:hint="eastAsia"/>
+        </w:rPr>
+        <w:t>我们也</w:t>
+      </w:r>
+      <w:r>
+        <w:rPr>
+          <w:rFonts w:hint="eastAsia"/>
+        </w:rPr>
+        <w:t>可以</w:t>
+      </w:r>
+      <w:r>
+        <w:rPr>
+          <w:rFonts w:hint="eastAsia"/>
+        </w:rPr>
+        <w:t>用</w:t>
+      </w:r>
+      <w:r>
+        <w:rPr>
+          <w:rFonts w:hint="eastAsia"/>
+        </w:rPr>
+        <w:t>matplotlib</w:t>
+      </w:r>
+      <w:r>
+        <w:rPr>
+          <w:rFonts w:hint="eastAsia"/>
+        </w:rPr>
+        <w:t>库来</w:t>
+      </w:r>
+      <w:r>
+        <w:rPr>
+          <w:rFonts w:hint="eastAsia"/>
+        </w:rPr>
+        <w:t>构建一些壮观的</w:t>
+      </w:r>
+      <w:r>
+        <w:rPr>
+          <w:rFonts w:hint="eastAsia"/>
+        </w:rPr>
+        <w:t>、三维</w:t>
+      </w:r>
+      <w:r>
+        <w:rPr>
+          <w:rFonts w:hint="eastAsia"/>
+        </w:rPr>
+        <w:t>可视化</w:t>
+      </w:r>
+      <w:r>
+        <w:rPr>
+          <w:rFonts w:hint="eastAsia"/>
+        </w:rPr>
+        <w:t>图表</w:t>
+      </w:r>
+      <w:r>
+        <w:rPr>
+          <w:rFonts w:hint="eastAsia"/>
+        </w:rPr>
+        <w:t>。</w:t>
+      </w:r>
+      <w:r>
+        <w:rPr>
+          <w:rFonts w:hint="eastAsia"/>
+        </w:rPr>
+        <w:t>下面我们就来示范一下如何</w:t>
+      </w:r>
+      <w:r>
+        <w:rPr>
+          <w:rFonts w:hint="eastAsia"/>
+        </w:rPr>
+        <w:t>用</w:t>
+      </w:r>
+      <w:r>
+        <w:rPr>
+          <w:rFonts w:hint="eastAsia"/>
+        </w:rPr>
+        <w:t>matplotlib</w:t>
+      </w:r>
+      <w:r>
+        <w:rPr>
+          <w:rFonts w:hint="eastAsia"/>
+        </w:rPr>
+        <w:t>库来</w:t>
+      </w:r>
+      <w:r>
+        <w:rPr>
+          <w:rFonts w:hint="eastAsia"/>
+        </w:rPr>
+        <w:t>创建</w:t>
+      </w:r>
+      <w:r>
+        <w:rPr>
+          <w:rFonts w:hint="eastAsia"/>
+        </w:rPr>
+        <w:t>三维绘制图</w:t>
+      </w:r>
+      <w:r>
+        <w:rPr>
+          <w:rFonts w:hint="eastAsia"/>
+        </w:rPr>
+        <w:t>：</w:t>
+      </w:r>
+    </w:p>
+    <w:p>
+      <w:pPr>
+        <w:pStyle w:val="aff4"/>
+      </w:pPr>
+      <w:r>
+        <w:t>&gt;&gt;&gt;</w:t>
+      </w:r>
+      <w:r>
         <w:t xml:space="preserve"> </w:t>
       </w:r>
       <w:r>
-        <w:rPr>
-          <w:rFonts w:hint="eastAsia"/>
-        </w:rPr>
-        <w:t>通过向图中添加轴，我们可以定义我们自己的绘图区域。</w:t>
-      </w:r>
-      <w:r>
-        <w:rPr>
-          <w:rFonts w:hint="eastAsia"/>
-        </w:rPr>
-        <w:t xml:space="preserve"> addaxis</w:t>
-      </w:r>
-      <w:r>
-        <w:rPr>
-          <w:rFonts w:hint="eastAsia"/>
-        </w:rPr>
-        <w:t>（）使用以下参数：</w:t>
-      </w:r>
-    </w:p>
-    <w:p>
-      <w:pPr>
-        <w:pStyle w:val="aff4"/>
-      </w:pPr>
-      <w:r>
-        <w:t>*rect* [*left*, *bottom*, *width*, *height*]</w:t>
+        <w:t>from mpl_toolkits.mplot3d import Axes3D</w:t>
       </w:r>
     </w:p>
     <w:p>
@@ -17946,7 +18944,7 @@
         <w:t xml:space="preserve"> </w:t>
       </w:r>
       <w:r>
-        <w:t xml:space="preserve">axes = fig.add_axes([0.1, 0.1, 0.8, 0.8]) # left, bottom, width, height (range 0 to 1) </w:t>
+        <w:t>ax = Axes3D(fig)</w:t>
       </w:r>
     </w:p>
     <w:p>
@@ -17960,100 +18958,35 @@
         <w:t xml:space="preserve"> </w:t>
       </w:r>
       <w:r>
-        <w:t>axes.plot(x, y, 'r')</w:t>
-      </w:r>
-    </w:p>
-    <w:p>
-      <w:r>
-        <w:t>Let' plot some of the most commonly used type of plots. The great thing is that most of the parameters, such as title and label, still work in the same way. Only the kind of plot will change.</w:t>
-      </w:r>
-    </w:p>
-    <w:p>
-      <w:r>
-        <w:rPr>
-          <w:rFonts w:hint="eastAsia"/>
-        </w:rPr>
-        <w:t>让我们绘制一些最常用的图形类型。</w:t>
-      </w:r>
-      <w:r>
-        <w:rPr>
-          <w:rFonts w:hint="eastAsia"/>
-        </w:rPr>
+        <w:t>X = np.arange(-4, 4, 0.25)</w:t>
+      </w:r>
+    </w:p>
+    <w:p>
+      <w:pPr>
+        <w:pStyle w:val="aff4"/>
+      </w:pPr>
+      <w:r>
+        <w:t>&gt;&gt;&gt;</w:t>
+      </w:r>
+      <w:r>
         <w:t xml:space="preserve"> </w:t>
       </w:r>
       <w:r>
-        <w:rPr>
-          <w:rFonts w:hint="eastAsia"/>
-        </w:rPr>
-        <w:t>伟大的事情是，大多数参数，如标题和标签，仍然以相同的方式工作。</w:t>
-      </w:r>
-      <w:r>
-        <w:rPr>
-          <w:rFonts w:hint="eastAsia"/>
-        </w:rPr>
+        <w:t>Y = np.arange(-4, 4, 0.25)</w:t>
+      </w:r>
+    </w:p>
+    <w:p>
+      <w:pPr>
+        <w:pStyle w:val="aff4"/>
+      </w:pPr>
+      <w:r>
+        <w:t>&gt;&gt;&gt;</w:t>
+      </w:r>
+      <w:r>
         <w:t xml:space="preserve"> </w:t>
       </w:r>
       <w:r>
-        <w:rPr>
-          <w:rFonts w:hint="eastAsia"/>
-        </w:rPr>
-        <w:t>只有那种情节会改变。</w:t>
-      </w:r>
-    </w:p>
-    <w:p>
-      <w:r>
-        <w:t>If you want to add an x label, a y label, and a title with the axis; the commands are as follows:</w:t>
-      </w:r>
-    </w:p>
-    <w:p>
-      <w:r>
-        <w:rPr>
-          <w:rStyle w:val="shorttext"/>
-          <w:rFonts w:hint="eastAsia"/>
-        </w:rPr>
-        <w:t>如果要添加</w:t>
-      </w:r>
-      <w:r>
-        <w:rPr>
-          <w:rStyle w:val="shorttext"/>
-          <w:rFonts w:hint="eastAsia"/>
-        </w:rPr>
-        <w:t>x</w:t>
-      </w:r>
-      <w:r>
-        <w:rPr>
-          <w:rStyle w:val="shorttext"/>
-          <w:rFonts w:hint="eastAsia"/>
-        </w:rPr>
-        <w:t>标签，</w:t>
-      </w:r>
-      <w:r>
-        <w:rPr>
-          <w:rStyle w:val="shorttext"/>
-          <w:rFonts w:hint="eastAsia"/>
-        </w:rPr>
-        <w:t>y</w:t>
-      </w:r>
-      <w:r>
-        <w:rPr>
-          <w:rStyle w:val="shorttext"/>
-          <w:rFonts w:hint="eastAsia"/>
-        </w:rPr>
-        <w:t>标签和带轴的标题</w:t>
-      </w:r>
-      <w:r>
-        <w:rPr>
-          <w:rStyle w:val="shorttext"/>
-          <w:rFonts w:hint="eastAsia"/>
-        </w:rPr>
-        <w:t xml:space="preserve">; </w:t>
-      </w:r>
-      <w:r>
-        <w:rPr>
-          <w:rStyle w:val="shorttext"/>
-          <w:rFonts w:hint="eastAsia"/>
-        </w:rPr>
-        <w:t>命令如下：</w:t>
+        <w:t>X, Y = np.meshgrid(X, Y)</w:t>
       </w:r>
     </w:p>
     <w:p>
@@ -18067,7 +19000,7 @@
         <w:t xml:space="preserve"> </w:t>
       </w:r>
       <w:r>
-        <w:t>fig = plt.figure()</w:t>
+        <w:t>R = np.sqrt(X**2+ + Y**2)</w:t>
       </w:r>
     </w:p>
     <w:p>
@@ -18081,7 +19014,7 @@
         <w:t xml:space="preserve"> </w:t>
       </w:r>
       <w:r>
-        <w:t>ax = fig.add_axes([0.1, 0.1, 0.8, 0.8])</w:t>
+        <w:t>Z = np.sin(R)</w:t>
       </w:r>
     </w:p>
     <w:p>
@@ -18095,605 +19028,6 @@
         <w:t xml:space="preserve"> </w:t>
       </w:r>
       <w:r>
-        <w:t>ax.plot(stockAA.index.weekofyear,stockAA.open,label="AA")</w:t>
-      </w:r>
-    </w:p>
-    <w:p>
-      <w:pPr>
-        <w:pStyle w:val="aff4"/>
-      </w:pPr>
-      <w:r>
-        <w:t>&gt;&gt;&gt;</w:t>
-      </w:r>
-      <w:r>
-        <w:t xml:space="preserve"> </w:t>
-      </w:r>
-      <w:r>
-        <w:t>ax.plot(stockAA.index.weekofyear,stockCSCO.open,label="CSCO")</w:t>
-      </w:r>
-    </w:p>
-    <w:p>
-      <w:pPr>
-        <w:pStyle w:val="aff4"/>
-      </w:pPr>
-      <w:r>
-        <w:t>&gt;&gt;&gt;</w:t>
-      </w:r>
-      <w:r>
-        <w:t xml:space="preserve"> </w:t>
-      </w:r>
-      <w:r>
-        <w:t>ax.set_xlabel('weekofyear')</w:t>
-      </w:r>
-    </w:p>
-    <w:p>
-      <w:pPr>
-        <w:pStyle w:val="aff4"/>
-      </w:pPr>
-      <w:r>
-        <w:t>&gt;&gt;&gt;</w:t>
-      </w:r>
-      <w:r>
-        <w:t xml:space="preserve"> </w:t>
-      </w:r>
-      <w:r>
-        <w:t>ax.set_ylabel('stock value')</w:t>
-      </w:r>
-    </w:p>
-    <w:p>
-      <w:pPr>
-        <w:pStyle w:val="aff4"/>
-      </w:pPr>
-      <w:r>
-        <w:t>&gt;&gt;&gt;</w:t>
-      </w:r>
-      <w:r>
-        <w:t xml:space="preserve"> </w:t>
-      </w:r>
-      <w:r>
-        <w:t>ax.set_title('Weekly change in stock price')</w:t>
-      </w:r>
-    </w:p>
-    <w:p>
-      <w:pPr>
-        <w:pStyle w:val="aff4"/>
-      </w:pPr>
-      <w:r>
-        <w:lastRenderedPageBreak/>
-        <w:t>&gt;&gt;&gt;</w:t>
-      </w:r>
-      <w:r>
-        <w:t xml:space="preserve"> </w:t>
-      </w:r>
-      <w:r>
-        <w:t>ax.legend(loc=2); # upper left corner</w:t>
-      </w:r>
-    </w:p>
-    <w:p>
-      <w:pPr>
-        <w:pStyle w:val="aff4"/>
-      </w:pPr>
-      <w:r>
-        <w:t>&gt;&gt;&gt;</w:t>
-      </w:r>
-      <w:r>
-        <w:t xml:space="preserve"> </w:t>
-      </w:r>
-      <w:r>
-        <w:t>plt.savefig("matplot3.jpg")</w:t>
-      </w:r>
-    </w:p>
-    <w:p>
-      <w:r>
-        <w:t>Try writing the preceding code and observe the output!</w:t>
-      </w:r>
-    </w:p>
-    <w:p>
-      <w:r>
-        <w:rPr>
-          <w:rStyle w:val="shorttext"/>
-          <w:rFonts w:hint="eastAsia"/>
-        </w:rPr>
-        <w:t>尝试编写前面的代码并观察输出！</w:t>
-      </w:r>
-    </w:p>
-    <w:p>
-      <w:r>
-        <w:rPr>
-          <w:rFonts w:hint="eastAsia"/>
-          <w:color w:val="FF0000"/>
-        </w:rPr>
-        <w:t>（图）</w:t>
-      </w:r>
-      <w:r>
-        <w:t xml:space="preserve"> </w:t>
-      </w:r>
-    </w:p>
-    <w:p>
-      <w:pPr>
-        <w:pStyle w:val="3"/>
-      </w:pPr>
-      <w:r>
-        <w:rPr>
-          <w:rFonts w:hint="eastAsia"/>
-        </w:rPr>
-        <w:t>散点图绘制</w:t>
-      </w:r>
-    </w:p>
-    <w:p>
-      <w:r>
-        <w:t>One of the simplest forms of plotting is to plot the y-axis point for different x-axis values. In the following example, we have tried to capture the variation of the stock price weekly in a scatter plot:</w:t>
-      </w:r>
-    </w:p>
-    <w:p>
-      <w:r>
-        <w:rPr>
-          <w:rStyle w:val="shorttext"/>
-          <w:rFonts w:hint="eastAsia"/>
-        </w:rPr>
-        <w:t>绘制的最简单形式之一是绘制不同</w:t>
-      </w:r>
-      <w:r>
-        <w:rPr>
-          <w:rStyle w:val="shorttext"/>
-          <w:rFonts w:hint="eastAsia"/>
-        </w:rPr>
-        <w:t>x</w:t>
-      </w:r>
-      <w:r>
-        <w:rPr>
-          <w:rStyle w:val="shorttext"/>
-          <w:rFonts w:hint="eastAsia"/>
-        </w:rPr>
-        <w:t>轴值的</w:t>
-      </w:r>
-      <w:r>
-        <w:rPr>
-          <w:rStyle w:val="shorttext"/>
-          <w:rFonts w:hint="eastAsia"/>
-        </w:rPr>
-        <w:t>y</w:t>
-      </w:r>
-      <w:r>
-        <w:rPr>
-          <w:rStyle w:val="shorttext"/>
-          <w:rFonts w:hint="eastAsia"/>
-        </w:rPr>
-        <w:t>轴点。</w:t>
-      </w:r>
-      <w:r>
-        <w:rPr>
-          <w:rStyle w:val="shorttext"/>
-          <w:rFonts w:hint="eastAsia"/>
-        </w:rPr>
-        <w:t xml:space="preserve"> </w:t>
-      </w:r>
-      <w:r>
-        <w:rPr>
-          <w:rStyle w:val="shorttext"/>
-          <w:rFonts w:hint="eastAsia"/>
-        </w:rPr>
-        <w:t>在以下示例中，我们尝试捕捉散点图中每周的股价变化：</w:t>
-      </w:r>
-    </w:p>
-    <w:p>
-      <w:pPr>
-        <w:pStyle w:val="aff4"/>
-      </w:pPr>
-      <w:r>
-        <w:t>&gt;&gt;&gt;</w:t>
-      </w:r>
-      <w:r>
-        <w:t xml:space="preserve"> </w:t>
-      </w:r>
-      <w:r>
-        <w:t>import matplotlib.pyplot as plt</w:t>
-      </w:r>
-    </w:p>
-    <w:p>
-      <w:pPr>
-        <w:pStyle w:val="aff4"/>
-      </w:pPr>
-      <w:r>
-        <w:t>&gt;&gt;&gt;</w:t>
-      </w:r>
-      <w:r>
-        <w:t xml:space="preserve"> </w:t>
-      </w:r>
-      <w:r>
-        <w:t>plt.scatter(stockAA.index.weekofyear,stockAA.open)</w:t>
-      </w:r>
-    </w:p>
-    <w:p>
-      <w:pPr>
-        <w:pStyle w:val="aff4"/>
-      </w:pPr>
-      <w:r>
-        <w:t>&gt;&gt;&gt;</w:t>
-      </w:r>
-      <w:r>
-        <w:t xml:space="preserve"> </w:t>
-      </w:r>
-      <w:r>
-        <w:t>plt.savefig("matplot4.jpg")</w:t>
-      </w:r>
-    </w:p>
-    <w:p>
-      <w:pPr>
-        <w:pStyle w:val="aff4"/>
-      </w:pPr>
-      <w:r>
-        <w:t>&gt;&gt;&gt;</w:t>
-      </w:r>
-      <w:r>
-        <w:t xml:space="preserve"> </w:t>
-      </w:r>
-      <w:r>
-        <w:t>plt.close()</w:t>
-      </w:r>
-    </w:p>
-    <w:p>
-      <w:pPr>
-        <w:pStyle w:val="3"/>
-      </w:pPr>
-      <w:r>
-        <w:rPr>
-          <w:rFonts w:hint="eastAsia"/>
-        </w:rPr>
-        <w:t>条形图绘制</w:t>
-      </w:r>
-    </w:p>
-    <w:p>
-      <w:r>
-        <w:t>Intuitively, the distribution of the y axis is shown against the x axis in the following bar chart. In the following example, we have used a bar plot to display data on a graph.</w:t>
-      </w:r>
-    </w:p>
-    <w:p>
-      <w:r>
-        <w:rPr>
-          <w:rStyle w:val="shorttext"/>
-          <w:rFonts w:hint="eastAsia"/>
-        </w:rPr>
-        <w:t>直观地，在下面的条形图中相对于</w:t>
-      </w:r>
-      <w:r>
-        <w:rPr>
-          <w:rStyle w:val="shorttext"/>
-          <w:rFonts w:hint="eastAsia"/>
-        </w:rPr>
-        <w:t>x</w:t>
-      </w:r>
-      <w:r>
-        <w:rPr>
-          <w:rStyle w:val="shorttext"/>
-          <w:rFonts w:hint="eastAsia"/>
-        </w:rPr>
-        <w:t>轴示出了</w:t>
-      </w:r>
-      <w:r>
-        <w:rPr>
-          <w:rStyle w:val="shorttext"/>
-          <w:rFonts w:hint="eastAsia"/>
-        </w:rPr>
-        <w:t>y</w:t>
-      </w:r>
-      <w:r>
-        <w:rPr>
-          <w:rStyle w:val="shorttext"/>
-          <w:rFonts w:hint="eastAsia"/>
-        </w:rPr>
-        <w:t>轴的分布。</w:t>
-      </w:r>
-      <w:r>
-        <w:rPr>
-          <w:rStyle w:val="shorttext"/>
-          <w:rFonts w:hint="eastAsia"/>
-        </w:rPr>
-        <w:t xml:space="preserve"> </w:t>
-      </w:r>
-      <w:r>
-        <w:rPr>
-          <w:rStyle w:val="shorttext"/>
-          <w:rFonts w:hint="eastAsia"/>
-        </w:rPr>
-        <w:t>在以下示例中，我们使用条形图在图形上显示数据。</w:t>
-      </w:r>
-    </w:p>
-    <w:p>
-      <w:pPr>
-        <w:pStyle w:val="aff4"/>
-      </w:pPr>
-      <w:r>
-        <w:t>&gt;&gt;&gt;</w:t>
-      </w:r>
-      <w:r>
-        <w:t xml:space="preserve"> </w:t>
-      </w:r>
-      <w:r>
-        <w:t>n = 12</w:t>
-      </w:r>
-    </w:p>
-    <w:p>
-      <w:pPr>
-        <w:pStyle w:val="aff4"/>
-      </w:pPr>
-      <w:r>
-        <w:t>&gt;&gt;&gt;</w:t>
-      </w:r>
-      <w:r>
-        <w:t xml:space="preserve"> </w:t>
-      </w:r>
-      <w:r>
-        <w:t>X = np.arange(n)</w:t>
-      </w:r>
-    </w:p>
-    <w:p>
-      <w:pPr>
-        <w:pStyle w:val="aff4"/>
-      </w:pPr>
-      <w:r>
-        <w:t>&gt;&gt;&gt;</w:t>
-      </w:r>
-      <w:r>
-        <w:t xml:space="preserve"> </w:t>
-      </w:r>
-      <w:r>
-        <w:t>Y1 = np.random.uniform(0.5, 1.0, n)</w:t>
-      </w:r>
-    </w:p>
-    <w:p>
-      <w:pPr>
-        <w:pStyle w:val="aff4"/>
-      </w:pPr>
-      <w:r>
-        <w:t>&gt;&gt;&gt;</w:t>
-      </w:r>
-      <w:r>
-        <w:t xml:space="preserve"> </w:t>
-      </w:r>
-      <w:r>
-        <w:t>Y2 = np.random.uniform(0.5, 1.0, n)</w:t>
-      </w:r>
-    </w:p>
-    <w:p>
-      <w:pPr>
-        <w:pStyle w:val="aff4"/>
-      </w:pPr>
-      <w:r>
-        <w:t>&gt;&gt;&gt;</w:t>
-      </w:r>
-      <w:r>
-        <w:t xml:space="preserve"> </w:t>
-      </w:r>
-      <w:r>
-        <w:t>plt.bar(X, +Y1, facecolor='#9999ff', edgecolor='white')</w:t>
-      </w:r>
-    </w:p>
-    <w:p>
-      <w:pPr>
-        <w:pStyle w:val="aff4"/>
-      </w:pPr>
-      <w:r>
-        <w:t>&gt;&gt;&gt;</w:t>
-      </w:r>
-      <w:r>
-        <w:t xml:space="preserve"> </w:t>
-      </w:r>
-      <w:r>
-        <w:t>plt.bar(X, -Y2, facecolor='#ff9999', edgecolor='white')</w:t>
-      </w:r>
-    </w:p>
-    <w:p>
-      <w:pPr>
-        <w:pStyle w:val="3"/>
-      </w:pPr>
-      <w:r>
-        <w:t>3D</w:t>
-      </w:r>
-      <w:r>
-        <w:rPr>
-          <w:rFonts w:hint="eastAsia"/>
-        </w:rPr>
-        <w:t>绘图</w:t>
-      </w:r>
-    </w:p>
-    <w:p>
-      <w:r>
-        <w:t>We can also build some spectacular 3D visualizations in matplotlib. The following example shows how one can create a 3D plot using matplotlib:</w:t>
-      </w:r>
-    </w:p>
-    <w:p>
-      <w:r>
-        <w:rPr>
-          <w:rFonts w:hint="eastAsia"/>
-        </w:rPr>
-        <w:t>我们还可以在</w:t>
-      </w:r>
-      <w:r>
-        <w:rPr>
-          <w:rFonts w:hint="eastAsia"/>
-        </w:rPr>
-        <w:t>matplotlib</w:t>
-      </w:r>
-      <w:r>
-        <w:rPr>
-          <w:rFonts w:hint="eastAsia"/>
-        </w:rPr>
-        <w:t>中构建一些壮观的</w:t>
-      </w:r>
-      <w:r>
-        <w:rPr>
-          <w:rFonts w:hint="eastAsia"/>
-        </w:rPr>
-        <w:t>3D</w:t>
-      </w:r>
-      <w:r>
-        <w:rPr>
-          <w:rFonts w:hint="eastAsia"/>
-        </w:rPr>
-        <w:t>可视化。</w:t>
-      </w:r>
-      <w:r>
-        <w:rPr>
-          <w:rFonts w:hint="eastAsia"/>
-        </w:rPr>
-        <w:t xml:space="preserve"> </w:t>
-      </w:r>
-      <w:r>
-        <w:rPr>
-          <w:rFonts w:hint="eastAsia"/>
-        </w:rPr>
-        <w:t>以下示例显示如何使用</w:t>
-      </w:r>
-      <w:r>
-        <w:rPr>
-          <w:rFonts w:hint="eastAsia"/>
-        </w:rPr>
-        <w:lastRenderedPageBreak/>
-        <w:t>matplotlib</w:t>
-      </w:r>
-      <w:r>
-        <w:rPr>
-          <w:rFonts w:hint="eastAsia"/>
-        </w:rPr>
-        <w:t>创建</w:t>
-      </w:r>
-      <w:r>
-        <w:rPr>
-          <w:rFonts w:hint="eastAsia"/>
-        </w:rPr>
-        <w:t>3D</w:t>
-      </w:r>
-      <w:r>
-        <w:rPr>
-          <w:rFonts w:hint="eastAsia"/>
-        </w:rPr>
-        <w:t>图：</w:t>
-      </w:r>
-    </w:p>
-    <w:p>
-      <w:pPr>
-        <w:pStyle w:val="aff4"/>
-      </w:pPr>
-      <w:r>
-        <w:t>&gt;&gt;&gt;</w:t>
-      </w:r>
-      <w:r>
-        <w:t xml:space="preserve"> </w:t>
-      </w:r>
-      <w:r>
-        <w:t>from mpl_toolkits.mplot3d import Axes3D</w:t>
-      </w:r>
-    </w:p>
-    <w:p>
-      <w:pPr>
-        <w:pStyle w:val="aff4"/>
-      </w:pPr>
-      <w:r>
-        <w:t>&gt;&gt;&gt;</w:t>
-      </w:r>
-      <w:r>
-        <w:t xml:space="preserve"> </w:t>
-      </w:r>
-      <w:r>
-        <w:t>fig = plt.figure()</w:t>
-      </w:r>
-    </w:p>
-    <w:p>
-      <w:pPr>
-        <w:pStyle w:val="aff4"/>
-      </w:pPr>
-      <w:r>
-        <w:t>&gt;&gt;&gt;</w:t>
-      </w:r>
-      <w:r>
-        <w:t xml:space="preserve"> </w:t>
-      </w:r>
-      <w:r>
-        <w:t>ax = Axes3D(fig)</w:t>
-      </w:r>
-    </w:p>
-    <w:p>
-      <w:pPr>
-        <w:pStyle w:val="aff4"/>
-      </w:pPr>
-      <w:r>
-        <w:t>&gt;&gt;&gt;</w:t>
-      </w:r>
-      <w:r>
-        <w:t xml:space="preserve"> </w:t>
-      </w:r>
-      <w:r>
-        <w:t>X = np.arange(-4, 4, 0.25)</w:t>
-      </w:r>
-    </w:p>
-    <w:p>
-      <w:pPr>
-        <w:pStyle w:val="aff4"/>
-      </w:pPr>
-      <w:r>
-        <w:t>&gt;&gt;&gt;</w:t>
-      </w:r>
-      <w:r>
-        <w:t xml:space="preserve"> </w:t>
-      </w:r>
-      <w:r>
-        <w:t>Y = np.arange(-4, 4, 0.25)</w:t>
-      </w:r>
-    </w:p>
-    <w:p>
-      <w:pPr>
-        <w:pStyle w:val="aff4"/>
-      </w:pPr>
-      <w:r>
-        <w:t>&gt;&gt;&gt;</w:t>
-      </w:r>
-      <w:r>
-        <w:t xml:space="preserve"> </w:t>
-      </w:r>
-      <w:r>
-        <w:t>X, Y = np.meshgrid(X, Y)</w:t>
-      </w:r>
-    </w:p>
-    <w:p>
-      <w:pPr>
-        <w:pStyle w:val="aff4"/>
-      </w:pPr>
-      <w:r>
-        <w:t>&gt;&gt;&gt;</w:t>
-      </w:r>
-      <w:r>
-        <w:t xml:space="preserve"> </w:t>
-      </w:r>
-      <w:r>
-        <w:t>R = np.sqrt(X**2+ + Y**2)</w:t>
-      </w:r>
-    </w:p>
-    <w:p>
-      <w:pPr>
-        <w:pStyle w:val="aff4"/>
-      </w:pPr>
-      <w:r>
-        <w:t>&gt;&gt;&gt;</w:t>
-      </w:r>
-      <w:r>
-        <w:t xml:space="preserve"> </w:t>
-      </w:r>
-      <w:r>
-        <w:t>Z = np.sin(R)</w:t>
-      </w:r>
-    </w:p>
-    <w:p>
-      <w:pPr>
-        <w:pStyle w:val="aff4"/>
-      </w:pPr>
-      <w:r>
-        <w:t>&gt;&gt;&gt;</w:t>
-      </w:r>
-      <w:r>
-        <w:t xml:space="preserve"> </w:t>
-      </w:r>
-      <w:r>
         <w:t>ax.plot_surface(X, Y, Z, rstride=1, cstride=1, cmap='hot')</w:t>
       </w:r>
     </w:p>
@@ -18710,16 +19044,18 @@
     </w:p>
     <w:p>
       <w:r>
-        <w:t>I like to encourage readers to go over some of the following links for more details about the individual libraries, and for more resources:</w:t>
-      </w:r>
-    </w:p>
-    <w:p>
-      <w:r>
-        <w:rPr>
-          <w:rStyle w:val="shorttext"/>
-          <w:rFonts w:hint="eastAsia"/>
-        </w:rPr>
-        <w:t>我想鼓励读者阅读以下链接，了解有关各个库的更多详细信息，以及更多资源：</w:t>
+        <w:rPr>
+          <w:rStyle w:val="shorttext"/>
+          <w:rFonts w:hint="eastAsia"/>
+        </w:rPr>
+        <w:t>我们希望鼓励读者去阅读一下下面链接中的内容，以便更详细地了解这些库的方方面面，进而去获得更多的</w:t>
+      </w:r>
+      <w:r>
+        <w:rPr>
+          <w:rStyle w:val="shorttext"/>
+          <w:rFonts w:hint="eastAsia"/>
+        </w:rPr>
+        <w:t>资源：</w:t>
       </w:r>
     </w:p>
     <w:p>
@@ -18816,15 +19152,28 @@
     </w:p>
     <w:p>
       <w:r>
-        <w:t>This chapter was a brief summary of some of the most fundamental libraries of Python that do a lot of heavy lifting for us when we deal with text and other data. NumPy helps us in dealing with numeric operations and the kind of data structure required for some of these. SciPy has many scientific operations that are used in various Python libraries. We learned how to use these functions and data structures.</w:t>
-      </w:r>
-    </w:p>
-    <w:p>
-      <w:r>
-        <w:rPr>
-          <w:rFonts w:hint="eastAsia"/>
-        </w:rPr>
-        <w:t>本章是对一些最基本的</w:t>
+        <w:rPr>
+          <w:rFonts w:hint="eastAsia"/>
+        </w:rPr>
+        <w:t>在</w:t>
+      </w:r>
+      <w:r>
+        <w:rPr>
+          <w:rFonts w:hint="eastAsia"/>
+        </w:rPr>
+        <w:t>本章</w:t>
+      </w:r>
+      <w:r>
+        <w:rPr>
+          <w:rFonts w:hint="eastAsia"/>
+        </w:rPr>
+        <w:t>，我们对</w:t>
+      </w:r>
+      <w:r>
+        <w:rPr>
+          <w:rFonts w:hint="eastAsia"/>
+        </w:rPr>
+        <w:t>一些最基本的</w:t>
       </w:r>
       <w:r>
         <w:rPr>
@@ -18836,38 +19185,103 @@
         <w:rPr>
           <w:rFonts w:hint="eastAsia"/>
         </w:rPr>
-        <w:t>库的简要总结，当我们处理文本和其他数据时，它们为我们做了很多重大的工作。</w:t>
-      </w:r>
-      <w:r>
-        <w:rPr>
-          <w:rFonts w:hint="eastAsia"/>
-        </w:rPr>
-        <w:t xml:space="preserve"> NumPy</w:t>
-      </w:r>
-      <w:r>
-        <w:rPr>
-          <w:rFonts w:hint="eastAsia"/>
-        </w:rPr>
-        <w:t>帮助我们处理数字操作和其中一些所需的数据结构类</w:t>
-      </w:r>
-      <w:r>
-        <w:rPr>
-          <w:rFonts w:hint="eastAsia"/>
-        </w:rPr>
-        <w:lastRenderedPageBreak/>
-        <w:t>型。</w:t>
-      </w:r>
-      <w:r>
-        <w:rPr>
-          <w:rFonts w:hint="eastAsia"/>
-        </w:rPr>
-        <w:t xml:space="preserve"> SciPy</w:t>
-      </w:r>
-      <w:r>
-        <w:rPr>
-          <w:rFonts w:hint="eastAsia"/>
-        </w:rPr>
-        <w:t>具有许多在各种</w:t>
+        <w:t>库</w:t>
+      </w:r>
+      <w:r>
+        <w:rPr>
+          <w:rFonts w:hint="eastAsia"/>
+        </w:rPr>
+        <w:t>进行了简单的概要性介绍，这些库在处理文本及</w:t>
+      </w:r>
+      <w:r>
+        <w:rPr>
+          <w:rFonts w:hint="eastAsia"/>
+        </w:rPr>
+        <w:t>其</w:t>
+      </w:r>
+      <w:r>
+        <w:rPr>
+          <w:rFonts w:hint="eastAsia"/>
+        </w:rPr>
+        <w:t>它</w:t>
+      </w:r>
+      <w:r>
+        <w:rPr>
+          <w:rFonts w:hint="eastAsia"/>
+        </w:rPr>
+        <w:t>数据时</w:t>
+      </w:r>
+      <w:r>
+        <w:rPr>
+          <w:rFonts w:hint="eastAsia"/>
+        </w:rPr>
+        <w:t>能为我们</w:t>
+      </w:r>
+      <w:r>
+        <w:rPr>
+          <w:rFonts w:hint="eastAsia"/>
+        </w:rPr>
+        <w:t>完成很多重要工作</w:t>
+      </w:r>
+      <w:r>
+        <w:rPr>
+          <w:rFonts w:hint="eastAsia"/>
+        </w:rPr>
+        <w:t>。</w:t>
+      </w:r>
+      <w:r>
+        <w:rPr>
+          <w:rFonts w:hint="eastAsia"/>
+        </w:rPr>
+        <w:t>NumPy</w:t>
+      </w:r>
+      <w:r>
+        <w:rPr>
+          <w:rFonts w:hint="eastAsia"/>
+        </w:rPr>
+        <w:t>库可以</w:t>
+      </w:r>
+      <w:r>
+        <w:rPr>
+          <w:rFonts w:hint="eastAsia"/>
+        </w:rPr>
+        <w:t>帮助我们</w:t>
+      </w:r>
+      <w:r>
+        <w:rPr>
+          <w:rFonts w:hint="eastAsia"/>
+        </w:rPr>
+        <w:t>处理数值计算的问题，并提供解决这类问题所需的一些</w:t>
+      </w:r>
+      <w:r>
+        <w:rPr>
+          <w:rFonts w:hint="eastAsia"/>
+        </w:rPr>
+        <w:t>数据结构。</w:t>
+      </w:r>
+      <w:r>
+        <w:rPr>
+          <w:rFonts w:hint="eastAsia"/>
+        </w:rPr>
+        <w:t>SciPy</w:t>
+      </w:r>
+      <w:r>
+        <w:rPr>
+          <w:rFonts w:hint="eastAsia"/>
+        </w:rPr>
+        <w:t>库则主要用于处理科学计算，业界有</w:t>
+      </w:r>
+      <w:r>
+        <w:rPr>
+          <w:rFonts w:hint="eastAsia"/>
+        </w:rPr>
+        <w:t>许多各种</w:t>
+      </w:r>
+      <w:r>
+        <w:rPr>
+          <w:rFonts w:hint="eastAsia"/>
+        </w:rPr>
+        <w:t>各样的</w:t>
       </w:r>
       <w:r>
         <w:rPr>
@@ -18879,44 +19293,119 @@
         <w:rPr>
           <w:rFonts w:hint="eastAsia"/>
         </w:rPr>
-        <w:t>库中使用的科学操作。</w:t>
-      </w:r>
-      <w:r>
-        <w:rPr>
-          <w:rFonts w:hint="eastAsia"/>
-        </w:rPr>
-        <w:t xml:space="preserve"> </w:t>
-      </w:r>
-      <w:r>
-        <w:rPr>
-          <w:rFonts w:hint="eastAsia"/>
-        </w:rPr>
-        <w:t>我们学习了如何使用这些函数和数据结构。</w:t>
-      </w:r>
-    </w:p>
-    <w:p>
-      <w:r>
-        <w:t>We have also touched upon pandas, which is a very efficient library for data manipulation, and has been getting a lot of mileage in recent times. Finally, we gave you a quick view of one of Python's most commonly used visualization libraries, matplotlib.</w:t>
-      </w:r>
-    </w:p>
-    <w:p>
-      <w:r>
-        <w:rPr>
-          <w:rFonts w:hint="eastAsia"/>
-        </w:rPr>
-        <w:t>我们还碰到了熊猫，这是一个非常有效的数据操作库，并且在最近的时间已经获得了很多里程。</w:t>
-      </w:r>
-      <w:r>
-        <w:rPr>
-          <w:rFonts w:hint="eastAsia"/>
-        </w:rPr>
-        <w:t xml:space="preserve"> </w:t>
-      </w:r>
-      <w:r>
-        <w:rPr>
-          <w:rFonts w:hint="eastAsia"/>
-        </w:rPr>
-        <w:t>最后，我们快速浏览了</w:t>
+        <w:t>库</w:t>
+      </w:r>
+      <w:r>
+        <w:rPr>
+          <w:rFonts w:hint="eastAsia"/>
+        </w:rPr>
+        <w:t>都会用到它</w:t>
+      </w:r>
+      <w:r>
+        <w:rPr>
+          <w:rFonts w:hint="eastAsia"/>
+        </w:rPr>
+        <w:t>。我们学习了这些函数和数据结构</w:t>
+      </w:r>
+      <w:r>
+        <w:rPr>
+          <w:rFonts w:hint="eastAsia"/>
+        </w:rPr>
+        <w:t>的具体用法</w:t>
+      </w:r>
+      <w:r>
+        <w:rPr>
+          <w:rFonts w:hint="eastAsia"/>
+        </w:rPr>
+        <w:t>。</w:t>
+      </w:r>
+    </w:p>
+    <w:p>
+      <w:bookmarkStart w:id="0" w:name="_GoBack"/>
+      <w:bookmarkEnd w:id="0"/>
+      <w:r>
+        <w:rPr>
+          <w:rFonts w:hint="eastAsia"/>
+        </w:rPr>
+        <w:t>另外，我们还对</w:t>
+      </w:r>
+      <w:r>
+        <w:rPr>
+          <w:rFonts w:hint="eastAsia"/>
+        </w:rPr>
+        <w:t>pandas</w:t>
+      </w:r>
+      <w:r>
+        <w:rPr>
+          <w:rFonts w:hint="eastAsia"/>
+        </w:rPr>
+        <w:t>库进行了接触</w:t>
+      </w:r>
+      <w:r>
+        <w:rPr>
+          <w:rFonts w:hint="eastAsia"/>
+        </w:rPr>
+        <w:t>，这是一个非常有效</w:t>
+      </w:r>
+      <w:r>
+        <w:rPr>
+          <w:rFonts w:hint="eastAsia"/>
+        </w:rPr>
+        <w:t>率</w:t>
+      </w:r>
+      <w:r>
+        <w:rPr>
+          <w:rFonts w:hint="eastAsia"/>
+        </w:rPr>
+        <w:t>的</w:t>
+      </w:r>
+      <w:r>
+        <w:rPr>
+          <w:rFonts w:hint="eastAsia"/>
+        </w:rPr>
+        <w:t>、针对</w:t>
+      </w:r>
+      <w:r>
+        <w:rPr>
+          <w:rFonts w:hint="eastAsia"/>
+        </w:rPr>
+        <w:t>数据</w:t>
+      </w:r>
+      <w:r>
+        <w:rPr>
+          <w:rFonts w:hint="eastAsia"/>
+        </w:rPr>
+        <w:t>操纵的程序库</w:t>
+      </w:r>
+      <w:r>
+        <w:rPr>
+          <w:rFonts w:hint="eastAsia"/>
+        </w:rPr>
+        <w:t>，并</w:t>
+      </w:r>
+      <w:r>
+        <w:rPr>
+          <w:rFonts w:hint="eastAsia"/>
+        </w:rPr>
+        <w:t>在最近这段时间发挥出了巨大的优势</w:t>
+      </w:r>
+      <w:r>
+        <w:rPr>
+          <w:rFonts w:hint="eastAsia"/>
+        </w:rPr>
+        <w:t>。最后，我们</w:t>
+      </w:r>
+      <w:r>
+        <w:rPr>
+          <w:rFonts w:hint="eastAsia"/>
+        </w:rPr>
+        <w:t>还带你</w:t>
+      </w:r>
+      <w:r>
+        <w:rPr>
+          <w:rFonts w:hint="eastAsia"/>
+        </w:rPr>
+        <w:t>快速浏览了</w:t>
       </w:r>
       <w:r>
         <w:rPr>
@@ -18928,7 +19417,19 @@
         <w:rPr>
           <w:rFonts w:hint="eastAsia"/>
         </w:rPr>
-        <w:t>最常用的可视化库</w:t>
+        <w:t>环境中最</w:t>
+      </w:r>
+      <w:r>
+        <w:rPr>
+          <w:rFonts w:hint="eastAsia"/>
+        </w:rPr>
+        <w:t>常用的可视化库</w:t>
+      </w:r>
+      <w:r>
+        <w:rPr>
+          <w:rFonts w:hint="eastAsia"/>
+        </w:rPr>
+        <w:t>：</w:t>
       </w:r>
       <w:r>
         <w:rPr>
@@ -18945,27 +19446,94 @@
     </w:p>
     <w:p>
       <w:r>
-        <w:t>In the next chapter, we will focus on social media. We will see how to capture data from some of the common social networks and produce meaningful insights around social media.</w:t>
-      </w:r>
-    </w:p>
-    <w:p>
-      <w:r>
-        <w:rPr>
-          <w:rFonts w:hint="eastAsia"/>
-        </w:rPr>
-        <w:t>在下一章中，我们将关注社交媒体。</w:t>
-      </w:r>
-      <w:r>
-        <w:rPr>
-          <w:rFonts w:hint="eastAsia"/>
-        </w:rPr>
-        <w:t xml:space="preserve"> </w:t>
-      </w:r>
-      <w:r>
-        <w:rPr>
-          <w:rFonts w:hint="eastAsia"/>
-        </w:rPr>
-        <w:t>我们将看到如何从一些常见的社交网络捕获数据，并对社交媒体产生有意义的洞察。</w:t>
+        <w:rPr>
+          <w:rFonts w:hint="eastAsia"/>
+        </w:rPr>
+        <w:t>在下一章中，我们将</w:t>
+      </w:r>
+      <w:r>
+        <w:rPr>
+          <w:rFonts w:hint="eastAsia"/>
+        </w:rPr>
+        <w:t>会把焦点转向</w:t>
+      </w:r>
+      <w:r>
+        <w:rPr>
+          <w:rFonts w:hint="eastAsia"/>
+        </w:rPr>
+        <w:t>社交媒体。</w:t>
+      </w:r>
+      <w:r>
+        <w:rPr>
+          <w:rFonts w:hint="eastAsia"/>
+        </w:rPr>
+        <w:t>我们</w:t>
+      </w:r>
+      <w:r>
+        <w:rPr>
+          <w:rFonts w:hint="eastAsia"/>
+        </w:rPr>
+        <w:t>将</w:t>
+      </w:r>
+      <w:r>
+        <w:rPr>
+          <w:rFonts w:hint="eastAsia"/>
+        </w:rPr>
+        <w:t>会介绍如何从</w:t>
+      </w:r>
+      <w:r>
+        <w:rPr>
+          <w:rFonts w:hint="eastAsia"/>
+        </w:rPr>
+        <w:t>一些常见的社交网络捕获</w:t>
+      </w:r>
+      <w:r>
+        <w:rPr>
+          <w:rFonts w:hint="eastAsia"/>
+        </w:rPr>
+        <w:t>相关的</w:t>
+      </w:r>
+      <w:r>
+        <w:rPr>
+          <w:rFonts w:hint="eastAsia"/>
+        </w:rPr>
+        <w:t>数据，并</w:t>
+      </w:r>
+      <w:r>
+        <w:rPr>
+          <w:rFonts w:hint="eastAsia"/>
+        </w:rPr>
+        <w:t>借此来产生出针对</w:t>
+      </w:r>
+      <w:r>
+        <w:rPr>
+          <w:rFonts w:hint="eastAsia"/>
+        </w:rPr>
+        <w:t>社交媒体</w:t>
+      </w:r>
+      <w:r>
+        <w:rPr>
+          <w:rFonts w:hint="eastAsia"/>
+        </w:rPr>
+        <w:t>的</w:t>
+      </w:r>
+      <w:r>
+        <w:rPr>
+          <w:rFonts w:hint="eastAsia"/>
+        </w:rPr>
+        <w:t>有意义的</w:t>
+      </w:r>
+      <w:r>
+        <w:rPr>
+          <w:rFonts w:hint="eastAsia"/>
+        </w:rPr>
+        <w:t>见解</w:t>
+      </w:r>
+      <w:r>
+        <w:rPr>
+          <w:rFonts w:hint="eastAsia"/>
+        </w:rPr>
+        <w:t>。</w:t>
       </w:r>
     </w:p>
     <w:p>
@@ -19215,13 +19783,7 @@
         <w:rPr>
           <w:rFonts w:hint="eastAsia"/>
         </w:rPr>
-        <w:t>译者</w:t>
-      </w:r>
-      <w:r>
-        <w:rPr>
-          <w:rFonts w:hint="eastAsia"/>
-        </w:rPr>
-        <w:t>注：在这里，为了让表格与代码保持一致，就不对表头部分进行翻译了，下同。</w:t>
+        <w:t>译者注：在这里，为了让表格与代码保持一致，就不对表头部分进行翻译了，下同。</w:t>
       </w:r>
     </w:p>
   </w:footnote>
@@ -19449,7 +20011,7 @@
         <w:rStyle w:val="a6"/>
         <w:noProof/>
       </w:rPr>
-      <w:t>24</w:t>
+      <w:t>23</w:t>
     </w:r>
     <w:r>
       <w:rPr>
@@ -24305,7 +24867,7 @@
 </file>
 
 <file path=customXml/itemProps1.xml><?xml version="1.0" encoding="utf-8"?>
-<ds:datastoreItem xmlns:ds="http://schemas.openxmlformats.org/officeDocument/2006/customXml" ds:itemID="{3322230E-8C83-4868-BB77-281332173C76}">
+<ds:datastoreItem xmlns:ds="http://schemas.openxmlformats.org/officeDocument/2006/customXml" ds:itemID="{790A75B2-69EA-427E-8248-9053B48EE3E9}">
   <ds:schemaRefs>
     <ds:schemaRef ds:uri="http://schemas.openxmlformats.org/officeDocument/2006/bibliography"/>
   </ds:schemaRefs>

--- a/初稿/08.docx
+++ b/初稿/08.docx
@@ -24,11 +24,11 @@
         </w:rPr>
         <w:t>章</w:t>
       </w:r>
-    </w:p>
-    <w:p>
-      <w:pPr>
-        <w:pStyle w:val="1"/>
-      </w:pPr>
+      <w:r>
+        <w:br/>
+      </w:r>
+      <w:bookmarkStart w:id="0" w:name="_GoBack"/>
+      <w:bookmarkEnd w:id="0"/>
       <w:r>
         <w:rPr>
           <w:rFonts w:hint="eastAsia"/>
@@ -19321,8 +19321,6 @@
       </w:r>
     </w:p>
     <w:p>
-      <w:bookmarkStart w:id="0" w:name="_GoBack"/>
-      <w:bookmarkEnd w:id="0"/>
       <w:r>
         <w:rPr>
           <w:rFonts w:hint="eastAsia"/>
@@ -20011,7 +20009,7 @@
         <w:rStyle w:val="a6"/>
         <w:noProof/>
       </w:rPr>
-      <w:t>23</w:t>
+      <w:t>1</w:t>
     </w:r>
     <w:r>
       <w:rPr>
@@ -24867,7 +24865,7 @@
 </file>
 
 <file path=customXml/itemProps1.xml><?xml version="1.0" encoding="utf-8"?>
-<ds:datastoreItem xmlns:ds="http://schemas.openxmlformats.org/officeDocument/2006/customXml" ds:itemID="{790A75B2-69EA-427E-8248-9053B48EE3E9}">
+<ds:datastoreItem xmlns:ds="http://schemas.openxmlformats.org/officeDocument/2006/customXml" ds:itemID="{F7D5421D-2540-4B3E-BC44-3E0BB9566AA8}">
   <ds:schemaRefs>
     <ds:schemaRef ds:uri="http://schemas.openxmlformats.org/officeDocument/2006/bibliography"/>
   </ds:schemaRefs>
